--- a/Báo cáo/BaoCao Game.docx
+++ b/Báo cáo/BaoCao Game.docx
@@ -41,7 +41,7 @@
                     </pic:cNvPicPr>
                   </pic:nvPicPr>
                   <pic:blipFill>
-                    <a:blip r:embed="rId6" cstate="print">
+                    <a:blip r:embed="rId7" cstate="print">
                       <a:extLst>
                         <a:ext uri="{28A0092B-C50C-407E-A947-70E740481C1C}">
                           <a14:useLocalDpi xmlns:a14="http://schemas.microsoft.com/office/drawing/2010/main" val="0"/>
@@ -231,7 +231,7 @@
                     </pic:cNvPicPr>
                   </pic:nvPicPr>
                   <pic:blipFill>
-                    <a:blip r:embed="rId7" cstate="print">
+                    <a:blip r:embed="rId8" cstate="print">
                       <a:extLst>
                         <a:ext uri="{28A0092B-C50C-407E-A947-70E740481C1C}">
                           <a14:useLocalDpi xmlns:a14="http://schemas.microsoft.com/office/drawing/2010/main" val="0"/>
@@ -332,17 +332,19 @@
           <w:sz w:val="46"/>
           <w:szCs w:val="48"/>
         </w:rPr>
-        <w:t xml:space="preserve">XÂY DỰNG </w:t>
-      </w:r>
-      <w:r>
+        <w:t>XÂY DỰNG GAME CASTLEVANIA</w:t>
+      </w:r>
+    </w:p>
+    <w:p>
+      <w:pPr>
+        <w:jc w:val="center"/>
         <w:rPr>
           <w:b/>
           <w:color w:val="C00000"/>
           <w:sz w:val="46"/>
           <w:szCs w:val="48"/>
         </w:rPr>
-        <w:t>GAME CASTLEVANIA</w:t>
-      </w:r>
+      </w:pPr>
     </w:p>
     <w:p>
       <w:pPr>
@@ -368,7 +370,338 @@
     </w:p>
     <w:p>
       <w:pPr>
-        <w:jc w:val="center"/>
+        <w:ind w:left="2430" w:firstLine="450"/>
+        <w:rPr>
+          <w:b/>
+          <w:color w:val="365F91" w:themeColor="accent1" w:themeShade="BF"/>
+          <w:sz w:val="28"/>
+        </w:rPr>
+      </w:pPr>
+      <w:r>
+        <w:rPr>
+          <w:b/>
+          <w:color w:val="365F91" w:themeColor="accent1" w:themeShade="BF"/>
+          <w:sz w:val="28"/>
+        </w:rPr>
+        <w:t>Giảng viên hướng dẫ</w:t>
+      </w:r>
+      <w:r>
+        <w:rPr>
+          <w:b/>
+          <w:color w:val="365F91" w:themeColor="accent1" w:themeShade="BF"/>
+          <w:sz w:val="28"/>
+        </w:rPr>
+        <w:t>n:</w:t>
+      </w:r>
+    </w:p>
+    <w:p>
+      <w:pPr>
+        <w:ind w:left="3600" w:firstLine="720"/>
+        <w:rPr>
+          <w:b/>
+          <w:color w:val="365F91" w:themeColor="accent1" w:themeShade="BF"/>
+          <w:sz w:val="28"/>
+        </w:rPr>
+      </w:pPr>
+      <w:r>
+        <w:rPr>
+          <w:b/>
+          <w:color w:val="365F91" w:themeColor="accent1" w:themeShade="BF"/>
+          <w:sz w:val="28"/>
+        </w:rPr>
+        <w:t>ThS. NGUYỄN VĨNH KHA</w:t>
+      </w:r>
+    </w:p>
+    <w:p>
+      <w:pPr>
+        <w:ind w:left="3600" w:firstLine="720"/>
+        <w:rPr>
+          <w:b/>
+          <w:color w:val="365F91" w:themeColor="accent1" w:themeShade="BF"/>
+          <w:sz w:val="28"/>
+        </w:rPr>
+      </w:pPr>
+      <w:r>
+        <w:rPr>
+          <w:b/>
+          <w:color w:val="365F91" w:themeColor="accent1" w:themeShade="BF"/>
+          <w:sz w:val="28"/>
+        </w:rPr>
+        <w:t>GV  HUỲNH HỒ THỊ MỘNG TRINH</w:t>
+      </w:r>
+    </w:p>
+    <w:p>
+      <w:pPr>
+        <w:ind w:left="2520" w:firstLine="360"/>
+        <w:rPr>
+          <w:b/>
+          <w:color w:val="365F91" w:themeColor="accent1" w:themeShade="BF"/>
+          <w:sz w:val="28"/>
+        </w:rPr>
+      </w:pPr>
+      <w:r>
+        <w:rPr>
+          <w:b/>
+          <w:color w:val="365F91" w:themeColor="accent1" w:themeShade="BF"/>
+          <w:sz w:val="28"/>
+        </w:rPr>
+        <w:t>Sinh viên thực hiện:</w:t>
+      </w:r>
+      <w:r>
+        <w:rPr>
+          <w:b/>
+          <w:color w:val="365F91" w:themeColor="accent1" w:themeShade="BF"/>
+          <w:sz w:val="28"/>
+        </w:rPr>
+        <w:t xml:space="preserve"> </w:t>
+      </w:r>
+    </w:p>
+    <w:p>
+      <w:pPr>
+        <w:ind w:left="1800" w:firstLine="360"/>
+        <w:rPr>
+          <w:b/>
+          <w:color w:val="365F91" w:themeColor="accent1" w:themeShade="BF"/>
+          <w:sz w:val="28"/>
+        </w:rPr>
+      </w:pPr>
+      <w:r>
+        <w:rPr>
+          <w:b/>
+          <w:color w:val="365F91" w:themeColor="accent1" w:themeShade="BF"/>
+          <w:sz w:val="28"/>
+        </w:rPr>
+        <w:tab/>
+      </w:r>
+      <w:r>
+        <w:rPr>
+          <w:b/>
+          <w:color w:val="365F91" w:themeColor="accent1" w:themeShade="BF"/>
+          <w:sz w:val="28"/>
+        </w:rPr>
+        <w:tab/>
+      </w:r>
+      <w:r>
+        <w:rPr>
+          <w:b/>
+          <w:color w:val="365F91" w:themeColor="accent1" w:themeShade="BF"/>
+          <w:sz w:val="28"/>
+        </w:rPr>
+        <w:tab/>
+        <w:t>CHÂU NGỌC THÁI SƠN</w:t>
+      </w:r>
+      <w:r>
+        <w:rPr>
+          <w:b/>
+          <w:color w:val="365F91" w:themeColor="accent1" w:themeShade="BF"/>
+          <w:sz w:val="28"/>
+        </w:rPr>
+        <w:tab/>
+        <w:t>- 13520704</w:t>
+      </w:r>
+      <w:r>
+        <w:rPr>
+          <w:b/>
+          <w:color w:val="365F91" w:themeColor="accent1" w:themeShade="BF"/>
+          <w:sz w:val="28"/>
+        </w:rPr>
+        <w:tab/>
+      </w:r>
+    </w:p>
+    <w:p>
+      <w:pPr>
+        <w:ind w:left="1800" w:firstLine="360"/>
+        <w:rPr>
+          <w:b/>
+          <w:color w:val="365F91" w:themeColor="accent1" w:themeShade="BF"/>
+          <w:sz w:val="28"/>
+        </w:rPr>
+      </w:pPr>
+      <w:r>
+        <w:rPr>
+          <w:b/>
+          <w:color w:val="365F91" w:themeColor="accent1" w:themeShade="BF"/>
+          <w:sz w:val="28"/>
+        </w:rPr>
+        <w:tab/>
+      </w:r>
+      <w:r>
+        <w:rPr>
+          <w:b/>
+          <w:color w:val="365F91" w:themeColor="accent1" w:themeShade="BF"/>
+          <w:sz w:val="28"/>
+        </w:rPr>
+        <w:tab/>
+      </w:r>
+      <w:r>
+        <w:rPr>
+          <w:b/>
+          <w:color w:val="365F91" w:themeColor="accent1" w:themeShade="BF"/>
+          <w:sz w:val="28"/>
+        </w:rPr>
+        <w:tab/>
+        <w:t xml:space="preserve">TRẦN HUY THỊNH </w:t>
+      </w:r>
+      <w:r>
+        <w:rPr>
+          <w:b/>
+          <w:color w:val="365F91" w:themeColor="accent1" w:themeShade="BF"/>
+          <w:sz w:val="28"/>
+        </w:rPr>
+        <w:tab/>
+      </w:r>
+      <w:r>
+        <w:rPr>
+          <w:b/>
+          <w:color w:val="365F91" w:themeColor="accent1" w:themeShade="BF"/>
+          <w:sz w:val="28"/>
+        </w:rPr>
+        <w:tab/>
+        <w:t>- 13520830</w:t>
+      </w:r>
+    </w:p>
+    <w:p>
+      <w:pPr>
+        <w:ind w:left="1800" w:firstLine="360"/>
+        <w:rPr>
+          <w:b/>
+          <w:color w:val="365F91" w:themeColor="accent1" w:themeShade="BF"/>
+          <w:sz w:val="28"/>
+        </w:rPr>
+      </w:pPr>
+      <w:r>
+        <w:rPr>
+          <w:b/>
+          <w:color w:val="365F91" w:themeColor="accent1" w:themeShade="BF"/>
+          <w:sz w:val="28"/>
+        </w:rPr>
+        <w:tab/>
+      </w:r>
+      <w:r>
+        <w:rPr>
+          <w:b/>
+          <w:color w:val="365F91" w:themeColor="accent1" w:themeShade="BF"/>
+          <w:sz w:val="28"/>
+        </w:rPr>
+        <w:tab/>
+      </w:r>
+      <w:r>
+        <w:rPr>
+          <w:b/>
+          <w:color w:val="365F91" w:themeColor="accent1" w:themeShade="BF"/>
+          <w:sz w:val="28"/>
+        </w:rPr>
+        <w:tab/>
+        <w:t>VÕ ĐÌNH CAO MINH TRÍ</w:t>
+      </w:r>
+      <w:r>
+        <w:rPr>
+          <w:b/>
+          <w:color w:val="365F91" w:themeColor="accent1" w:themeShade="BF"/>
+          <w:sz w:val="28"/>
+        </w:rPr>
+        <w:tab/>
+        <w:t>- 13520921</w:t>
+      </w:r>
+    </w:p>
+    <w:p>
+      <w:pPr>
+        <w:ind w:left="1800" w:firstLine="360"/>
+        <w:rPr>
+          <w:b/>
+          <w:color w:val="365F91" w:themeColor="accent1" w:themeShade="BF"/>
+          <w:sz w:val="28"/>
+        </w:rPr>
+      </w:pPr>
+    </w:p>
+    <w:p>
+      <w:pPr>
+        <w:ind w:left="1800" w:firstLine="360"/>
+        <w:rPr>
+          <w:b/>
+          <w:color w:val="365F91" w:themeColor="accent1" w:themeShade="BF"/>
+          <w:sz w:val="28"/>
+        </w:rPr>
+      </w:pPr>
+    </w:p>
+    <w:p>
+      <w:pPr>
+        <w:ind w:left="1800" w:firstLine="360"/>
+        <w:rPr>
+          <w:b/>
+          <w:color w:val="365F91" w:themeColor="accent1" w:themeShade="BF"/>
+          <w:sz w:val="28"/>
+        </w:rPr>
+      </w:pPr>
+    </w:p>
+    <w:p>
+      <w:pPr>
+        <w:ind w:left="720" w:firstLine="1080"/>
+        <w:rPr>
+          <w:b/>
+        </w:rPr>
+      </w:pPr>
+    </w:p>
+    <w:p>
+      <w:pPr>
+        <w:ind w:left="720" w:firstLine="1080"/>
+        <w:rPr>
+          <w:b/>
+        </w:rPr>
+      </w:pPr>
+    </w:p>
+    <w:p>
+      <w:pPr>
+        <w:ind w:left="1080" w:firstLine="1080"/>
+        <w:rPr>
+          <w:b/>
+        </w:rPr>
+      </w:pPr>
+      <w:r>
+        <w:rPr>
+          <w:b/>
+        </w:rPr>
+        <w:t xml:space="preserve">Thành phố Hồ Chí Minh, ngày </w:t>
+      </w:r>
+      <w:r>
+        <w:rPr>
+          <w:b/>
+        </w:rPr>
+        <w:t>01</w:t>
+      </w:r>
+      <w:r>
+        <w:rPr>
+          <w:b/>
+        </w:rPr>
+        <w:t xml:space="preserve"> tháng 01 năm 20</w:t>
+      </w:r>
+      <w:r>
+        <w:rPr>
+          <w:b/>
+        </w:rPr>
+        <w:t>17</w:t>
+      </w:r>
+    </w:p>
+    <w:p>
+      <w:pPr>
+        <w:ind w:left="1800" w:firstLine="360"/>
+        <w:rPr>
+          <w:b/>
+          <w:color w:val="365F91" w:themeColor="accent1" w:themeShade="BF"/>
+          <w:sz w:val="28"/>
+        </w:rPr>
+      </w:pPr>
+      <w:r>
+        <w:rPr>
+          <w:b/>
+          <w:color w:val="365F91" w:themeColor="accent1" w:themeShade="BF"/>
+          <w:sz w:val="28"/>
+        </w:rPr>
+        <w:tab/>
+      </w:r>
+    </w:p>
+    <w:p>
+      <w:pPr>
         <w:rPr>
           <w:b/>
           <w:color w:val="C00000"/>
@@ -379,356 +712,6 @@
     </w:p>
     <w:p>
       <w:pPr>
-        <w:ind w:left="2430" w:firstLine="450"/>
-        <w:rPr>
-          <w:b/>
-          <w:color w:val="365F91" w:themeColor="accent1" w:themeShade="BF"/>
-          <w:sz w:val="28"/>
-        </w:rPr>
-      </w:pPr>
-      <w:r>
-        <w:rPr>
-          <w:b/>
-          <w:color w:val="365F91" w:themeColor="accent1" w:themeShade="BF"/>
-          <w:sz w:val="28"/>
-        </w:rPr>
-        <w:t>Giảng viên hướng dẫ</w:t>
-      </w:r>
-      <w:r>
-        <w:rPr>
-          <w:b/>
-          <w:color w:val="365F91" w:themeColor="accent1" w:themeShade="BF"/>
-          <w:sz w:val="28"/>
-        </w:rPr>
-        <w:t>n:</w:t>
-      </w:r>
-    </w:p>
-    <w:p>
-      <w:pPr>
-        <w:ind w:left="3600" w:firstLine="720"/>
-        <w:rPr>
-          <w:b/>
-          <w:color w:val="365F91" w:themeColor="accent1" w:themeShade="BF"/>
-          <w:sz w:val="28"/>
-        </w:rPr>
-      </w:pPr>
-      <w:r>
-        <w:rPr>
-          <w:b/>
-          <w:color w:val="365F91" w:themeColor="accent1" w:themeShade="BF"/>
-          <w:sz w:val="28"/>
-        </w:rPr>
-        <w:t xml:space="preserve">ThS. </w:t>
-      </w:r>
-      <w:r>
-        <w:rPr>
-          <w:b/>
-          <w:color w:val="365F91" w:themeColor="accent1" w:themeShade="BF"/>
-          <w:sz w:val="28"/>
-        </w:rPr>
-        <w:t>NGUYỄN VĨNH KHA</w:t>
-      </w:r>
-    </w:p>
-    <w:p>
-      <w:pPr>
-        <w:ind w:left="3600" w:firstLine="720"/>
-        <w:rPr>
-          <w:b/>
-          <w:color w:val="365F91" w:themeColor="accent1" w:themeShade="BF"/>
-          <w:sz w:val="28"/>
-        </w:rPr>
-      </w:pPr>
-      <w:r>
-        <w:rPr>
-          <w:b/>
-          <w:color w:val="365F91" w:themeColor="accent1" w:themeShade="BF"/>
-          <w:sz w:val="28"/>
-        </w:rPr>
-        <w:t>GV  HUỲNH HỒ THỊ MỘNG TRINH</w:t>
-      </w:r>
-    </w:p>
-    <w:p>
-      <w:pPr>
-        <w:ind w:left="2520" w:firstLine="360"/>
-        <w:rPr>
-          <w:b/>
-          <w:color w:val="365F91" w:themeColor="accent1" w:themeShade="BF"/>
-          <w:sz w:val="28"/>
-        </w:rPr>
-      </w:pPr>
-      <w:r>
-        <w:rPr>
-          <w:b/>
-          <w:color w:val="365F91" w:themeColor="accent1" w:themeShade="BF"/>
-          <w:sz w:val="28"/>
-        </w:rPr>
-        <w:t>Sinh viên thực hiện:</w:t>
-      </w:r>
-      <w:r>
-        <w:rPr>
-          <w:b/>
-          <w:color w:val="365F91" w:themeColor="accent1" w:themeShade="BF"/>
-          <w:sz w:val="28"/>
-        </w:rPr>
-        <w:t xml:space="preserve"> </w:t>
-      </w:r>
-    </w:p>
-    <w:p>
-      <w:pPr>
-        <w:ind w:left="1800" w:firstLine="360"/>
-        <w:rPr>
-          <w:b/>
-          <w:color w:val="365F91" w:themeColor="accent1" w:themeShade="BF"/>
-          <w:sz w:val="28"/>
-        </w:rPr>
-      </w:pPr>
-      <w:r>
-        <w:rPr>
-          <w:b/>
-          <w:color w:val="365F91" w:themeColor="accent1" w:themeShade="BF"/>
-          <w:sz w:val="28"/>
-        </w:rPr>
-        <w:tab/>
-      </w:r>
-      <w:r>
-        <w:rPr>
-          <w:b/>
-          <w:color w:val="365F91" w:themeColor="accent1" w:themeShade="BF"/>
-          <w:sz w:val="28"/>
-        </w:rPr>
-        <w:tab/>
-      </w:r>
-      <w:r>
-        <w:rPr>
-          <w:b/>
-          <w:color w:val="365F91" w:themeColor="accent1" w:themeShade="BF"/>
-          <w:sz w:val="28"/>
-        </w:rPr>
-        <w:tab/>
-        <w:t>CHÂU NGỌC THÁI SƠN</w:t>
-      </w:r>
-      <w:r>
-        <w:rPr>
-          <w:b/>
-          <w:color w:val="365F91" w:themeColor="accent1" w:themeShade="BF"/>
-          <w:sz w:val="28"/>
-        </w:rPr>
-        <w:tab/>
-        <w:t>- 13520704</w:t>
-      </w:r>
-      <w:r>
-        <w:rPr>
-          <w:b/>
-          <w:color w:val="365F91" w:themeColor="accent1" w:themeShade="BF"/>
-          <w:sz w:val="28"/>
-        </w:rPr>
-        <w:tab/>
-      </w:r>
-    </w:p>
-    <w:p>
-      <w:pPr>
-        <w:ind w:left="1800" w:firstLine="360"/>
-        <w:rPr>
-          <w:b/>
-          <w:color w:val="365F91" w:themeColor="accent1" w:themeShade="BF"/>
-          <w:sz w:val="28"/>
-        </w:rPr>
-      </w:pPr>
-      <w:r>
-        <w:rPr>
-          <w:b/>
-          <w:color w:val="365F91" w:themeColor="accent1" w:themeShade="BF"/>
-          <w:sz w:val="28"/>
-        </w:rPr>
-        <w:tab/>
-      </w:r>
-      <w:r>
-        <w:rPr>
-          <w:b/>
-          <w:color w:val="365F91" w:themeColor="accent1" w:themeShade="BF"/>
-          <w:sz w:val="28"/>
-        </w:rPr>
-        <w:tab/>
-      </w:r>
-      <w:r>
-        <w:rPr>
-          <w:b/>
-          <w:color w:val="365F91" w:themeColor="accent1" w:themeShade="BF"/>
-          <w:sz w:val="28"/>
-        </w:rPr>
-        <w:tab/>
-        <w:t xml:space="preserve">TRẦN HUY THỊNH </w:t>
-      </w:r>
-      <w:r>
-        <w:rPr>
-          <w:b/>
-          <w:color w:val="365F91" w:themeColor="accent1" w:themeShade="BF"/>
-          <w:sz w:val="28"/>
-        </w:rPr>
-        <w:tab/>
-      </w:r>
-      <w:r>
-        <w:rPr>
-          <w:b/>
-          <w:color w:val="365F91" w:themeColor="accent1" w:themeShade="BF"/>
-          <w:sz w:val="28"/>
-        </w:rPr>
-        <w:tab/>
-        <w:t>- 13520830</w:t>
-      </w:r>
-    </w:p>
-    <w:p>
-      <w:pPr>
-        <w:ind w:left="1800" w:firstLine="360"/>
-        <w:rPr>
-          <w:b/>
-          <w:color w:val="365F91" w:themeColor="accent1" w:themeShade="BF"/>
-          <w:sz w:val="28"/>
-        </w:rPr>
-      </w:pPr>
-      <w:r>
-        <w:rPr>
-          <w:b/>
-          <w:color w:val="365F91" w:themeColor="accent1" w:themeShade="BF"/>
-          <w:sz w:val="28"/>
-        </w:rPr>
-        <w:tab/>
-      </w:r>
-      <w:r>
-        <w:rPr>
-          <w:b/>
-          <w:color w:val="365F91" w:themeColor="accent1" w:themeShade="BF"/>
-          <w:sz w:val="28"/>
-        </w:rPr>
-        <w:tab/>
-      </w:r>
-      <w:r>
-        <w:rPr>
-          <w:b/>
-          <w:color w:val="365F91" w:themeColor="accent1" w:themeShade="BF"/>
-          <w:sz w:val="28"/>
-        </w:rPr>
-        <w:tab/>
-        <w:t>VÕ ĐÌNH CAO MINH TRÍ</w:t>
-      </w:r>
-      <w:r>
-        <w:rPr>
-          <w:b/>
-          <w:color w:val="365F91" w:themeColor="accent1" w:themeShade="BF"/>
-          <w:sz w:val="28"/>
-        </w:rPr>
-        <w:tab/>
-        <w:t>- 13520921</w:t>
-      </w:r>
-    </w:p>
-    <w:p>
-      <w:pPr>
-        <w:ind w:left="1800" w:firstLine="360"/>
-        <w:rPr>
-          <w:b/>
-          <w:color w:val="365F91" w:themeColor="accent1" w:themeShade="BF"/>
-          <w:sz w:val="28"/>
-        </w:rPr>
-      </w:pPr>
-    </w:p>
-    <w:p>
-      <w:pPr>
-        <w:ind w:left="1800" w:firstLine="360"/>
-        <w:rPr>
-          <w:b/>
-          <w:color w:val="365F91" w:themeColor="accent1" w:themeShade="BF"/>
-          <w:sz w:val="28"/>
-        </w:rPr>
-      </w:pPr>
-    </w:p>
-    <w:p>
-      <w:pPr>
-        <w:ind w:left="1800" w:firstLine="360"/>
-        <w:rPr>
-          <w:b/>
-          <w:color w:val="365F91" w:themeColor="accent1" w:themeShade="BF"/>
-          <w:sz w:val="28"/>
-        </w:rPr>
-      </w:pPr>
-    </w:p>
-    <w:p>
-      <w:pPr>
-        <w:ind w:left="720" w:firstLine="1080"/>
-        <w:rPr>
-          <w:b/>
-        </w:rPr>
-      </w:pPr>
-    </w:p>
-    <w:p>
-      <w:pPr>
-        <w:ind w:left="720" w:firstLine="1080"/>
-        <w:rPr>
-          <w:b/>
-        </w:rPr>
-      </w:pPr>
-    </w:p>
-    <w:p>
-      <w:pPr>
-        <w:ind w:left="1080" w:firstLine="1080"/>
-        <w:rPr>
-          <w:b/>
-        </w:rPr>
-      </w:pPr>
-      <w:r>
-        <w:rPr>
-          <w:b/>
-        </w:rPr>
-        <w:t xml:space="preserve">Thành phố Hồ Chí Minh, ngày </w:t>
-      </w:r>
-      <w:r>
-        <w:rPr>
-          <w:b/>
-        </w:rPr>
-        <w:t>01</w:t>
-      </w:r>
-      <w:r>
-        <w:rPr>
-          <w:b/>
-        </w:rPr>
-        <w:t xml:space="preserve"> tháng 01 năm 20</w:t>
-      </w:r>
-      <w:r>
-        <w:rPr>
-          <w:b/>
-        </w:rPr>
-        <w:t>17</w:t>
-      </w:r>
-    </w:p>
-    <w:p>
-      <w:pPr>
-        <w:ind w:left="1800" w:firstLine="360"/>
-        <w:rPr>
-          <w:b/>
-          <w:color w:val="365F91" w:themeColor="accent1" w:themeShade="BF"/>
-          <w:sz w:val="28"/>
-        </w:rPr>
-      </w:pPr>
-      <w:r>
-        <w:rPr>
-          <w:b/>
-          <w:color w:val="365F91" w:themeColor="accent1" w:themeShade="BF"/>
-          <w:sz w:val="28"/>
-        </w:rPr>
-        <w:tab/>
-      </w:r>
-    </w:p>
-    <w:p>
-      <w:pPr>
-        <w:rPr>
-          <w:b/>
-          <w:color w:val="C00000"/>
-          <w:sz w:val="46"/>
-          <w:szCs w:val="48"/>
-        </w:rPr>
-      </w:pPr>
-    </w:p>
-    <w:p>
-      <w:pPr>
         <w:jc w:val="center"/>
       </w:pPr>
     </w:p>
@@ -752,7 +735,10 @@
       </w:pPr>
       <w:r>
         <w:lastRenderedPageBreak/>
-        <w:t>I/ Giới thiệu về game Castlevania:</w:t>
+        <w:t>I/ Giới thiệu về</w:t>
+      </w:r>
+      <w:r>
+        <w:t xml:space="preserve"> game Castlevania</w:t>
       </w:r>
     </w:p>
     <w:p/>
@@ -791,16 +777,7 @@
           <w:szCs w:val="26"/>
           <w:shd w:val="clear" w:color="auto" w:fill="FFFFFF"/>
         </w:rPr>
-        <w:t>Trò chơi mở đầu cho cuộc đấu tranh không khoan nhượng giữa gia tộc Belmont và bá tước Dracula - con ma cà rồng đầu tiên và hùng mạnh nhất! Sau mỗi lần tưởng như đã bị tiêu diệt, Dracula lại trỗi dậy, và một Belmont trẻ lại tiếp tục sứ mệnh của gia đình với chiếc roi Vampire Killer</w:t>
-      </w:r>
-      <w:r>
-        <w:rPr>
-          <w:color w:val="222222"/>
-          <w:sz w:val="26"/>
-          <w:szCs w:val="26"/>
-          <w:shd w:val="clear" w:color="auto" w:fill="FFFFFF"/>
-        </w:rPr>
-        <w:t>.</w:t>
+        <w:t>Trò chơi mở đầu cho cuộc đấu tranh không khoan nhượng giữa gia tộc Belmont và bá tước Dracula - con ma cà rồng đầu tiên và hùng mạnh nhất! Sau mỗi lần tưởng như đã bị tiêu diệt, Dracula lại trỗi dậy, và một Belmont trẻ lại tiếp tục sứ mệnh của gia đình với chiếc roi Vampire Killer.</w:t>
       </w:r>
       <w:r>
         <w:rPr>
@@ -861,16 +838,7 @@
           <w:szCs w:val="26"/>
           <w:shd w:val="clear" w:color="auto" w:fill="FFFFFF"/>
         </w:rPr>
-        <w:t>1986, chủ nhân của chiếc roi là một trong các hậu duệ của Leon - Simon Belmont.</w:t>
-      </w:r>
-      <w:r>
-        <w:rPr>
-          <w:color w:val="222222"/>
-          <w:sz w:val="26"/>
-          <w:szCs w:val="26"/>
-          <w:shd w:val="clear" w:color="auto" w:fill="FFFFFF"/>
-        </w:rPr>
-        <w:t xml:space="preserve"> </w:t>
+        <w:t xml:space="preserve">1986, chủ nhân của chiếc roi là một trong các hậu duệ của Leon - Simon Belmont. </w:t>
       </w:r>
       <w:r>
         <w:rPr>
@@ -890,17 +858,18 @@
           <w:szCs w:val="26"/>
           <w:shd w:val="clear" w:color="auto" w:fill="FFFFFF"/>
         </w:rPr>
-        <w:t xml:space="preserve">Simon Belmont </w:t>
-      </w:r>
-      <w:r>
+        <w:t>Simon Belmont sẽ phiêu lưu trong lâu đài, vượt qua các đày tớ của Dracula và cuối cùng kết liễu hắn.</w:t>
+      </w:r>
+    </w:p>
+    <w:p>
+      <w:pPr>
         <w:rPr>
           <w:color w:val="222222"/>
           <w:sz w:val="26"/>
           <w:szCs w:val="26"/>
           <w:shd w:val="clear" w:color="auto" w:fill="FFFFFF"/>
         </w:rPr>
-        <w:t xml:space="preserve">sẽ phiêu lưu </w:t>
-      </w:r>
+      </w:pPr>
       <w:r>
         <w:rPr>
           <w:color w:val="222222"/>
@@ -908,108 +877,71 @@
           <w:szCs w:val="26"/>
           <w:shd w:val="clear" w:color="auto" w:fill="FFFFFF"/>
         </w:rPr>
-        <w:t>trong lâu đài, vượt qua các đày tớ của Dracula và cuối cùng kết liễu hắn.</w:t>
-      </w:r>
-    </w:p>
-    <w:p>
-      <w:pPr>
-        <w:rPr>
-          <w:color w:val="222222"/>
+        <w:tab/>
+      </w:r>
+    </w:p>
+    <w:p>
+      <w:pPr>
+        <w:pStyle w:val="Heading1"/>
+      </w:pPr>
+      <w:r>
+        <w:t>II/ Giới thiệu đồ</w:t>
+      </w:r>
+      <w:r>
+        <w:t xml:space="preserve"> án</w:t>
+      </w:r>
+    </w:p>
+    <w:p>
+      <w:pPr>
+        <w:ind w:firstLine="720"/>
+      </w:pPr>
+      <w:r>
+        <w:rPr>
           <w:sz w:val="26"/>
           <w:szCs w:val="26"/>
-          <w:shd w:val="clear" w:color="auto" w:fill="FFFFFF"/>
-        </w:rPr>
-      </w:pPr>
-      <w:r>
-        <w:rPr>
-          <w:color w:val="222222"/>
+        </w:rPr>
+        <w:t>Phiên bản gốc của game có rất nhiều màn chơi rất hấp dẫn, tuy nhiên trong phạm vi đồ án môn học này chỉ thực hiện 2 màn chơi của game. Yêu cầu chương trình của</w:t>
+      </w:r>
+      <w:r>
+        <w:rPr>
           <w:sz w:val="26"/>
           <w:szCs w:val="26"/>
-          <w:shd w:val="clear" w:color="auto" w:fill="FFFFFF"/>
-        </w:rPr>
-        <w:tab/>
-      </w:r>
-    </w:p>
-    <w:p>
-      <w:pPr>
-        <w:pStyle w:val="Heading1"/>
-      </w:pPr>
-      <w:r>
-        <w:t>II/ Giới thiệu đồ án:</w:t>
-      </w:r>
-    </w:p>
-    <w:p>
-      <w:pPr>
-        <w:ind w:firstLine="720"/>
-      </w:pPr>
+        </w:rPr>
+        <w:t xml:space="preserve"> chúng ta ở đây là làm sao thiết kế được 1 chương trình game giống (hoặc gần giống) như </w:t>
+      </w:r>
       <w:r>
         <w:rPr>
           <w:sz w:val="26"/>
           <w:szCs w:val="26"/>
         </w:rPr>
-        <w:t xml:space="preserve">Phiên bản gốc của game có rất nhiều màn chơi rất hấp dẫn, tuy nhiên trong phạm vi đồ án môn học này chỉ thực hiện </w:t>
+        <w:t xml:space="preserve">các màn chơi trong game CastleVania </w:t>
       </w:r>
       <w:r>
         <w:rPr>
           <w:sz w:val="26"/>
           <w:szCs w:val="26"/>
         </w:rPr>
-        <w:t>2 màn chơi</w:t>
+        <w:t xml:space="preserve">trên </w:t>
       </w:r>
       <w:r>
         <w:rPr>
           <w:sz w:val="26"/>
           <w:szCs w:val="26"/>
         </w:rPr>
-        <w:t xml:space="preserve"> của game. Yêu cầu chương trình của</w:t>
+        <w:t xml:space="preserve">trên nền tảng DirectX, </w:t>
       </w:r>
       <w:r>
         <w:rPr>
           <w:sz w:val="26"/>
           <w:szCs w:val="26"/>
         </w:rPr>
-        <w:t xml:space="preserve"> chúng ta ở đây là làm sao thiết kế được 1 chương trình game giống (hoặc gần giống) như </w:t>
+        <w:t xml:space="preserve">dựa vào các phương pháp lập trình đã học. Cụ thể là sử dụng phương pháp lập trình hướng đối tượng kết hợp với </w:t>
       </w:r>
       <w:r>
         <w:rPr>
           <w:sz w:val="26"/>
           <w:szCs w:val="26"/>
         </w:rPr>
-        <w:t>các màn chơi trong game CastleVania</w:t>
-      </w:r>
-      <w:r>
-        <w:rPr>
-          <w:sz w:val="26"/>
-          <w:szCs w:val="26"/>
-        </w:rPr>
-        <w:t xml:space="preserve"> </w:t>
-      </w:r>
-      <w:r>
-        <w:rPr>
-          <w:sz w:val="26"/>
-          <w:szCs w:val="26"/>
-        </w:rPr>
-        <w:t xml:space="preserve">trên </w:t>
-      </w:r>
-      <w:r>
-        <w:rPr>
-          <w:sz w:val="26"/>
-          <w:szCs w:val="26"/>
-        </w:rPr>
-        <w:t xml:space="preserve">trên nền tảng DirectX, </w:t>
-      </w:r>
-      <w:r>
-        <w:rPr>
-          <w:sz w:val="26"/>
-          <w:szCs w:val="26"/>
-        </w:rPr>
-        <w:t xml:space="preserve">dựa vào các phương pháp lập trình đã học. Cụ thể là sử dụng phương pháp lập trình hướng đối tượng kết hợp với </w:t>
-      </w:r>
-      <w:r>
-        <w:rPr>
-          <w:sz w:val="26"/>
-          <w:szCs w:val="26"/>
-        </w:rPr>
         <w:t>các kĩ thuật khác như phân chia không gian sử dụng cây tứ phân (Quadtree), các kĩ thuật chuyển đổi tọa độ và sử dụng các thư viện đồ họa, thư viện âm thanh trong DirectX.</w:t>
       </w:r>
     </w:p>
@@ -1019,7 +951,7 @@
         <w:pStyle w:val="Heading1"/>
       </w:pPr>
       <w:r>
-        <w:t>III/ Phân tích và thiết kế:</w:t>
+        <w:t>III/ Phân tích và thiết kế</w:t>
       </w:r>
     </w:p>
     <w:p>
@@ -1027,7 +959,7 @@
         <w:pStyle w:val="Heading2"/>
       </w:pPr>
       <w:r>
-        <w:t>1.  Phân tích:</w:t>
+        <w:t>1.  Phân tích</w:t>
       </w:r>
     </w:p>
     <w:p>
@@ -1035,51 +967,61 @@
         <w:pStyle w:val="Heading3"/>
       </w:pPr>
       <w:r>
-        <w:t>1.1. Danh sách các class sử dụng trong game:</w:t>
+        <w:t>1.1. Danh sách các class sử dụ</w:t>
+      </w:r>
+      <w:r>
+        <w:t>ng trong game</w:t>
       </w:r>
     </w:p>
     <w:tbl>
       <w:tblPr>
-        <w:tblW w:w="9203" w:type="dxa"/>
-        <w:tblInd w:w="-5" w:type="dxa"/>
-        <w:tblBorders>
-          <w:top w:val="single" w:sz="4" w:space="0" w:color="auto"/>
-          <w:left w:val="single" w:sz="4" w:space="0" w:color="auto"/>
-          <w:bottom w:val="single" w:sz="4" w:space="0" w:color="auto"/>
-          <w:right w:val="single" w:sz="4" w:space="0" w:color="auto"/>
-          <w:insideH w:val="single" w:sz="4" w:space="0" w:color="auto"/>
-          <w:insideV w:val="single" w:sz="4" w:space="0" w:color="auto"/>
-        </w:tblBorders>
+        <w:tblW w:w="9498" w:type="dxa"/>
+        <w:tblInd w:w="-289" w:type="dxa"/>
         <w:tblLook w:val="04A0" w:firstRow="1" w:lastRow="0" w:firstColumn="1" w:lastColumn="0" w:noHBand="0" w:noVBand="1"/>
       </w:tblPr>
       <w:tblGrid>
-        <w:gridCol w:w="810"/>
-        <w:gridCol w:w="2880"/>
-        <w:gridCol w:w="5513"/>
+        <w:gridCol w:w="1060"/>
+        <w:gridCol w:w="2280"/>
+        <w:gridCol w:w="6158"/>
       </w:tblGrid>
       <w:tr>
-        <w:tc>
-          <w:tcPr>
-            <w:tcW w:w="810" w:type="dxa"/>
-          </w:tcPr>
-          <w:p>
-            <w:pPr>
-              <w:pStyle w:val="ListParagraph"/>
-              <w:ind w:left="0"/>
+        <w:trPr>
+          <w:trHeight w:val="405"/>
+        </w:trPr>
+        <w:tc>
+          <w:tcPr>
+            <w:tcW w:w="1060" w:type="dxa"/>
+            <w:tcBorders>
+              <w:top w:val="single" w:sz="4" w:space="0" w:color="auto"/>
+              <w:left w:val="single" w:sz="4" w:space="0" w:color="auto"/>
+              <w:bottom w:val="single" w:sz="4" w:space="0" w:color="auto"/>
+              <w:right w:val="single" w:sz="4" w:space="0" w:color="auto"/>
+            </w:tcBorders>
+            <w:shd w:val="clear" w:color="auto" w:fill="auto"/>
+            <w:noWrap/>
+            <w:vAlign w:val="center"/>
+            <w:hideMark/>
+          </w:tcPr>
+          <w:p>
+            <w:pPr>
               <w:jc w:val="center"/>
               <w:rPr>
-                <w:rFonts w:ascii="Times New Roman" w:hAnsi="Times New Roman"/>
                 <w:b/>
-                <w:sz w:val="26"/>
-                <w:szCs w:val="26"/>
-              </w:rPr>
-            </w:pPr>
-            <w:r>
-              <w:rPr>
-                <w:rFonts w:ascii="Times New Roman" w:hAnsi="Times New Roman"/>
+                <w:bCs/>
+                <w:color w:val="000000"/>
+                <w:sz w:val="32"/>
+                <w:szCs w:val="32"/>
+                <w:lang w:eastAsia="vi-VN"/>
+              </w:rPr>
+            </w:pPr>
+            <w:r>
+              <w:rPr>
                 <w:b/>
-                <w:sz w:val="26"/>
-                <w:szCs w:val="26"/>
+                <w:bCs/>
+                <w:color w:val="000000"/>
+                <w:sz w:val="32"/>
+                <w:szCs w:val="32"/>
+                <w:lang w:eastAsia="vi-VN"/>
               </w:rPr>
               <w:t>STT</w:t>
             </w:r>
@@ -1087,25 +1029,38 @@
         </w:tc>
         <w:tc>
           <w:tcPr>
-            <w:tcW w:w="2880" w:type="dxa"/>
-          </w:tcPr>
-          <w:p>
-            <w:pPr>
-              <w:pStyle w:val="ListParagraph"/>
-              <w:ind w:left="0"/>
-              <w:rPr>
-                <w:rFonts w:ascii="Times New Roman" w:hAnsi="Times New Roman"/>
+            <w:tcW w:w="2280" w:type="dxa"/>
+            <w:tcBorders>
+              <w:top w:val="single" w:sz="4" w:space="0" w:color="auto"/>
+              <w:left w:val="nil"/>
+              <w:bottom w:val="single" w:sz="4" w:space="0" w:color="auto"/>
+              <w:right w:val="single" w:sz="4" w:space="0" w:color="auto"/>
+            </w:tcBorders>
+            <w:shd w:val="clear" w:color="auto" w:fill="auto"/>
+            <w:noWrap/>
+            <w:vAlign w:val="center"/>
+            <w:hideMark/>
+          </w:tcPr>
+          <w:p>
+            <w:pPr>
+              <w:jc w:val="center"/>
+              <w:rPr>
                 <w:b/>
-                <w:sz w:val="26"/>
-                <w:szCs w:val="26"/>
-              </w:rPr>
-            </w:pPr>
-            <w:r>
-              <w:rPr>
-                <w:rFonts w:ascii="Times New Roman" w:hAnsi="Times New Roman"/>
+                <w:bCs/>
+                <w:color w:val="000000"/>
+                <w:sz w:val="32"/>
+                <w:szCs w:val="32"/>
+                <w:lang w:eastAsia="vi-VN"/>
+              </w:rPr>
+            </w:pPr>
+            <w:r>
+              <w:rPr>
                 <w:b/>
-                <w:sz w:val="26"/>
-                <w:szCs w:val="26"/>
+                <w:bCs/>
+                <w:color w:val="000000"/>
+                <w:sz w:val="32"/>
+                <w:szCs w:val="32"/>
+                <w:lang w:eastAsia="vi-VN"/>
               </w:rPr>
               <w:t>Tên Class</w:t>
             </w:r>
@@ -1113,89 +1068,5382 @@
         </w:tc>
         <w:tc>
           <w:tcPr>
-            <w:tcW w:w="5513" w:type="dxa"/>
-          </w:tcPr>
-          <w:p>
-            <w:pPr>
-              <w:pStyle w:val="ListParagraph"/>
-              <w:ind w:left="0"/>
-              <w:rPr>
-                <w:rFonts w:ascii="Times New Roman" w:hAnsi="Times New Roman"/>
+            <w:tcW w:w="6158" w:type="dxa"/>
+            <w:tcBorders>
+              <w:top w:val="single" w:sz="4" w:space="0" w:color="auto"/>
+              <w:left w:val="nil"/>
+              <w:bottom w:val="single" w:sz="4" w:space="0" w:color="auto"/>
+              <w:right w:val="single" w:sz="4" w:space="0" w:color="auto"/>
+            </w:tcBorders>
+            <w:shd w:val="clear" w:color="auto" w:fill="auto"/>
+            <w:noWrap/>
+            <w:vAlign w:val="center"/>
+            <w:hideMark/>
+          </w:tcPr>
+          <w:p>
+            <w:pPr>
+              <w:jc w:val="center"/>
+              <w:rPr>
                 <w:b/>
-                <w:sz w:val="26"/>
-                <w:szCs w:val="26"/>
-              </w:rPr>
-            </w:pPr>
-            <w:r>
-              <w:rPr>
-                <w:rFonts w:ascii="Times New Roman" w:hAnsi="Times New Roman"/>
+                <w:bCs/>
+                <w:color w:val="000000"/>
+                <w:sz w:val="32"/>
+                <w:szCs w:val="32"/>
+                <w:lang w:eastAsia="vi-VN"/>
+              </w:rPr>
+            </w:pPr>
+            <w:r>
+              <w:rPr>
                 <w:b/>
-                <w:sz w:val="26"/>
-                <w:szCs w:val="26"/>
-              </w:rPr>
-              <w:t>Chức Năng</w:t>
+                <w:bCs/>
+                <w:color w:val="000000"/>
+                <w:sz w:val="32"/>
+                <w:szCs w:val="32"/>
+                <w:lang w:eastAsia="vi-VN"/>
+              </w:rPr>
+              <w:t>Chức năng</w:t>
             </w:r>
           </w:p>
         </w:tc>
       </w:tr>
       <w:tr>
-        <w:tc>
-          <w:tcPr>
-            <w:tcW w:w="810" w:type="dxa"/>
-          </w:tcPr>
-          <w:p>
-            <w:pPr>
-              <w:pStyle w:val="ListParagraph"/>
-              <w:ind w:left="0"/>
+        <w:trPr>
+          <w:trHeight w:val="315"/>
+        </w:trPr>
+        <w:tc>
+          <w:tcPr>
+            <w:tcW w:w="1060" w:type="dxa"/>
+            <w:tcBorders>
+              <w:top w:val="nil"/>
+              <w:left w:val="single" w:sz="4" w:space="0" w:color="auto"/>
+              <w:bottom w:val="single" w:sz="4" w:space="0" w:color="auto"/>
+              <w:right w:val="single" w:sz="4" w:space="0" w:color="auto"/>
+            </w:tcBorders>
+            <w:shd w:val="clear" w:color="auto" w:fill="auto"/>
+            <w:noWrap/>
+            <w:vAlign w:val="center"/>
+            <w:hideMark/>
+          </w:tcPr>
+          <w:p>
+            <w:pPr>
               <w:jc w:val="center"/>
               <w:rPr>
-                <w:rFonts w:ascii="Times New Roman" w:hAnsi="Times New Roman"/>
-                <w:sz w:val="26"/>
-                <w:szCs w:val="26"/>
-              </w:rPr>
-            </w:pPr>
-          </w:p>
-        </w:tc>
-        <w:tc>
-          <w:tcPr>
-            <w:tcW w:w="2880" w:type="dxa"/>
-          </w:tcPr>
-          <w:p>
-            <w:pPr>
-              <w:pStyle w:val="ListParagraph"/>
-              <w:ind w:left="0"/>
-              <w:rPr>
-                <w:rFonts w:ascii="Times New Roman" w:hAnsi="Times New Roman"/>
-                <w:sz w:val="26"/>
-                <w:szCs w:val="26"/>
-              </w:rPr>
-            </w:pPr>
-          </w:p>
-        </w:tc>
-        <w:tc>
-          <w:tcPr>
-            <w:tcW w:w="5513" w:type="dxa"/>
-          </w:tcPr>
-          <w:p>
-            <w:pPr>
-              <w:pStyle w:val="ListParagraph"/>
-              <w:ind w:left="0"/>
-              <w:rPr>
-                <w:rFonts w:ascii="Times New Roman" w:hAnsi="Times New Roman"/>
-                <w:sz w:val="26"/>
-                <w:szCs w:val="26"/>
-              </w:rPr>
-            </w:pPr>
+                <w:color w:val="000000"/>
+                <w:lang w:eastAsia="vi-VN"/>
+              </w:rPr>
+            </w:pPr>
+            <w:r>
+              <w:rPr>
+                <w:color w:val="000000"/>
+                <w:lang w:eastAsia="vi-VN"/>
+              </w:rPr>
+              <w:t>1</w:t>
+            </w:r>
+          </w:p>
+        </w:tc>
+        <w:tc>
+          <w:tcPr>
+            <w:tcW w:w="2280" w:type="dxa"/>
+            <w:tcBorders>
+              <w:top w:val="nil"/>
+              <w:left w:val="nil"/>
+              <w:bottom w:val="single" w:sz="4" w:space="0" w:color="auto"/>
+              <w:right w:val="single" w:sz="4" w:space="0" w:color="auto"/>
+            </w:tcBorders>
+            <w:shd w:val="clear" w:color="auto" w:fill="auto"/>
+            <w:noWrap/>
+            <w:vAlign w:val="center"/>
+            <w:hideMark/>
+          </w:tcPr>
+          <w:p>
+            <w:pPr>
+              <w:rPr>
+                <w:color w:val="000000"/>
+                <w:lang w:eastAsia="vi-VN"/>
+              </w:rPr>
+            </w:pPr>
+            <w:r>
+              <w:rPr>
+                <w:color w:val="000000"/>
+                <w:lang w:eastAsia="vi-VN"/>
+              </w:rPr>
+              <w:t>Game</w:t>
+            </w:r>
+          </w:p>
+        </w:tc>
+        <w:tc>
+          <w:tcPr>
+            <w:tcW w:w="6158" w:type="dxa"/>
+            <w:tcBorders>
+              <w:top w:val="nil"/>
+              <w:left w:val="nil"/>
+              <w:bottom w:val="single" w:sz="4" w:space="0" w:color="auto"/>
+              <w:right w:val="single" w:sz="4" w:space="0" w:color="auto"/>
+            </w:tcBorders>
+            <w:shd w:val="clear" w:color="auto" w:fill="auto"/>
+            <w:noWrap/>
+            <w:vAlign w:val="center"/>
+            <w:hideMark/>
+          </w:tcPr>
+          <w:p>
+            <w:pPr>
+              <w:rPr>
+                <w:color w:val="000000"/>
+                <w:lang w:eastAsia="vi-VN"/>
+              </w:rPr>
+            </w:pPr>
+            <w:r>
+              <w:rPr>
+                <w:color w:val="000000"/>
+                <w:lang w:eastAsia="vi-VN"/>
+              </w:rPr>
+              <w:t xml:space="preserve">Là lớp chứa các chuỗi sự kiện chính của game, khởi tạo màn hình, directx, keyboard, …. </w:t>
+            </w:r>
+          </w:p>
+        </w:tc>
+      </w:tr>
+      <w:tr>
+        <w:trPr>
+          <w:trHeight w:val="315"/>
+        </w:trPr>
+        <w:tc>
+          <w:tcPr>
+            <w:tcW w:w="1060" w:type="dxa"/>
+            <w:tcBorders>
+              <w:top w:val="nil"/>
+              <w:left w:val="single" w:sz="4" w:space="0" w:color="auto"/>
+              <w:bottom w:val="single" w:sz="4" w:space="0" w:color="auto"/>
+              <w:right w:val="single" w:sz="4" w:space="0" w:color="auto"/>
+            </w:tcBorders>
+            <w:shd w:val="clear" w:color="auto" w:fill="auto"/>
+            <w:noWrap/>
+            <w:vAlign w:val="center"/>
+            <w:hideMark/>
+          </w:tcPr>
+          <w:p>
+            <w:pPr>
+              <w:jc w:val="center"/>
+              <w:rPr>
+                <w:color w:val="000000"/>
+                <w:lang w:eastAsia="vi-VN"/>
+              </w:rPr>
+            </w:pPr>
+            <w:r>
+              <w:rPr>
+                <w:color w:val="000000"/>
+                <w:lang w:eastAsia="vi-VN"/>
+              </w:rPr>
+              <w:t>2</w:t>
+            </w:r>
+          </w:p>
+        </w:tc>
+        <w:tc>
+          <w:tcPr>
+            <w:tcW w:w="2280" w:type="dxa"/>
+            <w:tcBorders>
+              <w:top w:val="nil"/>
+              <w:left w:val="nil"/>
+              <w:bottom w:val="single" w:sz="4" w:space="0" w:color="auto"/>
+              <w:right w:val="single" w:sz="4" w:space="0" w:color="auto"/>
+            </w:tcBorders>
+            <w:shd w:val="clear" w:color="auto" w:fill="auto"/>
+            <w:noWrap/>
+            <w:vAlign w:val="center"/>
+            <w:hideMark/>
+          </w:tcPr>
+          <w:p>
+            <w:pPr>
+              <w:rPr>
+                <w:color w:val="000000"/>
+                <w:lang w:eastAsia="vi-VN"/>
+              </w:rPr>
+            </w:pPr>
+            <w:r>
+              <w:rPr>
+                <w:color w:val="000000"/>
+                <w:lang w:eastAsia="vi-VN"/>
+              </w:rPr>
+              <w:t>SceneGame</w:t>
+            </w:r>
+          </w:p>
+        </w:tc>
+        <w:tc>
+          <w:tcPr>
+            <w:tcW w:w="6158" w:type="dxa"/>
+            <w:tcBorders>
+              <w:top w:val="nil"/>
+              <w:left w:val="nil"/>
+              <w:bottom w:val="single" w:sz="4" w:space="0" w:color="auto"/>
+              <w:right w:val="single" w:sz="4" w:space="0" w:color="auto"/>
+            </w:tcBorders>
+            <w:shd w:val="clear" w:color="auto" w:fill="auto"/>
+            <w:noWrap/>
+            <w:vAlign w:val="center"/>
+            <w:hideMark/>
+          </w:tcPr>
+          <w:p>
+            <w:pPr>
+              <w:rPr>
+                <w:color w:val="000000"/>
+                <w:lang w:eastAsia="vi-VN"/>
+              </w:rPr>
+            </w:pPr>
+            <w:r>
+              <w:rPr>
+                <w:color w:val="000000"/>
+                <w:lang w:eastAsia="vi-VN"/>
+              </w:rPr>
+              <w:t>Là lớp chứa các hàm chính khi chơi game như xử lý camera, xử lý stage và level, load game resources,..</w:t>
+            </w:r>
+          </w:p>
+        </w:tc>
+      </w:tr>
+      <w:tr>
+        <w:trPr>
+          <w:trHeight w:val="315"/>
+        </w:trPr>
+        <w:tc>
+          <w:tcPr>
+            <w:tcW w:w="1060" w:type="dxa"/>
+            <w:tcBorders>
+              <w:top w:val="nil"/>
+              <w:left w:val="single" w:sz="4" w:space="0" w:color="auto"/>
+              <w:bottom w:val="single" w:sz="4" w:space="0" w:color="auto"/>
+              <w:right w:val="single" w:sz="4" w:space="0" w:color="auto"/>
+            </w:tcBorders>
+            <w:shd w:val="clear" w:color="auto" w:fill="auto"/>
+            <w:noWrap/>
+            <w:vAlign w:val="center"/>
+            <w:hideMark/>
+          </w:tcPr>
+          <w:p>
+            <w:pPr>
+              <w:jc w:val="center"/>
+              <w:rPr>
+                <w:color w:val="000000"/>
+                <w:lang w:eastAsia="vi-VN"/>
+              </w:rPr>
+            </w:pPr>
+            <w:r>
+              <w:rPr>
+                <w:color w:val="000000"/>
+                <w:lang w:eastAsia="vi-VN"/>
+              </w:rPr>
+              <w:t>3</w:t>
+            </w:r>
+          </w:p>
+        </w:tc>
+        <w:tc>
+          <w:tcPr>
+            <w:tcW w:w="2280" w:type="dxa"/>
+            <w:tcBorders>
+              <w:top w:val="nil"/>
+              <w:left w:val="nil"/>
+              <w:bottom w:val="single" w:sz="4" w:space="0" w:color="auto"/>
+              <w:right w:val="single" w:sz="4" w:space="0" w:color="auto"/>
+            </w:tcBorders>
+            <w:shd w:val="clear" w:color="auto" w:fill="auto"/>
+            <w:noWrap/>
+            <w:vAlign w:val="center"/>
+            <w:hideMark/>
+          </w:tcPr>
+          <w:p>
+            <w:pPr>
+              <w:rPr>
+                <w:color w:val="000000"/>
+                <w:lang w:eastAsia="vi-VN"/>
+              </w:rPr>
+            </w:pPr>
+            <w:r>
+              <w:rPr>
+                <w:color w:val="000000"/>
+                <w:lang w:eastAsia="vi-VN"/>
+              </w:rPr>
+              <w:t>SceneMenu</w:t>
+            </w:r>
+          </w:p>
+        </w:tc>
+        <w:tc>
+          <w:tcPr>
+            <w:tcW w:w="6158" w:type="dxa"/>
+            <w:tcBorders>
+              <w:top w:val="nil"/>
+              <w:left w:val="nil"/>
+              <w:bottom w:val="single" w:sz="4" w:space="0" w:color="auto"/>
+              <w:right w:val="single" w:sz="4" w:space="0" w:color="auto"/>
+            </w:tcBorders>
+            <w:shd w:val="clear" w:color="auto" w:fill="auto"/>
+            <w:noWrap/>
+            <w:vAlign w:val="center"/>
+            <w:hideMark/>
+          </w:tcPr>
+          <w:p>
+            <w:pPr>
+              <w:rPr>
+                <w:color w:val="000000"/>
+                <w:lang w:eastAsia="vi-VN"/>
+              </w:rPr>
+            </w:pPr>
+            <w:r>
+              <w:rPr>
+                <w:color w:val="000000"/>
+                <w:lang w:eastAsia="vi-VN"/>
+              </w:rPr>
+              <w:t>Là lớp chứa các hàm để tạo và xử lý menu chính của game.</w:t>
+            </w:r>
+          </w:p>
+        </w:tc>
+      </w:tr>
+      <w:tr>
+        <w:trPr>
+          <w:trHeight w:val="315"/>
+        </w:trPr>
+        <w:tc>
+          <w:tcPr>
+            <w:tcW w:w="1060" w:type="dxa"/>
+            <w:tcBorders>
+              <w:top w:val="nil"/>
+              <w:left w:val="single" w:sz="4" w:space="0" w:color="auto"/>
+              <w:bottom w:val="single" w:sz="4" w:space="0" w:color="auto"/>
+              <w:right w:val="single" w:sz="4" w:space="0" w:color="auto"/>
+            </w:tcBorders>
+            <w:shd w:val="clear" w:color="auto" w:fill="auto"/>
+            <w:noWrap/>
+            <w:vAlign w:val="center"/>
+            <w:hideMark/>
+          </w:tcPr>
+          <w:p>
+            <w:pPr>
+              <w:jc w:val="center"/>
+              <w:rPr>
+                <w:color w:val="000000"/>
+                <w:lang w:eastAsia="vi-VN"/>
+              </w:rPr>
+            </w:pPr>
+            <w:r>
+              <w:rPr>
+                <w:color w:val="000000"/>
+                <w:lang w:eastAsia="vi-VN"/>
+              </w:rPr>
+              <w:t>4</w:t>
+            </w:r>
+          </w:p>
+        </w:tc>
+        <w:tc>
+          <w:tcPr>
+            <w:tcW w:w="2280" w:type="dxa"/>
+            <w:tcBorders>
+              <w:top w:val="nil"/>
+              <w:left w:val="nil"/>
+              <w:bottom w:val="single" w:sz="4" w:space="0" w:color="auto"/>
+              <w:right w:val="single" w:sz="4" w:space="0" w:color="auto"/>
+            </w:tcBorders>
+            <w:shd w:val="clear" w:color="auto" w:fill="auto"/>
+            <w:noWrap/>
+            <w:vAlign w:val="center"/>
+            <w:hideMark/>
+          </w:tcPr>
+          <w:p>
+            <w:pPr>
+              <w:rPr>
+                <w:color w:val="000000"/>
+                <w:lang w:eastAsia="vi-VN"/>
+              </w:rPr>
+            </w:pPr>
+            <w:r>
+              <w:rPr>
+                <w:color w:val="000000"/>
+                <w:lang w:eastAsia="vi-VN"/>
+              </w:rPr>
+              <w:t>SceneMain</w:t>
+            </w:r>
+          </w:p>
+        </w:tc>
+        <w:tc>
+          <w:tcPr>
+            <w:tcW w:w="6158" w:type="dxa"/>
+            <w:tcBorders>
+              <w:top w:val="nil"/>
+              <w:left w:val="nil"/>
+              <w:bottom w:val="single" w:sz="4" w:space="0" w:color="auto"/>
+              <w:right w:val="single" w:sz="4" w:space="0" w:color="auto"/>
+            </w:tcBorders>
+            <w:shd w:val="clear" w:color="auto" w:fill="auto"/>
+            <w:noWrap/>
+            <w:vAlign w:val="center"/>
+            <w:hideMark/>
+          </w:tcPr>
+          <w:p>
+            <w:pPr>
+              <w:rPr>
+                <w:color w:val="000000"/>
+                <w:lang w:eastAsia="vi-VN"/>
+              </w:rPr>
+            </w:pPr>
+            <w:r>
+              <w:rPr>
+                <w:color w:val="000000"/>
+                <w:lang w:eastAsia="vi-VN"/>
+              </w:rPr>
+              <w:t>Là lớp render menu và các scene của game.</w:t>
+            </w:r>
+          </w:p>
+        </w:tc>
+      </w:tr>
+      <w:tr>
+        <w:trPr>
+          <w:trHeight w:val="315"/>
+        </w:trPr>
+        <w:tc>
+          <w:tcPr>
+            <w:tcW w:w="1060" w:type="dxa"/>
+            <w:tcBorders>
+              <w:top w:val="nil"/>
+              <w:left w:val="single" w:sz="4" w:space="0" w:color="auto"/>
+              <w:bottom w:val="single" w:sz="4" w:space="0" w:color="auto"/>
+              <w:right w:val="single" w:sz="4" w:space="0" w:color="auto"/>
+            </w:tcBorders>
+            <w:shd w:val="clear" w:color="auto" w:fill="auto"/>
+            <w:noWrap/>
+            <w:vAlign w:val="center"/>
+            <w:hideMark/>
+          </w:tcPr>
+          <w:p>
+            <w:pPr>
+              <w:jc w:val="center"/>
+              <w:rPr>
+                <w:color w:val="000000"/>
+                <w:lang w:eastAsia="vi-VN"/>
+              </w:rPr>
+            </w:pPr>
+            <w:r>
+              <w:rPr>
+                <w:color w:val="000000"/>
+                <w:lang w:eastAsia="vi-VN"/>
+              </w:rPr>
+              <w:t>5</w:t>
+            </w:r>
+          </w:p>
+        </w:tc>
+        <w:tc>
+          <w:tcPr>
+            <w:tcW w:w="2280" w:type="dxa"/>
+            <w:tcBorders>
+              <w:top w:val="nil"/>
+              <w:left w:val="nil"/>
+              <w:bottom w:val="single" w:sz="4" w:space="0" w:color="auto"/>
+              <w:right w:val="single" w:sz="4" w:space="0" w:color="auto"/>
+            </w:tcBorders>
+            <w:shd w:val="clear" w:color="auto" w:fill="auto"/>
+            <w:noWrap/>
+            <w:vAlign w:val="center"/>
+            <w:hideMark/>
+          </w:tcPr>
+          <w:p>
+            <w:pPr>
+              <w:rPr>
+                <w:color w:val="000000"/>
+                <w:lang w:eastAsia="vi-VN"/>
+              </w:rPr>
+            </w:pPr>
+            <w:r>
+              <w:rPr>
+                <w:color w:val="000000"/>
+                <w:lang w:eastAsia="vi-VN"/>
+              </w:rPr>
+              <w:t>GameScore</w:t>
+            </w:r>
+          </w:p>
+        </w:tc>
+        <w:tc>
+          <w:tcPr>
+            <w:tcW w:w="6158" w:type="dxa"/>
+            <w:tcBorders>
+              <w:top w:val="nil"/>
+              <w:left w:val="nil"/>
+              <w:bottom w:val="single" w:sz="4" w:space="0" w:color="auto"/>
+              <w:right w:val="single" w:sz="4" w:space="0" w:color="auto"/>
+            </w:tcBorders>
+            <w:shd w:val="clear" w:color="auto" w:fill="auto"/>
+            <w:noWrap/>
+            <w:vAlign w:val="center"/>
+            <w:hideMark/>
+          </w:tcPr>
+          <w:p>
+            <w:pPr>
+              <w:rPr>
+                <w:color w:val="000000"/>
+                <w:lang w:eastAsia="vi-VN"/>
+              </w:rPr>
+            </w:pPr>
+            <w:r>
+              <w:rPr>
+                <w:color w:val="000000"/>
+                <w:lang w:eastAsia="vi-VN"/>
+              </w:rPr>
+              <w:t>Là lớp có chức năng tạo và xửa lý bảng điểm trong game chứa các thông tin như HP, điểm, loại vũ khí, item, thời gian…</w:t>
+            </w:r>
+          </w:p>
+        </w:tc>
+      </w:tr>
+      <w:tr>
+        <w:trPr>
+          <w:trHeight w:val="315"/>
+        </w:trPr>
+        <w:tc>
+          <w:tcPr>
+            <w:tcW w:w="1060" w:type="dxa"/>
+            <w:tcBorders>
+              <w:top w:val="nil"/>
+              <w:left w:val="single" w:sz="4" w:space="0" w:color="auto"/>
+              <w:bottom w:val="single" w:sz="4" w:space="0" w:color="auto"/>
+              <w:right w:val="single" w:sz="4" w:space="0" w:color="auto"/>
+            </w:tcBorders>
+            <w:shd w:val="clear" w:color="auto" w:fill="auto"/>
+            <w:noWrap/>
+            <w:vAlign w:val="center"/>
+            <w:hideMark/>
+          </w:tcPr>
+          <w:p>
+            <w:pPr>
+              <w:jc w:val="center"/>
+              <w:rPr>
+                <w:color w:val="000000"/>
+                <w:lang w:eastAsia="vi-VN"/>
+              </w:rPr>
+            </w:pPr>
+            <w:r>
+              <w:rPr>
+                <w:color w:val="000000"/>
+                <w:lang w:eastAsia="vi-VN"/>
+              </w:rPr>
+              <w:lastRenderedPageBreak/>
+              <w:t>6</w:t>
+            </w:r>
+          </w:p>
+        </w:tc>
+        <w:tc>
+          <w:tcPr>
+            <w:tcW w:w="2280" w:type="dxa"/>
+            <w:tcBorders>
+              <w:top w:val="nil"/>
+              <w:left w:val="nil"/>
+              <w:bottom w:val="single" w:sz="4" w:space="0" w:color="auto"/>
+              <w:right w:val="single" w:sz="4" w:space="0" w:color="auto"/>
+            </w:tcBorders>
+            <w:shd w:val="clear" w:color="auto" w:fill="auto"/>
+            <w:noWrap/>
+            <w:vAlign w:val="center"/>
+            <w:hideMark/>
+          </w:tcPr>
+          <w:p>
+            <w:pPr>
+              <w:rPr>
+                <w:color w:val="000000"/>
+                <w:lang w:eastAsia="vi-VN"/>
+              </w:rPr>
+            </w:pPr>
+            <w:r>
+              <w:rPr>
+                <w:color w:val="000000"/>
+                <w:lang w:eastAsia="vi-VN"/>
+              </w:rPr>
+              <w:t>Qbackground</w:t>
+            </w:r>
+          </w:p>
+        </w:tc>
+        <w:tc>
+          <w:tcPr>
+            <w:tcW w:w="6158" w:type="dxa"/>
+            <w:vMerge w:val="restart"/>
+            <w:tcBorders>
+              <w:top w:val="nil"/>
+              <w:left w:val="single" w:sz="4" w:space="0" w:color="auto"/>
+              <w:bottom w:val="single" w:sz="4" w:space="0" w:color="000000"/>
+              <w:right w:val="single" w:sz="4" w:space="0" w:color="auto"/>
+            </w:tcBorders>
+            <w:shd w:val="clear" w:color="auto" w:fill="auto"/>
+            <w:noWrap/>
+            <w:vAlign w:val="center"/>
+            <w:hideMark/>
+          </w:tcPr>
+          <w:p>
+            <w:pPr>
+              <w:rPr>
+                <w:color w:val="000000"/>
+                <w:lang w:eastAsia="vi-VN"/>
+              </w:rPr>
+            </w:pPr>
+            <w:r>
+              <w:rPr>
+                <w:color w:val="000000"/>
+                <w:lang w:eastAsia="vi-VN"/>
+              </w:rPr>
+              <w:t>Có chức năng load tilemap từ file text trước đó đã tạo để tạo background gameplay, load file Object chứa thong tin các object game và file quadtree chứ vị trí các object/node để vẽ lên màn hình một cách tối ưu.</w:t>
+            </w:r>
+          </w:p>
+        </w:tc>
+      </w:tr>
+      <w:tr>
+        <w:trPr>
+          <w:trHeight w:val="315"/>
+        </w:trPr>
+        <w:tc>
+          <w:tcPr>
+            <w:tcW w:w="1060" w:type="dxa"/>
+            <w:tcBorders>
+              <w:top w:val="nil"/>
+              <w:left w:val="single" w:sz="4" w:space="0" w:color="auto"/>
+              <w:bottom w:val="single" w:sz="4" w:space="0" w:color="auto"/>
+              <w:right w:val="single" w:sz="4" w:space="0" w:color="auto"/>
+            </w:tcBorders>
+            <w:shd w:val="clear" w:color="auto" w:fill="auto"/>
+            <w:noWrap/>
+            <w:vAlign w:val="center"/>
+            <w:hideMark/>
+          </w:tcPr>
+          <w:p>
+            <w:pPr>
+              <w:jc w:val="center"/>
+              <w:rPr>
+                <w:color w:val="000000"/>
+                <w:lang w:eastAsia="vi-VN"/>
+              </w:rPr>
+            </w:pPr>
+            <w:r>
+              <w:rPr>
+                <w:color w:val="000000"/>
+                <w:lang w:eastAsia="vi-VN"/>
+              </w:rPr>
+              <w:t>7</w:t>
+            </w:r>
+          </w:p>
+        </w:tc>
+        <w:tc>
+          <w:tcPr>
+            <w:tcW w:w="2280" w:type="dxa"/>
+            <w:tcBorders>
+              <w:top w:val="nil"/>
+              <w:left w:val="nil"/>
+              <w:bottom w:val="single" w:sz="4" w:space="0" w:color="auto"/>
+              <w:right w:val="single" w:sz="4" w:space="0" w:color="auto"/>
+            </w:tcBorders>
+            <w:shd w:val="clear" w:color="auto" w:fill="auto"/>
+            <w:noWrap/>
+            <w:vAlign w:val="center"/>
+            <w:hideMark/>
+          </w:tcPr>
+          <w:p>
+            <w:pPr>
+              <w:rPr>
+                <w:color w:val="000000"/>
+                <w:lang w:eastAsia="vi-VN"/>
+              </w:rPr>
+            </w:pPr>
+            <w:r>
+              <w:rPr>
+                <w:color w:val="000000"/>
+                <w:lang w:eastAsia="vi-VN"/>
+              </w:rPr>
+              <w:t>Qnode</w:t>
+            </w:r>
+          </w:p>
+        </w:tc>
+        <w:tc>
+          <w:tcPr>
+            <w:tcW w:w="6158" w:type="dxa"/>
+            <w:vMerge/>
+            <w:tcBorders>
+              <w:top w:val="nil"/>
+              <w:left w:val="single" w:sz="4" w:space="0" w:color="auto"/>
+              <w:bottom w:val="single" w:sz="4" w:space="0" w:color="000000"/>
+              <w:right w:val="single" w:sz="4" w:space="0" w:color="auto"/>
+            </w:tcBorders>
+            <w:vAlign w:val="center"/>
+            <w:hideMark/>
+          </w:tcPr>
+          <w:p>
+            <w:pPr>
+              <w:rPr>
+                <w:color w:val="000000"/>
+                <w:lang w:eastAsia="vi-VN"/>
+              </w:rPr>
+            </w:pPr>
+          </w:p>
+        </w:tc>
+      </w:tr>
+      <w:tr>
+        <w:trPr>
+          <w:trHeight w:val="315"/>
+        </w:trPr>
+        <w:tc>
+          <w:tcPr>
+            <w:tcW w:w="1060" w:type="dxa"/>
+            <w:tcBorders>
+              <w:top w:val="nil"/>
+              <w:left w:val="single" w:sz="4" w:space="0" w:color="auto"/>
+              <w:bottom w:val="single" w:sz="4" w:space="0" w:color="auto"/>
+              <w:right w:val="single" w:sz="4" w:space="0" w:color="auto"/>
+            </w:tcBorders>
+            <w:shd w:val="clear" w:color="auto" w:fill="auto"/>
+            <w:noWrap/>
+            <w:vAlign w:val="center"/>
+            <w:hideMark/>
+          </w:tcPr>
+          <w:p>
+            <w:pPr>
+              <w:jc w:val="center"/>
+              <w:rPr>
+                <w:color w:val="000000"/>
+                <w:lang w:eastAsia="vi-VN"/>
+              </w:rPr>
+            </w:pPr>
+            <w:r>
+              <w:rPr>
+                <w:color w:val="000000"/>
+                <w:lang w:eastAsia="vi-VN"/>
+              </w:rPr>
+              <w:t>8</w:t>
+            </w:r>
+          </w:p>
+        </w:tc>
+        <w:tc>
+          <w:tcPr>
+            <w:tcW w:w="2280" w:type="dxa"/>
+            <w:tcBorders>
+              <w:top w:val="nil"/>
+              <w:left w:val="nil"/>
+              <w:bottom w:val="single" w:sz="4" w:space="0" w:color="auto"/>
+              <w:right w:val="single" w:sz="4" w:space="0" w:color="auto"/>
+            </w:tcBorders>
+            <w:shd w:val="clear" w:color="auto" w:fill="auto"/>
+            <w:noWrap/>
+            <w:vAlign w:val="center"/>
+            <w:hideMark/>
+          </w:tcPr>
+          <w:p>
+            <w:pPr>
+              <w:rPr>
+                <w:color w:val="000000"/>
+                <w:lang w:eastAsia="vi-VN"/>
+              </w:rPr>
+            </w:pPr>
+            <w:r>
+              <w:rPr>
+                <w:color w:val="000000"/>
+                <w:lang w:eastAsia="vi-VN"/>
+              </w:rPr>
+              <w:t>Tile</w:t>
+            </w:r>
+          </w:p>
+        </w:tc>
+        <w:tc>
+          <w:tcPr>
+            <w:tcW w:w="6158" w:type="dxa"/>
+            <w:vMerge/>
+            <w:tcBorders>
+              <w:top w:val="nil"/>
+              <w:left w:val="single" w:sz="4" w:space="0" w:color="auto"/>
+              <w:bottom w:val="single" w:sz="4" w:space="0" w:color="000000"/>
+              <w:right w:val="single" w:sz="4" w:space="0" w:color="auto"/>
+            </w:tcBorders>
+            <w:vAlign w:val="center"/>
+            <w:hideMark/>
+          </w:tcPr>
+          <w:p>
+            <w:pPr>
+              <w:rPr>
+                <w:color w:val="000000"/>
+                <w:lang w:eastAsia="vi-VN"/>
+              </w:rPr>
+            </w:pPr>
+          </w:p>
+        </w:tc>
+      </w:tr>
+      <w:tr>
+        <w:trPr>
+          <w:trHeight w:val="315"/>
+        </w:trPr>
+        <w:tc>
+          <w:tcPr>
+            <w:tcW w:w="1060" w:type="dxa"/>
+            <w:tcBorders>
+              <w:top w:val="nil"/>
+              <w:left w:val="single" w:sz="4" w:space="0" w:color="auto"/>
+              <w:bottom w:val="single" w:sz="4" w:space="0" w:color="auto"/>
+              <w:right w:val="single" w:sz="4" w:space="0" w:color="auto"/>
+            </w:tcBorders>
+            <w:shd w:val="clear" w:color="auto" w:fill="auto"/>
+            <w:noWrap/>
+            <w:vAlign w:val="center"/>
+            <w:hideMark/>
+          </w:tcPr>
+          <w:p>
+            <w:pPr>
+              <w:jc w:val="center"/>
+              <w:rPr>
+                <w:color w:val="000000"/>
+                <w:lang w:eastAsia="vi-VN"/>
+              </w:rPr>
+            </w:pPr>
+            <w:r>
+              <w:rPr>
+                <w:color w:val="000000"/>
+                <w:lang w:eastAsia="vi-VN"/>
+              </w:rPr>
+              <w:t>9</w:t>
+            </w:r>
+          </w:p>
+        </w:tc>
+        <w:tc>
+          <w:tcPr>
+            <w:tcW w:w="2280" w:type="dxa"/>
+            <w:tcBorders>
+              <w:top w:val="nil"/>
+              <w:left w:val="nil"/>
+              <w:bottom w:val="single" w:sz="4" w:space="0" w:color="auto"/>
+              <w:right w:val="single" w:sz="4" w:space="0" w:color="auto"/>
+            </w:tcBorders>
+            <w:shd w:val="clear" w:color="auto" w:fill="auto"/>
+            <w:noWrap/>
+            <w:vAlign w:val="center"/>
+            <w:hideMark/>
+          </w:tcPr>
+          <w:p>
+            <w:pPr>
+              <w:rPr>
+                <w:color w:val="000000"/>
+                <w:lang w:eastAsia="vi-VN"/>
+              </w:rPr>
+            </w:pPr>
+            <w:r>
+              <w:rPr>
+                <w:color w:val="000000"/>
+                <w:lang w:eastAsia="vi-VN"/>
+              </w:rPr>
+              <w:t>Camera</w:t>
+            </w:r>
+          </w:p>
+        </w:tc>
+        <w:tc>
+          <w:tcPr>
+            <w:tcW w:w="6158" w:type="dxa"/>
+            <w:tcBorders>
+              <w:top w:val="nil"/>
+              <w:left w:val="nil"/>
+              <w:bottom w:val="single" w:sz="4" w:space="0" w:color="auto"/>
+              <w:right w:val="single" w:sz="4" w:space="0" w:color="auto"/>
+            </w:tcBorders>
+            <w:shd w:val="clear" w:color="auto" w:fill="auto"/>
+            <w:noWrap/>
+            <w:vAlign w:val="center"/>
+            <w:hideMark/>
+          </w:tcPr>
+          <w:p>
+            <w:pPr>
+              <w:rPr>
+                <w:color w:val="000000"/>
+                <w:lang w:eastAsia="vi-VN"/>
+              </w:rPr>
+            </w:pPr>
+            <w:r>
+              <w:rPr>
+                <w:color w:val="000000"/>
+                <w:lang w:eastAsia="vi-VN"/>
+              </w:rPr>
+              <w:t>Là lớp định nghĩa camera chính của game, tạo viewport, chuyển đổi toạ độ thế giới thực.</w:t>
+            </w:r>
+          </w:p>
+        </w:tc>
+      </w:tr>
+      <w:tr>
+        <w:trPr>
+          <w:trHeight w:val="315"/>
+        </w:trPr>
+        <w:tc>
+          <w:tcPr>
+            <w:tcW w:w="1060" w:type="dxa"/>
+            <w:tcBorders>
+              <w:top w:val="nil"/>
+              <w:left w:val="single" w:sz="4" w:space="0" w:color="auto"/>
+              <w:bottom w:val="single" w:sz="4" w:space="0" w:color="auto"/>
+              <w:right w:val="single" w:sz="4" w:space="0" w:color="auto"/>
+            </w:tcBorders>
+            <w:shd w:val="clear" w:color="auto" w:fill="auto"/>
+            <w:noWrap/>
+            <w:vAlign w:val="center"/>
+            <w:hideMark/>
+          </w:tcPr>
+          <w:p>
+            <w:pPr>
+              <w:jc w:val="center"/>
+              <w:rPr>
+                <w:color w:val="000000"/>
+                <w:lang w:eastAsia="vi-VN"/>
+              </w:rPr>
+            </w:pPr>
+            <w:r>
+              <w:rPr>
+                <w:color w:val="000000"/>
+                <w:lang w:eastAsia="vi-VN"/>
+              </w:rPr>
+              <w:t>10</w:t>
+            </w:r>
+          </w:p>
+        </w:tc>
+        <w:tc>
+          <w:tcPr>
+            <w:tcW w:w="2280" w:type="dxa"/>
+            <w:tcBorders>
+              <w:top w:val="nil"/>
+              <w:left w:val="nil"/>
+              <w:bottom w:val="single" w:sz="4" w:space="0" w:color="auto"/>
+              <w:right w:val="single" w:sz="4" w:space="0" w:color="auto"/>
+            </w:tcBorders>
+            <w:shd w:val="clear" w:color="auto" w:fill="auto"/>
+            <w:noWrap/>
+            <w:vAlign w:val="center"/>
+            <w:hideMark/>
+          </w:tcPr>
+          <w:p>
+            <w:pPr>
+              <w:rPr>
+                <w:color w:val="000000"/>
+                <w:lang w:eastAsia="vi-VN"/>
+              </w:rPr>
+            </w:pPr>
+            <w:r>
+              <w:rPr>
+                <w:color w:val="000000"/>
+                <w:lang w:eastAsia="vi-VN"/>
+              </w:rPr>
+              <w:t>Caudio</w:t>
+            </w:r>
+          </w:p>
+        </w:tc>
+        <w:tc>
+          <w:tcPr>
+            <w:tcW w:w="6158" w:type="dxa"/>
+            <w:vMerge w:val="restart"/>
+            <w:tcBorders>
+              <w:top w:val="nil"/>
+              <w:left w:val="single" w:sz="4" w:space="0" w:color="auto"/>
+              <w:bottom w:val="single" w:sz="4" w:space="0" w:color="000000"/>
+              <w:right w:val="single" w:sz="4" w:space="0" w:color="auto"/>
+            </w:tcBorders>
+            <w:shd w:val="clear" w:color="auto" w:fill="auto"/>
+            <w:noWrap/>
+            <w:vAlign w:val="center"/>
+            <w:hideMark/>
+          </w:tcPr>
+          <w:p>
+            <w:pPr>
+              <w:rPr>
+                <w:color w:val="000000"/>
+                <w:lang w:eastAsia="vi-VN"/>
+              </w:rPr>
+            </w:pPr>
+            <w:r>
+              <w:rPr>
+                <w:color w:val="000000"/>
+                <w:lang w:eastAsia="vi-VN"/>
+              </w:rPr>
+              <w:t>Là lớp định nghĩa khởi tạo thiết bị và xửa lý âm thanh.</w:t>
+            </w:r>
+          </w:p>
+        </w:tc>
+      </w:tr>
+      <w:tr>
+        <w:trPr>
+          <w:trHeight w:val="315"/>
+        </w:trPr>
+        <w:tc>
+          <w:tcPr>
+            <w:tcW w:w="1060" w:type="dxa"/>
+            <w:tcBorders>
+              <w:top w:val="nil"/>
+              <w:left w:val="single" w:sz="4" w:space="0" w:color="auto"/>
+              <w:bottom w:val="single" w:sz="4" w:space="0" w:color="auto"/>
+              <w:right w:val="single" w:sz="4" w:space="0" w:color="auto"/>
+            </w:tcBorders>
+            <w:shd w:val="clear" w:color="auto" w:fill="auto"/>
+            <w:noWrap/>
+            <w:vAlign w:val="center"/>
+            <w:hideMark/>
+          </w:tcPr>
+          <w:p>
+            <w:pPr>
+              <w:jc w:val="center"/>
+              <w:rPr>
+                <w:color w:val="000000"/>
+                <w:lang w:eastAsia="vi-VN"/>
+              </w:rPr>
+            </w:pPr>
+            <w:r>
+              <w:rPr>
+                <w:color w:val="000000"/>
+                <w:lang w:eastAsia="vi-VN"/>
+              </w:rPr>
+              <w:t>11</w:t>
+            </w:r>
+          </w:p>
+        </w:tc>
+        <w:tc>
+          <w:tcPr>
+            <w:tcW w:w="2280" w:type="dxa"/>
+            <w:tcBorders>
+              <w:top w:val="nil"/>
+              <w:left w:val="nil"/>
+              <w:bottom w:val="single" w:sz="4" w:space="0" w:color="auto"/>
+              <w:right w:val="single" w:sz="4" w:space="0" w:color="auto"/>
+            </w:tcBorders>
+            <w:shd w:val="clear" w:color="auto" w:fill="auto"/>
+            <w:noWrap/>
+            <w:vAlign w:val="center"/>
+            <w:hideMark/>
+          </w:tcPr>
+          <w:p>
+            <w:pPr>
+              <w:rPr>
+                <w:color w:val="000000"/>
+                <w:lang w:eastAsia="vi-VN"/>
+              </w:rPr>
+            </w:pPr>
+            <w:r>
+              <w:rPr>
+                <w:color w:val="000000"/>
+                <w:lang w:eastAsia="vi-VN"/>
+              </w:rPr>
+              <w:t>dsutil</w:t>
+            </w:r>
+          </w:p>
+        </w:tc>
+        <w:tc>
+          <w:tcPr>
+            <w:tcW w:w="6158" w:type="dxa"/>
+            <w:vMerge/>
+            <w:tcBorders>
+              <w:top w:val="nil"/>
+              <w:left w:val="single" w:sz="4" w:space="0" w:color="auto"/>
+              <w:bottom w:val="single" w:sz="4" w:space="0" w:color="000000"/>
+              <w:right w:val="single" w:sz="4" w:space="0" w:color="auto"/>
+            </w:tcBorders>
+            <w:vAlign w:val="center"/>
+            <w:hideMark/>
+          </w:tcPr>
+          <w:p>
+            <w:pPr>
+              <w:rPr>
+                <w:color w:val="000000"/>
+                <w:lang w:eastAsia="vi-VN"/>
+              </w:rPr>
+            </w:pPr>
+          </w:p>
+        </w:tc>
+      </w:tr>
+      <w:tr>
+        <w:trPr>
+          <w:trHeight w:val="315"/>
+        </w:trPr>
+        <w:tc>
+          <w:tcPr>
+            <w:tcW w:w="1060" w:type="dxa"/>
+            <w:tcBorders>
+              <w:top w:val="nil"/>
+              <w:left w:val="single" w:sz="4" w:space="0" w:color="auto"/>
+              <w:bottom w:val="single" w:sz="4" w:space="0" w:color="auto"/>
+              <w:right w:val="single" w:sz="4" w:space="0" w:color="auto"/>
+            </w:tcBorders>
+            <w:shd w:val="clear" w:color="auto" w:fill="auto"/>
+            <w:noWrap/>
+            <w:vAlign w:val="center"/>
+            <w:hideMark/>
+          </w:tcPr>
+          <w:p>
+            <w:pPr>
+              <w:jc w:val="center"/>
+              <w:rPr>
+                <w:color w:val="000000"/>
+                <w:lang w:eastAsia="vi-VN"/>
+              </w:rPr>
+            </w:pPr>
+            <w:r>
+              <w:rPr>
+                <w:color w:val="000000"/>
+                <w:lang w:eastAsia="vi-VN"/>
+              </w:rPr>
+              <w:t>12</w:t>
+            </w:r>
+          </w:p>
+        </w:tc>
+        <w:tc>
+          <w:tcPr>
+            <w:tcW w:w="2280" w:type="dxa"/>
+            <w:tcBorders>
+              <w:top w:val="nil"/>
+              <w:left w:val="nil"/>
+              <w:bottom w:val="single" w:sz="4" w:space="0" w:color="auto"/>
+              <w:right w:val="single" w:sz="4" w:space="0" w:color="auto"/>
+            </w:tcBorders>
+            <w:shd w:val="clear" w:color="auto" w:fill="auto"/>
+            <w:noWrap/>
+            <w:vAlign w:val="center"/>
+            <w:hideMark/>
+          </w:tcPr>
+          <w:p>
+            <w:pPr>
+              <w:rPr>
+                <w:color w:val="000000"/>
+                <w:lang w:eastAsia="vi-VN"/>
+              </w:rPr>
+            </w:pPr>
+            <w:r>
+              <w:rPr>
+                <w:color w:val="000000"/>
+                <w:lang w:eastAsia="vi-VN"/>
+              </w:rPr>
+              <w:t>dxutil</w:t>
+            </w:r>
+          </w:p>
+        </w:tc>
+        <w:tc>
+          <w:tcPr>
+            <w:tcW w:w="6158" w:type="dxa"/>
+            <w:vMerge/>
+            <w:tcBorders>
+              <w:top w:val="nil"/>
+              <w:left w:val="single" w:sz="4" w:space="0" w:color="auto"/>
+              <w:bottom w:val="single" w:sz="4" w:space="0" w:color="000000"/>
+              <w:right w:val="single" w:sz="4" w:space="0" w:color="auto"/>
+            </w:tcBorders>
+            <w:vAlign w:val="center"/>
+            <w:hideMark/>
+          </w:tcPr>
+          <w:p>
+            <w:pPr>
+              <w:rPr>
+                <w:color w:val="000000"/>
+                <w:lang w:eastAsia="vi-VN"/>
+              </w:rPr>
+            </w:pPr>
+          </w:p>
+        </w:tc>
+      </w:tr>
+      <w:tr>
+        <w:trPr>
+          <w:trHeight w:val="315"/>
+        </w:trPr>
+        <w:tc>
+          <w:tcPr>
+            <w:tcW w:w="1060" w:type="dxa"/>
+            <w:tcBorders>
+              <w:top w:val="nil"/>
+              <w:left w:val="single" w:sz="4" w:space="0" w:color="auto"/>
+              <w:bottom w:val="single" w:sz="4" w:space="0" w:color="auto"/>
+              <w:right w:val="single" w:sz="4" w:space="0" w:color="auto"/>
+            </w:tcBorders>
+            <w:shd w:val="clear" w:color="auto" w:fill="auto"/>
+            <w:noWrap/>
+            <w:vAlign w:val="center"/>
+            <w:hideMark/>
+          </w:tcPr>
+          <w:p>
+            <w:pPr>
+              <w:jc w:val="center"/>
+              <w:rPr>
+                <w:color w:val="000000"/>
+                <w:lang w:eastAsia="vi-VN"/>
+              </w:rPr>
+            </w:pPr>
+            <w:r>
+              <w:rPr>
+                <w:color w:val="000000"/>
+                <w:lang w:eastAsia="vi-VN"/>
+              </w:rPr>
+              <w:t>13</w:t>
+            </w:r>
+          </w:p>
+        </w:tc>
+        <w:tc>
+          <w:tcPr>
+            <w:tcW w:w="2280" w:type="dxa"/>
+            <w:tcBorders>
+              <w:top w:val="nil"/>
+              <w:left w:val="nil"/>
+              <w:bottom w:val="single" w:sz="4" w:space="0" w:color="auto"/>
+              <w:right w:val="single" w:sz="4" w:space="0" w:color="auto"/>
+            </w:tcBorders>
+            <w:shd w:val="clear" w:color="auto" w:fill="auto"/>
+            <w:noWrap/>
+            <w:vAlign w:val="center"/>
+            <w:hideMark/>
+          </w:tcPr>
+          <w:p>
+            <w:pPr>
+              <w:rPr>
+                <w:color w:val="000000"/>
+                <w:lang w:eastAsia="vi-VN"/>
+              </w:rPr>
+            </w:pPr>
+            <w:r>
+              <w:rPr>
+                <w:color w:val="000000"/>
+                <w:lang w:eastAsia="vi-VN"/>
+              </w:rPr>
+              <w:t>Ctext</w:t>
+            </w:r>
+          </w:p>
+        </w:tc>
+        <w:tc>
+          <w:tcPr>
+            <w:tcW w:w="6158" w:type="dxa"/>
+            <w:tcBorders>
+              <w:top w:val="nil"/>
+              <w:left w:val="nil"/>
+              <w:bottom w:val="single" w:sz="4" w:space="0" w:color="auto"/>
+              <w:right w:val="single" w:sz="4" w:space="0" w:color="auto"/>
+            </w:tcBorders>
+            <w:shd w:val="clear" w:color="auto" w:fill="auto"/>
+            <w:noWrap/>
+            <w:vAlign w:val="center"/>
+            <w:hideMark/>
+          </w:tcPr>
+          <w:p>
+            <w:pPr>
+              <w:rPr>
+                <w:color w:val="000000"/>
+                <w:lang w:eastAsia="vi-VN"/>
+              </w:rPr>
+            </w:pPr>
+            <w:r>
+              <w:rPr>
+                <w:color w:val="000000"/>
+                <w:lang w:eastAsia="vi-VN"/>
+              </w:rPr>
+              <w:t>Là lớp định và khởi tạo Font trong game.</w:t>
+            </w:r>
+          </w:p>
+        </w:tc>
+      </w:tr>
+      <w:tr>
+        <w:trPr>
+          <w:trHeight w:val="315"/>
+        </w:trPr>
+        <w:tc>
+          <w:tcPr>
+            <w:tcW w:w="1060" w:type="dxa"/>
+            <w:tcBorders>
+              <w:top w:val="nil"/>
+              <w:left w:val="single" w:sz="4" w:space="0" w:color="auto"/>
+              <w:bottom w:val="single" w:sz="4" w:space="0" w:color="auto"/>
+              <w:right w:val="single" w:sz="4" w:space="0" w:color="auto"/>
+            </w:tcBorders>
+            <w:shd w:val="clear" w:color="auto" w:fill="auto"/>
+            <w:noWrap/>
+            <w:vAlign w:val="center"/>
+            <w:hideMark/>
+          </w:tcPr>
+          <w:p>
+            <w:pPr>
+              <w:jc w:val="center"/>
+              <w:rPr>
+                <w:color w:val="000000"/>
+                <w:lang w:eastAsia="vi-VN"/>
+              </w:rPr>
+            </w:pPr>
+            <w:r>
+              <w:rPr>
+                <w:color w:val="000000"/>
+                <w:lang w:eastAsia="vi-VN"/>
+              </w:rPr>
+              <w:t>14</w:t>
+            </w:r>
+          </w:p>
+        </w:tc>
+        <w:tc>
+          <w:tcPr>
+            <w:tcW w:w="2280" w:type="dxa"/>
+            <w:tcBorders>
+              <w:top w:val="nil"/>
+              <w:left w:val="nil"/>
+              <w:bottom w:val="single" w:sz="4" w:space="0" w:color="auto"/>
+              <w:right w:val="single" w:sz="4" w:space="0" w:color="auto"/>
+            </w:tcBorders>
+            <w:shd w:val="clear" w:color="auto" w:fill="auto"/>
+            <w:noWrap/>
+            <w:vAlign w:val="center"/>
+            <w:hideMark/>
+          </w:tcPr>
+          <w:p>
+            <w:pPr>
+              <w:rPr>
+                <w:color w:val="000000"/>
+                <w:lang w:eastAsia="vi-VN"/>
+              </w:rPr>
+            </w:pPr>
+            <w:r>
+              <w:rPr>
+                <w:color w:val="000000"/>
+                <w:lang w:eastAsia="vi-VN"/>
+              </w:rPr>
+              <w:t>Csprite</w:t>
+            </w:r>
+          </w:p>
+        </w:tc>
+        <w:tc>
+          <w:tcPr>
+            <w:tcW w:w="6158" w:type="dxa"/>
+            <w:tcBorders>
+              <w:top w:val="nil"/>
+              <w:left w:val="nil"/>
+              <w:bottom w:val="single" w:sz="4" w:space="0" w:color="auto"/>
+              <w:right w:val="single" w:sz="4" w:space="0" w:color="auto"/>
+            </w:tcBorders>
+            <w:shd w:val="clear" w:color="auto" w:fill="auto"/>
+            <w:noWrap/>
+            <w:vAlign w:val="center"/>
+            <w:hideMark/>
+          </w:tcPr>
+          <w:p>
+            <w:pPr>
+              <w:rPr>
+                <w:color w:val="000000"/>
+                <w:lang w:eastAsia="vi-VN"/>
+              </w:rPr>
+            </w:pPr>
+            <w:r>
+              <w:rPr>
+                <w:color w:val="000000"/>
+                <w:lang w:eastAsia="vi-VN"/>
+              </w:rPr>
+              <w:t>Lớp xỷ lý các sprite trong game</w:t>
+            </w:r>
+          </w:p>
+        </w:tc>
+      </w:tr>
+      <w:tr>
+        <w:trPr>
+          <w:trHeight w:val="315"/>
+        </w:trPr>
+        <w:tc>
+          <w:tcPr>
+            <w:tcW w:w="1060" w:type="dxa"/>
+            <w:tcBorders>
+              <w:top w:val="nil"/>
+              <w:left w:val="single" w:sz="4" w:space="0" w:color="auto"/>
+              <w:bottom w:val="single" w:sz="4" w:space="0" w:color="auto"/>
+              <w:right w:val="single" w:sz="4" w:space="0" w:color="auto"/>
+            </w:tcBorders>
+            <w:shd w:val="clear" w:color="auto" w:fill="auto"/>
+            <w:noWrap/>
+            <w:vAlign w:val="center"/>
+            <w:hideMark/>
+          </w:tcPr>
+          <w:p>
+            <w:pPr>
+              <w:jc w:val="center"/>
+              <w:rPr>
+                <w:color w:val="000000"/>
+                <w:lang w:eastAsia="vi-VN"/>
+              </w:rPr>
+            </w:pPr>
+            <w:r>
+              <w:rPr>
+                <w:color w:val="000000"/>
+                <w:lang w:eastAsia="vi-VN"/>
+              </w:rPr>
+              <w:t>15</w:t>
+            </w:r>
+          </w:p>
+        </w:tc>
+        <w:tc>
+          <w:tcPr>
+            <w:tcW w:w="2280" w:type="dxa"/>
+            <w:tcBorders>
+              <w:top w:val="nil"/>
+              <w:left w:val="nil"/>
+              <w:bottom w:val="single" w:sz="4" w:space="0" w:color="auto"/>
+              <w:right w:val="single" w:sz="4" w:space="0" w:color="auto"/>
+            </w:tcBorders>
+            <w:shd w:val="clear" w:color="auto" w:fill="auto"/>
+            <w:noWrap/>
+            <w:vAlign w:val="center"/>
+            <w:hideMark/>
+          </w:tcPr>
+          <w:p>
+            <w:pPr>
+              <w:rPr>
+                <w:color w:val="000000"/>
+                <w:lang w:eastAsia="vi-VN"/>
+              </w:rPr>
+            </w:pPr>
+            <w:r>
+              <w:rPr>
+                <w:color w:val="000000"/>
+                <w:lang w:eastAsia="vi-VN"/>
+              </w:rPr>
+              <w:t>Ctextture</w:t>
+            </w:r>
+          </w:p>
+        </w:tc>
+        <w:tc>
+          <w:tcPr>
+            <w:tcW w:w="6158" w:type="dxa"/>
+            <w:tcBorders>
+              <w:top w:val="nil"/>
+              <w:left w:val="nil"/>
+              <w:bottom w:val="single" w:sz="4" w:space="0" w:color="auto"/>
+              <w:right w:val="single" w:sz="4" w:space="0" w:color="auto"/>
+            </w:tcBorders>
+            <w:shd w:val="clear" w:color="auto" w:fill="auto"/>
+            <w:noWrap/>
+            <w:vAlign w:val="center"/>
+            <w:hideMark/>
+          </w:tcPr>
+          <w:p>
+            <w:pPr>
+              <w:rPr>
+                <w:color w:val="000000"/>
+                <w:lang w:eastAsia="vi-VN"/>
+              </w:rPr>
+            </w:pPr>
+            <w:r>
+              <w:rPr>
+                <w:color w:val="000000"/>
+                <w:lang w:eastAsia="vi-VN"/>
+              </w:rPr>
+              <w:t>Lớp xử lý các hình ảnh tạo nên các sprite.</w:t>
+            </w:r>
+          </w:p>
+        </w:tc>
+      </w:tr>
+      <w:tr>
+        <w:trPr>
+          <w:trHeight w:val="315"/>
+        </w:trPr>
+        <w:tc>
+          <w:tcPr>
+            <w:tcW w:w="1060" w:type="dxa"/>
+            <w:tcBorders>
+              <w:top w:val="nil"/>
+              <w:left w:val="single" w:sz="4" w:space="0" w:color="auto"/>
+              <w:bottom w:val="single" w:sz="4" w:space="0" w:color="auto"/>
+              <w:right w:val="single" w:sz="4" w:space="0" w:color="auto"/>
+            </w:tcBorders>
+            <w:shd w:val="clear" w:color="auto" w:fill="auto"/>
+            <w:noWrap/>
+            <w:vAlign w:val="center"/>
+            <w:hideMark/>
+          </w:tcPr>
+          <w:p>
+            <w:pPr>
+              <w:jc w:val="center"/>
+              <w:rPr>
+                <w:color w:val="000000"/>
+                <w:lang w:eastAsia="vi-VN"/>
+              </w:rPr>
+            </w:pPr>
+            <w:r>
+              <w:rPr>
+                <w:color w:val="000000"/>
+                <w:lang w:eastAsia="vi-VN"/>
+              </w:rPr>
+              <w:t>16</w:t>
+            </w:r>
+          </w:p>
+        </w:tc>
+        <w:tc>
+          <w:tcPr>
+            <w:tcW w:w="2280" w:type="dxa"/>
+            <w:tcBorders>
+              <w:top w:val="nil"/>
+              <w:left w:val="nil"/>
+              <w:bottom w:val="single" w:sz="4" w:space="0" w:color="auto"/>
+              <w:right w:val="single" w:sz="4" w:space="0" w:color="auto"/>
+            </w:tcBorders>
+            <w:shd w:val="clear" w:color="auto" w:fill="auto"/>
+            <w:noWrap/>
+            <w:vAlign w:val="center"/>
+            <w:hideMark/>
+          </w:tcPr>
+          <w:p>
+            <w:pPr>
+              <w:rPr>
+                <w:color w:val="000000"/>
+                <w:lang w:eastAsia="vi-VN"/>
+              </w:rPr>
+            </w:pPr>
+            <w:r>
+              <w:rPr>
+                <w:color w:val="000000"/>
+                <w:lang w:eastAsia="vi-VN"/>
+              </w:rPr>
+              <w:t>SweptAABB</w:t>
+            </w:r>
+          </w:p>
+        </w:tc>
+        <w:tc>
+          <w:tcPr>
+            <w:tcW w:w="6158" w:type="dxa"/>
+            <w:tcBorders>
+              <w:top w:val="nil"/>
+              <w:left w:val="nil"/>
+              <w:bottom w:val="single" w:sz="4" w:space="0" w:color="auto"/>
+              <w:right w:val="single" w:sz="4" w:space="0" w:color="auto"/>
+            </w:tcBorders>
+            <w:shd w:val="clear" w:color="auto" w:fill="auto"/>
+            <w:noWrap/>
+            <w:vAlign w:val="center"/>
+            <w:hideMark/>
+          </w:tcPr>
+          <w:p>
+            <w:pPr>
+              <w:rPr>
+                <w:color w:val="000000"/>
+                <w:lang w:eastAsia="vi-VN"/>
+              </w:rPr>
+            </w:pPr>
+            <w:r>
+              <w:rPr>
+                <w:color w:val="000000"/>
+                <w:lang w:eastAsia="vi-VN"/>
+              </w:rPr>
+              <w:t>Chứa hàm xét va chạm trong game.</w:t>
+            </w:r>
+          </w:p>
+        </w:tc>
+      </w:tr>
+      <w:tr>
+        <w:trPr>
+          <w:trHeight w:val="315"/>
+        </w:trPr>
+        <w:tc>
+          <w:tcPr>
+            <w:tcW w:w="1060" w:type="dxa"/>
+            <w:tcBorders>
+              <w:top w:val="nil"/>
+              <w:left w:val="single" w:sz="4" w:space="0" w:color="auto"/>
+              <w:bottom w:val="single" w:sz="4" w:space="0" w:color="auto"/>
+              <w:right w:val="single" w:sz="4" w:space="0" w:color="auto"/>
+            </w:tcBorders>
+            <w:shd w:val="clear" w:color="auto" w:fill="auto"/>
+            <w:noWrap/>
+            <w:vAlign w:val="center"/>
+            <w:hideMark/>
+          </w:tcPr>
+          <w:p>
+            <w:pPr>
+              <w:jc w:val="center"/>
+              <w:rPr>
+                <w:color w:val="000000"/>
+                <w:lang w:eastAsia="vi-VN"/>
+              </w:rPr>
+            </w:pPr>
+            <w:r>
+              <w:rPr>
+                <w:color w:val="000000"/>
+                <w:lang w:eastAsia="vi-VN"/>
+              </w:rPr>
+              <w:t>17</w:t>
+            </w:r>
+          </w:p>
+        </w:tc>
+        <w:tc>
+          <w:tcPr>
+            <w:tcW w:w="2280" w:type="dxa"/>
+            <w:tcBorders>
+              <w:top w:val="nil"/>
+              <w:left w:val="nil"/>
+              <w:bottom w:val="single" w:sz="4" w:space="0" w:color="auto"/>
+              <w:right w:val="single" w:sz="4" w:space="0" w:color="auto"/>
+            </w:tcBorders>
+            <w:shd w:val="clear" w:color="auto" w:fill="auto"/>
+            <w:noWrap/>
+            <w:vAlign w:val="center"/>
+            <w:hideMark/>
+          </w:tcPr>
+          <w:p>
+            <w:pPr>
+              <w:rPr>
+                <w:color w:val="000000"/>
+                <w:lang w:eastAsia="vi-VN"/>
+              </w:rPr>
+            </w:pPr>
+            <w:r>
+              <w:rPr>
+                <w:color w:val="000000"/>
+                <w:lang w:eastAsia="vi-VN"/>
+              </w:rPr>
+              <w:t>QGameObject</w:t>
+            </w:r>
+          </w:p>
+        </w:tc>
+        <w:tc>
+          <w:tcPr>
+            <w:tcW w:w="6158" w:type="dxa"/>
+            <w:tcBorders>
+              <w:top w:val="nil"/>
+              <w:left w:val="nil"/>
+              <w:bottom w:val="single" w:sz="4" w:space="0" w:color="auto"/>
+              <w:right w:val="single" w:sz="4" w:space="0" w:color="auto"/>
+            </w:tcBorders>
+            <w:shd w:val="clear" w:color="auto" w:fill="auto"/>
+            <w:noWrap/>
+            <w:vAlign w:val="center"/>
+            <w:hideMark/>
+          </w:tcPr>
+          <w:p>
+            <w:pPr>
+              <w:rPr>
+                <w:color w:val="000000"/>
+                <w:lang w:eastAsia="vi-VN"/>
+              </w:rPr>
+            </w:pPr>
+            <w:r>
+              <w:rPr>
+                <w:color w:val="000000"/>
+                <w:lang w:eastAsia="vi-VN"/>
+              </w:rPr>
+              <w:t>Lớp có chức năng đọc file Object từ file map và khởi tạo theo đúng từng object ==&gt; list object game, và list object trong viewport.</w:t>
+            </w:r>
+          </w:p>
+        </w:tc>
+      </w:tr>
+      <w:tr>
+        <w:trPr>
+          <w:trHeight w:val="315"/>
+        </w:trPr>
+        <w:tc>
+          <w:tcPr>
+            <w:tcW w:w="1060" w:type="dxa"/>
+            <w:tcBorders>
+              <w:top w:val="nil"/>
+              <w:left w:val="single" w:sz="4" w:space="0" w:color="auto"/>
+              <w:bottom w:val="single" w:sz="4" w:space="0" w:color="auto"/>
+              <w:right w:val="single" w:sz="4" w:space="0" w:color="auto"/>
+            </w:tcBorders>
+            <w:shd w:val="clear" w:color="auto" w:fill="auto"/>
+            <w:noWrap/>
+            <w:vAlign w:val="center"/>
+            <w:hideMark/>
+          </w:tcPr>
+          <w:p>
+            <w:pPr>
+              <w:jc w:val="center"/>
+              <w:rPr>
+                <w:color w:val="000000"/>
+                <w:lang w:eastAsia="vi-VN"/>
+              </w:rPr>
+            </w:pPr>
+            <w:r>
+              <w:rPr>
+                <w:color w:val="000000"/>
+                <w:lang w:eastAsia="vi-VN"/>
+              </w:rPr>
+              <w:t>18</w:t>
+            </w:r>
+          </w:p>
+        </w:tc>
+        <w:tc>
+          <w:tcPr>
+            <w:tcW w:w="2280" w:type="dxa"/>
+            <w:tcBorders>
+              <w:top w:val="nil"/>
+              <w:left w:val="nil"/>
+              <w:bottom w:val="single" w:sz="4" w:space="0" w:color="auto"/>
+              <w:right w:val="single" w:sz="4" w:space="0" w:color="auto"/>
+            </w:tcBorders>
+            <w:shd w:val="clear" w:color="auto" w:fill="auto"/>
+            <w:noWrap/>
+            <w:vAlign w:val="center"/>
+            <w:hideMark/>
+          </w:tcPr>
+          <w:p>
+            <w:pPr>
+              <w:rPr>
+                <w:color w:val="000000"/>
+                <w:lang w:eastAsia="vi-VN"/>
+              </w:rPr>
+            </w:pPr>
+            <w:r>
+              <w:rPr>
+                <w:color w:val="000000"/>
+                <w:lang w:eastAsia="vi-VN"/>
+              </w:rPr>
+              <w:t>GameObject</w:t>
+            </w:r>
+          </w:p>
+        </w:tc>
+        <w:tc>
+          <w:tcPr>
+            <w:tcW w:w="6158" w:type="dxa"/>
+            <w:tcBorders>
+              <w:top w:val="nil"/>
+              <w:left w:val="nil"/>
+              <w:bottom w:val="single" w:sz="4" w:space="0" w:color="auto"/>
+              <w:right w:val="single" w:sz="4" w:space="0" w:color="auto"/>
+            </w:tcBorders>
+            <w:shd w:val="clear" w:color="auto" w:fill="auto"/>
+            <w:noWrap/>
+            <w:vAlign w:val="center"/>
+            <w:hideMark/>
+          </w:tcPr>
+          <w:p>
+            <w:pPr>
+              <w:rPr>
+                <w:color w:val="000000"/>
+                <w:lang w:eastAsia="vi-VN"/>
+              </w:rPr>
+            </w:pPr>
+            <w:r>
+              <w:rPr>
+                <w:color w:val="000000"/>
+                <w:lang w:eastAsia="vi-VN"/>
+              </w:rPr>
+              <w:t>Là lớp cha của toàn bộ các object trong game, định nghĩa loại, các thuộc tính và hàm cơ bản.</w:t>
+            </w:r>
+          </w:p>
+        </w:tc>
+      </w:tr>
+      <w:tr>
+        <w:trPr>
+          <w:trHeight w:val="315"/>
+        </w:trPr>
+        <w:tc>
+          <w:tcPr>
+            <w:tcW w:w="1060" w:type="dxa"/>
+            <w:tcBorders>
+              <w:top w:val="nil"/>
+              <w:left w:val="single" w:sz="4" w:space="0" w:color="auto"/>
+              <w:bottom w:val="single" w:sz="4" w:space="0" w:color="auto"/>
+              <w:right w:val="single" w:sz="4" w:space="0" w:color="auto"/>
+            </w:tcBorders>
+            <w:shd w:val="clear" w:color="auto" w:fill="auto"/>
+            <w:noWrap/>
+            <w:vAlign w:val="center"/>
+            <w:hideMark/>
+          </w:tcPr>
+          <w:p>
+            <w:pPr>
+              <w:jc w:val="center"/>
+              <w:rPr>
+                <w:color w:val="000000"/>
+                <w:lang w:eastAsia="vi-VN"/>
+              </w:rPr>
+            </w:pPr>
+            <w:r>
+              <w:rPr>
+                <w:color w:val="000000"/>
+                <w:lang w:eastAsia="vi-VN"/>
+              </w:rPr>
+              <w:t>19</w:t>
+            </w:r>
+          </w:p>
+        </w:tc>
+        <w:tc>
+          <w:tcPr>
+            <w:tcW w:w="2280" w:type="dxa"/>
+            <w:tcBorders>
+              <w:top w:val="nil"/>
+              <w:left w:val="nil"/>
+              <w:bottom w:val="single" w:sz="4" w:space="0" w:color="auto"/>
+              <w:right w:val="single" w:sz="4" w:space="0" w:color="auto"/>
+            </w:tcBorders>
+            <w:shd w:val="clear" w:color="auto" w:fill="auto"/>
+            <w:noWrap/>
+            <w:vAlign w:val="center"/>
+            <w:hideMark/>
+          </w:tcPr>
+          <w:p>
+            <w:pPr>
+              <w:rPr>
+                <w:color w:val="000000"/>
+                <w:lang w:eastAsia="vi-VN"/>
+              </w:rPr>
+            </w:pPr>
+            <w:r>
+              <w:rPr>
+                <w:color w:val="000000"/>
+                <w:lang w:eastAsia="vi-VN"/>
+              </w:rPr>
+              <w:t>DynamicObject</w:t>
+            </w:r>
+          </w:p>
+        </w:tc>
+        <w:tc>
+          <w:tcPr>
+            <w:tcW w:w="6158" w:type="dxa"/>
+            <w:tcBorders>
+              <w:top w:val="nil"/>
+              <w:left w:val="nil"/>
+              <w:bottom w:val="single" w:sz="4" w:space="0" w:color="auto"/>
+              <w:right w:val="single" w:sz="4" w:space="0" w:color="auto"/>
+            </w:tcBorders>
+            <w:shd w:val="clear" w:color="auto" w:fill="auto"/>
+            <w:noWrap/>
+            <w:vAlign w:val="center"/>
+            <w:hideMark/>
+          </w:tcPr>
+          <w:p>
+            <w:pPr>
+              <w:rPr>
+                <w:color w:val="000000"/>
+                <w:lang w:eastAsia="vi-VN"/>
+              </w:rPr>
+            </w:pPr>
+            <w:r>
+              <w:rPr>
+                <w:color w:val="000000"/>
+                <w:lang w:eastAsia="vi-VN"/>
+              </w:rPr>
+              <w:t>Là lớp được kế thừa từ lớp GameObject, định nghĩa các loại Object có khả năng di chuyển trong game.</w:t>
+            </w:r>
+          </w:p>
+        </w:tc>
+      </w:tr>
+      <w:tr>
+        <w:trPr>
+          <w:trHeight w:val="315"/>
+        </w:trPr>
+        <w:tc>
+          <w:tcPr>
+            <w:tcW w:w="1060" w:type="dxa"/>
+            <w:tcBorders>
+              <w:top w:val="nil"/>
+              <w:left w:val="single" w:sz="4" w:space="0" w:color="auto"/>
+              <w:bottom w:val="single" w:sz="4" w:space="0" w:color="auto"/>
+              <w:right w:val="single" w:sz="4" w:space="0" w:color="auto"/>
+            </w:tcBorders>
+            <w:shd w:val="clear" w:color="auto" w:fill="auto"/>
+            <w:noWrap/>
+            <w:vAlign w:val="center"/>
+            <w:hideMark/>
+          </w:tcPr>
+          <w:p>
+            <w:pPr>
+              <w:jc w:val="center"/>
+              <w:rPr>
+                <w:color w:val="000000"/>
+                <w:lang w:eastAsia="vi-VN"/>
+              </w:rPr>
+            </w:pPr>
+            <w:r>
+              <w:rPr>
+                <w:color w:val="000000"/>
+                <w:lang w:eastAsia="vi-VN"/>
+              </w:rPr>
+              <w:t>20</w:t>
+            </w:r>
+          </w:p>
+        </w:tc>
+        <w:tc>
+          <w:tcPr>
+            <w:tcW w:w="2280" w:type="dxa"/>
+            <w:tcBorders>
+              <w:top w:val="nil"/>
+              <w:left w:val="nil"/>
+              <w:bottom w:val="single" w:sz="4" w:space="0" w:color="auto"/>
+              <w:right w:val="single" w:sz="4" w:space="0" w:color="auto"/>
+            </w:tcBorders>
+            <w:shd w:val="clear" w:color="auto" w:fill="auto"/>
+            <w:noWrap/>
+            <w:vAlign w:val="center"/>
+            <w:hideMark/>
+          </w:tcPr>
+          <w:p>
+            <w:pPr>
+              <w:rPr>
+                <w:color w:val="000000"/>
+                <w:lang w:eastAsia="vi-VN"/>
+              </w:rPr>
+            </w:pPr>
+            <w:r>
+              <w:rPr>
+                <w:color w:val="000000"/>
+                <w:lang w:eastAsia="vi-VN"/>
+              </w:rPr>
+              <w:t>LKRect</w:t>
+            </w:r>
+          </w:p>
+        </w:tc>
+        <w:tc>
+          <w:tcPr>
+            <w:tcW w:w="6158" w:type="dxa"/>
+            <w:tcBorders>
+              <w:top w:val="nil"/>
+              <w:left w:val="nil"/>
+              <w:bottom w:val="single" w:sz="4" w:space="0" w:color="auto"/>
+              <w:right w:val="single" w:sz="4" w:space="0" w:color="auto"/>
+            </w:tcBorders>
+            <w:shd w:val="clear" w:color="auto" w:fill="auto"/>
+            <w:noWrap/>
+            <w:vAlign w:val="center"/>
+            <w:hideMark/>
+          </w:tcPr>
+          <w:p>
+            <w:pPr>
+              <w:rPr>
+                <w:color w:val="000000"/>
+                <w:lang w:eastAsia="vi-VN"/>
+              </w:rPr>
+            </w:pPr>
+            <w:r>
+              <w:rPr>
+                <w:color w:val="000000"/>
+                <w:lang w:eastAsia="vi-VN"/>
+              </w:rPr>
+              <w:t>Lớp chứa các thuộc tính của khung bao object</w:t>
+            </w:r>
+          </w:p>
+        </w:tc>
+      </w:tr>
+      <w:tr>
+        <w:trPr>
+          <w:trHeight w:val="315"/>
+        </w:trPr>
+        <w:tc>
+          <w:tcPr>
+            <w:tcW w:w="1060" w:type="dxa"/>
+            <w:tcBorders>
+              <w:top w:val="nil"/>
+              <w:left w:val="single" w:sz="4" w:space="0" w:color="auto"/>
+              <w:bottom w:val="single" w:sz="4" w:space="0" w:color="auto"/>
+              <w:right w:val="single" w:sz="4" w:space="0" w:color="auto"/>
+            </w:tcBorders>
+            <w:shd w:val="clear" w:color="auto" w:fill="auto"/>
+            <w:noWrap/>
+            <w:vAlign w:val="center"/>
+            <w:hideMark/>
+          </w:tcPr>
+          <w:p>
+            <w:pPr>
+              <w:jc w:val="center"/>
+              <w:rPr>
+                <w:color w:val="000000"/>
+                <w:lang w:eastAsia="vi-VN"/>
+              </w:rPr>
+            </w:pPr>
+            <w:r>
+              <w:rPr>
+                <w:color w:val="000000"/>
+                <w:lang w:eastAsia="vi-VN"/>
+              </w:rPr>
+              <w:t>21</w:t>
+            </w:r>
+          </w:p>
+        </w:tc>
+        <w:tc>
+          <w:tcPr>
+            <w:tcW w:w="2280" w:type="dxa"/>
+            <w:tcBorders>
+              <w:top w:val="nil"/>
+              <w:left w:val="nil"/>
+              <w:bottom w:val="single" w:sz="4" w:space="0" w:color="auto"/>
+              <w:right w:val="single" w:sz="4" w:space="0" w:color="auto"/>
+            </w:tcBorders>
+            <w:shd w:val="clear" w:color="auto" w:fill="auto"/>
+            <w:noWrap/>
+            <w:vAlign w:val="center"/>
+            <w:hideMark/>
+          </w:tcPr>
+          <w:p>
+            <w:pPr>
+              <w:rPr>
+                <w:color w:val="000000"/>
+                <w:lang w:eastAsia="vi-VN"/>
+              </w:rPr>
+            </w:pPr>
+            <w:r>
+              <w:rPr>
+                <w:color w:val="000000"/>
+                <w:lang w:eastAsia="vi-VN"/>
+              </w:rPr>
+              <w:t>Singleton</w:t>
+            </w:r>
+          </w:p>
+        </w:tc>
+        <w:tc>
+          <w:tcPr>
+            <w:tcW w:w="6158" w:type="dxa"/>
+            <w:tcBorders>
+              <w:top w:val="nil"/>
+              <w:left w:val="nil"/>
+              <w:bottom w:val="single" w:sz="4" w:space="0" w:color="auto"/>
+              <w:right w:val="single" w:sz="4" w:space="0" w:color="auto"/>
+            </w:tcBorders>
+            <w:shd w:val="clear" w:color="auto" w:fill="auto"/>
+            <w:noWrap/>
+            <w:vAlign w:val="center"/>
+            <w:hideMark/>
+          </w:tcPr>
+          <w:p>
+            <w:pPr>
+              <w:rPr>
+                <w:color w:val="000000"/>
+                <w:lang w:eastAsia="vi-VN"/>
+              </w:rPr>
+            </w:pPr>
+            <w:r>
+              <w:rPr>
+                <w:color w:val="000000"/>
+                <w:lang w:eastAsia="vi-VN"/>
+              </w:rPr>
+              <w:t>Là lớp load các file hình ảnh sprite của các object.</w:t>
+            </w:r>
+          </w:p>
+        </w:tc>
+      </w:tr>
+      <w:tr>
+        <w:trPr>
+          <w:trHeight w:val="315"/>
+        </w:trPr>
+        <w:tc>
+          <w:tcPr>
+            <w:tcW w:w="1060" w:type="dxa"/>
+            <w:tcBorders>
+              <w:top w:val="nil"/>
+              <w:left w:val="single" w:sz="4" w:space="0" w:color="auto"/>
+              <w:bottom w:val="single" w:sz="4" w:space="0" w:color="auto"/>
+              <w:right w:val="single" w:sz="4" w:space="0" w:color="auto"/>
+            </w:tcBorders>
+            <w:shd w:val="clear" w:color="auto" w:fill="auto"/>
+            <w:noWrap/>
+            <w:vAlign w:val="center"/>
+            <w:hideMark/>
+          </w:tcPr>
+          <w:p>
+            <w:pPr>
+              <w:jc w:val="center"/>
+              <w:rPr>
+                <w:color w:val="000000"/>
+                <w:lang w:eastAsia="vi-VN"/>
+              </w:rPr>
+            </w:pPr>
+            <w:r>
+              <w:rPr>
+                <w:color w:val="000000"/>
+                <w:lang w:eastAsia="vi-VN"/>
+              </w:rPr>
+              <w:t>22</w:t>
+            </w:r>
+          </w:p>
+        </w:tc>
+        <w:tc>
+          <w:tcPr>
+            <w:tcW w:w="2280" w:type="dxa"/>
+            <w:tcBorders>
+              <w:top w:val="nil"/>
+              <w:left w:val="nil"/>
+              <w:bottom w:val="single" w:sz="4" w:space="0" w:color="auto"/>
+              <w:right w:val="single" w:sz="4" w:space="0" w:color="auto"/>
+            </w:tcBorders>
+            <w:shd w:val="clear" w:color="auto" w:fill="auto"/>
+            <w:noWrap/>
+            <w:vAlign w:val="center"/>
+            <w:hideMark/>
+          </w:tcPr>
+          <w:p>
+            <w:pPr>
+              <w:rPr>
+                <w:color w:val="000000"/>
+                <w:lang w:eastAsia="vi-VN"/>
+              </w:rPr>
+            </w:pPr>
+            <w:r>
+              <w:rPr>
+                <w:color w:val="000000"/>
+                <w:lang w:eastAsia="vi-VN"/>
+              </w:rPr>
+              <w:t>SoundManager</w:t>
+            </w:r>
+          </w:p>
+        </w:tc>
+        <w:tc>
+          <w:tcPr>
+            <w:tcW w:w="6158" w:type="dxa"/>
+            <w:tcBorders>
+              <w:top w:val="nil"/>
+              <w:left w:val="nil"/>
+              <w:bottom w:val="single" w:sz="4" w:space="0" w:color="auto"/>
+              <w:right w:val="single" w:sz="4" w:space="0" w:color="auto"/>
+            </w:tcBorders>
+            <w:shd w:val="clear" w:color="auto" w:fill="auto"/>
+            <w:noWrap/>
+            <w:vAlign w:val="center"/>
+            <w:hideMark/>
+          </w:tcPr>
+          <w:p>
+            <w:pPr>
+              <w:rPr>
+                <w:color w:val="000000"/>
+                <w:lang w:eastAsia="vi-VN"/>
+              </w:rPr>
+            </w:pPr>
+            <w:r>
+              <w:rPr>
+                <w:color w:val="000000"/>
+                <w:lang w:eastAsia="vi-VN"/>
+              </w:rPr>
+              <w:t>Lớp xử lý âm thanh trong game.</w:t>
+            </w:r>
+          </w:p>
+        </w:tc>
+      </w:tr>
+      <w:tr>
+        <w:trPr>
+          <w:trHeight w:val="315"/>
+        </w:trPr>
+        <w:tc>
+          <w:tcPr>
+            <w:tcW w:w="1060" w:type="dxa"/>
+            <w:tcBorders>
+              <w:top w:val="nil"/>
+              <w:left w:val="single" w:sz="4" w:space="0" w:color="auto"/>
+              <w:bottom w:val="single" w:sz="4" w:space="0" w:color="auto"/>
+              <w:right w:val="single" w:sz="4" w:space="0" w:color="auto"/>
+            </w:tcBorders>
+            <w:shd w:val="clear" w:color="auto" w:fill="auto"/>
+            <w:noWrap/>
+            <w:vAlign w:val="center"/>
+            <w:hideMark/>
+          </w:tcPr>
+          <w:p>
+            <w:pPr>
+              <w:jc w:val="center"/>
+              <w:rPr>
+                <w:color w:val="000000"/>
+                <w:lang w:eastAsia="vi-VN"/>
+              </w:rPr>
+            </w:pPr>
+            <w:r>
+              <w:rPr>
+                <w:color w:val="000000"/>
+                <w:lang w:eastAsia="vi-VN"/>
+              </w:rPr>
+              <w:t>23</w:t>
+            </w:r>
+          </w:p>
+        </w:tc>
+        <w:tc>
+          <w:tcPr>
+            <w:tcW w:w="2280" w:type="dxa"/>
+            <w:tcBorders>
+              <w:top w:val="nil"/>
+              <w:left w:val="nil"/>
+              <w:bottom w:val="single" w:sz="4" w:space="0" w:color="auto"/>
+              <w:right w:val="single" w:sz="4" w:space="0" w:color="auto"/>
+            </w:tcBorders>
+            <w:shd w:val="clear" w:color="auto" w:fill="auto"/>
+            <w:noWrap/>
+            <w:vAlign w:val="center"/>
+            <w:hideMark/>
+          </w:tcPr>
+          <w:p>
+            <w:pPr>
+              <w:rPr>
+                <w:color w:val="000000"/>
+                <w:lang w:eastAsia="vi-VN"/>
+              </w:rPr>
+            </w:pPr>
+            <w:r>
+              <w:rPr>
+                <w:color w:val="000000"/>
+                <w:lang w:eastAsia="vi-VN"/>
+              </w:rPr>
+              <w:t>Cenum</w:t>
+            </w:r>
+          </w:p>
+        </w:tc>
+        <w:tc>
+          <w:tcPr>
+            <w:tcW w:w="6158" w:type="dxa"/>
+            <w:tcBorders>
+              <w:top w:val="nil"/>
+              <w:left w:val="nil"/>
+              <w:bottom w:val="single" w:sz="4" w:space="0" w:color="auto"/>
+              <w:right w:val="single" w:sz="4" w:space="0" w:color="auto"/>
+            </w:tcBorders>
+            <w:shd w:val="clear" w:color="auto" w:fill="auto"/>
+            <w:noWrap/>
+            <w:vAlign w:val="center"/>
+            <w:hideMark/>
+          </w:tcPr>
+          <w:p>
+            <w:pPr>
+              <w:rPr>
+                <w:color w:val="000000"/>
+                <w:lang w:eastAsia="vi-VN"/>
+              </w:rPr>
+            </w:pPr>
+            <w:r>
+              <w:rPr>
+                <w:color w:val="000000"/>
+                <w:lang w:eastAsia="vi-VN"/>
+              </w:rPr>
+              <w:t>Là lớp khai báo biến enum quy định ID của các object.</w:t>
+            </w:r>
+          </w:p>
+        </w:tc>
+      </w:tr>
+      <w:tr>
+        <w:trPr>
+          <w:trHeight w:val="315"/>
+        </w:trPr>
+        <w:tc>
+          <w:tcPr>
+            <w:tcW w:w="1060" w:type="dxa"/>
+            <w:tcBorders>
+              <w:top w:val="nil"/>
+              <w:left w:val="single" w:sz="4" w:space="0" w:color="auto"/>
+              <w:bottom w:val="single" w:sz="4" w:space="0" w:color="auto"/>
+              <w:right w:val="single" w:sz="4" w:space="0" w:color="auto"/>
+            </w:tcBorders>
+            <w:shd w:val="clear" w:color="auto" w:fill="auto"/>
+            <w:noWrap/>
+            <w:vAlign w:val="center"/>
+            <w:hideMark/>
+          </w:tcPr>
+          <w:p>
+            <w:pPr>
+              <w:jc w:val="center"/>
+              <w:rPr>
+                <w:color w:val="000000"/>
+                <w:lang w:eastAsia="vi-VN"/>
+              </w:rPr>
+            </w:pPr>
+            <w:r>
+              <w:rPr>
+                <w:color w:val="000000"/>
+                <w:lang w:eastAsia="vi-VN"/>
+              </w:rPr>
+              <w:t>24</w:t>
+            </w:r>
+          </w:p>
+        </w:tc>
+        <w:tc>
+          <w:tcPr>
+            <w:tcW w:w="2280" w:type="dxa"/>
+            <w:tcBorders>
+              <w:top w:val="nil"/>
+              <w:left w:val="nil"/>
+              <w:bottom w:val="single" w:sz="4" w:space="0" w:color="auto"/>
+              <w:right w:val="single" w:sz="4" w:space="0" w:color="auto"/>
+            </w:tcBorders>
+            <w:shd w:val="clear" w:color="auto" w:fill="auto"/>
+            <w:noWrap/>
+            <w:vAlign w:val="center"/>
+            <w:hideMark/>
+          </w:tcPr>
+          <w:p>
+            <w:pPr>
+              <w:rPr>
+                <w:color w:val="000000"/>
+                <w:lang w:eastAsia="vi-VN"/>
+              </w:rPr>
+            </w:pPr>
+            <w:r>
+              <w:rPr>
+                <w:color w:val="000000"/>
+                <w:lang w:eastAsia="vi-VN"/>
+              </w:rPr>
+              <w:t>Global</w:t>
+            </w:r>
+          </w:p>
+        </w:tc>
+        <w:tc>
+          <w:tcPr>
+            <w:tcW w:w="6158" w:type="dxa"/>
+            <w:tcBorders>
+              <w:top w:val="nil"/>
+              <w:left w:val="nil"/>
+              <w:bottom w:val="single" w:sz="4" w:space="0" w:color="auto"/>
+              <w:right w:val="single" w:sz="4" w:space="0" w:color="auto"/>
+            </w:tcBorders>
+            <w:shd w:val="clear" w:color="auto" w:fill="auto"/>
+            <w:noWrap/>
+            <w:vAlign w:val="center"/>
+            <w:hideMark/>
+          </w:tcPr>
+          <w:p>
+            <w:pPr>
+              <w:tabs>
+                <w:tab w:val="left" w:pos="10681"/>
+              </w:tabs>
+              <w:rPr>
+                <w:color w:val="000000"/>
+                <w:lang w:eastAsia="vi-VN"/>
+              </w:rPr>
+            </w:pPr>
+            <w:r>
+              <w:rPr>
+                <w:color w:val="000000"/>
+                <w:lang w:eastAsia="vi-VN"/>
+              </w:rPr>
+              <w:t>Chứa các thông số cơ bản của game như các biến về kích thướt màn hình, biến thiết bị,…</w:t>
+            </w:r>
+          </w:p>
+        </w:tc>
+      </w:tr>
+      <w:tr>
+        <w:trPr>
+          <w:trHeight w:val="315"/>
+        </w:trPr>
+        <w:tc>
+          <w:tcPr>
+            <w:tcW w:w="1060" w:type="dxa"/>
+            <w:tcBorders>
+              <w:top w:val="nil"/>
+              <w:left w:val="single" w:sz="4" w:space="0" w:color="auto"/>
+              <w:bottom w:val="single" w:sz="4" w:space="0" w:color="auto"/>
+              <w:right w:val="single" w:sz="4" w:space="0" w:color="auto"/>
+            </w:tcBorders>
+            <w:shd w:val="clear" w:color="auto" w:fill="auto"/>
+            <w:noWrap/>
+            <w:vAlign w:val="center"/>
+            <w:hideMark/>
+          </w:tcPr>
+          <w:p>
+            <w:pPr>
+              <w:jc w:val="center"/>
+              <w:rPr>
+                <w:color w:val="000000"/>
+                <w:lang w:eastAsia="vi-VN"/>
+              </w:rPr>
+            </w:pPr>
+            <w:r>
+              <w:rPr>
+                <w:color w:val="000000"/>
+                <w:lang w:eastAsia="vi-VN"/>
+              </w:rPr>
+              <w:t>25</w:t>
+            </w:r>
+          </w:p>
+        </w:tc>
+        <w:tc>
+          <w:tcPr>
+            <w:tcW w:w="2280" w:type="dxa"/>
+            <w:tcBorders>
+              <w:top w:val="nil"/>
+              <w:left w:val="nil"/>
+              <w:bottom w:val="single" w:sz="4" w:space="0" w:color="auto"/>
+              <w:right w:val="single" w:sz="4" w:space="0" w:color="auto"/>
+            </w:tcBorders>
+            <w:shd w:val="clear" w:color="auto" w:fill="auto"/>
+            <w:noWrap/>
+            <w:vAlign w:val="center"/>
+            <w:hideMark/>
+          </w:tcPr>
+          <w:p>
+            <w:pPr>
+              <w:rPr>
+                <w:color w:val="000000"/>
+                <w:lang w:eastAsia="vi-VN"/>
+              </w:rPr>
+            </w:pPr>
+            <w:r>
+              <w:rPr>
+                <w:color w:val="000000"/>
+                <w:lang w:eastAsia="vi-VN"/>
+              </w:rPr>
+              <w:t>Utils</w:t>
+            </w:r>
+          </w:p>
+        </w:tc>
+        <w:tc>
+          <w:tcPr>
+            <w:tcW w:w="6158" w:type="dxa"/>
+            <w:tcBorders>
+              <w:top w:val="nil"/>
+              <w:left w:val="nil"/>
+              <w:bottom w:val="single" w:sz="4" w:space="0" w:color="auto"/>
+              <w:right w:val="single" w:sz="4" w:space="0" w:color="auto"/>
+            </w:tcBorders>
+            <w:shd w:val="clear" w:color="auto" w:fill="auto"/>
+            <w:noWrap/>
+            <w:vAlign w:val="center"/>
+            <w:hideMark/>
+          </w:tcPr>
+          <w:p>
+            <w:pPr>
+              <w:rPr>
+                <w:color w:val="000000"/>
+                <w:lang w:eastAsia="vi-VN"/>
+              </w:rPr>
+            </w:pPr>
+            <w:r>
+              <w:rPr>
+                <w:color w:val="000000"/>
+                <w:lang w:eastAsia="vi-VN"/>
+              </w:rPr>
+              <w:t>Lớp chứa hàm tạo surface từ 1 file hình ảnh.</w:t>
+            </w:r>
+          </w:p>
+        </w:tc>
+      </w:tr>
+      <w:tr>
+        <w:trPr>
+          <w:trHeight w:val="315"/>
+        </w:trPr>
+        <w:tc>
+          <w:tcPr>
+            <w:tcW w:w="1060" w:type="dxa"/>
+            <w:tcBorders>
+              <w:top w:val="nil"/>
+              <w:left w:val="single" w:sz="4" w:space="0" w:color="auto"/>
+              <w:bottom w:val="single" w:sz="4" w:space="0" w:color="auto"/>
+              <w:right w:val="single" w:sz="4" w:space="0" w:color="auto"/>
+            </w:tcBorders>
+            <w:shd w:val="clear" w:color="auto" w:fill="auto"/>
+            <w:noWrap/>
+            <w:vAlign w:val="center"/>
+            <w:hideMark/>
+          </w:tcPr>
+          <w:p>
+            <w:pPr>
+              <w:jc w:val="center"/>
+              <w:rPr>
+                <w:color w:val="000000"/>
+                <w:lang w:eastAsia="vi-VN"/>
+              </w:rPr>
+            </w:pPr>
+            <w:r>
+              <w:rPr>
+                <w:color w:val="000000"/>
+                <w:lang w:eastAsia="vi-VN"/>
+              </w:rPr>
+              <w:t>26</w:t>
+            </w:r>
+          </w:p>
+        </w:tc>
+        <w:tc>
+          <w:tcPr>
+            <w:tcW w:w="2280" w:type="dxa"/>
+            <w:tcBorders>
+              <w:top w:val="nil"/>
+              <w:left w:val="nil"/>
+              <w:bottom w:val="single" w:sz="4" w:space="0" w:color="auto"/>
+              <w:right w:val="single" w:sz="4" w:space="0" w:color="auto"/>
+            </w:tcBorders>
+            <w:shd w:val="clear" w:color="auto" w:fill="auto"/>
+            <w:noWrap/>
+            <w:vAlign w:val="center"/>
+            <w:hideMark/>
+          </w:tcPr>
+          <w:p>
+            <w:pPr>
+              <w:rPr>
+                <w:color w:val="000000"/>
+                <w:lang w:eastAsia="vi-VN"/>
+              </w:rPr>
+            </w:pPr>
+            <w:r>
+              <w:rPr>
+                <w:color w:val="000000"/>
+                <w:lang w:eastAsia="vi-VN"/>
+              </w:rPr>
+              <w:t>Main</w:t>
+            </w:r>
+          </w:p>
+        </w:tc>
+        <w:tc>
+          <w:tcPr>
+            <w:tcW w:w="6158" w:type="dxa"/>
+            <w:tcBorders>
+              <w:top w:val="nil"/>
+              <w:left w:val="nil"/>
+              <w:bottom w:val="single" w:sz="4" w:space="0" w:color="auto"/>
+              <w:right w:val="single" w:sz="4" w:space="0" w:color="auto"/>
+            </w:tcBorders>
+            <w:shd w:val="clear" w:color="auto" w:fill="auto"/>
+            <w:noWrap/>
+            <w:vAlign w:val="center"/>
+            <w:hideMark/>
+          </w:tcPr>
+          <w:p>
+            <w:pPr>
+              <w:rPr>
+                <w:color w:val="000000"/>
+                <w:lang w:eastAsia="vi-VN"/>
+              </w:rPr>
+            </w:pPr>
+            <w:r>
+              <w:rPr>
+                <w:color w:val="000000"/>
+                <w:lang w:eastAsia="vi-VN"/>
+              </w:rPr>
+              <w:t>Lớp gọi các hoạt động của game.</w:t>
+            </w:r>
+          </w:p>
+        </w:tc>
+      </w:tr>
+      <w:tr>
+        <w:trPr>
+          <w:trHeight w:val="315"/>
+        </w:trPr>
+        <w:tc>
+          <w:tcPr>
+            <w:tcW w:w="1060" w:type="dxa"/>
+            <w:tcBorders>
+              <w:top w:val="nil"/>
+              <w:left w:val="single" w:sz="4" w:space="0" w:color="auto"/>
+              <w:bottom w:val="single" w:sz="4" w:space="0" w:color="auto"/>
+              <w:right w:val="single" w:sz="4" w:space="0" w:color="auto"/>
+            </w:tcBorders>
+            <w:shd w:val="clear" w:color="auto" w:fill="auto"/>
+            <w:noWrap/>
+            <w:vAlign w:val="center"/>
+            <w:hideMark/>
+          </w:tcPr>
+          <w:p>
+            <w:pPr>
+              <w:jc w:val="center"/>
+              <w:rPr>
+                <w:color w:val="000000"/>
+                <w:lang w:eastAsia="vi-VN"/>
+              </w:rPr>
+            </w:pPr>
+            <w:r>
+              <w:rPr>
+                <w:color w:val="000000"/>
+                <w:lang w:eastAsia="vi-VN"/>
+              </w:rPr>
+              <w:t>27</w:t>
+            </w:r>
+          </w:p>
+        </w:tc>
+        <w:tc>
+          <w:tcPr>
+            <w:tcW w:w="2280" w:type="dxa"/>
+            <w:tcBorders>
+              <w:top w:val="nil"/>
+              <w:left w:val="nil"/>
+              <w:bottom w:val="single" w:sz="4" w:space="0" w:color="auto"/>
+              <w:right w:val="single" w:sz="4" w:space="0" w:color="auto"/>
+            </w:tcBorders>
+            <w:shd w:val="clear" w:color="auto" w:fill="auto"/>
+            <w:noWrap/>
+            <w:vAlign w:val="center"/>
+            <w:hideMark/>
+          </w:tcPr>
+          <w:p>
+            <w:pPr>
+              <w:rPr>
+                <w:color w:val="000000"/>
+                <w:lang w:eastAsia="vi-VN"/>
+              </w:rPr>
+            </w:pPr>
+            <w:r>
+              <w:rPr>
+                <w:color w:val="000000"/>
+                <w:lang w:eastAsia="vi-VN"/>
+              </w:rPr>
+              <w:t>QueenMedusa</w:t>
+            </w:r>
+          </w:p>
+        </w:tc>
+        <w:tc>
+          <w:tcPr>
+            <w:tcW w:w="6158" w:type="dxa"/>
+            <w:tcBorders>
+              <w:top w:val="nil"/>
+              <w:left w:val="nil"/>
+              <w:bottom w:val="single" w:sz="4" w:space="0" w:color="auto"/>
+              <w:right w:val="single" w:sz="4" w:space="0" w:color="auto"/>
+            </w:tcBorders>
+            <w:shd w:val="clear" w:color="auto" w:fill="auto"/>
+            <w:noWrap/>
+            <w:vAlign w:val="center"/>
+            <w:hideMark/>
+          </w:tcPr>
+          <w:p>
+            <w:pPr>
+              <w:rPr>
+                <w:color w:val="000000"/>
+                <w:lang w:eastAsia="vi-VN"/>
+              </w:rPr>
+            </w:pPr>
+            <w:r>
+              <w:rPr>
+                <w:color w:val="000000"/>
+                <w:lang w:eastAsia="vi-VN"/>
+              </w:rPr>
+              <w:t>Lớp định nghĩa boss level 2 của game</w:t>
+            </w:r>
+          </w:p>
+        </w:tc>
+      </w:tr>
+      <w:tr>
+        <w:trPr>
+          <w:trHeight w:val="315"/>
+        </w:trPr>
+        <w:tc>
+          <w:tcPr>
+            <w:tcW w:w="1060" w:type="dxa"/>
+            <w:tcBorders>
+              <w:top w:val="nil"/>
+              <w:left w:val="single" w:sz="4" w:space="0" w:color="auto"/>
+              <w:bottom w:val="single" w:sz="4" w:space="0" w:color="auto"/>
+              <w:right w:val="single" w:sz="4" w:space="0" w:color="auto"/>
+            </w:tcBorders>
+            <w:shd w:val="clear" w:color="auto" w:fill="auto"/>
+            <w:noWrap/>
+            <w:vAlign w:val="center"/>
+            <w:hideMark/>
+          </w:tcPr>
+          <w:p>
+            <w:pPr>
+              <w:jc w:val="center"/>
+              <w:rPr>
+                <w:color w:val="000000"/>
+                <w:lang w:eastAsia="vi-VN"/>
+              </w:rPr>
+            </w:pPr>
+            <w:r>
+              <w:rPr>
+                <w:color w:val="000000"/>
+                <w:lang w:eastAsia="vi-VN"/>
+              </w:rPr>
+              <w:t>28</w:t>
+            </w:r>
+          </w:p>
+        </w:tc>
+        <w:tc>
+          <w:tcPr>
+            <w:tcW w:w="2280" w:type="dxa"/>
+            <w:tcBorders>
+              <w:top w:val="nil"/>
+              <w:left w:val="nil"/>
+              <w:bottom w:val="single" w:sz="4" w:space="0" w:color="auto"/>
+              <w:right w:val="single" w:sz="4" w:space="0" w:color="auto"/>
+            </w:tcBorders>
+            <w:shd w:val="clear" w:color="auto" w:fill="auto"/>
+            <w:noWrap/>
+            <w:vAlign w:val="center"/>
+            <w:hideMark/>
+          </w:tcPr>
+          <w:p>
+            <w:pPr>
+              <w:rPr>
+                <w:color w:val="000000"/>
+                <w:lang w:eastAsia="vi-VN"/>
+              </w:rPr>
+            </w:pPr>
+            <w:r>
+              <w:rPr>
+                <w:color w:val="000000"/>
+                <w:lang w:eastAsia="vi-VN"/>
+              </w:rPr>
+              <w:t>LittleSnake</w:t>
+            </w:r>
+          </w:p>
+        </w:tc>
+        <w:tc>
+          <w:tcPr>
+            <w:tcW w:w="6158" w:type="dxa"/>
+            <w:tcBorders>
+              <w:top w:val="nil"/>
+              <w:left w:val="nil"/>
+              <w:bottom w:val="single" w:sz="4" w:space="0" w:color="auto"/>
+              <w:right w:val="single" w:sz="4" w:space="0" w:color="auto"/>
+            </w:tcBorders>
+            <w:shd w:val="clear" w:color="auto" w:fill="auto"/>
+            <w:noWrap/>
+            <w:vAlign w:val="center"/>
+            <w:hideMark/>
+          </w:tcPr>
+          <w:p>
+            <w:pPr>
+              <w:rPr>
+                <w:color w:val="000000"/>
+                <w:lang w:eastAsia="vi-VN"/>
+              </w:rPr>
+            </w:pPr>
+            <w:r>
+              <w:rPr>
+                <w:color w:val="000000"/>
+                <w:lang w:eastAsia="vi-VN"/>
+              </w:rPr>
+              <w:t>Lớp định nghĩa đạn của boss level 2</w:t>
+            </w:r>
+          </w:p>
+        </w:tc>
+      </w:tr>
+      <w:tr>
+        <w:trPr>
+          <w:trHeight w:val="315"/>
+        </w:trPr>
+        <w:tc>
+          <w:tcPr>
+            <w:tcW w:w="1060" w:type="dxa"/>
+            <w:tcBorders>
+              <w:top w:val="nil"/>
+              <w:left w:val="single" w:sz="4" w:space="0" w:color="auto"/>
+              <w:bottom w:val="single" w:sz="4" w:space="0" w:color="auto"/>
+              <w:right w:val="single" w:sz="4" w:space="0" w:color="auto"/>
+            </w:tcBorders>
+            <w:shd w:val="clear" w:color="auto" w:fill="auto"/>
+            <w:noWrap/>
+            <w:vAlign w:val="center"/>
+            <w:hideMark/>
+          </w:tcPr>
+          <w:p>
+            <w:pPr>
+              <w:jc w:val="center"/>
+              <w:rPr>
+                <w:color w:val="000000"/>
+                <w:lang w:eastAsia="vi-VN"/>
+              </w:rPr>
+            </w:pPr>
+            <w:r>
+              <w:rPr>
+                <w:color w:val="000000"/>
+                <w:lang w:eastAsia="vi-VN"/>
+              </w:rPr>
+              <w:t>29</w:t>
+            </w:r>
+          </w:p>
+        </w:tc>
+        <w:tc>
+          <w:tcPr>
+            <w:tcW w:w="2280" w:type="dxa"/>
+            <w:tcBorders>
+              <w:top w:val="nil"/>
+              <w:left w:val="nil"/>
+              <w:bottom w:val="single" w:sz="4" w:space="0" w:color="auto"/>
+              <w:right w:val="single" w:sz="4" w:space="0" w:color="auto"/>
+            </w:tcBorders>
+            <w:shd w:val="clear" w:color="auto" w:fill="auto"/>
+            <w:noWrap/>
+            <w:vAlign w:val="center"/>
+            <w:hideMark/>
+          </w:tcPr>
+          <w:p>
+            <w:pPr>
+              <w:rPr>
+                <w:color w:val="000000"/>
+                <w:lang w:eastAsia="vi-VN"/>
+              </w:rPr>
+            </w:pPr>
+            <w:r>
+              <w:rPr>
+                <w:color w:val="000000"/>
+                <w:lang w:eastAsia="vi-VN"/>
+              </w:rPr>
+              <w:t>BlackKnight</w:t>
+            </w:r>
+          </w:p>
+        </w:tc>
+        <w:tc>
+          <w:tcPr>
+            <w:tcW w:w="6158" w:type="dxa"/>
+            <w:tcBorders>
+              <w:top w:val="nil"/>
+              <w:left w:val="nil"/>
+              <w:bottom w:val="single" w:sz="4" w:space="0" w:color="auto"/>
+              <w:right w:val="single" w:sz="4" w:space="0" w:color="auto"/>
+            </w:tcBorders>
+            <w:shd w:val="clear" w:color="auto" w:fill="auto"/>
+            <w:noWrap/>
+            <w:vAlign w:val="center"/>
+            <w:hideMark/>
+          </w:tcPr>
+          <w:p>
+            <w:pPr>
+              <w:rPr>
+                <w:color w:val="000000"/>
+                <w:lang w:eastAsia="vi-VN"/>
+              </w:rPr>
+            </w:pPr>
+            <w:r>
+              <w:rPr>
+                <w:color w:val="000000"/>
+                <w:lang w:eastAsia="vi-VN"/>
+              </w:rPr>
+              <w:t>Lớp định nghĩa hiệp sĩ bóng tối - enemy</w:t>
+            </w:r>
+          </w:p>
+        </w:tc>
+      </w:tr>
+      <w:tr>
+        <w:trPr>
+          <w:trHeight w:val="315"/>
+        </w:trPr>
+        <w:tc>
+          <w:tcPr>
+            <w:tcW w:w="1060" w:type="dxa"/>
+            <w:tcBorders>
+              <w:top w:val="nil"/>
+              <w:left w:val="single" w:sz="4" w:space="0" w:color="auto"/>
+              <w:bottom w:val="single" w:sz="4" w:space="0" w:color="auto"/>
+              <w:right w:val="single" w:sz="4" w:space="0" w:color="auto"/>
+            </w:tcBorders>
+            <w:shd w:val="clear" w:color="auto" w:fill="auto"/>
+            <w:noWrap/>
+            <w:vAlign w:val="center"/>
+            <w:hideMark/>
+          </w:tcPr>
+          <w:p>
+            <w:pPr>
+              <w:jc w:val="center"/>
+              <w:rPr>
+                <w:color w:val="000000"/>
+                <w:lang w:eastAsia="vi-VN"/>
+              </w:rPr>
+            </w:pPr>
+            <w:r>
+              <w:rPr>
+                <w:color w:val="000000"/>
+                <w:lang w:eastAsia="vi-VN"/>
+              </w:rPr>
+              <w:t>30</w:t>
+            </w:r>
+          </w:p>
+        </w:tc>
+        <w:tc>
+          <w:tcPr>
+            <w:tcW w:w="2280" w:type="dxa"/>
+            <w:tcBorders>
+              <w:top w:val="nil"/>
+              <w:left w:val="nil"/>
+              <w:bottom w:val="single" w:sz="4" w:space="0" w:color="auto"/>
+              <w:right w:val="single" w:sz="4" w:space="0" w:color="auto"/>
+            </w:tcBorders>
+            <w:shd w:val="clear" w:color="auto" w:fill="auto"/>
+            <w:noWrap/>
+            <w:vAlign w:val="center"/>
+            <w:hideMark/>
+          </w:tcPr>
+          <w:p>
+            <w:pPr>
+              <w:rPr>
+                <w:color w:val="000000"/>
+                <w:lang w:eastAsia="vi-VN"/>
+              </w:rPr>
+            </w:pPr>
+            <w:r>
+              <w:rPr>
+                <w:color w:val="000000"/>
+                <w:lang w:eastAsia="vi-VN"/>
+              </w:rPr>
+              <w:t>DragonSkullCanon</w:t>
+            </w:r>
+          </w:p>
+        </w:tc>
+        <w:tc>
+          <w:tcPr>
+            <w:tcW w:w="6158" w:type="dxa"/>
+            <w:tcBorders>
+              <w:top w:val="nil"/>
+              <w:left w:val="nil"/>
+              <w:bottom w:val="single" w:sz="4" w:space="0" w:color="auto"/>
+              <w:right w:val="single" w:sz="4" w:space="0" w:color="auto"/>
+            </w:tcBorders>
+            <w:shd w:val="clear" w:color="auto" w:fill="auto"/>
+            <w:noWrap/>
+            <w:vAlign w:val="center"/>
+            <w:hideMark/>
+          </w:tcPr>
+          <w:p>
+            <w:pPr>
+              <w:rPr>
+                <w:color w:val="000000"/>
+                <w:lang w:eastAsia="vi-VN"/>
+              </w:rPr>
+            </w:pPr>
+            <w:r>
+              <w:rPr>
+                <w:color w:val="000000"/>
+                <w:lang w:eastAsia="vi-VN"/>
+              </w:rPr>
+              <w:t>Lớp định nghĩa trụ đầu rồng - enemy</w:t>
+            </w:r>
+          </w:p>
+        </w:tc>
+      </w:tr>
+      <w:tr>
+        <w:trPr>
+          <w:trHeight w:val="315"/>
+        </w:trPr>
+        <w:tc>
+          <w:tcPr>
+            <w:tcW w:w="1060" w:type="dxa"/>
+            <w:tcBorders>
+              <w:top w:val="nil"/>
+              <w:left w:val="single" w:sz="4" w:space="0" w:color="auto"/>
+              <w:bottom w:val="single" w:sz="4" w:space="0" w:color="auto"/>
+              <w:right w:val="single" w:sz="4" w:space="0" w:color="auto"/>
+            </w:tcBorders>
+            <w:shd w:val="clear" w:color="auto" w:fill="auto"/>
+            <w:noWrap/>
+            <w:vAlign w:val="center"/>
+            <w:hideMark/>
+          </w:tcPr>
+          <w:p>
+            <w:pPr>
+              <w:jc w:val="center"/>
+              <w:rPr>
+                <w:color w:val="000000"/>
+                <w:lang w:eastAsia="vi-VN"/>
+              </w:rPr>
+            </w:pPr>
+            <w:r>
+              <w:rPr>
+                <w:color w:val="000000"/>
+                <w:lang w:eastAsia="vi-VN"/>
+              </w:rPr>
+              <w:t>31</w:t>
+            </w:r>
+          </w:p>
+        </w:tc>
+        <w:tc>
+          <w:tcPr>
+            <w:tcW w:w="2280" w:type="dxa"/>
+            <w:tcBorders>
+              <w:top w:val="nil"/>
+              <w:left w:val="nil"/>
+              <w:bottom w:val="nil"/>
+              <w:right w:val="nil"/>
+            </w:tcBorders>
+            <w:shd w:val="clear" w:color="auto" w:fill="auto"/>
+            <w:noWrap/>
+            <w:vAlign w:val="center"/>
+            <w:hideMark/>
+          </w:tcPr>
+          <w:p>
+            <w:pPr>
+              <w:rPr>
+                <w:color w:val="000000"/>
+                <w:lang w:eastAsia="vi-VN"/>
+              </w:rPr>
+            </w:pPr>
+            <w:r>
+              <w:rPr>
+                <w:color w:val="000000"/>
+                <w:lang w:eastAsia="vi-VN"/>
+              </w:rPr>
+              <w:t>FireBall</w:t>
+            </w:r>
+          </w:p>
+        </w:tc>
+        <w:tc>
+          <w:tcPr>
+            <w:tcW w:w="6158" w:type="dxa"/>
+            <w:tcBorders>
+              <w:top w:val="nil"/>
+              <w:left w:val="single" w:sz="4" w:space="0" w:color="auto"/>
+              <w:bottom w:val="single" w:sz="4" w:space="0" w:color="auto"/>
+              <w:right w:val="single" w:sz="4" w:space="0" w:color="auto"/>
+            </w:tcBorders>
+            <w:shd w:val="clear" w:color="auto" w:fill="auto"/>
+            <w:noWrap/>
+            <w:vAlign w:val="center"/>
+            <w:hideMark/>
+          </w:tcPr>
+          <w:p>
+            <w:pPr>
+              <w:rPr>
+                <w:color w:val="000000"/>
+                <w:lang w:eastAsia="vi-VN"/>
+              </w:rPr>
+            </w:pPr>
+            <w:r>
+              <w:rPr>
+                <w:color w:val="000000"/>
+                <w:lang w:eastAsia="vi-VN"/>
+              </w:rPr>
+              <w:t>Lớp định nghĩa đạn của DragonSkull</w:t>
+            </w:r>
+          </w:p>
+        </w:tc>
+      </w:tr>
+      <w:tr>
+        <w:trPr>
+          <w:trHeight w:val="315"/>
+        </w:trPr>
+        <w:tc>
+          <w:tcPr>
+            <w:tcW w:w="1060" w:type="dxa"/>
+            <w:tcBorders>
+              <w:top w:val="nil"/>
+              <w:left w:val="single" w:sz="4" w:space="0" w:color="auto"/>
+              <w:bottom w:val="single" w:sz="4" w:space="0" w:color="auto"/>
+              <w:right w:val="single" w:sz="4" w:space="0" w:color="auto"/>
+            </w:tcBorders>
+            <w:shd w:val="clear" w:color="auto" w:fill="auto"/>
+            <w:noWrap/>
+            <w:vAlign w:val="center"/>
+            <w:hideMark/>
+          </w:tcPr>
+          <w:p>
+            <w:pPr>
+              <w:jc w:val="center"/>
+              <w:rPr>
+                <w:color w:val="000000"/>
+                <w:lang w:eastAsia="vi-VN"/>
+              </w:rPr>
+            </w:pPr>
+            <w:r>
+              <w:rPr>
+                <w:color w:val="000000"/>
+                <w:lang w:eastAsia="vi-VN"/>
+              </w:rPr>
+              <w:t>32</w:t>
+            </w:r>
+          </w:p>
+        </w:tc>
+        <w:tc>
+          <w:tcPr>
+            <w:tcW w:w="2280" w:type="dxa"/>
+            <w:tcBorders>
+              <w:top w:val="single" w:sz="4" w:space="0" w:color="auto"/>
+              <w:left w:val="nil"/>
+              <w:bottom w:val="single" w:sz="4" w:space="0" w:color="auto"/>
+              <w:right w:val="single" w:sz="4" w:space="0" w:color="auto"/>
+            </w:tcBorders>
+            <w:shd w:val="clear" w:color="auto" w:fill="auto"/>
+            <w:noWrap/>
+            <w:vAlign w:val="center"/>
+            <w:hideMark/>
+          </w:tcPr>
+          <w:p>
+            <w:pPr>
+              <w:rPr>
+                <w:color w:val="000000"/>
+                <w:lang w:eastAsia="vi-VN"/>
+              </w:rPr>
+            </w:pPr>
+            <w:r>
+              <w:rPr>
+                <w:color w:val="000000"/>
+                <w:lang w:eastAsia="vi-VN"/>
+              </w:rPr>
+              <w:t>Flyingblock</w:t>
+            </w:r>
+          </w:p>
+        </w:tc>
+        <w:tc>
+          <w:tcPr>
+            <w:tcW w:w="6158" w:type="dxa"/>
+            <w:tcBorders>
+              <w:top w:val="nil"/>
+              <w:left w:val="nil"/>
+              <w:bottom w:val="single" w:sz="4" w:space="0" w:color="auto"/>
+              <w:right w:val="single" w:sz="4" w:space="0" w:color="auto"/>
+            </w:tcBorders>
+            <w:shd w:val="clear" w:color="auto" w:fill="auto"/>
+            <w:noWrap/>
+            <w:vAlign w:val="center"/>
+            <w:hideMark/>
+          </w:tcPr>
+          <w:p>
+            <w:pPr>
+              <w:rPr>
+                <w:color w:val="000000"/>
+                <w:lang w:eastAsia="vi-VN"/>
+              </w:rPr>
+            </w:pPr>
+            <w:r>
+              <w:rPr>
+                <w:color w:val="000000"/>
+                <w:lang w:eastAsia="vi-VN"/>
+              </w:rPr>
+              <w:t>Lớp định nghĩa con ruồi - enemy</w:t>
+            </w:r>
+          </w:p>
+        </w:tc>
+      </w:tr>
+      <w:tr>
+        <w:trPr>
+          <w:trHeight w:val="315"/>
+        </w:trPr>
+        <w:tc>
+          <w:tcPr>
+            <w:tcW w:w="1060" w:type="dxa"/>
+            <w:tcBorders>
+              <w:top w:val="nil"/>
+              <w:left w:val="single" w:sz="4" w:space="0" w:color="auto"/>
+              <w:bottom w:val="single" w:sz="4" w:space="0" w:color="auto"/>
+              <w:right w:val="single" w:sz="4" w:space="0" w:color="auto"/>
+            </w:tcBorders>
+            <w:shd w:val="clear" w:color="auto" w:fill="auto"/>
+            <w:noWrap/>
+            <w:vAlign w:val="center"/>
+            <w:hideMark/>
+          </w:tcPr>
+          <w:p>
+            <w:pPr>
+              <w:jc w:val="center"/>
+              <w:rPr>
+                <w:color w:val="000000"/>
+                <w:lang w:eastAsia="vi-VN"/>
+              </w:rPr>
+            </w:pPr>
+            <w:r>
+              <w:rPr>
+                <w:color w:val="000000"/>
+                <w:lang w:eastAsia="vi-VN"/>
+              </w:rPr>
+              <w:t>33</w:t>
+            </w:r>
+          </w:p>
+        </w:tc>
+        <w:tc>
+          <w:tcPr>
+            <w:tcW w:w="2280" w:type="dxa"/>
+            <w:tcBorders>
+              <w:top w:val="nil"/>
+              <w:left w:val="nil"/>
+              <w:bottom w:val="single" w:sz="4" w:space="0" w:color="auto"/>
+              <w:right w:val="single" w:sz="4" w:space="0" w:color="auto"/>
+            </w:tcBorders>
+            <w:shd w:val="clear" w:color="auto" w:fill="auto"/>
+            <w:noWrap/>
+            <w:vAlign w:val="center"/>
+            <w:hideMark/>
+          </w:tcPr>
+          <w:p>
+            <w:pPr>
+              <w:rPr>
+                <w:color w:val="000000"/>
+                <w:lang w:eastAsia="vi-VN"/>
+              </w:rPr>
+            </w:pPr>
+            <w:r>
+              <w:rPr>
+                <w:color w:val="000000"/>
+                <w:lang w:eastAsia="vi-VN"/>
+              </w:rPr>
+              <w:t>Medusa</w:t>
+            </w:r>
+          </w:p>
+        </w:tc>
+        <w:tc>
+          <w:tcPr>
+            <w:tcW w:w="6158" w:type="dxa"/>
+            <w:tcBorders>
+              <w:top w:val="nil"/>
+              <w:left w:val="nil"/>
+              <w:bottom w:val="single" w:sz="4" w:space="0" w:color="auto"/>
+              <w:right w:val="single" w:sz="4" w:space="0" w:color="auto"/>
+            </w:tcBorders>
+            <w:shd w:val="clear" w:color="auto" w:fill="auto"/>
+            <w:noWrap/>
+            <w:vAlign w:val="center"/>
+            <w:hideMark/>
+          </w:tcPr>
+          <w:p>
+            <w:pPr>
+              <w:rPr>
+                <w:color w:val="000000"/>
+                <w:lang w:eastAsia="vi-VN"/>
+              </w:rPr>
+            </w:pPr>
+            <w:r>
+              <w:rPr>
+                <w:color w:val="000000"/>
+                <w:lang w:eastAsia="vi-VN"/>
+              </w:rPr>
+              <w:t>Lớp định nghĩa đầu rắn biết bay - enemy</w:t>
+            </w:r>
+          </w:p>
+        </w:tc>
+      </w:tr>
+      <w:tr>
+        <w:trPr>
+          <w:trHeight w:val="315"/>
+        </w:trPr>
+        <w:tc>
+          <w:tcPr>
+            <w:tcW w:w="1060" w:type="dxa"/>
+            <w:tcBorders>
+              <w:top w:val="nil"/>
+              <w:left w:val="single" w:sz="4" w:space="0" w:color="auto"/>
+              <w:bottom w:val="single" w:sz="4" w:space="0" w:color="auto"/>
+              <w:right w:val="single" w:sz="4" w:space="0" w:color="auto"/>
+            </w:tcBorders>
+            <w:shd w:val="clear" w:color="auto" w:fill="auto"/>
+            <w:noWrap/>
+            <w:vAlign w:val="center"/>
+            <w:hideMark/>
+          </w:tcPr>
+          <w:p>
+            <w:pPr>
+              <w:jc w:val="center"/>
+              <w:rPr>
+                <w:color w:val="000000"/>
+                <w:lang w:eastAsia="vi-VN"/>
+              </w:rPr>
+            </w:pPr>
+            <w:r>
+              <w:rPr>
+                <w:color w:val="000000"/>
+                <w:lang w:eastAsia="vi-VN"/>
+              </w:rPr>
+              <w:t>34</w:t>
+            </w:r>
+          </w:p>
+        </w:tc>
+        <w:tc>
+          <w:tcPr>
+            <w:tcW w:w="2280" w:type="dxa"/>
+            <w:tcBorders>
+              <w:top w:val="nil"/>
+              <w:left w:val="nil"/>
+              <w:bottom w:val="single" w:sz="4" w:space="0" w:color="auto"/>
+              <w:right w:val="single" w:sz="4" w:space="0" w:color="auto"/>
+            </w:tcBorders>
+            <w:shd w:val="clear" w:color="auto" w:fill="auto"/>
+            <w:noWrap/>
+            <w:vAlign w:val="center"/>
+            <w:hideMark/>
+          </w:tcPr>
+          <w:p>
+            <w:pPr>
+              <w:rPr>
+                <w:color w:val="000000"/>
+                <w:lang w:eastAsia="vi-VN"/>
+              </w:rPr>
+            </w:pPr>
+            <w:r>
+              <w:rPr>
+                <w:color w:val="000000"/>
+                <w:lang w:eastAsia="vi-VN"/>
+              </w:rPr>
+              <w:t>VampireBat</w:t>
+            </w:r>
+          </w:p>
+        </w:tc>
+        <w:tc>
+          <w:tcPr>
+            <w:tcW w:w="6158" w:type="dxa"/>
+            <w:tcBorders>
+              <w:top w:val="nil"/>
+              <w:left w:val="nil"/>
+              <w:bottom w:val="single" w:sz="4" w:space="0" w:color="auto"/>
+              <w:right w:val="single" w:sz="4" w:space="0" w:color="auto"/>
+            </w:tcBorders>
+            <w:shd w:val="clear" w:color="auto" w:fill="auto"/>
+            <w:noWrap/>
+            <w:vAlign w:val="center"/>
+            <w:hideMark/>
+          </w:tcPr>
+          <w:p>
+            <w:pPr>
+              <w:rPr>
+                <w:color w:val="000000"/>
+                <w:lang w:eastAsia="vi-VN"/>
+              </w:rPr>
+            </w:pPr>
+            <w:r>
+              <w:rPr>
+                <w:color w:val="000000"/>
+                <w:lang w:eastAsia="vi-VN"/>
+              </w:rPr>
+              <w:t>Lớp định nghĩa dơi hút máu - enemy</w:t>
+            </w:r>
+          </w:p>
+        </w:tc>
+      </w:tr>
+      <w:tr>
+        <w:trPr>
+          <w:trHeight w:val="315"/>
+        </w:trPr>
+        <w:tc>
+          <w:tcPr>
+            <w:tcW w:w="1060" w:type="dxa"/>
+            <w:tcBorders>
+              <w:top w:val="nil"/>
+              <w:left w:val="single" w:sz="4" w:space="0" w:color="auto"/>
+              <w:bottom w:val="single" w:sz="4" w:space="0" w:color="auto"/>
+              <w:right w:val="single" w:sz="4" w:space="0" w:color="auto"/>
+            </w:tcBorders>
+            <w:shd w:val="clear" w:color="auto" w:fill="auto"/>
+            <w:noWrap/>
+            <w:vAlign w:val="center"/>
+            <w:hideMark/>
+          </w:tcPr>
+          <w:p>
+            <w:pPr>
+              <w:jc w:val="center"/>
+              <w:rPr>
+                <w:color w:val="000000"/>
+                <w:lang w:eastAsia="vi-VN"/>
+              </w:rPr>
+            </w:pPr>
+            <w:r>
+              <w:rPr>
+                <w:color w:val="000000"/>
+                <w:lang w:eastAsia="vi-VN"/>
+              </w:rPr>
+              <w:t>35</w:t>
+            </w:r>
+          </w:p>
+        </w:tc>
+        <w:tc>
+          <w:tcPr>
+            <w:tcW w:w="2280" w:type="dxa"/>
+            <w:tcBorders>
+              <w:top w:val="nil"/>
+              <w:left w:val="nil"/>
+              <w:bottom w:val="single" w:sz="4" w:space="0" w:color="auto"/>
+              <w:right w:val="single" w:sz="4" w:space="0" w:color="auto"/>
+            </w:tcBorders>
+            <w:shd w:val="clear" w:color="auto" w:fill="auto"/>
+            <w:noWrap/>
+            <w:vAlign w:val="center"/>
+            <w:hideMark/>
+          </w:tcPr>
+          <w:p>
+            <w:pPr>
+              <w:rPr>
+                <w:color w:val="000000"/>
+                <w:lang w:eastAsia="vi-VN"/>
+              </w:rPr>
+            </w:pPr>
+            <w:r>
+              <w:rPr>
+                <w:color w:val="000000"/>
+                <w:lang w:eastAsia="vi-VN"/>
+              </w:rPr>
+              <w:t>Brick</w:t>
+            </w:r>
+          </w:p>
+        </w:tc>
+        <w:tc>
+          <w:tcPr>
+            <w:tcW w:w="6158" w:type="dxa"/>
+            <w:tcBorders>
+              <w:top w:val="nil"/>
+              <w:left w:val="nil"/>
+              <w:bottom w:val="single" w:sz="4" w:space="0" w:color="auto"/>
+              <w:right w:val="single" w:sz="4" w:space="0" w:color="auto"/>
+            </w:tcBorders>
+            <w:shd w:val="clear" w:color="auto" w:fill="auto"/>
+            <w:noWrap/>
+            <w:vAlign w:val="center"/>
+            <w:hideMark/>
+          </w:tcPr>
+          <w:p>
+            <w:pPr>
+              <w:rPr>
+                <w:color w:val="000000"/>
+                <w:lang w:eastAsia="vi-VN"/>
+              </w:rPr>
+            </w:pPr>
+            <w:r>
+              <w:rPr>
+                <w:color w:val="000000"/>
+                <w:lang w:eastAsia="vi-VN"/>
+              </w:rPr>
+              <w:t>Lớp định nghĩa Viên gạch.</w:t>
+            </w:r>
+          </w:p>
+        </w:tc>
+      </w:tr>
+      <w:tr>
+        <w:trPr>
+          <w:trHeight w:val="315"/>
+        </w:trPr>
+        <w:tc>
+          <w:tcPr>
+            <w:tcW w:w="1060" w:type="dxa"/>
+            <w:tcBorders>
+              <w:top w:val="nil"/>
+              <w:left w:val="single" w:sz="4" w:space="0" w:color="auto"/>
+              <w:bottom w:val="single" w:sz="4" w:space="0" w:color="auto"/>
+              <w:right w:val="single" w:sz="4" w:space="0" w:color="auto"/>
+            </w:tcBorders>
+            <w:shd w:val="clear" w:color="auto" w:fill="auto"/>
+            <w:noWrap/>
+            <w:vAlign w:val="center"/>
+            <w:hideMark/>
+          </w:tcPr>
+          <w:p>
+            <w:pPr>
+              <w:jc w:val="center"/>
+              <w:rPr>
+                <w:color w:val="000000"/>
+                <w:lang w:eastAsia="vi-VN"/>
+              </w:rPr>
+            </w:pPr>
+            <w:r>
+              <w:rPr>
+                <w:color w:val="000000"/>
+                <w:lang w:eastAsia="vi-VN"/>
+              </w:rPr>
+              <w:t>36</w:t>
+            </w:r>
+          </w:p>
+        </w:tc>
+        <w:tc>
+          <w:tcPr>
+            <w:tcW w:w="2280" w:type="dxa"/>
+            <w:tcBorders>
+              <w:top w:val="nil"/>
+              <w:left w:val="nil"/>
+              <w:bottom w:val="single" w:sz="4" w:space="0" w:color="auto"/>
+              <w:right w:val="single" w:sz="4" w:space="0" w:color="auto"/>
+            </w:tcBorders>
+            <w:shd w:val="clear" w:color="auto" w:fill="auto"/>
+            <w:noWrap/>
+            <w:vAlign w:val="center"/>
+            <w:hideMark/>
+          </w:tcPr>
+          <w:p>
+            <w:pPr>
+              <w:rPr>
+                <w:color w:val="000000"/>
+                <w:lang w:eastAsia="vi-VN"/>
+              </w:rPr>
+            </w:pPr>
+            <w:r>
+              <w:rPr>
+                <w:color w:val="000000"/>
+                <w:lang w:eastAsia="vi-VN"/>
+              </w:rPr>
+              <w:t>BrokenBrick</w:t>
+            </w:r>
+          </w:p>
+        </w:tc>
+        <w:tc>
+          <w:tcPr>
+            <w:tcW w:w="6158" w:type="dxa"/>
+            <w:tcBorders>
+              <w:top w:val="nil"/>
+              <w:left w:val="nil"/>
+              <w:bottom w:val="single" w:sz="4" w:space="0" w:color="auto"/>
+              <w:right w:val="single" w:sz="4" w:space="0" w:color="auto"/>
+            </w:tcBorders>
+            <w:shd w:val="clear" w:color="auto" w:fill="auto"/>
+            <w:noWrap/>
+            <w:vAlign w:val="center"/>
+            <w:hideMark/>
+          </w:tcPr>
+          <w:p>
+            <w:pPr>
+              <w:rPr>
+                <w:color w:val="000000"/>
+                <w:lang w:eastAsia="vi-VN"/>
+              </w:rPr>
+            </w:pPr>
+            <w:r>
+              <w:rPr>
+                <w:color w:val="000000"/>
+                <w:lang w:eastAsia="vi-VN"/>
+              </w:rPr>
+              <w:t>Lớp định nghĩa viên gạch đánh vỡ được</w:t>
+            </w:r>
+          </w:p>
+        </w:tc>
+      </w:tr>
+      <w:tr>
+        <w:trPr>
+          <w:trHeight w:val="315"/>
+        </w:trPr>
+        <w:tc>
+          <w:tcPr>
+            <w:tcW w:w="1060" w:type="dxa"/>
+            <w:tcBorders>
+              <w:top w:val="nil"/>
+              <w:left w:val="single" w:sz="4" w:space="0" w:color="auto"/>
+              <w:bottom w:val="single" w:sz="4" w:space="0" w:color="auto"/>
+              <w:right w:val="single" w:sz="4" w:space="0" w:color="auto"/>
+            </w:tcBorders>
+            <w:shd w:val="clear" w:color="auto" w:fill="auto"/>
+            <w:noWrap/>
+            <w:vAlign w:val="center"/>
+            <w:hideMark/>
+          </w:tcPr>
+          <w:p>
+            <w:pPr>
+              <w:jc w:val="center"/>
+              <w:rPr>
+                <w:color w:val="000000"/>
+                <w:lang w:eastAsia="vi-VN"/>
+              </w:rPr>
+            </w:pPr>
+            <w:r>
+              <w:rPr>
+                <w:color w:val="000000"/>
+                <w:lang w:eastAsia="vi-VN"/>
+              </w:rPr>
+              <w:t>37</w:t>
+            </w:r>
+          </w:p>
+        </w:tc>
+        <w:tc>
+          <w:tcPr>
+            <w:tcW w:w="2280" w:type="dxa"/>
+            <w:tcBorders>
+              <w:top w:val="nil"/>
+              <w:left w:val="nil"/>
+              <w:bottom w:val="single" w:sz="4" w:space="0" w:color="auto"/>
+              <w:right w:val="single" w:sz="4" w:space="0" w:color="auto"/>
+            </w:tcBorders>
+            <w:shd w:val="clear" w:color="auto" w:fill="auto"/>
+            <w:noWrap/>
+            <w:vAlign w:val="center"/>
+            <w:hideMark/>
+          </w:tcPr>
+          <w:p>
+            <w:pPr>
+              <w:rPr>
+                <w:color w:val="000000"/>
+                <w:lang w:eastAsia="vi-VN"/>
+              </w:rPr>
+            </w:pPr>
+            <w:r>
+              <w:rPr>
+                <w:color w:val="000000"/>
+                <w:lang w:eastAsia="vi-VN"/>
+              </w:rPr>
+              <w:t>Candle</w:t>
+            </w:r>
+          </w:p>
+        </w:tc>
+        <w:tc>
+          <w:tcPr>
+            <w:tcW w:w="6158" w:type="dxa"/>
+            <w:tcBorders>
+              <w:top w:val="nil"/>
+              <w:left w:val="nil"/>
+              <w:bottom w:val="single" w:sz="4" w:space="0" w:color="auto"/>
+              <w:right w:val="single" w:sz="4" w:space="0" w:color="auto"/>
+            </w:tcBorders>
+            <w:shd w:val="clear" w:color="auto" w:fill="auto"/>
+            <w:noWrap/>
+            <w:vAlign w:val="center"/>
+            <w:hideMark/>
+          </w:tcPr>
+          <w:p>
+            <w:pPr>
+              <w:rPr>
+                <w:color w:val="000000"/>
+                <w:lang w:eastAsia="vi-VN"/>
+              </w:rPr>
+            </w:pPr>
+            <w:r>
+              <w:rPr>
+                <w:color w:val="000000"/>
+                <w:lang w:eastAsia="vi-VN"/>
+              </w:rPr>
+              <w:t>Lớp định nghĩa cây nến nhỏ.</w:t>
+            </w:r>
+          </w:p>
+        </w:tc>
+      </w:tr>
+      <w:tr>
+        <w:trPr>
+          <w:trHeight w:val="315"/>
+        </w:trPr>
+        <w:tc>
+          <w:tcPr>
+            <w:tcW w:w="1060" w:type="dxa"/>
+            <w:tcBorders>
+              <w:top w:val="nil"/>
+              <w:left w:val="single" w:sz="4" w:space="0" w:color="auto"/>
+              <w:bottom w:val="single" w:sz="4" w:space="0" w:color="auto"/>
+              <w:right w:val="single" w:sz="4" w:space="0" w:color="auto"/>
+            </w:tcBorders>
+            <w:shd w:val="clear" w:color="auto" w:fill="auto"/>
+            <w:noWrap/>
+            <w:vAlign w:val="center"/>
+            <w:hideMark/>
+          </w:tcPr>
+          <w:p>
+            <w:pPr>
+              <w:jc w:val="center"/>
+              <w:rPr>
+                <w:color w:val="000000"/>
+                <w:lang w:eastAsia="vi-VN"/>
+              </w:rPr>
+            </w:pPr>
+            <w:r>
+              <w:rPr>
+                <w:color w:val="000000"/>
+                <w:lang w:eastAsia="vi-VN"/>
+              </w:rPr>
+              <w:t>38</w:t>
+            </w:r>
+          </w:p>
+        </w:tc>
+        <w:tc>
+          <w:tcPr>
+            <w:tcW w:w="2280" w:type="dxa"/>
+            <w:tcBorders>
+              <w:top w:val="nil"/>
+              <w:left w:val="nil"/>
+              <w:bottom w:val="single" w:sz="4" w:space="0" w:color="auto"/>
+              <w:right w:val="single" w:sz="4" w:space="0" w:color="auto"/>
+            </w:tcBorders>
+            <w:shd w:val="clear" w:color="auto" w:fill="auto"/>
+            <w:noWrap/>
+            <w:vAlign w:val="center"/>
+            <w:hideMark/>
+          </w:tcPr>
+          <w:p>
+            <w:pPr>
+              <w:rPr>
+                <w:color w:val="000000"/>
+                <w:lang w:eastAsia="vi-VN"/>
+              </w:rPr>
+            </w:pPr>
+            <w:r>
+              <w:rPr>
+                <w:color w:val="000000"/>
+                <w:lang w:eastAsia="vi-VN"/>
+              </w:rPr>
+              <w:t>Door</w:t>
+            </w:r>
+          </w:p>
+        </w:tc>
+        <w:tc>
+          <w:tcPr>
+            <w:tcW w:w="6158" w:type="dxa"/>
+            <w:tcBorders>
+              <w:top w:val="nil"/>
+              <w:left w:val="nil"/>
+              <w:bottom w:val="single" w:sz="4" w:space="0" w:color="auto"/>
+              <w:right w:val="single" w:sz="4" w:space="0" w:color="auto"/>
+            </w:tcBorders>
+            <w:shd w:val="clear" w:color="auto" w:fill="auto"/>
+            <w:noWrap/>
+            <w:vAlign w:val="center"/>
+            <w:hideMark/>
+          </w:tcPr>
+          <w:p>
+            <w:pPr>
+              <w:rPr>
+                <w:color w:val="000000"/>
+                <w:lang w:eastAsia="vi-VN"/>
+              </w:rPr>
+            </w:pPr>
+            <w:r>
+              <w:rPr>
+                <w:color w:val="000000"/>
+                <w:lang w:eastAsia="vi-VN"/>
+              </w:rPr>
+              <w:t>Lớp định nghĩa các loại cửa của game.</w:t>
+            </w:r>
+          </w:p>
+        </w:tc>
+      </w:tr>
+      <w:tr>
+        <w:trPr>
+          <w:trHeight w:val="315"/>
+        </w:trPr>
+        <w:tc>
+          <w:tcPr>
+            <w:tcW w:w="1060" w:type="dxa"/>
+            <w:tcBorders>
+              <w:top w:val="nil"/>
+              <w:left w:val="single" w:sz="4" w:space="0" w:color="auto"/>
+              <w:bottom w:val="single" w:sz="4" w:space="0" w:color="auto"/>
+              <w:right w:val="single" w:sz="4" w:space="0" w:color="auto"/>
+            </w:tcBorders>
+            <w:shd w:val="clear" w:color="auto" w:fill="auto"/>
+            <w:noWrap/>
+            <w:vAlign w:val="center"/>
+            <w:hideMark/>
+          </w:tcPr>
+          <w:p>
+            <w:pPr>
+              <w:jc w:val="center"/>
+              <w:rPr>
+                <w:color w:val="000000"/>
+                <w:lang w:eastAsia="vi-VN"/>
+              </w:rPr>
+            </w:pPr>
+            <w:r>
+              <w:rPr>
+                <w:color w:val="000000"/>
+                <w:lang w:eastAsia="vi-VN"/>
+              </w:rPr>
+              <w:t>39</w:t>
+            </w:r>
+          </w:p>
+        </w:tc>
+        <w:tc>
+          <w:tcPr>
+            <w:tcW w:w="2280" w:type="dxa"/>
+            <w:tcBorders>
+              <w:top w:val="nil"/>
+              <w:left w:val="nil"/>
+              <w:bottom w:val="single" w:sz="4" w:space="0" w:color="auto"/>
+              <w:right w:val="single" w:sz="4" w:space="0" w:color="auto"/>
+            </w:tcBorders>
+            <w:shd w:val="clear" w:color="auto" w:fill="auto"/>
+            <w:noWrap/>
+            <w:vAlign w:val="center"/>
+            <w:hideMark/>
+          </w:tcPr>
+          <w:p>
+            <w:pPr>
+              <w:rPr>
+                <w:color w:val="000000"/>
+                <w:lang w:eastAsia="vi-VN"/>
+              </w:rPr>
+            </w:pPr>
+            <w:r>
+              <w:rPr>
+                <w:color w:val="000000"/>
+                <w:lang w:eastAsia="vi-VN"/>
+              </w:rPr>
+              <w:t>MovingPlatform</w:t>
+            </w:r>
+          </w:p>
+        </w:tc>
+        <w:tc>
+          <w:tcPr>
+            <w:tcW w:w="6158" w:type="dxa"/>
+            <w:tcBorders>
+              <w:top w:val="nil"/>
+              <w:left w:val="nil"/>
+              <w:bottom w:val="single" w:sz="4" w:space="0" w:color="auto"/>
+              <w:right w:val="single" w:sz="4" w:space="0" w:color="auto"/>
+            </w:tcBorders>
+            <w:shd w:val="clear" w:color="auto" w:fill="auto"/>
+            <w:noWrap/>
+            <w:vAlign w:val="center"/>
+            <w:hideMark/>
+          </w:tcPr>
+          <w:p>
+            <w:pPr>
+              <w:rPr>
+                <w:color w:val="000000"/>
+                <w:lang w:eastAsia="vi-VN"/>
+              </w:rPr>
+            </w:pPr>
+            <w:r>
+              <w:rPr>
+                <w:color w:val="000000"/>
+                <w:lang w:eastAsia="vi-VN"/>
+              </w:rPr>
+              <w:t>Lớp định nghĩa bệ di chuyển</w:t>
+            </w:r>
+          </w:p>
+        </w:tc>
+      </w:tr>
+      <w:tr>
+        <w:trPr>
+          <w:trHeight w:val="315"/>
+        </w:trPr>
+        <w:tc>
+          <w:tcPr>
+            <w:tcW w:w="1060" w:type="dxa"/>
+            <w:tcBorders>
+              <w:top w:val="nil"/>
+              <w:left w:val="single" w:sz="4" w:space="0" w:color="auto"/>
+              <w:bottom w:val="single" w:sz="4" w:space="0" w:color="auto"/>
+              <w:right w:val="single" w:sz="4" w:space="0" w:color="auto"/>
+            </w:tcBorders>
+            <w:shd w:val="clear" w:color="auto" w:fill="auto"/>
+            <w:noWrap/>
+            <w:vAlign w:val="center"/>
+            <w:hideMark/>
+          </w:tcPr>
+          <w:p>
+            <w:pPr>
+              <w:jc w:val="center"/>
+              <w:rPr>
+                <w:color w:val="000000"/>
+                <w:lang w:eastAsia="vi-VN"/>
+              </w:rPr>
+            </w:pPr>
+            <w:r>
+              <w:rPr>
+                <w:color w:val="000000"/>
+                <w:lang w:eastAsia="vi-VN"/>
+              </w:rPr>
+              <w:lastRenderedPageBreak/>
+              <w:t>40</w:t>
+            </w:r>
+          </w:p>
+        </w:tc>
+        <w:tc>
+          <w:tcPr>
+            <w:tcW w:w="2280" w:type="dxa"/>
+            <w:tcBorders>
+              <w:top w:val="nil"/>
+              <w:left w:val="nil"/>
+              <w:bottom w:val="single" w:sz="4" w:space="0" w:color="auto"/>
+              <w:right w:val="single" w:sz="4" w:space="0" w:color="auto"/>
+            </w:tcBorders>
+            <w:shd w:val="clear" w:color="auto" w:fill="auto"/>
+            <w:noWrap/>
+            <w:vAlign w:val="center"/>
+            <w:hideMark/>
+          </w:tcPr>
+          <w:p>
+            <w:pPr>
+              <w:rPr>
+                <w:color w:val="000000"/>
+                <w:lang w:eastAsia="vi-VN"/>
+              </w:rPr>
+            </w:pPr>
+            <w:r>
+              <w:rPr>
+                <w:color w:val="000000"/>
+                <w:lang w:eastAsia="vi-VN"/>
+              </w:rPr>
+              <w:t>OpenDoor</w:t>
+            </w:r>
+          </w:p>
+        </w:tc>
+        <w:tc>
+          <w:tcPr>
+            <w:tcW w:w="6158" w:type="dxa"/>
+            <w:tcBorders>
+              <w:top w:val="nil"/>
+              <w:left w:val="nil"/>
+              <w:bottom w:val="single" w:sz="4" w:space="0" w:color="auto"/>
+              <w:right w:val="single" w:sz="4" w:space="0" w:color="auto"/>
+            </w:tcBorders>
+            <w:shd w:val="clear" w:color="auto" w:fill="auto"/>
+            <w:noWrap/>
+            <w:vAlign w:val="center"/>
+            <w:hideMark/>
+          </w:tcPr>
+          <w:p>
+            <w:pPr>
+              <w:rPr>
+                <w:color w:val="000000"/>
+                <w:lang w:eastAsia="vi-VN"/>
+              </w:rPr>
+            </w:pPr>
+            <w:r>
+              <w:rPr>
+                <w:color w:val="000000"/>
+                <w:lang w:eastAsia="vi-VN"/>
+              </w:rPr>
+              <w:t>Lớp chứa hàm xử lý khi mở cửa.</w:t>
+            </w:r>
+          </w:p>
+        </w:tc>
+      </w:tr>
+      <w:tr>
+        <w:trPr>
+          <w:trHeight w:val="315"/>
+        </w:trPr>
+        <w:tc>
+          <w:tcPr>
+            <w:tcW w:w="1060" w:type="dxa"/>
+            <w:tcBorders>
+              <w:top w:val="nil"/>
+              <w:left w:val="single" w:sz="4" w:space="0" w:color="auto"/>
+              <w:bottom w:val="single" w:sz="4" w:space="0" w:color="auto"/>
+              <w:right w:val="single" w:sz="4" w:space="0" w:color="auto"/>
+            </w:tcBorders>
+            <w:shd w:val="clear" w:color="auto" w:fill="auto"/>
+            <w:noWrap/>
+            <w:vAlign w:val="center"/>
+            <w:hideMark/>
+          </w:tcPr>
+          <w:p>
+            <w:pPr>
+              <w:jc w:val="center"/>
+              <w:rPr>
+                <w:color w:val="000000"/>
+                <w:lang w:eastAsia="vi-VN"/>
+              </w:rPr>
+            </w:pPr>
+            <w:r>
+              <w:rPr>
+                <w:color w:val="000000"/>
+                <w:lang w:eastAsia="vi-VN"/>
+              </w:rPr>
+              <w:t>41</w:t>
+            </w:r>
+          </w:p>
+        </w:tc>
+        <w:tc>
+          <w:tcPr>
+            <w:tcW w:w="2280" w:type="dxa"/>
+            <w:tcBorders>
+              <w:top w:val="nil"/>
+              <w:left w:val="nil"/>
+              <w:bottom w:val="single" w:sz="4" w:space="0" w:color="auto"/>
+              <w:right w:val="single" w:sz="4" w:space="0" w:color="auto"/>
+            </w:tcBorders>
+            <w:shd w:val="clear" w:color="auto" w:fill="auto"/>
+            <w:noWrap/>
+            <w:vAlign w:val="center"/>
+            <w:hideMark/>
+          </w:tcPr>
+          <w:p>
+            <w:pPr>
+              <w:rPr>
+                <w:color w:val="000000"/>
+                <w:lang w:eastAsia="vi-VN"/>
+              </w:rPr>
+            </w:pPr>
+            <w:r>
+              <w:rPr>
+                <w:color w:val="000000"/>
+                <w:lang w:eastAsia="vi-VN"/>
+              </w:rPr>
+              <w:t>Stair</w:t>
+            </w:r>
+          </w:p>
+        </w:tc>
+        <w:tc>
+          <w:tcPr>
+            <w:tcW w:w="6158" w:type="dxa"/>
+            <w:tcBorders>
+              <w:top w:val="nil"/>
+              <w:left w:val="nil"/>
+              <w:bottom w:val="single" w:sz="4" w:space="0" w:color="auto"/>
+              <w:right w:val="single" w:sz="4" w:space="0" w:color="auto"/>
+            </w:tcBorders>
+            <w:shd w:val="clear" w:color="auto" w:fill="auto"/>
+            <w:noWrap/>
+            <w:vAlign w:val="center"/>
+            <w:hideMark/>
+          </w:tcPr>
+          <w:p>
+            <w:pPr>
+              <w:rPr>
+                <w:color w:val="000000"/>
+                <w:lang w:eastAsia="vi-VN"/>
+              </w:rPr>
+            </w:pPr>
+            <w:r>
+              <w:rPr>
+                <w:color w:val="000000"/>
+                <w:lang w:eastAsia="vi-VN"/>
+              </w:rPr>
+              <w:t>Lớp định nghĩa Cầu thang.</w:t>
+            </w:r>
+          </w:p>
+        </w:tc>
+      </w:tr>
+      <w:tr>
+        <w:trPr>
+          <w:trHeight w:val="315"/>
+        </w:trPr>
+        <w:tc>
+          <w:tcPr>
+            <w:tcW w:w="1060" w:type="dxa"/>
+            <w:tcBorders>
+              <w:top w:val="nil"/>
+              <w:left w:val="single" w:sz="4" w:space="0" w:color="auto"/>
+              <w:bottom w:val="single" w:sz="4" w:space="0" w:color="auto"/>
+              <w:right w:val="single" w:sz="4" w:space="0" w:color="auto"/>
+            </w:tcBorders>
+            <w:shd w:val="clear" w:color="auto" w:fill="auto"/>
+            <w:noWrap/>
+            <w:vAlign w:val="center"/>
+            <w:hideMark/>
+          </w:tcPr>
+          <w:p>
+            <w:pPr>
+              <w:jc w:val="center"/>
+              <w:rPr>
+                <w:color w:val="000000"/>
+                <w:lang w:eastAsia="vi-VN"/>
+              </w:rPr>
+            </w:pPr>
+            <w:r>
+              <w:rPr>
+                <w:color w:val="000000"/>
+                <w:lang w:eastAsia="vi-VN"/>
+              </w:rPr>
+              <w:t>42</w:t>
+            </w:r>
+          </w:p>
+        </w:tc>
+        <w:tc>
+          <w:tcPr>
+            <w:tcW w:w="2280" w:type="dxa"/>
+            <w:tcBorders>
+              <w:top w:val="nil"/>
+              <w:left w:val="nil"/>
+              <w:bottom w:val="single" w:sz="4" w:space="0" w:color="auto"/>
+              <w:right w:val="single" w:sz="4" w:space="0" w:color="auto"/>
+            </w:tcBorders>
+            <w:shd w:val="clear" w:color="auto" w:fill="auto"/>
+            <w:noWrap/>
+            <w:vAlign w:val="center"/>
+            <w:hideMark/>
+          </w:tcPr>
+          <w:p>
+            <w:pPr>
+              <w:rPr>
+                <w:color w:val="000000"/>
+                <w:lang w:eastAsia="vi-VN"/>
+              </w:rPr>
+            </w:pPr>
+            <w:r>
+              <w:rPr>
+                <w:color w:val="000000"/>
+                <w:lang w:eastAsia="vi-VN"/>
+              </w:rPr>
+              <w:t>StupidDoor</w:t>
+            </w:r>
+          </w:p>
+        </w:tc>
+        <w:tc>
+          <w:tcPr>
+            <w:tcW w:w="6158" w:type="dxa"/>
+            <w:tcBorders>
+              <w:top w:val="nil"/>
+              <w:left w:val="nil"/>
+              <w:bottom w:val="single" w:sz="4" w:space="0" w:color="auto"/>
+              <w:right w:val="single" w:sz="4" w:space="0" w:color="auto"/>
+            </w:tcBorders>
+            <w:shd w:val="clear" w:color="auto" w:fill="auto"/>
+            <w:noWrap/>
+            <w:vAlign w:val="center"/>
+            <w:hideMark/>
+          </w:tcPr>
+          <w:p>
+            <w:pPr>
+              <w:rPr>
+                <w:color w:val="000000"/>
+                <w:lang w:eastAsia="vi-VN"/>
+              </w:rPr>
+            </w:pPr>
+            <w:r>
+              <w:rPr>
+                <w:color w:val="000000"/>
+                <w:lang w:eastAsia="vi-VN"/>
+              </w:rPr>
+              <w:t>Lớp định nghĩa bẫy nhọn đâm xuống đất.</w:t>
+            </w:r>
+          </w:p>
+        </w:tc>
+      </w:tr>
+      <w:tr>
+        <w:trPr>
+          <w:trHeight w:val="315"/>
+        </w:trPr>
+        <w:tc>
+          <w:tcPr>
+            <w:tcW w:w="1060" w:type="dxa"/>
+            <w:tcBorders>
+              <w:top w:val="nil"/>
+              <w:left w:val="single" w:sz="4" w:space="0" w:color="auto"/>
+              <w:bottom w:val="single" w:sz="4" w:space="0" w:color="auto"/>
+              <w:right w:val="single" w:sz="4" w:space="0" w:color="auto"/>
+            </w:tcBorders>
+            <w:shd w:val="clear" w:color="auto" w:fill="auto"/>
+            <w:noWrap/>
+            <w:vAlign w:val="center"/>
+            <w:hideMark/>
+          </w:tcPr>
+          <w:p>
+            <w:pPr>
+              <w:jc w:val="center"/>
+              <w:rPr>
+                <w:color w:val="000000"/>
+                <w:lang w:eastAsia="vi-VN"/>
+              </w:rPr>
+            </w:pPr>
+            <w:r>
+              <w:rPr>
+                <w:color w:val="000000"/>
+                <w:lang w:eastAsia="vi-VN"/>
+              </w:rPr>
+              <w:t>43</w:t>
+            </w:r>
+          </w:p>
+        </w:tc>
+        <w:tc>
+          <w:tcPr>
+            <w:tcW w:w="2280" w:type="dxa"/>
+            <w:tcBorders>
+              <w:top w:val="nil"/>
+              <w:left w:val="nil"/>
+              <w:bottom w:val="single" w:sz="4" w:space="0" w:color="auto"/>
+              <w:right w:val="single" w:sz="4" w:space="0" w:color="auto"/>
+            </w:tcBorders>
+            <w:shd w:val="clear" w:color="auto" w:fill="auto"/>
+            <w:noWrap/>
+            <w:vAlign w:val="center"/>
+            <w:hideMark/>
+          </w:tcPr>
+          <w:p>
+            <w:pPr>
+              <w:rPr>
+                <w:color w:val="000000"/>
+                <w:lang w:eastAsia="vi-VN"/>
+              </w:rPr>
+            </w:pPr>
+            <w:r>
+              <w:rPr>
+                <w:color w:val="000000"/>
+                <w:lang w:eastAsia="vi-VN"/>
+              </w:rPr>
+              <w:t>Simon</w:t>
+            </w:r>
+          </w:p>
+        </w:tc>
+        <w:tc>
+          <w:tcPr>
+            <w:tcW w:w="6158" w:type="dxa"/>
+            <w:tcBorders>
+              <w:top w:val="nil"/>
+              <w:left w:val="nil"/>
+              <w:bottom w:val="single" w:sz="4" w:space="0" w:color="auto"/>
+              <w:right w:val="single" w:sz="4" w:space="0" w:color="auto"/>
+            </w:tcBorders>
+            <w:shd w:val="clear" w:color="auto" w:fill="auto"/>
+            <w:noWrap/>
+            <w:vAlign w:val="center"/>
+            <w:hideMark/>
+          </w:tcPr>
+          <w:p>
+            <w:pPr>
+              <w:rPr>
+                <w:color w:val="000000"/>
+                <w:lang w:eastAsia="vi-VN"/>
+              </w:rPr>
+            </w:pPr>
+            <w:r>
+              <w:rPr>
+                <w:color w:val="000000"/>
+                <w:lang w:eastAsia="vi-VN"/>
+              </w:rPr>
+              <w:t>Lớp định nghĩa nhân vật chính Simon của game, chứa các trạng thái, thuộc tính, hàm va chạm, …</w:t>
+            </w:r>
+          </w:p>
+        </w:tc>
+      </w:tr>
+      <w:tr>
+        <w:trPr>
+          <w:trHeight w:val="315"/>
+        </w:trPr>
+        <w:tc>
+          <w:tcPr>
+            <w:tcW w:w="1060" w:type="dxa"/>
+            <w:tcBorders>
+              <w:top w:val="nil"/>
+              <w:left w:val="single" w:sz="4" w:space="0" w:color="auto"/>
+              <w:bottom w:val="single" w:sz="4" w:space="0" w:color="auto"/>
+              <w:right w:val="single" w:sz="4" w:space="0" w:color="auto"/>
+            </w:tcBorders>
+            <w:shd w:val="clear" w:color="auto" w:fill="auto"/>
+            <w:noWrap/>
+            <w:vAlign w:val="center"/>
+            <w:hideMark/>
+          </w:tcPr>
+          <w:p>
+            <w:pPr>
+              <w:jc w:val="center"/>
+              <w:rPr>
+                <w:color w:val="000000"/>
+                <w:lang w:eastAsia="vi-VN"/>
+              </w:rPr>
+            </w:pPr>
+            <w:r>
+              <w:rPr>
+                <w:color w:val="000000"/>
+                <w:lang w:eastAsia="vi-VN"/>
+              </w:rPr>
+              <w:t>44</w:t>
+            </w:r>
+          </w:p>
+        </w:tc>
+        <w:tc>
+          <w:tcPr>
+            <w:tcW w:w="2280" w:type="dxa"/>
+            <w:tcBorders>
+              <w:top w:val="nil"/>
+              <w:left w:val="nil"/>
+              <w:bottom w:val="single" w:sz="4" w:space="0" w:color="auto"/>
+              <w:right w:val="single" w:sz="4" w:space="0" w:color="auto"/>
+            </w:tcBorders>
+            <w:shd w:val="clear" w:color="auto" w:fill="auto"/>
+            <w:noWrap/>
+            <w:vAlign w:val="center"/>
+            <w:hideMark/>
+          </w:tcPr>
+          <w:p>
+            <w:pPr>
+              <w:rPr>
+                <w:color w:val="000000"/>
+                <w:lang w:eastAsia="vi-VN"/>
+              </w:rPr>
+            </w:pPr>
+            <w:r>
+              <w:rPr>
+                <w:color w:val="000000"/>
+                <w:lang w:eastAsia="vi-VN"/>
+              </w:rPr>
+              <w:t>Axe</w:t>
+            </w:r>
+          </w:p>
+        </w:tc>
+        <w:tc>
+          <w:tcPr>
+            <w:tcW w:w="6158" w:type="dxa"/>
+            <w:tcBorders>
+              <w:top w:val="nil"/>
+              <w:left w:val="nil"/>
+              <w:bottom w:val="single" w:sz="4" w:space="0" w:color="auto"/>
+              <w:right w:val="single" w:sz="4" w:space="0" w:color="auto"/>
+            </w:tcBorders>
+            <w:shd w:val="clear" w:color="auto" w:fill="auto"/>
+            <w:noWrap/>
+            <w:vAlign w:val="center"/>
+            <w:hideMark/>
+          </w:tcPr>
+          <w:p>
+            <w:pPr>
+              <w:rPr>
+                <w:color w:val="000000"/>
+                <w:lang w:eastAsia="vi-VN"/>
+              </w:rPr>
+            </w:pPr>
+            <w:r>
+              <w:rPr>
+                <w:color w:val="000000"/>
+                <w:lang w:eastAsia="vi-VN"/>
+              </w:rPr>
+              <w:t>Lớp định nghĩa vũ khí rìu - weapon</w:t>
+            </w:r>
+          </w:p>
+        </w:tc>
+      </w:tr>
+      <w:tr>
+        <w:trPr>
+          <w:trHeight w:val="315"/>
+        </w:trPr>
+        <w:tc>
+          <w:tcPr>
+            <w:tcW w:w="1060" w:type="dxa"/>
+            <w:tcBorders>
+              <w:top w:val="nil"/>
+              <w:left w:val="single" w:sz="4" w:space="0" w:color="auto"/>
+              <w:bottom w:val="single" w:sz="4" w:space="0" w:color="auto"/>
+              <w:right w:val="single" w:sz="4" w:space="0" w:color="auto"/>
+            </w:tcBorders>
+            <w:shd w:val="clear" w:color="auto" w:fill="auto"/>
+            <w:noWrap/>
+            <w:vAlign w:val="center"/>
+            <w:hideMark/>
+          </w:tcPr>
+          <w:p>
+            <w:pPr>
+              <w:jc w:val="center"/>
+              <w:rPr>
+                <w:color w:val="000000"/>
+                <w:lang w:eastAsia="vi-VN"/>
+              </w:rPr>
+            </w:pPr>
+            <w:r>
+              <w:rPr>
+                <w:color w:val="000000"/>
+                <w:lang w:eastAsia="vi-VN"/>
+              </w:rPr>
+              <w:t>45</w:t>
+            </w:r>
+          </w:p>
+        </w:tc>
+        <w:tc>
+          <w:tcPr>
+            <w:tcW w:w="2280" w:type="dxa"/>
+            <w:tcBorders>
+              <w:top w:val="nil"/>
+              <w:left w:val="nil"/>
+              <w:bottom w:val="single" w:sz="4" w:space="0" w:color="auto"/>
+              <w:right w:val="single" w:sz="4" w:space="0" w:color="auto"/>
+            </w:tcBorders>
+            <w:shd w:val="clear" w:color="auto" w:fill="auto"/>
+            <w:noWrap/>
+            <w:vAlign w:val="center"/>
+            <w:hideMark/>
+          </w:tcPr>
+          <w:p>
+            <w:pPr>
+              <w:rPr>
+                <w:color w:val="000000"/>
+                <w:lang w:eastAsia="vi-VN"/>
+              </w:rPr>
+            </w:pPr>
+            <w:r>
+              <w:rPr>
+                <w:color w:val="000000"/>
+                <w:lang w:eastAsia="vi-VN"/>
+              </w:rPr>
+              <w:t>Boomerang</w:t>
+            </w:r>
+          </w:p>
+        </w:tc>
+        <w:tc>
+          <w:tcPr>
+            <w:tcW w:w="6158" w:type="dxa"/>
+            <w:tcBorders>
+              <w:top w:val="nil"/>
+              <w:left w:val="nil"/>
+              <w:bottom w:val="single" w:sz="4" w:space="0" w:color="auto"/>
+              <w:right w:val="single" w:sz="4" w:space="0" w:color="auto"/>
+            </w:tcBorders>
+            <w:shd w:val="clear" w:color="auto" w:fill="auto"/>
+            <w:noWrap/>
+            <w:vAlign w:val="center"/>
+            <w:hideMark/>
+          </w:tcPr>
+          <w:p>
+            <w:pPr>
+              <w:rPr>
+                <w:color w:val="000000"/>
+                <w:lang w:eastAsia="vi-VN"/>
+              </w:rPr>
+            </w:pPr>
+            <w:r>
+              <w:rPr>
+                <w:color w:val="000000"/>
+                <w:lang w:eastAsia="vi-VN"/>
+              </w:rPr>
+              <w:t>Lớp định nghĩa boomerang</w:t>
+            </w:r>
+          </w:p>
+        </w:tc>
+      </w:tr>
+      <w:tr>
+        <w:trPr>
+          <w:trHeight w:val="315"/>
+        </w:trPr>
+        <w:tc>
+          <w:tcPr>
+            <w:tcW w:w="1060" w:type="dxa"/>
+            <w:tcBorders>
+              <w:top w:val="nil"/>
+              <w:left w:val="single" w:sz="4" w:space="0" w:color="auto"/>
+              <w:bottom w:val="single" w:sz="4" w:space="0" w:color="auto"/>
+              <w:right w:val="single" w:sz="4" w:space="0" w:color="auto"/>
+            </w:tcBorders>
+            <w:shd w:val="clear" w:color="auto" w:fill="auto"/>
+            <w:noWrap/>
+            <w:vAlign w:val="center"/>
+            <w:hideMark/>
+          </w:tcPr>
+          <w:p>
+            <w:pPr>
+              <w:jc w:val="center"/>
+              <w:rPr>
+                <w:color w:val="000000"/>
+                <w:lang w:eastAsia="vi-VN"/>
+              </w:rPr>
+            </w:pPr>
+            <w:r>
+              <w:rPr>
+                <w:color w:val="000000"/>
+                <w:lang w:eastAsia="vi-VN"/>
+              </w:rPr>
+              <w:t>46</w:t>
+            </w:r>
+          </w:p>
+        </w:tc>
+        <w:tc>
+          <w:tcPr>
+            <w:tcW w:w="2280" w:type="dxa"/>
+            <w:tcBorders>
+              <w:top w:val="nil"/>
+              <w:left w:val="nil"/>
+              <w:bottom w:val="single" w:sz="4" w:space="0" w:color="auto"/>
+              <w:right w:val="single" w:sz="4" w:space="0" w:color="auto"/>
+            </w:tcBorders>
+            <w:shd w:val="clear" w:color="auto" w:fill="auto"/>
+            <w:noWrap/>
+            <w:vAlign w:val="center"/>
+            <w:hideMark/>
+          </w:tcPr>
+          <w:p>
+            <w:pPr>
+              <w:rPr>
+                <w:color w:val="000000"/>
+                <w:lang w:eastAsia="vi-VN"/>
+              </w:rPr>
+            </w:pPr>
+            <w:r>
+              <w:rPr>
+                <w:color w:val="000000"/>
+                <w:lang w:eastAsia="vi-VN"/>
+              </w:rPr>
+              <w:t>Dagger</w:t>
+            </w:r>
+          </w:p>
+        </w:tc>
+        <w:tc>
+          <w:tcPr>
+            <w:tcW w:w="6158" w:type="dxa"/>
+            <w:tcBorders>
+              <w:top w:val="nil"/>
+              <w:left w:val="nil"/>
+              <w:bottom w:val="single" w:sz="4" w:space="0" w:color="auto"/>
+              <w:right w:val="single" w:sz="4" w:space="0" w:color="auto"/>
+            </w:tcBorders>
+            <w:shd w:val="clear" w:color="auto" w:fill="auto"/>
+            <w:noWrap/>
+            <w:vAlign w:val="center"/>
+            <w:hideMark/>
+          </w:tcPr>
+          <w:p>
+            <w:pPr>
+              <w:rPr>
+                <w:color w:val="000000"/>
+                <w:lang w:eastAsia="vi-VN"/>
+              </w:rPr>
+            </w:pPr>
+            <w:r>
+              <w:rPr>
+                <w:color w:val="000000"/>
+                <w:lang w:eastAsia="vi-VN"/>
+              </w:rPr>
+              <w:t>Lớp định nghĩa dao găm.</w:t>
+            </w:r>
+          </w:p>
+        </w:tc>
+      </w:tr>
+      <w:tr>
+        <w:trPr>
+          <w:trHeight w:val="315"/>
+        </w:trPr>
+        <w:tc>
+          <w:tcPr>
+            <w:tcW w:w="1060" w:type="dxa"/>
+            <w:tcBorders>
+              <w:top w:val="nil"/>
+              <w:left w:val="single" w:sz="4" w:space="0" w:color="auto"/>
+              <w:bottom w:val="single" w:sz="4" w:space="0" w:color="auto"/>
+              <w:right w:val="single" w:sz="4" w:space="0" w:color="auto"/>
+            </w:tcBorders>
+            <w:shd w:val="clear" w:color="auto" w:fill="auto"/>
+            <w:noWrap/>
+            <w:vAlign w:val="center"/>
+            <w:hideMark/>
+          </w:tcPr>
+          <w:p>
+            <w:pPr>
+              <w:jc w:val="center"/>
+              <w:rPr>
+                <w:color w:val="000000"/>
+                <w:lang w:eastAsia="vi-VN"/>
+              </w:rPr>
+            </w:pPr>
+            <w:r>
+              <w:rPr>
+                <w:color w:val="000000"/>
+                <w:lang w:eastAsia="vi-VN"/>
+              </w:rPr>
+              <w:t>47</w:t>
+            </w:r>
+          </w:p>
+        </w:tc>
+        <w:tc>
+          <w:tcPr>
+            <w:tcW w:w="2280" w:type="dxa"/>
+            <w:tcBorders>
+              <w:top w:val="nil"/>
+              <w:left w:val="nil"/>
+              <w:bottom w:val="single" w:sz="4" w:space="0" w:color="auto"/>
+              <w:right w:val="single" w:sz="4" w:space="0" w:color="auto"/>
+            </w:tcBorders>
+            <w:shd w:val="clear" w:color="auto" w:fill="auto"/>
+            <w:noWrap/>
+            <w:vAlign w:val="center"/>
+            <w:hideMark/>
+          </w:tcPr>
+          <w:p>
+            <w:pPr>
+              <w:rPr>
+                <w:color w:val="000000"/>
+                <w:lang w:eastAsia="vi-VN"/>
+              </w:rPr>
+            </w:pPr>
+            <w:r>
+              <w:rPr>
+                <w:color w:val="000000"/>
+                <w:lang w:eastAsia="vi-VN"/>
+              </w:rPr>
+              <w:t>FireBoom</w:t>
+            </w:r>
+          </w:p>
+        </w:tc>
+        <w:tc>
+          <w:tcPr>
+            <w:tcW w:w="6158" w:type="dxa"/>
+            <w:tcBorders>
+              <w:top w:val="nil"/>
+              <w:left w:val="nil"/>
+              <w:bottom w:val="single" w:sz="4" w:space="0" w:color="auto"/>
+              <w:right w:val="single" w:sz="4" w:space="0" w:color="auto"/>
+            </w:tcBorders>
+            <w:shd w:val="clear" w:color="auto" w:fill="auto"/>
+            <w:noWrap/>
+            <w:vAlign w:val="center"/>
+            <w:hideMark/>
+          </w:tcPr>
+          <w:p>
+            <w:pPr>
+              <w:rPr>
+                <w:color w:val="000000"/>
+                <w:lang w:eastAsia="vi-VN"/>
+              </w:rPr>
+            </w:pPr>
+            <w:r>
+              <w:rPr>
+                <w:color w:val="000000"/>
+                <w:lang w:eastAsia="vi-VN"/>
+              </w:rPr>
+              <w:t>Lớp định nghĩa quả bom - weapon</w:t>
+            </w:r>
+          </w:p>
+        </w:tc>
+      </w:tr>
+      <w:tr>
+        <w:trPr>
+          <w:trHeight w:val="315"/>
+        </w:trPr>
+        <w:tc>
+          <w:tcPr>
+            <w:tcW w:w="1060" w:type="dxa"/>
+            <w:tcBorders>
+              <w:top w:val="nil"/>
+              <w:left w:val="single" w:sz="4" w:space="0" w:color="auto"/>
+              <w:bottom w:val="single" w:sz="4" w:space="0" w:color="auto"/>
+              <w:right w:val="single" w:sz="4" w:space="0" w:color="auto"/>
+            </w:tcBorders>
+            <w:shd w:val="clear" w:color="auto" w:fill="auto"/>
+            <w:noWrap/>
+            <w:vAlign w:val="center"/>
+            <w:hideMark/>
+          </w:tcPr>
+          <w:p>
+            <w:pPr>
+              <w:jc w:val="center"/>
+              <w:rPr>
+                <w:color w:val="000000"/>
+                <w:lang w:eastAsia="vi-VN"/>
+              </w:rPr>
+            </w:pPr>
+            <w:r>
+              <w:rPr>
+                <w:color w:val="000000"/>
+                <w:lang w:eastAsia="vi-VN"/>
+              </w:rPr>
+              <w:t>48</w:t>
+            </w:r>
+          </w:p>
+        </w:tc>
+        <w:tc>
+          <w:tcPr>
+            <w:tcW w:w="2280" w:type="dxa"/>
+            <w:tcBorders>
+              <w:top w:val="nil"/>
+              <w:left w:val="nil"/>
+              <w:bottom w:val="single" w:sz="4" w:space="0" w:color="auto"/>
+              <w:right w:val="single" w:sz="4" w:space="0" w:color="auto"/>
+            </w:tcBorders>
+            <w:shd w:val="clear" w:color="auto" w:fill="auto"/>
+            <w:noWrap/>
+            <w:vAlign w:val="center"/>
+            <w:hideMark/>
+          </w:tcPr>
+          <w:p>
+            <w:pPr>
+              <w:rPr>
+                <w:color w:val="000000"/>
+                <w:lang w:eastAsia="vi-VN"/>
+              </w:rPr>
+            </w:pPr>
+            <w:r>
+              <w:rPr>
+                <w:color w:val="000000"/>
+                <w:lang w:eastAsia="vi-VN"/>
+              </w:rPr>
+              <w:t>Morningstar</w:t>
+            </w:r>
+          </w:p>
+        </w:tc>
+        <w:tc>
+          <w:tcPr>
+            <w:tcW w:w="6158" w:type="dxa"/>
+            <w:tcBorders>
+              <w:top w:val="nil"/>
+              <w:left w:val="nil"/>
+              <w:bottom w:val="single" w:sz="4" w:space="0" w:color="auto"/>
+              <w:right w:val="single" w:sz="4" w:space="0" w:color="auto"/>
+            </w:tcBorders>
+            <w:shd w:val="clear" w:color="auto" w:fill="auto"/>
+            <w:noWrap/>
+            <w:vAlign w:val="center"/>
+            <w:hideMark/>
+          </w:tcPr>
+          <w:p>
+            <w:pPr>
+              <w:rPr>
+                <w:color w:val="000000"/>
+                <w:lang w:eastAsia="vi-VN"/>
+              </w:rPr>
+            </w:pPr>
+            <w:r>
+              <w:rPr>
+                <w:color w:val="000000"/>
+                <w:lang w:eastAsia="vi-VN"/>
+              </w:rPr>
+              <w:t>Lớp định nghĩa  thanh roi của simon.</w:t>
+            </w:r>
+          </w:p>
+        </w:tc>
+      </w:tr>
+      <w:tr>
+        <w:trPr>
+          <w:trHeight w:val="315"/>
+        </w:trPr>
+        <w:tc>
+          <w:tcPr>
+            <w:tcW w:w="1060" w:type="dxa"/>
+            <w:tcBorders>
+              <w:top w:val="nil"/>
+              <w:left w:val="single" w:sz="4" w:space="0" w:color="auto"/>
+              <w:bottom w:val="single" w:sz="4" w:space="0" w:color="auto"/>
+              <w:right w:val="single" w:sz="4" w:space="0" w:color="auto"/>
+            </w:tcBorders>
+            <w:shd w:val="clear" w:color="auto" w:fill="auto"/>
+            <w:noWrap/>
+            <w:vAlign w:val="center"/>
+            <w:hideMark/>
+          </w:tcPr>
+          <w:p>
+            <w:pPr>
+              <w:jc w:val="center"/>
+              <w:rPr>
+                <w:color w:val="000000"/>
+                <w:lang w:eastAsia="vi-VN"/>
+              </w:rPr>
+            </w:pPr>
+            <w:r>
+              <w:rPr>
+                <w:color w:val="000000"/>
+                <w:lang w:eastAsia="vi-VN"/>
+              </w:rPr>
+              <w:t>49</w:t>
+            </w:r>
+          </w:p>
+        </w:tc>
+        <w:tc>
+          <w:tcPr>
+            <w:tcW w:w="2280" w:type="dxa"/>
+            <w:tcBorders>
+              <w:top w:val="nil"/>
+              <w:left w:val="nil"/>
+              <w:bottom w:val="single" w:sz="4" w:space="0" w:color="auto"/>
+              <w:right w:val="single" w:sz="4" w:space="0" w:color="auto"/>
+            </w:tcBorders>
+            <w:shd w:val="clear" w:color="auto" w:fill="auto"/>
+            <w:noWrap/>
+            <w:vAlign w:val="center"/>
+            <w:hideMark/>
+          </w:tcPr>
+          <w:p>
+            <w:pPr>
+              <w:rPr>
+                <w:color w:val="000000"/>
+                <w:lang w:eastAsia="vi-VN"/>
+              </w:rPr>
+            </w:pPr>
+            <w:r>
+              <w:rPr>
+                <w:color w:val="000000"/>
+                <w:lang w:eastAsia="vi-VN"/>
+              </w:rPr>
+              <w:t>Weapon</w:t>
+            </w:r>
+          </w:p>
+        </w:tc>
+        <w:tc>
+          <w:tcPr>
+            <w:tcW w:w="6158" w:type="dxa"/>
+            <w:tcBorders>
+              <w:top w:val="nil"/>
+              <w:left w:val="nil"/>
+              <w:bottom w:val="single" w:sz="4" w:space="0" w:color="auto"/>
+              <w:right w:val="single" w:sz="4" w:space="0" w:color="auto"/>
+            </w:tcBorders>
+            <w:shd w:val="clear" w:color="auto" w:fill="auto"/>
+            <w:noWrap/>
+            <w:vAlign w:val="center"/>
+            <w:hideMark/>
+          </w:tcPr>
+          <w:p>
+            <w:pPr>
+              <w:rPr>
+                <w:color w:val="000000"/>
+                <w:lang w:eastAsia="vi-VN"/>
+              </w:rPr>
+            </w:pPr>
+            <w:r>
+              <w:rPr>
+                <w:color w:val="000000"/>
+                <w:lang w:eastAsia="vi-VN"/>
+              </w:rPr>
+              <w:t>Lớp chứa các thuộc tính cơ bản của weapon, xử lý va chạm.</w:t>
+            </w:r>
+          </w:p>
+        </w:tc>
+      </w:tr>
+      <w:tr>
+        <w:trPr>
+          <w:trHeight w:val="315"/>
+        </w:trPr>
+        <w:tc>
+          <w:tcPr>
+            <w:tcW w:w="1060" w:type="dxa"/>
+            <w:tcBorders>
+              <w:top w:val="nil"/>
+              <w:left w:val="single" w:sz="4" w:space="0" w:color="auto"/>
+              <w:bottom w:val="single" w:sz="4" w:space="0" w:color="auto"/>
+              <w:right w:val="single" w:sz="4" w:space="0" w:color="auto"/>
+            </w:tcBorders>
+            <w:shd w:val="clear" w:color="auto" w:fill="auto"/>
+            <w:noWrap/>
+            <w:vAlign w:val="center"/>
+            <w:hideMark/>
+          </w:tcPr>
+          <w:p>
+            <w:pPr>
+              <w:jc w:val="center"/>
+              <w:rPr>
+                <w:color w:val="000000"/>
+                <w:lang w:eastAsia="vi-VN"/>
+              </w:rPr>
+            </w:pPr>
+            <w:r>
+              <w:rPr>
+                <w:color w:val="000000"/>
+                <w:lang w:eastAsia="vi-VN"/>
+              </w:rPr>
+              <w:t>50</w:t>
+            </w:r>
+          </w:p>
+        </w:tc>
+        <w:tc>
+          <w:tcPr>
+            <w:tcW w:w="2280" w:type="dxa"/>
+            <w:tcBorders>
+              <w:top w:val="nil"/>
+              <w:left w:val="nil"/>
+              <w:bottom w:val="single" w:sz="4" w:space="0" w:color="auto"/>
+              <w:right w:val="single" w:sz="4" w:space="0" w:color="auto"/>
+            </w:tcBorders>
+            <w:shd w:val="clear" w:color="auto" w:fill="auto"/>
+            <w:noWrap/>
+            <w:vAlign w:val="center"/>
+            <w:hideMark/>
+          </w:tcPr>
+          <w:p>
+            <w:pPr>
+              <w:rPr>
+                <w:color w:val="000000"/>
+                <w:lang w:eastAsia="vi-VN"/>
+              </w:rPr>
+            </w:pPr>
+            <w:r>
+              <w:rPr>
+                <w:color w:val="000000"/>
+                <w:lang w:eastAsia="vi-VN"/>
+              </w:rPr>
+              <w:t>Crown</w:t>
+            </w:r>
+          </w:p>
+        </w:tc>
+        <w:tc>
+          <w:tcPr>
+            <w:tcW w:w="6158" w:type="dxa"/>
+            <w:tcBorders>
+              <w:top w:val="nil"/>
+              <w:left w:val="nil"/>
+              <w:bottom w:val="single" w:sz="4" w:space="0" w:color="auto"/>
+              <w:right w:val="single" w:sz="4" w:space="0" w:color="auto"/>
+            </w:tcBorders>
+            <w:shd w:val="clear" w:color="auto" w:fill="auto"/>
+            <w:noWrap/>
+            <w:vAlign w:val="center"/>
+            <w:hideMark/>
+          </w:tcPr>
+          <w:p>
+            <w:pPr>
+              <w:rPr>
+                <w:color w:val="000000"/>
+                <w:lang w:eastAsia="vi-VN"/>
+              </w:rPr>
+            </w:pPr>
+            <w:r>
+              <w:rPr>
+                <w:color w:val="000000"/>
+                <w:lang w:eastAsia="vi-VN"/>
+              </w:rPr>
+              <w:t>Lớp định nghĩa Vương Miện</w:t>
+            </w:r>
+          </w:p>
+        </w:tc>
+      </w:tr>
+      <w:tr>
+        <w:trPr>
+          <w:trHeight w:val="315"/>
+        </w:trPr>
+        <w:tc>
+          <w:tcPr>
+            <w:tcW w:w="1060" w:type="dxa"/>
+            <w:tcBorders>
+              <w:top w:val="nil"/>
+              <w:left w:val="single" w:sz="4" w:space="0" w:color="auto"/>
+              <w:bottom w:val="single" w:sz="4" w:space="0" w:color="auto"/>
+              <w:right w:val="single" w:sz="4" w:space="0" w:color="auto"/>
+            </w:tcBorders>
+            <w:shd w:val="clear" w:color="auto" w:fill="auto"/>
+            <w:noWrap/>
+            <w:vAlign w:val="center"/>
+            <w:hideMark/>
+          </w:tcPr>
+          <w:p>
+            <w:pPr>
+              <w:jc w:val="center"/>
+              <w:rPr>
+                <w:color w:val="000000"/>
+                <w:lang w:eastAsia="vi-VN"/>
+              </w:rPr>
+            </w:pPr>
+            <w:r>
+              <w:rPr>
+                <w:color w:val="000000"/>
+                <w:lang w:eastAsia="vi-VN"/>
+              </w:rPr>
+              <w:t>51</w:t>
+            </w:r>
+          </w:p>
+        </w:tc>
+        <w:tc>
+          <w:tcPr>
+            <w:tcW w:w="2280" w:type="dxa"/>
+            <w:tcBorders>
+              <w:top w:val="nil"/>
+              <w:left w:val="nil"/>
+              <w:bottom w:val="single" w:sz="4" w:space="0" w:color="auto"/>
+              <w:right w:val="single" w:sz="4" w:space="0" w:color="auto"/>
+            </w:tcBorders>
+            <w:shd w:val="clear" w:color="auto" w:fill="auto"/>
+            <w:noWrap/>
+            <w:vAlign w:val="center"/>
+            <w:hideMark/>
+          </w:tcPr>
+          <w:p>
+            <w:pPr>
+              <w:rPr>
+                <w:color w:val="000000"/>
+                <w:lang w:eastAsia="vi-VN"/>
+              </w:rPr>
+            </w:pPr>
+            <w:r>
+              <w:rPr>
+                <w:color w:val="000000"/>
+                <w:lang w:eastAsia="vi-VN"/>
+              </w:rPr>
+              <w:t>DoubleShot</w:t>
+            </w:r>
+          </w:p>
+        </w:tc>
+        <w:tc>
+          <w:tcPr>
+            <w:tcW w:w="6158" w:type="dxa"/>
+            <w:tcBorders>
+              <w:top w:val="nil"/>
+              <w:left w:val="nil"/>
+              <w:bottom w:val="single" w:sz="4" w:space="0" w:color="auto"/>
+              <w:right w:val="single" w:sz="4" w:space="0" w:color="auto"/>
+            </w:tcBorders>
+            <w:shd w:val="clear" w:color="auto" w:fill="auto"/>
+            <w:noWrap/>
+            <w:vAlign w:val="center"/>
+            <w:hideMark/>
+          </w:tcPr>
+          <w:p>
+            <w:pPr>
+              <w:rPr>
+                <w:color w:val="000000"/>
+                <w:lang w:eastAsia="vi-VN"/>
+              </w:rPr>
+            </w:pPr>
+            <w:r>
+              <w:rPr>
+                <w:color w:val="000000"/>
+                <w:lang w:eastAsia="vi-VN"/>
+              </w:rPr>
+              <w:t>Lớp định nghĩa vật phẩm nhân đôi sát thương</w:t>
+            </w:r>
+          </w:p>
+        </w:tc>
+      </w:tr>
+      <w:tr>
+        <w:trPr>
+          <w:trHeight w:val="315"/>
+        </w:trPr>
+        <w:tc>
+          <w:tcPr>
+            <w:tcW w:w="1060" w:type="dxa"/>
+            <w:tcBorders>
+              <w:top w:val="nil"/>
+              <w:left w:val="single" w:sz="4" w:space="0" w:color="auto"/>
+              <w:bottom w:val="single" w:sz="4" w:space="0" w:color="auto"/>
+              <w:right w:val="single" w:sz="4" w:space="0" w:color="auto"/>
+            </w:tcBorders>
+            <w:shd w:val="clear" w:color="auto" w:fill="auto"/>
+            <w:noWrap/>
+            <w:vAlign w:val="center"/>
+            <w:hideMark/>
+          </w:tcPr>
+          <w:p>
+            <w:pPr>
+              <w:jc w:val="center"/>
+              <w:rPr>
+                <w:color w:val="000000"/>
+                <w:lang w:eastAsia="vi-VN"/>
+              </w:rPr>
+            </w:pPr>
+            <w:r>
+              <w:rPr>
+                <w:color w:val="000000"/>
+                <w:lang w:eastAsia="vi-VN"/>
+              </w:rPr>
+              <w:t>52</w:t>
+            </w:r>
+          </w:p>
+        </w:tc>
+        <w:tc>
+          <w:tcPr>
+            <w:tcW w:w="2280" w:type="dxa"/>
+            <w:tcBorders>
+              <w:top w:val="nil"/>
+              <w:left w:val="nil"/>
+              <w:bottom w:val="single" w:sz="4" w:space="0" w:color="auto"/>
+              <w:right w:val="single" w:sz="4" w:space="0" w:color="auto"/>
+            </w:tcBorders>
+            <w:shd w:val="clear" w:color="auto" w:fill="auto"/>
+            <w:noWrap/>
+            <w:vAlign w:val="center"/>
+            <w:hideMark/>
+          </w:tcPr>
+          <w:p>
+            <w:pPr>
+              <w:rPr>
+                <w:color w:val="000000"/>
+                <w:lang w:eastAsia="vi-VN"/>
+              </w:rPr>
+            </w:pPr>
+            <w:r>
+              <w:rPr>
+                <w:color w:val="000000"/>
+                <w:lang w:eastAsia="vi-VN"/>
+              </w:rPr>
+              <w:t>Firedie</w:t>
+            </w:r>
+          </w:p>
+        </w:tc>
+        <w:tc>
+          <w:tcPr>
+            <w:tcW w:w="6158" w:type="dxa"/>
+            <w:tcBorders>
+              <w:top w:val="nil"/>
+              <w:left w:val="nil"/>
+              <w:bottom w:val="single" w:sz="4" w:space="0" w:color="auto"/>
+              <w:right w:val="single" w:sz="4" w:space="0" w:color="auto"/>
+            </w:tcBorders>
+            <w:shd w:val="clear" w:color="auto" w:fill="auto"/>
+            <w:noWrap/>
+            <w:vAlign w:val="center"/>
+            <w:hideMark/>
+          </w:tcPr>
+          <w:p>
+            <w:pPr>
+              <w:rPr>
+                <w:color w:val="000000"/>
+                <w:lang w:eastAsia="vi-VN"/>
+              </w:rPr>
+            </w:pPr>
+            <w:r>
+              <w:rPr>
+                <w:color w:val="000000"/>
+                <w:lang w:eastAsia="vi-VN"/>
+              </w:rPr>
+              <w:t>Lớp định nghĩa hiệu ứng khi đánh chết enemy hay cây nến,…</w:t>
+            </w:r>
+          </w:p>
+        </w:tc>
+      </w:tr>
+      <w:tr>
+        <w:trPr>
+          <w:trHeight w:val="315"/>
+        </w:trPr>
+        <w:tc>
+          <w:tcPr>
+            <w:tcW w:w="1060" w:type="dxa"/>
+            <w:tcBorders>
+              <w:top w:val="nil"/>
+              <w:left w:val="single" w:sz="4" w:space="0" w:color="auto"/>
+              <w:bottom w:val="single" w:sz="4" w:space="0" w:color="auto"/>
+              <w:right w:val="single" w:sz="4" w:space="0" w:color="auto"/>
+            </w:tcBorders>
+            <w:shd w:val="clear" w:color="auto" w:fill="auto"/>
+            <w:noWrap/>
+            <w:vAlign w:val="center"/>
+            <w:hideMark/>
+          </w:tcPr>
+          <w:p>
+            <w:pPr>
+              <w:jc w:val="center"/>
+              <w:rPr>
+                <w:color w:val="000000"/>
+                <w:lang w:eastAsia="vi-VN"/>
+              </w:rPr>
+            </w:pPr>
+            <w:r>
+              <w:rPr>
+                <w:color w:val="000000"/>
+                <w:lang w:eastAsia="vi-VN"/>
+              </w:rPr>
+              <w:t>53</w:t>
+            </w:r>
+          </w:p>
+        </w:tc>
+        <w:tc>
+          <w:tcPr>
+            <w:tcW w:w="2280" w:type="dxa"/>
+            <w:tcBorders>
+              <w:top w:val="nil"/>
+              <w:left w:val="nil"/>
+              <w:bottom w:val="single" w:sz="4" w:space="0" w:color="auto"/>
+              <w:right w:val="single" w:sz="4" w:space="0" w:color="auto"/>
+            </w:tcBorders>
+            <w:shd w:val="clear" w:color="auto" w:fill="auto"/>
+            <w:noWrap/>
+            <w:vAlign w:val="center"/>
+            <w:hideMark/>
+          </w:tcPr>
+          <w:p>
+            <w:pPr>
+              <w:rPr>
+                <w:color w:val="000000"/>
+                <w:lang w:eastAsia="vi-VN"/>
+              </w:rPr>
+            </w:pPr>
+            <w:r>
+              <w:rPr>
+                <w:color w:val="000000"/>
+                <w:lang w:eastAsia="vi-VN"/>
+              </w:rPr>
+              <w:t>Food</w:t>
+            </w:r>
+          </w:p>
+        </w:tc>
+        <w:tc>
+          <w:tcPr>
+            <w:tcW w:w="6158" w:type="dxa"/>
+            <w:tcBorders>
+              <w:top w:val="nil"/>
+              <w:left w:val="nil"/>
+              <w:bottom w:val="single" w:sz="4" w:space="0" w:color="auto"/>
+              <w:right w:val="single" w:sz="4" w:space="0" w:color="auto"/>
+            </w:tcBorders>
+            <w:shd w:val="clear" w:color="auto" w:fill="auto"/>
+            <w:noWrap/>
+            <w:vAlign w:val="center"/>
+            <w:hideMark/>
+          </w:tcPr>
+          <w:p>
+            <w:pPr>
+              <w:rPr>
+                <w:color w:val="000000"/>
+                <w:lang w:eastAsia="vi-VN"/>
+              </w:rPr>
+            </w:pPr>
+            <w:r>
+              <w:rPr>
+                <w:color w:val="000000"/>
+                <w:lang w:eastAsia="vi-VN"/>
+              </w:rPr>
+              <w:t>Lớp định nghĩa vật phẩm đồ ăn tăng hp cho simon.</w:t>
+            </w:r>
+          </w:p>
+        </w:tc>
+      </w:tr>
+      <w:tr>
+        <w:trPr>
+          <w:trHeight w:val="315"/>
+        </w:trPr>
+        <w:tc>
+          <w:tcPr>
+            <w:tcW w:w="1060" w:type="dxa"/>
+            <w:tcBorders>
+              <w:top w:val="nil"/>
+              <w:left w:val="single" w:sz="4" w:space="0" w:color="auto"/>
+              <w:bottom w:val="single" w:sz="4" w:space="0" w:color="auto"/>
+              <w:right w:val="single" w:sz="4" w:space="0" w:color="auto"/>
+            </w:tcBorders>
+            <w:shd w:val="clear" w:color="auto" w:fill="auto"/>
+            <w:noWrap/>
+            <w:vAlign w:val="center"/>
+            <w:hideMark/>
+          </w:tcPr>
+          <w:p>
+            <w:pPr>
+              <w:jc w:val="center"/>
+              <w:rPr>
+                <w:color w:val="000000"/>
+                <w:lang w:eastAsia="vi-VN"/>
+              </w:rPr>
+            </w:pPr>
+            <w:r>
+              <w:rPr>
+                <w:color w:val="000000"/>
+                <w:lang w:eastAsia="vi-VN"/>
+              </w:rPr>
+              <w:t>54</w:t>
+            </w:r>
+          </w:p>
+        </w:tc>
+        <w:tc>
+          <w:tcPr>
+            <w:tcW w:w="2280" w:type="dxa"/>
+            <w:tcBorders>
+              <w:top w:val="nil"/>
+              <w:left w:val="nil"/>
+              <w:bottom w:val="single" w:sz="4" w:space="0" w:color="auto"/>
+              <w:right w:val="single" w:sz="4" w:space="0" w:color="auto"/>
+            </w:tcBorders>
+            <w:shd w:val="clear" w:color="auto" w:fill="auto"/>
+            <w:noWrap/>
+            <w:vAlign w:val="center"/>
+            <w:hideMark/>
+          </w:tcPr>
+          <w:p>
+            <w:pPr>
+              <w:rPr>
+                <w:color w:val="000000"/>
+                <w:lang w:eastAsia="vi-VN"/>
+              </w:rPr>
+            </w:pPr>
+            <w:r>
+              <w:rPr>
+                <w:color w:val="000000"/>
+                <w:lang w:eastAsia="vi-VN"/>
+              </w:rPr>
+              <w:t>GoldChest</w:t>
+            </w:r>
+          </w:p>
+        </w:tc>
+        <w:tc>
+          <w:tcPr>
+            <w:tcW w:w="6158" w:type="dxa"/>
+            <w:tcBorders>
+              <w:top w:val="nil"/>
+              <w:left w:val="nil"/>
+              <w:bottom w:val="single" w:sz="4" w:space="0" w:color="auto"/>
+              <w:right w:val="single" w:sz="4" w:space="0" w:color="auto"/>
+            </w:tcBorders>
+            <w:shd w:val="clear" w:color="auto" w:fill="auto"/>
+            <w:noWrap/>
+            <w:vAlign w:val="center"/>
+            <w:hideMark/>
+          </w:tcPr>
+          <w:p>
+            <w:pPr>
+              <w:rPr>
+                <w:color w:val="000000"/>
+                <w:lang w:eastAsia="vi-VN"/>
+              </w:rPr>
+            </w:pPr>
+            <w:r>
+              <w:rPr>
+                <w:color w:val="000000"/>
+                <w:lang w:eastAsia="vi-VN"/>
+              </w:rPr>
+              <w:t>Lớp định nghĩa Rương vàng</w:t>
+            </w:r>
+          </w:p>
+        </w:tc>
+      </w:tr>
+      <w:tr>
+        <w:trPr>
+          <w:trHeight w:val="315"/>
+        </w:trPr>
+        <w:tc>
+          <w:tcPr>
+            <w:tcW w:w="1060" w:type="dxa"/>
+            <w:tcBorders>
+              <w:top w:val="nil"/>
+              <w:left w:val="single" w:sz="4" w:space="0" w:color="auto"/>
+              <w:bottom w:val="single" w:sz="4" w:space="0" w:color="auto"/>
+              <w:right w:val="single" w:sz="4" w:space="0" w:color="auto"/>
+            </w:tcBorders>
+            <w:shd w:val="clear" w:color="auto" w:fill="auto"/>
+            <w:noWrap/>
+            <w:vAlign w:val="center"/>
+            <w:hideMark/>
+          </w:tcPr>
+          <w:p>
+            <w:pPr>
+              <w:jc w:val="center"/>
+              <w:rPr>
+                <w:color w:val="000000"/>
+                <w:lang w:eastAsia="vi-VN"/>
+              </w:rPr>
+            </w:pPr>
+            <w:r>
+              <w:rPr>
+                <w:color w:val="000000"/>
+                <w:lang w:eastAsia="vi-VN"/>
+              </w:rPr>
+              <w:t>55</w:t>
+            </w:r>
+          </w:p>
+        </w:tc>
+        <w:tc>
+          <w:tcPr>
+            <w:tcW w:w="2280" w:type="dxa"/>
+            <w:tcBorders>
+              <w:top w:val="nil"/>
+              <w:left w:val="nil"/>
+              <w:bottom w:val="single" w:sz="4" w:space="0" w:color="auto"/>
+              <w:right w:val="single" w:sz="4" w:space="0" w:color="auto"/>
+            </w:tcBorders>
+            <w:shd w:val="clear" w:color="auto" w:fill="auto"/>
+            <w:noWrap/>
+            <w:vAlign w:val="center"/>
+            <w:hideMark/>
+          </w:tcPr>
+          <w:p>
+            <w:pPr>
+              <w:rPr>
+                <w:color w:val="000000"/>
+                <w:lang w:eastAsia="vi-VN"/>
+              </w:rPr>
+            </w:pPr>
+            <w:r>
+              <w:rPr>
+                <w:color w:val="000000"/>
+                <w:lang w:eastAsia="vi-VN"/>
+              </w:rPr>
+              <w:t>MagicalCrystal</w:t>
+            </w:r>
+          </w:p>
+        </w:tc>
+        <w:tc>
+          <w:tcPr>
+            <w:tcW w:w="6158" w:type="dxa"/>
+            <w:tcBorders>
+              <w:top w:val="nil"/>
+              <w:left w:val="nil"/>
+              <w:bottom w:val="single" w:sz="4" w:space="0" w:color="auto"/>
+              <w:right w:val="single" w:sz="4" w:space="0" w:color="auto"/>
+            </w:tcBorders>
+            <w:shd w:val="clear" w:color="auto" w:fill="auto"/>
+            <w:noWrap/>
+            <w:vAlign w:val="center"/>
+            <w:hideMark/>
+          </w:tcPr>
+          <w:p>
+            <w:pPr>
+              <w:rPr>
+                <w:color w:val="000000"/>
+                <w:lang w:eastAsia="vi-VN"/>
+              </w:rPr>
+            </w:pPr>
+            <w:r>
+              <w:rPr>
+                <w:color w:val="000000"/>
+                <w:lang w:eastAsia="vi-VN"/>
+              </w:rPr>
+              <w:t>Lớp định nghĩa vật phẩm rơi ra khi giết boss</w:t>
+            </w:r>
           </w:p>
         </w:tc>
       </w:tr>
     </w:tbl>
+    <w:p/>
     <w:p>
       <w:pPr>
         <w:pStyle w:val="Heading3"/>
       </w:pPr>
       <w:r>
-        <w:t>1.2. Sơ đồ các class kế thừa trong game:</w:t>
+        <w:t>1.2. Sơ đồ các class kế thừ</w:t>
+      </w:r>
+      <w:r>
+        <w:t>a trong game</w:t>
+      </w:r>
+    </w:p>
+    <w:p>
+      <w:r>
+        <w:rPr>
+          <w:rFonts w:asciiTheme="majorHAnsi" w:hAnsiTheme="majorHAnsi" w:cstheme="majorHAnsi"/>
+          <w:b/>
+          <w:noProof/>
+          <w:sz w:val="28"/>
+          <w:szCs w:val="28"/>
+        </w:rPr>
+        <w:drawing>
+          <wp:inline distT="0" distB="0" distL="0" distR="0" wp14:anchorId="3F5F88E0" wp14:editId="4F12D89C">
+            <wp:extent cx="5730956" cy="3436922"/>
+            <wp:effectExtent l="0" t="0" r="3175" b="0"/>
+            <wp:docPr id="8" name="Picture 8"/>
+            <wp:cNvGraphicFramePr>
+              <a:graphicFrameLocks xmlns:a="http://schemas.openxmlformats.org/drawingml/2006/main" noChangeAspect="1"/>
+            </wp:cNvGraphicFramePr>
+            <a:graphic xmlns:a="http://schemas.openxmlformats.org/drawingml/2006/main">
+              <a:graphicData uri="http://schemas.openxmlformats.org/drawingml/2006/picture">
+                <pic:pic xmlns:pic="http://schemas.openxmlformats.org/drawingml/2006/picture">
+                  <pic:nvPicPr>
+                    <pic:cNvPr id="1" name="Game.png"/>
+                    <pic:cNvPicPr/>
+                  </pic:nvPicPr>
+                  <pic:blipFill>
+                    <a:blip r:embed="rId9">
+                      <a:extLst>
+                        <a:ext uri="{28A0092B-C50C-407E-A947-70E740481C1C}">
+                          <a14:useLocalDpi xmlns:a14="http://schemas.microsoft.com/office/drawing/2010/main" val="0"/>
+                        </a:ext>
+                      </a:extLst>
+                    </a:blip>
+                    <a:stretch>
+                      <a:fillRect/>
+                    </a:stretch>
+                  </pic:blipFill>
+                  <pic:spPr>
+                    <a:xfrm>
+                      <a:off x="0" y="0"/>
+                      <a:ext cx="5762189" cy="3455653"/>
+                    </a:xfrm>
+                    <a:prstGeom prst="rect">
+                      <a:avLst/>
+                    </a:prstGeom>
+                  </pic:spPr>
+                </pic:pic>
+              </a:graphicData>
+            </a:graphic>
+          </wp:inline>
+        </w:drawing>
+      </w:r>
+      <w:bookmarkStart w:id="0" w:name="_GoBack"/>
+      <w:bookmarkEnd w:id="0"/>
+    </w:p>
+    <w:p>
+      <w:pPr>
+        <w:pStyle w:val="Heading2"/>
+      </w:pPr>
+      <w:r>
+        <w:lastRenderedPageBreak/>
+        <w:t xml:space="preserve"> </w:t>
+      </w:r>
+      <w:r>
+        <w:t xml:space="preserve">2. </w:t>
+      </w:r>
+      <w:r>
+        <w:t>Thiết kế</w:t>
+      </w:r>
+      <w:r>
+        <w:t xml:space="preserve"> map</w:t>
       </w:r>
     </w:p>
     <w:p>
@@ -1203,15 +6451,7 @@
         <w:pStyle w:val="Heading3"/>
       </w:pPr>
       <w:r>
-        <w:t>1.3. Thiết kế map:</w:t>
-      </w:r>
-    </w:p>
-    <w:p>
-      <w:pPr>
-        <w:pStyle w:val="Heading4"/>
-      </w:pPr>
-      <w:r>
-        <w:t>1.3.1. Các thực hiện:</w:t>
+        <w:t>2.1. Các thực hiện</w:t>
       </w:r>
     </w:p>
     <w:p>
@@ -1227,51 +6467,49 @@
           <w:sz w:val="26"/>
           <w:szCs w:val="26"/>
         </w:rPr>
-        <w:t xml:space="preserve">Sử dụng công cụ hỗ trợ làm map viết bằng ngôn ngữ C#, với chức năng chính là hỗ trợ đưa các đối tượng vào map, canh chỉnh vị trí cho phù hợp và sau đó lưu file map </w:t>
+        <w:t xml:space="preserve">Sử dụng công cụ hỗ trợ làm map viết bằng ngôn ngữ C#, với chức năng chính là hỗ trợ đưa các đối tượng vào map, canh chỉnh vị trí cho phù hợp và sau đó lưu file map dưới định dạng text. Công cụ đã được cài đặt sẵn tính năng buid </w:t>
       </w:r>
       <w:r>
         <w:rPr>
           <w:sz w:val="26"/>
           <w:szCs w:val="26"/>
         </w:rPr>
-        <w:lastRenderedPageBreak/>
-        <w:t xml:space="preserve">dưới định dạng text. Công cụ đã được cài đặt sẵn tính năng buid </w:t>
+        <w:t>qu</w:t>
       </w:r>
       <w:r>
         <w:rPr>
           <w:sz w:val="26"/>
           <w:szCs w:val="26"/>
         </w:rPr>
-        <w:t>qu</w:t>
+        <w:t xml:space="preserve">adtree trước khi lưu. Về phần các đối tượng, xem mỗi đối tượng vẽ là một game object, </w:t>
       </w:r>
       <w:r>
         <w:rPr>
           <w:sz w:val="26"/>
           <w:szCs w:val="26"/>
         </w:rPr>
-        <w:t xml:space="preserve">adtree trước khi lưu. Về phần các đối tượng, xem mỗi đối tượng vẽ là một game object, </w:t>
+        <w:t>có ID, Type</w:t>
       </w:r>
       <w:r>
         <w:rPr>
           <w:sz w:val="26"/>
           <w:szCs w:val="26"/>
         </w:rPr>
-        <w:t>có ID, Type</w:t>
-      </w:r>
-      <w:r>
-        <w:rPr>
-          <w:sz w:val="26"/>
-          <w:szCs w:val="26"/>
-        </w:rPr>
         <w:t xml:space="preserve"> (loại đối tượng), X, Y, Width, Height để thuận tiện cho việc load map trong game.</w:t>
       </w:r>
     </w:p>
     <w:p>
       <w:pPr>
-        <w:pStyle w:val="Heading4"/>
-      </w:pPr>
-      <w:r>
-        <w:t>1.3.2. Kết quả sau khi lưu map:</w:t>
+        <w:pStyle w:val="Heading3"/>
+      </w:pPr>
+      <w:r>
+        <w:t>2.2.</w:t>
+      </w:r>
+      <w:r>
+        <w:t xml:space="preserve"> Kết quả</w:t>
+      </w:r>
+      <w:r>
+        <w:t xml:space="preserve"> sau khi lưu map</w:t>
       </w:r>
     </w:p>
     <w:p>
@@ -1345,7 +6583,7 @@
                     <pic:cNvPicPr/>
                   </pic:nvPicPr>
                   <pic:blipFill>
-                    <a:blip r:embed="rId8"/>
+                    <a:blip r:embed="rId10"/>
                     <a:stretch>
                       <a:fillRect/>
                     </a:stretch>
@@ -1404,7 +6642,7 @@
                     <pic:cNvPicPr/>
                   </pic:nvPicPr>
                   <pic:blipFill>
-                    <a:blip r:embed="rId9"/>
+                    <a:blip r:embed="rId11"/>
                     <a:stretch>
                       <a:fillRect/>
                     </a:stretch>
@@ -1437,12 +6675,7 @@
         <w:t>QuadTree:</w:t>
       </w:r>
       <w:r>
-        <w:t xml:space="preserve"> Cột đầu tiên chứa id của Node, cột  2 và 3 chứa tọa độ x, y của Node, cột 4 và 5 chứa chiều rộng và chiều cao của Node, các cột tiếp theo chứa danh sách Id của các</w:t>
-      </w:r>
-      <w:bookmarkStart w:id="0" w:name="_GoBack"/>
-      <w:bookmarkEnd w:id="0"/>
-      <w:r>
-        <w:t xml:space="preserve"> Object có trong Node.</w:t>
+        <w:t xml:space="preserve"> Cột đầu tiên chứa id của Node, cột  2 và 3 chứa tọa độ x, y của Node, cột 4 và 5 chứa chiều rộng và chiều cao của Node, các cột tiếp theo chứa danh sách Id của các Object có trong Node.</w:t>
       </w:r>
       <w:r>
         <w:br/>
@@ -1469,7 +6702,7 @@
                     </pic:cNvPicPr>
                   </pic:nvPicPr>
                   <pic:blipFill>
-                    <a:blip r:embed="rId10" cstate="print">
+                    <a:blip r:embed="rId12" cstate="print">
                       <a:extLst>
                         <a:ext uri="{28A0092B-C50C-407E-A947-70E740481C1C}">
                           <a14:useLocalDpi xmlns:a14="http://schemas.microsoft.com/office/drawing/2010/main" val="0"/>
@@ -1508,9 +6741,1369 @@
     </w:p>
     <w:p>
       <w:pPr>
+        <w:pStyle w:val="Heading1"/>
+      </w:pPr>
+      <w:r>
+        <w:lastRenderedPageBreak/>
+        <w:t>IV/ Các kiến thức áp dụng</w:t>
+      </w:r>
+    </w:p>
+    <w:p>
+      <w:pPr>
+        <w:pStyle w:val="Heading2"/>
+      </w:pPr>
+      <w:r>
+        <w:t>1. Phương pháp lập trình hướng đối tượng</w:t>
+      </w:r>
+    </w:p>
+    <w:p>
+      <w:pPr>
+        <w:pStyle w:val="Heading3"/>
+      </w:pPr>
+      <w:r>
+        <w:t>1.1. Khái niệm</w:t>
+      </w:r>
+    </w:p>
+    <w:p>
+      <w:pPr>
+        <w:pStyle w:val="ListParagraph"/>
+        <w:ind w:left="90" w:firstLine="630"/>
+        <w:rPr>
+          <w:rStyle w:val="apple-style-span"/>
+          <w:rFonts w:ascii="Times New Roman" w:hAnsi="Times New Roman"/>
+          <w:color w:val="000000"/>
+          <w:sz w:val="26"/>
+          <w:szCs w:val="26"/>
+        </w:rPr>
+      </w:pPr>
+      <w:r>
+        <w:rPr>
+          <w:rStyle w:val="apple-style-span"/>
+          <w:rFonts w:ascii="Times New Roman" w:hAnsi="Times New Roman"/>
+          <w:color w:val="000000"/>
+          <w:sz w:val="26"/>
+          <w:szCs w:val="26"/>
+        </w:rPr>
+        <w:t>Lập trình hướng đối tượng (gọi tắt là OOP, từ chữ Anh ngữ object-oriented programming), hay còn gọi là lập trình định hướng đối tượng, là kĩ thuật lập trình hỗ trợ công nghệ đối tượng. OOP được xem là giúp tăng năng suất, đơn giản hóa độ phức tạp khi bảo trì cũng như mở rộng phần mềm bằng cách cho phép lập trình viên tập trung vào các đối tượng phần mềm ở bậc cao hơn. Ngoài ra, nhiều người còn cho rằng OOP dễ tiếp thu hơn cho những người mới học về lập trình hơn là các phương pháp trước đó.</w:t>
+      </w:r>
+    </w:p>
+    <w:p>
+      <w:pPr>
+        <w:pStyle w:val="Heading3"/>
+        <w:rPr>
+          <w:rStyle w:val="apple-style-span"/>
+        </w:rPr>
+      </w:pPr>
+      <w:r>
+        <w:rPr>
+          <w:rStyle w:val="apple-style-span"/>
+        </w:rPr>
+        <w:t>1.2. Đặc điểm của lập trình hướng đối tượng</w:t>
+      </w:r>
+    </w:p>
+    <w:p/>
+    <w:p>
+      <w:pPr>
+        <w:pStyle w:val="ListParagraph"/>
+        <w:ind w:left="90" w:firstLine="630"/>
+        <w:rPr>
+          <w:rFonts w:ascii="Times New Roman" w:hAnsi="Times New Roman"/>
+          <w:sz w:val="26"/>
+          <w:szCs w:val="26"/>
+        </w:rPr>
+      </w:pPr>
+      <w:r>
+        <w:rPr>
+          <w:rFonts w:ascii="Times New Roman" w:hAnsi="Times New Roman"/>
+          <w:sz w:val="26"/>
+          <w:szCs w:val="26"/>
+        </w:rPr>
+        <w:t>Tập trung vào dữ liệu thay cho các hàm. Chương trình được chia thành các đối tượng độc lập. Cấu trúc dữ liệu được thiết kế sao cho đặc tả được các đối tượng. Dữ liệu được che giấu, bao bọc. Các đối tượng trao đổi với nhau thông qua các hàm. Chương trình được thiết kế theo hướng tiếp cận từ dưới lên.</w:t>
+      </w:r>
+    </w:p>
+    <w:p>
+      <w:pPr>
+        <w:pStyle w:val="Heading3"/>
+      </w:pPr>
+      <w:r>
+        <w:t>1.3. Trừu tượng hóa dữ liệu</w:t>
+      </w:r>
+    </w:p>
+    <w:p>
+      <w:pPr>
+        <w:pStyle w:val="ListParagraph"/>
+        <w:ind w:left="90" w:firstLine="630"/>
+        <w:rPr>
+          <w:rFonts w:ascii="Times New Roman" w:hAnsi="Times New Roman"/>
+          <w:sz w:val="26"/>
+          <w:szCs w:val="26"/>
+        </w:rPr>
+      </w:pPr>
+      <w:r>
+        <w:rPr>
+          <w:rFonts w:ascii="Times New Roman" w:hAnsi="Times New Roman"/>
+          <w:sz w:val="26"/>
+          <w:szCs w:val="26"/>
+        </w:rPr>
+        <w:t>Khi bắt đầu phát triển phần mềm, lập trình viên sẽ không đi vào viết lệnh ngay lập tức. Công việc đầu tiên cần nghiên cứu dữ án, phân tích các đặc tả phần mềm, các thành phần cần có. Theo đó, lập trình viên sẽ phải xác định những thông tin, dữ liệu cần thiết cho từng thành phần. Như vậy, trừu tượng hóa dữ liệu là quá trình xác định, tập hợp những thuộc tính, hành xử cho một thực thể cụ thể liên quan trong ứng dụng. Trong quá trình đó, có thể có những chi tiết sẽ được cài đặt nhưng ngược lại sẽ có những chi tiết cần loại bỏ vì chúng không nằm trong yêu cầu.</w:t>
+      </w:r>
+    </w:p>
+    <w:p>
+      <w:pPr>
+        <w:pStyle w:val="ListParagraph"/>
+        <w:ind w:left="90"/>
+        <w:rPr>
+          <w:rFonts w:ascii="Times New Roman" w:hAnsi="Times New Roman"/>
+          <w:sz w:val="26"/>
+          <w:szCs w:val="26"/>
+        </w:rPr>
+      </w:pPr>
+      <w:r>
+        <w:rPr>
+          <w:rFonts w:ascii="Times New Roman" w:hAnsi="Times New Roman"/>
+          <w:sz w:val="26"/>
+          <w:szCs w:val="26"/>
+        </w:rPr>
+        <w:tab/>
+        <w:t>Những ưu điểm của việc trừu tượng hóa dữ liệu bao gồm:</w:t>
+      </w:r>
+    </w:p>
+    <w:p>
+      <w:pPr>
+        <w:pStyle w:val="ListParagraph"/>
+        <w:numPr>
+          <w:ilvl w:val="0"/>
+          <w:numId w:val="2"/>
+        </w:numPr>
+        <w:rPr>
+          <w:rFonts w:ascii="Times New Roman" w:hAnsi="Times New Roman"/>
+          <w:sz w:val="26"/>
+          <w:szCs w:val="26"/>
+        </w:rPr>
+      </w:pPr>
+      <w:r>
+        <w:rPr>
+          <w:rFonts w:ascii="Times New Roman" w:hAnsi="Times New Roman"/>
+          <w:sz w:val="26"/>
+          <w:szCs w:val="26"/>
+        </w:rPr>
+        <w:t>Tập trung vào vấn đề.</w:t>
+      </w:r>
+    </w:p>
+    <w:p>
+      <w:pPr>
+        <w:pStyle w:val="ListParagraph"/>
+        <w:numPr>
+          <w:ilvl w:val="0"/>
+          <w:numId w:val="2"/>
+        </w:numPr>
+        <w:rPr>
+          <w:rFonts w:ascii="Times New Roman" w:hAnsi="Times New Roman"/>
+          <w:sz w:val="26"/>
+          <w:szCs w:val="26"/>
+        </w:rPr>
+      </w:pPr>
+      <w:r>
+        <w:rPr>
+          <w:rFonts w:ascii="Times New Roman" w:hAnsi="Times New Roman"/>
+          <w:sz w:val="26"/>
+          <w:szCs w:val="26"/>
+        </w:rPr>
+        <w:t>Xác định rõ những thành phần và chức năng cần thiết.</w:t>
+      </w:r>
+    </w:p>
+    <w:p>
+      <w:pPr>
+        <w:pStyle w:val="ListParagraph"/>
+        <w:numPr>
+          <w:ilvl w:val="0"/>
+          <w:numId w:val="2"/>
+        </w:numPr>
+        <w:rPr>
+          <w:rFonts w:ascii="Times New Roman" w:hAnsi="Times New Roman"/>
+          <w:sz w:val="26"/>
+          <w:szCs w:val="26"/>
+        </w:rPr>
+      </w:pPr>
+      <w:r>
+        <w:rPr>
+          <w:rFonts w:ascii="Times New Roman" w:hAnsi="Times New Roman"/>
+          <w:sz w:val="26"/>
+          <w:szCs w:val="26"/>
+        </w:rPr>
+        <w:t>Loại trừ những chi tiết không cần thiết.</w:t>
+      </w:r>
+    </w:p>
+    <w:p>
+      <w:pPr>
+        <w:pStyle w:val="Heading3"/>
+      </w:pPr>
+      <w:r>
+        <w:t>1.4. Tính đa hình</w:t>
+      </w:r>
+    </w:p>
+    <w:p>
+      <w:pPr>
+        <w:pStyle w:val="ListParagraph"/>
+        <w:ind w:left="90" w:firstLine="630"/>
+        <w:rPr>
+          <w:rFonts w:ascii="Times New Roman" w:hAnsi="Times New Roman"/>
+          <w:sz w:val="26"/>
+          <w:szCs w:val="26"/>
+        </w:rPr>
+      </w:pPr>
+      <w:r>
+        <w:rPr>
+          <w:rFonts w:ascii="Times New Roman" w:hAnsi="Times New Roman"/>
+          <w:sz w:val="26"/>
+          <w:szCs w:val="26"/>
+        </w:rPr>
+        <w:t>Đa hình là khả năng cho phép một hoạt động có những hành xử khác nhau trong cùng một đối tượng. khái niệm này ám chỉ việc đối tượng có nhiều phương thức cùng tền nhưng lại thực hiện những nhiệm vụ khác nhau. Trình biên dịch và hệ thống thực thi sẽ so khớp mỗi lời gọi phương thức, đối tượng. Khả năng tìm kiếm đúng để sử dụng trong những tình huống phức tạp là bản chất của tính đa hình. Đa hình là một trong những đặc trưng quan trọng của hệ thông hướng đối tượng.</w:t>
+      </w:r>
+    </w:p>
+    <w:p>
+      <w:pPr>
+        <w:pStyle w:val="Heading3"/>
+      </w:pPr>
+      <w:r>
+        <w:lastRenderedPageBreak/>
+        <w:t>1.5.  Tính kế thừa</w:t>
+      </w:r>
+    </w:p>
+    <w:p>
+      <w:pPr>
+        <w:pStyle w:val="ListParagraph"/>
+        <w:ind w:left="90" w:firstLine="630"/>
+        <w:rPr>
+          <w:rFonts w:ascii="Times New Roman" w:hAnsi="Times New Roman"/>
+          <w:sz w:val="26"/>
+          <w:szCs w:val="26"/>
+        </w:rPr>
+      </w:pPr>
+      <w:r>
+        <w:rPr>
+          <w:rFonts w:ascii="Times New Roman" w:hAnsi="Times New Roman"/>
+          <w:sz w:val="26"/>
+          <w:szCs w:val="26"/>
+        </w:rPr>
+        <w:t>Kế thừa là khả năng cho phép một lớp chia sẻ thuộc tính, hành xử được cài đặt trong nó. Nguyên lý kế thừa hỗ trợ việc tạo ra cấu trúc phần cấp các lớp. Nó được hiểu như một cở chế sao chép ảo không đơn điệu và có chắt lọc. Một lớp có thể thừa kế từ một hay nhiều lớp khác. Theo đó, lớp được kế thừa là lớp cha và lớp kế thừa là lớp con.</w:t>
+      </w:r>
+    </w:p>
+    <w:p>
+      <w:pPr>
+        <w:pStyle w:val="Heading3"/>
+      </w:pPr>
+      <w:r>
+        <w:t>1.6. Tính đóng gói dữ liệu</w:t>
+      </w:r>
+    </w:p>
+    <w:p>
+      <w:pPr>
+        <w:pStyle w:val="ListParagraph"/>
+        <w:ind w:left="90" w:firstLine="630"/>
+        <w:rPr>
+          <w:rFonts w:ascii="Times New Roman" w:hAnsi="Times New Roman"/>
+          <w:sz w:val="26"/>
+          <w:szCs w:val="26"/>
+        </w:rPr>
+      </w:pPr>
+      <w:r>
+        <w:rPr>
+          <w:rFonts w:ascii="Times New Roman" w:hAnsi="Times New Roman"/>
+          <w:sz w:val="26"/>
+          <w:szCs w:val="26"/>
+        </w:rPr>
+        <w:t>Đóng gói dữ liệu là quá trình che dấu những cài đặt cụ thể của một đối tượng với một đối tượng sử dụng khác. Dữ liệu được tổ chức có thể phơi bày với thế giới bên ngoài hoặc che dấu vào bên trong đối tượng. Những thuộc tính, hành xử được phởi bày để được truy cập, triệu gọi từ một đối tượng khác. Ngược lại, những thuộc tính, hành xử được che giấu chỉ đảm nhận hành xử hay lưu trữ dữ liệu cho chính đối tượng đó, chúng không có khả năng truy cập từ ngoài vào.</w:t>
+      </w:r>
+    </w:p>
+    <w:p>
+      <w:pPr>
+        <w:pStyle w:val="Heading3"/>
+      </w:pPr>
+      <w:r>
+        <w:t>1.7.  Những ưu điểm của lập trình hướng đối tượng</w:t>
+      </w:r>
+    </w:p>
+    <w:p/>
+    <w:p>
+      <w:pPr>
+        <w:pStyle w:val="ListParagraph"/>
+        <w:ind w:left="90" w:firstLine="630"/>
+        <w:rPr>
+          <w:rFonts w:ascii="Times New Roman" w:hAnsi="Times New Roman"/>
+          <w:sz w:val="26"/>
+          <w:szCs w:val="26"/>
+        </w:rPr>
+      </w:pPr>
+      <w:r>
+        <w:rPr>
+          <w:rFonts w:ascii="Times New Roman" w:hAnsi="Times New Roman"/>
+          <w:sz w:val="26"/>
+          <w:szCs w:val="26"/>
+        </w:rPr>
+        <w:t>Loại bỏ được những dư thừa, trùng lặp trong việc xây dựng ứng dụng. Cài đặt đối tượng giúp xức tiến việc sử dụng lại, trao đổi giữa các đối tượng với nhau do đó sẽ giảm kích thước, thời gian xử lý,… thời gian phát triển hệ thống, tăng năng xuất lao động. Dễ bảo trì, nâng cấp, giảm lỗi.</w:t>
+      </w:r>
+    </w:p>
+    <w:p>
+      <w:pPr>
+        <w:pStyle w:val="Heading3"/>
+      </w:pPr>
+      <w:r>
+        <w:t>1.8. Các thành phần trong lập trình hướng đối tượng</w:t>
+      </w:r>
+    </w:p>
+    <w:p>
+      <w:pPr>
+        <w:pStyle w:val="ListParagraph"/>
+        <w:ind w:left="90"/>
+        <w:rPr>
+          <w:rFonts w:ascii="Times New Roman" w:hAnsi="Times New Roman"/>
+          <w:sz w:val="26"/>
+          <w:szCs w:val="26"/>
+        </w:rPr>
+      </w:pPr>
+      <w:r>
+        <w:rPr>
+          <w:rFonts w:ascii="Times New Roman" w:hAnsi="Times New Roman"/>
+          <w:sz w:val="26"/>
+          <w:szCs w:val="26"/>
+        </w:rPr>
+        <w:t xml:space="preserve">-  </w:t>
+      </w:r>
+      <w:r>
+        <w:rPr>
+          <w:rFonts w:ascii="Times New Roman" w:hAnsi="Times New Roman"/>
+          <w:sz w:val="26"/>
+          <w:szCs w:val="26"/>
+        </w:rPr>
+        <w:t>C</w:t>
+      </w:r>
+      <w:r>
+        <w:rPr>
+          <w:rFonts w:ascii="Times New Roman" w:hAnsi="Times New Roman"/>
+          <w:sz w:val="26"/>
+          <w:szCs w:val="26"/>
+        </w:rPr>
+        <w:t>lass: các chức năng, thành phần của một thực thể được định nghĩa một cách chung nhất trong một mẫu cụ thể được gọi là class.</w:t>
+      </w:r>
+    </w:p>
+    <w:p>
+      <w:pPr>
+        <w:pStyle w:val="ListParagraph"/>
+        <w:ind w:left="90"/>
+        <w:rPr>
+          <w:rFonts w:ascii="Times New Roman" w:hAnsi="Times New Roman"/>
+          <w:sz w:val="26"/>
+          <w:szCs w:val="26"/>
+        </w:rPr>
+      </w:pPr>
+      <w:r>
+        <w:rPr>
+          <w:rFonts w:ascii="Times New Roman" w:hAnsi="Times New Roman"/>
+          <w:sz w:val="26"/>
+          <w:szCs w:val="26"/>
+        </w:rPr>
+        <w:t>- Object: là một đối tượng cụ thể của class</w:t>
+      </w:r>
+    </w:p>
+    <w:p>
+      <w:pPr>
+        <w:pStyle w:val="ListParagraph"/>
+        <w:ind w:left="90"/>
+        <w:rPr>
+          <w:rFonts w:ascii="Times New Roman" w:hAnsi="Times New Roman"/>
+          <w:sz w:val="26"/>
+          <w:szCs w:val="26"/>
+        </w:rPr>
+      </w:pPr>
+      <w:r>
+        <w:rPr>
+          <w:rFonts w:ascii="Times New Roman" w:hAnsi="Times New Roman"/>
+          <w:sz w:val="26"/>
+          <w:szCs w:val="26"/>
+        </w:rPr>
+        <w:t>- Attribute: là những thành phần được định nghĩa trong một class.</w:t>
+      </w:r>
+    </w:p>
+    <w:p>
+      <w:pPr>
+        <w:pStyle w:val="ListParagraph"/>
+        <w:ind w:left="90"/>
+        <w:rPr>
+          <w:rFonts w:ascii="Times New Roman" w:hAnsi="Times New Roman"/>
+          <w:sz w:val="26"/>
+          <w:szCs w:val="26"/>
+        </w:rPr>
+      </w:pPr>
+      <w:r>
+        <w:rPr>
+          <w:rFonts w:ascii="Times New Roman" w:hAnsi="Times New Roman"/>
+          <w:sz w:val="26"/>
+          <w:szCs w:val="26"/>
+        </w:rPr>
+        <w:t>- Operation: giống như một dịch vụ được triệu gọi bởi một đối tượng</w:t>
+      </w:r>
+    </w:p>
+    <w:p>
+      <w:pPr>
+        <w:pStyle w:val="ListParagraph"/>
+        <w:ind w:left="90"/>
+        <w:rPr>
+          <w:rFonts w:ascii="Times New Roman" w:hAnsi="Times New Roman"/>
+          <w:sz w:val="26"/>
+          <w:szCs w:val="26"/>
+        </w:rPr>
+      </w:pPr>
+      <w:r>
+        <w:rPr>
+          <w:rFonts w:ascii="Times New Roman" w:hAnsi="Times New Roman"/>
+          <w:sz w:val="26"/>
+          <w:szCs w:val="26"/>
+        </w:rPr>
+        <w:t>- Method: còn gọi là phương thức định nghĩa cụ thể một operation</w:t>
+      </w:r>
+    </w:p>
+    <w:p>
+      <w:pPr>
+        <w:pStyle w:val="ListParagraph"/>
+        <w:ind w:left="90"/>
+        <w:rPr>
+          <w:rFonts w:ascii="Times New Roman" w:hAnsi="Times New Roman"/>
+          <w:sz w:val="26"/>
+          <w:szCs w:val="26"/>
+        </w:rPr>
+      </w:pPr>
+      <w:r>
+        <w:rPr>
+          <w:rFonts w:ascii="Times New Roman" w:hAnsi="Times New Roman"/>
+          <w:sz w:val="26"/>
+          <w:szCs w:val="26"/>
+        </w:rPr>
+        <w:t>-Message: là những đòi hỏi, những thông tin cần có cho một operation.</w:t>
+      </w:r>
+    </w:p>
+    <w:p>
+      <w:pPr>
+        <w:pStyle w:val="ListParagraph"/>
+        <w:ind w:left="90"/>
+        <w:rPr>
+          <w:rFonts w:ascii="Times New Roman" w:hAnsi="Times New Roman"/>
+          <w:sz w:val="26"/>
+          <w:szCs w:val="26"/>
+        </w:rPr>
+      </w:pPr>
+      <w:r>
+        <w:rPr>
+          <w:rFonts w:ascii="Times New Roman" w:hAnsi="Times New Roman"/>
+          <w:sz w:val="26"/>
+          <w:szCs w:val="26"/>
+        </w:rPr>
+        <w:t>- Event: là những kích hoạt để thực thi một hay nhiều operation</w:t>
+      </w:r>
+    </w:p>
+    <w:p>
+      <w:pPr>
+        <w:pStyle w:val="ListParagraph"/>
+        <w:ind w:left="90"/>
+        <w:rPr>
+          <w:rFonts w:ascii="Times New Roman" w:hAnsi="Times New Roman"/>
+          <w:sz w:val="26"/>
+          <w:szCs w:val="26"/>
+        </w:rPr>
+      </w:pPr>
+      <w:r>
+        <w:rPr>
+          <w:rFonts w:ascii="Times New Roman" w:hAnsi="Times New Roman"/>
+          <w:sz w:val="26"/>
+          <w:szCs w:val="26"/>
+        </w:rPr>
+        <w:t>- Construction: là triệu gọi đầu tiên khi một object được tạo. Constructor là một method đặc biệt được gọi đầu tiên trước khi một method hay attribute có thể được sử dụng trong một object của một class. Constructor có thể khỏi gán nhữn thuộc tính, cấp phát bộ nhớ nếu cần thiết.</w:t>
+      </w:r>
+    </w:p>
+    <w:p>
+      <w:pPr>
+        <w:pStyle w:val="ListParagraph"/>
+        <w:ind w:left="90"/>
+        <w:rPr>
+          <w:rFonts w:ascii="Times New Roman" w:hAnsi="Times New Roman"/>
+          <w:sz w:val="26"/>
+          <w:szCs w:val="26"/>
+        </w:rPr>
+      </w:pPr>
+      <w:r>
+        <w:rPr>
+          <w:rFonts w:ascii="Times New Roman" w:hAnsi="Times New Roman"/>
+          <w:sz w:val="26"/>
+          <w:szCs w:val="26"/>
+        </w:rPr>
+        <w:t>- Destruction: là phương thức đặc biệt được gọi để hủy một object. Destruction sẽ xóa object, giải phóng bộ nhớ mà constructor cấp phát. Theo đó, mọi khả năng sử dụng truy cập tới object này sẽ</w:t>
+      </w:r>
+      <w:r>
+        <w:rPr>
+          <w:rFonts w:ascii="Times New Roman" w:hAnsi="Times New Roman"/>
+          <w:sz w:val="26"/>
+          <w:szCs w:val="26"/>
+        </w:rPr>
+        <w:t xml:space="preserve"> không còn.</w:t>
+      </w:r>
+    </w:p>
+    <w:p>
+      <w:pPr>
+        <w:pStyle w:val="Heading2"/>
+      </w:pPr>
+      <w:r>
+        <w:lastRenderedPageBreak/>
+        <w:t>2. Hướng đối tượng trong game Castlevania</w:t>
+      </w:r>
+    </w:p>
+    <w:p>
+      <w:pPr>
+        <w:pStyle w:val="ListParagraph"/>
+        <w:ind w:left="90" w:firstLine="630"/>
+        <w:rPr>
+          <w:rFonts w:ascii="Times New Roman" w:hAnsi="Times New Roman"/>
+          <w:sz w:val="26"/>
+          <w:szCs w:val="26"/>
+        </w:rPr>
+      </w:pPr>
+      <w:r>
+        <w:rPr>
+          <w:rFonts w:ascii="Times New Roman" w:hAnsi="Times New Roman"/>
+          <w:sz w:val="26"/>
+          <w:szCs w:val="26"/>
+        </w:rPr>
+        <w:t>Nguyên tắc kế thừa cho phép các lớp dẫn xuất sử dụng các phương thức từ lớp cơ sở như những phương thức của chính nó, mà không cần thiết phải định nghĩa lại.</w:t>
+      </w:r>
+    </w:p>
+    <w:p>
+      <w:pPr>
+        <w:pStyle w:val="ListParagraph"/>
+        <w:ind w:left="90" w:firstLine="630"/>
+        <w:rPr>
+          <w:rFonts w:ascii="Times New Roman" w:hAnsi="Times New Roman"/>
+          <w:sz w:val="26"/>
+          <w:szCs w:val="26"/>
+        </w:rPr>
+      </w:pPr>
+      <w:r>
+        <w:rPr>
+          <w:rFonts w:ascii="Times New Roman" w:hAnsi="Times New Roman"/>
+          <w:sz w:val="26"/>
+          <w:szCs w:val="26"/>
+        </w:rPr>
+        <w:t xml:space="preserve">Để thuận tiện cho việc tái sử dụng lại các phương thức hay dùng trong các đối tượng khác nhau, việc tự động so khớp và thực thi các phương thức và các đối tượng. Trong game, chúng em sử dụng 1 class </w:t>
+      </w:r>
+      <w:r>
+        <w:rPr>
+          <w:rFonts w:ascii="Times New Roman" w:hAnsi="Times New Roman"/>
+          <w:sz w:val="26"/>
+          <w:szCs w:val="26"/>
+        </w:rPr>
+        <w:t>GameObject</w:t>
+      </w:r>
+      <w:r>
+        <w:rPr>
+          <w:rFonts w:ascii="Times New Roman" w:hAnsi="Times New Roman"/>
+          <w:sz w:val="26"/>
+          <w:szCs w:val="26"/>
+        </w:rPr>
+        <w:t xml:space="preserve"> là class cha và các class dẫn xuất. </w:t>
+      </w:r>
+    </w:p>
+    <w:p>
+      <w:pPr>
+        <w:pStyle w:val="ListParagraph"/>
+        <w:ind w:left="90" w:firstLine="630"/>
+        <w:rPr>
+          <w:rFonts w:ascii="Times New Roman" w:hAnsi="Times New Roman"/>
+          <w:sz w:val="26"/>
+          <w:szCs w:val="26"/>
+        </w:rPr>
+      </w:pPr>
+      <w:r>
+        <w:rPr>
+          <w:rFonts w:ascii="Times New Roman" w:hAnsi="Times New Roman"/>
+          <w:sz w:val="26"/>
+          <w:szCs w:val="26"/>
+        </w:rPr>
+        <w:t>Việc sử dụng chung con trỏ của lớp cha và tự động trỏ đến đúng đối tượng dẫn xuất  giúp cho việc xử lý trở nên dễ dàng hơn.</w:t>
+      </w:r>
+    </w:p>
+    <w:p>
+      <w:pPr>
+        <w:pStyle w:val="ListParagraph"/>
+        <w:ind w:left="90" w:firstLine="630"/>
+        <w:rPr>
+          <w:rFonts w:ascii="Times New Roman" w:hAnsi="Times New Roman"/>
+          <w:sz w:val="26"/>
+          <w:szCs w:val="26"/>
+        </w:rPr>
+      </w:pPr>
+      <w:r>
+        <w:rPr>
+          <w:rFonts w:ascii="Times New Roman" w:hAnsi="Times New Roman"/>
+          <w:sz w:val="26"/>
+          <w:szCs w:val="26"/>
+        </w:rPr>
+        <w:t>Mỗi vật trong game được đưa vào một class quản lý. Việc chia nhỏ này giúp cho việc  quản lý cũng như xử lý trong game dễ dàng hơn.</w:t>
+      </w:r>
+    </w:p>
+    <w:p>
+      <w:pPr>
+        <w:rPr>
+          <w:sz w:val="26"/>
+          <w:szCs w:val="26"/>
+        </w:rPr>
+      </w:pPr>
+      <w:r>
+        <w:rPr>
+          <w:sz w:val="26"/>
+          <w:szCs w:val="26"/>
+        </w:rPr>
+        <w:tab/>
+        <w:t>Danh sách các class sử dụng kế thừa trong game</w:t>
+      </w:r>
+      <w:r>
+        <w:rPr>
+          <w:sz w:val="26"/>
+          <w:szCs w:val="26"/>
+        </w:rPr>
+        <w:t>:</w:t>
+      </w:r>
+    </w:p>
+    <w:tbl>
+      <w:tblPr>
+        <w:tblW w:w="9000" w:type="dxa"/>
+        <w:tblInd w:w="198" w:type="dxa"/>
+        <w:tblBorders>
+          <w:top w:val="single" w:sz="4" w:space="0" w:color="auto"/>
+          <w:left w:val="single" w:sz="4" w:space="0" w:color="auto"/>
+          <w:bottom w:val="single" w:sz="4" w:space="0" w:color="auto"/>
+          <w:right w:val="single" w:sz="4" w:space="0" w:color="auto"/>
+          <w:insideH w:val="single" w:sz="4" w:space="0" w:color="auto"/>
+          <w:insideV w:val="single" w:sz="4" w:space="0" w:color="auto"/>
+        </w:tblBorders>
+        <w:tblLook w:val="04A0" w:firstRow="1" w:lastRow="0" w:firstColumn="1" w:lastColumn="0" w:noHBand="0" w:noVBand="1"/>
+      </w:tblPr>
+      <w:tblGrid>
+        <w:gridCol w:w="838"/>
+        <w:gridCol w:w="2836"/>
+        <w:gridCol w:w="5326"/>
+      </w:tblGrid>
+      <w:tr>
+        <w:tc>
+          <w:tcPr>
+            <w:tcW w:w="838" w:type="dxa"/>
+          </w:tcPr>
+          <w:p>
+            <w:pPr>
+              <w:pStyle w:val="ListParagraph"/>
+              <w:ind w:left="0"/>
+              <w:rPr>
+                <w:rFonts w:ascii="Times New Roman" w:hAnsi="Times New Roman"/>
+                <w:b/>
+                <w:sz w:val="26"/>
+                <w:szCs w:val="26"/>
+              </w:rPr>
+            </w:pPr>
+            <w:r>
+              <w:rPr>
+                <w:rFonts w:ascii="Times New Roman" w:hAnsi="Times New Roman"/>
+                <w:b/>
+                <w:sz w:val="26"/>
+                <w:szCs w:val="26"/>
+              </w:rPr>
+              <w:t>STT</w:t>
+            </w:r>
+          </w:p>
+        </w:tc>
+        <w:tc>
+          <w:tcPr>
+            <w:tcW w:w="2836" w:type="dxa"/>
+          </w:tcPr>
+          <w:p>
+            <w:pPr>
+              <w:pStyle w:val="ListParagraph"/>
+              <w:ind w:left="0"/>
+              <w:rPr>
+                <w:rFonts w:ascii="Times New Roman" w:hAnsi="Times New Roman"/>
+                <w:b/>
+                <w:sz w:val="26"/>
+                <w:szCs w:val="26"/>
+              </w:rPr>
+            </w:pPr>
+            <w:r>
+              <w:rPr>
+                <w:rFonts w:ascii="Times New Roman" w:hAnsi="Times New Roman"/>
+                <w:b/>
+                <w:sz w:val="26"/>
+                <w:szCs w:val="26"/>
+              </w:rPr>
+              <w:t>Tên Class</w:t>
+            </w:r>
+          </w:p>
+        </w:tc>
+        <w:tc>
+          <w:tcPr>
+            <w:tcW w:w="5326" w:type="dxa"/>
+          </w:tcPr>
+          <w:p>
+            <w:pPr>
+              <w:pStyle w:val="ListParagraph"/>
+              <w:ind w:left="0"/>
+              <w:rPr>
+                <w:rFonts w:ascii="Times New Roman" w:hAnsi="Times New Roman"/>
+                <w:b/>
+                <w:sz w:val="26"/>
+                <w:szCs w:val="26"/>
+              </w:rPr>
+            </w:pPr>
+            <w:r>
+              <w:rPr>
+                <w:rFonts w:ascii="Times New Roman" w:hAnsi="Times New Roman"/>
+                <w:b/>
+                <w:sz w:val="26"/>
+                <w:szCs w:val="26"/>
+              </w:rPr>
+              <w:t>Chức Năng</w:t>
+            </w:r>
+          </w:p>
+        </w:tc>
+      </w:tr>
+      <w:tr>
+        <w:tc>
+          <w:tcPr>
+            <w:tcW w:w="838" w:type="dxa"/>
+          </w:tcPr>
+          <w:p>
+            <w:pPr>
+              <w:pStyle w:val="ListParagraph"/>
+              <w:ind w:left="0"/>
+              <w:jc w:val="center"/>
+              <w:rPr>
+                <w:rFonts w:ascii="Times New Roman" w:hAnsi="Times New Roman"/>
+                <w:sz w:val="26"/>
+                <w:szCs w:val="26"/>
+              </w:rPr>
+            </w:pPr>
+            <w:r>
+              <w:rPr>
+                <w:rFonts w:ascii="Times New Roman" w:hAnsi="Times New Roman"/>
+                <w:sz w:val="26"/>
+                <w:szCs w:val="26"/>
+              </w:rPr>
+              <w:t>1</w:t>
+            </w:r>
+          </w:p>
+        </w:tc>
+        <w:tc>
+          <w:tcPr>
+            <w:tcW w:w="2836" w:type="dxa"/>
+          </w:tcPr>
+          <w:p>
+            <w:pPr>
+              <w:pStyle w:val="ListParagraph"/>
+              <w:ind w:left="0"/>
+              <w:rPr>
+                <w:rFonts w:ascii="Times New Roman" w:hAnsi="Times New Roman"/>
+                <w:sz w:val="26"/>
+                <w:szCs w:val="26"/>
+              </w:rPr>
+            </w:pPr>
+            <w:r>
+              <w:rPr>
+                <w:rFonts w:ascii="Times New Roman" w:hAnsi="Times New Roman"/>
+                <w:sz w:val="26"/>
+                <w:szCs w:val="26"/>
+              </w:rPr>
+              <w:t>GameObject</w:t>
+            </w:r>
+          </w:p>
+        </w:tc>
+        <w:tc>
+          <w:tcPr>
+            <w:tcW w:w="5326" w:type="dxa"/>
+          </w:tcPr>
+          <w:p>
+            <w:pPr>
+              <w:pStyle w:val="ListParagraph"/>
+              <w:ind w:left="0"/>
+              <w:rPr>
+                <w:rFonts w:ascii="Times New Roman" w:hAnsi="Times New Roman"/>
+                <w:sz w:val="26"/>
+                <w:szCs w:val="26"/>
+              </w:rPr>
+            </w:pPr>
+            <w:r>
+              <w:rPr>
+                <w:rFonts w:ascii="Times New Roman" w:hAnsi="Times New Roman"/>
+                <w:sz w:val="26"/>
+                <w:szCs w:val="26"/>
+              </w:rPr>
+              <w:t>Đây là lớp cha, chứa các hàm ảo và các thuộc tính cần thiết cho việc lưu trữ</w:t>
+            </w:r>
+            <w:r>
+              <w:rPr>
+                <w:rFonts w:ascii="Times New Roman" w:hAnsi="Times New Roman"/>
+                <w:sz w:val="26"/>
+                <w:szCs w:val="26"/>
+              </w:rPr>
+              <w:t>, tất cả các đối tượng trong game đều kế thừa từ lớp này.</w:t>
+            </w:r>
+          </w:p>
+        </w:tc>
+      </w:tr>
+      <w:tr>
+        <w:tc>
+          <w:tcPr>
+            <w:tcW w:w="838" w:type="dxa"/>
+          </w:tcPr>
+          <w:p>
+            <w:pPr>
+              <w:pStyle w:val="ListParagraph"/>
+              <w:ind w:left="0"/>
+              <w:jc w:val="center"/>
+              <w:rPr>
+                <w:rFonts w:ascii="Times New Roman" w:hAnsi="Times New Roman"/>
+                <w:sz w:val="26"/>
+                <w:szCs w:val="26"/>
+              </w:rPr>
+            </w:pPr>
+            <w:r>
+              <w:rPr>
+                <w:rFonts w:ascii="Times New Roman" w:hAnsi="Times New Roman"/>
+                <w:sz w:val="26"/>
+                <w:szCs w:val="26"/>
+              </w:rPr>
+              <w:t>2</w:t>
+            </w:r>
+          </w:p>
+        </w:tc>
+        <w:tc>
+          <w:tcPr>
+            <w:tcW w:w="2836" w:type="dxa"/>
+          </w:tcPr>
+          <w:p>
+            <w:pPr>
+              <w:pStyle w:val="ListParagraph"/>
+              <w:ind w:left="0"/>
+              <w:rPr>
+                <w:rFonts w:ascii="Times New Roman" w:hAnsi="Times New Roman"/>
+                <w:sz w:val="26"/>
+                <w:szCs w:val="26"/>
+              </w:rPr>
+            </w:pPr>
+            <w:r>
+              <w:rPr>
+                <w:rFonts w:ascii="Times New Roman" w:hAnsi="Times New Roman"/>
+                <w:sz w:val="26"/>
+                <w:szCs w:val="26"/>
+              </w:rPr>
+              <w:t>DynamicObject</w:t>
+            </w:r>
+          </w:p>
+        </w:tc>
+        <w:tc>
+          <w:tcPr>
+            <w:tcW w:w="5326" w:type="dxa"/>
+          </w:tcPr>
+          <w:p>
+            <w:pPr>
+              <w:pStyle w:val="ListParagraph"/>
+              <w:ind w:left="0"/>
+              <w:rPr>
+                <w:rFonts w:ascii="Times New Roman" w:hAnsi="Times New Roman"/>
+                <w:sz w:val="26"/>
+                <w:szCs w:val="26"/>
+              </w:rPr>
+            </w:pPr>
+            <w:r>
+              <w:rPr>
+                <w:rFonts w:ascii="Times New Roman" w:hAnsi="Times New Roman"/>
+                <w:sz w:val="26"/>
+                <w:szCs w:val="26"/>
+              </w:rPr>
+              <w:t>Đây là lớp cha của tất cả các đối tượng có thể di chuyển, kế thừa từ lớ</w:t>
+            </w:r>
+            <w:r>
+              <w:rPr>
+                <w:rFonts w:ascii="Times New Roman" w:hAnsi="Times New Roman"/>
+                <w:sz w:val="26"/>
+                <w:szCs w:val="26"/>
+              </w:rPr>
+              <w:t xml:space="preserve">p </w:t>
+            </w:r>
+            <w:r>
+              <w:rPr>
+                <w:rFonts w:ascii="Times New Roman" w:hAnsi="Times New Roman"/>
+                <w:sz w:val="26"/>
+                <w:szCs w:val="26"/>
+              </w:rPr>
+              <w:t>GameObject</w:t>
+            </w:r>
+          </w:p>
+        </w:tc>
+      </w:tr>
+      <w:tr>
+        <w:tc>
+          <w:tcPr>
+            <w:tcW w:w="838" w:type="dxa"/>
+          </w:tcPr>
+          <w:p>
+            <w:pPr>
+              <w:pStyle w:val="ListParagraph"/>
+              <w:ind w:left="0"/>
+              <w:jc w:val="center"/>
+              <w:rPr>
+                <w:rFonts w:ascii="Times New Roman" w:hAnsi="Times New Roman"/>
+                <w:sz w:val="26"/>
+                <w:szCs w:val="26"/>
+              </w:rPr>
+            </w:pPr>
+            <w:r>
+              <w:rPr>
+                <w:rFonts w:ascii="Times New Roman" w:hAnsi="Times New Roman"/>
+                <w:sz w:val="26"/>
+                <w:szCs w:val="26"/>
+              </w:rPr>
+              <w:t>3</w:t>
+            </w:r>
+          </w:p>
+        </w:tc>
+        <w:tc>
+          <w:tcPr>
+            <w:tcW w:w="2836" w:type="dxa"/>
+          </w:tcPr>
+          <w:p>
+            <w:pPr>
+              <w:pStyle w:val="ListParagraph"/>
+              <w:ind w:left="0"/>
+              <w:rPr>
+                <w:rFonts w:ascii="Times New Roman" w:hAnsi="Times New Roman"/>
+                <w:sz w:val="26"/>
+                <w:szCs w:val="26"/>
+              </w:rPr>
+            </w:pPr>
+            <w:r>
+              <w:rPr>
+                <w:rFonts w:ascii="Times New Roman" w:hAnsi="Times New Roman"/>
+                <w:sz w:val="26"/>
+                <w:szCs w:val="26"/>
+              </w:rPr>
+              <w:t>Scene</w:t>
+            </w:r>
+          </w:p>
+        </w:tc>
+        <w:tc>
+          <w:tcPr>
+            <w:tcW w:w="5326" w:type="dxa"/>
+          </w:tcPr>
+          <w:p>
+            <w:pPr>
+              <w:pStyle w:val="ListParagraph"/>
+              <w:ind w:left="0"/>
+              <w:rPr>
+                <w:rFonts w:ascii="Times New Roman" w:hAnsi="Times New Roman"/>
+                <w:sz w:val="26"/>
+                <w:szCs w:val="26"/>
+              </w:rPr>
+            </w:pPr>
+            <w:r>
+              <w:rPr>
+                <w:rFonts w:ascii="Times New Roman" w:hAnsi="Times New Roman"/>
+                <w:sz w:val="26"/>
+                <w:szCs w:val="26"/>
+              </w:rPr>
+              <w:t xml:space="preserve">Lớp nền cho các </w:t>
+            </w:r>
+            <w:r>
+              <w:rPr>
+                <w:rFonts w:ascii="Times New Roman" w:hAnsi="Times New Roman"/>
+                <w:sz w:val="26"/>
+                <w:szCs w:val="26"/>
+              </w:rPr>
+              <w:t xml:space="preserve">màn hình </w:t>
+            </w:r>
+            <w:r>
+              <w:rPr>
+                <w:rFonts w:ascii="Times New Roman" w:hAnsi="Times New Roman"/>
+                <w:sz w:val="26"/>
+                <w:szCs w:val="26"/>
+              </w:rPr>
+              <w:t xml:space="preserve">trong game như menu, </w:t>
+            </w:r>
+            <w:r>
+              <w:rPr>
+                <w:rFonts w:ascii="Times New Roman" w:hAnsi="Times New Roman"/>
+                <w:sz w:val="26"/>
+                <w:szCs w:val="26"/>
+              </w:rPr>
+              <w:t>scenegame</w:t>
+            </w:r>
+            <w:r>
+              <w:rPr>
+                <w:rFonts w:ascii="Times New Roman" w:hAnsi="Times New Roman"/>
+                <w:sz w:val="26"/>
+                <w:szCs w:val="26"/>
+              </w:rPr>
+              <w:t>….</w:t>
+            </w:r>
+          </w:p>
+        </w:tc>
+      </w:tr>
+    </w:tbl>
+    <w:p>
+      <w:pPr>
+        <w:rPr>
+          <w:sz w:val="26"/>
+          <w:szCs w:val="26"/>
+        </w:rPr>
+      </w:pPr>
+    </w:p>
+    <w:p/>
+    <w:p/>
+    <w:p>
+      <w:pPr>
+        <w:pStyle w:val="Heading3"/>
+      </w:pPr>
+      <w:r>
+        <w:t>3. Kỹ thuật phân hoạch không gian bằng Quadtree</w:t>
+      </w:r>
+    </w:p>
+    <w:p/>
+    <w:p>
+      <w:pPr>
+        <w:pStyle w:val="Heading1"/>
+      </w:pPr>
+      <w:r>
+        <w:t>V/ Giao diện và cách chơi:</w:t>
+      </w:r>
+    </w:p>
+    <w:p>
+      <w:pPr>
+        <w:pStyle w:val="Heading2"/>
+      </w:pPr>
+      <w:r>
+        <w:t>1. Menu:</w:t>
+      </w:r>
+    </w:p>
+    <w:p>
+      <w:r>
+        <w:t>Giao diện menu của game đơn giản, gồm các lựa chọn, logo của game:</w:t>
+      </w:r>
+    </w:p>
+    <w:p>
+      <w:pPr>
         <w:jc w:val="center"/>
       </w:pPr>
-    </w:p>
+      <w:r>
+        <w:rPr>
+          <w:noProof/>
+        </w:rPr>
+        <w:lastRenderedPageBreak/>
+        <w:drawing>
+          <wp:inline distT="0" distB="0" distL="0" distR="0" wp14:anchorId="1EAF7DDD" wp14:editId="4D7C4A0C">
+            <wp:extent cx="4777740" cy="4183380"/>
+            <wp:effectExtent l="0" t="0" r="3810" b="7620"/>
+            <wp:docPr id="5" name="Picture 5"/>
+            <wp:cNvGraphicFramePr>
+              <a:graphicFrameLocks xmlns:a="http://schemas.openxmlformats.org/drawingml/2006/main" noChangeAspect="1"/>
+            </wp:cNvGraphicFramePr>
+            <a:graphic xmlns:a="http://schemas.openxmlformats.org/drawingml/2006/main">
+              <a:graphicData uri="http://schemas.openxmlformats.org/drawingml/2006/picture">
+                <pic:pic xmlns:pic="http://schemas.openxmlformats.org/drawingml/2006/picture">
+                  <pic:nvPicPr>
+                    <pic:cNvPr id="0" name=""/>
+                    <pic:cNvPicPr/>
+                  </pic:nvPicPr>
+                  <pic:blipFill>
+                    <a:blip r:embed="rId13"/>
+                    <a:stretch>
+                      <a:fillRect/>
+                    </a:stretch>
+                  </pic:blipFill>
+                  <pic:spPr>
+                    <a:xfrm>
+                      <a:off x="0" y="0"/>
+                      <a:ext cx="4777740" cy="4183380"/>
+                    </a:xfrm>
+                    <a:prstGeom prst="rect">
+                      <a:avLst/>
+                    </a:prstGeom>
+                  </pic:spPr>
+                </pic:pic>
+              </a:graphicData>
+            </a:graphic>
+          </wp:inline>
+        </w:drawing>
+      </w:r>
+    </w:p>
+    <w:p>
+      <w:pPr>
+        <w:jc w:val="center"/>
+        <w:rPr>
+          <w:i/>
+        </w:rPr>
+      </w:pPr>
+      <w:r>
+        <w:rPr>
+          <w:i/>
+        </w:rPr>
+        <w:t>Menu</w:t>
+      </w:r>
+    </w:p>
+    <w:p/>
+    <w:p/>
+    <w:p>
+      <w:pPr>
+        <w:pStyle w:val="Heading2"/>
+      </w:pPr>
+      <w:r>
+        <w:t>2. Màn hình chơi game:</w:t>
+      </w:r>
+    </w:p>
+    <w:p>
+      <w:r>
+        <w:t>Hiển thị điểm, thời gian, các vật phẩm, một số thông tin khác:</w:t>
+      </w:r>
+    </w:p>
+    <w:p>
+      <w:pPr>
+        <w:jc w:val="center"/>
+      </w:pPr>
+      <w:r>
+        <w:rPr>
+          <w:noProof/>
+        </w:rPr>
+        <w:lastRenderedPageBreak/>
+        <w:drawing>
+          <wp:inline distT="0" distB="0" distL="0" distR="0" wp14:anchorId="34318221" wp14:editId="6A5A08AC">
+            <wp:extent cx="4762500" cy="4213860"/>
+            <wp:effectExtent l="0" t="0" r="0" b="0"/>
+            <wp:docPr id="6" name="Picture 6"/>
+            <wp:cNvGraphicFramePr>
+              <a:graphicFrameLocks xmlns:a="http://schemas.openxmlformats.org/drawingml/2006/main" noChangeAspect="1"/>
+            </wp:cNvGraphicFramePr>
+            <a:graphic xmlns:a="http://schemas.openxmlformats.org/drawingml/2006/main">
+              <a:graphicData uri="http://schemas.openxmlformats.org/drawingml/2006/picture">
+                <pic:pic xmlns:pic="http://schemas.openxmlformats.org/drawingml/2006/picture">
+                  <pic:nvPicPr>
+                    <pic:cNvPr id="0" name=""/>
+                    <pic:cNvPicPr/>
+                  </pic:nvPicPr>
+                  <pic:blipFill>
+                    <a:blip r:embed="rId14"/>
+                    <a:stretch>
+                      <a:fillRect/>
+                    </a:stretch>
+                  </pic:blipFill>
+                  <pic:spPr>
+                    <a:xfrm>
+                      <a:off x="0" y="0"/>
+                      <a:ext cx="4762500" cy="4213860"/>
+                    </a:xfrm>
+                    <a:prstGeom prst="rect">
+                      <a:avLst/>
+                    </a:prstGeom>
+                  </pic:spPr>
+                </pic:pic>
+              </a:graphicData>
+            </a:graphic>
+          </wp:inline>
+        </w:drawing>
+      </w:r>
+    </w:p>
+    <w:p>
+      <w:pPr>
+        <w:jc w:val="center"/>
+        <w:rPr>
+          <w:i/>
+        </w:rPr>
+      </w:pPr>
+      <w:r>
+        <w:rPr>
+          <w:i/>
+        </w:rPr>
+        <w:t>Màn hình chơi game – cảnh lúc bắt đầu</w:t>
+      </w:r>
+    </w:p>
+    <w:p>
+      <w:pPr>
+        <w:jc w:val="center"/>
+        <w:rPr>
+          <w:i/>
+        </w:rPr>
+      </w:pPr>
+    </w:p>
+    <w:p>
+      <w:pPr>
+        <w:jc w:val="center"/>
+        <w:rPr>
+          <w:i/>
+        </w:rPr>
+      </w:pPr>
+      <w:r>
+        <w:rPr>
+          <w:noProof/>
+        </w:rPr>
+        <w:lastRenderedPageBreak/>
+        <w:drawing>
+          <wp:inline distT="0" distB="0" distL="0" distR="0" wp14:anchorId="4BB928C4" wp14:editId="195DBB5A">
+            <wp:extent cx="4732020" cy="4229100"/>
+            <wp:effectExtent l="0" t="0" r="0" b="0"/>
+            <wp:docPr id="7" name="Picture 7"/>
+            <wp:cNvGraphicFramePr>
+              <a:graphicFrameLocks xmlns:a="http://schemas.openxmlformats.org/drawingml/2006/main" noChangeAspect="1"/>
+            </wp:cNvGraphicFramePr>
+            <a:graphic xmlns:a="http://schemas.openxmlformats.org/drawingml/2006/main">
+              <a:graphicData uri="http://schemas.openxmlformats.org/drawingml/2006/picture">
+                <pic:pic xmlns:pic="http://schemas.openxmlformats.org/drawingml/2006/picture">
+                  <pic:nvPicPr>
+                    <pic:cNvPr id="0" name=""/>
+                    <pic:cNvPicPr/>
+                  </pic:nvPicPr>
+                  <pic:blipFill>
+                    <a:blip r:embed="rId15"/>
+                    <a:stretch>
+                      <a:fillRect/>
+                    </a:stretch>
+                  </pic:blipFill>
+                  <pic:spPr>
+                    <a:xfrm>
+                      <a:off x="0" y="0"/>
+                      <a:ext cx="4732020" cy="4229100"/>
+                    </a:xfrm>
+                    <a:prstGeom prst="rect">
+                      <a:avLst/>
+                    </a:prstGeom>
+                  </pic:spPr>
+                </pic:pic>
+              </a:graphicData>
+            </a:graphic>
+          </wp:inline>
+        </w:drawing>
+      </w:r>
+    </w:p>
+    <w:p>
+      <w:pPr>
+        <w:jc w:val="center"/>
+        <w:rPr>
+          <w:i/>
+        </w:rPr>
+      </w:pPr>
+      <w:r>
+        <w:rPr>
+          <w:i/>
+        </w:rPr>
+        <w:t>Gặp boss Queen Medusa</w:t>
+      </w:r>
+    </w:p>
+    <w:p>
+      <w:pPr>
+        <w:pStyle w:val="Heading2"/>
+      </w:pPr>
+      <w:r>
+        <w:t>3. Cách chơi game:</w:t>
+      </w:r>
+    </w:p>
+    <w:p>
+      <w:r>
+        <w:t>Nhìn chung, game có cách chơi khá đơn giản:</w:t>
+      </w:r>
+    </w:p>
+    <w:p>
+      <w:pPr>
+        <w:pStyle w:val="ListParagraph"/>
+        <w:numPr>
+          <w:ilvl w:val="0"/>
+          <w:numId w:val="1"/>
+        </w:numPr>
+      </w:pPr>
+      <w:r>
+        <w:t xml:space="preserve"> Di chuyển: Người chơi sử dụng các nút mũi tên trái phải để di chuyển simon, nút mũi tên lên và xuống để điều khiển simon lên hoặc xuống cầu thang, nút space để khiến simon nhảy lên.</w:t>
+      </w:r>
+    </w:p>
+    <w:p>
+      <w:pPr>
+        <w:pStyle w:val="ListParagraph"/>
+        <w:numPr>
+          <w:ilvl w:val="0"/>
+          <w:numId w:val="1"/>
+        </w:numPr>
+      </w:pPr>
+      <w:r>
+        <w:t>Tấn công: Người chơi nhấn phím Enter để khiến simon quất roi, nhấn đè phím Q và nhấn phím Enter để simon sử dụng các loại vũ khí khác.</w:t>
+      </w:r>
+    </w:p>
+    <w:p>
+      <w:pPr>
+        <w:pStyle w:val="Heading1"/>
+      </w:pPr>
+      <w:r>
+        <w:t>VI/ Nhận xét, kết luận và hướng phát triển:</w:t>
+      </w:r>
+    </w:p>
+    <w:p>
+      <w:pPr>
+        <w:pStyle w:val="Heading2"/>
+      </w:pPr>
+      <w:r>
+        <w:t>1. Nhận xét:</w:t>
+      </w:r>
+    </w:p>
+    <w:p>
+      <w:r>
+        <w:tab/>
+        <w:t>Các chức năng trong game đa phần đã hoạt động tốt. Simon, các item, quái, boss di chuyển và hoạt động tốt, các đối tượng va chạm  tương đối ổn với nhau. Tuy nhiên, do xử lý va chạm chưa thật sự tốt nên sự va chạm trong game chưa được ổn định và chính xác cho lắm.</w:t>
+      </w:r>
+    </w:p>
+    <w:p>
+      <w:r>
+        <w:tab/>
+      </w:r>
+    </w:p>
+    <w:p>
+      <w:pPr>
+        <w:pStyle w:val="Heading2"/>
+      </w:pPr>
+      <w:r>
+        <w:t>2. Kết luận:</w:t>
+      </w:r>
+    </w:p>
+    <w:p>
+      <w:r>
+        <w:tab/>
+        <w:t xml:space="preserve">So với yêu cầu đồ án đặt ra thì game của nhóm đã hoàn thành tương đối. Nhóm đã áp dụng được các kỹ thuật xử lý va chạm AABB, sử dụng Quadtree, mapeditor cho game. Nhóm </w:t>
+      </w:r>
+      <w:r>
+        <w:lastRenderedPageBreak/>
+        <w:t>cũng đã học được rất nhiều từ đồ này, từ các kỹ thuật làm game cơ bản, cho đến việc cải thiện kỹ năng phối hợp làm việc nhóm.</w:t>
+      </w:r>
+    </w:p>
+    <w:p>
+      <w:pPr>
+        <w:ind w:firstLine="720"/>
+      </w:pPr>
+      <w:r>
+        <w:t>Mặc dù đã có cố gắng rất nhiều và bỏ công sức nghiên cứu, cũng như sự hỗ trợ nhiệt tình của thầy cô và bạn bè, nhóm vẫn không tránh khỏi những thiếu sót. Nhóm mong nhận được sự góp ý của thầy cô về đồ án này.</w:t>
+      </w:r>
+    </w:p>
+    <w:p>
+      <w:pPr>
+        <w:pStyle w:val="Heading2"/>
+      </w:pPr>
+      <w:r>
+        <w:t>3. Hướng phát triển:</w:t>
+      </w:r>
+    </w:p>
+    <w:p>
+      <w:r>
+        <w:tab/>
+        <w:t>Trong thời gian tới, nhóm sẽ tiếp tục xây dựng và hoàn thiện đồ án hơn nữa, xử lý va chạm tối ưu hơn và làm những màn tiếp theo. Nhóm xin chân thành cảm ơn sự đóng góp ý kiến của thầy cô và bạn bè trong suốt quá trình thực hiện đồ án.</w:t>
+      </w:r>
+    </w:p>
+    <w:p/>
+    <w:p/>
     <w:p/>
     <w:p/>
     <w:p/>
@@ -1640,8 +8233,124 @@
       </w:rPr>
     </w:lvl>
   </w:abstractNum>
+  <w:abstractNum w:abstractNumId="1">
+    <w:nsid w:val="21D929F9"/>
+    <w:multiLevelType w:val="hybridMultilevel"/>
+    <w:tmpl w:val="9F261272"/>
+    <w:lvl w:ilvl="0" w:tplc="289C2D56">
+      <w:start w:val="1"/>
+      <w:numFmt w:val="bullet"/>
+      <w:lvlText w:val="-"/>
+      <w:lvlJc w:val="left"/>
+      <w:pPr>
+        <w:ind w:left="450" w:hanging="360"/>
+      </w:pPr>
+      <w:rPr>
+        <w:rFonts w:ascii="Times New Roman" w:eastAsia="Calibri" w:hAnsi="Times New Roman" w:cs="Times New Roman" w:hint="default"/>
+      </w:rPr>
+    </w:lvl>
+    <w:lvl w:ilvl="1" w:tplc="04090003" w:tentative="1">
+      <w:start w:val="1"/>
+      <w:numFmt w:val="bullet"/>
+      <w:lvlText w:val="o"/>
+      <w:lvlJc w:val="left"/>
+      <w:pPr>
+        <w:ind w:left="1170" w:hanging="360"/>
+      </w:pPr>
+      <w:rPr>
+        <w:rFonts w:ascii="Courier New" w:hAnsi="Courier New" w:cs="Courier New" w:hint="default"/>
+      </w:rPr>
+    </w:lvl>
+    <w:lvl w:ilvl="2" w:tplc="04090005" w:tentative="1">
+      <w:start w:val="1"/>
+      <w:numFmt w:val="bullet"/>
+      <w:lvlText w:val=""/>
+      <w:lvlJc w:val="left"/>
+      <w:pPr>
+        <w:ind w:left="1890" w:hanging="360"/>
+      </w:pPr>
+      <w:rPr>
+        <w:rFonts w:ascii="Wingdings" w:hAnsi="Wingdings" w:hint="default"/>
+      </w:rPr>
+    </w:lvl>
+    <w:lvl w:ilvl="3" w:tplc="04090001" w:tentative="1">
+      <w:start w:val="1"/>
+      <w:numFmt w:val="bullet"/>
+      <w:lvlText w:val=""/>
+      <w:lvlJc w:val="left"/>
+      <w:pPr>
+        <w:ind w:left="2610" w:hanging="360"/>
+      </w:pPr>
+      <w:rPr>
+        <w:rFonts w:ascii="Symbol" w:hAnsi="Symbol" w:hint="default"/>
+      </w:rPr>
+    </w:lvl>
+    <w:lvl w:ilvl="4" w:tplc="04090003" w:tentative="1">
+      <w:start w:val="1"/>
+      <w:numFmt w:val="bullet"/>
+      <w:lvlText w:val="o"/>
+      <w:lvlJc w:val="left"/>
+      <w:pPr>
+        <w:ind w:left="3330" w:hanging="360"/>
+      </w:pPr>
+      <w:rPr>
+        <w:rFonts w:ascii="Courier New" w:hAnsi="Courier New" w:cs="Courier New" w:hint="default"/>
+      </w:rPr>
+    </w:lvl>
+    <w:lvl w:ilvl="5" w:tplc="04090005" w:tentative="1">
+      <w:start w:val="1"/>
+      <w:numFmt w:val="bullet"/>
+      <w:lvlText w:val=""/>
+      <w:lvlJc w:val="left"/>
+      <w:pPr>
+        <w:ind w:left="4050" w:hanging="360"/>
+      </w:pPr>
+      <w:rPr>
+        <w:rFonts w:ascii="Wingdings" w:hAnsi="Wingdings" w:hint="default"/>
+      </w:rPr>
+    </w:lvl>
+    <w:lvl w:ilvl="6" w:tplc="04090001" w:tentative="1">
+      <w:start w:val="1"/>
+      <w:numFmt w:val="bullet"/>
+      <w:lvlText w:val=""/>
+      <w:lvlJc w:val="left"/>
+      <w:pPr>
+        <w:ind w:left="4770" w:hanging="360"/>
+      </w:pPr>
+      <w:rPr>
+        <w:rFonts w:ascii="Symbol" w:hAnsi="Symbol" w:hint="default"/>
+      </w:rPr>
+    </w:lvl>
+    <w:lvl w:ilvl="7" w:tplc="04090003" w:tentative="1">
+      <w:start w:val="1"/>
+      <w:numFmt w:val="bullet"/>
+      <w:lvlText w:val="o"/>
+      <w:lvlJc w:val="left"/>
+      <w:pPr>
+        <w:ind w:left="5490" w:hanging="360"/>
+      </w:pPr>
+      <w:rPr>
+        <w:rFonts w:ascii="Courier New" w:hAnsi="Courier New" w:cs="Courier New" w:hint="default"/>
+      </w:rPr>
+    </w:lvl>
+    <w:lvl w:ilvl="8" w:tplc="04090005" w:tentative="1">
+      <w:start w:val="1"/>
+      <w:numFmt w:val="bullet"/>
+      <w:lvlText w:val=""/>
+      <w:lvlJc w:val="left"/>
+      <w:pPr>
+        <w:ind w:left="6210" w:hanging="360"/>
+      </w:pPr>
+      <w:rPr>
+        <w:rFonts w:ascii="Wingdings" w:hAnsi="Wingdings" w:hint="default"/>
+      </w:rPr>
+    </w:lvl>
+  </w:abstractNum>
   <w:num w:numId="1">
     <w:abstractNumId w:val="0"/>
+  </w:num>
+  <w:num w:numId="2">
+    <w:abstractNumId w:val="1"/>
   </w:num>
 </w:numbering>
 </file>
@@ -2046,6 +8755,11 @@
       <w:szCs w:val="16"/>
     </w:rPr>
   </w:style>
+  <w:style w:type="character" w:customStyle="1" w:styleId="apple-style-span">
+    <w:name w:val="apple-style-span"/>
+    <w:basedOn w:val="DefaultParagraphFont"/>
+    <w:rsid w:val="0004476F"/>
+  </w:style>
 </w:styles>
 </file>
 
@@ -2449,6 +9163,11 @@
       <w:szCs w:val="16"/>
     </w:rPr>
   </w:style>
+  <w:style w:type="character" w:customStyle="1" w:styleId="apple-style-span">
+    <w:name w:val="apple-style-span"/>
+    <w:basedOn w:val="DefaultParagraphFont"/>
+    <w:rsid w:val="0004476F"/>
+  </w:style>
 </w:styles>
 </file>
 
@@ -2735,4 +9454,16 @@
   <a:objectDefaults/>
   <a:extraClrSchemeLst/>
 </a:theme>
+</file>
+
+<file path=customXml/item1.xml><?xml version="1.0" encoding="utf-8"?>
+<b:Sources xmlns:b="http://schemas.openxmlformats.org/officeDocument/2006/bibliography" xmlns="http://schemas.openxmlformats.org/officeDocument/2006/bibliography" SelectedStyle="\APA.XSL" StyleName="APA"/>
+</file>
+
+<file path=customXml/itemProps1.xml><?xml version="1.0" encoding="utf-8"?>
+<ds:datastoreItem xmlns:ds="http://schemas.openxmlformats.org/officeDocument/2006/customXml" ds:itemID="{E4E0D231-96F1-4F1F-9F82-55097A00A766}">
+  <ds:schemaRefs>
+    <ds:schemaRef ds:uri="http://schemas.openxmlformats.org/officeDocument/2006/bibliography"/>
+  </ds:schemaRefs>
+</ds:datastoreItem>
 </file>
--- a/Báo cáo/BaoCao Game.docx
+++ b/Báo cáo/BaoCao Game.docx
@@ -1,22 +1,24 @@
 
 <file path=word/document.xml><?xml version="1.0" encoding="utf-8"?>
-<w:document xmlns:wpc="http://schemas.microsoft.com/office/word/2010/wordprocessingCanvas" xmlns:mc="http://schemas.openxmlformats.org/markup-compatibility/2006" xmlns:o="urn:schemas-microsoft-com:office:office" xmlns:r="http://schemas.openxmlformats.org/officeDocument/2006/relationships" xmlns:m="http://schemas.openxmlformats.org/officeDocument/2006/math" xmlns:v="urn:schemas-microsoft-com:vml" xmlns:wp14="http://schemas.microsoft.com/office/word/2010/wordprocessingDrawing" xmlns:wp="http://schemas.openxmlformats.org/drawingml/2006/wordprocessingDrawing" xmlns:w10="urn:schemas-microsoft-com:office:word" xmlns:w="http://schemas.openxmlformats.org/wordprocessingml/2006/main" xmlns:w14="http://schemas.microsoft.com/office/word/2010/wordml" xmlns:wpg="http://schemas.microsoft.com/office/word/2010/wordprocessingGroup" xmlns:wpi="http://schemas.microsoft.com/office/word/2010/wordprocessingInk" xmlns:wne="http://schemas.microsoft.com/office/word/2006/wordml" xmlns:wps="http://schemas.microsoft.com/office/word/2010/wordprocessingShape" mc:Ignorable="w14 wp14">
+<w:document xmlns:wpc="http://schemas.microsoft.com/office/word/2010/wordprocessingCanvas" xmlns:cx="http://schemas.microsoft.com/office/drawing/2014/chartex" xmlns:cx1="http://schemas.microsoft.com/office/drawing/2015/9/8/chartex" xmlns:cx2="http://schemas.microsoft.com/office/drawing/2015/10/21/chartex" xmlns:mc="http://schemas.openxmlformats.org/markup-compatibility/2006" xmlns:o="urn:schemas-microsoft-com:office:office" xmlns:r="http://schemas.openxmlformats.org/officeDocument/2006/relationships" xmlns:m="http://schemas.openxmlformats.org/officeDocument/2006/math" xmlns:v="urn:schemas-microsoft-com:vml" xmlns:wp14="http://schemas.microsoft.com/office/word/2010/wordprocessingDrawing" xmlns:wp="http://schemas.openxmlformats.org/drawingml/2006/wordprocessingDrawing" xmlns:w10="urn:schemas-microsoft-com:office:word" xmlns:w="http://schemas.openxmlformats.org/wordprocessingml/2006/main" xmlns:w14="http://schemas.microsoft.com/office/word/2010/wordml" xmlns:w15="http://schemas.microsoft.com/office/word/2012/wordml" xmlns:w16se="http://schemas.microsoft.com/office/word/2015/wordml/symex" xmlns:wpg="http://schemas.microsoft.com/office/word/2010/wordprocessingGroup" xmlns:wpi="http://schemas.microsoft.com/office/word/2010/wordprocessingInk" xmlns:wne="http://schemas.microsoft.com/office/word/2006/wordml" xmlns:wps="http://schemas.microsoft.com/office/word/2010/wordprocessingShape" mc:Ignorable="w14 w15 w16se wp14">
   <w:body>
     <w:p>
       <w:pPr>
         <w:jc w:val="center"/>
         <w:rPr>
           <w:b/>
-          <w:sz w:val="28"/>
-          <w:szCs w:val="28"/>
+          <w:sz w:val="26"/>
+          <w:szCs w:val="26"/>
         </w:rPr>
       </w:pPr>
       <w:r>
         <w:rPr>
           <w:noProof/>
+          <w:sz w:val="26"/>
+          <w:szCs w:val="26"/>
         </w:rPr>
         <w:drawing>
-          <wp:anchor distT="0" distB="0" distL="114300" distR="114300" simplePos="0" relativeHeight="251658240" behindDoc="1" locked="0" layoutInCell="1" allowOverlap="1" wp14:anchorId="0913FC7C" wp14:editId="5EC9DDAA">
+          <wp:anchor distT="0" distB="0" distL="114300" distR="114300" simplePos="0" relativeHeight="251657216" behindDoc="1" locked="0" layoutInCell="1" allowOverlap="1" wp14:anchorId="0913FC7C" wp14:editId="5EC9DDAA">
             <wp:simplePos x="0" y="0"/>
             <wp:positionH relativeFrom="column">
               <wp:posOffset>-130629</wp:posOffset>
@@ -41,7 +43,7 @@
                     </pic:cNvPicPr>
                   </pic:nvPicPr>
                   <pic:blipFill>
-                    <a:blip r:embed="rId7" cstate="print">
+                    <a:blip r:embed="rId6" cstate="print">
                       <a:extLst>
                         <a:ext uri="{28A0092B-C50C-407E-A947-70E740481C1C}">
                           <a14:useLocalDpi xmlns:a14="http://schemas.microsoft.com/office/drawing/2010/main" val="0"/>
@@ -88,8 +90,8 @@
       <w:r>
         <w:rPr>
           <w:b/>
-          <w:sz w:val="28"/>
-          <w:szCs w:val="28"/>
+          <w:sz w:val="26"/>
+          <w:szCs w:val="26"/>
         </w:rPr>
         <w:t>ĐẠI HỌC QUỐC GIA TP HỒ CHÍ MINH</w:t>
       </w:r>
@@ -99,23 +101,23 @@
         <w:jc w:val="center"/>
         <w:rPr>
           <w:b/>
-          <w:sz w:val="28"/>
-          <w:szCs w:val="28"/>
+          <w:sz w:val="26"/>
+          <w:szCs w:val="26"/>
         </w:rPr>
       </w:pPr>
       <w:r>
         <w:rPr>
           <w:b/>
-          <w:sz w:val="28"/>
-          <w:szCs w:val="28"/>
+          <w:sz w:val="26"/>
+          <w:szCs w:val="26"/>
         </w:rPr>
         <w:t>TR</w:t>
       </w:r>
       <w:r>
         <w:rPr>
           <w:b/>
-          <w:sz w:val="28"/>
-          <w:szCs w:val="28"/>
+          <w:sz w:val="26"/>
+          <w:szCs w:val="26"/>
           <w:lang w:val="vi-VN"/>
         </w:rPr>
         <w:t xml:space="preserve">ƯỜNG ĐẠI HỌC CÔNG </w:t>
@@ -123,8 +125,8 @@
       <w:r>
         <w:rPr>
           <w:b/>
-          <w:sz w:val="28"/>
-          <w:szCs w:val="28"/>
+          <w:sz w:val="26"/>
+          <w:szCs w:val="26"/>
         </w:rPr>
         <w:t>NGHỆ THÔNG TIN</w:t>
       </w:r>
@@ -134,15 +136,15 @@
         <w:jc w:val="center"/>
         <w:rPr>
           <w:b/>
-          <w:sz w:val="28"/>
-          <w:szCs w:val="28"/>
+          <w:sz w:val="26"/>
+          <w:szCs w:val="26"/>
         </w:rPr>
       </w:pPr>
       <w:r>
         <w:rPr>
           <w:b/>
-          <w:sz w:val="28"/>
-          <w:szCs w:val="28"/>
+          <w:sz w:val="26"/>
+          <w:szCs w:val="26"/>
         </w:rPr>
         <w:t>KHOA CÔNG NGHỆ PHẦN MỀM</w:t>
       </w:r>
@@ -152,41 +154,33 @@
         <w:jc w:val="center"/>
         <w:rPr>
           <w:b/>
-          <w:sz w:val="28"/>
-          <w:szCs w:val="28"/>
+          <w:sz w:val="26"/>
+          <w:szCs w:val="26"/>
         </w:rPr>
       </w:pPr>
       <w:r>
         <w:rPr>
           <w:b/>
-          <w:sz w:val="28"/>
-          <w:szCs w:val="28"/>
-        </w:rPr>
-        <w:t xml:space="preserve">LỚP </w:t>
-      </w:r>
-      <w:r>
+          <w:sz w:val="26"/>
+          <w:szCs w:val="26"/>
+        </w:rPr>
+        <w:t>LỚP KTPM 2013</w:t>
+      </w:r>
+    </w:p>
+    <w:p>
+      <w:pPr>
+        <w:jc w:val="center"/>
         <w:rPr>
           <w:b/>
-          <w:sz w:val="28"/>
-          <w:szCs w:val="28"/>
-        </w:rPr>
-        <w:t>KTPM 2013</w:t>
-      </w:r>
-    </w:p>
-    <w:p>
-      <w:pPr>
-        <w:jc w:val="center"/>
+          <w:sz w:val="26"/>
+          <w:szCs w:val="26"/>
+        </w:rPr>
+      </w:pPr>
+      <w:r>
         <w:rPr>
           <w:b/>
-          <w:sz w:val="28"/>
-          <w:szCs w:val="28"/>
-        </w:rPr>
-      </w:pPr>
-      <w:r>
-        <w:rPr>
-          <w:b/>
-          <w:sz w:val="28"/>
-          <w:szCs w:val="28"/>
+          <w:sz w:val="26"/>
+          <w:szCs w:val="26"/>
         </w:rPr>
         <w:t>----------oOo----------</w:t>
       </w:r>
@@ -196,17 +190,20 @@
         <w:tabs>
           <w:tab w:val="left" w:pos="3994"/>
         </w:tabs>
-      </w:pPr>
-      <w:r>
-        <w:rPr>
-          <w:rFonts w:asciiTheme="majorHAnsi" w:hAnsiTheme="majorHAnsi" w:cstheme="majorHAnsi"/>
+        <w:rPr>
+          <w:sz w:val="26"/>
+          <w:szCs w:val="26"/>
+        </w:rPr>
+      </w:pPr>
+      <w:r>
+        <w:rPr>
           <w:b/>
           <w:noProof/>
-          <w:sz w:val="32"/>
-          <w:szCs w:val="32"/>
+          <w:sz w:val="26"/>
+          <w:szCs w:val="26"/>
         </w:rPr>
         <w:drawing>
-          <wp:anchor distT="0" distB="0" distL="114300" distR="114300" simplePos="0" relativeHeight="251660288" behindDoc="0" locked="0" layoutInCell="1" allowOverlap="1" wp14:anchorId="234DCC70" wp14:editId="7AA8B6F5">
+          <wp:anchor distT="0" distB="0" distL="114300" distR="114300" simplePos="0" relativeHeight="251659264" behindDoc="0" locked="0" layoutInCell="1" allowOverlap="1" wp14:anchorId="234DCC70" wp14:editId="7AA8B6F5">
             <wp:simplePos x="0" y="0"/>
             <wp:positionH relativeFrom="margin">
               <wp:posOffset>2049780</wp:posOffset>
@@ -231,7 +228,7 @@
                     </pic:cNvPicPr>
                   </pic:nvPicPr>
                   <pic:blipFill>
-                    <a:blip r:embed="rId8" cstate="print">
+                    <a:blip r:embed="rId7" cstate="print">
                       <a:extLst>
                         <a:ext uri="{28A0092B-C50C-407E-A947-70E740481C1C}">
                           <a14:useLocalDpi xmlns:a14="http://schemas.microsoft.com/office/drawing/2010/main" val="0"/>
@@ -269,71 +266,92 @@
         </w:drawing>
       </w:r>
     </w:p>
-    <w:p/>
-    <w:p/>
+    <w:p>
+      <w:pPr>
+        <w:rPr>
+          <w:sz w:val="26"/>
+          <w:szCs w:val="26"/>
+        </w:rPr>
+      </w:pPr>
+    </w:p>
+    <w:p>
+      <w:pPr>
+        <w:rPr>
+          <w:sz w:val="26"/>
+          <w:szCs w:val="26"/>
+        </w:rPr>
+      </w:pPr>
+    </w:p>
     <w:p>
       <w:pPr>
         <w:jc w:val="center"/>
         <w:rPr>
           <w:b/>
           <w:color w:val="C00000"/>
-          <w:sz w:val="32"/>
+          <w:sz w:val="26"/>
+          <w:szCs w:val="26"/>
         </w:rPr>
       </w:pPr>
       <w:r>
         <w:rPr>
           <w:b/>
           <w:color w:val="C00000"/>
-          <w:sz w:val="32"/>
-        </w:rPr>
-        <w:t xml:space="preserve">ĐỒ ÁN MÔN </w:t>
-      </w:r>
-      <w:r>
+          <w:sz w:val="26"/>
+          <w:szCs w:val="26"/>
+        </w:rPr>
+        <w:t>ĐỒ ÁN MÔN NHẬP MÔN PHÁT TRIỂN GAME</w:t>
+      </w:r>
+    </w:p>
+    <w:p>
+      <w:pPr>
+        <w:jc w:val="center"/>
         <w:rPr>
           <w:b/>
           <w:color w:val="C00000"/>
-          <w:sz w:val="32"/>
-        </w:rPr>
-        <w:t>NHẬP MÔN PHÁT TRIỂN GAME</w:t>
-      </w:r>
-    </w:p>
-    <w:p>
-      <w:pPr>
-        <w:jc w:val="center"/>
+          <w:sz w:val="26"/>
+          <w:szCs w:val="26"/>
+        </w:rPr>
+      </w:pPr>
+      <w:r>
         <w:rPr>
           <w:b/>
           <w:color w:val="C00000"/>
-          <w:sz w:val="54"/>
-        </w:rPr>
-      </w:pPr>
-      <w:r>
+          <w:sz w:val="26"/>
+          <w:szCs w:val="26"/>
+        </w:rPr>
+        <w:t>Đề tài:</w:t>
+      </w:r>
+    </w:p>
+    <w:p>
+      <w:pPr>
+        <w:jc w:val="center"/>
         <w:rPr>
           <w:b/>
           <w:color w:val="C00000"/>
-          <w:sz w:val="54"/>
-        </w:rPr>
-        <w:t>Đề tài:</w:t>
-      </w:r>
-    </w:p>
-    <w:p>
-      <w:pPr>
-        <w:jc w:val="center"/>
+          <w:sz w:val="26"/>
+          <w:szCs w:val="26"/>
+        </w:rPr>
+      </w:pPr>
+      <w:r>
         <w:rPr>
           <w:b/>
           <w:color w:val="C00000"/>
-          <w:sz w:val="46"/>
-          <w:szCs w:val="48"/>
-        </w:rPr>
-      </w:pPr>
-      <w:r>
+          <w:sz w:val="26"/>
+          <w:szCs w:val="26"/>
+        </w:rPr>
+        <w:t>XÂY DỰNG GAME CASTLEVANIA</w:t>
+      </w:r>
+    </w:p>
+    <w:p>
+      <w:pPr>
+        <w:jc w:val="center"/>
         <w:rPr>
           <w:b/>
           <w:color w:val="C00000"/>
-          <w:sz w:val="46"/>
-          <w:szCs w:val="48"/>
-        </w:rPr>
-        <w:t>XÂY DỰNG GAME CASTLEVANIA</w:t>
-      </w:r>
+          <w:sz w:val="26"/>
+          <w:szCs w:val="26"/>
+        </w:rPr>
+      </w:pPr>
     </w:p>
     <w:p>
       <w:pPr>
@@ -341,8 +359,8 @@
         <w:rPr>
           <w:b/>
           <w:color w:val="C00000"/>
-          <w:sz w:val="46"/>
-          <w:szCs w:val="48"/>
+          <w:sz w:val="26"/>
+          <w:szCs w:val="26"/>
         </w:rPr>
       </w:pPr>
     </w:p>
@@ -352,407 +370,486 @@
         <w:rPr>
           <w:b/>
           <w:color w:val="C00000"/>
-          <w:sz w:val="46"/>
-          <w:szCs w:val="48"/>
-        </w:rPr>
-      </w:pPr>
-    </w:p>
-    <w:p>
-      <w:pPr>
-        <w:jc w:val="center"/>
+          <w:sz w:val="26"/>
+          <w:szCs w:val="26"/>
+        </w:rPr>
+      </w:pPr>
+    </w:p>
+    <w:p>
+      <w:pPr>
+        <w:ind w:left="2430" w:firstLine="450"/>
+        <w:rPr>
+          <w:b/>
+          <w:color w:val="365F91" w:themeColor="accent1" w:themeShade="BF"/>
+          <w:sz w:val="26"/>
+          <w:szCs w:val="26"/>
+        </w:rPr>
+      </w:pPr>
+      <w:r>
+        <w:rPr>
+          <w:b/>
+          <w:color w:val="365F91" w:themeColor="accent1" w:themeShade="BF"/>
+          <w:sz w:val="26"/>
+          <w:szCs w:val="26"/>
+        </w:rPr>
+        <w:t>Giảng viên hướng dẫn:</w:t>
+      </w:r>
+    </w:p>
+    <w:p>
+      <w:pPr>
+        <w:ind w:left="3600" w:firstLine="720"/>
+        <w:rPr>
+          <w:b/>
+          <w:color w:val="365F91" w:themeColor="accent1" w:themeShade="BF"/>
+          <w:sz w:val="26"/>
+          <w:szCs w:val="26"/>
+        </w:rPr>
+      </w:pPr>
+      <w:r>
+        <w:rPr>
+          <w:b/>
+          <w:color w:val="365F91" w:themeColor="accent1" w:themeShade="BF"/>
+          <w:sz w:val="26"/>
+          <w:szCs w:val="26"/>
+        </w:rPr>
+        <w:t>ThS. NGUYỄN VĨNH KHA</w:t>
+      </w:r>
+    </w:p>
+    <w:p>
+      <w:pPr>
+        <w:ind w:left="3600" w:firstLine="720"/>
+        <w:rPr>
+          <w:b/>
+          <w:color w:val="365F91" w:themeColor="accent1" w:themeShade="BF"/>
+          <w:sz w:val="26"/>
+          <w:szCs w:val="26"/>
+        </w:rPr>
+      </w:pPr>
+      <w:proofErr w:type="gramStart"/>
+      <w:r>
+        <w:rPr>
+          <w:b/>
+          <w:color w:val="365F91" w:themeColor="accent1" w:themeShade="BF"/>
+          <w:sz w:val="26"/>
+          <w:szCs w:val="26"/>
+        </w:rPr>
+        <w:t>GV  HUỲNH</w:t>
+      </w:r>
+      <w:proofErr w:type="gramEnd"/>
+      <w:r>
+        <w:rPr>
+          <w:b/>
+          <w:color w:val="365F91" w:themeColor="accent1" w:themeShade="BF"/>
+          <w:sz w:val="26"/>
+          <w:szCs w:val="26"/>
+        </w:rPr>
+        <w:t xml:space="preserve"> HỒ THỊ MỘNG TRINH</w:t>
+      </w:r>
+    </w:p>
+    <w:p>
+      <w:pPr>
+        <w:ind w:left="2520" w:firstLine="360"/>
+        <w:rPr>
+          <w:b/>
+          <w:color w:val="365F91" w:themeColor="accent1" w:themeShade="BF"/>
+          <w:sz w:val="26"/>
+          <w:szCs w:val="26"/>
+        </w:rPr>
+      </w:pPr>
+      <w:r>
+        <w:rPr>
+          <w:b/>
+          <w:color w:val="365F91" w:themeColor="accent1" w:themeShade="BF"/>
+          <w:sz w:val="26"/>
+          <w:szCs w:val="26"/>
+        </w:rPr>
+        <w:t xml:space="preserve">Sinh viên thực hiện: </w:t>
+      </w:r>
+    </w:p>
+    <w:p>
+      <w:pPr>
+        <w:ind w:left="1800" w:firstLine="360"/>
+        <w:rPr>
+          <w:b/>
+          <w:color w:val="365F91" w:themeColor="accent1" w:themeShade="BF"/>
+          <w:sz w:val="26"/>
+          <w:szCs w:val="26"/>
+        </w:rPr>
+      </w:pPr>
+      <w:r>
+        <w:rPr>
+          <w:b/>
+          <w:color w:val="365F91" w:themeColor="accent1" w:themeShade="BF"/>
+          <w:sz w:val="26"/>
+          <w:szCs w:val="26"/>
+        </w:rPr>
+        <w:tab/>
+      </w:r>
+      <w:r>
+        <w:rPr>
+          <w:b/>
+          <w:color w:val="365F91" w:themeColor="accent1" w:themeShade="BF"/>
+          <w:sz w:val="26"/>
+          <w:szCs w:val="26"/>
+        </w:rPr>
+        <w:tab/>
+      </w:r>
+      <w:r>
+        <w:rPr>
+          <w:b/>
+          <w:color w:val="365F91" w:themeColor="accent1" w:themeShade="BF"/>
+          <w:sz w:val="26"/>
+          <w:szCs w:val="26"/>
+        </w:rPr>
+        <w:tab/>
+        <w:t>CHÂU NGỌC THÁI SƠN</w:t>
+      </w:r>
+      <w:r>
+        <w:rPr>
+          <w:b/>
+          <w:color w:val="365F91" w:themeColor="accent1" w:themeShade="BF"/>
+          <w:sz w:val="26"/>
+          <w:szCs w:val="26"/>
+        </w:rPr>
+        <w:tab/>
+        <w:t>- 13520704</w:t>
+      </w:r>
+      <w:r>
+        <w:rPr>
+          <w:b/>
+          <w:color w:val="365F91" w:themeColor="accent1" w:themeShade="BF"/>
+          <w:sz w:val="26"/>
+          <w:szCs w:val="26"/>
+        </w:rPr>
+        <w:tab/>
+      </w:r>
+    </w:p>
+    <w:p>
+      <w:pPr>
+        <w:ind w:left="1800" w:firstLine="360"/>
+        <w:rPr>
+          <w:b/>
+          <w:color w:val="365F91" w:themeColor="accent1" w:themeShade="BF"/>
+          <w:sz w:val="26"/>
+          <w:szCs w:val="26"/>
+        </w:rPr>
+      </w:pPr>
+      <w:r>
+        <w:rPr>
+          <w:b/>
+          <w:color w:val="365F91" w:themeColor="accent1" w:themeShade="BF"/>
+          <w:sz w:val="26"/>
+          <w:szCs w:val="26"/>
+        </w:rPr>
+        <w:tab/>
+      </w:r>
+      <w:r>
+        <w:rPr>
+          <w:b/>
+          <w:color w:val="365F91" w:themeColor="accent1" w:themeShade="BF"/>
+          <w:sz w:val="26"/>
+          <w:szCs w:val="26"/>
+        </w:rPr>
+        <w:tab/>
+      </w:r>
+      <w:r>
+        <w:rPr>
+          <w:b/>
+          <w:color w:val="365F91" w:themeColor="accent1" w:themeShade="BF"/>
+          <w:sz w:val="26"/>
+          <w:szCs w:val="26"/>
+        </w:rPr>
+        <w:tab/>
+        <w:t xml:space="preserve">TRẦN HUY THỊNH </w:t>
+      </w:r>
+      <w:r>
+        <w:rPr>
+          <w:b/>
+          <w:color w:val="365F91" w:themeColor="accent1" w:themeShade="BF"/>
+          <w:sz w:val="26"/>
+          <w:szCs w:val="26"/>
+        </w:rPr>
+        <w:tab/>
+      </w:r>
+      <w:r>
+        <w:rPr>
+          <w:b/>
+          <w:color w:val="365F91" w:themeColor="accent1" w:themeShade="BF"/>
+          <w:sz w:val="26"/>
+          <w:szCs w:val="26"/>
+        </w:rPr>
+        <w:tab/>
+        <w:t>- 13520830</w:t>
+      </w:r>
+    </w:p>
+    <w:p>
+      <w:pPr>
+        <w:ind w:left="1800" w:firstLine="360"/>
+        <w:rPr>
+          <w:b/>
+          <w:color w:val="365F91" w:themeColor="accent1" w:themeShade="BF"/>
+          <w:sz w:val="26"/>
+          <w:szCs w:val="26"/>
+        </w:rPr>
+      </w:pPr>
+      <w:r>
+        <w:rPr>
+          <w:b/>
+          <w:color w:val="365F91" w:themeColor="accent1" w:themeShade="BF"/>
+          <w:sz w:val="26"/>
+          <w:szCs w:val="26"/>
+        </w:rPr>
+        <w:tab/>
+      </w:r>
+      <w:r>
+        <w:rPr>
+          <w:b/>
+          <w:color w:val="365F91" w:themeColor="accent1" w:themeShade="BF"/>
+          <w:sz w:val="26"/>
+          <w:szCs w:val="26"/>
+        </w:rPr>
+        <w:tab/>
+      </w:r>
+      <w:r>
+        <w:rPr>
+          <w:b/>
+          <w:color w:val="365F91" w:themeColor="accent1" w:themeShade="BF"/>
+          <w:sz w:val="26"/>
+          <w:szCs w:val="26"/>
+        </w:rPr>
+        <w:tab/>
+        <w:t>VÕ ĐÌNH CAO MINH TRÍ</w:t>
+      </w:r>
+      <w:r>
+        <w:rPr>
+          <w:b/>
+          <w:color w:val="365F91" w:themeColor="accent1" w:themeShade="BF"/>
+          <w:sz w:val="26"/>
+          <w:szCs w:val="26"/>
+        </w:rPr>
+        <w:tab/>
+        <w:t>- 13520921</w:t>
+      </w:r>
+    </w:p>
+    <w:p>
+      <w:pPr>
+        <w:ind w:left="1800" w:firstLine="360"/>
+        <w:rPr>
+          <w:b/>
+          <w:color w:val="365F91" w:themeColor="accent1" w:themeShade="BF"/>
+          <w:sz w:val="26"/>
+          <w:szCs w:val="26"/>
+        </w:rPr>
+      </w:pPr>
+    </w:p>
+    <w:p>
+      <w:pPr>
+        <w:ind w:left="1800" w:firstLine="360"/>
+        <w:rPr>
+          <w:b/>
+          <w:color w:val="365F91" w:themeColor="accent1" w:themeShade="BF"/>
+          <w:sz w:val="26"/>
+          <w:szCs w:val="26"/>
+        </w:rPr>
+      </w:pPr>
+    </w:p>
+    <w:p>
+      <w:pPr>
+        <w:ind w:left="1800" w:firstLine="360"/>
+        <w:rPr>
+          <w:b/>
+          <w:color w:val="365F91" w:themeColor="accent1" w:themeShade="BF"/>
+          <w:sz w:val="26"/>
+          <w:szCs w:val="26"/>
+        </w:rPr>
+      </w:pPr>
+    </w:p>
+    <w:p>
+      <w:pPr>
+        <w:ind w:left="720" w:firstLine="1080"/>
+        <w:rPr>
+          <w:b/>
+          <w:sz w:val="26"/>
+          <w:szCs w:val="26"/>
+        </w:rPr>
+      </w:pPr>
+    </w:p>
+    <w:p>
+      <w:pPr>
+        <w:ind w:left="720" w:firstLine="1080"/>
+        <w:rPr>
+          <w:b/>
+          <w:sz w:val="26"/>
+          <w:szCs w:val="26"/>
+        </w:rPr>
+      </w:pPr>
+    </w:p>
+    <w:p>
+      <w:pPr>
+        <w:ind w:left="1080" w:firstLine="1080"/>
+        <w:rPr>
+          <w:b/>
+          <w:sz w:val="26"/>
+          <w:szCs w:val="26"/>
+        </w:rPr>
+      </w:pPr>
+      <w:r>
+        <w:rPr>
+          <w:b/>
+          <w:sz w:val="26"/>
+          <w:szCs w:val="26"/>
+        </w:rPr>
+        <w:t>Thành phố Hồ Chí Minh, ngày 01 tháng 01 năm 2017</w:t>
+      </w:r>
+    </w:p>
+    <w:p>
+      <w:pPr>
+        <w:ind w:left="1800" w:firstLine="360"/>
+        <w:rPr>
+          <w:b/>
+          <w:color w:val="365F91" w:themeColor="accent1" w:themeShade="BF"/>
+          <w:sz w:val="26"/>
+          <w:szCs w:val="26"/>
+        </w:rPr>
+      </w:pPr>
+      <w:r>
+        <w:rPr>
+          <w:b/>
+          <w:color w:val="365F91" w:themeColor="accent1" w:themeShade="BF"/>
+          <w:sz w:val="26"/>
+          <w:szCs w:val="26"/>
+        </w:rPr>
+        <w:tab/>
+      </w:r>
+    </w:p>
+    <w:p>
+      <w:pPr>
         <w:rPr>
           <w:b/>
           <w:color w:val="C00000"/>
-          <w:sz w:val="46"/>
-          <w:szCs w:val="48"/>
-        </w:rPr>
-      </w:pPr>
-    </w:p>
-    <w:p>
-      <w:pPr>
-        <w:ind w:left="2430" w:firstLine="450"/>
-        <w:rPr>
-          <w:b/>
-          <w:color w:val="365F91" w:themeColor="accent1" w:themeShade="BF"/>
-          <w:sz w:val="28"/>
-        </w:rPr>
-      </w:pPr>
-      <w:r>
-        <w:rPr>
-          <w:b/>
-          <w:color w:val="365F91" w:themeColor="accent1" w:themeShade="BF"/>
-          <w:sz w:val="28"/>
-        </w:rPr>
-        <w:t>Giảng viên hướng dẫ</w:t>
-      </w:r>
-      <w:r>
-        <w:rPr>
-          <w:b/>
-          <w:color w:val="365F91" w:themeColor="accent1" w:themeShade="BF"/>
-          <w:sz w:val="28"/>
-        </w:rPr>
-        <w:t>n:</w:t>
-      </w:r>
-    </w:p>
-    <w:p>
-      <w:pPr>
-        <w:ind w:left="3600" w:firstLine="720"/>
-        <w:rPr>
-          <w:b/>
-          <w:color w:val="365F91" w:themeColor="accent1" w:themeShade="BF"/>
-          <w:sz w:val="28"/>
-        </w:rPr>
-      </w:pPr>
-      <w:r>
-        <w:rPr>
-          <w:b/>
-          <w:color w:val="365F91" w:themeColor="accent1" w:themeShade="BF"/>
-          <w:sz w:val="28"/>
-        </w:rPr>
-        <w:t>ThS. NGUYỄN VĨNH KHA</w:t>
-      </w:r>
-    </w:p>
-    <w:p>
-      <w:pPr>
-        <w:ind w:left="3600" w:firstLine="720"/>
-        <w:rPr>
-          <w:b/>
-          <w:color w:val="365F91" w:themeColor="accent1" w:themeShade="BF"/>
-          <w:sz w:val="28"/>
-        </w:rPr>
-      </w:pPr>
-      <w:r>
-        <w:rPr>
-          <w:b/>
-          <w:color w:val="365F91" w:themeColor="accent1" w:themeShade="BF"/>
-          <w:sz w:val="28"/>
-        </w:rPr>
-        <w:t>GV  HUỲNH HỒ THỊ MỘNG TRINH</w:t>
-      </w:r>
-    </w:p>
-    <w:p>
-      <w:pPr>
-        <w:ind w:left="2520" w:firstLine="360"/>
-        <w:rPr>
-          <w:b/>
-          <w:color w:val="365F91" w:themeColor="accent1" w:themeShade="BF"/>
-          <w:sz w:val="28"/>
-        </w:rPr>
-      </w:pPr>
-      <w:r>
-        <w:rPr>
-          <w:b/>
-          <w:color w:val="365F91" w:themeColor="accent1" w:themeShade="BF"/>
-          <w:sz w:val="28"/>
-        </w:rPr>
-        <w:t>Sinh viên thực hiện:</w:t>
-      </w:r>
-      <w:r>
-        <w:rPr>
-          <w:b/>
-          <w:color w:val="365F91" w:themeColor="accent1" w:themeShade="BF"/>
-          <w:sz w:val="28"/>
-        </w:rPr>
-        <w:t xml:space="preserve"> </w:t>
-      </w:r>
-    </w:p>
-    <w:p>
-      <w:pPr>
-        <w:ind w:left="1800" w:firstLine="360"/>
-        <w:rPr>
-          <w:b/>
-          <w:color w:val="365F91" w:themeColor="accent1" w:themeShade="BF"/>
-          <w:sz w:val="28"/>
-        </w:rPr>
-      </w:pPr>
-      <w:r>
-        <w:rPr>
-          <w:b/>
-          <w:color w:val="365F91" w:themeColor="accent1" w:themeShade="BF"/>
-          <w:sz w:val="28"/>
-        </w:rPr>
-        <w:tab/>
-      </w:r>
-      <w:r>
-        <w:rPr>
-          <w:b/>
-          <w:color w:val="365F91" w:themeColor="accent1" w:themeShade="BF"/>
-          <w:sz w:val="28"/>
-        </w:rPr>
-        <w:tab/>
-      </w:r>
-      <w:r>
-        <w:rPr>
-          <w:b/>
-          <w:color w:val="365F91" w:themeColor="accent1" w:themeShade="BF"/>
-          <w:sz w:val="28"/>
-        </w:rPr>
-        <w:tab/>
-        <w:t>CHÂU NGỌC THÁI SƠN</w:t>
-      </w:r>
-      <w:r>
-        <w:rPr>
-          <w:b/>
-          <w:color w:val="365F91" w:themeColor="accent1" w:themeShade="BF"/>
-          <w:sz w:val="28"/>
-        </w:rPr>
-        <w:tab/>
-        <w:t>- 13520704</w:t>
-      </w:r>
-      <w:r>
-        <w:rPr>
-          <w:b/>
-          <w:color w:val="365F91" w:themeColor="accent1" w:themeShade="BF"/>
-          <w:sz w:val="28"/>
-        </w:rPr>
-        <w:tab/>
-      </w:r>
-    </w:p>
-    <w:p>
-      <w:pPr>
-        <w:ind w:left="1800" w:firstLine="360"/>
-        <w:rPr>
-          <w:b/>
-          <w:color w:val="365F91" w:themeColor="accent1" w:themeShade="BF"/>
-          <w:sz w:val="28"/>
-        </w:rPr>
-      </w:pPr>
-      <w:r>
-        <w:rPr>
-          <w:b/>
-          <w:color w:val="365F91" w:themeColor="accent1" w:themeShade="BF"/>
-          <w:sz w:val="28"/>
-        </w:rPr>
-        <w:tab/>
-      </w:r>
-      <w:r>
-        <w:rPr>
-          <w:b/>
-          <w:color w:val="365F91" w:themeColor="accent1" w:themeShade="BF"/>
-          <w:sz w:val="28"/>
-        </w:rPr>
-        <w:tab/>
-      </w:r>
-      <w:r>
-        <w:rPr>
-          <w:b/>
-          <w:color w:val="365F91" w:themeColor="accent1" w:themeShade="BF"/>
-          <w:sz w:val="28"/>
-        </w:rPr>
-        <w:tab/>
-        <w:t xml:space="preserve">TRẦN HUY THỊNH </w:t>
-      </w:r>
-      <w:r>
-        <w:rPr>
-          <w:b/>
-          <w:color w:val="365F91" w:themeColor="accent1" w:themeShade="BF"/>
-          <w:sz w:val="28"/>
-        </w:rPr>
-        <w:tab/>
-      </w:r>
-      <w:r>
-        <w:rPr>
-          <w:b/>
-          <w:color w:val="365F91" w:themeColor="accent1" w:themeShade="BF"/>
-          <w:sz w:val="28"/>
-        </w:rPr>
-        <w:tab/>
-        <w:t>- 13520830</w:t>
-      </w:r>
-    </w:p>
-    <w:p>
-      <w:pPr>
-        <w:ind w:left="1800" w:firstLine="360"/>
-        <w:rPr>
-          <w:b/>
-          <w:color w:val="365F91" w:themeColor="accent1" w:themeShade="BF"/>
-          <w:sz w:val="28"/>
-        </w:rPr>
-      </w:pPr>
-      <w:r>
-        <w:rPr>
-          <w:b/>
-          <w:color w:val="365F91" w:themeColor="accent1" w:themeShade="BF"/>
-          <w:sz w:val="28"/>
-        </w:rPr>
-        <w:tab/>
-      </w:r>
-      <w:r>
-        <w:rPr>
-          <w:b/>
-          <w:color w:val="365F91" w:themeColor="accent1" w:themeShade="BF"/>
-          <w:sz w:val="28"/>
-        </w:rPr>
-        <w:tab/>
-      </w:r>
-      <w:r>
-        <w:rPr>
-          <w:b/>
-          <w:color w:val="365F91" w:themeColor="accent1" w:themeShade="BF"/>
-          <w:sz w:val="28"/>
-        </w:rPr>
-        <w:tab/>
-        <w:t>VÕ ĐÌNH CAO MINH TRÍ</w:t>
-      </w:r>
-      <w:r>
-        <w:rPr>
-          <w:b/>
-          <w:color w:val="365F91" w:themeColor="accent1" w:themeShade="BF"/>
-          <w:sz w:val="28"/>
-        </w:rPr>
-        <w:tab/>
-        <w:t>- 13520921</w:t>
-      </w:r>
-    </w:p>
-    <w:p>
-      <w:pPr>
-        <w:ind w:left="1800" w:firstLine="360"/>
-        <w:rPr>
-          <w:b/>
-          <w:color w:val="365F91" w:themeColor="accent1" w:themeShade="BF"/>
-          <w:sz w:val="28"/>
-        </w:rPr>
-      </w:pPr>
-    </w:p>
-    <w:p>
-      <w:pPr>
-        <w:ind w:left="1800" w:firstLine="360"/>
-        <w:rPr>
-          <w:b/>
-          <w:color w:val="365F91" w:themeColor="accent1" w:themeShade="BF"/>
-          <w:sz w:val="28"/>
-        </w:rPr>
-      </w:pPr>
-    </w:p>
-    <w:p>
-      <w:pPr>
-        <w:ind w:left="1800" w:firstLine="360"/>
-        <w:rPr>
-          <w:b/>
-          <w:color w:val="365F91" w:themeColor="accent1" w:themeShade="BF"/>
-          <w:sz w:val="28"/>
-        </w:rPr>
-      </w:pPr>
-    </w:p>
-    <w:p>
-      <w:pPr>
-        <w:ind w:left="720" w:firstLine="1080"/>
-        <w:rPr>
-          <w:b/>
-        </w:rPr>
-      </w:pPr>
-    </w:p>
-    <w:p>
-      <w:pPr>
-        <w:ind w:left="720" w:firstLine="1080"/>
-        <w:rPr>
-          <w:b/>
-        </w:rPr>
-      </w:pPr>
-    </w:p>
-    <w:p>
-      <w:pPr>
-        <w:ind w:left="1080" w:firstLine="1080"/>
-        <w:rPr>
-          <w:b/>
-        </w:rPr>
-      </w:pPr>
-      <w:r>
-        <w:rPr>
-          <w:b/>
-        </w:rPr>
-        <w:t xml:space="preserve">Thành phố Hồ Chí Minh, ngày </w:t>
-      </w:r>
-      <w:r>
-        <w:rPr>
-          <w:b/>
-        </w:rPr>
-        <w:t>01</w:t>
-      </w:r>
-      <w:r>
-        <w:rPr>
-          <w:b/>
-        </w:rPr>
-        <w:t xml:space="preserve"> tháng 01 năm 20</w:t>
-      </w:r>
-      <w:r>
-        <w:rPr>
-          <w:b/>
-        </w:rPr>
-        <w:t>17</w:t>
-      </w:r>
-    </w:p>
-    <w:p>
-      <w:pPr>
-        <w:ind w:left="1800" w:firstLine="360"/>
-        <w:rPr>
-          <w:b/>
-          <w:color w:val="365F91" w:themeColor="accent1" w:themeShade="BF"/>
-          <w:sz w:val="28"/>
-        </w:rPr>
-      </w:pPr>
-      <w:r>
-        <w:rPr>
-          <w:b/>
-          <w:color w:val="365F91" w:themeColor="accent1" w:themeShade="BF"/>
-          <w:sz w:val="28"/>
-        </w:rPr>
-        <w:tab/>
-      </w:r>
-    </w:p>
-    <w:p>
-      <w:pPr>
-        <w:rPr>
-          <w:b/>
-          <w:color w:val="C00000"/>
-          <w:sz w:val="46"/>
-          <w:szCs w:val="48"/>
+          <w:sz w:val="26"/>
+          <w:szCs w:val="26"/>
         </w:rPr>
       </w:pPr>
     </w:p>
     <w:p>
       <w:pPr>
         <w:jc w:val="center"/>
-      </w:pPr>
-    </w:p>
-    <w:p/>
-    <w:p>
-      <w:r>
+        <w:rPr>
+          <w:sz w:val="26"/>
+          <w:szCs w:val="26"/>
+        </w:rPr>
+      </w:pPr>
+    </w:p>
+    <w:p>
+      <w:pPr>
+        <w:rPr>
+          <w:sz w:val="26"/>
+          <w:szCs w:val="26"/>
+        </w:rPr>
+      </w:pPr>
+    </w:p>
+    <w:p>
+      <w:pPr>
+        <w:rPr>
+          <w:sz w:val="26"/>
+          <w:szCs w:val="26"/>
+        </w:rPr>
+      </w:pPr>
+      <w:r>
+        <w:rPr>
+          <w:sz w:val="26"/>
+          <w:szCs w:val="26"/>
+        </w:rPr>
         <w:br/>
       </w:r>
     </w:p>
     <w:p>
       <w:pPr>
         <w:spacing w:after="200" w:line="276" w:lineRule="auto"/>
-      </w:pPr>
-      <w:r>
+        <w:rPr>
+          <w:sz w:val="26"/>
+          <w:szCs w:val="26"/>
+        </w:rPr>
+      </w:pPr>
+      <w:r>
+        <w:rPr>
+          <w:sz w:val="26"/>
+          <w:szCs w:val="26"/>
+        </w:rPr>
         <w:br w:type="page"/>
       </w:r>
     </w:p>
     <w:p>
       <w:pPr>
         <w:pStyle w:val="Heading1"/>
-      </w:pPr>
-      <w:r>
+        <w:rPr>
+          <w:rFonts w:ascii="Times New Roman" w:hAnsi="Times New Roman" w:cs="Times New Roman"/>
+          <w:sz w:val="26"/>
+          <w:szCs w:val="26"/>
+        </w:rPr>
+      </w:pPr>
+      <w:r>
+        <w:rPr>
+          <w:rFonts w:ascii="Times New Roman" w:hAnsi="Times New Roman" w:cs="Times New Roman"/>
+          <w:sz w:val="26"/>
+          <w:szCs w:val="26"/>
+        </w:rPr>
         <w:lastRenderedPageBreak/>
         <w:t>I/ Giới thiệu về</w:t>
       </w:r>
       <w:r>
+        <w:rPr>
+          <w:rFonts w:ascii="Times New Roman" w:hAnsi="Times New Roman" w:cs="Times New Roman"/>
+          <w:sz w:val="26"/>
+          <w:szCs w:val="26"/>
+        </w:rPr>
         <w:t xml:space="preserve"> game Castlevania</w:t>
       </w:r>
     </w:p>
-    <w:p/>
-    <w:p>
-      <w:r>
+    <w:p>
+      <w:pPr>
+        <w:rPr>
+          <w:sz w:val="26"/>
+          <w:szCs w:val="26"/>
+        </w:rPr>
+      </w:pPr>
+    </w:p>
+    <w:p>
+      <w:pPr>
+        <w:rPr>
+          <w:sz w:val="26"/>
+          <w:szCs w:val="26"/>
+        </w:rPr>
+      </w:pPr>
+      <w:r>
+        <w:rPr>
+          <w:sz w:val="26"/>
+          <w:szCs w:val="26"/>
+        </w:rPr>
         <w:tab/>
         <w:t>Castlevania (tên tiếng Nhật là Akumajou Dracula) là một tựa game được phát triển và xuất bản bởi tập đoàn Konami</w:t>
       </w:r>
       <w:r>
+        <w:rPr>
+          <w:sz w:val="26"/>
+          <w:szCs w:val="26"/>
+        </w:rPr>
         <w:t xml:space="preserve"> vào tháng 9/1986 tại Nhật Bản. Vào tháng 5/1987, game được phát hành cho hệ máy NES của Nitendo tại Bắc Mỹ và tiếp theo là tại châu Âu vào năm 1988.</w:t>
       </w:r>
     </w:p>
     <w:p>
-      <w:r>
+      <w:pPr>
+        <w:rPr>
+          <w:sz w:val="26"/>
+          <w:szCs w:val="26"/>
+        </w:rPr>
+      </w:pPr>
+      <w:r>
+        <w:rPr>
+          <w:sz w:val="26"/>
+          <w:szCs w:val="26"/>
+        </w:rPr>
         <w:tab/>
         <w:t>Castlevani là tựa game kinh điển của thời đại game 8 bit: game gồm 6 màn chơi, nhân vật vượt qua các thử thách trong game để gặp boss cuối.</w:t>
       </w:r>
@@ -767,6 +864,10 @@
         </w:rPr>
       </w:pPr>
       <w:r>
+        <w:rPr>
+          <w:sz w:val="26"/>
+          <w:szCs w:val="26"/>
+        </w:rPr>
         <w:tab/>
         <w:t xml:space="preserve">Cốt truyện: </w:t>
       </w:r>
@@ -777,25 +878,7 @@
           <w:szCs w:val="26"/>
           <w:shd w:val="clear" w:color="auto" w:fill="FFFFFF"/>
         </w:rPr>
-        <w:t>Trò chơi mở đầu cho cuộc đấu tranh không khoan nhượng giữa gia tộc Belmont và bá tước Dracula - con ma cà rồng đầu tiên và hùng mạnh nhất! Sau mỗi lần tưởng như đã bị tiêu diệt, Dracula lại trỗi dậy, và một Belmont trẻ lại tiếp tục sứ mệnh của gia đình với chiếc roi Vampire Killer.</w:t>
-      </w:r>
-      <w:r>
-        <w:rPr>
-          <w:color w:val="222222"/>
-          <w:sz w:val="26"/>
-          <w:szCs w:val="26"/>
-          <w:shd w:val="clear" w:color="auto" w:fill="FFFFFF"/>
-        </w:rPr>
-        <w:t xml:space="preserve"> </w:t>
-      </w:r>
-      <w:r>
-        <w:rPr>
-          <w:color w:val="222222"/>
-          <w:sz w:val="26"/>
-          <w:szCs w:val="26"/>
-          <w:shd w:val="clear" w:color="auto" w:fill="FFFFFF"/>
-        </w:rPr>
-        <w:t>Chiếc roi này là một vũ khí được cường hóa thông qua giả kim thuật - được trao cho Leon Belmont, thành viên đầu tiên trong gia đình đã từng đụng độ với loài quỷ dữ. Trong</w:t>
+        <w:t>Trò chơi mở đầu cho cuộc đấu tranh không khoan nhượng giữa gia tộc Belmont và bá tước Dracula - con ma cà rồng đầu tiên và hùng mạnh nhất! Sau mỗi lần tưởng như đã bị tiêu diệt, Dracula lại trỗi dậy, và một Belmont trẻ lại tiếp tục sứ mệnh của gia đình với chiếc roi Vampire Killer. Chiếc roi này là một vũ khí được cường hóa thông qua giả kim thuật - được trao cho Leon Belmont, thành viên đầu tiên trong gia đình đã từng đụng độ với loài quỷ dữ. Trong</w:t>
       </w:r>
       <w:r>
         <w:rPr>
@@ -883,93 +966,108 @@
     <w:p>
       <w:pPr>
         <w:pStyle w:val="Heading1"/>
-      </w:pPr>
-      <w:r>
+        <w:rPr>
+          <w:rFonts w:ascii="Times New Roman" w:hAnsi="Times New Roman" w:cs="Times New Roman"/>
+          <w:sz w:val="26"/>
+          <w:szCs w:val="26"/>
+        </w:rPr>
+      </w:pPr>
+      <w:r>
+        <w:rPr>
+          <w:rFonts w:ascii="Times New Roman" w:hAnsi="Times New Roman" w:cs="Times New Roman"/>
+          <w:sz w:val="26"/>
+          <w:szCs w:val="26"/>
+        </w:rPr>
         <w:t>II/ Giới thiệu đồ</w:t>
       </w:r>
       <w:r>
+        <w:rPr>
+          <w:rFonts w:ascii="Times New Roman" w:hAnsi="Times New Roman" w:cs="Times New Roman"/>
+          <w:sz w:val="26"/>
+          <w:szCs w:val="26"/>
+        </w:rPr>
         <w:t xml:space="preserve"> án</w:t>
       </w:r>
     </w:p>
     <w:p>
       <w:pPr>
         <w:ind w:firstLine="720"/>
-      </w:pPr>
-      <w:r>
-        <w:rPr>
-          <w:sz w:val="26"/>
-          <w:szCs w:val="26"/>
-        </w:rPr>
-        <w:t>Phiên bản gốc của game có rất nhiều màn chơi rất hấp dẫn, tuy nhiên trong phạm vi đồ án môn học này chỉ thực hiện 2 màn chơi của game. Yêu cầu chương trình của</w:t>
-      </w:r>
-      <w:r>
-        <w:rPr>
-          <w:sz w:val="26"/>
-          <w:szCs w:val="26"/>
-        </w:rPr>
-        <w:t xml:space="preserve"> chúng ta ở đây là làm sao thiết kế được 1 chương trình game giống (hoặc gần giống) như </w:t>
-      </w:r>
-      <w:r>
-        <w:rPr>
-          <w:sz w:val="26"/>
-          <w:szCs w:val="26"/>
-        </w:rPr>
-        <w:t xml:space="preserve">các màn chơi trong game CastleVania </w:t>
-      </w:r>
-      <w:r>
-        <w:rPr>
-          <w:sz w:val="26"/>
-          <w:szCs w:val="26"/>
-        </w:rPr>
-        <w:t xml:space="preserve">trên </w:t>
-      </w:r>
-      <w:r>
-        <w:rPr>
-          <w:sz w:val="26"/>
-          <w:szCs w:val="26"/>
-        </w:rPr>
-        <w:t xml:space="preserve">trên nền tảng DirectX, </w:t>
-      </w:r>
-      <w:r>
-        <w:rPr>
-          <w:sz w:val="26"/>
-          <w:szCs w:val="26"/>
-        </w:rPr>
-        <w:t xml:space="preserve">dựa vào các phương pháp lập trình đã học. Cụ thể là sử dụng phương pháp lập trình hướng đối tượng kết hợp với </w:t>
-      </w:r>
-      <w:r>
-        <w:rPr>
-          <w:sz w:val="26"/>
-          <w:szCs w:val="26"/>
-        </w:rPr>
-        <w:t>các kĩ thuật khác như phân chia không gian sử dụng cây tứ phân (Quadtree), các kĩ thuật chuyển đổi tọa độ và sử dụng các thư viện đồ họa, thư viện âm thanh trong DirectX.</w:t>
-      </w:r>
-    </w:p>
-    <w:p/>
+        <w:rPr>
+          <w:sz w:val="26"/>
+          <w:szCs w:val="26"/>
+        </w:rPr>
+      </w:pPr>
+      <w:r>
+        <w:rPr>
+          <w:sz w:val="26"/>
+          <w:szCs w:val="26"/>
+        </w:rPr>
+        <w:t>Phiên bản gốc của game có rất nhiều màn chơi rất hấp dẫn, tuy nhiên trong phạm vi đồ án môn học này chỉ thực hiện 2 màn chơi của game. Yêu cầu chương trình của chúng ta ở đây là làm sao thiết kế được 1 chương trình game giống (hoặc gần giống) như các màn chơi trong game CastleVania trên trên nền tảng DirectX, dựa vào các phương pháp lập trình đã học. Cụ thể là sử dụng phương pháp lập trình hướng đối tượng kết hợp với các kĩ thuật khác như phân chia không gian sử dụng cây tứ phân (Quadtree), các kĩ thuật chuyển đổi tọa độ và sử dụng các thư viện đồ họa, thư viện âm thanh trong DirectX.</w:t>
+      </w:r>
+    </w:p>
+    <w:p>
+      <w:pPr>
+        <w:rPr>
+          <w:sz w:val="26"/>
+          <w:szCs w:val="26"/>
+        </w:rPr>
+      </w:pPr>
+    </w:p>
     <w:p>
       <w:pPr>
         <w:pStyle w:val="Heading1"/>
-      </w:pPr>
-      <w:r>
+        <w:rPr>
+          <w:rFonts w:ascii="Times New Roman" w:hAnsi="Times New Roman" w:cs="Times New Roman"/>
+          <w:sz w:val="26"/>
+          <w:szCs w:val="26"/>
+        </w:rPr>
+      </w:pPr>
+      <w:r>
+        <w:rPr>
+          <w:rFonts w:ascii="Times New Roman" w:hAnsi="Times New Roman" w:cs="Times New Roman"/>
+          <w:sz w:val="26"/>
+          <w:szCs w:val="26"/>
+        </w:rPr>
         <w:t>III/ Phân tích và thiết kế</w:t>
       </w:r>
     </w:p>
     <w:p>
       <w:pPr>
         <w:pStyle w:val="Heading2"/>
-      </w:pPr>
-      <w:r>
+        <w:rPr>
+          <w:rFonts w:ascii="Times New Roman" w:hAnsi="Times New Roman" w:cs="Times New Roman"/>
+        </w:rPr>
+      </w:pPr>
+      <w:r>
+        <w:rPr>
+          <w:rFonts w:ascii="Times New Roman" w:hAnsi="Times New Roman" w:cs="Times New Roman"/>
+        </w:rPr>
         <w:t>1.  Phân tích</w:t>
       </w:r>
     </w:p>
     <w:p>
       <w:pPr>
         <w:pStyle w:val="Heading3"/>
-      </w:pPr>
-      <w:r>
+        <w:rPr>
+          <w:rFonts w:ascii="Times New Roman" w:hAnsi="Times New Roman" w:cs="Times New Roman"/>
+          <w:sz w:val="26"/>
+          <w:szCs w:val="26"/>
+        </w:rPr>
+      </w:pPr>
+      <w:r>
+        <w:rPr>
+          <w:rFonts w:ascii="Times New Roman" w:hAnsi="Times New Roman" w:cs="Times New Roman"/>
+          <w:sz w:val="26"/>
+          <w:szCs w:val="26"/>
+        </w:rPr>
         <w:t>1.1. Danh sách các class sử dụ</w:t>
       </w:r>
       <w:r>
+        <w:rPr>
+          <w:rFonts w:ascii="Times New Roman" w:hAnsi="Times New Roman" w:cs="Times New Roman"/>
+          <w:sz w:val="26"/>
+          <w:szCs w:val="26"/>
+        </w:rPr>
         <w:t>ng trong game</w:t>
       </w:r>
     </w:p>
@@ -1009,8 +1107,8 @@
                 <w:b/>
                 <w:bCs/>
                 <w:color w:val="000000"/>
-                <w:sz w:val="32"/>
-                <w:szCs w:val="32"/>
+                <w:sz w:val="26"/>
+                <w:szCs w:val="26"/>
                 <w:lang w:eastAsia="vi-VN"/>
               </w:rPr>
             </w:pPr>
@@ -1019,8 +1117,8 @@
                 <w:b/>
                 <w:bCs/>
                 <w:color w:val="000000"/>
-                <w:sz w:val="32"/>
-                <w:szCs w:val="32"/>
+                <w:sz w:val="26"/>
+                <w:szCs w:val="26"/>
                 <w:lang w:eastAsia="vi-VN"/>
               </w:rPr>
               <w:t>STT</w:t>
@@ -1048,8 +1146,8 @@
                 <w:b/>
                 <w:bCs/>
                 <w:color w:val="000000"/>
-                <w:sz w:val="32"/>
-                <w:szCs w:val="32"/>
+                <w:sz w:val="26"/>
+                <w:szCs w:val="26"/>
                 <w:lang w:eastAsia="vi-VN"/>
               </w:rPr>
             </w:pPr>
@@ -1058,8 +1156,8 @@
                 <w:b/>
                 <w:bCs/>
                 <w:color w:val="000000"/>
-                <w:sz w:val="32"/>
-                <w:szCs w:val="32"/>
+                <w:sz w:val="26"/>
+                <w:szCs w:val="26"/>
                 <w:lang w:eastAsia="vi-VN"/>
               </w:rPr>
               <w:t>Tên Class</w:t>
@@ -1087,8 +1185,8 @@
                 <w:b/>
                 <w:bCs/>
                 <w:color w:val="000000"/>
-                <w:sz w:val="32"/>
-                <w:szCs w:val="32"/>
+                <w:sz w:val="26"/>
+                <w:szCs w:val="26"/>
                 <w:lang w:eastAsia="vi-VN"/>
               </w:rPr>
             </w:pPr>
@@ -1097,8 +1195,8 @@
                 <w:b/>
                 <w:bCs/>
                 <w:color w:val="000000"/>
-                <w:sz w:val="32"/>
-                <w:szCs w:val="32"/>
+                <w:sz w:val="26"/>
+                <w:szCs w:val="26"/>
                 <w:lang w:eastAsia="vi-VN"/>
               </w:rPr>
               <w:t>Chức năng</w:t>
@@ -1129,12 +1227,16 @@
               <w:jc w:val="center"/>
               <w:rPr>
                 <w:color w:val="000000"/>
-                <w:lang w:eastAsia="vi-VN"/>
-              </w:rPr>
-            </w:pPr>
-            <w:r>
-              <w:rPr>
-                <w:color w:val="000000"/>
+                <w:sz w:val="26"/>
+                <w:szCs w:val="26"/>
+                <w:lang w:eastAsia="vi-VN"/>
+              </w:rPr>
+            </w:pPr>
+            <w:r>
+              <w:rPr>
+                <w:color w:val="000000"/>
+                <w:sz w:val="26"/>
+                <w:szCs w:val="26"/>
                 <w:lang w:eastAsia="vi-VN"/>
               </w:rPr>
               <w:t>1</w:t>
@@ -1159,12 +1261,16 @@
             <w:pPr>
               <w:rPr>
                 <w:color w:val="000000"/>
-                <w:lang w:eastAsia="vi-VN"/>
-              </w:rPr>
-            </w:pPr>
-            <w:r>
-              <w:rPr>
-                <w:color w:val="000000"/>
+                <w:sz w:val="26"/>
+                <w:szCs w:val="26"/>
+                <w:lang w:eastAsia="vi-VN"/>
+              </w:rPr>
+            </w:pPr>
+            <w:r>
+              <w:rPr>
+                <w:color w:val="000000"/>
+                <w:sz w:val="26"/>
+                <w:szCs w:val="26"/>
                 <w:lang w:eastAsia="vi-VN"/>
               </w:rPr>
               <w:t>Game</w:t>
@@ -1189,12 +1295,16 @@
             <w:pPr>
               <w:rPr>
                 <w:color w:val="000000"/>
-                <w:lang w:eastAsia="vi-VN"/>
-              </w:rPr>
-            </w:pPr>
-            <w:r>
-              <w:rPr>
-                <w:color w:val="000000"/>
+                <w:sz w:val="26"/>
+                <w:szCs w:val="26"/>
+                <w:lang w:eastAsia="vi-VN"/>
+              </w:rPr>
+            </w:pPr>
+            <w:r>
+              <w:rPr>
+                <w:color w:val="000000"/>
+                <w:sz w:val="26"/>
+                <w:szCs w:val="26"/>
                 <w:lang w:eastAsia="vi-VN"/>
               </w:rPr>
               <w:t xml:space="preserve">Là lớp chứa các chuỗi sự kiện chính của game, khởi tạo màn hình, directx, keyboard, …. </w:t>
@@ -1225,12 +1335,16 @@
               <w:jc w:val="center"/>
               <w:rPr>
                 <w:color w:val="000000"/>
-                <w:lang w:eastAsia="vi-VN"/>
-              </w:rPr>
-            </w:pPr>
-            <w:r>
-              <w:rPr>
-                <w:color w:val="000000"/>
+                <w:sz w:val="26"/>
+                <w:szCs w:val="26"/>
+                <w:lang w:eastAsia="vi-VN"/>
+              </w:rPr>
+            </w:pPr>
+            <w:r>
+              <w:rPr>
+                <w:color w:val="000000"/>
+                <w:sz w:val="26"/>
+                <w:szCs w:val="26"/>
                 <w:lang w:eastAsia="vi-VN"/>
               </w:rPr>
               <w:t>2</w:t>
@@ -1255,12 +1369,16 @@
             <w:pPr>
               <w:rPr>
                 <w:color w:val="000000"/>
-                <w:lang w:eastAsia="vi-VN"/>
-              </w:rPr>
-            </w:pPr>
-            <w:r>
-              <w:rPr>
-                <w:color w:val="000000"/>
+                <w:sz w:val="26"/>
+                <w:szCs w:val="26"/>
+                <w:lang w:eastAsia="vi-VN"/>
+              </w:rPr>
+            </w:pPr>
+            <w:r>
+              <w:rPr>
+                <w:color w:val="000000"/>
+                <w:sz w:val="26"/>
+                <w:szCs w:val="26"/>
                 <w:lang w:eastAsia="vi-VN"/>
               </w:rPr>
               <w:t>SceneGame</w:t>
@@ -1285,16 +1403,31 @@
             <w:pPr>
               <w:rPr>
                 <w:color w:val="000000"/>
-                <w:lang w:eastAsia="vi-VN"/>
-              </w:rPr>
-            </w:pPr>
-            <w:r>
-              <w:rPr>
-                <w:color w:val="000000"/>
-                <w:lang w:eastAsia="vi-VN"/>
-              </w:rPr>
-              <w:t>Là lớp chứa các hàm chính khi chơi game như xử lý camera, xử lý stage và level, load game resources,..</w:t>
-            </w:r>
+                <w:sz w:val="26"/>
+                <w:szCs w:val="26"/>
+                <w:lang w:eastAsia="vi-VN"/>
+              </w:rPr>
+            </w:pPr>
+            <w:r>
+              <w:rPr>
+                <w:color w:val="000000"/>
+                <w:sz w:val="26"/>
+                <w:szCs w:val="26"/>
+                <w:lang w:eastAsia="vi-VN"/>
+              </w:rPr>
+              <w:t xml:space="preserve">Là lớp chứa các hàm chính khi chơi game như xử lý camera, xử lý stage và level, load game </w:t>
+            </w:r>
+            <w:proofErr w:type="gramStart"/>
+            <w:r>
+              <w:rPr>
+                <w:color w:val="000000"/>
+                <w:sz w:val="26"/>
+                <w:szCs w:val="26"/>
+                <w:lang w:eastAsia="vi-VN"/>
+              </w:rPr>
+              <w:t>resources,..</w:t>
+            </w:r>
+            <w:proofErr w:type="gramEnd"/>
           </w:p>
         </w:tc>
       </w:tr>
@@ -1321,12 +1454,16 @@
               <w:jc w:val="center"/>
               <w:rPr>
                 <w:color w:val="000000"/>
-                <w:lang w:eastAsia="vi-VN"/>
-              </w:rPr>
-            </w:pPr>
-            <w:r>
-              <w:rPr>
-                <w:color w:val="000000"/>
+                <w:sz w:val="26"/>
+                <w:szCs w:val="26"/>
+                <w:lang w:eastAsia="vi-VN"/>
+              </w:rPr>
+            </w:pPr>
+            <w:r>
+              <w:rPr>
+                <w:color w:val="000000"/>
+                <w:sz w:val="26"/>
+                <w:szCs w:val="26"/>
                 <w:lang w:eastAsia="vi-VN"/>
               </w:rPr>
               <w:t>3</w:t>
@@ -1351,12 +1488,16 @@
             <w:pPr>
               <w:rPr>
                 <w:color w:val="000000"/>
-                <w:lang w:eastAsia="vi-VN"/>
-              </w:rPr>
-            </w:pPr>
-            <w:r>
-              <w:rPr>
-                <w:color w:val="000000"/>
+                <w:sz w:val="26"/>
+                <w:szCs w:val="26"/>
+                <w:lang w:eastAsia="vi-VN"/>
+              </w:rPr>
+            </w:pPr>
+            <w:r>
+              <w:rPr>
+                <w:color w:val="000000"/>
+                <w:sz w:val="26"/>
+                <w:szCs w:val="26"/>
                 <w:lang w:eastAsia="vi-VN"/>
               </w:rPr>
               <w:t>SceneMenu</w:t>
@@ -1381,12 +1522,16 @@
             <w:pPr>
               <w:rPr>
                 <w:color w:val="000000"/>
-                <w:lang w:eastAsia="vi-VN"/>
-              </w:rPr>
-            </w:pPr>
-            <w:r>
-              <w:rPr>
-                <w:color w:val="000000"/>
+                <w:sz w:val="26"/>
+                <w:szCs w:val="26"/>
+                <w:lang w:eastAsia="vi-VN"/>
+              </w:rPr>
+            </w:pPr>
+            <w:r>
+              <w:rPr>
+                <w:color w:val="000000"/>
+                <w:sz w:val="26"/>
+                <w:szCs w:val="26"/>
                 <w:lang w:eastAsia="vi-VN"/>
               </w:rPr>
               <w:t>Là lớp chứa các hàm để tạo và xử lý menu chính của game.</w:t>
@@ -1417,12 +1562,16 @@
               <w:jc w:val="center"/>
               <w:rPr>
                 <w:color w:val="000000"/>
-                <w:lang w:eastAsia="vi-VN"/>
-              </w:rPr>
-            </w:pPr>
-            <w:r>
-              <w:rPr>
-                <w:color w:val="000000"/>
+                <w:sz w:val="26"/>
+                <w:szCs w:val="26"/>
+                <w:lang w:eastAsia="vi-VN"/>
+              </w:rPr>
+            </w:pPr>
+            <w:r>
+              <w:rPr>
+                <w:color w:val="000000"/>
+                <w:sz w:val="26"/>
+                <w:szCs w:val="26"/>
                 <w:lang w:eastAsia="vi-VN"/>
               </w:rPr>
               <w:t>4</w:t>
@@ -1447,12 +1596,16 @@
             <w:pPr>
               <w:rPr>
                 <w:color w:val="000000"/>
-                <w:lang w:eastAsia="vi-VN"/>
-              </w:rPr>
-            </w:pPr>
-            <w:r>
-              <w:rPr>
-                <w:color w:val="000000"/>
+                <w:sz w:val="26"/>
+                <w:szCs w:val="26"/>
+                <w:lang w:eastAsia="vi-VN"/>
+              </w:rPr>
+            </w:pPr>
+            <w:r>
+              <w:rPr>
+                <w:color w:val="000000"/>
+                <w:sz w:val="26"/>
+                <w:szCs w:val="26"/>
                 <w:lang w:eastAsia="vi-VN"/>
               </w:rPr>
               <w:t>SceneMain</w:t>
@@ -1477,12 +1630,16 @@
             <w:pPr>
               <w:rPr>
                 <w:color w:val="000000"/>
-                <w:lang w:eastAsia="vi-VN"/>
-              </w:rPr>
-            </w:pPr>
-            <w:r>
-              <w:rPr>
-                <w:color w:val="000000"/>
+                <w:sz w:val="26"/>
+                <w:szCs w:val="26"/>
+                <w:lang w:eastAsia="vi-VN"/>
+              </w:rPr>
+            </w:pPr>
+            <w:r>
+              <w:rPr>
+                <w:color w:val="000000"/>
+                <w:sz w:val="26"/>
+                <w:szCs w:val="26"/>
                 <w:lang w:eastAsia="vi-VN"/>
               </w:rPr>
               <w:t>Là lớp render menu và các scene của game.</w:t>
@@ -1513,12 +1670,16 @@
               <w:jc w:val="center"/>
               <w:rPr>
                 <w:color w:val="000000"/>
-                <w:lang w:eastAsia="vi-VN"/>
-              </w:rPr>
-            </w:pPr>
-            <w:r>
-              <w:rPr>
-                <w:color w:val="000000"/>
+                <w:sz w:val="26"/>
+                <w:szCs w:val="26"/>
+                <w:lang w:eastAsia="vi-VN"/>
+              </w:rPr>
+            </w:pPr>
+            <w:r>
+              <w:rPr>
+                <w:color w:val="000000"/>
+                <w:sz w:val="26"/>
+                <w:szCs w:val="26"/>
                 <w:lang w:eastAsia="vi-VN"/>
               </w:rPr>
               <w:t>5</w:t>
@@ -1543,12 +1704,16 @@
             <w:pPr>
               <w:rPr>
                 <w:color w:val="000000"/>
-                <w:lang w:eastAsia="vi-VN"/>
-              </w:rPr>
-            </w:pPr>
-            <w:r>
-              <w:rPr>
-                <w:color w:val="000000"/>
+                <w:sz w:val="26"/>
+                <w:szCs w:val="26"/>
+                <w:lang w:eastAsia="vi-VN"/>
+              </w:rPr>
+            </w:pPr>
+            <w:r>
+              <w:rPr>
+                <w:color w:val="000000"/>
+                <w:sz w:val="26"/>
+                <w:szCs w:val="26"/>
                 <w:lang w:eastAsia="vi-VN"/>
               </w:rPr>
               <w:t>GameScore</w:t>
@@ -1573,15 +1738,29 @@
             <w:pPr>
               <w:rPr>
                 <w:color w:val="000000"/>
-                <w:lang w:eastAsia="vi-VN"/>
-              </w:rPr>
-            </w:pPr>
-            <w:r>
-              <w:rPr>
-                <w:color w:val="000000"/>
-                <w:lang w:eastAsia="vi-VN"/>
-              </w:rPr>
-              <w:t>Là lớp có chức năng tạo và xửa lý bảng điểm trong game chứa các thông tin như HP, điểm, loại vũ khí, item, thời gian…</w:t>
+                <w:sz w:val="26"/>
+                <w:szCs w:val="26"/>
+                <w:lang w:eastAsia="vi-VN"/>
+              </w:rPr>
+            </w:pPr>
+            <w:r>
+              <w:rPr>
+                <w:color w:val="000000"/>
+                <w:sz w:val="26"/>
+                <w:szCs w:val="26"/>
+                <w:lang w:eastAsia="vi-VN"/>
+              </w:rPr>
+              <w:t xml:space="preserve">Là lớp có chức năng tạo và xửa lý bảng điểm trong game </w:t>
+            </w:r>
+            <w:r>
+              <w:rPr>
+                <w:color w:val="000000"/>
+                <w:sz w:val="26"/>
+                <w:szCs w:val="26"/>
+                <w:lang w:eastAsia="vi-VN"/>
+              </w:rPr>
+              <w:lastRenderedPageBreak/>
+              <w:t>chứa các thông tin như HP, điểm, loại vũ khí, item, thời gian…</w:t>
             </w:r>
           </w:p>
         </w:tc>
@@ -1609,12 +1788,16 @@
               <w:jc w:val="center"/>
               <w:rPr>
                 <w:color w:val="000000"/>
-                <w:lang w:eastAsia="vi-VN"/>
-              </w:rPr>
-            </w:pPr>
-            <w:r>
-              <w:rPr>
-                <w:color w:val="000000"/>
+                <w:sz w:val="26"/>
+                <w:szCs w:val="26"/>
+                <w:lang w:eastAsia="vi-VN"/>
+              </w:rPr>
+            </w:pPr>
+            <w:r>
+              <w:rPr>
+                <w:color w:val="000000"/>
+                <w:sz w:val="26"/>
+                <w:szCs w:val="26"/>
                 <w:lang w:eastAsia="vi-VN"/>
               </w:rPr>
               <w:lastRenderedPageBreak/>
@@ -1640,12 +1823,16 @@
             <w:pPr>
               <w:rPr>
                 <w:color w:val="000000"/>
-                <w:lang w:eastAsia="vi-VN"/>
-              </w:rPr>
-            </w:pPr>
-            <w:r>
-              <w:rPr>
-                <w:color w:val="000000"/>
+                <w:sz w:val="26"/>
+                <w:szCs w:val="26"/>
+                <w:lang w:eastAsia="vi-VN"/>
+              </w:rPr>
+            </w:pPr>
+            <w:r>
+              <w:rPr>
+                <w:color w:val="000000"/>
+                <w:sz w:val="26"/>
+                <w:szCs w:val="26"/>
                 <w:lang w:eastAsia="vi-VN"/>
               </w:rPr>
               <w:t>Qbackground</w:t>
@@ -1671,12 +1858,16 @@
             <w:pPr>
               <w:rPr>
                 <w:color w:val="000000"/>
-                <w:lang w:eastAsia="vi-VN"/>
-              </w:rPr>
-            </w:pPr>
-            <w:r>
-              <w:rPr>
-                <w:color w:val="000000"/>
+                <w:sz w:val="26"/>
+                <w:szCs w:val="26"/>
+                <w:lang w:eastAsia="vi-VN"/>
+              </w:rPr>
+            </w:pPr>
+            <w:r>
+              <w:rPr>
+                <w:color w:val="000000"/>
+                <w:sz w:val="26"/>
+                <w:szCs w:val="26"/>
                 <w:lang w:eastAsia="vi-VN"/>
               </w:rPr>
               <w:t>Có chức năng load tilemap từ file text trước đó đã tạo để tạo background gameplay, load file Object chứa thong tin các object game và file quadtree chứ vị trí các object/node để vẽ lên màn hình một cách tối ưu.</w:t>
@@ -1707,12 +1898,16 @@
               <w:jc w:val="center"/>
               <w:rPr>
                 <w:color w:val="000000"/>
-                <w:lang w:eastAsia="vi-VN"/>
-              </w:rPr>
-            </w:pPr>
-            <w:r>
-              <w:rPr>
-                <w:color w:val="000000"/>
+                <w:sz w:val="26"/>
+                <w:szCs w:val="26"/>
+                <w:lang w:eastAsia="vi-VN"/>
+              </w:rPr>
+            </w:pPr>
+            <w:r>
+              <w:rPr>
+                <w:color w:val="000000"/>
+                <w:sz w:val="26"/>
+                <w:szCs w:val="26"/>
                 <w:lang w:eastAsia="vi-VN"/>
               </w:rPr>
               <w:t>7</w:t>
@@ -1737,12 +1932,16 @@
             <w:pPr>
               <w:rPr>
                 <w:color w:val="000000"/>
-                <w:lang w:eastAsia="vi-VN"/>
-              </w:rPr>
-            </w:pPr>
-            <w:r>
-              <w:rPr>
-                <w:color w:val="000000"/>
+                <w:sz w:val="26"/>
+                <w:szCs w:val="26"/>
+                <w:lang w:eastAsia="vi-VN"/>
+              </w:rPr>
+            </w:pPr>
+            <w:r>
+              <w:rPr>
+                <w:color w:val="000000"/>
+                <w:sz w:val="26"/>
+                <w:szCs w:val="26"/>
                 <w:lang w:eastAsia="vi-VN"/>
               </w:rPr>
               <w:t>Qnode</w:t>
@@ -1766,6 +1965,8 @@
             <w:pPr>
               <w:rPr>
                 <w:color w:val="000000"/>
+                <w:sz w:val="26"/>
+                <w:szCs w:val="26"/>
                 <w:lang w:eastAsia="vi-VN"/>
               </w:rPr>
             </w:pPr>
@@ -1795,12 +1996,16 @@
               <w:jc w:val="center"/>
               <w:rPr>
                 <w:color w:val="000000"/>
-                <w:lang w:eastAsia="vi-VN"/>
-              </w:rPr>
-            </w:pPr>
-            <w:r>
-              <w:rPr>
-                <w:color w:val="000000"/>
+                <w:sz w:val="26"/>
+                <w:szCs w:val="26"/>
+                <w:lang w:eastAsia="vi-VN"/>
+              </w:rPr>
+            </w:pPr>
+            <w:r>
+              <w:rPr>
+                <w:color w:val="000000"/>
+                <w:sz w:val="26"/>
+                <w:szCs w:val="26"/>
                 <w:lang w:eastAsia="vi-VN"/>
               </w:rPr>
               <w:t>8</w:t>
@@ -1825,12 +2030,16 @@
             <w:pPr>
               <w:rPr>
                 <w:color w:val="000000"/>
-                <w:lang w:eastAsia="vi-VN"/>
-              </w:rPr>
-            </w:pPr>
-            <w:r>
-              <w:rPr>
-                <w:color w:val="000000"/>
+                <w:sz w:val="26"/>
+                <w:szCs w:val="26"/>
+                <w:lang w:eastAsia="vi-VN"/>
+              </w:rPr>
+            </w:pPr>
+            <w:r>
+              <w:rPr>
+                <w:color w:val="000000"/>
+                <w:sz w:val="26"/>
+                <w:szCs w:val="26"/>
                 <w:lang w:eastAsia="vi-VN"/>
               </w:rPr>
               <w:t>Tile</w:t>
@@ -1854,6 +2063,8 @@
             <w:pPr>
               <w:rPr>
                 <w:color w:val="000000"/>
+                <w:sz w:val="26"/>
+                <w:szCs w:val="26"/>
                 <w:lang w:eastAsia="vi-VN"/>
               </w:rPr>
             </w:pPr>
@@ -1883,12 +2094,16 @@
               <w:jc w:val="center"/>
               <w:rPr>
                 <w:color w:val="000000"/>
-                <w:lang w:eastAsia="vi-VN"/>
-              </w:rPr>
-            </w:pPr>
-            <w:r>
-              <w:rPr>
-                <w:color w:val="000000"/>
+                <w:sz w:val="26"/>
+                <w:szCs w:val="26"/>
+                <w:lang w:eastAsia="vi-VN"/>
+              </w:rPr>
+            </w:pPr>
+            <w:r>
+              <w:rPr>
+                <w:color w:val="000000"/>
+                <w:sz w:val="26"/>
+                <w:szCs w:val="26"/>
                 <w:lang w:eastAsia="vi-VN"/>
               </w:rPr>
               <w:t>9</w:t>
@@ -1913,12 +2128,16 @@
             <w:pPr>
               <w:rPr>
                 <w:color w:val="000000"/>
-                <w:lang w:eastAsia="vi-VN"/>
-              </w:rPr>
-            </w:pPr>
-            <w:r>
-              <w:rPr>
-                <w:color w:val="000000"/>
+                <w:sz w:val="26"/>
+                <w:szCs w:val="26"/>
+                <w:lang w:eastAsia="vi-VN"/>
+              </w:rPr>
+            </w:pPr>
+            <w:r>
+              <w:rPr>
+                <w:color w:val="000000"/>
+                <w:sz w:val="26"/>
+                <w:szCs w:val="26"/>
                 <w:lang w:eastAsia="vi-VN"/>
               </w:rPr>
               <w:t>Camera</w:t>
@@ -1943,12 +2162,16 @@
             <w:pPr>
               <w:rPr>
                 <w:color w:val="000000"/>
-                <w:lang w:eastAsia="vi-VN"/>
-              </w:rPr>
-            </w:pPr>
-            <w:r>
-              <w:rPr>
-                <w:color w:val="000000"/>
+                <w:sz w:val="26"/>
+                <w:szCs w:val="26"/>
+                <w:lang w:eastAsia="vi-VN"/>
+              </w:rPr>
+            </w:pPr>
+            <w:r>
+              <w:rPr>
+                <w:color w:val="000000"/>
+                <w:sz w:val="26"/>
+                <w:szCs w:val="26"/>
                 <w:lang w:eastAsia="vi-VN"/>
               </w:rPr>
               <w:t>Là lớp định nghĩa camera chính của game, tạo viewport, chuyển đổi toạ độ thế giới thực.</w:t>
@@ -1979,12 +2202,16 @@
               <w:jc w:val="center"/>
               <w:rPr>
                 <w:color w:val="000000"/>
-                <w:lang w:eastAsia="vi-VN"/>
-              </w:rPr>
-            </w:pPr>
-            <w:r>
-              <w:rPr>
-                <w:color w:val="000000"/>
+                <w:sz w:val="26"/>
+                <w:szCs w:val="26"/>
+                <w:lang w:eastAsia="vi-VN"/>
+              </w:rPr>
+            </w:pPr>
+            <w:r>
+              <w:rPr>
+                <w:color w:val="000000"/>
+                <w:sz w:val="26"/>
+                <w:szCs w:val="26"/>
                 <w:lang w:eastAsia="vi-VN"/>
               </w:rPr>
               <w:t>10</w:t>
@@ -2009,12 +2236,16 @@
             <w:pPr>
               <w:rPr>
                 <w:color w:val="000000"/>
-                <w:lang w:eastAsia="vi-VN"/>
-              </w:rPr>
-            </w:pPr>
-            <w:r>
-              <w:rPr>
-                <w:color w:val="000000"/>
+                <w:sz w:val="26"/>
+                <w:szCs w:val="26"/>
+                <w:lang w:eastAsia="vi-VN"/>
+              </w:rPr>
+            </w:pPr>
+            <w:r>
+              <w:rPr>
+                <w:color w:val="000000"/>
+                <w:sz w:val="26"/>
+                <w:szCs w:val="26"/>
                 <w:lang w:eastAsia="vi-VN"/>
               </w:rPr>
               <w:t>Caudio</w:t>
@@ -2040,12 +2271,16 @@
             <w:pPr>
               <w:rPr>
                 <w:color w:val="000000"/>
-                <w:lang w:eastAsia="vi-VN"/>
-              </w:rPr>
-            </w:pPr>
-            <w:r>
-              <w:rPr>
-                <w:color w:val="000000"/>
+                <w:sz w:val="26"/>
+                <w:szCs w:val="26"/>
+                <w:lang w:eastAsia="vi-VN"/>
+              </w:rPr>
+            </w:pPr>
+            <w:r>
+              <w:rPr>
+                <w:color w:val="000000"/>
+                <w:sz w:val="26"/>
+                <w:szCs w:val="26"/>
                 <w:lang w:eastAsia="vi-VN"/>
               </w:rPr>
               <w:t>Là lớp định nghĩa khởi tạo thiết bị và xửa lý âm thanh.</w:t>
@@ -2076,12 +2311,16 @@
               <w:jc w:val="center"/>
               <w:rPr>
                 <w:color w:val="000000"/>
-                <w:lang w:eastAsia="vi-VN"/>
-              </w:rPr>
-            </w:pPr>
-            <w:r>
-              <w:rPr>
-                <w:color w:val="000000"/>
+                <w:sz w:val="26"/>
+                <w:szCs w:val="26"/>
+                <w:lang w:eastAsia="vi-VN"/>
+              </w:rPr>
+            </w:pPr>
+            <w:r>
+              <w:rPr>
+                <w:color w:val="000000"/>
+                <w:sz w:val="26"/>
+                <w:szCs w:val="26"/>
                 <w:lang w:eastAsia="vi-VN"/>
               </w:rPr>
               <w:t>11</w:t>
@@ -2106,12 +2345,16 @@
             <w:pPr>
               <w:rPr>
                 <w:color w:val="000000"/>
-                <w:lang w:eastAsia="vi-VN"/>
-              </w:rPr>
-            </w:pPr>
-            <w:r>
-              <w:rPr>
-                <w:color w:val="000000"/>
+                <w:sz w:val="26"/>
+                <w:szCs w:val="26"/>
+                <w:lang w:eastAsia="vi-VN"/>
+              </w:rPr>
+            </w:pPr>
+            <w:r>
+              <w:rPr>
+                <w:color w:val="000000"/>
+                <w:sz w:val="26"/>
+                <w:szCs w:val="26"/>
                 <w:lang w:eastAsia="vi-VN"/>
               </w:rPr>
               <w:t>dsutil</w:t>
@@ -2135,6 +2378,8 @@
             <w:pPr>
               <w:rPr>
                 <w:color w:val="000000"/>
+                <w:sz w:val="26"/>
+                <w:szCs w:val="26"/>
                 <w:lang w:eastAsia="vi-VN"/>
               </w:rPr>
             </w:pPr>
@@ -2164,12 +2409,16 @@
               <w:jc w:val="center"/>
               <w:rPr>
                 <w:color w:val="000000"/>
-                <w:lang w:eastAsia="vi-VN"/>
-              </w:rPr>
-            </w:pPr>
-            <w:r>
-              <w:rPr>
-                <w:color w:val="000000"/>
+                <w:sz w:val="26"/>
+                <w:szCs w:val="26"/>
+                <w:lang w:eastAsia="vi-VN"/>
+              </w:rPr>
+            </w:pPr>
+            <w:r>
+              <w:rPr>
+                <w:color w:val="000000"/>
+                <w:sz w:val="26"/>
+                <w:szCs w:val="26"/>
                 <w:lang w:eastAsia="vi-VN"/>
               </w:rPr>
               <w:t>12</w:t>
@@ -2194,12 +2443,16 @@
             <w:pPr>
               <w:rPr>
                 <w:color w:val="000000"/>
-                <w:lang w:eastAsia="vi-VN"/>
-              </w:rPr>
-            </w:pPr>
-            <w:r>
-              <w:rPr>
-                <w:color w:val="000000"/>
+                <w:sz w:val="26"/>
+                <w:szCs w:val="26"/>
+                <w:lang w:eastAsia="vi-VN"/>
+              </w:rPr>
+            </w:pPr>
+            <w:r>
+              <w:rPr>
+                <w:color w:val="000000"/>
+                <w:sz w:val="26"/>
+                <w:szCs w:val="26"/>
                 <w:lang w:eastAsia="vi-VN"/>
               </w:rPr>
               <w:t>dxutil</w:t>
@@ -2223,6 +2476,8 @@
             <w:pPr>
               <w:rPr>
                 <w:color w:val="000000"/>
+                <w:sz w:val="26"/>
+                <w:szCs w:val="26"/>
                 <w:lang w:eastAsia="vi-VN"/>
               </w:rPr>
             </w:pPr>
@@ -2252,12 +2507,16 @@
               <w:jc w:val="center"/>
               <w:rPr>
                 <w:color w:val="000000"/>
-                <w:lang w:eastAsia="vi-VN"/>
-              </w:rPr>
-            </w:pPr>
-            <w:r>
-              <w:rPr>
-                <w:color w:val="000000"/>
+                <w:sz w:val="26"/>
+                <w:szCs w:val="26"/>
+                <w:lang w:eastAsia="vi-VN"/>
+              </w:rPr>
+            </w:pPr>
+            <w:r>
+              <w:rPr>
+                <w:color w:val="000000"/>
+                <w:sz w:val="26"/>
+                <w:szCs w:val="26"/>
                 <w:lang w:eastAsia="vi-VN"/>
               </w:rPr>
               <w:t>13</w:t>
@@ -2282,12 +2541,16 @@
             <w:pPr>
               <w:rPr>
                 <w:color w:val="000000"/>
-                <w:lang w:eastAsia="vi-VN"/>
-              </w:rPr>
-            </w:pPr>
-            <w:r>
-              <w:rPr>
-                <w:color w:val="000000"/>
+                <w:sz w:val="26"/>
+                <w:szCs w:val="26"/>
+                <w:lang w:eastAsia="vi-VN"/>
+              </w:rPr>
+            </w:pPr>
+            <w:r>
+              <w:rPr>
+                <w:color w:val="000000"/>
+                <w:sz w:val="26"/>
+                <w:szCs w:val="26"/>
                 <w:lang w:eastAsia="vi-VN"/>
               </w:rPr>
               <w:t>Ctext</w:t>
@@ -2312,12 +2575,16 @@
             <w:pPr>
               <w:rPr>
                 <w:color w:val="000000"/>
-                <w:lang w:eastAsia="vi-VN"/>
-              </w:rPr>
-            </w:pPr>
-            <w:r>
-              <w:rPr>
-                <w:color w:val="000000"/>
+                <w:sz w:val="26"/>
+                <w:szCs w:val="26"/>
+                <w:lang w:eastAsia="vi-VN"/>
+              </w:rPr>
+            </w:pPr>
+            <w:r>
+              <w:rPr>
+                <w:color w:val="000000"/>
+                <w:sz w:val="26"/>
+                <w:szCs w:val="26"/>
                 <w:lang w:eastAsia="vi-VN"/>
               </w:rPr>
               <w:t>Là lớp định và khởi tạo Font trong game.</w:t>
@@ -2348,12 +2615,16 @@
               <w:jc w:val="center"/>
               <w:rPr>
                 <w:color w:val="000000"/>
-                <w:lang w:eastAsia="vi-VN"/>
-              </w:rPr>
-            </w:pPr>
-            <w:r>
-              <w:rPr>
-                <w:color w:val="000000"/>
+                <w:sz w:val="26"/>
+                <w:szCs w:val="26"/>
+                <w:lang w:eastAsia="vi-VN"/>
+              </w:rPr>
+            </w:pPr>
+            <w:r>
+              <w:rPr>
+                <w:color w:val="000000"/>
+                <w:sz w:val="26"/>
+                <w:szCs w:val="26"/>
                 <w:lang w:eastAsia="vi-VN"/>
               </w:rPr>
               <w:t>14</w:t>
@@ -2378,12 +2649,16 @@
             <w:pPr>
               <w:rPr>
                 <w:color w:val="000000"/>
-                <w:lang w:eastAsia="vi-VN"/>
-              </w:rPr>
-            </w:pPr>
-            <w:r>
-              <w:rPr>
-                <w:color w:val="000000"/>
+                <w:sz w:val="26"/>
+                <w:szCs w:val="26"/>
+                <w:lang w:eastAsia="vi-VN"/>
+              </w:rPr>
+            </w:pPr>
+            <w:r>
+              <w:rPr>
+                <w:color w:val="000000"/>
+                <w:sz w:val="26"/>
+                <w:szCs w:val="26"/>
                 <w:lang w:eastAsia="vi-VN"/>
               </w:rPr>
               <w:t>Csprite</w:t>
@@ -2408,12 +2683,16 @@
             <w:pPr>
               <w:rPr>
                 <w:color w:val="000000"/>
-                <w:lang w:eastAsia="vi-VN"/>
-              </w:rPr>
-            </w:pPr>
-            <w:r>
-              <w:rPr>
-                <w:color w:val="000000"/>
+                <w:sz w:val="26"/>
+                <w:szCs w:val="26"/>
+                <w:lang w:eastAsia="vi-VN"/>
+              </w:rPr>
+            </w:pPr>
+            <w:r>
+              <w:rPr>
+                <w:color w:val="000000"/>
+                <w:sz w:val="26"/>
+                <w:szCs w:val="26"/>
                 <w:lang w:eastAsia="vi-VN"/>
               </w:rPr>
               <w:t>Lớp xỷ lý các sprite trong game</w:t>
@@ -2444,12 +2723,16 @@
               <w:jc w:val="center"/>
               <w:rPr>
                 <w:color w:val="000000"/>
-                <w:lang w:eastAsia="vi-VN"/>
-              </w:rPr>
-            </w:pPr>
-            <w:r>
-              <w:rPr>
-                <w:color w:val="000000"/>
+                <w:sz w:val="26"/>
+                <w:szCs w:val="26"/>
+                <w:lang w:eastAsia="vi-VN"/>
+              </w:rPr>
+            </w:pPr>
+            <w:r>
+              <w:rPr>
+                <w:color w:val="000000"/>
+                <w:sz w:val="26"/>
+                <w:szCs w:val="26"/>
                 <w:lang w:eastAsia="vi-VN"/>
               </w:rPr>
               <w:t>15</w:t>
@@ -2474,12 +2757,16 @@
             <w:pPr>
               <w:rPr>
                 <w:color w:val="000000"/>
-                <w:lang w:eastAsia="vi-VN"/>
-              </w:rPr>
-            </w:pPr>
-            <w:r>
-              <w:rPr>
-                <w:color w:val="000000"/>
+                <w:sz w:val="26"/>
+                <w:szCs w:val="26"/>
+                <w:lang w:eastAsia="vi-VN"/>
+              </w:rPr>
+            </w:pPr>
+            <w:r>
+              <w:rPr>
+                <w:color w:val="000000"/>
+                <w:sz w:val="26"/>
+                <w:szCs w:val="26"/>
                 <w:lang w:eastAsia="vi-VN"/>
               </w:rPr>
               <w:t>Ctextture</w:t>
@@ -2504,12 +2791,16 @@
             <w:pPr>
               <w:rPr>
                 <w:color w:val="000000"/>
-                <w:lang w:eastAsia="vi-VN"/>
-              </w:rPr>
-            </w:pPr>
-            <w:r>
-              <w:rPr>
-                <w:color w:val="000000"/>
+                <w:sz w:val="26"/>
+                <w:szCs w:val="26"/>
+                <w:lang w:eastAsia="vi-VN"/>
+              </w:rPr>
+            </w:pPr>
+            <w:r>
+              <w:rPr>
+                <w:color w:val="000000"/>
+                <w:sz w:val="26"/>
+                <w:szCs w:val="26"/>
                 <w:lang w:eastAsia="vi-VN"/>
               </w:rPr>
               <w:t>Lớp xử lý các hình ảnh tạo nên các sprite.</w:t>
@@ -2540,12 +2831,16 @@
               <w:jc w:val="center"/>
               <w:rPr>
                 <w:color w:val="000000"/>
-                <w:lang w:eastAsia="vi-VN"/>
-              </w:rPr>
-            </w:pPr>
-            <w:r>
-              <w:rPr>
-                <w:color w:val="000000"/>
+                <w:sz w:val="26"/>
+                <w:szCs w:val="26"/>
+                <w:lang w:eastAsia="vi-VN"/>
+              </w:rPr>
+            </w:pPr>
+            <w:r>
+              <w:rPr>
+                <w:color w:val="000000"/>
+                <w:sz w:val="26"/>
+                <w:szCs w:val="26"/>
                 <w:lang w:eastAsia="vi-VN"/>
               </w:rPr>
               <w:t>16</w:t>
@@ -2570,12 +2865,16 @@
             <w:pPr>
               <w:rPr>
                 <w:color w:val="000000"/>
-                <w:lang w:eastAsia="vi-VN"/>
-              </w:rPr>
-            </w:pPr>
-            <w:r>
-              <w:rPr>
-                <w:color w:val="000000"/>
+                <w:sz w:val="26"/>
+                <w:szCs w:val="26"/>
+                <w:lang w:eastAsia="vi-VN"/>
+              </w:rPr>
+            </w:pPr>
+            <w:r>
+              <w:rPr>
+                <w:color w:val="000000"/>
+                <w:sz w:val="26"/>
+                <w:szCs w:val="26"/>
                 <w:lang w:eastAsia="vi-VN"/>
               </w:rPr>
               <w:t>SweptAABB</w:t>
@@ -2600,12 +2899,16 @@
             <w:pPr>
               <w:rPr>
                 <w:color w:val="000000"/>
-                <w:lang w:eastAsia="vi-VN"/>
-              </w:rPr>
-            </w:pPr>
-            <w:r>
-              <w:rPr>
-                <w:color w:val="000000"/>
+                <w:sz w:val="26"/>
+                <w:szCs w:val="26"/>
+                <w:lang w:eastAsia="vi-VN"/>
+              </w:rPr>
+            </w:pPr>
+            <w:r>
+              <w:rPr>
+                <w:color w:val="000000"/>
+                <w:sz w:val="26"/>
+                <w:szCs w:val="26"/>
                 <w:lang w:eastAsia="vi-VN"/>
               </w:rPr>
               <w:t>Chứa hàm xét va chạm trong game.</w:t>
@@ -2636,12 +2939,16 @@
               <w:jc w:val="center"/>
               <w:rPr>
                 <w:color w:val="000000"/>
-                <w:lang w:eastAsia="vi-VN"/>
-              </w:rPr>
-            </w:pPr>
-            <w:r>
-              <w:rPr>
-                <w:color w:val="000000"/>
+                <w:sz w:val="26"/>
+                <w:szCs w:val="26"/>
+                <w:lang w:eastAsia="vi-VN"/>
+              </w:rPr>
+            </w:pPr>
+            <w:r>
+              <w:rPr>
+                <w:color w:val="000000"/>
+                <w:sz w:val="26"/>
+                <w:szCs w:val="26"/>
                 <w:lang w:eastAsia="vi-VN"/>
               </w:rPr>
               <w:t>17</w:t>
@@ -2666,12 +2973,16 @@
             <w:pPr>
               <w:rPr>
                 <w:color w:val="000000"/>
-                <w:lang w:eastAsia="vi-VN"/>
-              </w:rPr>
-            </w:pPr>
-            <w:r>
-              <w:rPr>
-                <w:color w:val="000000"/>
+                <w:sz w:val="26"/>
+                <w:szCs w:val="26"/>
+                <w:lang w:eastAsia="vi-VN"/>
+              </w:rPr>
+            </w:pPr>
+            <w:r>
+              <w:rPr>
+                <w:color w:val="000000"/>
+                <w:sz w:val="26"/>
+                <w:szCs w:val="26"/>
                 <w:lang w:eastAsia="vi-VN"/>
               </w:rPr>
               <w:t>QGameObject</w:t>
@@ -2696,12 +3007,16 @@
             <w:pPr>
               <w:rPr>
                 <w:color w:val="000000"/>
-                <w:lang w:eastAsia="vi-VN"/>
-              </w:rPr>
-            </w:pPr>
-            <w:r>
-              <w:rPr>
-                <w:color w:val="000000"/>
+                <w:sz w:val="26"/>
+                <w:szCs w:val="26"/>
+                <w:lang w:eastAsia="vi-VN"/>
+              </w:rPr>
+            </w:pPr>
+            <w:r>
+              <w:rPr>
+                <w:color w:val="000000"/>
+                <w:sz w:val="26"/>
+                <w:szCs w:val="26"/>
                 <w:lang w:eastAsia="vi-VN"/>
               </w:rPr>
               <w:t>Lớp có chức năng đọc file Object từ file map và khởi tạo theo đúng từng object ==&gt; list object game, và list object trong viewport.</w:t>
@@ -2732,12 +3047,16 @@
               <w:jc w:val="center"/>
               <w:rPr>
                 <w:color w:val="000000"/>
-                <w:lang w:eastAsia="vi-VN"/>
-              </w:rPr>
-            </w:pPr>
-            <w:r>
-              <w:rPr>
-                <w:color w:val="000000"/>
+                <w:sz w:val="26"/>
+                <w:szCs w:val="26"/>
+                <w:lang w:eastAsia="vi-VN"/>
+              </w:rPr>
+            </w:pPr>
+            <w:r>
+              <w:rPr>
+                <w:color w:val="000000"/>
+                <w:sz w:val="26"/>
+                <w:szCs w:val="26"/>
                 <w:lang w:eastAsia="vi-VN"/>
               </w:rPr>
               <w:t>18</w:t>
@@ -2762,12 +3081,16 @@
             <w:pPr>
               <w:rPr>
                 <w:color w:val="000000"/>
-                <w:lang w:eastAsia="vi-VN"/>
-              </w:rPr>
-            </w:pPr>
-            <w:r>
-              <w:rPr>
-                <w:color w:val="000000"/>
+                <w:sz w:val="26"/>
+                <w:szCs w:val="26"/>
+                <w:lang w:eastAsia="vi-VN"/>
+              </w:rPr>
+            </w:pPr>
+            <w:r>
+              <w:rPr>
+                <w:color w:val="000000"/>
+                <w:sz w:val="26"/>
+                <w:szCs w:val="26"/>
                 <w:lang w:eastAsia="vi-VN"/>
               </w:rPr>
               <w:t>GameObject</w:t>
@@ -2792,12 +3115,16 @@
             <w:pPr>
               <w:rPr>
                 <w:color w:val="000000"/>
-                <w:lang w:eastAsia="vi-VN"/>
-              </w:rPr>
-            </w:pPr>
-            <w:r>
-              <w:rPr>
-                <w:color w:val="000000"/>
+                <w:sz w:val="26"/>
+                <w:szCs w:val="26"/>
+                <w:lang w:eastAsia="vi-VN"/>
+              </w:rPr>
+            </w:pPr>
+            <w:r>
+              <w:rPr>
+                <w:color w:val="000000"/>
+                <w:sz w:val="26"/>
+                <w:szCs w:val="26"/>
                 <w:lang w:eastAsia="vi-VN"/>
               </w:rPr>
               <w:t>Là lớp cha của toàn bộ các object trong game, định nghĩa loại, các thuộc tính và hàm cơ bản.</w:t>
@@ -2828,12 +3155,16 @@
               <w:jc w:val="center"/>
               <w:rPr>
                 <w:color w:val="000000"/>
-                <w:lang w:eastAsia="vi-VN"/>
-              </w:rPr>
-            </w:pPr>
-            <w:r>
-              <w:rPr>
-                <w:color w:val="000000"/>
+                <w:sz w:val="26"/>
+                <w:szCs w:val="26"/>
+                <w:lang w:eastAsia="vi-VN"/>
+              </w:rPr>
+            </w:pPr>
+            <w:r>
+              <w:rPr>
+                <w:color w:val="000000"/>
+                <w:sz w:val="26"/>
+                <w:szCs w:val="26"/>
                 <w:lang w:eastAsia="vi-VN"/>
               </w:rPr>
               <w:t>19</w:t>
@@ -2858,12 +3189,16 @@
             <w:pPr>
               <w:rPr>
                 <w:color w:val="000000"/>
-                <w:lang w:eastAsia="vi-VN"/>
-              </w:rPr>
-            </w:pPr>
-            <w:r>
-              <w:rPr>
-                <w:color w:val="000000"/>
+                <w:sz w:val="26"/>
+                <w:szCs w:val="26"/>
+                <w:lang w:eastAsia="vi-VN"/>
+              </w:rPr>
+            </w:pPr>
+            <w:r>
+              <w:rPr>
+                <w:color w:val="000000"/>
+                <w:sz w:val="26"/>
+                <w:szCs w:val="26"/>
                 <w:lang w:eastAsia="vi-VN"/>
               </w:rPr>
               <w:t>DynamicObject</w:t>
@@ -2888,12 +3223,16 @@
             <w:pPr>
               <w:rPr>
                 <w:color w:val="000000"/>
-                <w:lang w:eastAsia="vi-VN"/>
-              </w:rPr>
-            </w:pPr>
-            <w:r>
-              <w:rPr>
-                <w:color w:val="000000"/>
+                <w:sz w:val="26"/>
+                <w:szCs w:val="26"/>
+                <w:lang w:eastAsia="vi-VN"/>
+              </w:rPr>
+            </w:pPr>
+            <w:r>
+              <w:rPr>
+                <w:color w:val="000000"/>
+                <w:sz w:val="26"/>
+                <w:szCs w:val="26"/>
                 <w:lang w:eastAsia="vi-VN"/>
               </w:rPr>
               <w:t>Là lớp được kế thừa từ lớp GameObject, định nghĩa các loại Object có khả năng di chuyển trong game.</w:t>
@@ -2924,12 +3263,16 @@
               <w:jc w:val="center"/>
               <w:rPr>
                 <w:color w:val="000000"/>
-                <w:lang w:eastAsia="vi-VN"/>
-              </w:rPr>
-            </w:pPr>
-            <w:r>
-              <w:rPr>
-                <w:color w:val="000000"/>
+                <w:sz w:val="26"/>
+                <w:szCs w:val="26"/>
+                <w:lang w:eastAsia="vi-VN"/>
+              </w:rPr>
+            </w:pPr>
+            <w:r>
+              <w:rPr>
+                <w:color w:val="000000"/>
+                <w:sz w:val="26"/>
+                <w:szCs w:val="26"/>
                 <w:lang w:eastAsia="vi-VN"/>
               </w:rPr>
               <w:t>20</w:t>
@@ -2954,12 +3297,16 @@
             <w:pPr>
               <w:rPr>
                 <w:color w:val="000000"/>
-                <w:lang w:eastAsia="vi-VN"/>
-              </w:rPr>
-            </w:pPr>
-            <w:r>
-              <w:rPr>
-                <w:color w:val="000000"/>
+                <w:sz w:val="26"/>
+                <w:szCs w:val="26"/>
+                <w:lang w:eastAsia="vi-VN"/>
+              </w:rPr>
+            </w:pPr>
+            <w:r>
+              <w:rPr>
+                <w:color w:val="000000"/>
+                <w:sz w:val="26"/>
+                <w:szCs w:val="26"/>
                 <w:lang w:eastAsia="vi-VN"/>
               </w:rPr>
               <w:t>LKRect</w:t>
@@ -2984,12 +3331,16 @@
             <w:pPr>
               <w:rPr>
                 <w:color w:val="000000"/>
-                <w:lang w:eastAsia="vi-VN"/>
-              </w:rPr>
-            </w:pPr>
-            <w:r>
-              <w:rPr>
-                <w:color w:val="000000"/>
+                <w:sz w:val="26"/>
+                <w:szCs w:val="26"/>
+                <w:lang w:eastAsia="vi-VN"/>
+              </w:rPr>
+            </w:pPr>
+            <w:r>
+              <w:rPr>
+                <w:color w:val="000000"/>
+                <w:sz w:val="26"/>
+                <w:szCs w:val="26"/>
                 <w:lang w:eastAsia="vi-VN"/>
               </w:rPr>
               <w:t>Lớp chứa các thuộc tính của khung bao object</w:t>
@@ -3020,12 +3371,16 @@
               <w:jc w:val="center"/>
               <w:rPr>
                 <w:color w:val="000000"/>
-                <w:lang w:eastAsia="vi-VN"/>
-              </w:rPr>
-            </w:pPr>
-            <w:r>
-              <w:rPr>
-                <w:color w:val="000000"/>
+                <w:sz w:val="26"/>
+                <w:szCs w:val="26"/>
+                <w:lang w:eastAsia="vi-VN"/>
+              </w:rPr>
+            </w:pPr>
+            <w:r>
+              <w:rPr>
+                <w:color w:val="000000"/>
+                <w:sz w:val="26"/>
+                <w:szCs w:val="26"/>
                 <w:lang w:eastAsia="vi-VN"/>
               </w:rPr>
               <w:t>21</w:t>
@@ -3050,12 +3405,16 @@
             <w:pPr>
               <w:rPr>
                 <w:color w:val="000000"/>
-                <w:lang w:eastAsia="vi-VN"/>
-              </w:rPr>
-            </w:pPr>
-            <w:r>
-              <w:rPr>
-                <w:color w:val="000000"/>
+                <w:sz w:val="26"/>
+                <w:szCs w:val="26"/>
+                <w:lang w:eastAsia="vi-VN"/>
+              </w:rPr>
+            </w:pPr>
+            <w:r>
+              <w:rPr>
+                <w:color w:val="000000"/>
+                <w:sz w:val="26"/>
+                <w:szCs w:val="26"/>
                 <w:lang w:eastAsia="vi-VN"/>
               </w:rPr>
               <w:t>Singleton</w:t>
@@ -3080,12 +3439,16 @@
             <w:pPr>
               <w:rPr>
                 <w:color w:val="000000"/>
-                <w:lang w:eastAsia="vi-VN"/>
-              </w:rPr>
-            </w:pPr>
-            <w:r>
-              <w:rPr>
-                <w:color w:val="000000"/>
+                <w:sz w:val="26"/>
+                <w:szCs w:val="26"/>
+                <w:lang w:eastAsia="vi-VN"/>
+              </w:rPr>
+            </w:pPr>
+            <w:r>
+              <w:rPr>
+                <w:color w:val="000000"/>
+                <w:sz w:val="26"/>
+                <w:szCs w:val="26"/>
                 <w:lang w:eastAsia="vi-VN"/>
               </w:rPr>
               <w:t>Là lớp load các file hình ảnh sprite của các object.</w:t>
@@ -3116,12 +3479,16 @@
               <w:jc w:val="center"/>
               <w:rPr>
                 <w:color w:val="000000"/>
-                <w:lang w:eastAsia="vi-VN"/>
-              </w:rPr>
-            </w:pPr>
-            <w:r>
-              <w:rPr>
-                <w:color w:val="000000"/>
+                <w:sz w:val="26"/>
+                <w:szCs w:val="26"/>
+                <w:lang w:eastAsia="vi-VN"/>
+              </w:rPr>
+            </w:pPr>
+            <w:r>
+              <w:rPr>
+                <w:color w:val="000000"/>
+                <w:sz w:val="26"/>
+                <w:szCs w:val="26"/>
                 <w:lang w:eastAsia="vi-VN"/>
               </w:rPr>
               <w:t>22</w:t>
@@ -3146,12 +3513,16 @@
             <w:pPr>
               <w:rPr>
                 <w:color w:val="000000"/>
-                <w:lang w:eastAsia="vi-VN"/>
-              </w:rPr>
-            </w:pPr>
-            <w:r>
-              <w:rPr>
-                <w:color w:val="000000"/>
+                <w:sz w:val="26"/>
+                <w:szCs w:val="26"/>
+                <w:lang w:eastAsia="vi-VN"/>
+              </w:rPr>
+            </w:pPr>
+            <w:r>
+              <w:rPr>
+                <w:color w:val="000000"/>
+                <w:sz w:val="26"/>
+                <w:szCs w:val="26"/>
                 <w:lang w:eastAsia="vi-VN"/>
               </w:rPr>
               <w:t>SoundManager</w:t>
@@ -3176,12 +3547,16 @@
             <w:pPr>
               <w:rPr>
                 <w:color w:val="000000"/>
-                <w:lang w:eastAsia="vi-VN"/>
-              </w:rPr>
-            </w:pPr>
-            <w:r>
-              <w:rPr>
-                <w:color w:val="000000"/>
+                <w:sz w:val="26"/>
+                <w:szCs w:val="26"/>
+                <w:lang w:eastAsia="vi-VN"/>
+              </w:rPr>
+            </w:pPr>
+            <w:r>
+              <w:rPr>
+                <w:color w:val="000000"/>
+                <w:sz w:val="26"/>
+                <w:szCs w:val="26"/>
                 <w:lang w:eastAsia="vi-VN"/>
               </w:rPr>
               <w:t>Lớp xử lý âm thanh trong game.</w:t>
@@ -3212,12 +3587,16 @@
               <w:jc w:val="center"/>
               <w:rPr>
                 <w:color w:val="000000"/>
-                <w:lang w:eastAsia="vi-VN"/>
-              </w:rPr>
-            </w:pPr>
-            <w:r>
-              <w:rPr>
-                <w:color w:val="000000"/>
+                <w:sz w:val="26"/>
+                <w:szCs w:val="26"/>
+                <w:lang w:eastAsia="vi-VN"/>
+              </w:rPr>
+            </w:pPr>
+            <w:r>
+              <w:rPr>
+                <w:color w:val="000000"/>
+                <w:sz w:val="26"/>
+                <w:szCs w:val="26"/>
                 <w:lang w:eastAsia="vi-VN"/>
               </w:rPr>
               <w:t>23</w:t>
@@ -3242,12 +3621,16 @@
             <w:pPr>
               <w:rPr>
                 <w:color w:val="000000"/>
-                <w:lang w:eastAsia="vi-VN"/>
-              </w:rPr>
-            </w:pPr>
-            <w:r>
-              <w:rPr>
-                <w:color w:val="000000"/>
+                <w:sz w:val="26"/>
+                <w:szCs w:val="26"/>
+                <w:lang w:eastAsia="vi-VN"/>
+              </w:rPr>
+            </w:pPr>
+            <w:r>
+              <w:rPr>
+                <w:color w:val="000000"/>
+                <w:sz w:val="26"/>
+                <w:szCs w:val="26"/>
                 <w:lang w:eastAsia="vi-VN"/>
               </w:rPr>
               <w:t>Cenum</w:t>
@@ -3272,12 +3655,16 @@
             <w:pPr>
               <w:rPr>
                 <w:color w:val="000000"/>
-                <w:lang w:eastAsia="vi-VN"/>
-              </w:rPr>
-            </w:pPr>
-            <w:r>
-              <w:rPr>
-                <w:color w:val="000000"/>
+                <w:sz w:val="26"/>
+                <w:szCs w:val="26"/>
+                <w:lang w:eastAsia="vi-VN"/>
+              </w:rPr>
+            </w:pPr>
+            <w:r>
+              <w:rPr>
+                <w:color w:val="000000"/>
+                <w:sz w:val="26"/>
+                <w:szCs w:val="26"/>
                 <w:lang w:eastAsia="vi-VN"/>
               </w:rPr>
               <w:t>Là lớp khai báo biến enum quy định ID của các object.</w:t>
@@ -3308,12 +3695,16 @@
               <w:jc w:val="center"/>
               <w:rPr>
                 <w:color w:val="000000"/>
-                <w:lang w:eastAsia="vi-VN"/>
-              </w:rPr>
-            </w:pPr>
-            <w:r>
-              <w:rPr>
-                <w:color w:val="000000"/>
+                <w:sz w:val="26"/>
+                <w:szCs w:val="26"/>
+                <w:lang w:eastAsia="vi-VN"/>
+              </w:rPr>
+            </w:pPr>
+            <w:r>
+              <w:rPr>
+                <w:color w:val="000000"/>
+                <w:sz w:val="26"/>
+                <w:szCs w:val="26"/>
                 <w:lang w:eastAsia="vi-VN"/>
               </w:rPr>
               <w:t>24</w:t>
@@ -3338,12 +3729,16 @@
             <w:pPr>
               <w:rPr>
                 <w:color w:val="000000"/>
-                <w:lang w:eastAsia="vi-VN"/>
-              </w:rPr>
-            </w:pPr>
-            <w:r>
-              <w:rPr>
-                <w:color w:val="000000"/>
+                <w:sz w:val="26"/>
+                <w:szCs w:val="26"/>
+                <w:lang w:eastAsia="vi-VN"/>
+              </w:rPr>
+            </w:pPr>
+            <w:r>
+              <w:rPr>
+                <w:color w:val="000000"/>
+                <w:sz w:val="26"/>
+                <w:szCs w:val="26"/>
                 <w:lang w:eastAsia="vi-VN"/>
               </w:rPr>
               <w:t>Global</w:t>
@@ -3371,16 +3766,31 @@
               </w:tabs>
               <w:rPr>
                 <w:color w:val="000000"/>
-                <w:lang w:eastAsia="vi-VN"/>
-              </w:rPr>
-            </w:pPr>
-            <w:r>
-              <w:rPr>
-                <w:color w:val="000000"/>
-                <w:lang w:eastAsia="vi-VN"/>
-              </w:rPr>
-              <w:t>Chứa các thông số cơ bản của game như các biến về kích thướt màn hình, biến thiết bị,…</w:t>
-            </w:r>
+                <w:sz w:val="26"/>
+                <w:szCs w:val="26"/>
+                <w:lang w:eastAsia="vi-VN"/>
+              </w:rPr>
+            </w:pPr>
+            <w:r>
+              <w:rPr>
+                <w:color w:val="000000"/>
+                <w:sz w:val="26"/>
+                <w:szCs w:val="26"/>
+                <w:lang w:eastAsia="vi-VN"/>
+              </w:rPr>
+              <w:t xml:space="preserve">Chứa các thông số cơ bản của game như các biến về kích thướt màn hình, biến thiết </w:t>
+            </w:r>
+            <w:proofErr w:type="gramStart"/>
+            <w:r>
+              <w:rPr>
+                <w:color w:val="000000"/>
+                <w:sz w:val="26"/>
+                <w:szCs w:val="26"/>
+                <w:lang w:eastAsia="vi-VN"/>
+              </w:rPr>
+              <w:t>bị,…</w:t>
+            </w:r>
+            <w:proofErr w:type="gramEnd"/>
           </w:p>
         </w:tc>
       </w:tr>
@@ -3407,12 +3817,16 @@
               <w:jc w:val="center"/>
               <w:rPr>
                 <w:color w:val="000000"/>
-                <w:lang w:eastAsia="vi-VN"/>
-              </w:rPr>
-            </w:pPr>
-            <w:r>
-              <w:rPr>
-                <w:color w:val="000000"/>
+                <w:sz w:val="26"/>
+                <w:szCs w:val="26"/>
+                <w:lang w:eastAsia="vi-VN"/>
+              </w:rPr>
+            </w:pPr>
+            <w:r>
+              <w:rPr>
+                <w:color w:val="000000"/>
+                <w:sz w:val="26"/>
+                <w:szCs w:val="26"/>
                 <w:lang w:eastAsia="vi-VN"/>
               </w:rPr>
               <w:t>25</w:t>
@@ -3437,12 +3851,16 @@
             <w:pPr>
               <w:rPr>
                 <w:color w:val="000000"/>
-                <w:lang w:eastAsia="vi-VN"/>
-              </w:rPr>
-            </w:pPr>
-            <w:r>
-              <w:rPr>
-                <w:color w:val="000000"/>
+                <w:sz w:val="26"/>
+                <w:szCs w:val="26"/>
+                <w:lang w:eastAsia="vi-VN"/>
+              </w:rPr>
+            </w:pPr>
+            <w:r>
+              <w:rPr>
+                <w:color w:val="000000"/>
+                <w:sz w:val="26"/>
+                <w:szCs w:val="26"/>
                 <w:lang w:eastAsia="vi-VN"/>
               </w:rPr>
               <w:t>Utils</w:t>
@@ -3467,12 +3885,16 @@
             <w:pPr>
               <w:rPr>
                 <w:color w:val="000000"/>
-                <w:lang w:eastAsia="vi-VN"/>
-              </w:rPr>
-            </w:pPr>
-            <w:r>
-              <w:rPr>
-                <w:color w:val="000000"/>
+                <w:sz w:val="26"/>
+                <w:szCs w:val="26"/>
+                <w:lang w:eastAsia="vi-VN"/>
+              </w:rPr>
+            </w:pPr>
+            <w:r>
+              <w:rPr>
+                <w:color w:val="000000"/>
+                <w:sz w:val="26"/>
+                <w:szCs w:val="26"/>
                 <w:lang w:eastAsia="vi-VN"/>
               </w:rPr>
               <w:t>Lớp chứa hàm tạo surface từ 1 file hình ảnh.</w:t>
@@ -3503,12 +3925,16 @@
               <w:jc w:val="center"/>
               <w:rPr>
                 <w:color w:val="000000"/>
-                <w:lang w:eastAsia="vi-VN"/>
-              </w:rPr>
-            </w:pPr>
-            <w:r>
-              <w:rPr>
-                <w:color w:val="000000"/>
+                <w:sz w:val="26"/>
+                <w:szCs w:val="26"/>
+                <w:lang w:eastAsia="vi-VN"/>
+              </w:rPr>
+            </w:pPr>
+            <w:r>
+              <w:rPr>
+                <w:color w:val="000000"/>
+                <w:sz w:val="26"/>
+                <w:szCs w:val="26"/>
                 <w:lang w:eastAsia="vi-VN"/>
               </w:rPr>
               <w:t>26</w:t>
@@ -3533,12 +3959,16 @@
             <w:pPr>
               <w:rPr>
                 <w:color w:val="000000"/>
-                <w:lang w:eastAsia="vi-VN"/>
-              </w:rPr>
-            </w:pPr>
-            <w:r>
-              <w:rPr>
-                <w:color w:val="000000"/>
+                <w:sz w:val="26"/>
+                <w:szCs w:val="26"/>
+                <w:lang w:eastAsia="vi-VN"/>
+              </w:rPr>
+            </w:pPr>
+            <w:r>
+              <w:rPr>
+                <w:color w:val="000000"/>
+                <w:sz w:val="26"/>
+                <w:szCs w:val="26"/>
                 <w:lang w:eastAsia="vi-VN"/>
               </w:rPr>
               <w:t>Main</w:t>
@@ -3563,12 +3993,16 @@
             <w:pPr>
               <w:rPr>
                 <w:color w:val="000000"/>
-                <w:lang w:eastAsia="vi-VN"/>
-              </w:rPr>
-            </w:pPr>
-            <w:r>
-              <w:rPr>
-                <w:color w:val="000000"/>
+                <w:sz w:val="26"/>
+                <w:szCs w:val="26"/>
+                <w:lang w:eastAsia="vi-VN"/>
+              </w:rPr>
+            </w:pPr>
+            <w:r>
+              <w:rPr>
+                <w:color w:val="000000"/>
+                <w:sz w:val="26"/>
+                <w:szCs w:val="26"/>
                 <w:lang w:eastAsia="vi-VN"/>
               </w:rPr>
               <w:t>Lớp gọi các hoạt động của game.</w:t>
@@ -3599,12 +4033,16 @@
               <w:jc w:val="center"/>
               <w:rPr>
                 <w:color w:val="000000"/>
-                <w:lang w:eastAsia="vi-VN"/>
-              </w:rPr>
-            </w:pPr>
-            <w:r>
-              <w:rPr>
-                <w:color w:val="000000"/>
+                <w:sz w:val="26"/>
+                <w:szCs w:val="26"/>
+                <w:lang w:eastAsia="vi-VN"/>
+              </w:rPr>
+            </w:pPr>
+            <w:r>
+              <w:rPr>
+                <w:color w:val="000000"/>
+                <w:sz w:val="26"/>
+                <w:szCs w:val="26"/>
                 <w:lang w:eastAsia="vi-VN"/>
               </w:rPr>
               <w:t>27</w:t>
@@ -3629,12 +4067,16 @@
             <w:pPr>
               <w:rPr>
                 <w:color w:val="000000"/>
-                <w:lang w:eastAsia="vi-VN"/>
-              </w:rPr>
-            </w:pPr>
-            <w:r>
-              <w:rPr>
-                <w:color w:val="000000"/>
+                <w:sz w:val="26"/>
+                <w:szCs w:val="26"/>
+                <w:lang w:eastAsia="vi-VN"/>
+              </w:rPr>
+            </w:pPr>
+            <w:r>
+              <w:rPr>
+                <w:color w:val="000000"/>
+                <w:sz w:val="26"/>
+                <w:szCs w:val="26"/>
                 <w:lang w:eastAsia="vi-VN"/>
               </w:rPr>
               <w:t>QueenMedusa</w:t>
@@ -3659,12 +4101,16 @@
             <w:pPr>
               <w:rPr>
                 <w:color w:val="000000"/>
-                <w:lang w:eastAsia="vi-VN"/>
-              </w:rPr>
-            </w:pPr>
-            <w:r>
-              <w:rPr>
-                <w:color w:val="000000"/>
+                <w:sz w:val="26"/>
+                <w:szCs w:val="26"/>
+                <w:lang w:eastAsia="vi-VN"/>
+              </w:rPr>
+            </w:pPr>
+            <w:r>
+              <w:rPr>
+                <w:color w:val="000000"/>
+                <w:sz w:val="26"/>
+                <w:szCs w:val="26"/>
                 <w:lang w:eastAsia="vi-VN"/>
               </w:rPr>
               <w:t>Lớp định nghĩa boss level 2 của game</w:t>
@@ -3695,12 +4141,16 @@
               <w:jc w:val="center"/>
               <w:rPr>
                 <w:color w:val="000000"/>
-                <w:lang w:eastAsia="vi-VN"/>
-              </w:rPr>
-            </w:pPr>
-            <w:r>
-              <w:rPr>
-                <w:color w:val="000000"/>
+                <w:sz w:val="26"/>
+                <w:szCs w:val="26"/>
+                <w:lang w:eastAsia="vi-VN"/>
+              </w:rPr>
+            </w:pPr>
+            <w:r>
+              <w:rPr>
+                <w:color w:val="000000"/>
+                <w:sz w:val="26"/>
+                <w:szCs w:val="26"/>
                 <w:lang w:eastAsia="vi-VN"/>
               </w:rPr>
               <w:t>28</w:t>
@@ -3725,12 +4175,16 @@
             <w:pPr>
               <w:rPr>
                 <w:color w:val="000000"/>
-                <w:lang w:eastAsia="vi-VN"/>
-              </w:rPr>
-            </w:pPr>
-            <w:r>
-              <w:rPr>
-                <w:color w:val="000000"/>
+                <w:sz w:val="26"/>
+                <w:szCs w:val="26"/>
+                <w:lang w:eastAsia="vi-VN"/>
+              </w:rPr>
+            </w:pPr>
+            <w:r>
+              <w:rPr>
+                <w:color w:val="000000"/>
+                <w:sz w:val="26"/>
+                <w:szCs w:val="26"/>
                 <w:lang w:eastAsia="vi-VN"/>
               </w:rPr>
               <w:t>LittleSnake</w:t>
@@ -3755,12 +4209,16 @@
             <w:pPr>
               <w:rPr>
                 <w:color w:val="000000"/>
-                <w:lang w:eastAsia="vi-VN"/>
-              </w:rPr>
-            </w:pPr>
-            <w:r>
-              <w:rPr>
-                <w:color w:val="000000"/>
+                <w:sz w:val="26"/>
+                <w:szCs w:val="26"/>
+                <w:lang w:eastAsia="vi-VN"/>
+              </w:rPr>
+            </w:pPr>
+            <w:r>
+              <w:rPr>
+                <w:color w:val="000000"/>
+                <w:sz w:val="26"/>
+                <w:szCs w:val="26"/>
                 <w:lang w:eastAsia="vi-VN"/>
               </w:rPr>
               <w:t>Lớp định nghĩa đạn của boss level 2</w:t>
@@ -3791,12 +4249,16 @@
               <w:jc w:val="center"/>
               <w:rPr>
                 <w:color w:val="000000"/>
-                <w:lang w:eastAsia="vi-VN"/>
-              </w:rPr>
-            </w:pPr>
-            <w:r>
-              <w:rPr>
-                <w:color w:val="000000"/>
+                <w:sz w:val="26"/>
+                <w:szCs w:val="26"/>
+                <w:lang w:eastAsia="vi-VN"/>
+              </w:rPr>
+            </w:pPr>
+            <w:r>
+              <w:rPr>
+                <w:color w:val="000000"/>
+                <w:sz w:val="26"/>
+                <w:szCs w:val="26"/>
                 <w:lang w:eastAsia="vi-VN"/>
               </w:rPr>
               <w:t>29</w:t>
@@ -3821,12 +4283,16 @@
             <w:pPr>
               <w:rPr>
                 <w:color w:val="000000"/>
-                <w:lang w:eastAsia="vi-VN"/>
-              </w:rPr>
-            </w:pPr>
-            <w:r>
-              <w:rPr>
-                <w:color w:val="000000"/>
+                <w:sz w:val="26"/>
+                <w:szCs w:val="26"/>
+                <w:lang w:eastAsia="vi-VN"/>
+              </w:rPr>
+            </w:pPr>
+            <w:r>
+              <w:rPr>
+                <w:color w:val="000000"/>
+                <w:sz w:val="26"/>
+                <w:szCs w:val="26"/>
                 <w:lang w:eastAsia="vi-VN"/>
               </w:rPr>
               <w:t>BlackKnight</w:t>
@@ -3851,12 +4317,16 @@
             <w:pPr>
               <w:rPr>
                 <w:color w:val="000000"/>
-                <w:lang w:eastAsia="vi-VN"/>
-              </w:rPr>
-            </w:pPr>
-            <w:r>
-              <w:rPr>
-                <w:color w:val="000000"/>
+                <w:sz w:val="26"/>
+                <w:szCs w:val="26"/>
+                <w:lang w:eastAsia="vi-VN"/>
+              </w:rPr>
+            </w:pPr>
+            <w:r>
+              <w:rPr>
+                <w:color w:val="000000"/>
+                <w:sz w:val="26"/>
+                <w:szCs w:val="26"/>
                 <w:lang w:eastAsia="vi-VN"/>
               </w:rPr>
               <w:t>Lớp định nghĩa hiệp sĩ bóng tối - enemy</w:t>
@@ -3887,12 +4357,16 @@
               <w:jc w:val="center"/>
               <w:rPr>
                 <w:color w:val="000000"/>
-                <w:lang w:eastAsia="vi-VN"/>
-              </w:rPr>
-            </w:pPr>
-            <w:r>
-              <w:rPr>
-                <w:color w:val="000000"/>
+                <w:sz w:val="26"/>
+                <w:szCs w:val="26"/>
+                <w:lang w:eastAsia="vi-VN"/>
+              </w:rPr>
+            </w:pPr>
+            <w:r>
+              <w:rPr>
+                <w:color w:val="000000"/>
+                <w:sz w:val="26"/>
+                <w:szCs w:val="26"/>
                 <w:lang w:eastAsia="vi-VN"/>
               </w:rPr>
               <w:t>30</w:t>
@@ -3917,12 +4391,16 @@
             <w:pPr>
               <w:rPr>
                 <w:color w:val="000000"/>
-                <w:lang w:eastAsia="vi-VN"/>
-              </w:rPr>
-            </w:pPr>
-            <w:r>
-              <w:rPr>
-                <w:color w:val="000000"/>
+                <w:sz w:val="26"/>
+                <w:szCs w:val="26"/>
+                <w:lang w:eastAsia="vi-VN"/>
+              </w:rPr>
+            </w:pPr>
+            <w:r>
+              <w:rPr>
+                <w:color w:val="000000"/>
+                <w:sz w:val="26"/>
+                <w:szCs w:val="26"/>
                 <w:lang w:eastAsia="vi-VN"/>
               </w:rPr>
               <w:t>DragonSkullCanon</w:t>
@@ -3947,12 +4425,16 @@
             <w:pPr>
               <w:rPr>
                 <w:color w:val="000000"/>
-                <w:lang w:eastAsia="vi-VN"/>
-              </w:rPr>
-            </w:pPr>
-            <w:r>
-              <w:rPr>
-                <w:color w:val="000000"/>
+                <w:sz w:val="26"/>
+                <w:szCs w:val="26"/>
+                <w:lang w:eastAsia="vi-VN"/>
+              </w:rPr>
+            </w:pPr>
+            <w:r>
+              <w:rPr>
+                <w:color w:val="000000"/>
+                <w:sz w:val="26"/>
+                <w:szCs w:val="26"/>
                 <w:lang w:eastAsia="vi-VN"/>
               </w:rPr>
               <w:t>Lớp định nghĩa trụ đầu rồng - enemy</w:t>
@@ -3983,12 +4465,16 @@
               <w:jc w:val="center"/>
               <w:rPr>
                 <w:color w:val="000000"/>
-                <w:lang w:eastAsia="vi-VN"/>
-              </w:rPr>
-            </w:pPr>
-            <w:r>
-              <w:rPr>
-                <w:color w:val="000000"/>
+                <w:sz w:val="26"/>
+                <w:szCs w:val="26"/>
+                <w:lang w:eastAsia="vi-VN"/>
+              </w:rPr>
+            </w:pPr>
+            <w:r>
+              <w:rPr>
+                <w:color w:val="000000"/>
+                <w:sz w:val="26"/>
+                <w:szCs w:val="26"/>
                 <w:lang w:eastAsia="vi-VN"/>
               </w:rPr>
               <w:t>31</w:t>
@@ -4013,12 +4499,16 @@
             <w:pPr>
               <w:rPr>
                 <w:color w:val="000000"/>
-                <w:lang w:eastAsia="vi-VN"/>
-              </w:rPr>
-            </w:pPr>
-            <w:r>
-              <w:rPr>
-                <w:color w:val="000000"/>
+                <w:sz w:val="26"/>
+                <w:szCs w:val="26"/>
+                <w:lang w:eastAsia="vi-VN"/>
+              </w:rPr>
+            </w:pPr>
+            <w:r>
+              <w:rPr>
+                <w:color w:val="000000"/>
+                <w:sz w:val="26"/>
+                <w:szCs w:val="26"/>
                 <w:lang w:eastAsia="vi-VN"/>
               </w:rPr>
               <w:t>FireBall</w:t>
@@ -4043,12 +4533,16 @@
             <w:pPr>
               <w:rPr>
                 <w:color w:val="000000"/>
-                <w:lang w:eastAsia="vi-VN"/>
-              </w:rPr>
-            </w:pPr>
-            <w:r>
-              <w:rPr>
-                <w:color w:val="000000"/>
+                <w:sz w:val="26"/>
+                <w:szCs w:val="26"/>
+                <w:lang w:eastAsia="vi-VN"/>
+              </w:rPr>
+            </w:pPr>
+            <w:r>
+              <w:rPr>
+                <w:color w:val="000000"/>
+                <w:sz w:val="26"/>
+                <w:szCs w:val="26"/>
                 <w:lang w:eastAsia="vi-VN"/>
               </w:rPr>
               <w:t>Lớp định nghĩa đạn của DragonSkull</w:t>
@@ -4079,12 +4573,16 @@
               <w:jc w:val="center"/>
               <w:rPr>
                 <w:color w:val="000000"/>
-                <w:lang w:eastAsia="vi-VN"/>
-              </w:rPr>
-            </w:pPr>
-            <w:r>
-              <w:rPr>
-                <w:color w:val="000000"/>
+                <w:sz w:val="26"/>
+                <w:szCs w:val="26"/>
+                <w:lang w:eastAsia="vi-VN"/>
+              </w:rPr>
+            </w:pPr>
+            <w:r>
+              <w:rPr>
+                <w:color w:val="000000"/>
+                <w:sz w:val="26"/>
+                <w:szCs w:val="26"/>
                 <w:lang w:eastAsia="vi-VN"/>
               </w:rPr>
               <w:t>32</w:t>
@@ -4109,12 +4607,16 @@
             <w:pPr>
               <w:rPr>
                 <w:color w:val="000000"/>
-                <w:lang w:eastAsia="vi-VN"/>
-              </w:rPr>
-            </w:pPr>
-            <w:r>
-              <w:rPr>
-                <w:color w:val="000000"/>
+                <w:sz w:val="26"/>
+                <w:szCs w:val="26"/>
+                <w:lang w:eastAsia="vi-VN"/>
+              </w:rPr>
+            </w:pPr>
+            <w:r>
+              <w:rPr>
+                <w:color w:val="000000"/>
+                <w:sz w:val="26"/>
+                <w:szCs w:val="26"/>
                 <w:lang w:eastAsia="vi-VN"/>
               </w:rPr>
               <w:t>Flyingblock</w:t>
@@ -4139,12 +4641,16 @@
             <w:pPr>
               <w:rPr>
                 <w:color w:val="000000"/>
-                <w:lang w:eastAsia="vi-VN"/>
-              </w:rPr>
-            </w:pPr>
-            <w:r>
-              <w:rPr>
-                <w:color w:val="000000"/>
+                <w:sz w:val="26"/>
+                <w:szCs w:val="26"/>
+                <w:lang w:eastAsia="vi-VN"/>
+              </w:rPr>
+            </w:pPr>
+            <w:r>
+              <w:rPr>
+                <w:color w:val="000000"/>
+                <w:sz w:val="26"/>
+                <w:szCs w:val="26"/>
                 <w:lang w:eastAsia="vi-VN"/>
               </w:rPr>
               <w:t>Lớp định nghĩa con ruồi - enemy</w:t>
@@ -4175,12 +4681,16 @@
               <w:jc w:val="center"/>
               <w:rPr>
                 <w:color w:val="000000"/>
-                <w:lang w:eastAsia="vi-VN"/>
-              </w:rPr>
-            </w:pPr>
-            <w:r>
-              <w:rPr>
-                <w:color w:val="000000"/>
+                <w:sz w:val="26"/>
+                <w:szCs w:val="26"/>
+                <w:lang w:eastAsia="vi-VN"/>
+              </w:rPr>
+            </w:pPr>
+            <w:r>
+              <w:rPr>
+                <w:color w:val="000000"/>
+                <w:sz w:val="26"/>
+                <w:szCs w:val="26"/>
                 <w:lang w:eastAsia="vi-VN"/>
               </w:rPr>
               <w:t>33</w:t>
@@ -4205,12 +4715,16 @@
             <w:pPr>
               <w:rPr>
                 <w:color w:val="000000"/>
-                <w:lang w:eastAsia="vi-VN"/>
-              </w:rPr>
-            </w:pPr>
-            <w:r>
-              <w:rPr>
-                <w:color w:val="000000"/>
+                <w:sz w:val="26"/>
+                <w:szCs w:val="26"/>
+                <w:lang w:eastAsia="vi-VN"/>
+              </w:rPr>
+            </w:pPr>
+            <w:r>
+              <w:rPr>
+                <w:color w:val="000000"/>
+                <w:sz w:val="26"/>
+                <w:szCs w:val="26"/>
                 <w:lang w:eastAsia="vi-VN"/>
               </w:rPr>
               <w:t>Medusa</w:t>
@@ -4235,12 +4749,16 @@
             <w:pPr>
               <w:rPr>
                 <w:color w:val="000000"/>
-                <w:lang w:eastAsia="vi-VN"/>
-              </w:rPr>
-            </w:pPr>
-            <w:r>
-              <w:rPr>
-                <w:color w:val="000000"/>
+                <w:sz w:val="26"/>
+                <w:szCs w:val="26"/>
+                <w:lang w:eastAsia="vi-VN"/>
+              </w:rPr>
+            </w:pPr>
+            <w:r>
+              <w:rPr>
+                <w:color w:val="000000"/>
+                <w:sz w:val="26"/>
+                <w:szCs w:val="26"/>
                 <w:lang w:eastAsia="vi-VN"/>
               </w:rPr>
               <w:t>Lớp định nghĩa đầu rắn biết bay - enemy</w:t>
@@ -4271,12 +4789,16 @@
               <w:jc w:val="center"/>
               <w:rPr>
                 <w:color w:val="000000"/>
-                <w:lang w:eastAsia="vi-VN"/>
-              </w:rPr>
-            </w:pPr>
-            <w:r>
-              <w:rPr>
-                <w:color w:val="000000"/>
+                <w:sz w:val="26"/>
+                <w:szCs w:val="26"/>
+                <w:lang w:eastAsia="vi-VN"/>
+              </w:rPr>
+            </w:pPr>
+            <w:r>
+              <w:rPr>
+                <w:color w:val="000000"/>
+                <w:sz w:val="26"/>
+                <w:szCs w:val="26"/>
                 <w:lang w:eastAsia="vi-VN"/>
               </w:rPr>
               <w:t>34</w:t>
@@ -4301,12 +4823,16 @@
             <w:pPr>
               <w:rPr>
                 <w:color w:val="000000"/>
-                <w:lang w:eastAsia="vi-VN"/>
-              </w:rPr>
-            </w:pPr>
-            <w:r>
-              <w:rPr>
-                <w:color w:val="000000"/>
+                <w:sz w:val="26"/>
+                <w:szCs w:val="26"/>
+                <w:lang w:eastAsia="vi-VN"/>
+              </w:rPr>
+            </w:pPr>
+            <w:r>
+              <w:rPr>
+                <w:color w:val="000000"/>
+                <w:sz w:val="26"/>
+                <w:szCs w:val="26"/>
                 <w:lang w:eastAsia="vi-VN"/>
               </w:rPr>
               <w:t>VampireBat</w:t>
@@ -4331,12 +4857,16 @@
             <w:pPr>
               <w:rPr>
                 <w:color w:val="000000"/>
-                <w:lang w:eastAsia="vi-VN"/>
-              </w:rPr>
-            </w:pPr>
-            <w:r>
-              <w:rPr>
-                <w:color w:val="000000"/>
+                <w:sz w:val="26"/>
+                <w:szCs w:val="26"/>
+                <w:lang w:eastAsia="vi-VN"/>
+              </w:rPr>
+            </w:pPr>
+            <w:r>
+              <w:rPr>
+                <w:color w:val="000000"/>
+                <w:sz w:val="26"/>
+                <w:szCs w:val="26"/>
                 <w:lang w:eastAsia="vi-VN"/>
               </w:rPr>
               <w:t>Lớp định nghĩa dơi hút máu - enemy</w:t>
@@ -4367,12 +4897,16 @@
               <w:jc w:val="center"/>
               <w:rPr>
                 <w:color w:val="000000"/>
-                <w:lang w:eastAsia="vi-VN"/>
-              </w:rPr>
-            </w:pPr>
-            <w:r>
-              <w:rPr>
-                <w:color w:val="000000"/>
+                <w:sz w:val="26"/>
+                <w:szCs w:val="26"/>
+                <w:lang w:eastAsia="vi-VN"/>
+              </w:rPr>
+            </w:pPr>
+            <w:r>
+              <w:rPr>
+                <w:color w:val="000000"/>
+                <w:sz w:val="26"/>
+                <w:szCs w:val="26"/>
                 <w:lang w:eastAsia="vi-VN"/>
               </w:rPr>
               <w:t>35</w:t>
@@ -4397,12 +4931,16 @@
             <w:pPr>
               <w:rPr>
                 <w:color w:val="000000"/>
-                <w:lang w:eastAsia="vi-VN"/>
-              </w:rPr>
-            </w:pPr>
-            <w:r>
-              <w:rPr>
-                <w:color w:val="000000"/>
+                <w:sz w:val="26"/>
+                <w:szCs w:val="26"/>
+                <w:lang w:eastAsia="vi-VN"/>
+              </w:rPr>
+            </w:pPr>
+            <w:r>
+              <w:rPr>
+                <w:color w:val="000000"/>
+                <w:sz w:val="26"/>
+                <w:szCs w:val="26"/>
                 <w:lang w:eastAsia="vi-VN"/>
               </w:rPr>
               <w:t>Brick</w:t>
@@ -4427,12 +4965,16 @@
             <w:pPr>
               <w:rPr>
                 <w:color w:val="000000"/>
-                <w:lang w:eastAsia="vi-VN"/>
-              </w:rPr>
-            </w:pPr>
-            <w:r>
-              <w:rPr>
-                <w:color w:val="000000"/>
+                <w:sz w:val="26"/>
+                <w:szCs w:val="26"/>
+                <w:lang w:eastAsia="vi-VN"/>
+              </w:rPr>
+            </w:pPr>
+            <w:r>
+              <w:rPr>
+                <w:color w:val="000000"/>
+                <w:sz w:val="26"/>
+                <w:szCs w:val="26"/>
                 <w:lang w:eastAsia="vi-VN"/>
               </w:rPr>
               <w:t>Lớp định nghĩa Viên gạch.</w:t>
@@ -4463,12 +5005,16 @@
               <w:jc w:val="center"/>
               <w:rPr>
                 <w:color w:val="000000"/>
-                <w:lang w:eastAsia="vi-VN"/>
-              </w:rPr>
-            </w:pPr>
-            <w:r>
-              <w:rPr>
-                <w:color w:val="000000"/>
+                <w:sz w:val="26"/>
+                <w:szCs w:val="26"/>
+                <w:lang w:eastAsia="vi-VN"/>
+              </w:rPr>
+            </w:pPr>
+            <w:r>
+              <w:rPr>
+                <w:color w:val="000000"/>
+                <w:sz w:val="26"/>
+                <w:szCs w:val="26"/>
                 <w:lang w:eastAsia="vi-VN"/>
               </w:rPr>
               <w:t>36</w:t>
@@ -4493,12 +5039,16 @@
             <w:pPr>
               <w:rPr>
                 <w:color w:val="000000"/>
-                <w:lang w:eastAsia="vi-VN"/>
-              </w:rPr>
-            </w:pPr>
-            <w:r>
-              <w:rPr>
-                <w:color w:val="000000"/>
+                <w:sz w:val="26"/>
+                <w:szCs w:val="26"/>
+                <w:lang w:eastAsia="vi-VN"/>
+              </w:rPr>
+            </w:pPr>
+            <w:r>
+              <w:rPr>
+                <w:color w:val="000000"/>
+                <w:sz w:val="26"/>
+                <w:szCs w:val="26"/>
                 <w:lang w:eastAsia="vi-VN"/>
               </w:rPr>
               <w:t>BrokenBrick</w:t>
@@ -4523,12 +5073,16 @@
             <w:pPr>
               <w:rPr>
                 <w:color w:val="000000"/>
-                <w:lang w:eastAsia="vi-VN"/>
-              </w:rPr>
-            </w:pPr>
-            <w:r>
-              <w:rPr>
-                <w:color w:val="000000"/>
+                <w:sz w:val="26"/>
+                <w:szCs w:val="26"/>
+                <w:lang w:eastAsia="vi-VN"/>
+              </w:rPr>
+            </w:pPr>
+            <w:r>
+              <w:rPr>
+                <w:color w:val="000000"/>
+                <w:sz w:val="26"/>
+                <w:szCs w:val="26"/>
                 <w:lang w:eastAsia="vi-VN"/>
               </w:rPr>
               <w:t>Lớp định nghĩa viên gạch đánh vỡ được</w:t>
@@ -4559,12 +5113,16 @@
               <w:jc w:val="center"/>
               <w:rPr>
                 <w:color w:val="000000"/>
-                <w:lang w:eastAsia="vi-VN"/>
-              </w:rPr>
-            </w:pPr>
-            <w:r>
-              <w:rPr>
-                <w:color w:val="000000"/>
+                <w:sz w:val="26"/>
+                <w:szCs w:val="26"/>
+                <w:lang w:eastAsia="vi-VN"/>
+              </w:rPr>
+            </w:pPr>
+            <w:r>
+              <w:rPr>
+                <w:color w:val="000000"/>
+                <w:sz w:val="26"/>
+                <w:szCs w:val="26"/>
                 <w:lang w:eastAsia="vi-VN"/>
               </w:rPr>
               <w:t>37</w:t>
@@ -4589,12 +5147,16 @@
             <w:pPr>
               <w:rPr>
                 <w:color w:val="000000"/>
-                <w:lang w:eastAsia="vi-VN"/>
-              </w:rPr>
-            </w:pPr>
-            <w:r>
-              <w:rPr>
-                <w:color w:val="000000"/>
+                <w:sz w:val="26"/>
+                <w:szCs w:val="26"/>
+                <w:lang w:eastAsia="vi-VN"/>
+              </w:rPr>
+            </w:pPr>
+            <w:r>
+              <w:rPr>
+                <w:color w:val="000000"/>
+                <w:sz w:val="26"/>
+                <w:szCs w:val="26"/>
                 <w:lang w:eastAsia="vi-VN"/>
               </w:rPr>
               <w:t>Candle</w:t>
@@ -4619,12 +5181,16 @@
             <w:pPr>
               <w:rPr>
                 <w:color w:val="000000"/>
-                <w:lang w:eastAsia="vi-VN"/>
-              </w:rPr>
-            </w:pPr>
-            <w:r>
-              <w:rPr>
-                <w:color w:val="000000"/>
+                <w:sz w:val="26"/>
+                <w:szCs w:val="26"/>
+                <w:lang w:eastAsia="vi-VN"/>
+              </w:rPr>
+            </w:pPr>
+            <w:r>
+              <w:rPr>
+                <w:color w:val="000000"/>
+                <w:sz w:val="26"/>
+                <w:szCs w:val="26"/>
                 <w:lang w:eastAsia="vi-VN"/>
               </w:rPr>
               <w:t>Lớp định nghĩa cây nến nhỏ.</w:t>
@@ -4655,14 +5221,19 @@
               <w:jc w:val="center"/>
               <w:rPr>
                 <w:color w:val="000000"/>
-                <w:lang w:eastAsia="vi-VN"/>
-              </w:rPr>
-            </w:pPr>
-            <w:r>
-              <w:rPr>
-                <w:color w:val="000000"/>
-                <w:lang w:eastAsia="vi-VN"/>
-              </w:rPr>
+                <w:sz w:val="26"/>
+                <w:szCs w:val="26"/>
+                <w:lang w:eastAsia="vi-VN"/>
+              </w:rPr>
+            </w:pPr>
+            <w:r>
+              <w:rPr>
+                <w:color w:val="000000"/>
+                <w:sz w:val="26"/>
+                <w:szCs w:val="26"/>
+                <w:lang w:eastAsia="vi-VN"/>
+              </w:rPr>
+              <w:lastRenderedPageBreak/>
               <w:t>38</w:t>
             </w:r>
           </w:p>
@@ -4685,12 +5256,16 @@
             <w:pPr>
               <w:rPr>
                 <w:color w:val="000000"/>
-                <w:lang w:eastAsia="vi-VN"/>
-              </w:rPr>
-            </w:pPr>
-            <w:r>
-              <w:rPr>
-                <w:color w:val="000000"/>
+                <w:sz w:val="26"/>
+                <w:szCs w:val="26"/>
+                <w:lang w:eastAsia="vi-VN"/>
+              </w:rPr>
+            </w:pPr>
+            <w:r>
+              <w:rPr>
+                <w:color w:val="000000"/>
+                <w:sz w:val="26"/>
+                <w:szCs w:val="26"/>
                 <w:lang w:eastAsia="vi-VN"/>
               </w:rPr>
               <w:t>Door</w:t>
@@ -4715,12 +5290,16 @@
             <w:pPr>
               <w:rPr>
                 <w:color w:val="000000"/>
-                <w:lang w:eastAsia="vi-VN"/>
-              </w:rPr>
-            </w:pPr>
-            <w:r>
-              <w:rPr>
-                <w:color w:val="000000"/>
+                <w:sz w:val="26"/>
+                <w:szCs w:val="26"/>
+                <w:lang w:eastAsia="vi-VN"/>
+              </w:rPr>
+            </w:pPr>
+            <w:r>
+              <w:rPr>
+                <w:color w:val="000000"/>
+                <w:sz w:val="26"/>
+                <w:szCs w:val="26"/>
                 <w:lang w:eastAsia="vi-VN"/>
               </w:rPr>
               <w:t>Lớp định nghĩa các loại cửa của game.</w:t>
@@ -4751,12 +5330,16 @@
               <w:jc w:val="center"/>
               <w:rPr>
                 <w:color w:val="000000"/>
-                <w:lang w:eastAsia="vi-VN"/>
-              </w:rPr>
-            </w:pPr>
-            <w:r>
-              <w:rPr>
-                <w:color w:val="000000"/>
+                <w:sz w:val="26"/>
+                <w:szCs w:val="26"/>
+                <w:lang w:eastAsia="vi-VN"/>
+              </w:rPr>
+            </w:pPr>
+            <w:r>
+              <w:rPr>
+                <w:color w:val="000000"/>
+                <w:sz w:val="26"/>
+                <w:szCs w:val="26"/>
                 <w:lang w:eastAsia="vi-VN"/>
               </w:rPr>
               <w:t>39</w:t>
@@ -4781,12 +5364,16 @@
             <w:pPr>
               <w:rPr>
                 <w:color w:val="000000"/>
-                <w:lang w:eastAsia="vi-VN"/>
-              </w:rPr>
-            </w:pPr>
-            <w:r>
-              <w:rPr>
-                <w:color w:val="000000"/>
+                <w:sz w:val="26"/>
+                <w:szCs w:val="26"/>
+                <w:lang w:eastAsia="vi-VN"/>
+              </w:rPr>
+            </w:pPr>
+            <w:r>
+              <w:rPr>
+                <w:color w:val="000000"/>
+                <w:sz w:val="26"/>
+                <w:szCs w:val="26"/>
                 <w:lang w:eastAsia="vi-VN"/>
               </w:rPr>
               <w:t>MovingPlatform</w:t>
@@ -4811,12 +5398,16 @@
             <w:pPr>
               <w:rPr>
                 <w:color w:val="000000"/>
-                <w:lang w:eastAsia="vi-VN"/>
-              </w:rPr>
-            </w:pPr>
-            <w:r>
-              <w:rPr>
-                <w:color w:val="000000"/>
+                <w:sz w:val="26"/>
+                <w:szCs w:val="26"/>
+                <w:lang w:eastAsia="vi-VN"/>
+              </w:rPr>
+            </w:pPr>
+            <w:r>
+              <w:rPr>
+                <w:color w:val="000000"/>
+                <w:sz w:val="26"/>
+                <w:szCs w:val="26"/>
                 <w:lang w:eastAsia="vi-VN"/>
               </w:rPr>
               <w:t>Lớp định nghĩa bệ di chuyển</w:t>
@@ -4847,15 +5438,18 @@
               <w:jc w:val="center"/>
               <w:rPr>
                 <w:color w:val="000000"/>
-                <w:lang w:eastAsia="vi-VN"/>
-              </w:rPr>
-            </w:pPr>
-            <w:r>
-              <w:rPr>
-                <w:color w:val="000000"/>
-                <w:lang w:eastAsia="vi-VN"/>
-              </w:rPr>
-              <w:lastRenderedPageBreak/>
+                <w:sz w:val="26"/>
+                <w:szCs w:val="26"/>
+                <w:lang w:eastAsia="vi-VN"/>
+              </w:rPr>
+            </w:pPr>
+            <w:r>
+              <w:rPr>
+                <w:color w:val="000000"/>
+                <w:sz w:val="26"/>
+                <w:szCs w:val="26"/>
+                <w:lang w:eastAsia="vi-VN"/>
+              </w:rPr>
               <w:t>40</w:t>
             </w:r>
           </w:p>
@@ -4878,12 +5472,16 @@
             <w:pPr>
               <w:rPr>
                 <w:color w:val="000000"/>
-                <w:lang w:eastAsia="vi-VN"/>
-              </w:rPr>
-            </w:pPr>
-            <w:r>
-              <w:rPr>
-                <w:color w:val="000000"/>
+                <w:sz w:val="26"/>
+                <w:szCs w:val="26"/>
+                <w:lang w:eastAsia="vi-VN"/>
+              </w:rPr>
+            </w:pPr>
+            <w:r>
+              <w:rPr>
+                <w:color w:val="000000"/>
+                <w:sz w:val="26"/>
+                <w:szCs w:val="26"/>
                 <w:lang w:eastAsia="vi-VN"/>
               </w:rPr>
               <w:t>OpenDoor</w:t>
@@ -4908,12 +5506,16 @@
             <w:pPr>
               <w:rPr>
                 <w:color w:val="000000"/>
-                <w:lang w:eastAsia="vi-VN"/>
-              </w:rPr>
-            </w:pPr>
-            <w:r>
-              <w:rPr>
-                <w:color w:val="000000"/>
+                <w:sz w:val="26"/>
+                <w:szCs w:val="26"/>
+                <w:lang w:eastAsia="vi-VN"/>
+              </w:rPr>
+            </w:pPr>
+            <w:r>
+              <w:rPr>
+                <w:color w:val="000000"/>
+                <w:sz w:val="26"/>
+                <w:szCs w:val="26"/>
                 <w:lang w:eastAsia="vi-VN"/>
               </w:rPr>
               <w:t>Lớp chứa hàm xử lý khi mở cửa.</w:t>
@@ -4944,12 +5546,16 @@
               <w:jc w:val="center"/>
               <w:rPr>
                 <w:color w:val="000000"/>
-                <w:lang w:eastAsia="vi-VN"/>
-              </w:rPr>
-            </w:pPr>
-            <w:r>
-              <w:rPr>
-                <w:color w:val="000000"/>
+                <w:sz w:val="26"/>
+                <w:szCs w:val="26"/>
+                <w:lang w:eastAsia="vi-VN"/>
+              </w:rPr>
+            </w:pPr>
+            <w:r>
+              <w:rPr>
+                <w:color w:val="000000"/>
+                <w:sz w:val="26"/>
+                <w:szCs w:val="26"/>
                 <w:lang w:eastAsia="vi-VN"/>
               </w:rPr>
               <w:t>41</w:t>
@@ -4974,12 +5580,16 @@
             <w:pPr>
               <w:rPr>
                 <w:color w:val="000000"/>
-                <w:lang w:eastAsia="vi-VN"/>
-              </w:rPr>
-            </w:pPr>
-            <w:r>
-              <w:rPr>
-                <w:color w:val="000000"/>
+                <w:sz w:val="26"/>
+                <w:szCs w:val="26"/>
+                <w:lang w:eastAsia="vi-VN"/>
+              </w:rPr>
+            </w:pPr>
+            <w:r>
+              <w:rPr>
+                <w:color w:val="000000"/>
+                <w:sz w:val="26"/>
+                <w:szCs w:val="26"/>
                 <w:lang w:eastAsia="vi-VN"/>
               </w:rPr>
               <w:t>Stair</w:t>
@@ -5004,12 +5614,16 @@
             <w:pPr>
               <w:rPr>
                 <w:color w:val="000000"/>
-                <w:lang w:eastAsia="vi-VN"/>
-              </w:rPr>
-            </w:pPr>
-            <w:r>
-              <w:rPr>
-                <w:color w:val="000000"/>
+                <w:sz w:val="26"/>
+                <w:szCs w:val="26"/>
+                <w:lang w:eastAsia="vi-VN"/>
+              </w:rPr>
+            </w:pPr>
+            <w:r>
+              <w:rPr>
+                <w:color w:val="000000"/>
+                <w:sz w:val="26"/>
+                <w:szCs w:val="26"/>
                 <w:lang w:eastAsia="vi-VN"/>
               </w:rPr>
               <w:t>Lớp định nghĩa Cầu thang.</w:t>
@@ -5040,12 +5654,16 @@
               <w:jc w:val="center"/>
               <w:rPr>
                 <w:color w:val="000000"/>
-                <w:lang w:eastAsia="vi-VN"/>
-              </w:rPr>
-            </w:pPr>
-            <w:r>
-              <w:rPr>
-                <w:color w:val="000000"/>
+                <w:sz w:val="26"/>
+                <w:szCs w:val="26"/>
+                <w:lang w:eastAsia="vi-VN"/>
+              </w:rPr>
+            </w:pPr>
+            <w:r>
+              <w:rPr>
+                <w:color w:val="000000"/>
+                <w:sz w:val="26"/>
+                <w:szCs w:val="26"/>
                 <w:lang w:eastAsia="vi-VN"/>
               </w:rPr>
               <w:t>42</w:t>
@@ -5070,12 +5688,16 @@
             <w:pPr>
               <w:rPr>
                 <w:color w:val="000000"/>
-                <w:lang w:eastAsia="vi-VN"/>
-              </w:rPr>
-            </w:pPr>
-            <w:r>
-              <w:rPr>
-                <w:color w:val="000000"/>
+                <w:sz w:val="26"/>
+                <w:szCs w:val="26"/>
+                <w:lang w:eastAsia="vi-VN"/>
+              </w:rPr>
+            </w:pPr>
+            <w:r>
+              <w:rPr>
+                <w:color w:val="000000"/>
+                <w:sz w:val="26"/>
+                <w:szCs w:val="26"/>
                 <w:lang w:eastAsia="vi-VN"/>
               </w:rPr>
               <w:t>StupidDoor</w:t>
@@ -5100,12 +5722,16 @@
             <w:pPr>
               <w:rPr>
                 <w:color w:val="000000"/>
-                <w:lang w:eastAsia="vi-VN"/>
-              </w:rPr>
-            </w:pPr>
-            <w:r>
-              <w:rPr>
-                <w:color w:val="000000"/>
+                <w:sz w:val="26"/>
+                <w:szCs w:val="26"/>
+                <w:lang w:eastAsia="vi-VN"/>
+              </w:rPr>
+            </w:pPr>
+            <w:r>
+              <w:rPr>
+                <w:color w:val="000000"/>
+                <w:sz w:val="26"/>
+                <w:szCs w:val="26"/>
                 <w:lang w:eastAsia="vi-VN"/>
               </w:rPr>
               <w:t>Lớp định nghĩa bẫy nhọn đâm xuống đất.</w:t>
@@ -5136,12 +5762,16 @@
               <w:jc w:val="center"/>
               <w:rPr>
                 <w:color w:val="000000"/>
-                <w:lang w:eastAsia="vi-VN"/>
-              </w:rPr>
-            </w:pPr>
-            <w:r>
-              <w:rPr>
-                <w:color w:val="000000"/>
+                <w:sz w:val="26"/>
+                <w:szCs w:val="26"/>
+                <w:lang w:eastAsia="vi-VN"/>
+              </w:rPr>
+            </w:pPr>
+            <w:r>
+              <w:rPr>
+                <w:color w:val="000000"/>
+                <w:sz w:val="26"/>
+                <w:szCs w:val="26"/>
                 <w:lang w:eastAsia="vi-VN"/>
               </w:rPr>
               <w:t>43</w:t>
@@ -5166,12 +5796,16 @@
             <w:pPr>
               <w:rPr>
                 <w:color w:val="000000"/>
-                <w:lang w:eastAsia="vi-VN"/>
-              </w:rPr>
-            </w:pPr>
-            <w:r>
-              <w:rPr>
-                <w:color w:val="000000"/>
+                <w:sz w:val="26"/>
+                <w:szCs w:val="26"/>
+                <w:lang w:eastAsia="vi-VN"/>
+              </w:rPr>
+            </w:pPr>
+            <w:r>
+              <w:rPr>
+                <w:color w:val="000000"/>
+                <w:sz w:val="26"/>
+                <w:szCs w:val="26"/>
                 <w:lang w:eastAsia="vi-VN"/>
               </w:rPr>
               <w:t>Simon</w:t>
@@ -5196,12 +5830,16 @@
             <w:pPr>
               <w:rPr>
                 <w:color w:val="000000"/>
-                <w:lang w:eastAsia="vi-VN"/>
-              </w:rPr>
-            </w:pPr>
-            <w:r>
-              <w:rPr>
-                <w:color w:val="000000"/>
+                <w:sz w:val="26"/>
+                <w:szCs w:val="26"/>
+                <w:lang w:eastAsia="vi-VN"/>
+              </w:rPr>
+            </w:pPr>
+            <w:r>
+              <w:rPr>
+                <w:color w:val="000000"/>
+                <w:sz w:val="26"/>
+                <w:szCs w:val="26"/>
                 <w:lang w:eastAsia="vi-VN"/>
               </w:rPr>
               <w:t>Lớp định nghĩa nhân vật chính Simon của game, chứa các trạng thái, thuộc tính, hàm va chạm, …</w:t>
@@ -5232,12 +5870,16 @@
               <w:jc w:val="center"/>
               <w:rPr>
                 <w:color w:val="000000"/>
-                <w:lang w:eastAsia="vi-VN"/>
-              </w:rPr>
-            </w:pPr>
-            <w:r>
-              <w:rPr>
-                <w:color w:val="000000"/>
+                <w:sz w:val="26"/>
+                <w:szCs w:val="26"/>
+                <w:lang w:eastAsia="vi-VN"/>
+              </w:rPr>
+            </w:pPr>
+            <w:r>
+              <w:rPr>
+                <w:color w:val="000000"/>
+                <w:sz w:val="26"/>
+                <w:szCs w:val="26"/>
                 <w:lang w:eastAsia="vi-VN"/>
               </w:rPr>
               <w:t>44</w:t>
@@ -5262,12 +5904,16 @@
             <w:pPr>
               <w:rPr>
                 <w:color w:val="000000"/>
-                <w:lang w:eastAsia="vi-VN"/>
-              </w:rPr>
-            </w:pPr>
-            <w:r>
-              <w:rPr>
-                <w:color w:val="000000"/>
+                <w:sz w:val="26"/>
+                <w:szCs w:val="26"/>
+                <w:lang w:eastAsia="vi-VN"/>
+              </w:rPr>
+            </w:pPr>
+            <w:r>
+              <w:rPr>
+                <w:color w:val="000000"/>
+                <w:sz w:val="26"/>
+                <w:szCs w:val="26"/>
                 <w:lang w:eastAsia="vi-VN"/>
               </w:rPr>
               <w:t>Axe</w:t>
@@ -5292,12 +5938,16 @@
             <w:pPr>
               <w:rPr>
                 <w:color w:val="000000"/>
-                <w:lang w:eastAsia="vi-VN"/>
-              </w:rPr>
-            </w:pPr>
-            <w:r>
-              <w:rPr>
-                <w:color w:val="000000"/>
+                <w:sz w:val="26"/>
+                <w:szCs w:val="26"/>
+                <w:lang w:eastAsia="vi-VN"/>
+              </w:rPr>
+            </w:pPr>
+            <w:r>
+              <w:rPr>
+                <w:color w:val="000000"/>
+                <w:sz w:val="26"/>
+                <w:szCs w:val="26"/>
                 <w:lang w:eastAsia="vi-VN"/>
               </w:rPr>
               <w:t>Lớp định nghĩa vũ khí rìu - weapon</w:t>
@@ -5328,12 +5978,16 @@
               <w:jc w:val="center"/>
               <w:rPr>
                 <w:color w:val="000000"/>
-                <w:lang w:eastAsia="vi-VN"/>
-              </w:rPr>
-            </w:pPr>
-            <w:r>
-              <w:rPr>
-                <w:color w:val="000000"/>
+                <w:sz w:val="26"/>
+                <w:szCs w:val="26"/>
+                <w:lang w:eastAsia="vi-VN"/>
+              </w:rPr>
+            </w:pPr>
+            <w:r>
+              <w:rPr>
+                <w:color w:val="000000"/>
+                <w:sz w:val="26"/>
+                <w:szCs w:val="26"/>
                 <w:lang w:eastAsia="vi-VN"/>
               </w:rPr>
               <w:t>45</w:t>
@@ -5358,12 +6012,16 @@
             <w:pPr>
               <w:rPr>
                 <w:color w:val="000000"/>
-                <w:lang w:eastAsia="vi-VN"/>
-              </w:rPr>
-            </w:pPr>
-            <w:r>
-              <w:rPr>
-                <w:color w:val="000000"/>
+                <w:sz w:val="26"/>
+                <w:szCs w:val="26"/>
+                <w:lang w:eastAsia="vi-VN"/>
+              </w:rPr>
+            </w:pPr>
+            <w:r>
+              <w:rPr>
+                <w:color w:val="000000"/>
+                <w:sz w:val="26"/>
+                <w:szCs w:val="26"/>
                 <w:lang w:eastAsia="vi-VN"/>
               </w:rPr>
               <w:t>Boomerang</w:t>
@@ -5388,12 +6046,16 @@
             <w:pPr>
               <w:rPr>
                 <w:color w:val="000000"/>
-                <w:lang w:eastAsia="vi-VN"/>
-              </w:rPr>
-            </w:pPr>
-            <w:r>
-              <w:rPr>
-                <w:color w:val="000000"/>
+                <w:sz w:val="26"/>
+                <w:szCs w:val="26"/>
+                <w:lang w:eastAsia="vi-VN"/>
+              </w:rPr>
+            </w:pPr>
+            <w:r>
+              <w:rPr>
+                <w:color w:val="000000"/>
+                <w:sz w:val="26"/>
+                <w:szCs w:val="26"/>
                 <w:lang w:eastAsia="vi-VN"/>
               </w:rPr>
               <w:t>Lớp định nghĩa boomerang</w:t>
@@ -5424,12 +6086,16 @@
               <w:jc w:val="center"/>
               <w:rPr>
                 <w:color w:val="000000"/>
-                <w:lang w:eastAsia="vi-VN"/>
-              </w:rPr>
-            </w:pPr>
-            <w:r>
-              <w:rPr>
-                <w:color w:val="000000"/>
+                <w:sz w:val="26"/>
+                <w:szCs w:val="26"/>
+                <w:lang w:eastAsia="vi-VN"/>
+              </w:rPr>
+            </w:pPr>
+            <w:r>
+              <w:rPr>
+                <w:color w:val="000000"/>
+                <w:sz w:val="26"/>
+                <w:szCs w:val="26"/>
                 <w:lang w:eastAsia="vi-VN"/>
               </w:rPr>
               <w:t>46</w:t>
@@ -5454,12 +6120,16 @@
             <w:pPr>
               <w:rPr>
                 <w:color w:val="000000"/>
-                <w:lang w:eastAsia="vi-VN"/>
-              </w:rPr>
-            </w:pPr>
-            <w:r>
-              <w:rPr>
-                <w:color w:val="000000"/>
+                <w:sz w:val="26"/>
+                <w:szCs w:val="26"/>
+                <w:lang w:eastAsia="vi-VN"/>
+              </w:rPr>
+            </w:pPr>
+            <w:r>
+              <w:rPr>
+                <w:color w:val="000000"/>
+                <w:sz w:val="26"/>
+                <w:szCs w:val="26"/>
                 <w:lang w:eastAsia="vi-VN"/>
               </w:rPr>
               <w:t>Dagger</w:t>
@@ -5484,12 +6154,16 @@
             <w:pPr>
               <w:rPr>
                 <w:color w:val="000000"/>
-                <w:lang w:eastAsia="vi-VN"/>
-              </w:rPr>
-            </w:pPr>
-            <w:r>
-              <w:rPr>
-                <w:color w:val="000000"/>
+                <w:sz w:val="26"/>
+                <w:szCs w:val="26"/>
+                <w:lang w:eastAsia="vi-VN"/>
+              </w:rPr>
+            </w:pPr>
+            <w:r>
+              <w:rPr>
+                <w:color w:val="000000"/>
+                <w:sz w:val="26"/>
+                <w:szCs w:val="26"/>
                 <w:lang w:eastAsia="vi-VN"/>
               </w:rPr>
               <w:t>Lớp định nghĩa dao găm.</w:t>
@@ -5520,12 +6194,16 @@
               <w:jc w:val="center"/>
               <w:rPr>
                 <w:color w:val="000000"/>
-                <w:lang w:eastAsia="vi-VN"/>
-              </w:rPr>
-            </w:pPr>
-            <w:r>
-              <w:rPr>
-                <w:color w:val="000000"/>
+                <w:sz w:val="26"/>
+                <w:szCs w:val="26"/>
+                <w:lang w:eastAsia="vi-VN"/>
+              </w:rPr>
+            </w:pPr>
+            <w:r>
+              <w:rPr>
+                <w:color w:val="000000"/>
+                <w:sz w:val="26"/>
+                <w:szCs w:val="26"/>
                 <w:lang w:eastAsia="vi-VN"/>
               </w:rPr>
               <w:t>47</w:t>
@@ -5550,12 +6228,16 @@
             <w:pPr>
               <w:rPr>
                 <w:color w:val="000000"/>
-                <w:lang w:eastAsia="vi-VN"/>
-              </w:rPr>
-            </w:pPr>
-            <w:r>
-              <w:rPr>
-                <w:color w:val="000000"/>
+                <w:sz w:val="26"/>
+                <w:szCs w:val="26"/>
+                <w:lang w:eastAsia="vi-VN"/>
+              </w:rPr>
+            </w:pPr>
+            <w:r>
+              <w:rPr>
+                <w:color w:val="000000"/>
+                <w:sz w:val="26"/>
+                <w:szCs w:val="26"/>
                 <w:lang w:eastAsia="vi-VN"/>
               </w:rPr>
               <w:t>FireBoom</w:t>
@@ -5580,12 +6262,16 @@
             <w:pPr>
               <w:rPr>
                 <w:color w:val="000000"/>
-                <w:lang w:eastAsia="vi-VN"/>
-              </w:rPr>
-            </w:pPr>
-            <w:r>
-              <w:rPr>
-                <w:color w:val="000000"/>
+                <w:sz w:val="26"/>
+                <w:szCs w:val="26"/>
+                <w:lang w:eastAsia="vi-VN"/>
+              </w:rPr>
+            </w:pPr>
+            <w:r>
+              <w:rPr>
+                <w:color w:val="000000"/>
+                <w:sz w:val="26"/>
+                <w:szCs w:val="26"/>
                 <w:lang w:eastAsia="vi-VN"/>
               </w:rPr>
               <w:t>Lớp định nghĩa quả bom - weapon</w:t>
@@ -5616,12 +6302,16 @@
               <w:jc w:val="center"/>
               <w:rPr>
                 <w:color w:val="000000"/>
-                <w:lang w:eastAsia="vi-VN"/>
-              </w:rPr>
-            </w:pPr>
-            <w:r>
-              <w:rPr>
-                <w:color w:val="000000"/>
+                <w:sz w:val="26"/>
+                <w:szCs w:val="26"/>
+                <w:lang w:eastAsia="vi-VN"/>
+              </w:rPr>
+            </w:pPr>
+            <w:r>
+              <w:rPr>
+                <w:color w:val="000000"/>
+                <w:sz w:val="26"/>
+                <w:szCs w:val="26"/>
                 <w:lang w:eastAsia="vi-VN"/>
               </w:rPr>
               <w:t>48</w:t>
@@ -5646,12 +6336,16 @@
             <w:pPr>
               <w:rPr>
                 <w:color w:val="000000"/>
-                <w:lang w:eastAsia="vi-VN"/>
-              </w:rPr>
-            </w:pPr>
-            <w:r>
-              <w:rPr>
-                <w:color w:val="000000"/>
+                <w:sz w:val="26"/>
+                <w:szCs w:val="26"/>
+                <w:lang w:eastAsia="vi-VN"/>
+              </w:rPr>
+            </w:pPr>
+            <w:r>
+              <w:rPr>
+                <w:color w:val="000000"/>
+                <w:sz w:val="26"/>
+                <w:szCs w:val="26"/>
                 <w:lang w:eastAsia="vi-VN"/>
               </w:rPr>
               <w:t>Morningstar</w:t>
@@ -5676,15 +6370,39 @@
             <w:pPr>
               <w:rPr>
                 <w:color w:val="000000"/>
-                <w:lang w:eastAsia="vi-VN"/>
-              </w:rPr>
-            </w:pPr>
-            <w:r>
-              <w:rPr>
-                <w:color w:val="000000"/>
-                <w:lang w:eastAsia="vi-VN"/>
-              </w:rPr>
-              <w:t>Lớp định nghĩa  thanh roi của simon.</w:t>
+                <w:sz w:val="26"/>
+                <w:szCs w:val="26"/>
+                <w:lang w:eastAsia="vi-VN"/>
+              </w:rPr>
+            </w:pPr>
+            <w:r>
+              <w:rPr>
+                <w:color w:val="000000"/>
+                <w:sz w:val="26"/>
+                <w:szCs w:val="26"/>
+                <w:lang w:eastAsia="vi-VN"/>
+              </w:rPr>
+              <w:t xml:space="preserve">Lớp định </w:t>
+            </w:r>
+            <w:proofErr w:type="gramStart"/>
+            <w:r>
+              <w:rPr>
+                <w:color w:val="000000"/>
+                <w:sz w:val="26"/>
+                <w:szCs w:val="26"/>
+                <w:lang w:eastAsia="vi-VN"/>
+              </w:rPr>
+              <w:t>nghĩa  thanh</w:t>
+            </w:r>
+            <w:proofErr w:type="gramEnd"/>
+            <w:r>
+              <w:rPr>
+                <w:color w:val="000000"/>
+                <w:sz w:val="26"/>
+                <w:szCs w:val="26"/>
+                <w:lang w:eastAsia="vi-VN"/>
+              </w:rPr>
+              <w:t xml:space="preserve"> roi của simon.</w:t>
             </w:r>
           </w:p>
         </w:tc>
@@ -5712,12 +6430,16 @@
               <w:jc w:val="center"/>
               <w:rPr>
                 <w:color w:val="000000"/>
-                <w:lang w:eastAsia="vi-VN"/>
-              </w:rPr>
-            </w:pPr>
-            <w:r>
-              <w:rPr>
-                <w:color w:val="000000"/>
+                <w:sz w:val="26"/>
+                <w:szCs w:val="26"/>
+                <w:lang w:eastAsia="vi-VN"/>
+              </w:rPr>
+            </w:pPr>
+            <w:r>
+              <w:rPr>
+                <w:color w:val="000000"/>
+                <w:sz w:val="26"/>
+                <w:szCs w:val="26"/>
                 <w:lang w:eastAsia="vi-VN"/>
               </w:rPr>
               <w:t>49</w:t>
@@ -5742,12 +6464,16 @@
             <w:pPr>
               <w:rPr>
                 <w:color w:val="000000"/>
-                <w:lang w:eastAsia="vi-VN"/>
-              </w:rPr>
-            </w:pPr>
-            <w:r>
-              <w:rPr>
-                <w:color w:val="000000"/>
+                <w:sz w:val="26"/>
+                <w:szCs w:val="26"/>
+                <w:lang w:eastAsia="vi-VN"/>
+              </w:rPr>
+            </w:pPr>
+            <w:r>
+              <w:rPr>
+                <w:color w:val="000000"/>
+                <w:sz w:val="26"/>
+                <w:szCs w:val="26"/>
                 <w:lang w:eastAsia="vi-VN"/>
               </w:rPr>
               <w:t>Weapon</w:t>
@@ -5772,12 +6498,16 @@
             <w:pPr>
               <w:rPr>
                 <w:color w:val="000000"/>
-                <w:lang w:eastAsia="vi-VN"/>
-              </w:rPr>
-            </w:pPr>
-            <w:r>
-              <w:rPr>
-                <w:color w:val="000000"/>
+                <w:sz w:val="26"/>
+                <w:szCs w:val="26"/>
+                <w:lang w:eastAsia="vi-VN"/>
+              </w:rPr>
+            </w:pPr>
+            <w:r>
+              <w:rPr>
+                <w:color w:val="000000"/>
+                <w:sz w:val="26"/>
+                <w:szCs w:val="26"/>
                 <w:lang w:eastAsia="vi-VN"/>
               </w:rPr>
               <w:t>Lớp chứa các thuộc tính cơ bản của weapon, xử lý va chạm.</w:t>
@@ -5808,12 +6538,16 @@
               <w:jc w:val="center"/>
               <w:rPr>
                 <w:color w:val="000000"/>
-                <w:lang w:eastAsia="vi-VN"/>
-              </w:rPr>
-            </w:pPr>
-            <w:r>
-              <w:rPr>
-                <w:color w:val="000000"/>
+                <w:sz w:val="26"/>
+                <w:szCs w:val="26"/>
+                <w:lang w:eastAsia="vi-VN"/>
+              </w:rPr>
+            </w:pPr>
+            <w:r>
+              <w:rPr>
+                <w:color w:val="000000"/>
+                <w:sz w:val="26"/>
+                <w:szCs w:val="26"/>
                 <w:lang w:eastAsia="vi-VN"/>
               </w:rPr>
               <w:t>50</w:t>
@@ -5838,12 +6572,16 @@
             <w:pPr>
               <w:rPr>
                 <w:color w:val="000000"/>
-                <w:lang w:eastAsia="vi-VN"/>
-              </w:rPr>
-            </w:pPr>
-            <w:r>
-              <w:rPr>
-                <w:color w:val="000000"/>
+                <w:sz w:val="26"/>
+                <w:szCs w:val="26"/>
+                <w:lang w:eastAsia="vi-VN"/>
+              </w:rPr>
+            </w:pPr>
+            <w:r>
+              <w:rPr>
+                <w:color w:val="000000"/>
+                <w:sz w:val="26"/>
+                <w:szCs w:val="26"/>
                 <w:lang w:eastAsia="vi-VN"/>
               </w:rPr>
               <w:t>Crown</w:t>
@@ -5868,12 +6606,16 @@
             <w:pPr>
               <w:rPr>
                 <w:color w:val="000000"/>
-                <w:lang w:eastAsia="vi-VN"/>
-              </w:rPr>
-            </w:pPr>
-            <w:r>
-              <w:rPr>
-                <w:color w:val="000000"/>
+                <w:sz w:val="26"/>
+                <w:szCs w:val="26"/>
+                <w:lang w:eastAsia="vi-VN"/>
+              </w:rPr>
+            </w:pPr>
+            <w:r>
+              <w:rPr>
+                <w:color w:val="000000"/>
+                <w:sz w:val="26"/>
+                <w:szCs w:val="26"/>
                 <w:lang w:eastAsia="vi-VN"/>
               </w:rPr>
               <w:t>Lớp định nghĩa Vương Miện</w:t>
@@ -5904,12 +6646,16 @@
               <w:jc w:val="center"/>
               <w:rPr>
                 <w:color w:val="000000"/>
-                <w:lang w:eastAsia="vi-VN"/>
-              </w:rPr>
-            </w:pPr>
-            <w:r>
-              <w:rPr>
-                <w:color w:val="000000"/>
+                <w:sz w:val="26"/>
+                <w:szCs w:val="26"/>
+                <w:lang w:eastAsia="vi-VN"/>
+              </w:rPr>
+            </w:pPr>
+            <w:r>
+              <w:rPr>
+                <w:color w:val="000000"/>
+                <w:sz w:val="26"/>
+                <w:szCs w:val="26"/>
                 <w:lang w:eastAsia="vi-VN"/>
               </w:rPr>
               <w:t>51</w:t>
@@ -5934,12 +6680,16 @@
             <w:pPr>
               <w:rPr>
                 <w:color w:val="000000"/>
-                <w:lang w:eastAsia="vi-VN"/>
-              </w:rPr>
-            </w:pPr>
-            <w:r>
-              <w:rPr>
-                <w:color w:val="000000"/>
+                <w:sz w:val="26"/>
+                <w:szCs w:val="26"/>
+                <w:lang w:eastAsia="vi-VN"/>
+              </w:rPr>
+            </w:pPr>
+            <w:r>
+              <w:rPr>
+                <w:color w:val="000000"/>
+                <w:sz w:val="26"/>
+                <w:szCs w:val="26"/>
                 <w:lang w:eastAsia="vi-VN"/>
               </w:rPr>
               <w:t>DoubleShot</w:t>
@@ -5964,12 +6714,16 @@
             <w:pPr>
               <w:rPr>
                 <w:color w:val="000000"/>
-                <w:lang w:eastAsia="vi-VN"/>
-              </w:rPr>
-            </w:pPr>
-            <w:r>
-              <w:rPr>
-                <w:color w:val="000000"/>
+                <w:sz w:val="26"/>
+                <w:szCs w:val="26"/>
+                <w:lang w:eastAsia="vi-VN"/>
+              </w:rPr>
+            </w:pPr>
+            <w:r>
+              <w:rPr>
+                <w:color w:val="000000"/>
+                <w:sz w:val="26"/>
+                <w:szCs w:val="26"/>
                 <w:lang w:eastAsia="vi-VN"/>
               </w:rPr>
               <w:t>Lớp định nghĩa vật phẩm nhân đôi sát thương</w:t>
@@ -6000,12 +6754,16 @@
               <w:jc w:val="center"/>
               <w:rPr>
                 <w:color w:val="000000"/>
-                <w:lang w:eastAsia="vi-VN"/>
-              </w:rPr>
-            </w:pPr>
-            <w:r>
-              <w:rPr>
-                <w:color w:val="000000"/>
+                <w:sz w:val="26"/>
+                <w:szCs w:val="26"/>
+                <w:lang w:eastAsia="vi-VN"/>
+              </w:rPr>
+            </w:pPr>
+            <w:r>
+              <w:rPr>
+                <w:color w:val="000000"/>
+                <w:sz w:val="26"/>
+                <w:szCs w:val="26"/>
                 <w:lang w:eastAsia="vi-VN"/>
               </w:rPr>
               <w:t>52</w:t>
@@ -6030,12 +6788,16 @@
             <w:pPr>
               <w:rPr>
                 <w:color w:val="000000"/>
-                <w:lang w:eastAsia="vi-VN"/>
-              </w:rPr>
-            </w:pPr>
-            <w:r>
-              <w:rPr>
-                <w:color w:val="000000"/>
+                <w:sz w:val="26"/>
+                <w:szCs w:val="26"/>
+                <w:lang w:eastAsia="vi-VN"/>
+              </w:rPr>
+            </w:pPr>
+            <w:r>
+              <w:rPr>
+                <w:color w:val="000000"/>
+                <w:sz w:val="26"/>
+                <w:szCs w:val="26"/>
                 <w:lang w:eastAsia="vi-VN"/>
               </w:rPr>
               <w:t>Firedie</w:t>
@@ -6060,16 +6822,31 @@
             <w:pPr>
               <w:rPr>
                 <w:color w:val="000000"/>
-                <w:lang w:eastAsia="vi-VN"/>
-              </w:rPr>
-            </w:pPr>
-            <w:r>
-              <w:rPr>
-                <w:color w:val="000000"/>
-                <w:lang w:eastAsia="vi-VN"/>
-              </w:rPr>
-              <w:t>Lớp định nghĩa hiệu ứng khi đánh chết enemy hay cây nến,…</w:t>
-            </w:r>
+                <w:sz w:val="26"/>
+                <w:szCs w:val="26"/>
+                <w:lang w:eastAsia="vi-VN"/>
+              </w:rPr>
+            </w:pPr>
+            <w:r>
+              <w:rPr>
+                <w:color w:val="000000"/>
+                <w:sz w:val="26"/>
+                <w:szCs w:val="26"/>
+                <w:lang w:eastAsia="vi-VN"/>
+              </w:rPr>
+              <w:t xml:space="preserve">Lớp định nghĩa hiệu ứng khi đánh chết enemy hay cây </w:t>
+            </w:r>
+            <w:proofErr w:type="gramStart"/>
+            <w:r>
+              <w:rPr>
+                <w:color w:val="000000"/>
+                <w:sz w:val="26"/>
+                <w:szCs w:val="26"/>
+                <w:lang w:eastAsia="vi-VN"/>
+              </w:rPr>
+              <w:t>nến,…</w:t>
+            </w:r>
+            <w:proofErr w:type="gramEnd"/>
           </w:p>
         </w:tc>
       </w:tr>
@@ -6096,12 +6873,16 @@
               <w:jc w:val="center"/>
               <w:rPr>
                 <w:color w:val="000000"/>
-                <w:lang w:eastAsia="vi-VN"/>
-              </w:rPr>
-            </w:pPr>
-            <w:r>
-              <w:rPr>
-                <w:color w:val="000000"/>
+                <w:sz w:val="26"/>
+                <w:szCs w:val="26"/>
+                <w:lang w:eastAsia="vi-VN"/>
+              </w:rPr>
+            </w:pPr>
+            <w:r>
+              <w:rPr>
+                <w:color w:val="000000"/>
+                <w:sz w:val="26"/>
+                <w:szCs w:val="26"/>
                 <w:lang w:eastAsia="vi-VN"/>
               </w:rPr>
               <w:t>53</w:t>
@@ -6126,12 +6907,16 @@
             <w:pPr>
               <w:rPr>
                 <w:color w:val="000000"/>
-                <w:lang w:eastAsia="vi-VN"/>
-              </w:rPr>
-            </w:pPr>
-            <w:r>
-              <w:rPr>
-                <w:color w:val="000000"/>
+                <w:sz w:val="26"/>
+                <w:szCs w:val="26"/>
+                <w:lang w:eastAsia="vi-VN"/>
+              </w:rPr>
+            </w:pPr>
+            <w:r>
+              <w:rPr>
+                <w:color w:val="000000"/>
+                <w:sz w:val="26"/>
+                <w:szCs w:val="26"/>
                 <w:lang w:eastAsia="vi-VN"/>
               </w:rPr>
               <w:t>Food</w:t>
@@ -6156,12 +6941,16 @@
             <w:pPr>
               <w:rPr>
                 <w:color w:val="000000"/>
-                <w:lang w:eastAsia="vi-VN"/>
-              </w:rPr>
-            </w:pPr>
-            <w:r>
-              <w:rPr>
-                <w:color w:val="000000"/>
+                <w:sz w:val="26"/>
+                <w:szCs w:val="26"/>
+                <w:lang w:eastAsia="vi-VN"/>
+              </w:rPr>
+            </w:pPr>
+            <w:r>
+              <w:rPr>
+                <w:color w:val="000000"/>
+                <w:sz w:val="26"/>
+                <w:szCs w:val="26"/>
                 <w:lang w:eastAsia="vi-VN"/>
               </w:rPr>
               <w:t>Lớp định nghĩa vật phẩm đồ ăn tăng hp cho simon.</w:t>
@@ -6192,12 +6981,16 @@
               <w:jc w:val="center"/>
               <w:rPr>
                 <w:color w:val="000000"/>
-                <w:lang w:eastAsia="vi-VN"/>
-              </w:rPr>
-            </w:pPr>
-            <w:r>
-              <w:rPr>
-                <w:color w:val="000000"/>
+                <w:sz w:val="26"/>
+                <w:szCs w:val="26"/>
+                <w:lang w:eastAsia="vi-VN"/>
+              </w:rPr>
+            </w:pPr>
+            <w:r>
+              <w:rPr>
+                <w:color w:val="000000"/>
+                <w:sz w:val="26"/>
+                <w:szCs w:val="26"/>
                 <w:lang w:eastAsia="vi-VN"/>
               </w:rPr>
               <w:t>54</w:t>
@@ -6222,12 +7015,16 @@
             <w:pPr>
               <w:rPr>
                 <w:color w:val="000000"/>
-                <w:lang w:eastAsia="vi-VN"/>
-              </w:rPr>
-            </w:pPr>
-            <w:r>
-              <w:rPr>
-                <w:color w:val="000000"/>
+                <w:sz w:val="26"/>
+                <w:szCs w:val="26"/>
+                <w:lang w:eastAsia="vi-VN"/>
+              </w:rPr>
+            </w:pPr>
+            <w:r>
+              <w:rPr>
+                <w:color w:val="000000"/>
+                <w:sz w:val="26"/>
+                <w:szCs w:val="26"/>
                 <w:lang w:eastAsia="vi-VN"/>
               </w:rPr>
               <w:t>GoldChest</w:t>
@@ -6252,12 +7049,16 @@
             <w:pPr>
               <w:rPr>
                 <w:color w:val="000000"/>
-                <w:lang w:eastAsia="vi-VN"/>
-              </w:rPr>
-            </w:pPr>
-            <w:r>
-              <w:rPr>
-                <w:color w:val="000000"/>
+                <w:sz w:val="26"/>
+                <w:szCs w:val="26"/>
+                <w:lang w:eastAsia="vi-VN"/>
+              </w:rPr>
+            </w:pPr>
+            <w:r>
+              <w:rPr>
+                <w:color w:val="000000"/>
+                <w:sz w:val="26"/>
+                <w:szCs w:val="26"/>
                 <w:lang w:eastAsia="vi-VN"/>
               </w:rPr>
               <w:t>Lớp định nghĩa Rương vàng</w:t>
@@ -6288,12 +7089,16 @@
               <w:jc w:val="center"/>
               <w:rPr>
                 <w:color w:val="000000"/>
-                <w:lang w:eastAsia="vi-VN"/>
-              </w:rPr>
-            </w:pPr>
-            <w:r>
-              <w:rPr>
-                <w:color w:val="000000"/>
+                <w:sz w:val="26"/>
+                <w:szCs w:val="26"/>
+                <w:lang w:eastAsia="vi-VN"/>
+              </w:rPr>
+            </w:pPr>
+            <w:r>
+              <w:rPr>
+                <w:color w:val="000000"/>
+                <w:sz w:val="26"/>
+                <w:szCs w:val="26"/>
                 <w:lang w:eastAsia="vi-VN"/>
               </w:rPr>
               <w:t>55</w:t>
@@ -6318,12 +7123,16 @@
             <w:pPr>
               <w:rPr>
                 <w:color w:val="000000"/>
-                <w:lang w:eastAsia="vi-VN"/>
-              </w:rPr>
-            </w:pPr>
-            <w:r>
-              <w:rPr>
-                <w:color w:val="000000"/>
+                <w:sz w:val="26"/>
+                <w:szCs w:val="26"/>
+                <w:lang w:eastAsia="vi-VN"/>
+              </w:rPr>
+            </w:pPr>
+            <w:r>
+              <w:rPr>
+                <w:color w:val="000000"/>
+                <w:sz w:val="26"/>
+                <w:szCs w:val="26"/>
                 <w:lang w:eastAsia="vi-VN"/>
               </w:rPr>
               <w:t>MagicalCrystal</w:t>
@@ -6348,12 +7157,16 @@
             <w:pPr>
               <w:rPr>
                 <w:color w:val="000000"/>
-                <w:lang w:eastAsia="vi-VN"/>
-              </w:rPr>
-            </w:pPr>
-            <w:r>
-              <w:rPr>
-                <w:color w:val="000000"/>
+                <w:sz w:val="26"/>
+                <w:szCs w:val="26"/>
+                <w:lang w:eastAsia="vi-VN"/>
+              </w:rPr>
+            </w:pPr>
+            <w:r>
+              <w:rPr>
+                <w:color w:val="000000"/>
+                <w:sz w:val="26"/>
+                <w:szCs w:val="26"/>
                 <w:lang w:eastAsia="vi-VN"/>
               </w:rPr>
               <w:t>Lớp định nghĩa vật phẩm rơi ra khi giết boss</w:t>
@@ -6362,26 +7175,53 @@
         </w:tc>
       </w:tr>
     </w:tbl>
-    <w:p/>
+    <w:p>
+      <w:pPr>
+        <w:rPr>
+          <w:sz w:val="26"/>
+          <w:szCs w:val="26"/>
+        </w:rPr>
+      </w:pPr>
+    </w:p>
     <w:p>
       <w:pPr>
         <w:pStyle w:val="Heading3"/>
-      </w:pPr>
-      <w:r>
+        <w:rPr>
+          <w:rFonts w:ascii="Times New Roman" w:hAnsi="Times New Roman" w:cs="Times New Roman"/>
+          <w:sz w:val="26"/>
+          <w:szCs w:val="26"/>
+        </w:rPr>
+      </w:pPr>
+      <w:r>
+        <w:rPr>
+          <w:rFonts w:ascii="Times New Roman" w:hAnsi="Times New Roman" w:cs="Times New Roman"/>
+          <w:sz w:val="26"/>
+          <w:szCs w:val="26"/>
+        </w:rPr>
         <w:t>1.2. Sơ đồ các class kế thừ</w:t>
       </w:r>
       <w:r>
+        <w:rPr>
+          <w:rFonts w:ascii="Times New Roman" w:hAnsi="Times New Roman" w:cs="Times New Roman"/>
+          <w:sz w:val="26"/>
+          <w:szCs w:val="26"/>
+        </w:rPr>
         <w:t>a trong game</w:t>
       </w:r>
     </w:p>
     <w:p>
-      <w:r>
-        <w:rPr>
-          <w:rFonts w:asciiTheme="majorHAnsi" w:hAnsiTheme="majorHAnsi" w:cstheme="majorHAnsi"/>
+      <w:pPr>
+        <w:rPr>
+          <w:sz w:val="26"/>
+          <w:szCs w:val="26"/>
+        </w:rPr>
+      </w:pPr>
+      <w:r>
+        <w:rPr>
           <w:b/>
           <w:noProof/>
-          <w:sz w:val="28"/>
-          <w:szCs w:val="28"/>
+          <w:sz w:val="26"/>
+          <w:szCs w:val="26"/>
         </w:rPr>
         <w:drawing>
           <wp:inline distT="0" distB="0" distL="0" distR="0" wp14:anchorId="3F5F88E0" wp14:editId="4F12D89C">
@@ -6399,7 +7239,7 @@
                     <pic:cNvPicPr/>
                   </pic:nvPicPr>
                   <pic:blipFill>
-                    <a:blip r:embed="rId9">
+                    <a:blip r:embed="rId8">
                       <a:extLst>
                         <a:ext uri="{28A0092B-C50C-407E-A947-70E740481C1C}">
                           <a14:useLocalDpi xmlns:a14="http://schemas.microsoft.com/office/drawing/2010/main" val="0"/>
@@ -6425,32 +7265,55 @@
           </wp:inline>
         </w:drawing>
       </w:r>
-      <w:bookmarkStart w:id="0" w:name="_GoBack"/>
-      <w:bookmarkEnd w:id="0"/>
     </w:p>
     <w:p>
       <w:pPr>
         <w:pStyle w:val="Heading2"/>
-      </w:pPr>
-      <w:r>
+        <w:rPr>
+          <w:rFonts w:ascii="Times New Roman" w:hAnsi="Times New Roman" w:cs="Times New Roman"/>
+        </w:rPr>
+      </w:pPr>
+      <w:r>
+        <w:rPr>
+          <w:rFonts w:ascii="Times New Roman" w:hAnsi="Times New Roman" w:cs="Times New Roman"/>
+        </w:rPr>
         <w:lastRenderedPageBreak/>
         <w:t xml:space="preserve"> </w:t>
       </w:r>
       <w:r>
+        <w:rPr>
+          <w:rFonts w:ascii="Times New Roman" w:hAnsi="Times New Roman" w:cs="Times New Roman"/>
+        </w:rPr>
         <w:t xml:space="preserve">2. </w:t>
       </w:r>
       <w:r>
+        <w:rPr>
+          <w:rFonts w:ascii="Times New Roman" w:hAnsi="Times New Roman" w:cs="Times New Roman"/>
+        </w:rPr>
         <w:t>Thiết kế</w:t>
       </w:r>
       <w:r>
+        <w:rPr>
+          <w:rFonts w:ascii="Times New Roman" w:hAnsi="Times New Roman" w:cs="Times New Roman"/>
+        </w:rPr>
         <w:t xml:space="preserve"> map</w:t>
       </w:r>
     </w:p>
     <w:p>
       <w:pPr>
         <w:pStyle w:val="Heading3"/>
-      </w:pPr>
-      <w:r>
+        <w:rPr>
+          <w:rFonts w:ascii="Times New Roman" w:hAnsi="Times New Roman" w:cs="Times New Roman"/>
+          <w:sz w:val="26"/>
+          <w:szCs w:val="26"/>
+        </w:rPr>
+      </w:pPr>
+      <w:r>
+        <w:rPr>
+          <w:rFonts w:ascii="Times New Roman" w:hAnsi="Times New Roman" w:cs="Times New Roman"/>
+          <w:sz w:val="26"/>
+          <w:szCs w:val="26"/>
+        </w:rPr>
         <w:t>2.1. Các thực hiện</w:t>
       </w:r>
     </w:p>
@@ -6467,48 +7330,40 @@
           <w:sz w:val="26"/>
           <w:szCs w:val="26"/>
         </w:rPr>
-        <w:t xml:space="preserve">Sử dụng công cụ hỗ trợ làm map viết bằng ngôn ngữ C#, với chức năng chính là hỗ trợ đưa các đối tượng vào map, canh chỉnh vị trí cho phù hợp và sau đó lưu file map dưới định dạng text. Công cụ đã được cài đặt sẵn tính năng buid </w:t>
-      </w:r>
-      <w:r>
-        <w:rPr>
-          <w:sz w:val="26"/>
-          <w:szCs w:val="26"/>
-        </w:rPr>
-        <w:t>qu</w:t>
-      </w:r>
-      <w:r>
-        <w:rPr>
-          <w:sz w:val="26"/>
-          <w:szCs w:val="26"/>
-        </w:rPr>
-        <w:t xml:space="preserve">adtree trước khi lưu. Về phần các đối tượng, xem mỗi đối tượng vẽ là một game object, </w:t>
-      </w:r>
-      <w:r>
-        <w:rPr>
-          <w:sz w:val="26"/>
-          <w:szCs w:val="26"/>
-        </w:rPr>
-        <w:t>có ID, Type</w:t>
-      </w:r>
-      <w:r>
-        <w:rPr>
-          <w:sz w:val="26"/>
-          <w:szCs w:val="26"/>
-        </w:rPr>
-        <w:t xml:space="preserve"> (loại đối tượng), X, Y, Width, Height để thuận tiện cho việc load map trong game.</w:t>
+        <w:t>Sử dụng công cụ hỗ trợ làm map viết bằng ngôn ngữ C#, với chức năng chính là hỗ trợ đưa các đối tượng vào map, canh chỉnh vị trí cho phù hợp và sau đó lưu file map dưới định dạng text. Công cụ đã được cài đặt sẵn tính năng buid quadtree trước khi lưu. Về phần các đối tượng, xem mỗi đối tượng vẽ là một game object, có ID, Type (loại đối tượng), X, Y, Width, Height để thuận tiện cho việc load map trong game.</w:t>
       </w:r>
     </w:p>
     <w:p>
       <w:pPr>
         <w:pStyle w:val="Heading3"/>
-      </w:pPr>
-      <w:r>
+        <w:rPr>
+          <w:rFonts w:ascii="Times New Roman" w:hAnsi="Times New Roman" w:cs="Times New Roman"/>
+          <w:sz w:val="26"/>
+          <w:szCs w:val="26"/>
+        </w:rPr>
+      </w:pPr>
+      <w:r>
+        <w:rPr>
+          <w:rFonts w:ascii="Times New Roman" w:hAnsi="Times New Roman" w:cs="Times New Roman"/>
+          <w:sz w:val="26"/>
+          <w:szCs w:val="26"/>
+        </w:rPr>
         <w:t>2.2.</w:t>
       </w:r>
       <w:r>
+        <w:rPr>
+          <w:rFonts w:ascii="Times New Roman" w:hAnsi="Times New Roman" w:cs="Times New Roman"/>
+          <w:sz w:val="26"/>
+          <w:szCs w:val="26"/>
+        </w:rPr>
         <w:t xml:space="preserve"> Kết quả</w:t>
       </w:r>
       <w:r>
+        <w:rPr>
+          <w:rFonts w:ascii="Times New Roman" w:hAnsi="Times New Roman" w:cs="Times New Roman"/>
+          <w:sz w:val="26"/>
+          <w:szCs w:val="26"/>
+        </w:rPr>
         <w:t xml:space="preserve"> sau khi lưu map</w:t>
       </w:r>
     </w:p>
@@ -6524,15 +7379,17 @@
           <w:sz w:val="26"/>
           <w:szCs w:val="26"/>
         </w:rPr>
-        <w:t>Kết quả sau khi lưu ta sẽ có</w:t>
-      </w:r>
-      <w:r>
-        <w:rPr>
-          <w:sz w:val="26"/>
-          <w:szCs w:val="26"/>
-        </w:rPr>
-        <w:t xml:space="preserve"> các file dưới định dạng text như sau :</w:t>
-      </w:r>
+        <w:t xml:space="preserve">Kết quả sau khi lưu ta sẽ có các file dưới định dạng text như </w:t>
+      </w:r>
+      <w:proofErr w:type="gramStart"/>
+      <w:r>
+        <w:rPr>
+          <w:sz w:val="26"/>
+          <w:szCs w:val="26"/>
+        </w:rPr>
+        <w:t>sau :</w:t>
+      </w:r>
+      <w:proofErr w:type="gramEnd"/>
     </w:p>
     <w:p>
       <w:pPr>
@@ -6541,8 +7398,18 @@
           <w:ilvl w:val="0"/>
           <w:numId w:val="1"/>
         </w:numPr>
-      </w:pPr>
-      <w:r>
+        <w:rPr>
+          <w:rFonts w:ascii="Times New Roman" w:hAnsi="Times New Roman"/>
+          <w:sz w:val="26"/>
+          <w:szCs w:val="26"/>
+        </w:rPr>
+      </w:pPr>
+      <w:r>
+        <w:rPr>
+          <w:rFonts w:ascii="Times New Roman" w:hAnsi="Times New Roman"/>
+          <w:sz w:val="26"/>
+          <w:szCs w:val="26"/>
+        </w:rPr>
         <w:t>TileInMap: Chứa các tile dùng để load Background</w:t>
       </w:r>
     </w:p>
@@ -6553,25 +7420,130 @@
           <w:ilvl w:val="0"/>
           <w:numId w:val="1"/>
         </w:numPr>
-      </w:pPr>
-      <w:r>
+        <w:rPr>
+          <w:rFonts w:ascii="Times New Roman" w:hAnsi="Times New Roman"/>
+          <w:sz w:val="26"/>
+          <w:szCs w:val="26"/>
+        </w:rPr>
+      </w:pPr>
+      <w:r>
+        <w:rPr>
+          <w:rFonts w:ascii="Times New Roman" w:hAnsi="Times New Roman"/>
+          <w:sz w:val="26"/>
+          <w:szCs w:val="26"/>
+        </w:rPr>
         <w:t xml:space="preserve">MatrixTile: </w:t>
       </w:r>
       <w:r>
+        <w:rPr>
+          <w:rFonts w:ascii="Times New Roman" w:hAnsi="Times New Roman"/>
+          <w:sz w:val="26"/>
+          <w:szCs w:val="26"/>
+        </w:rPr>
         <w:t>Dòng đầu là số các tile khác nhau, dòng thứ 2 chứa số dòng và số cột, các dòng ở dưới là ma trận các id của tile.</w:t>
       </w:r>
       <w:r>
+        <w:rPr>
+          <w:rFonts w:ascii="Times New Roman" w:hAnsi="Times New Roman"/>
+          <w:sz w:val="26"/>
+          <w:szCs w:val="26"/>
+        </w:rPr>
         <w:br/>
       </w:r>
       <w:r>
         <w:rPr>
+          <w:rFonts w:ascii="Times New Roman" w:hAnsi="Times New Roman"/>
           <w:noProof/>
+          <w:sz w:val="26"/>
+          <w:szCs w:val="26"/>
         </w:rPr>
         <w:drawing>
           <wp:inline distT="0" distB="0" distL="0" distR="0" wp14:anchorId="679AC318" wp14:editId="6DEFE370">
             <wp:extent cx="5943600" cy="3729990"/>
             <wp:effectExtent l="0" t="0" r="0" b="3810"/>
             <wp:docPr id="2" name="Picture 2"/>
+            <wp:cNvGraphicFramePr>
+              <a:graphicFrameLocks xmlns:a="http://schemas.openxmlformats.org/drawingml/2006/main" noChangeAspect="1"/>
+            </wp:cNvGraphicFramePr>
+            <a:graphic xmlns:a="http://schemas.openxmlformats.org/drawingml/2006/main">
+              <a:graphicData uri="http://schemas.openxmlformats.org/drawingml/2006/picture">
+                <pic:pic xmlns:pic="http://schemas.openxmlformats.org/drawingml/2006/picture">
+                  <pic:nvPicPr>
+                    <pic:cNvPr id="0" name=""/>
+                    <pic:cNvPicPr/>
+                  </pic:nvPicPr>
+                  <pic:blipFill>
+                    <a:blip r:embed="rId9"/>
+                    <a:stretch>
+                      <a:fillRect/>
+                    </a:stretch>
+                  </pic:blipFill>
+                  <pic:spPr>
+                    <a:xfrm>
+                      <a:off x="0" y="0"/>
+                      <a:ext cx="5943600" cy="3729990"/>
+                    </a:xfrm>
+                    <a:prstGeom prst="rect">
+                      <a:avLst/>
+                    </a:prstGeom>
+                  </pic:spPr>
+                </pic:pic>
+              </a:graphicData>
+            </a:graphic>
+          </wp:inline>
+        </w:drawing>
+      </w:r>
+    </w:p>
+    <w:p>
+      <w:pPr>
+        <w:pStyle w:val="ListParagraph"/>
+        <w:numPr>
+          <w:ilvl w:val="0"/>
+          <w:numId w:val="1"/>
+        </w:numPr>
+        <w:rPr>
+          <w:rFonts w:ascii="Times New Roman" w:hAnsi="Times New Roman"/>
+          <w:sz w:val="26"/>
+          <w:szCs w:val="26"/>
+        </w:rPr>
+      </w:pPr>
+      <w:r>
+        <w:rPr>
+          <w:rFonts w:ascii="Times New Roman" w:hAnsi="Times New Roman"/>
+          <w:sz w:val="26"/>
+          <w:szCs w:val="26"/>
+        </w:rPr>
+        <w:lastRenderedPageBreak/>
+        <w:t>ObjectInMap:</w:t>
+      </w:r>
+      <w:r>
+        <w:rPr>
+          <w:rFonts w:ascii="Times New Roman" w:hAnsi="Times New Roman"/>
+          <w:sz w:val="26"/>
+          <w:szCs w:val="26"/>
+        </w:rPr>
+        <w:t xml:space="preserve"> Dòng đầu là số lượng Object có trong map. Các dòng dưới theo thứ tự là Id, tên Object, tọa độ x, tọa độ y, chiều rộng, chiều cao của object.</w:t>
+      </w:r>
+      <w:r>
+        <w:rPr>
+          <w:rFonts w:ascii="Times New Roman" w:hAnsi="Times New Roman"/>
+          <w:sz w:val="26"/>
+          <w:szCs w:val="26"/>
+        </w:rPr>
+        <w:br/>
+      </w:r>
+      <w:r>
+        <w:rPr>
+          <w:rFonts w:ascii="Times New Roman" w:hAnsi="Times New Roman"/>
+          <w:noProof/>
+          <w:sz w:val="26"/>
+          <w:szCs w:val="26"/>
+        </w:rPr>
+        <w:drawing>
+          <wp:inline distT="0" distB="0" distL="0" distR="0" wp14:anchorId="3C60BA54" wp14:editId="4DEC34E2">
+            <wp:extent cx="4716780" cy="4038600"/>
+            <wp:effectExtent l="0" t="0" r="7620" b="0"/>
+            <wp:docPr id="3" name="Picture 3"/>
             <wp:cNvGraphicFramePr>
               <a:graphicFrameLocks xmlns:a="http://schemas.openxmlformats.org/drawingml/2006/main" noChangeAspect="1"/>
             </wp:cNvGraphicFramePr>
@@ -6591,65 +7563,6 @@
                   <pic:spPr>
                     <a:xfrm>
                       <a:off x="0" y="0"/>
-                      <a:ext cx="5943600" cy="3729990"/>
-                    </a:xfrm>
-                    <a:prstGeom prst="rect">
-                      <a:avLst/>
-                    </a:prstGeom>
-                  </pic:spPr>
-                </pic:pic>
-              </a:graphicData>
-            </a:graphic>
-          </wp:inline>
-        </w:drawing>
-      </w:r>
-    </w:p>
-    <w:p>
-      <w:pPr>
-        <w:pStyle w:val="ListParagraph"/>
-        <w:numPr>
-          <w:ilvl w:val="0"/>
-          <w:numId w:val="1"/>
-        </w:numPr>
-      </w:pPr>
-      <w:r>
-        <w:lastRenderedPageBreak/>
-        <w:t>ObjectInMap:</w:t>
-      </w:r>
-      <w:r>
-        <w:t xml:space="preserve"> Dòng đầu là số lượng Object có trong map. Các dòng dưới theo thứ tự là Id, tên Object, tọa độ x, tọa độ y, chiều rộng, chiều cao của object.</w:t>
-      </w:r>
-      <w:r>
-        <w:br/>
-      </w:r>
-      <w:r>
-        <w:rPr>
-          <w:noProof/>
-        </w:rPr>
-        <w:drawing>
-          <wp:inline distT="0" distB="0" distL="0" distR="0" wp14:anchorId="3C60BA54" wp14:editId="4DEC34E2">
-            <wp:extent cx="4716780" cy="4038600"/>
-            <wp:effectExtent l="0" t="0" r="7620" b="0"/>
-            <wp:docPr id="3" name="Picture 3"/>
-            <wp:cNvGraphicFramePr>
-              <a:graphicFrameLocks xmlns:a="http://schemas.openxmlformats.org/drawingml/2006/main" noChangeAspect="1"/>
-            </wp:cNvGraphicFramePr>
-            <a:graphic xmlns:a="http://schemas.openxmlformats.org/drawingml/2006/main">
-              <a:graphicData uri="http://schemas.openxmlformats.org/drawingml/2006/picture">
-                <pic:pic xmlns:pic="http://schemas.openxmlformats.org/drawingml/2006/picture">
-                  <pic:nvPicPr>
-                    <pic:cNvPr id="0" name=""/>
-                    <pic:cNvPicPr/>
-                  </pic:nvPicPr>
-                  <pic:blipFill>
-                    <a:blip r:embed="rId11"/>
-                    <a:stretch>
-                      <a:fillRect/>
-                    </a:stretch>
-                  </pic:blipFill>
-                  <pic:spPr>
-                    <a:xfrm>
-                      <a:off x="0" y="0"/>
                       <a:ext cx="4716780" cy="4038600"/>
                     </a:xfrm>
                     <a:prstGeom prst="rect">
@@ -6670,19 +7583,60 @@
           <w:ilvl w:val="0"/>
           <w:numId w:val="1"/>
         </w:numPr>
-      </w:pPr>
-      <w:r>
+        <w:rPr>
+          <w:rFonts w:ascii="Times New Roman" w:hAnsi="Times New Roman"/>
+          <w:sz w:val="26"/>
+          <w:szCs w:val="26"/>
+        </w:rPr>
+      </w:pPr>
+      <w:r>
+        <w:rPr>
+          <w:rFonts w:ascii="Times New Roman" w:hAnsi="Times New Roman"/>
+          <w:sz w:val="26"/>
+          <w:szCs w:val="26"/>
+        </w:rPr>
         <w:t>QuadTree:</w:t>
       </w:r>
       <w:r>
-        <w:t xml:space="preserve"> Cột đầu tiên chứa id của Node, cột  2 và 3 chứa tọa độ x, y của Node, cột 4 và 5 chứa chiều rộng và chiều cao của Node, các cột tiếp theo chứa danh sách Id của các Object có trong Node.</w:t>
-      </w:r>
-      <w:r>
+        <w:rPr>
+          <w:rFonts w:ascii="Times New Roman" w:hAnsi="Times New Roman"/>
+          <w:sz w:val="26"/>
+          <w:szCs w:val="26"/>
+        </w:rPr>
+        <w:t xml:space="preserve"> Cột đầu tiên chứa id của Node, </w:t>
+      </w:r>
+      <w:proofErr w:type="gramStart"/>
+      <w:r>
+        <w:rPr>
+          <w:rFonts w:ascii="Times New Roman" w:hAnsi="Times New Roman"/>
+          <w:sz w:val="26"/>
+          <w:szCs w:val="26"/>
+        </w:rPr>
+        <w:t>cột  2</w:t>
+      </w:r>
+      <w:proofErr w:type="gramEnd"/>
+      <w:r>
+        <w:rPr>
+          <w:rFonts w:ascii="Times New Roman" w:hAnsi="Times New Roman"/>
+          <w:sz w:val="26"/>
+          <w:szCs w:val="26"/>
+        </w:rPr>
+        <w:t xml:space="preserve"> và 3 chứa tọa độ x, y của Node, cột 4 và 5 chứa chiều rộng và chiều cao của Node, các cột tiếp theo chứa danh sách Id của các Object có trong Node.</w:t>
+      </w:r>
+      <w:r>
+        <w:rPr>
+          <w:rFonts w:ascii="Times New Roman" w:hAnsi="Times New Roman"/>
+          <w:sz w:val="26"/>
+          <w:szCs w:val="26"/>
+        </w:rPr>
         <w:br/>
       </w:r>
       <w:r>
         <w:rPr>
+          <w:rFonts w:ascii="Times New Roman" w:hAnsi="Times New Roman"/>
           <w:noProof/>
+          <w:sz w:val="26"/>
+          <w:szCs w:val="26"/>
         </w:rPr>
         <w:drawing>
           <wp:inline distT="0" distB="0" distL="0" distR="0">
@@ -6702,7 +7656,7 @@
                     </pic:cNvPicPr>
                   </pic:nvPicPr>
                   <pic:blipFill>
-                    <a:blip r:embed="rId12" cstate="print">
+                    <a:blip r:embed="rId11" cstate="print">
                       <a:extLst>
                         <a:ext uri="{28A0092B-C50C-407E-A947-70E740481C1C}">
                           <a14:useLocalDpi xmlns:a14="http://schemas.microsoft.com/office/drawing/2010/main" val="0"/>
@@ -6735,32 +7689,68 @@
       </w:r>
     </w:p>
     <w:p>
-      <w:r>
+      <w:pPr>
+        <w:rPr>
+          <w:sz w:val="26"/>
+          <w:szCs w:val="26"/>
+        </w:rPr>
+      </w:pPr>
+      <w:r>
+        <w:rPr>
+          <w:sz w:val="26"/>
+          <w:szCs w:val="26"/>
+        </w:rPr>
+        <w:lastRenderedPageBreak/>
         <w:t xml:space="preserve"> </w:t>
       </w:r>
     </w:p>
     <w:p>
       <w:pPr>
         <w:pStyle w:val="Heading1"/>
-      </w:pPr>
-      <w:r>
-        <w:lastRenderedPageBreak/>
+        <w:rPr>
+          <w:rFonts w:ascii="Times New Roman" w:hAnsi="Times New Roman" w:cs="Times New Roman"/>
+          <w:sz w:val="26"/>
+          <w:szCs w:val="26"/>
+        </w:rPr>
+      </w:pPr>
+      <w:r>
+        <w:rPr>
+          <w:rFonts w:ascii="Times New Roman" w:hAnsi="Times New Roman" w:cs="Times New Roman"/>
+          <w:sz w:val="26"/>
+          <w:szCs w:val="26"/>
+        </w:rPr>
         <w:t>IV/ Các kiến thức áp dụng</w:t>
       </w:r>
     </w:p>
     <w:p>
       <w:pPr>
         <w:pStyle w:val="Heading2"/>
-      </w:pPr>
-      <w:r>
+        <w:rPr>
+          <w:rFonts w:ascii="Times New Roman" w:hAnsi="Times New Roman" w:cs="Times New Roman"/>
+        </w:rPr>
+      </w:pPr>
+      <w:r>
+        <w:rPr>
+          <w:rFonts w:ascii="Times New Roman" w:hAnsi="Times New Roman" w:cs="Times New Roman"/>
+        </w:rPr>
         <w:t>1. Phương pháp lập trình hướng đối tượng</w:t>
       </w:r>
     </w:p>
     <w:p>
       <w:pPr>
         <w:pStyle w:val="Heading3"/>
-      </w:pPr>
-      <w:r>
+        <w:rPr>
+          <w:rFonts w:ascii="Times New Roman" w:hAnsi="Times New Roman" w:cs="Times New Roman"/>
+          <w:sz w:val="26"/>
+          <w:szCs w:val="26"/>
+        </w:rPr>
+      </w:pPr>
+      <w:r>
+        <w:rPr>
+          <w:rFonts w:ascii="Times New Roman" w:hAnsi="Times New Roman" w:cs="Times New Roman"/>
+          <w:sz w:val="26"/>
+          <w:szCs w:val="26"/>
+        </w:rPr>
         <w:t>1.1. Khái niệm</w:t>
       </w:r>
     </w:p>
@@ -6792,16 +7782,29 @@
         <w:pStyle w:val="Heading3"/>
         <w:rPr>
           <w:rStyle w:val="apple-style-span"/>
+          <w:rFonts w:ascii="Times New Roman" w:hAnsi="Times New Roman" w:cs="Times New Roman"/>
+          <w:sz w:val="26"/>
+          <w:szCs w:val="26"/>
         </w:rPr>
       </w:pPr>
       <w:r>
         <w:rPr>
           <w:rStyle w:val="apple-style-span"/>
+          <w:rFonts w:ascii="Times New Roman" w:hAnsi="Times New Roman" w:cs="Times New Roman"/>
+          <w:sz w:val="26"/>
+          <w:szCs w:val="26"/>
         </w:rPr>
         <w:t>1.2. Đặc điểm của lập trình hướng đối tượng</w:t>
       </w:r>
     </w:p>
-    <w:p/>
+    <w:p>
+      <w:pPr>
+        <w:rPr>
+          <w:sz w:val="26"/>
+          <w:szCs w:val="26"/>
+        </w:rPr>
+      </w:pPr>
+    </w:p>
     <w:p>
       <w:pPr>
         <w:pStyle w:val="ListParagraph"/>
@@ -6824,8 +7827,18 @@
     <w:p>
       <w:pPr>
         <w:pStyle w:val="Heading3"/>
-      </w:pPr>
-      <w:r>
+        <w:rPr>
+          <w:rFonts w:ascii="Times New Roman" w:hAnsi="Times New Roman" w:cs="Times New Roman"/>
+          <w:sz w:val="26"/>
+          <w:szCs w:val="26"/>
+        </w:rPr>
+      </w:pPr>
+      <w:r>
+        <w:rPr>
+          <w:rFonts w:ascii="Times New Roman" w:hAnsi="Times New Roman" w:cs="Times New Roman"/>
+          <w:sz w:val="26"/>
+          <w:szCs w:val="26"/>
+        </w:rPr>
         <w:t>1.3. Trừu tượng hóa dữ liệu</w:t>
       </w:r>
     </w:p>
@@ -6937,8 +7950,18 @@
     <w:p>
       <w:pPr>
         <w:pStyle w:val="Heading3"/>
-      </w:pPr>
-      <w:r>
+        <w:rPr>
+          <w:rFonts w:ascii="Times New Roman" w:hAnsi="Times New Roman" w:cs="Times New Roman"/>
+          <w:sz w:val="26"/>
+          <w:szCs w:val="26"/>
+        </w:rPr>
+      </w:pPr>
+      <w:r>
+        <w:rPr>
+          <w:rFonts w:ascii="Times New Roman" w:hAnsi="Times New Roman" w:cs="Times New Roman"/>
+          <w:sz w:val="26"/>
+          <w:szCs w:val="26"/>
+        </w:rPr>
         <w:t>1.4. Tính đa hình</w:t>
       </w:r>
     </w:p>
@@ -6958,15 +7981,33 @@
           <w:sz w:val="26"/>
           <w:szCs w:val="26"/>
         </w:rPr>
-        <w:t>Đa hình là khả năng cho phép một hoạt động có những hành xử khác nhau trong cùng một đối tượng. khái niệm này ám chỉ việc đối tượng có nhiều phương thức cùng tền nhưng lại thực hiện những nhiệm vụ khác nhau. Trình biên dịch và hệ thống thực thi sẽ so khớp mỗi lời gọi phương thức, đối tượng. Khả năng tìm kiếm đúng để sử dụng trong những tình huống phức tạp là bản chất của tính đa hình. Đa hình là một trong những đặc trưng quan trọng của hệ thông hướng đối tượng.</w:t>
+        <w:t xml:space="preserve">Đa hình là khả năng cho phép một hoạt động có những hành xử khác nhau trong cùng một đối tượng. khái niệm này ám chỉ việc đối tượng có nhiều phương thức cùng tền nhưng lại thực hiện những nhiệm vụ khác nhau. Trình biên dịch và hệ thống thực thi sẽ so khớp mỗi lời gọi phương thức, đối tượng. Khả năng tìm kiếm đúng để sử dụng </w:t>
+      </w:r>
+      <w:r>
+        <w:rPr>
+          <w:rFonts w:ascii="Times New Roman" w:hAnsi="Times New Roman"/>
+          <w:sz w:val="26"/>
+          <w:szCs w:val="26"/>
+        </w:rPr>
+        <w:lastRenderedPageBreak/>
+        <w:t>trong những tình huống phức tạp là bản chất của tính đa hình. Đa hình là một trong những đặc trưng quan trọng của hệ thông hướng đối tượng.</w:t>
       </w:r>
     </w:p>
     <w:p>
       <w:pPr>
         <w:pStyle w:val="Heading3"/>
-      </w:pPr>
-      <w:r>
-        <w:lastRenderedPageBreak/>
+        <w:rPr>
+          <w:rFonts w:ascii="Times New Roman" w:hAnsi="Times New Roman" w:cs="Times New Roman"/>
+          <w:sz w:val="26"/>
+          <w:szCs w:val="26"/>
+        </w:rPr>
+      </w:pPr>
+      <w:r>
+        <w:rPr>
+          <w:rFonts w:ascii="Times New Roman" w:hAnsi="Times New Roman" w:cs="Times New Roman"/>
+          <w:sz w:val="26"/>
+          <w:szCs w:val="26"/>
+        </w:rPr>
         <w:t>1.5.  Tính kế thừa</w:t>
       </w:r>
     </w:p>
@@ -6992,8 +8033,18 @@
     <w:p>
       <w:pPr>
         <w:pStyle w:val="Heading3"/>
-      </w:pPr>
-      <w:r>
+        <w:rPr>
+          <w:rFonts w:ascii="Times New Roman" w:hAnsi="Times New Roman" w:cs="Times New Roman"/>
+          <w:sz w:val="26"/>
+          <w:szCs w:val="26"/>
+        </w:rPr>
+      </w:pPr>
+      <w:r>
+        <w:rPr>
+          <w:rFonts w:ascii="Times New Roman" w:hAnsi="Times New Roman" w:cs="Times New Roman"/>
+          <w:sz w:val="26"/>
+          <w:szCs w:val="26"/>
+        </w:rPr>
         <w:t>1.6. Tính đóng gói dữ liệu</w:t>
       </w:r>
     </w:p>
@@ -7019,12 +8070,29 @@
     <w:p>
       <w:pPr>
         <w:pStyle w:val="Heading3"/>
-      </w:pPr>
-      <w:r>
+        <w:rPr>
+          <w:rFonts w:ascii="Times New Roman" w:hAnsi="Times New Roman" w:cs="Times New Roman"/>
+          <w:sz w:val="26"/>
+          <w:szCs w:val="26"/>
+        </w:rPr>
+      </w:pPr>
+      <w:r>
+        <w:rPr>
+          <w:rFonts w:ascii="Times New Roman" w:hAnsi="Times New Roman" w:cs="Times New Roman"/>
+          <w:sz w:val="26"/>
+          <w:szCs w:val="26"/>
+        </w:rPr>
         <w:t>1.7.  Những ưu điểm của lập trình hướng đối tượng</w:t>
       </w:r>
     </w:p>
-    <w:p/>
+    <w:p>
+      <w:pPr>
+        <w:rPr>
+          <w:sz w:val="26"/>
+          <w:szCs w:val="26"/>
+        </w:rPr>
+      </w:pPr>
+    </w:p>
     <w:p>
       <w:pPr>
         <w:pStyle w:val="ListParagraph"/>
@@ -7041,14 +8109,42 @@
           <w:sz w:val="26"/>
           <w:szCs w:val="26"/>
         </w:rPr>
-        <w:t>Loại bỏ được những dư thừa, trùng lặp trong việc xây dựng ứng dụng. Cài đặt đối tượng giúp xức tiến việc sử dụng lại, trao đổi giữa các đối tượng với nhau do đó sẽ giảm kích thước, thời gian xử lý,… thời gian phát triển hệ thống, tăng năng xuất lao động. Dễ bảo trì, nâng cấp, giảm lỗi.</w:t>
+        <w:t xml:space="preserve">Loại bỏ được những dư thừa, trùng lặp trong việc xây dựng ứng dụng. Cài đặt đối tượng giúp xức tiến việc sử dụng lại, trao đổi giữa các đối tượng với nhau do đó sẽ giảm kích thước, thời gian xử </w:t>
+      </w:r>
+      <w:proofErr w:type="gramStart"/>
+      <w:r>
+        <w:rPr>
+          <w:rFonts w:ascii="Times New Roman" w:hAnsi="Times New Roman"/>
+          <w:sz w:val="26"/>
+          <w:szCs w:val="26"/>
+        </w:rPr>
+        <w:t>lý,…</w:t>
+      </w:r>
+      <w:proofErr w:type="gramEnd"/>
+      <w:r>
+        <w:rPr>
+          <w:rFonts w:ascii="Times New Roman" w:hAnsi="Times New Roman"/>
+          <w:sz w:val="26"/>
+          <w:szCs w:val="26"/>
+        </w:rPr>
+        <w:t xml:space="preserve"> thời gian phát triển hệ thống, tăng năng xuất lao động. Dễ bảo trì, nâng cấp, giảm lỗi.</w:t>
       </w:r>
     </w:p>
     <w:p>
       <w:pPr>
         <w:pStyle w:val="Heading3"/>
-      </w:pPr>
-      <w:r>
+        <w:rPr>
+          <w:rFonts w:ascii="Times New Roman" w:hAnsi="Times New Roman" w:cs="Times New Roman"/>
+          <w:sz w:val="26"/>
+          <w:szCs w:val="26"/>
+        </w:rPr>
+      </w:pPr>
+      <w:r>
+        <w:rPr>
+          <w:rFonts w:ascii="Times New Roman" w:hAnsi="Times New Roman" w:cs="Times New Roman"/>
+          <w:sz w:val="26"/>
+          <w:szCs w:val="26"/>
+        </w:rPr>
         <w:t>1.8. Các thành phần trong lập trình hướng đối tượng</w:t>
       </w:r>
     </w:p>
@@ -7068,23 +8164,7 @@
           <w:sz w:val="26"/>
           <w:szCs w:val="26"/>
         </w:rPr>
-        <w:t xml:space="preserve">-  </w:t>
-      </w:r>
-      <w:r>
-        <w:rPr>
-          <w:rFonts w:ascii="Times New Roman" w:hAnsi="Times New Roman"/>
-          <w:sz w:val="26"/>
-          <w:szCs w:val="26"/>
-        </w:rPr>
-        <w:t>C</w:t>
-      </w:r>
-      <w:r>
-        <w:rPr>
-          <w:rFonts w:ascii="Times New Roman" w:hAnsi="Times New Roman"/>
-          <w:sz w:val="26"/>
-          <w:szCs w:val="26"/>
-        </w:rPr>
-        <w:t>lass: các chức năng, thành phần của một thực thể được định nghĩa một cách chung nhất trong một mẫu cụ thể được gọi là class.</w:t>
+        <w:t>-  Class: các chức năng, thành phần của một thực thể được định nghĩa một cách chung nhất trong một mẫu cụ thể được gọi là class.</w:t>
       </w:r>
     </w:p>
     <w:p>
@@ -7236,22 +8316,20 @@
           <w:sz w:val="26"/>
           <w:szCs w:val="26"/>
         </w:rPr>
-        <w:t>- Destruction: là phương thức đặc biệt được gọi để hủy một object. Destruction sẽ xóa object, giải phóng bộ nhớ mà constructor cấp phát. Theo đó, mọi khả năng sử dụng truy cập tới object này sẽ</w:t>
-      </w:r>
-      <w:r>
-        <w:rPr>
-          <w:rFonts w:ascii="Times New Roman" w:hAnsi="Times New Roman"/>
-          <w:sz w:val="26"/>
-          <w:szCs w:val="26"/>
-        </w:rPr>
-        <w:t xml:space="preserve"> không còn.</w:t>
+        <w:t>- Destruction: là phương thức đặc biệt được gọi để hủy một object. Destruction sẽ xóa object, giải phóng bộ nhớ mà constructor cấp phát. Theo đó, mọi khả năng sử dụng truy cập tới object này sẽ không còn.</w:t>
       </w:r>
     </w:p>
     <w:p>
       <w:pPr>
         <w:pStyle w:val="Heading2"/>
-      </w:pPr>
-      <w:r>
+        <w:rPr>
+          <w:rFonts w:ascii="Times New Roman" w:hAnsi="Times New Roman" w:cs="Times New Roman"/>
+        </w:rPr>
+      </w:pPr>
+      <w:r>
+        <w:rPr>
+          <w:rFonts w:ascii="Times New Roman" w:hAnsi="Times New Roman" w:cs="Times New Roman"/>
+        </w:rPr>
         <w:lastRenderedPageBreak/>
         <w:t>2. Hướng đối tượng trong game Castlevania</w:t>
       </w:r>
@@ -7291,23 +8369,7 @@
           <w:sz w:val="26"/>
           <w:szCs w:val="26"/>
         </w:rPr>
-        <w:t xml:space="preserve">Để thuận tiện cho việc tái sử dụng lại các phương thức hay dùng trong các đối tượng khác nhau, việc tự động so khớp và thực thi các phương thức và các đối tượng. Trong game, chúng em sử dụng 1 class </w:t>
-      </w:r>
-      <w:r>
-        <w:rPr>
-          <w:rFonts w:ascii="Times New Roman" w:hAnsi="Times New Roman"/>
-          <w:sz w:val="26"/>
-          <w:szCs w:val="26"/>
-        </w:rPr>
-        <w:t>GameObject</w:t>
-      </w:r>
-      <w:r>
-        <w:rPr>
-          <w:rFonts w:ascii="Times New Roman" w:hAnsi="Times New Roman"/>
-          <w:sz w:val="26"/>
-          <w:szCs w:val="26"/>
-        </w:rPr>
-        <w:t xml:space="preserve"> là class cha và các class dẫn xuất. </w:t>
+        <w:t xml:space="preserve">Để thuận tiện cho việc tái sử dụng lại các phương thức hay dùng trong các đối tượng khác nhau, việc tự động so khớp và thực thi các phương thức và các đối tượng. Trong game, chúng em sử dụng 1 class GameObject là class cha và các class dẫn xuất. </w:t>
       </w:r>
     </w:p>
     <w:p>
@@ -7326,7 +8388,25 @@
           <w:sz w:val="26"/>
           <w:szCs w:val="26"/>
         </w:rPr>
-        <w:t>Việc sử dụng chung con trỏ của lớp cha và tự động trỏ đến đúng đối tượng dẫn xuất  giúp cho việc xử lý trở nên dễ dàng hơn.</w:t>
+        <w:t xml:space="preserve">Việc sử dụng chung con trỏ của lớp cha và tự động trỏ đến đúng đối tượng dẫn </w:t>
+      </w:r>
+      <w:proofErr w:type="gramStart"/>
+      <w:r>
+        <w:rPr>
+          <w:rFonts w:ascii="Times New Roman" w:hAnsi="Times New Roman"/>
+          <w:sz w:val="26"/>
+          <w:szCs w:val="26"/>
+        </w:rPr>
+        <w:t>xuất  giúp</w:t>
+      </w:r>
+      <w:proofErr w:type="gramEnd"/>
+      <w:r>
+        <w:rPr>
+          <w:rFonts w:ascii="Times New Roman" w:hAnsi="Times New Roman"/>
+          <w:sz w:val="26"/>
+          <w:szCs w:val="26"/>
+        </w:rPr>
+        <w:t xml:space="preserve"> cho việc xử lý trở nên dễ dàng hơn.</w:t>
       </w:r>
     </w:p>
     <w:p>
@@ -7345,7 +8425,25 @@
           <w:sz w:val="26"/>
           <w:szCs w:val="26"/>
         </w:rPr>
-        <w:t>Mỗi vật trong game được đưa vào một class quản lý. Việc chia nhỏ này giúp cho việc  quản lý cũng như xử lý trong game dễ dàng hơn.</w:t>
+        <w:t xml:space="preserve">Mỗi vật trong game được đưa vào một class quản lý. Việc chia nhỏ này giúp cho </w:t>
+      </w:r>
+      <w:proofErr w:type="gramStart"/>
+      <w:r>
+        <w:rPr>
+          <w:rFonts w:ascii="Times New Roman" w:hAnsi="Times New Roman"/>
+          <w:sz w:val="26"/>
+          <w:szCs w:val="26"/>
+        </w:rPr>
+        <w:t>việc  quản</w:t>
+      </w:r>
+      <w:proofErr w:type="gramEnd"/>
+      <w:r>
+        <w:rPr>
+          <w:rFonts w:ascii="Times New Roman" w:hAnsi="Times New Roman"/>
+          <w:sz w:val="26"/>
+          <w:szCs w:val="26"/>
+        </w:rPr>
+        <w:t xml:space="preserve"> lý cũng như xử lý trong game dễ dàng hơn.</w:t>
       </w:r>
     </w:p>
     <w:p>
@@ -7361,14 +8459,7 @@
           <w:szCs w:val="26"/>
         </w:rPr>
         <w:tab/>
-        <w:t>Danh sách các class sử dụng kế thừa trong game</w:t>
-      </w:r>
-      <w:r>
-        <w:rPr>
-          <w:sz w:val="26"/>
-          <w:szCs w:val="26"/>
-        </w:rPr>
-        <w:t>:</w:t>
+        <w:t>Danh sách các class sử dụng kế thừa trong game:</w:t>
       </w:r>
     </w:p>
     <w:tbl>
@@ -7540,15 +8631,7 @@
                 <w:sz w:val="26"/>
                 <w:szCs w:val="26"/>
               </w:rPr>
-              <w:t>Đây là lớp cha, chứa các hàm ảo và các thuộc tính cần thiết cho việc lưu trữ</w:t>
-            </w:r>
-            <w:r>
-              <w:rPr>
-                <w:rFonts w:ascii="Times New Roman" w:hAnsi="Times New Roman"/>
-                <w:sz w:val="26"/>
-                <w:szCs w:val="26"/>
-              </w:rPr>
-              <w:t>, tất cả các đối tượng trong game đều kế thừa từ lớp này.</w:t>
+              <w:t>Đây là lớp cha, chứa các hàm ảo và các thuộc tính cần thiết cho việc lưu trữ, tất cả các đối tượng trong game đều kế thừa từ lớp này.</w:t>
             </w:r>
           </w:p>
         </w:tc>
@@ -7623,23 +8706,7 @@
                 <w:sz w:val="26"/>
                 <w:szCs w:val="26"/>
               </w:rPr>
-              <w:t>Đây là lớp cha của tất cả các đối tượng có thể di chuyển, kế thừa từ lớ</w:t>
-            </w:r>
-            <w:r>
-              <w:rPr>
-                <w:rFonts w:ascii="Times New Roman" w:hAnsi="Times New Roman"/>
-                <w:sz w:val="26"/>
-                <w:szCs w:val="26"/>
-              </w:rPr>
-              <w:t xml:space="preserve">p </w:t>
-            </w:r>
-            <w:r>
-              <w:rPr>
-                <w:rFonts w:ascii="Times New Roman" w:hAnsi="Times New Roman"/>
-                <w:sz w:val="26"/>
-                <w:szCs w:val="26"/>
-              </w:rPr>
-              <w:t>GameObject</w:t>
+              <w:t>Đây là lớp cha của tất cả các đối tượng có thể di chuyển, kế thừa từ lớp GameObject</w:t>
             </w:r>
           </w:p>
         </w:tc>
@@ -7714,39 +8781,7 @@
                 <w:sz w:val="26"/>
                 <w:szCs w:val="26"/>
               </w:rPr>
-              <w:t xml:space="preserve">Lớp nền cho các </w:t>
-            </w:r>
-            <w:r>
-              <w:rPr>
-                <w:rFonts w:ascii="Times New Roman" w:hAnsi="Times New Roman"/>
-                <w:sz w:val="26"/>
-                <w:szCs w:val="26"/>
-              </w:rPr>
-              <w:t xml:space="preserve">màn hình </w:t>
-            </w:r>
-            <w:r>
-              <w:rPr>
-                <w:rFonts w:ascii="Times New Roman" w:hAnsi="Times New Roman"/>
-                <w:sz w:val="26"/>
-                <w:szCs w:val="26"/>
-              </w:rPr>
-              <w:t xml:space="preserve">trong game như menu, </w:t>
-            </w:r>
-            <w:r>
-              <w:rPr>
-                <w:rFonts w:ascii="Times New Roman" w:hAnsi="Times New Roman"/>
-                <w:sz w:val="26"/>
-                <w:szCs w:val="26"/>
-              </w:rPr>
-              <w:t>scenegame</w:t>
-            </w:r>
-            <w:r>
-              <w:rPr>
-                <w:rFonts w:ascii="Times New Roman" w:hAnsi="Times New Roman"/>
-                <w:sz w:val="26"/>
-                <w:szCs w:val="26"/>
-              </w:rPr>
-              <w:t>….</w:t>
+              <w:t>Lớp nền cho các màn hình trong game như menu, scenegame….</w:t>
             </w:r>
           </w:p>
         </w:tc>
@@ -7760,52 +8795,134 @@
         </w:rPr>
       </w:pPr>
     </w:p>
-    <w:p/>
-    <w:p/>
+    <w:p>
+      <w:pPr>
+        <w:rPr>
+          <w:sz w:val="26"/>
+          <w:szCs w:val="26"/>
+        </w:rPr>
+      </w:pPr>
+    </w:p>
+    <w:p>
+      <w:pPr>
+        <w:rPr>
+          <w:sz w:val="26"/>
+          <w:szCs w:val="26"/>
+        </w:rPr>
+      </w:pPr>
+    </w:p>
     <w:p>
       <w:pPr>
         <w:pStyle w:val="Heading3"/>
-      </w:pPr>
-      <w:r>
+        <w:rPr>
+          <w:rFonts w:ascii="Times New Roman" w:hAnsi="Times New Roman" w:cs="Times New Roman"/>
+          <w:sz w:val="26"/>
+          <w:szCs w:val="26"/>
+        </w:rPr>
+      </w:pPr>
+      <w:r>
+        <w:rPr>
+          <w:rFonts w:ascii="Times New Roman" w:hAnsi="Times New Roman" w:cs="Times New Roman"/>
+          <w:sz w:val="26"/>
+          <w:szCs w:val="26"/>
+        </w:rPr>
         <w:t>3. Kỹ thuật phân hoạch không gian bằng Quadtree</w:t>
       </w:r>
     </w:p>
-    <w:p/>
-    <w:p>
-      <w:pPr>
-        <w:pStyle w:val="Heading1"/>
-      </w:pPr>
-      <w:r>
-        <w:t>V/ Giao diện và cách chơi:</w:t>
-      </w:r>
-    </w:p>
-    <w:p>
-      <w:pPr>
-        <w:pStyle w:val="Heading2"/>
-      </w:pPr>
-      <w:r>
-        <w:t>1. Menu:</w:t>
-      </w:r>
-    </w:p>
-    <w:p>
-      <w:r>
-        <w:t>Giao diện menu của game đơn giản, gồm các lựa chọn, logo của game:</w:t>
+    <w:p>
+      <w:pPr>
+        <w:pStyle w:val="Heading3"/>
+        <w:rPr>
+          <w:rFonts w:ascii="Times New Roman" w:hAnsi="Times New Roman" w:cs="Times New Roman"/>
+          <w:sz w:val="26"/>
+          <w:szCs w:val="26"/>
+        </w:rPr>
+      </w:pPr>
+      <w:r>
+        <w:rPr>
+          <w:rFonts w:ascii="Times New Roman" w:hAnsi="Times New Roman" w:cs="Times New Roman"/>
+          <w:sz w:val="26"/>
+          <w:szCs w:val="26"/>
+        </w:rPr>
+        <w:t>3.1. Giới thiệu về cây tứ phần (Quadtree)</w:t>
+      </w:r>
+    </w:p>
+    <w:p>
+      <w:pPr>
+        <w:pStyle w:val="ListParagraph"/>
+        <w:numPr>
+          <w:ilvl w:val="0"/>
+          <w:numId w:val="2"/>
+        </w:numPr>
+        <w:jc w:val="both"/>
+        <w:rPr>
+          <w:rFonts w:ascii="Times New Roman" w:hAnsi="Times New Roman"/>
+          <w:sz w:val="26"/>
+          <w:szCs w:val="26"/>
+        </w:rPr>
+      </w:pPr>
+      <w:r>
+        <w:rPr>
+          <w:rFonts w:ascii="Times New Roman" w:hAnsi="Times New Roman"/>
+          <w:sz w:val="26"/>
+          <w:szCs w:val="26"/>
+        </w:rPr>
+        <w:t>Quadtree là một cấu trúc dữ liệu phân nhánh dạng cây, được sử dụng để phân hoạch vùng không gian hai chiều hiện tại thành các vùng nhỏ hơn và dễ quản lý hơn. Khác với cây nhị phân, mỗi lần phân hoạch, quadtree sẽ chia vùng hiện tại thành 4 vùng. Do đó mỗi node trong quadtree có thể có 4 node dẫn xuất hoặc không có node dẫn xuất nào, không có ngoại lệ.</w:t>
+      </w:r>
+    </w:p>
+    <w:p>
+      <w:pPr>
+        <w:pStyle w:val="ListParagraph"/>
+        <w:numPr>
+          <w:ilvl w:val="0"/>
+          <w:numId w:val="2"/>
+        </w:numPr>
+        <w:jc w:val="both"/>
+        <w:rPr>
+          <w:rFonts w:ascii="Times New Roman" w:hAnsi="Times New Roman"/>
+          <w:noProof/>
+          <w:sz w:val="26"/>
+          <w:szCs w:val="26"/>
+        </w:rPr>
+      </w:pPr>
+      <w:r>
+        <w:rPr>
+          <w:rFonts w:ascii="Times New Roman" w:hAnsi="Times New Roman"/>
+          <w:sz w:val="26"/>
+          <w:szCs w:val="26"/>
+        </w:rPr>
+        <w:t>Việc sử dụng Quadtree giúp chúng ta quản lý các đối tượng trong game một cách hiệu quả hơn, bằng cách phân chia vùng cần xử lý các đối tượng thành những vùng con, các đối tượng sẽ được đưa vào các vùng tương ứng và được quản lý riêng biệt. Quá trình phân chia cứ thế tiếp diễn cho đến khi mỗi vùng chỉ chứa một số lượng đối tượng nhất định hoặc mức độ phân chia đạt mức “chấp nhận được”.</w:t>
+      </w:r>
+      <w:r>
+        <w:rPr>
+          <w:rFonts w:ascii="Times New Roman" w:hAnsi="Times New Roman"/>
+          <w:noProof/>
+          <w:sz w:val="26"/>
+          <w:szCs w:val="26"/>
+        </w:rPr>
+        <w:t xml:space="preserve"> </w:t>
       </w:r>
     </w:p>
     <w:p>
       <w:pPr>
         <w:jc w:val="center"/>
+        <w:rPr>
+          <w:sz w:val="26"/>
+          <w:szCs w:val="26"/>
+        </w:rPr>
       </w:pPr>
       <w:r>
         <w:rPr>
           <w:noProof/>
+          <w:sz w:val="26"/>
+          <w:szCs w:val="26"/>
         </w:rPr>
         <w:lastRenderedPageBreak/>
         <w:drawing>
-          <wp:inline distT="0" distB="0" distL="0" distR="0" wp14:anchorId="1EAF7DDD" wp14:editId="4D7C4A0C">
-            <wp:extent cx="4777740" cy="4183380"/>
-            <wp:effectExtent l="0" t="0" r="3810" b="7620"/>
-            <wp:docPr id="5" name="Picture 5"/>
+          <wp:inline distT="0" distB="0" distL="0" distR="0" wp14:anchorId="62DA7A69" wp14:editId="7296F7B8">
+            <wp:extent cx="3514725" cy="3010535"/>
+            <wp:effectExtent l="0" t="0" r="9525" b="0"/>
+            <wp:docPr id="19" name="Picture 19"/>
             <wp:cNvGraphicFramePr>
               <a:graphicFrameLocks xmlns:a="http://schemas.openxmlformats.org/drawingml/2006/main" noChangeAspect="1"/>
             </wp:cNvGraphicFramePr>
@@ -7813,11 +8930,17 @@
               <a:graphicData uri="http://schemas.openxmlformats.org/drawingml/2006/picture">
                 <pic:pic xmlns:pic="http://schemas.openxmlformats.org/drawingml/2006/picture">
                   <pic:nvPicPr>
-                    <pic:cNvPr id="0" name=""/>
+                    <pic:cNvPr id="19" name="ss_1.png"/>
                     <pic:cNvPicPr/>
                   </pic:nvPicPr>
                   <pic:blipFill>
-                    <a:blip r:embed="rId13"/>
+                    <a:blip r:embed="rId12">
+                      <a:extLst>
+                        <a:ext uri="{28A0092B-C50C-407E-A947-70E740481C1C}">
+                          <a14:useLocalDpi xmlns:a14="http://schemas.microsoft.com/office/drawing/2010/main" val="0"/>
+                        </a:ext>
+                      </a:extLst>
+                    </a:blip>
                     <a:stretch>
                       <a:fillRect/>
                     </a:stretch>
@@ -7825,7 +8948,7 @@
                   <pic:spPr>
                     <a:xfrm>
                       <a:off x="0" y="0"/>
-                      <a:ext cx="4777740" cy="4183380"/>
+                      <a:ext cx="3538871" cy="3031217"/>
                     </a:xfrm>
                     <a:prstGeom prst="rect">
                       <a:avLst/>
@@ -7842,45 +8965,221 @@
       <w:pPr>
         <w:jc w:val="center"/>
         <w:rPr>
+          <w:sz w:val="26"/>
+          <w:szCs w:val="26"/>
+        </w:rPr>
+      </w:pPr>
+    </w:p>
+    <w:p>
+      <w:pPr>
+        <w:pStyle w:val="ListParagraph"/>
+        <w:ind w:left="540" w:firstLine="468"/>
+        <w:rPr>
+          <w:rFonts w:ascii="Times New Roman" w:hAnsi="Times New Roman"/>
           <w:i/>
-        </w:rPr>
-      </w:pPr>
-      <w:r>
-        <w:rPr>
+          <w:sz w:val="26"/>
+          <w:szCs w:val="26"/>
+        </w:rPr>
+      </w:pPr>
+      <w:r>
+        <w:rPr>
+          <w:rFonts w:ascii="Times New Roman" w:hAnsi="Times New Roman"/>
           <w:i/>
-        </w:rPr>
-        <w:t>Menu</w:t>
-      </w:r>
-    </w:p>
-    <w:p/>
-    <w:p/>
-    <w:p>
-      <w:pPr>
-        <w:pStyle w:val="Heading2"/>
-      </w:pPr>
-      <w:r>
-        <w:t>2. Màn hình chơi game:</w:t>
-      </w:r>
-    </w:p>
-    <w:p>
-      <w:r>
-        <w:t>Hiển thị điểm, thời gian, các vật phẩm, một số thông tin khác:</w:t>
-      </w:r>
-    </w:p>
-    <w:p>
-      <w:pPr>
+          <w:sz w:val="26"/>
+          <w:szCs w:val="26"/>
+        </w:rPr>
+        <w:t>Hình 1.1.1 - Sử dụng cây tứ phân trong phân hoạch không gian</w:t>
+      </w:r>
+    </w:p>
+    <w:p>
+      <w:pPr>
+        <w:pStyle w:val="ListParagraph"/>
+        <w:ind w:left="1800" w:firstLine="468"/>
         <w:jc w:val="center"/>
-      </w:pPr>
-      <w:r>
-        <w:rPr>
+        <w:rPr>
+          <w:rFonts w:ascii="Times New Roman" w:hAnsi="Times New Roman"/>
+          <w:i/>
+          <w:color w:val="000000" w:themeColor="text1"/>
+          <w:sz w:val="26"/>
+          <w:szCs w:val="26"/>
+        </w:rPr>
+      </w:pPr>
+    </w:p>
+    <w:p>
+      <w:pPr>
+        <w:pStyle w:val="Heading3"/>
+        <w:rPr>
+          <w:rFonts w:ascii="Times New Roman" w:hAnsi="Times New Roman" w:cs="Times New Roman"/>
+          <w:sz w:val="26"/>
+          <w:szCs w:val="26"/>
+        </w:rPr>
+      </w:pPr>
+      <w:r>
+        <w:rPr>
+          <w:rFonts w:ascii="Times New Roman" w:hAnsi="Times New Roman" w:cs="Times New Roman"/>
+          <w:sz w:val="26"/>
+          <w:szCs w:val="26"/>
+        </w:rPr>
+        <w:t>3.2. Sử dụng Quadtree để phân hoạch không gian:</w:t>
+      </w:r>
+    </w:p>
+    <w:p>
+      <w:pPr>
+        <w:pStyle w:val="ListParagraph"/>
+        <w:numPr>
+          <w:ilvl w:val="0"/>
+          <w:numId w:val="2"/>
+        </w:numPr>
+        <w:jc w:val="both"/>
+        <w:rPr>
+          <w:rFonts w:ascii="Times New Roman" w:hAnsi="Times New Roman"/>
+          <w:sz w:val="26"/>
+          <w:szCs w:val="26"/>
+        </w:rPr>
+      </w:pPr>
+      <w:r>
+        <w:rPr>
+          <w:rFonts w:ascii="Times New Roman" w:hAnsi="Times New Roman"/>
+          <w:sz w:val="26"/>
+          <w:szCs w:val="26"/>
+        </w:rPr>
+        <w:t xml:space="preserve">Một </w:t>
+      </w:r>
+      <w:r>
+        <w:rPr>
+          <w:rFonts w:ascii="Times New Roman" w:hAnsi="Times New Roman"/>
+          <w:b/>
+          <w:sz w:val="26"/>
+          <w:szCs w:val="26"/>
+        </w:rPr>
+        <w:t>vấn đề</w:t>
+      </w:r>
+      <w:r>
+        <w:rPr>
+          <w:rFonts w:ascii="Times New Roman" w:hAnsi="Times New Roman"/>
+          <w:sz w:val="26"/>
+          <w:szCs w:val="26"/>
+        </w:rPr>
+        <w:t xml:space="preserve"> lớn khi làm game </w:t>
+      </w:r>
+      <w:r>
+        <w:rPr>
+          <w:rFonts w:ascii="Times New Roman" w:hAnsi="Times New Roman"/>
+          <w:sz w:val="26"/>
+          <w:szCs w:val="26"/>
+        </w:rPr>
+        <w:t>cattlevania</w:t>
+      </w:r>
+      <w:r>
+        <w:rPr>
+          <w:rFonts w:ascii="Times New Roman" w:hAnsi="Times New Roman"/>
+          <w:sz w:val="26"/>
+          <w:szCs w:val="26"/>
+        </w:rPr>
+        <w:t xml:space="preserve"> cũng như một số game 2d khác đó là số lượng các đối tượng trong một màn chơi là khá lớn (khoảng 500). Nếu khi cần xét va chạm, mà ta phải duyệt qua tất cả các đối tượng thì sẽ rất lãng phí tài </w:t>
+      </w:r>
+      <w:proofErr w:type="gramStart"/>
+      <w:r>
+        <w:rPr>
+          <w:rFonts w:ascii="Times New Roman" w:hAnsi="Times New Roman"/>
+          <w:sz w:val="26"/>
+          <w:szCs w:val="26"/>
+        </w:rPr>
+        <w:t>nguyên.Trong</w:t>
+      </w:r>
+      <w:proofErr w:type="gramEnd"/>
+      <w:r>
+        <w:rPr>
+          <w:rFonts w:ascii="Times New Roman" w:hAnsi="Times New Roman"/>
+          <w:sz w:val="26"/>
+          <w:szCs w:val="26"/>
+        </w:rPr>
+        <w:t xml:space="preserve"> khi đó, hầu như ta chỉ cần xét va chạm với các đối tượng trong màn hình, như vậy việc xét hết các đối tượng là không cần thiết. Vì vậy, ta phải làm cách nào đó để số lượng đối tượng phải duyệt qua giảm đi một lượng đáng kể.</w:t>
+      </w:r>
+    </w:p>
+    <w:p>
+      <w:pPr>
+        <w:pStyle w:val="ListParagraph"/>
+        <w:ind w:left="1800" w:firstLine="468"/>
+        <w:jc w:val="both"/>
+        <w:rPr>
+          <w:rFonts w:ascii="Times New Roman" w:hAnsi="Times New Roman"/>
+          <w:sz w:val="26"/>
+          <w:szCs w:val="26"/>
+        </w:rPr>
+      </w:pPr>
+    </w:p>
+    <w:p>
+      <w:pPr>
+        <w:pStyle w:val="ListParagraph"/>
+        <w:numPr>
+          <w:ilvl w:val="0"/>
+          <w:numId w:val="2"/>
+        </w:numPr>
+        <w:jc w:val="both"/>
+        <w:rPr>
+          <w:rFonts w:ascii="Times New Roman" w:hAnsi="Times New Roman"/>
+          <w:sz w:val="26"/>
+          <w:szCs w:val="26"/>
+        </w:rPr>
+      </w:pPr>
+      <w:r>
+        <w:rPr>
+          <w:rFonts w:ascii="Times New Roman" w:hAnsi="Times New Roman"/>
+          <w:sz w:val="26"/>
+          <w:szCs w:val="26"/>
+        </w:rPr>
+        <w:t>Để giảm lượng đối tượng được xét, ta phải sử dụng phương pháp phân hoạch không gian. Phương pháp được cho là hiệu quả nhất với một map lớn là QuadTree – phân chia không gian làm bốn phần. QuadTree sẽ chia vùng không gian ra thành những vùng bằng nhau, và nếu đối tượng có thể chứa được ở những vùng không gian nhỏ hơn thì không gian con sẽ được chia nhỏ hơn nữa. Việc phân chia sẽ diễn ra cho đến khi không có không gian con nhỏ hơn chứa được đối tượng đó.</w:t>
+      </w:r>
+    </w:p>
+    <w:p>
+      <w:pPr>
+        <w:pStyle w:val="ListParagraph"/>
+        <w:numPr>
+          <w:ilvl w:val="0"/>
+          <w:numId w:val="2"/>
+        </w:numPr>
+        <w:jc w:val="both"/>
+        <w:rPr>
+          <w:rFonts w:ascii="Times New Roman" w:hAnsi="Times New Roman"/>
+          <w:sz w:val="26"/>
+          <w:szCs w:val="26"/>
+        </w:rPr>
+      </w:pPr>
+      <w:r>
+        <w:rPr>
+          <w:rFonts w:ascii="Times New Roman" w:hAnsi="Times New Roman"/>
+          <w:sz w:val="26"/>
+          <w:szCs w:val="26"/>
+        </w:rPr>
+        <w:t>Khi nhắc đến cây, người ta thường nghĩ ngay đến phương pháp đệ quy. Nếu không sử dụng đệ quy có thể sử dụng hàng đợi để duyệt cây, nhưng việc cài đặt khá là phức tạp. Sử dụng đệ quy giúp cho việc lập trình trở nên đơn giản hơn nhiều, mà không làm giảm hiệu suất của chương trình nhiều.</w:t>
+      </w:r>
+    </w:p>
+    <w:p>
+      <w:pPr>
+        <w:jc w:val="center"/>
+        <w:rPr>
+          <w:i/>
           <w:noProof/>
+          <w:color w:val="040004"/>
+          <w:sz w:val="26"/>
+          <w:szCs w:val="26"/>
+        </w:rPr>
+      </w:pPr>
+      <w:r>
+        <w:rPr>
+          <w:i/>
+          <w:noProof/>
+          <w:color w:val="040004"/>
+          <w:sz w:val="26"/>
+          <w:szCs w:val="26"/>
         </w:rPr>
         <w:lastRenderedPageBreak/>
         <w:drawing>
-          <wp:inline distT="0" distB="0" distL="0" distR="0" wp14:anchorId="34318221" wp14:editId="6A5A08AC">
-            <wp:extent cx="4762500" cy="4213860"/>
-            <wp:effectExtent l="0" t="0" r="0" b="0"/>
-            <wp:docPr id="6" name="Picture 6"/>
+          <wp:inline distT="0" distB="0" distL="0" distR="0" wp14:anchorId="452C7F7E" wp14:editId="5723E3EE">
+            <wp:extent cx="5421481" cy="2160905"/>
+            <wp:effectExtent l="0" t="0" r="8255" b="0"/>
+            <wp:docPr id="22" name="Picture 22"/>
             <wp:cNvGraphicFramePr>
               <a:graphicFrameLocks xmlns:a="http://schemas.openxmlformats.org/drawingml/2006/main" noChangeAspect="1"/>
             </wp:cNvGraphicFramePr>
@@ -7888,11 +9187,17 @@
               <a:graphicData uri="http://schemas.openxmlformats.org/drawingml/2006/picture">
                 <pic:pic xmlns:pic="http://schemas.openxmlformats.org/drawingml/2006/picture">
                   <pic:nvPicPr>
-                    <pic:cNvPr id="0" name=""/>
+                    <pic:cNvPr id="22" name="wadtree1.jpg"/>
                     <pic:cNvPicPr/>
                   </pic:nvPicPr>
                   <pic:blipFill>
-                    <a:blip r:embed="rId14"/>
+                    <a:blip r:embed="rId13">
+                      <a:extLst>
+                        <a:ext uri="{28A0092B-C50C-407E-A947-70E740481C1C}">
+                          <a14:useLocalDpi xmlns:a14="http://schemas.microsoft.com/office/drawing/2010/main" val="0"/>
+                        </a:ext>
+                      </a:extLst>
+                    </a:blip>
                     <a:stretch>
                       <a:fillRect/>
                     </a:stretch>
@@ -7900,7 +9205,7 @@
                   <pic:spPr>
                     <a:xfrm>
                       <a:off x="0" y="0"/>
-                      <a:ext cx="4762500" cy="4213860"/>
+                      <a:ext cx="5428558" cy="2163726"/>
                     </a:xfrm>
                     <a:prstGeom prst="rect">
                       <a:avLst/>
@@ -7918,40 +9223,398 @@
         <w:jc w:val="center"/>
         <w:rPr>
           <w:i/>
+          <w:noProof/>
+          <w:color w:val="040004"/>
+          <w:sz w:val="26"/>
+          <w:szCs w:val="26"/>
+        </w:rPr>
+      </w:pPr>
+    </w:p>
+    <w:p>
+      <w:pPr>
+        <w:pStyle w:val="Caption"/>
+        <w:jc w:val="center"/>
+        <w:rPr>
+          <w:color w:val="auto"/>
+          <w:sz w:val="26"/>
+          <w:szCs w:val="26"/>
+        </w:rPr>
+      </w:pPr>
+      <w:r>
+        <w:rPr>
+          <w:color w:val="auto"/>
+          <w:sz w:val="26"/>
+          <w:szCs w:val="26"/>
+        </w:rPr>
+        <w:t xml:space="preserve">Hình </w:t>
+      </w:r>
+      <w:r>
+        <w:rPr>
+          <w:color w:val="auto"/>
+          <w:sz w:val="26"/>
+          <w:szCs w:val="26"/>
+        </w:rPr>
+        <w:fldChar w:fldCharType="begin"/>
+      </w:r>
+      <w:r>
+        <w:rPr>
+          <w:color w:val="auto"/>
+          <w:sz w:val="26"/>
+          <w:szCs w:val="26"/>
+        </w:rPr>
+        <w:instrText xml:space="preserve"> SEQ Hình \* ARABIC </w:instrText>
+      </w:r>
+      <w:r>
+        <w:rPr>
+          <w:color w:val="auto"/>
+          <w:sz w:val="26"/>
+          <w:szCs w:val="26"/>
+        </w:rPr>
+        <w:fldChar w:fldCharType="separate"/>
+      </w:r>
+      <w:r>
+        <w:rPr>
+          <w:noProof/>
+          <w:color w:val="auto"/>
+          <w:sz w:val="26"/>
+          <w:szCs w:val="26"/>
+        </w:rPr>
+        <w:t>4</w:t>
+      </w:r>
+      <w:r>
+        <w:rPr>
+          <w:color w:val="auto"/>
+          <w:sz w:val="26"/>
+          <w:szCs w:val="26"/>
+        </w:rPr>
+        <w:fldChar w:fldCharType="end"/>
+      </w:r>
+      <w:r>
+        <w:rPr>
+          <w:color w:val="auto"/>
+          <w:sz w:val="26"/>
+          <w:szCs w:val="26"/>
+        </w:rPr>
+        <w:t>. Giới thiệu về cách chia node trong Quadtree</w:t>
+      </w:r>
+    </w:p>
+    <w:p>
+      <w:pPr>
+        <w:rPr>
+          <w:sz w:val="26"/>
+          <w:szCs w:val="26"/>
+        </w:rPr>
+      </w:pPr>
+    </w:p>
+    <w:p>
+      <w:pPr>
+        <w:pStyle w:val="ListParagraph"/>
+        <w:numPr>
+          <w:ilvl w:val="0"/>
+          <w:numId w:val="3"/>
+        </w:numPr>
+        <w:rPr>
+          <w:rFonts w:ascii="Times New Roman" w:hAnsi="Times New Roman"/>
+          <w:sz w:val="26"/>
+          <w:szCs w:val="26"/>
+        </w:rPr>
+      </w:pPr>
+      <w:r>
+        <w:rPr>
+          <w:rFonts w:ascii="Times New Roman" w:hAnsi="Times New Roman"/>
+          <w:sz w:val="26"/>
+          <w:szCs w:val="26"/>
+        </w:rPr>
+        <w:t>Các bước thực hiện:</w:t>
+      </w:r>
+    </w:p>
+    <w:p>
+      <w:pPr>
+        <w:jc w:val="center"/>
+        <w:rPr>
+          <w:sz w:val="26"/>
+          <w:szCs w:val="26"/>
         </w:rPr>
       </w:pPr>
       <w:r>
         <w:rPr>
           <w:i/>
-        </w:rPr>
-        <w:t>Màn hình chơi game – cảnh lúc bắt đầu</w:t>
-      </w:r>
-    </w:p>
-    <w:p>
-      <w:pPr>
+          <w:noProof/>
+          <w:sz w:val="26"/>
+          <w:szCs w:val="26"/>
+        </w:rPr>
+        <w:drawing>
+          <wp:inline distT="0" distB="0" distL="0" distR="0" wp14:anchorId="16EC1587" wp14:editId="7A029D61">
+            <wp:extent cx="2458409" cy="2466975"/>
+            <wp:effectExtent l="0" t="0" r="0" b="0"/>
+            <wp:docPr id="23" name="Picture 23"/>
+            <wp:cNvGraphicFramePr>
+              <a:graphicFrameLocks xmlns:a="http://schemas.openxmlformats.org/drawingml/2006/main" noChangeAspect="1"/>
+            </wp:cNvGraphicFramePr>
+            <a:graphic xmlns:a="http://schemas.openxmlformats.org/drawingml/2006/main">
+              <a:graphicData uri="http://schemas.openxmlformats.org/drawingml/2006/picture">
+                <pic:pic xmlns:pic="http://schemas.openxmlformats.org/drawingml/2006/picture">
+                  <pic:nvPicPr>
+                    <pic:cNvPr id="23" name="wadtree2.jpg"/>
+                    <pic:cNvPicPr/>
+                  </pic:nvPicPr>
+                  <pic:blipFill>
+                    <a:blip r:embed="rId14">
+                      <a:extLst>
+                        <a:ext uri="{28A0092B-C50C-407E-A947-70E740481C1C}">
+                          <a14:useLocalDpi xmlns:a14="http://schemas.microsoft.com/office/drawing/2010/main" val="0"/>
+                        </a:ext>
+                      </a:extLst>
+                    </a:blip>
+                    <a:stretch>
+                      <a:fillRect/>
+                    </a:stretch>
+                  </pic:blipFill>
+                  <pic:spPr>
+                    <a:xfrm>
+                      <a:off x="0" y="0"/>
+                      <a:ext cx="2472119" cy="2480733"/>
+                    </a:xfrm>
+                    <a:prstGeom prst="rect">
+                      <a:avLst/>
+                    </a:prstGeom>
+                  </pic:spPr>
+                </pic:pic>
+              </a:graphicData>
+            </a:graphic>
+          </wp:inline>
+        </w:drawing>
+      </w:r>
+    </w:p>
+    <w:p>
+      <w:pPr>
+        <w:pStyle w:val="Caption"/>
         <w:jc w:val="center"/>
         <w:rPr>
-          <w:i/>
-        </w:rPr>
-      </w:pPr>
+          <w:color w:val="auto"/>
+          <w:sz w:val="26"/>
+          <w:szCs w:val="26"/>
+        </w:rPr>
+      </w:pPr>
+      <w:r>
+        <w:rPr>
+          <w:color w:val="auto"/>
+          <w:sz w:val="26"/>
+          <w:szCs w:val="26"/>
+        </w:rPr>
+        <w:t xml:space="preserve">Hình </w:t>
+      </w:r>
+      <w:r>
+        <w:rPr>
+          <w:color w:val="auto"/>
+          <w:sz w:val="26"/>
+          <w:szCs w:val="26"/>
+        </w:rPr>
+        <w:fldChar w:fldCharType="begin"/>
+      </w:r>
+      <w:r>
+        <w:rPr>
+          <w:color w:val="auto"/>
+          <w:sz w:val="26"/>
+          <w:szCs w:val="26"/>
+        </w:rPr>
+        <w:instrText xml:space="preserve"> SEQ Hình \* ARABIC </w:instrText>
+      </w:r>
+      <w:r>
+        <w:rPr>
+          <w:color w:val="auto"/>
+          <w:sz w:val="26"/>
+          <w:szCs w:val="26"/>
+        </w:rPr>
+        <w:fldChar w:fldCharType="separate"/>
+      </w:r>
+      <w:r>
+        <w:rPr>
+          <w:noProof/>
+          <w:color w:val="auto"/>
+          <w:sz w:val="26"/>
+          <w:szCs w:val="26"/>
+        </w:rPr>
+        <w:t>5</w:t>
+      </w:r>
+      <w:r>
+        <w:rPr>
+          <w:color w:val="auto"/>
+          <w:sz w:val="26"/>
+          <w:szCs w:val="26"/>
+        </w:rPr>
+        <w:fldChar w:fldCharType="end"/>
+      </w:r>
+      <w:r>
+        <w:rPr>
+          <w:color w:val="auto"/>
+          <w:sz w:val="26"/>
+          <w:szCs w:val="26"/>
+        </w:rPr>
+        <w:t>. Các bước thực hiện việc kiểm tra va chạm trong Quadtree</w:t>
+      </w:r>
+    </w:p>
+    <w:p>
+      <w:pPr>
+        <w:pStyle w:val="ListParagraph"/>
+        <w:numPr>
+          <w:ilvl w:val="0"/>
+          <w:numId w:val="4"/>
+        </w:numPr>
+        <w:rPr>
+          <w:rFonts w:ascii="Times New Roman" w:hAnsi="Times New Roman"/>
+          <w:noProof/>
+          <w:color w:val="040004"/>
+          <w:sz w:val="26"/>
+          <w:szCs w:val="26"/>
+        </w:rPr>
+      </w:pPr>
+      <w:r>
+        <w:rPr>
+          <w:rFonts w:ascii="Times New Roman" w:hAnsi="Times New Roman"/>
+          <w:noProof/>
+          <w:color w:val="040004"/>
+          <w:sz w:val="26"/>
+          <w:szCs w:val="26"/>
+        </w:rPr>
+        <w:t>Hình chữ nhật xanh va chạm với hình chữ nhật vàng lớn (node mức 1), nhưng không có đối tượng nào ở mức 1.</w:t>
+      </w:r>
+    </w:p>
+    <w:p>
+      <w:pPr>
+        <w:pStyle w:val="ListParagraph"/>
+        <w:numPr>
+          <w:ilvl w:val="0"/>
+          <w:numId w:val="4"/>
+        </w:numPr>
+        <w:rPr>
+          <w:rFonts w:ascii="Times New Roman" w:hAnsi="Times New Roman"/>
+          <w:sz w:val="26"/>
+          <w:szCs w:val="26"/>
+        </w:rPr>
+      </w:pPr>
+      <w:r>
+        <w:rPr>
+          <w:rFonts w:ascii="Times New Roman" w:hAnsi="Times New Roman"/>
+          <w:sz w:val="26"/>
+          <w:szCs w:val="26"/>
+        </w:rPr>
+        <w:t>Hình chữ nhật xanh va chạm với 2 hình chữ nhật vàng nhỏ ở mức 2 (2 node ở mức 2): cũng không có đối tượng nào, ta tiếp tục kiểm tra các node con.</w:t>
+      </w:r>
+    </w:p>
+    <w:p>
+      <w:pPr>
+        <w:pStyle w:val="ListParagraph"/>
+        <w:numPr>
+          <w:ilvl w:val="0"/>
+          <w:numId w:val="4"/>
+        </w:numPr>
+        <w:rPr>
+          <w:rFonts w:ascii="Times New Roman" w:hAnsi="Times New Roman"/>
+          <w:sz w:val="26"/>
+          <w:szCs w:val="26"/>
+        </w:rPr>
+      </w:pPr>
+      <w:r>
+        <w:rPr>
+          <w:rFonts w:ascii="Times New Roman" w:hAnsi="Times New Roman"/>
+          <w:sz w:val="26"/>
+          <w:szCs w:val="26"/>
+        </w:rPr>
+        <w:t>Hình chữ nhật xanh va chạm với 4 hình chữ nhật vàng nhỏ ở mức 3 (4 node ở mức 3): có 1 đối tượng, ta đưa đối tượng vào danh sách trả về (danh sách các đối tượng có xảy ra va chạm với hình chữ nhật xanh).</w:t>
+      </w:r>
+    </w:p>
+    <w:p>
+      <w:pPr>
+        <w:pStyle w:val="ListParagraph"/>
+        <w:numPr>
+          <w:ilvl w:val="0"/>
+          <w:numId w:val="4"/>
+        </w:numPr>
+        <w:rPr>
+          <w:rFonts w:ascii="Times New Roman" w:hAnsi="Times New Roman"/>
+          <w:noProof/>
+          <w:color w:val="040004"/>
+          <w:sz w:val="26"/>
+          <w:szCs w:val="26"/>
+        </w:rPr>
+      </w:pPr>
+      <w:r>
+        <w:rPr>
+          <w:rFonts w:ascii="Times New Roman" w:hAnsi="Times New Roman"/>
+          <w:sz w:val="26"/>
+          <w:szCs w:val="26"/>
+        </w:rPr>
+        <w:t>Hình chữ nhật xanh va chạm với 4 hình chữ nhật vàng nhỏ ở mức 4 (6 node ở mức 4): có 1 đối tượng, ta đưa đối tượng vào danh sách trả về.</w:t>
+      </w:r>
+    </w:p>
+    <w:p>
+      <w:pPr>
+        <w:pStyle w:val="Heading1"/>
+        <w:rPr>
+          <w:rFonts w:ascii="Times New Roman" w:hAnsi="Times New Roman" w:cs="Times New Roman"/>
+          <w:sz w:val="26"/>
+          <w:szCs w:val="26"/>
+        </w:rPr>
+      </w:pPr>
+      <w:r>
+        <w:rPr>
+          <w:rFonts w:ascii="Times New Roman" w:hAnsi="Times New Roman" w:cs="Times New Roman"/>
+          <w:sz w:val="26"/>
+          <w:szCs w:val="26"/>
+        </w:rPr>
+        <w:lastRenderedPageBreak/>
+        <w:t>V/ Giao diện và cách chơi:</w:t>
+      </w:r>
+    </w:p>
+    <w:p>
+      <w:pPr>
+        <w:pStyle w:val="Heading2"/>
+        <w:rPr>
+          <w:rFonts w:ascii="Times New Roman" w:hAnsi="Times New Roman" w:cs="Times New Roman"/>
+        </w:rPr>
+      </w:pPr>
+      <w:r>
+        <w:rPr>
+          <w:rFonts w:ascii="Times New Roman" w:hAnsi="Times New Roman" w:cs="Times New Roman"/>
+        </w:rPr>
+        <w:t>1. Menu:</w:t>
+      </w:r>
+    </w:p>
+    <w:p>
+      <w:pPr>
+        <w:rPr>
+          <w:sz w:val="26"/>
+          <w:szCs w:val="26"/>
+        </w:rPr>
+      </w:pPr>
+      <w:r>
+        <w:rPr>
+          <w:sz w:val="26"/>
+          <w:szCs w:val="26"/>
+        </w:rPr>
+        <w:t>Giao diện menu của game đơn giản, gồm các lựa chọn, logo của game:</w:t>
+      </w:r>
     </w:p>
     <w:p>
       <w:pPr>
         <w:jc w:val="center"/>
         <w:rPr>
-          <w:i/>
+          <w:sz w:val="26"/>
+          <w:szCs w:val="26"/>
         </w:rPr>
       </w:pPr>
       <w:r>
         <w:rPr>
           <w:noProof/>
-        </w:rPr>
-        <w:lastRenderedPageBreak/>
+          <w:sz w:val="26"/>
+          <w:szCs w:val="26"/>
+        </w:rPr>
         <w:drawing>
-          <wp:inline distT="0" distB="0" distL="0" distR="0" wp14:anchorId="4BB928C4" wp14:editId="195DBB5A">
-            <wp:extent cx="4732020" cy="4229100"/>
-            <wp:effectExtent l="0" t="0" r="0" b="0"/>
-            <wp:docPr id="7" name="Picture 7"/>
+          <wp:inline distT="0" distB="0" distL="0" distR="0" wp14:anchorId="1EAF7DDD" wp14:editId="4D7C4A0C">
+            <wp:extent cx="4777740" cy="4183380"/>
+            <wp:effectExtent l="0" t="0" r="3810" b="7620"/>
+            <wp:docPr id="5" name="Picture 5"/>
             <wp:cNvGraphicFramePr>
               <a:graphicFrameLocks xmlns:a="http://schemas.openxmlformats.org/drawingml/2006/main" noChangeAspect="1"/>
             </wp:cNvGraphicFramePr>
@@ -7971,6 +9634,202 @@
                   <pic:spPr>
                     <a:xfrm>
                       <a:off x="0" y="0"/>
+                      <a:ext cx="4777740" cy="4183380"/>
+                    </a:xfrm>
+                    <a:prstGeom prst="rect">
+                      <a:avLst/>
+                    </a:prstGeom>
+                  </pic:spPr>
+                </pic:pic>
+              </a:graphicData>
+            </a:graphic>
+          </wp:inline>
+        </w:drawing>
+      </w:r>
+    </w:p>
+    <w:p>
+      <w:pPr>
+        <w:jc w:val="center"/>
+        <w:rPr>
+          <w:i/>
+          <w:sz w:val="26"/>
+          <w:szCs w:val="26"/>
+        </w:rPr>
+      </w:pPr>
+      <w:r>
+        <w:rPr>
+          <w:i/>
+          <w:sz w:val="26"/>
+          <w:szCs w:val="26"/>
+        </w:rPr>
+        <w:t>Menu</w:t>
+      </w:r>
+    </w:p>
+    <w:p>
+      <w:pPr>
+        <w:rPr>
+          <w:sz w:val="26"/>
+          <w:szCs w:val="26"/>
+        </w:rPr>
+      </w:pPr>
+    </w:p>
+    <w:p>
+      <w:pPr>
+        <w:rPr>
+          <w:sz w:val="26"/>
+          <w:szCs w:val="26"/>
+        </w:rPr>
+      </w:pPr>
+    </w:p>
+    <w:p>
+      <w:pPr>
+        <w:pStyle w:val="Heading2"/>
+        <w:rPr>
+          <w:rFonts w:ascii="Times New Roman" w:hAnsi="Times New Roman" w:cs="Times New Roman"/>
+        </w:rPr>
+      </w:pPr>
+      <w:r>
+        <w:rPr>
+          <w:rFonts w:ascii="Times New Roman" w:hAnsi="Times New Roman" w:cs="Times New Roman"/>
+        </w:rPr>
+        <w:t>2. Màn hình chơi game:</w:t>
+      </w:r>
+    </w:p>
+    <w:p>
+      <w:pPr>
+        <w:rPr>
+          <w:sz w:val="26"/>
+          <w:szCs w:val="26"/>
+        </w:rPr>
+      </w:pPr>
+      <w:r>
+        <w:rPr>
+          <w:sz w:val="26"/>
+          <w:szCs w:val="26"/>
+        </w:rPr>
+        <w:t>Hiển thị điểm, thời gian, các vật phẩm, một số thông tin khác:</w:t>
+      </w:r>
+    </w:p>
+    <w:p>
+      <w:pPr>
+        <w:jc w:val="center"/>
+        <w:rPr>
+          <w:sz w:val="26"/>
+          <w:szCs w:val="26"/>
+        </w:rPr>
+      </w:pPr>
+      <w:r>
+        <w:rPr>
+          <w:noProof/>
+          <w:sz w:val="26"/>
+          <w:szCs w:val="26"/>
+        </w:rPr>
+        <w:lastRenderedPageBreak/>
+        <w:drawing>
+          <wp:inline distT="0" distB="0" distL="0" distR="0" wp14:anchorId="34318221" wp14:editId="6A5A08AC">
+            <wp:extent cx="4762500" cy="4213860"/>
+            <wp:effectExtent l="0" t="0" r="0" b="0"/>
+            <wp:docPr id="6" name="Picture 6"/>
+            <wp:cNvGraphicFramePr>
+              <a:graphicFrameLocks xmlns:a="http://schemas.openxmlformats.org/drawingml/2006/main" noChangeAspect="1"/>
+            </wp:cNvGraphicFramePr>
+            <a:graphic xmlns:a="http://schemas.openxmlformats.org/drawingml/2006/main">
+              <a:graphicData uri="http://schemas.openxmlformats.org/drawingml/2006/picture">
+                <pic:pic xmlns:pic="http://schemas.openxmlformats.org/drawingml/2006/picture">
+                  <pic:nvPicPr>
+                    <pic:cNvPr id="0" name=""/>
+                    <pic:cNvPicPr/>
+                  </pic:nvPicPr>
+                  <pic:blipFill>
+                    <a:blip r:embed="rId16"/>
+                    <a:stretch>
+                      <a:fillRect/>
+                    </a:stretch>
+                  </pic:blipFill>
+                  <pic:spPr>
+                    <a:xfrm>
+                      <a:off x="0" y="0"/>
+                      <a:ext cx="4762500" cy="4213860"/>
+                    </a:xfrm>
+                    <a:prstGeom prst="rect">
+                      <a:avLst/>
+                    </a:prstGeom>
+                  </pic:spPr>
+                </pic:pic>
+              </a:graphicData>
+            </a:graphic>
+          </wp:inline>
+        </w:drawing>
+      </w:r>
+    </w:p>
+    <w:p>
+      <w:pPr>
+        <w:jc w:val="center"/>
+        <w:rPr>
+          <w:i/>
+          <w:sz w:val="26"/>
+          <w:szCs w:val="26"/>
+        </w:rPr>
+      </w:pPr>
+      <w:r>
+        <w:rPr>
+          <w:i/>
+          <w:sz w:val="26"/>
+          <w:szCs w:val="26"/>
+        </w:rPr>
+        <w:t>Màn hình chơi game – cảnh lúc bắt đầu</w:t>
+      </w:r>
+    </w:p>
+    <w:p>
+      <w:pPr>
+        <w:jc w:val="center"/>
+        <w:rPr>
+          <w:i/>
+          <w:sz w:val="26"/>
+          <w:szCs w:val="26"/>
+        </w:rPr>
+      </w:pPr>
+    </w:p>
+    <w:p>
+      <w:pPr>
+        <w:jc w:val="center"/>
+        <w:rPr>
+          <w:i/>
+          <w:sz w:val="26"/>
+          <w:szCs w:val="26"/>
+        </w:rPr>
+      </w:pPr>
+      <w:r>
+        <w:rPr>
+          <w:noProof/>
+          <w:sz w:val="26"/>
+          <w:szCs w:val="26"/>
+        </w:rPr>
+        <w:lastRenderedPageBreak/>
+        <w:drawing>
+          <wp:inline distT="0" distB="0" distL="0" distR="0" wp14:anchorId="4BB928C4" wp14:editId="195DBB5A">
+            <wp:extent cx="4732020" cy="4229100"/>
+            <wp:effectExtent l="0" t="0" r="0" b="0"/>
+            <wp:docPr id="7" name="Picture 7"/>
+            <wp:cNvGraphicFramePr>
+              <a:graphicFrameLocks xmlns:a="http://schemas.openxmlformats.org/drawingml/2006/main" noChangeAspect="1"/>
+            </wp:cNvGraphicFramePr>
+            <a:graphic xmlns:a="http://schemas.openxmlformats.org/drawingml/2006/main">
+              <a:graphicData uri="http://schemas.openxmlformats.org/drawingml/2006/picture">
+                <pic:pic xmlns:pic="http://schemas.openxmlformats.org/drawingml/2006/picture">
+                  <pic:nvPicPr>
+                    <pic:cNvPr id="0" name=""/>
+                    <pic:cNvPicPr/>
+                  </pic:nvPicPr>
+                  <pic:blipFill>
+                    <a:blip r:embed="rId17"/>
+                    <a:stretch>
+                      <a:fillRect/>
+                    </a:stretch>
+                  </pic:blipFill>
+                  <pic:spPr>
+                    <a:xfrm>
+                      <a:off x="0" y="0"/>
                       <a:ext cx="4732020" cy="4229100"/>
                     </a:xfrm>
                     <a:prstGeom prst="rect">
@@ -7989,11 +9848,15 @@
         <w:jc w:val="center"/>
         <w:rPr>
           <w:i/>
+          <w:sz w:val="26"/>
+          <w:szCs w:val="26"/>
         </w:rPr>
       </w:pPr>
       <w:r>
         <w:rPr>
           <w:i/>
+          <w:sz w:val="26"/>
+          <w:szCs w:val="26"/>
         </w:rPr>
         <w:t>Gặp boss Queen Medusa</w:t>
       </w:r>
@@ -8001,13 +9864,29 @@
     <w:p>
       <w:pPr>
         <w:pStyle w:val="Heading2"/>
-      </w:pPr>
-      <w:r>
+        <w:rPr>
+          <w:rFonts w:ascii="Times New Roman" w:hAnsi="Times New Roman" w:cs="Times New Roman"/>
+        </w:rPr>
+      </w:pPr>
+      <w:r>
+        <w:rPr>
+          <w:rFonts w:ascii="Times New Roman" w:hAnsi="Times New Roman" w:cs="Times New Roman"/>
+        </w:rPr>
         <w:t>3. Cách chơi game:</w:t>
       </w:r>
     </w:p>
     <w:p>
-      <w:r>
+      <w:pPr>
+        <w:rPr>
+          <w:sz w:val="26"/>
+          <w:szCs w:val="26"/>
+        </w:rPr>
+      </w:pPr>
+      <w:r>
+        <w:rPr>
+          <w:sz w:val="26"/>
+          <w:szCs w:val="26"/>
+        </w:rPr>
         <w:t>Nhìn chung, game có cách chơi khá đơn giản:</w:t>
       </w:r>
     </w:p>
@@ -8018,8 +9897,18 @@
           <w:ilvl w:val="0"/>
           <w:numId w:val="1"/>
         </w:numPr>
-      </w:pPr>
-      <w:r>
+        <w:rPr>
+          <w:rFonts w:ascii="Times New Roman" w:hAnsi="Times New Roman"/>
+          <w:sz w:val="26"/>
+          <w:szCs w:val="26"/>
+        </w:rPr>
+      </w:pPr>
+      <w:r>
+        <w:rPr>
+          <w:rFonts w:ascii="Times New Roman" w:hAnsi="Times New Roman"/>
+          <w:sz w:val="26"/>
+          <w:szCs w:val="26"/>
+        </w:rPr>
         <w:t xml:space="preserve"> Di chuyển: Người chơi sử dụng các nút mũi tên trái phải để di chuyển simon, nút mũi tên lên và xuống để điều khiển simon lên hoặc xuống cầu thang, nút space để khiến simon nhảy lên.</w:t>
       </w:r>
     </w:p>
@@ -8030,83 +9919,219 @@
           <w:ilvl w:val="0"/>
           <w:numId w:val="1"/>
         </w:numPr>
-      </w:pPr>
-      <w:r>
+        <w:rPr>
+          <w:rFonts w:ascii="Times New Roman" w:hAnsi="Times New Roman"/>
+          <w:sz w:val="26"/>
+          <w:szCs w:val="26"/>
+        </w:rPr>
+      </w:pPr>
+      <w:r>
+        <w:rPr>
+          <w:rFonts w:ascii="Times New Roman" w:hAnsi="Times New Roman"/>
+          <w:sz w:val="26"/>
+          <w:szCs w:val="26"/>
+        </w:rPr>
         <w:t>Tấn công: Người chơi nhấn phím Enter để khiến simon quất roi, nhấn đè phím Q và nhấn phím Enter để simon sử dụng các loại vũ khí khác.</w:t>
       </w:r>
     </w:p>
     <w:p>
       <w:pPr>
         <w:pStyle w:val="Heading1"/>
-      </w:pPr>
-      <w:r>
+        <w:rPr>
+          <w:rFonts w:ascii="Times New Roman" w:hAnsi="Times New Roman" w:cs="Times New Roman"/>
+          <w:sz w:val="26"/>
+          <w:szCs w:val="26"/>
+        </w:rPr>
+      </w:pPr>
+      <w:r>
+        <w:rPr>
+          <w:rFonts w:ascii="Times New Roman" w:hAnsi="Times New Roman" w:cs="Times New Roman"/>
+          <w:sz w:val="26"/>
+          <w:szCs w:val="26"/>
+        </w:rPr>
         <w:t>VI/ Nhận xét, kết luận và hướng phát triển:</w:t>
       </w:r>
+      <w:bookmarkStart w:id="0" w:name="_GoBack"/>
+      <w:bookmarkEnd w:id="0"/>
     </w:p>
     <w:p>
       <w:pPr>
         <w:pStyle w:val="Heading2"/>
-      </w:pPr>
-      <w:r>
+        <w:rPr>
+          <w:rFonts w:ascii="Times New Roman" w:hAnsi="Times New Roman" w:cs="Times New Roman"/>
+        </w:rPr>
+      </w:pPr>
+      <w:r>
+        <w:rPr>
+          <w:rFonts w:ascii="Times New Roman" w:hAnsi="Times New Roman" w:cs="Times New Roman"/>
+        </w:rPr>
         <w:t>1. Nhận xét:</w:t>
       </w:r>
     </w:p>
     <w:p>
-      <w:r>
+      <w:pPr>
+        <w:rPr>
+          <w:sz w:val="26"/>
+          <w:szCs w:val="26"/>
+        </w:rPr>
+      </w:pPr>
+      <w:r>
+        <w:rPr>
+          <w:sz w:val="26"/>
+          <w:szCs w:val="26"/>
+        </w:rPr>
         <w:tab/>
-        <w:t>Các chức năng trong game đa phần đã hoạt động tốt. Simon, các item, quái, boss di chuyển và hoạt động tốt, các đối tượng va chạm  tương đối ổn với nhau. Tuy nhiên, do xử lý va chạm chưa thật sự tốt nên sự va chạm trong game chưa được ổn định và chính xác cho lắm.</w:t>
-      </w:r>
-    </w:p>
-    <w:p>
-      <w:r>
+        <w:t xml:space="preserve">Các chức năng trong game đa phần đã hoạt động tốt. Simon, các item, quái, boss di chuyển và hoạt động tốt, các đối tượng va </w:t>
+      </w:r>
+      <w:proofErr w:type="gramStart"/>
+      <w:r>
+        <w:rPr>
+          <w:sz w:val="26"/>
+          <w:szCs w:val="26"/>
+        </w:rPr>
+        <w:t>chạm  tương</w:t>
+      </w:r>
+      <w:proofErr w:type="gramEnd"/>
+      <w:r>
+        <w:rPr>
+          <w:sz w:val="26"/>
+          <w:szCs w:val="26"/>
+        </w:rPr>
+        <w:t xml:space="preserve"> đối ổn với nhau. Tuy nhiên, do xử lý va chạm chưa thật sự tốt nên sự va chạm trong game chưa được ổn định và chính xác cho lắm.</w:t>
+      </w:r>
+    </w:p>
+    <w:p>
+      <w:pPr>
+        <w:rPr>
+          <w:sz w:val="26"/>
+          <w:szCs w:val="26"/>
+        </w:rPr>
+      </w:pPr>
+      <w:r>
+        <w:rPr>
+          <w:sz w:val="26"/>
+          <w:szCs w:val="26"/>
+        </w:rPr>
         <w:tab/>
       </w:r>
     </w:p>
     <w:p>
       <w:pPr>
         <w:pStyle w:val="Heading2"/>
-      </w:pPr>
-      <w:r>
+        <w:rPr>
+          <w:rFonts w:ascii="Times New Roman" w:hAnsi="Times New Roman" w:cs="Times New Roman"/>
+        </w:rPr>
+      </w:pPr>
+      <w:r>
+        <w:rPr>
+          <w:rFonts w:ascii="Times New Roman" w:hAnsi="Times New Roman" w:cs="Times New Roman"/>
+        </w:rPr>
+        <w:lastRenderedPageBreak/>
         <w:t>2. Kết luận:</w:t>
       </w:r>
     </w:p>
     <w:p>
-      <w:r>
+      <w:pPr>
+        <w:rPr>
+          <w:sz w:val="26"/>
+          <w:szCs w:val="26"/>
+        </w:rPr>
+      </w:pPr>
+      <w:r>
+        <w:rPr>
+          <w:sz w:val="26"/>
+          <w:szCs w:val="26"/>
+        </w:rPr>
         <w:tab/>
-        <w:t xml:space="preserve">So với yêu cầu đồ án đặt ra thì game của nhóm đã hoàn thành tương đối. Nhóm đã áp dụng được các kỹ thuật xử lý va chạm AABB, sử dụng Quadtree, mapeditor cho game. Nhóm </w:t>
-      </w:r>
-      <w:r>
-        <w:lastRenderedPageBreak/>
-        <w:t>cũng đã học được rất nhiều từ đồ này, từ các kỹ thuật làm game cơ bản, cho đến việc cải thiện kỹ năng phối hợp làm việc nhóm.</w:t>
+        <w:t>So với yêu cầu đồ án đặt ra thì game của nhóm đã hoàn thành tương đối. Nhóm đã áp dụng được các kỹ thuật xử lý va chạm AABB, sử dụng Quadtree, mapeditor cho game. Nhóm cũng đã học được rất nhiều từ đồ này, từ các kỹ thuật làm game cơ bản, cho đến việc cải thiện kỹ năng phối hợp làm việc nhóm.</w:t>
       </w:r>
     </w:p>
     <w:p>
       <w:pPr>
         <w:ind w:firstLine="720"/>
-      </w:pPr>
-      <w:r>
+        <w:rPr>
+          <w:sz w:val="26"/>
+          <w:szCs w:val="26"/>
+        </w:rPr>
+      </w:pPr>
+      <w:r>
+        <w:rPr>
+          <w:sz w:val="26"/>
+          <w:szCs w:val="26"/>
+        </w:rPr>
         <w:t>Mặc dù đã có cố gắng rất nhiều và bỏ công sức nghiên cứu, cũng như sự hỗ trợ nhiệt tình của thầy cô và bạn bè, nhóm vẫn không tránh khỏi những thiếu sót. Nhóm mong nhận được sự góp ý của thầy cô về đồ án này.</w:t>
       </w:r>
     </w:p>
     <w:p>
       <w:pPr>
         <w:pStyle w:val="Heading2"/>
-      </w:pPr>
-      <w:r>
+        <w:rPr>
+          <w:rFonts w:ascii="Times New Roman" w:hAnsi="Times New Roman" w:cs="Times New Roman"/>
+        </w:rPr>
+      </w:pPr>
+      <w:r>
+        <w:rPr>
+          <w:rFonts w:ascii="Times New Roman" w:hAnsi="Times New Roman" w:cs="Times New Roman"/>
+        </w:rPr>
         <w:t>3. Hướng phát triển:</w:t>
       </w:r>
     </w:p>
     <w:p>
-      <w:r>
+      <w:pPr>
+        <w:rPr>
+          <w:sz w:val="26"/>
+          <w:szCs w:val="26"/>
+        </w:rPr>
+      </w:pPr>
+      <w:r>
+        <w:rPr>
+          <w:sz w:val="26"/>
+          <w:szCs w:val="26"/>
+        </w:rPr>
         <w:tab/>
         <w:t>Trong thời gian tới, nhóm sẽ tiếp tục xây dựng và hoàn thiện đồ án hơn nữa, xử lý va chạm tối ưu hơn và làm những màn tiếp theo. Nhóm xin chân thành cảm ơn sự đóng góp ý kiến của thầy cô và bạn bè trong suốt quá trình thực hiện đồ án.</w:t>
       </w:r>
     </w:p>
-    <w:p/>
-    <w:p/>
-    <w:p/>
-    <w:p/>
-    <w:p/>
+    <w:p>
+      <w:pPr>
+        <w:rPr>
+          <w:sz w:val="26"/>
+          <w:szCs w:val="26"/>
+        </w:rPr>
+      </w:pPr>
+    </w:p>
+    <w:p>
+      <w:pPr>
+        <w:rPr>
+          <w:sz w:val="26"/>
+          <w:szCs w:val="26"/>
+        </w:rPr>
+      </w:pPr>
+    </w:p>
+    <w:p>
+      <w:pPr>
+        <w:rPr>
+          <w:sz w:val="26"/>
+          <w:szCs w:val="26"/>
+        </w:rPr>
+      </w:pPr>
+    </w:p>
+    <w:p>
+      <w:pPr>
+        <w:rPr>
+          <w:sz w:val="26"/>
+          <w:szCs w:val="26"/>
+        </w:rPr>
+      </w:pPr>
+    </w:p>
+    <w:p>
+      <w:pPr>
+        <w:rPr>
+          <w:sz w:val="26"/>
+          <w:szCs w:val="26"/>
+        </w:rPr>
+      </w:pPr>
+    </w:p>
     <w:sectPr>
       <w:pgSz w:w="12240" w:h="15840"/>
       <w:pgMar w:top="1440" w:right="1440" w:bottom="1440" w:left="1440" w:header="720" w:footer="720" w:gutter="0"/>
@@ -8118,8 +10143,121 @@
 </file>
 
 <file path=word/numbering.xml><?xml version="1.0" encoding="utf-8"?>
-<w:numbering xmlns:wpc="http://schemas.microsoft.com/office/word/2010/wordprocessingCanvas" xmlns:mc="http://schemas.openxmlformats.org/markup-compatibility/2006" xmlns:o="urn:schemas-microsoft-com:office:office" xmlns:r="http://schemas.openxmlformats.org/officeDocument/2006/relationships" xmlns:m="http://schemas.openxmlformats.org/officeDocument/2006/math" xmlns:v="urn:schemas-microsoft-com:vml" xmlns:wp14="http://schemas.microsoft.com/office/word/2010/wordprocessingDrawing" xmlns:wp="http://schemas.openxmlformats.org/drawingml/2006/wordprocessingDrawing" xmlns:w10="urn:schemas-microsoft-com:office:word" xmlns:w="http://schemas.openxmlformats.org/wordprocessingml/2006/main" xmlns:w14="http://schemas.microsoft.com/office/word/2010/wordml" xmlns:wpg="http://schemas.microsoft.com/office/word/2010/wordprocessingGroup" xmlns:wpi="http://schemas.microsoft.com/office/word/2010/wordprocessingInk" xmlns:wne="http://schemas.microsoft.com/office/word/2006/wordml" xmlns:wps="http://schemas.microsoft.com/office/word/2010/wordprocessingShape" mc:Ignorable="w14 wp14">
-  <w:abstractNum w:abstractNumId="0">
+<w:numbering xmlns:wpc="http://schemas.microsoft.com/office/word/2010/wordprocessingCanvas" xmlns:cx="http://schemas.microsoft.com/office/drawing/2014/chartex" xmlns:cx1="http://schemas.microsoft.com/office/drawing/2015/9/8/chartex" xmlns:cx2="http://schemas.microsoft.com/office/drawing/2015/10/21/chartex" xmlns:mc="http://schemas.openxmlformats.org/markup-compatibility/2006" xmlns:o="urn:schemas-microsoft-com:office:office" xmlns:r="http://schemas.openxmlformats.org/officeDocument/2006/relationships" xmlns:m="http://schemas.openxmlformats.org/officeDocument/2006/math" xmlns:v="urn:schemas-microsoft-com:vml" xmlns:wp14="http://schemas.microsoft.com/office/word/2010/wordprocessingDrawing" xmlns:wp="http://schemas.openxmlformats.org/drawingml/2006/wordprocessingDrawing" xmlns:w10="urn:schemas-microsoft-com:office:word" xmlns:w="http://schemas.openxmlformats.org/wordprocessingml/2006/main" xmlns:w14="http://schemas.microsoft.com/office/word/2010/wordml" xmlns:w15="http://schemas.microsoft.com/office/word/2012/wordml" xmlns:w16se="http://schemas.microsoft.com/office/word/2015/wordml/symex" xmlns:wpg="http://schemas.microsoft.com/office/word/2010/wordprocessingGroup" xmlns:wpi="http://schemas.microsoft.com/office/word/2010/wordprocessingInk" xmlns:wne="http://schemas.microsoft.com/office/word/2006/wordml" xmlns:wps="http://schemas.microsoft.com/office/word/2010/wordprocessingShape" mc:Ignorable="w14 w15 w16se wp14">
+  <w:abstractNum w:abstractNumId="0" w15:restartNumberingAfterBreak="0">
+    <w:nsid w:val="00167DFE"/>
+    <w:multiLevelType w:val="hybridMultilevel"/>
+    <w:tmpl w:val="9C3E693A"/>
+    <w:lvl w:ilvl="0" w:tplc="0409000B">
+      <w:start w:val="1"/>
+      <w:numFmt w:val="bullet"/>
+      <w:lvlText w:val=""/>
+      <w:lvlJc w:val="left"/>
+      <w:pPr>
+        <w:ind w:left="720" w:hanging="360"/>
+      </w:pPr>
+      <w:rPr>
+        <w:rFonts w:ascii="Wingdings" w:hAnsi="Wingdings" w:hint="default"/>
+      </w:rPr>
+    </w:lvl>
+    <w:lvl w:ilvl="1" w:tplc="04090003" w:tentative="1">
+      <w:start w:val="1"/>
+      <w:numFmt w:val="bullet"/>
+      <w:lvlText w:val="o"/>
+      <w:lvlJc w:val="left"/>
+      <w:pPr>
+        <w:ind w:left="1440" w:hanging="360"/>
+      </w:pPr>
+      <w:rPr>
+        <w:rFonts w:ascii="Courier New" w:hAnsi="Courier New" w:cs="Courier New" w:hint="default"/>
+      </w:rPr>
+    </w:lvl>
+    <w:lvl w:ilvl="2" w:tplc="04090005" w:tentative="1">
+      <w:start w:val="1"/>
+      <w:numFmt w:val="bullet"/>
+      <w:lvlText w:val=""/>
+      <w:lvlJc w:val="left"/>
+      <w:pPr>
+        <w:ind w:left="2160" w:hanging="360"/>
+      </w:pPr>
+      <w:rPr>
+        <w:rFonts w:ascii="Wingdings" w:hAnsi="Wingdings" w:hint="default"/>
+      </w:rPr>
+    </w:lvl>
+    <w:lvl w:ilvl="3" w:tplc="04090001" w:tentative="1">
+      <w:start w:val="1"/>
+      <w:numFmt w:val="bullet"/>
+      <w:lvlText w:val=""/>
+      <w:lvlJc w:val="left"/>
+      <w:pPr>
+        <w:ind w:left="2880" w:hanging="360"/>
+      </w:pPr>
+      <w:rPr>
+        <w:rFonts w:ascii="Symbol" w:hAnsi="Symbol" w:hint="default"/>
+      </w:rPr>
+    </w:lvl>
+    <w:lvl w:ilvl="4" w:tplc="04090003" w:tentative="1">
+      <w:start w:val="1"/>
+      <w:numFmt w:val="bullet"/>
+      <w:lvlText w:val="o"/>
+      <w:lvlJc w:val="left"/>
+      <w:pPr>
+        <w:ind w:left="3600" w:hanging="360"/>
+      </w:pPr>
+      <w:rPr>
+        <w:rFonts w:ascii="Courier New" w:hAnsi="Courier New" w:cs="Courier New" w:hint="default"/>
+      </w:rPr>
+    </w:lvl>
+    <w:lvl w:ilvl="5" w:tplc="04090005" w:tentative="1">
+      <w:start w:val="1"/>
+      <w:numFmt w:val="bullet"/>
+      <w:lvlText w:val=""/>
+      <w:lvlJc w:val="left"/>
+      <w:pPr>
+        <w:ind w:left="4320" w:hanging="360"/>
+      </w:pPr>
+      <w:rPr>
+        <w:rFonts w:ascii="Wingdings" w:hAnsi="Wingdings" w:hint="default"/>
+      </w:rPr>
+    </w:lvl>
+    <w:lvl w:ilvl="6" w:tplc="04090001" w:tentative="1">
+      <w:start w:val="1"/>
+      <w:numFmt w:val="bullet"/>
+      <w:lvlText w:val=""/>
+      <w:lvlJc w:val="left"/>
+      <w:pPr>
+        <w:ind w:left="5040" w:hanging="360"/>
+      </w:pPr>
+      <w:rPr>
+        <w:rFonts w:ascii="Symbol" w:hAnsi="Symbol" w:hint="default"/>
+      </w:rPr>
+    </w:lvl>
+    <w:lvl w:ilvl="7" w:tplc="04090003" w:tentative="1">
+      <w:start w:val="1"/>
+      <w:numFmt w:val="bullet"/>
+      <w:lvlText w:val="o"/>
+      <w:lvlJc w:val="left"/>
+      <w:pPr>
+        <w:ind w:left="5760" w:hanging="360"/>
+      </w:pPr>
+      <w:rPr>
+        <w:rFonts w:ascii="Courier New" w:hAnsi="Courier New" w:cs="Courier New" w:hint="default"/>
+      </w:rPr>
+    </w:lvl>
+    <w:lvl w:ilvl="8" w:tplc="04090005" w:tentative="1">
+      <w:start w:val="1"/>
+      <w:numFmt w:val="bullet"/>
+      <w:lvlText w:val=""/>
+      <w:lvlJc w:val="left"/>
+      <w:pPr>
+        <w:ind w:left="6480" w:hanging="360"/>
+      </w:pPr>
+      <w:rPr>
+        <w:rFonts w:ascii="Wingdings" w:hAnsi="Wingdings" w:hint="default"/>
+      </w:rPr>
+    </w:lvl>
+  </w:abstractNum>
+  <w:abstractNum w:abstractNumId="1" w15:restartNumberingAfterBreak="0">
     <w:nsid w:val="12916E4A"/>
     <w:multiLevelType w:val="hybridMultilevel"/>
     <w:tmpl w:val="7C94BF72"/>
@@ -8233,7 +10371,7 @@
       </w:rPr>
     </w:lvl>
   </w:abstractNum>
-  <w:abstractNum w:abstractNumId="1">
+  <w:abstractNum w:abstractNumId="2" w15:restartNumberingAfterBreak="0">
     <w:nsid w:val="21D929F9"/>
     <w:multiLevelType w:val="hybridMultilevel"/>
     <w:tmpl w:val="9F261272"/>
@@ -8346,17 +10484,136 @@
       </w:rPr>
     </w:lvl>
   </w:abstractNum>
+  <w:abstractNum w:abstractNumId="3" w15:restartNumberingAfterBreak="0">
+    <w:nsid w:val="2F6032E0"/>
+    <w:multiLevelType w:val="hybridMultilevel"/>
+    <w:tmpl w:val="EEDE473E"/>
+    <w:lvl w:ilvl="0" w:tplc="828801D0">
+      <w:start w:val="1"/>
+      <w:numFmt w:val="bullet"/>
+      <w:lvlText w:val="-"/>
+      <w:lvlJc w:val="left"/>
+      <w:pPr>
+        <w:ind w:left="720" w:hanging="360"/>
+      </w:pPr>
+      <w:rPr>
+        <w:rFonts w:ascii="Times New Roman" w:eastAsiaTheme="minorEastAsia" w:hAnsi="Times New Roman" w:cs="Times New Roman" w:hint="default"/>
+      </w:rPr>
+    </w:lvl>
+    <w:lvl w:ilvl="1" w:tplc="04090003" w:tentative="1">
+      <w:start w:val="1"/>
+      <w:numFmt w:val="bullet"/>
+      <w:lvlText w:val="o"/>
+      <w:lvlJc w:val="left"/>
+      <w:pPr>
+        <w:ind w:left="1440" w:hanging="360"/>
+      </w:pPr>
+      <w:rPr>
+        <w:rFonts w:ascii="Courier New" w:hAnsi="Courier New" w:cs="Courier New" w:hint="default"/>
+      </w:rPr>
+    </w:lvl>
+    <w:lvl w:ilvl="2" w:tplc="04090005" w:tentative="1">
+      <w:start w:val="1"/>
+      <w:numFmt w:val="bullet"/>
+      <w:lvlText w:val=""/>
+      <w:lvlJc w:val="left"/>
+      <w:pPr>
+        <w:ind w:left="2160" w:hanging="360"/>
+      </w:pPr>
+      <w:rPr>
+        <w:rFonts w:ascii="Wingdings" w:hAnsi="Wingdings" w:hint="default"/>
+      </w:rPr>
+    </w:lvl>
+    <w:lvl w:ilvl="3" w:tplc="04090001" w:tentative="1">
+      <w:start w:val="1"/>
+      <w:numFmt w:val="bullet"/>
+      <w:lvlText w:val=""/>
+      <w:lvlJc w:val="left"/>
+      <w:pPr>
+        <w:ind w:left="2880" w:hanging="360"/>
+      </w:pPr>
+      <w:rPr>
+        <w:rFonts w:ascii="Symbol" w:hAnsi="Symbol" w:hint="default"/>
+      </w:rPr>
+    </w:lvl>
+    <w:lvl w:ilvl="4" w:tplc="04090003" w:tentative="1">
+      <w:start w:val="1"/>
+      <w:numFmt w:val="bullet"/>
+      <w:lvlText w:val="o"/>
+      <w:lvlJc w:val="left"/>
+      <w:pPr>
+        <w:ind w:left="3600" w:hanging="360"/>
+      </w:pPr>
+      <w:rPr>
+        <w:rFonts w:ascii="Courier New" w:hAnsi="Courier New" w:cs="Courier New" w:hint="default"/>
+      </w:rPr>
+    </w:lvl>
+    <w:lvl w:ilvl="5" w:tplc="04090005" w:tentative="1">
+      <w:start w:val="1"/>
+      <w:numFmt w:val="bullet"/>
+      <w:lvlText w:val=""/>
+      <w:lvlJc w:val="left"/>
+      <w:pPr>
+        <w:ind w:left="4320" w:hanging="360"/>
+      </w:pPr>
+      <w:rPr>
+        <w:rFonts w:ascii="Wingdings" w:hAnsi="Wingdings" w:hint="default"/>
+      </w:rPr>
+    </w:lvl>
+    <w:lvl w:ilvl="6" w:tplc="04090001" w:tentative="1">
+      <w:start w:val="1"/>
+      <w:numFmt w:val="bullet"/>
+      <w:lvlText w:val=""/>
+      <w:lvlJc w:val="left"/>
+      <w:pPr>
+        <w:ind w:left="5040" w:hanging="360"/>
+      </w:pPr>
+      <w:rPr>
+        <w:rFonts w:ascii="Symbol" w:hAnsi="Symbol" w:hint="default"/>
+      </w:rPr>
+    </w:lvl>
+    <w:lvl w:ilvl="7" w:tplc="04090003" w:tentative="1">
+      <w:start w:val="1"/>
+      <w:numFmt w:val="bullet"/>
+      <w:lvlText w:val="o"/>
+      <w:lvlJc w:val="left"/>
+      <w:pPr>
+        <w:ind w:left="5760" w:hanging="360"/>
+      </w:pPr>
+      <w:rPr>
+        <w:rFonts w:ascii="Courier New" w:hAnsi="Courier New" w:cs="Courier New" w:hint="default"/>
+      </w:rPr>
+    </w:lvl>
+    <w:lvl w:ilvl="8" w:tplc="04090005" w:tentative="1">
+      <w:start w:val="1"/>
+      <w:numFmt w:val="bullet"/>
+      <w:lvlText w:val=""/>
+      <w:lvlJc w:val="left"/>
+      <w:pPr>
+        <w:ind w:left="6480" w:hanging="360"/>
+      </w:pPr>
+      <w:rPr>
+        <w:rFonts w:ascii="Wingdings" w:hAnsi="Wingdings" w:hint="default"/>
+      </w:rPr>
+    </w:lvl>
+  </w:abstractNum>
   <w:num w:numId="1">
+    <w:abstractNumId w:val="1"/>
+  </w:num>
+  <w:num w:numId="2">
+    <w:abstractNumId w:val="2"/>
+  </w:num>
+  <w:num w:numId="3">
     <w:abstractNumId w:val="0"/>
   </w:num>
-  <w:num w:numId="2">
-    <w:abstractNumId w:val="1"/>
+  <w:num w:numId="4">
+    <w:abstractNumId w:val="3"/>
   </w:num>
 </w:numbering>
 </file>
 
 <file path=word/styles.xml><?xml version="1.0" encoding="utf-8"?>
-<w:styles xmlns:mc="http://schemas.openxmlformats.org/markup-compatibility/2006" xmlns:r="http://schemas.openxmlformats.org/officeDocument/2006/relationships" xmlns:w="http://schemas.openxmlformats.org/wordprocessingml/2006/main" xmlns:w14="http://schemas.microsoft.com/office/word/2010/wordml" mc:Ignorable="w14">
+<w:styles xmlns:mc="http://schemas.openxmlformats.org/markup-compatibility/2006" xmlns:r="http://schemas.openxmlformats.org/officeDocument/2006/relationships" xmlns:w="http://schemas.openxmlformats.org/wordprocessingml/2006/main" xmlns:w14="http://schemas.microsoft.com/office/word/2010/wordml" xmlns:w15="http://schemas.microsoft.com/office/word/2012/wordml" xmlns:w16se="http://schemas.microsoft.com/office/word/2015/wordml/symex" mc:Ignorable="w14 w15 w16se">
   <w:docDefaults>
     <w:rPrDefault>
       <w:rPr>
@@ -8372,144 +10629,379 @@
       </w:pPr>
     </w:pPrDefault>
   </w:docDefaults>
-  <w:latentStyles w:defLockedState="0" w:defUIPriority="99" w:defSemiHidden="1" w:defUnhideWhenUsed="1" w:defQFormat="0" w:count="267">
-    <w:lsdException w:name="Normal" w:semiHidden="0" w:uiPriority="0" w:unhideWhenUsed="0" w:qFormat="1"/>
-    <w:lsdException w:name="heading 1" w:semiHidden="0" w:uiPriority="9" w:unhideWhenUsed="0" w:qFormat="1"/>
-    <w:lsdException w:name="heading 2" w:uiPriority="9" w:qFormat="1"/>
-    <w:lsdException w:name="heading 3" w:uiPriority="9" w:qFormat="1"/>
-    <w:lsdException w:name="heading 4" w:uiPriority="9" w:qFormat="1"/>
-    <w:lsdException w:name="heading 5" w:uiPriority="9" w:qFormat="1"/>
-    <w:lsdException w:name="heading 6" w:uiPriority="9" w:qFormat="1"/>
-    <w:lsdException w:name="heading 7" w:uiPriority="9" w:qFormat="1"/>
-    <w:lsdException w:name="heading 8" w:uiPriority="9" w:qFormat="1"/>
-    <w:lsdException w:name="heading 9" w:uiPriority="9" w:qFormat="1"/>
-    <w:lsdException w:name="toc 1" w:uiPriority="39"/>
-    <w:lsdException w:name="toc 2" w:uiPriority="39"/>
-    <w:lsdException w:name="toc 3" w:uiPriority="39"/>
-    <w:lsdException w:name="toc 4" w:uiPriority="39"/>
-    <w:lsdException w:name="toc 5" w:uiPriority="39"/>
-    <w:lsdException w:name="toc 6" w:uiPriority="39"/>
-    <w:lsdException w:name="toc 7" w:uiPriority="39"/>
-    <w:lsdException w:name="toc 8" w:uiPriority="39"/>
-    <w:lsdException w:name="toc 9" w:uiPriority="39"/>
-    <w:lsdException w:name="caption" w:uiPriority="35" w:qFormat="1"/>
-    <w:lsdException w:name="Title" w:semiHidden="0" w:uiPriority="10" w:unhideWhenUsed="0" w:qFormat="1"/>
-    <w:lsdException w:name="Default Paragraph Font" w:uiPriority="1"/>
-    <w:lsdException w:name="Subtitle" w:semiHidden="0" w:uiPriority="11" w:unhideWhenUsed="0" w:qFormat="1"/>
-    <w:lsdException w:name="Strong" w:semiHidden="0" w:uiPriority="22" w:unhideWhenUsed="0" w:qFormat="1"/>
-    <w:lsdException w:name="Emphasis" w:semiHidden="0" w:uiPriority="20" w:unhideWhenUsed="0" w:qFormat="1"/>
-    <w:lsdException w:name="Table Grid" w:semiHidden="0" w:uiPriority="59" w:unhideWhenUsed="0"/>
-    <w:lsdException w:name="Placeholder Text" w:unhideWhenUsed="0"/>
-    <w:lsdException w:name="No Spacing" w:semiHidden="0" w:uiPriority="1" w:unhideWhenUsed="0" w:qFormat="1"/>
-    <w:lsdException w:name="Light Shading" w:semiHidden="0" w:uiPriority="60" w:unhideWhenUsed="0"/>
-    <w:lsdException w:name="Light List" w:semiHidden="0" w:uiPriority="61" w:unhideWhenUsed="0"/>
-    <w:lsdException w:name="Light Grid" w:semiHidden="0" w:uiPriority="62" w:unhideWhenUsed="0"/>
-    <w:lsdException w:name="Medium Shading 1" w:semiHidden="0" w:uiPriority="63" w:unhideWhenUsed="0"/>
-    <w:lsdException w:name="Medium Shading 2" w:semiHidden="0" w:uiPriority="64" w:unhideWhenUsed="0"/>
-    <w:lsdException w:name="Medium List 1" w:semiHidden="0" w:uiPriority="65" w:unhideWhenUsed="0"/>
-    <w:lsdException w:name="Medium List 2" w:semiHidden="0" w:uiPriority="66" w:unhideWhenUsed="0"/>
-    <w:lsdException w:name="Medium Grid 1" w:semiHidden="0" w:uiPriority="67" w:unhideWhenUsed="0"/>
-    <w:lsdException w:name="Medium Grid 2" w:semiHidden="0" w:uiPriority="68" w:unhideWhenUsed="0"/>
-    <w:lsdException w:name="Medium Grid 3" w:semiHidden="0" w:uiPriority="69" w:unhideWhenUsed="0"/>
-    <w:lsdException w:name="Dark List" w:semiHidden="0" w:uiPriority="70" w:unhideWhenUsed="0"/>
-    <w:lsdException w:name="Colorful Shading" w:semiHidden="0" w:uiPriority="71" w:unhideWhenUsed="0"/>
-    <w:lsdException w:name="Colorful List" w:semiHidden="0" w:uiPriority="72" w:unhideWhenUsed="0"/>
-    <w:lsdException w:name="Colorful Grid" w:semiHidden="0" w:uiPriority="73" w:unhideWhenUsed="0"/>
-    <w:lsdException w:name="Light Shading Accent 1" w:semiHidden="0" w:uiPriority="60" w:unhideWhenUsed="0"/>
-    <w:lsdException w:name="Light List Accent 1" w:semiHidden="0" w:uiPriority="61" w:unhideWhenUsed="0"/>
-    <w:lsdException w:name="Light Grid Accent 1" w:semiHidden="0" w:uiPriority="62" w:unhideWhenUsed="0"/>
-    <w:lsdException w:name="Medium Shading 1 Accent 1" w:semiHidden="0" w:uiPriority="63" w:unhideWhenUsed="0"/>
-    <w:lsdException w:name="Medium Shading 2 Accent 1" w:semiHidden="0" w:uiPriority="64" w:unhideWhenUsed="0"/>
-    <w:lsdException w:name="Medium List 1 Accent 1" w:semiHidden="0" w:uiPriority="65" w:unhideWhenUsed="0"/>
-    <w:lsdException w:name="Revision" w:unhideWhenUsed="0"/>
-    <w:lsdException w:name="List Paragraph" w:semiHidden="0" w:uiPriority="34" w:unhideWhenUsed="0" w:qFormat="1"/>
-    <w:lsdException w:name="Quote" w:semiHidden="0" w:uiPriority="29" w:unhideWhenUsed="0" w:qFormat="1"/>
-    <w:lsdException w:name="Intense Quote" w:semiHidden="0" w:uiPriority="30" w:unhideWhenUsed="0" w:qFormat="1"/>
-    <w:lsdException w:name="Medium List 2 Accent 1" w:semiHidden="0" w:uiPriority="66" w:unhideWhenUsed="0"/>
-    <w:lsdException w:name="Medium Grid 1 Accent 1" w:semiHidden="0" w:uiPriority="67" w:unhideWhenUsed="0"/>
-    <w:lsdException w:name="Medium Grid 2 Accent 1" w:semiHidden="0" w:uiPriority="68" w:unhideWhenUsed="0"/>
-    <w:lsdException w:name="Medium Grid 3 Accent 1" w:semiHidden="0" w:uiPriority="69" w:unhideWhenUsed="0"/>
-    <w:lsdException w:name="Dark List Accent 1" w:semiHidden="0" w:uiPriority="70" w:unhideWhenUsed="0"/>
-    <w:lsdException w:name="Colorful Shading Accent 1" w:semiHidden="0" w:uiPriority="71" w:unhideWhenUsed="0"/>
-    <w:lsdException w:name="Colorful List Accent 1" w:semiHidden="0" w:uiPriority="72" w:unhideWhenUsed="0"/>
-    <w:lsdException w:name="Colorful Grid Accent 1" w:semiHidden="0" w:uiPriority="73" w:unhideWhenUsed="0"/>
-    <w:lsdException w:name="Light Shading Accent 2" w:semiHidden="0" w:uiPriority="60" w:unhideWhenUsed="0"/>
-    <w:lsdException w:name="Light List Accent 2" w:semiHidden="0" w:uiPriority="61" w:unhideWhenUsed="0"/>
-    <w:lsdException w:name="Light Grid Accent 2" w:semiHidden="0" w:uiPriority="62" w:unhideWhenUsed="0"/>
-    <w:lsdException w:name="Medium Shading 1 Accent 2" w:semiHidden="0" w:uiPriority="63" w:unhideWhenUsed="0"/>
-    <w:lsdException w:name="Medium Shading 2 Accent 2" w:semiHidden="0" w:uiPriority="64" w:unhideWhenUsed="0"/>
-    <w:lsdException w:name="Medium List 1 Accent 2" w:semiHidden="0" w:uiPriority="65" w:unhideWhenUsed="0"/>
-    <w:lsdException w:name="Medium List 2 Accent 2" w:semiHidden="0" w:uiPriority="66" w:unhideWhenUsed="0"/>
-    <w:lsdException w:name="Medium Grid 1 Accent 2" w:semiHidden="0" w:uiPriority="67" w:unhideWhenUsed="0"/>
-    <w:lsdException w:name="Medium Grid 2 Accent 2" w:semiHidden="0" w:uiPriority="68" w:unhideWhenUsed="0"/>
-    <w:lsdException w:name="Medium Grid 3 Accent 2" w:semiHidden="0" w:uiPriority="69" w:unhideWhenUsed="0"/>
-    <w:lsdException w:name="Dark List Accent 2" w:semiHidden="0" w:uiPriority="70" w:unhideWhenUsed="0"/>
-    <w:lsdException w:name="Colorful Shading Accent 2" w:semiHidden="0" w:uiPriority="71" w:unhideWhenUsed="0"/>
-    <w:lsdException w:name="Colorful List Accent 2" w:semiHidden="0" w:uiPriority="72" w:unhideWhenUsed="0"/>
-    <w:lsdException w:name="Colorful Grid Accent 2" w:semiHidden="0" w:uiPriority="73" w:unhideWhenUsed="0"/>
-    <w:lsdException w:name="Light Shading Accent 3" w:semiHidden="0" w:uiPriority="60" w:unhideWhenUsed="0"/>
-    <w:lsdException w:name="Light List Accent 3" w:semiHidden="0" w:uiPriority="61" w:unhideWhenUsed="0"/>
-    <w:lsdException w:name="Light Grid Accent 3" w:semiHidden="0" w:uiPriority="62" w:unhideWhenUsed="0"/>
-    <w:lsdException w:name="Medium Shading 1 Accent 3" w:semiHidden="0" w:uiPriority="63" w:unhideWhenUsed="0"/>
-    <w:lsdException w:name="Medium Shading 2 Accent 3" w:semiHidden="0" w:uiPriority="64" w:unhideWhenUsed="0"/>
-    <w:lsdException w:name="Medium List 1 Accent 3" w:semiHidden="0" w:uiPriority="65" w:unhideWhenUsed="0"/>
-    <w:lsdException w:name="Medium List 2 Accent 3" w:semiHidden="0" w:uiPriority="66" w:unhideWhenUsed="0"/>
-    <w:lsdException w:name="Medium Grid 1 Accent 3" w:semiHidden="0" w:uiPriority="67" w:unhideWhenUsed="0"/>
-    <w:lsdException w:name="Medium Grid 2 Accent 3" w:semiHidden="0" w:uiPriority="68" w:unhideWhenUsed="0"/>
-    <w:lsdException w:name="Medium Grid 3 Accent 3" w:semiHidden="0" w:uiPriority="69" w:unhideWhenUsed="0"/>
-    <w:lsdException w:name="Dark List Accent 3" w:semiHidden="0" w:uiPriority="70" w:unhideWhenUsed="0"/>
-    <w:lsdException w:name="Colorful Shading Accent 3" w:semiHidden="0" w:uiPriority="71" w:unhideWhenUsed="0"/>
-    <w:lsdException w:name="Colorful List Accent 3" w:semiHidden="0" w:uiPriority="72" w:unhideWhenUsed="0"/>
-    <w:lsdException w:name="Colorful Grid Accent 3" w:semiHidden="0" w:uiPriority="73" w:unhideWhenUsed="0"/>
-    <w:lsdException w:name="Light Shading Accent 4" w:semiHidden="0" w:uiPriority="60" w:unhideWhenUsed="0"/>
-    <w:lsdException w:name="Light List Accent 4" w:semiHidden="0" w:uiPriority="61" w:unhideWhenUsed="0"/>
-    <w:lsdException w:name="Light Grid Accent 4" w:semiHidden="0" w:uiPriority="62" w:unhideWhenUsed="0"/>
-    <w:lsdException w:name="Medium Shading 1 Accent 4" w:semiHidden="0" w:uiPriority="63" w:unhideWhenUsed="0"/>
-    <w:lsdException w:name="Medium Shading 2 Accent 4" w:semiHidden="0" w:uiPriority="64" w:unhideWhenUsed="0"/>
-    <w:lsdException w:name="Medium List 1 Accent 4" w:semiHidden="0" w:uiPriority="65" w:unhideWhenUsed="0"/>
-    <w:lsdException w:name="Medium List 2 Accent 4" w:semiHidden="0" w:uiPriority="66" w:unhideWhenUsed="0"/>
-    <w:lsdException w:name="Medium Grid 1 Accent 4" w:semiHidden="0" w:uiPriority="67" w:unhideWhenUsed="0"/>
-    <w:lsdException w:name="Medium Grid 2 Accent 4" w:semiHidden="0" w:uiPriority="68" w:unhideWhenUsed="0"/>
-    <w:lsdException w:name="Medium Grid 3 Accent 4" w:semiHidden="0" w:uiPriority="69" w:unhideWhenUsed="0"/>
-    <w:lsdException w:name="Dark List Accent 4" w:semiHidden="0" w:uiPriority="70" w:unhideWhenUsed="0"/>
-    <w:lsdException w:name="Colorful Shading Accent 4" w:semiHidden="0" w:uiPriority="71" w:unhideWhenUsed="0"/>
-    <w:lsdException w:name="Colorful List Accent 4" w:semiHidden="0" w:uiPriority="72" w:unhideWhenUsed="0"/>
-    <w:lsdException w:name="Colorful Grid Accent 4" w:semiHidden="0" w:uiPriority="73" w:unhideWhenUsed="0"/>
-    <w:lsdException w:name="Light Shading Accent 5" w:semiHidden="0" w:uiPriority="60" w:unhideWhenUsed="0"/>
-    <w:lsdException w:name="Light List Accent 5" w:semiHidden="0" w:uiPriority="61" w:unhideWhenUsed="0"/>
-    <w:lsdException w:name="Light Grid Accent 5" w:semiHidden="0" w:uiPriority="62" w:unhideWhenUsed="0"/>
-    <w:lsdException w:name="Medium Shading 1 Accent 5" w:semiHidden="0" w:uiPriority="63" w:unhideWhenUsed="0"/>
-    <w:lsdException w:name="Medium Shading 2 Accent 5" w:semiHidden="0" w:uiPriority="64" w:unhideWhenUsed="0"/>
-    <w:lsdException w:name="Medium List 1 Accent 5" w:semiHidden="0" w:uiPriority="65" w:unhideWhenUsed="0"/>
-    <w:lsdException w:name="Medium List 2 Accent 5" w:semiHidden="0" w:uiPriority="66" w:unhideWhenUsed="0"/>
-    <w:lsdException w:name="Medium Grid 1 Accent 5" w:semiHidden="0" w:uiPriority="67" w:unhideWhenUsed="0"/>
-    <w:lsdException w:name="Medium Grid 2 Accent 5" w:semiHidden="0" w:uiPriority="68" w:unhideWhenUsed="0"/>
-    <w:lsdException w:name="Medium Grid 3 Accent 5" w:semiHidden="0" w:uiPriority="69" w:unhideWhenUsed="0"/>
-    <w:lsdException w:name="Dark List Accent 5" w:semiHidden="0" w:uiPriority="70" w:unhideWhenUsed="0"/>
-    <w:lsdException w:name="Colorful Shading Accent 5" w:semiHidden="0" w:uiPriority="71" w:unhideWhenUsed="0"/>
-    <w:lsdException w:name="Colorful List Accent 5" w:semiHidden="0" w:uiPriority="72" w:unhideWhenUsed="0"/>
-    <w:lsdException w:name="Colorful Grid Accent 5" w:semiHidden="0" w:uiPriority="73" w:unhideWhenUsed="0"/>
-    <w:lsdException w:name="Light Shading Accent 6" w:semiHidden="0" w:uiPriority="60" w:unhideWhenUsed="0"/>
-    <w:lsdException w:name="Light List Accent 6" w:semiHidden="0" w:uiPriority="61" w:unhideWhenUsed="0"/>
-    <w:lsdException w:name="Light Grid Accent 6" w:semiHidden="0" w:uiPriority="62" w:unhideWhenUsed="0"/>
-    <w:lsdException w:name="Medium Shading 1 Accent 6" w:semiHidden="0" w:uiPriority="63" w:unhideWhenUsed="0"/>
-    <w:lsdException w:name="Medium Shading 2 Accent 6" w:semiHidden="0" w:uiPriority="64" w:unhideWhenUsed="0"/>
-    <w:lsdException w:name="Medium List 1 Accent 6" w:semiHidden="0" w:uiPriority="65" w:unhideWhenUsed="0"/>
-    <w:lsdException w:name="Medium List 2 Accent 6" w:semiHidden="0" w:uiPriority="66" w:unhideWhenUsed="0"/>
-    <w:lsdException w:name="Medium Grid 1 Accent 6" w:semiHidden="0" w:uiPriority="67" w:unhideWhenUsed="0"/>
-    <w:lsdException w:name="Medium Grid 2 Accent 6" w:semiHidden="0" w:uiPriority="68" w:unhideWhenUsed="0"/>
-    <w:lsdException w:name="Medium Grid 3 Accent 6" w:semiHidden="0" w:uiPriority="69" w:unhideWhenUsed="0"/>
-    <w:lsdException w:name="Dark List Accent 6" w:semiHidden="0" w:uiPriority="70" w:unhideWhenUsed="0"/>
-    <w:lsdException w:name="Colorful Shading Accent 6" w:semiHidden="0" w:uiPriority="71" w:unhideWhenUsed="0"/>
-    <w:lsdException w:name="Colorful List Accent 6" w:semiHidden="0" w:uiPriority="72" w:unhideWhenUsed="0"/>
-    <w:lsdException w:name="Colorful Grid Accent 6" w:semiHidden="0" w:uiPriority="73" w:unhideWhenUsed="0"/>
-    <w:lsdException w:name="Subtle Emphasis" w:semiHidden="0" w:uiPriority="19" w:unhideWhenUsed="0" w:qFormat="1"/>
-    <w:lsdException w:name="Intense Emphasis" w:semiHidden="0" w:uiPriority="21" w:unhideWhenUsed="0" w:qFormat="1"/>
-    <w:lsdException w:name="Subtle Reference" w:semiHidden="0" w:uiPriority="31" w:unhideWhenUsed="0" w:qFormat="1"/>
-    <w:lsdException w:name="Intense Reference" w:semiHidden="0" w:uiPriority="32" w:unhideWhenUsed="0" w:qFormat="1"/>
-    <w:lsdException w:name="Book Title" w:semiHidden="0" w:uiPriority="33" w:unhideWhenUsed="0" w:qFormat="1"/>
-    <w:lsdException w:name="Bibliography" w:uiPriority="37"/>
-    <w:lsdException w:name="TOC Heading" w:uiPriority="39" w:qFormat="1"/>
+  <w:latentStyles w:defLockedState="0" w:defUIPriority="99" w:defSemiHidden="0" w:defUnhideWhenUsed="0" w:defQFormat="0" w:count="372">
+    <w:lsdException w:name="Normal" w:uiPriority="0" w:qFormat="1"/>
+    <w:lsdException w:name="heading 1" w:uiPriority="9" w:qFormat="1"/>
+    <w:lsdException w:name="heading 2" w:semiHidden="1" w:uiPriority="9" w:unhideWhenUsed="1" w:qFormat="1"/>
+    <w:lsdException w:name="heading 3" w:semiHidden="1" w:uiPriority="9" w:unhideWhenUsed="1" w:qFormat="1"/>
+    <w:lsdException w:name="heading 4" w:semiHidden="1" w:uiPriority="9" w:unhideWhenUsed="1" w:qFormat="1"/>
+    <w:lsdException w:name="heading 5" w:semiHidden="1" w:uiPriority="9" w:unhideWhenUsed="1" w:qFormat="1"/>
+    <w:lsdException w:name="heading 6" w:semiHidden="1" w:uiPriority="9" w:unhideWhenUsed="1" w:qFormat="1"/>
+    <w:lsdException w:name="heading 7" w:semiHidden="1" w:uiPriority="9" w:unhideWhenUsed="1" w:qFormat="1"/>
+    <w:lsdException w:name="heading 8" w:semiHidden="1" w:uiPriority="9" w:unhideWhenUsed="1" w:qFormat="1"/>
+    <w:lsdException w:name="heading 9" w:semiHidden="1" w:uiPriority="9" w:unhideWhenUsed="1" w:qFormat="1"/>
+    <w:lsdException w:name="index 1" w:semiHidden="1" w:unhideWhenUsed="1"/>
+    <w:lsdException w:name="index 2" w:semiHidden="1" w:unhideWhenUsed="1"/>
+    <w:lsdException w:name="index 3" w:semiHidden="1" w:unhideWhenUsed="1"/>
+    <w:lsdException w:name="index 4" w:semiHidden="1" w:unhideWhenUsed="1"/>
+    <w:lsdException w:name="index 5" w:semiHidden="1" w:unhideWhenUsed="1"/>
+    <w:lsdException w:name="index 6" w:semiHidden="1" w:unhideWhenUsed="1"/>
+    <w:lsdException w:name="index 7" w:semiHidden="1" w:unhideWhenUsed="1"/>
+    <w:lsdException w:name="index 8" w:semiHidden="1" w:unhideWhenUsed="1"/>
+    <w:lsdException w:name="index 9" w:semiHidden="1" w:unhideWhenUsed="1"/>
+    <w:lsdException w:name="toc 1" w:semiHidden="1" w:uiPriority="39" w:unhideWhenUsed="1"/>
+    <w:lsdException w:name="toc 2" w:semiHidden="1" w:uiPriority="39" w:unhideWhenUsed="1"/>
+    <w:lsdException w:name="toc 3" w:semiHidden="1" w:uiPriority="39" w:unhideWhenUsed="1"/>
+    <w:lsdException w:name="toc 4" w:semiHidden="1" w:uiPriority="39" w:unhideWhenUsed="1"/>
+    <w:lsdException w:name="toc 5" w:semiHidden="1" w:uiPriority="39" w:unhideWhenUsed="1"/>
+    <w:lsdException w:name="toc 6" w:semiHidden="1" w:uiPriority="39" w:unhideWhenUsed="1"/>
+    <w:lsdException w:name="toc 7" w:semiHidden="1" w:uiPriority="39" w:unhideWhenUsed="1"/>
+    <w:lsdException w:name="toc 8" w:semiHidden="1" w:uiPriority="39" w:unhideWhenUsed="1"/>
+    <w:lsdException w:name="toc 9" w:semiHidden="1" w:uiPriority="39" w:unhideWhenUsed="1"/>
+    <w:lsdException w:name="Normal Indent" w:semiHidden="1" w:unhideWhenUsed="1"/>
+    <w:lsdException w:name="footnote text" w:semiHidden="1" w:unhideWhenUsed="1"/>
+    <w:lsdException w:name="annotation text" w:semiHidden="1" w:unhideWhenUsed="1"/>
+    <w:lsdException w:name="header" w:semiHidden="1" w:unhideWhenUsed="1"/>
+    <w:lsdException w:name="footer" w:semiHidden="1" w:unhideWhenUsed="1"/>
+    <w:lsdException w:name="index heading" w:semiHidden="1" w:unhideWhenUsed="1"/>
+    <w:lsdException w:name="caption" w:semiHidden="1" w:uiPriority="35" w:unhideWhenUsed="1" w:qFormat="1"/>
+    <w:lsdException w:name="table of figures" w:semiHidden="1" w:unhideWhenUsed="1"/>
+    <w:lsdException w:name="envelope address" w:semiHidden="1" w:unhideWhenUsed="1"/>
+    <w:lsdException w:name="envelope return" w:semiHidden="1" w:unhideWhenUsed="1"/>
+    <w:lsdException w:name="footnote reference" w:semiHidden="1" w:unhideWhenUsed="1"/>
+    <w:lsdException w:name="annotation reference" w:semiHidden="1" w:unhideWhenUsed="1"/>
+    <w:lsdException w:name="line number" w:semiHidden="1" w:unhideWhenUsed="1"/>
+    <w:lsdException w:name="page number" w:semiHidden="1" w:unhideWhenUsed="1"/>
+    <w:lsdException w:name="endnote reference" w:semiHidden="1" w:unhideWhenUsed="1"/>
+    <w:lsdException w:name="endnote text" w:semiHidden="1" w:unhideWhenUsed="1"/>
+    <w:lsdException w:name="table of authorities" w:semiHidden="1" w:unhideWhenUsed="1"/>
+    <w:lsdException w:name="macro" w:semiHidden="1" w:unhideWhenUsed="1"/>
+    <w:lsdException w:name="toa heading" w:semiHidden="1" w:unhideWhenUsed="1"/>
+    <w:lsdException w:name="List" w:semiHidden="1" w:unhideWhenUsed="1"/>
+    <w:lsdException w:name="List Bullet" w:semiHidden="1" w:unhideWhenUsed="1"/>
+    <w:lsdException w:name="List Number" w:semiHidden="1" w:unhideWhenUsed="1"/>
+    <w:lsdException w:name="List 2" w:semiHidden="1" w:unhideWhenUsed="1"/>
+    <w:lsdException w:name="List 3" w:semiHidden="1" w:unhideWhenUsed="1"/>
+    <w:lsdException w:name="List 4" w:semiHidden="1" w:unhideWhenUsed="1"/>
+    <w:lsdException w:name="List 5" w:semiHidden="1" w:unhideWhenUsed="1"/>
+    <w:lsdException w:name="List Bullet 2" w:semiHidden="1" w:unhideWhenUsed="1"/>
+    <w:lsdException w:name="List Bullet 3" w:semiHidden="1" w:unhideWhenUsed="1"/>
+    <w:lsdException w:name="List Bullet 4" w:semiHidden="1" w:unhideWhenUsed="1"/>
+    <w:lsdException w:name="List Bullet 5" w:semiHidden="1" w:unhideWhenUsed="1"/>
+    <w:lsdException w:name="List Number 2" w:semiHidden="1" w:unhideWhenUsed="1"/>
+    <w:lsdException w:name="List Number 3" w:semiHidden="1" w:unhideWhenUsed="1"/>
+    <w:lsdException w:name="List Number 4" w:semiHidden="1" w:unhideWhenUsed="1"/>
+    <w:lsdException w:name="List Number 5" w:semiHidden="1" w:unhideWhenUsed="1"/>
+    <w:lsdException w:name="Title" w:uiPriority="10" w:qFormat="1"/>
+    <w:lsdException w:name="Closing" w:semiHidden="1" w:unhideWhenUsed="1"/>
+    <w:lsdException w:name="Signature" w:semiHidden="1" w:unhideWhenUsed="1"/>
+    <w:lsdException w:name="Default Paragraph Font" w:semiHidden="1" w:uiPriority="1" w:unhideWhenUsed="1"/>
+    <w:lsdException w:name="Body Text" w:semiHidden="1" w:unhideWhenUsed="1"/>
+    <w:lsdException w:name="Body Text Indent" w:semiHidden="1" w:unhideWhenUsed="1"/>
+    <w:lsdException w:name="List Continue" w:semiHidden="1" w:unhideWhenUsed="1"/>
+    <w:lsdException w:name="List Continue 2" w:semiHidden="1" w:unhideWhenUsed="1"/>
+    <w:lsdException w:name="List Continue 3" w:semiHidden="1" w:unhideWhenUsed="1"/>
+    <w:lsdException w:name="List Continue 4" w:semiHidden="1" w:unhideWhenUsed="1"/>
+    <w:lsdException w:name="List Continue 5" w:semiHidden="1" w:unhideWhenUsed="1"/>
+    <w:lsdException w:name="Message Header" w:semiHidden="1" w:unhideWhenUsed="1"/>
+    <w:lsdException w:name="Subtitle" w:uiPriority="11" w:qFormat="1"/>
+    <w:lsdException w:name="Salutation" w:semiHidden="1" w:unhideWhenUsed="1"/>
+    <w:lsdException w:name="Date" w:semiHidden="1" w:unhideWhenUsed="1"/>
+    <w:lsdException w:name="Body Text First Indent" w:semiHidden="1" w:unhideWhenUsed="1"/>
+    <w:lsdException w:name="Body Text First Indent 2" w:semiHidden="1" w:unhideWhenUsed="1"/>
+    <w:lsdException w:name="Note Heading" w:semiHidden="1" w:unhideWhenUsed="1"/>
+    <w:lsdException w:name="Body Text 2" w:semiHidden="1" w:unhideWhenUsed="1"/>
+    <w:lsdException w:name="Body Text 3" w:semiHidden="1" w:unhideWhenUsed="1"/>
+    <w:lsdException w:name="Body Text Indent 2" w:semiHidden="1" w:unhideWhenUsed="1"/>
+    <w:lsdException w:name="Body Text Indent 3" w:semiHidden="1" w:unhideWhenUsed="1"/>
+    <w:lsdException w:name="Block Text" w:semiHidden="1" w:unhideWhenUsed="1"/>
+    <w:lsdException w:name="Hyperlink" w:semiHidden="1" w:unhideWhenUsed="1"/>
+    <w:lsdException w:name="FollowedHyperlink" w:semiHidden="1" w:unhideWhenUsed="1"/>
+    <w:lsdException w:name="Strong" w:uiPriority="22" w:qFormat="1"/>
+    <w:lsdException w:name="Emphasis" w:uiPriority="20" w:qFormat="1"/>
+    <w:lsdException w:name="Document Map" w:semiHidden="1" w:unhideWhenUsed="1"/>
+    <w:lsdException w:name="Plain Text" w:semiHidden="1" w:unhideWhenUsed="1"/>
+    <w:lsdException w:name="E-mail Signature" w:semiHidden="1" w:unhideWhenUsed="1"/>
+    <w:lsdException w:name="HTML Top of Form" w:semiHidden="1" w:unhideWhenUsed="1"/>
+    <w:lsdException w:name="HTML Bottom of Form" w:semiHidden="1" w:unhideWhenUsed="1"/>
+    <w:lsdException w:name="Normal (Web)" w:semiHidden="1" w:unhideWhenUsed="1"/>
+    <w:lsdException w:name="HTML Acronym" w:semiHidden="1" w:unhideWhenUsed="1"/>
+    <w:lsdException w:name="HTML Address" w:semiHidden="1" w:unhideWhenUsed="1"/>
+    <w:lsdException w:name="HTML Cite" w:semiHidden="1" w:unhideWhenUsed="1"/>
+    <w:lsdException w:name="HTML Code" w:semiHidden="1" w:unhideWhenUsed="1"/>
+    <w:lsdException w:name="HTML Definition" w:semiHidden="1" w:unhideWhenUsed="1"/>
+    <w:lsdException w:name="HTML Keyboard" w:semiHidden="1" w:unhideWhenUsed="1"/>
+    <w:lsdException w:name="HTML Preformatted" w:semiHidden="1" w:unhideWhenUsed="1"/>
+    <w:lsdException w:name="HTML Sample" w:semiHidden="1" w:unhideWhenUsed="1"/>
+    <w:lsdException w:name="HTML Typewriter" w:semiHidden="1" w:unhideWhenUsed="1"/>
+    <w:lsdException w:name="HTML Variable" w:semiHidden="1" w:unhideWhenUsed="1"/>
+    <w:lsdException w:name="Normal Table" w:semiHidden="1" w:unhideWhenUsed="1"/>
+    <w:lsdException w:name="annotation subject" w:semiHidden="1" w:unhideWhenUsed="1"/>
+    <w:lsdException w:name="No List" w:semiHidden="1" w:unhideWhenUsed="1"/>
+    <w:lsdException w:name="Outline List 1" w:semiHidden="1" w:unhideWhenUsed="1"/>
+    <w:lsdException w:name="Outline List 2" w:semiHidden="1" w:unhideWhenUsed="1"/>
+    <w:lsdException w:name="Outline List 3" w:semiHidden="1" w:unhideWhenUsed="1"/>
+    <w:lsdException w:name="Table Simple 1" w:semiHidden="1" w:unhideWhenUsed="1"/>
+    <w:lsdException w:name="Table Simple 2" w:semiHidden="1" w:unhideWhenUsed="1"/>
+    <w:lsdException w:name="Table Simple 3" w:semiHidden="1" w:unhideWhenUsed="1"/>
+    <w:lsdException w:name="Table Classic 1" w:semiHidden="1" w:unhideWhenUsed="1"/>
+    <w:lsdException w:name="Table Classic 2" w:semiHidden="1" w:unhideWhenUsed="1"/>
+    <w:lsdException w:name="Table Classic 3" w:semiHidden="1" w:unhideWhenUsed="1"/>
+    <w:lsdException w:name="Table Classic 4" w:semiHidden="1" w:unhideWhenUsed="1"/>
+    <w:lsdException w:name="Table Colorful 1" w:semiHidden="1" w:unhideWhenUsed="1"/>
+    <w:lsdException w:name="Table Colorful 2" w:semiHidden="1" w:unhideWhenUsed="1"/>
+    <w:lsdException w:name="Table Colorful 3" w:semiHidden="1" w:unhideWhenUsed="1"/>
+    <w:lsdException w:name="Table Columns 1" w:semiHidden="1" w:unhideWhenUsed="1"/>
+    <w:lsdException w:name="Table Columns 2" w:semiHidden="1" w:unhideWhenUsed="1"/>
+    <w:lsdException w:name="Table Columns 3" w:semiHidden="1" w:unhideWhenUsed="1"/>
+    <w:lsdException w:name="Table Columns 4" w:semiHidden="1" w:unhideWhenUsed="1"/>
+    <w:lsdException w:name="Table Columns 5" w:semiHidden="1" w:unhideWhenUsed="1"/>
+    <w:lsdException w:name="Table Grid 1" w:semiHidden="1" w:unhideWhenUsed="1"/>
+    <w:lsdException w:name="Table Grid 2" w:semiHidden="1" w:unhideWhenUsed="1"/>
+    <w:lsdException w:name="Table Grid 3" w:semiHidden="1" w:unhideWhenUsed="1"/>
+    <w:lsdException w:name="Table Grid 4" w:semiHidden="1" w:unhideWhenUsed="1"/>
+    <w:lsdException w:name="Table Grid 5" w:semiHidden="1" w:unhideWhenUsed="1"/>
+    <w:lsdException w:name="Table Grid 6" w:semiHidden="1" w:unhideWhenUsed="1"/>
+    <w:lsdException w:name="Table Grid 7" w:semiHidden="1" w:unhideWhenUsed="1"/>
+    <w:lsdException w:name="Table Grid 8" w:semiHidden="1" w:unhideWhenUsed="1"/>
+    <w:lsdException w:name="Table List 1" w:semiHidden="1" w:unhideWhenUsed="1"/>
+    <w:lsdException w:name="Table List 2" w:semiHidden="1" w:unhideWhenUsed="1"/>
+    <w:lsdException w:name="Table List 3" w:semiHidden="1" w:unhideWhenUsed="1"/>
+    <w:lsdException w:name="Table List 4" w:semiHidden="1" w:unhideWhenUsed="1"/>
+    <w:lsdException w:name="Table List 5" w:semiHidden="1" w:unhideWhenUsed="1"/>
+    <w:lsdException w:name="Table List 6" w:semiHidden="1" w:unhideWhenUsed="1"/>
+    <w:lsdException w:name="Table List 7" w:semiHidden="1" w:unhideWhenUsed="1"/>
+    <w:lsdException w:name="Table List 8" w:semiHidden="1" w:unhideWhenUsed="1"/>
+    <w:lsdException w:name="Table 3D effects 1" w:semiHidden="1" w:unhideWhenUsed="1"/>
+    <w:lsdException w:name="Table 3D effects 2" w:semiHidden="1" w:unhideWhenUsed="1"/>
+    <w:lsdException w:name="Table 3D effects 3" w:semiHidden="1" w:unhideWhenUsed="1"/>
+    <w:lsdException w:name="Table Contemporary" w:semiHidden="1" w:unhideWhenUsed="1"/>
+    <w:lsdException w:name="Table Elegant" w:semiHidden="1" w:unhideWhenUsed="1"/>
+    <w:lsdException w:name="Table Professional" w:semiHidden="1" w:unhideWhenUsed="1"/>
+    <w:lsdException w:name="Table Subtle 1" w:semiHidden="1" w:unhideWhenUsed="1"/>
+    <w:lsdException w:name="Table Subtle 2" w:semiHidden="1" w:unhideWhenUsed="1"/>
+    <w:lsdException w:name="Table Web 1" w:semiHidden="1" w:unhideWhenUsed="1"/>
+    <w:lsdException w:name="Table Web 2" w:semiHidden="1" w:unhideWhenUsed="1"/>
+    <w:lsdException w:name="Table Web 3" w:semiHidden="1" w:unhideWhenUsed="1"/>
+    <w:lsdException w:name="Balloon Text" w:semiHidden="1" w:unhideWhenUsed="1"/>
+    <w:lsdException w:name="Table Grid" w:uiPriority="59"/>
+    <w:lsdException w:name="Table Theme" w:semiHidden="1" w:unhideWhenUsed="1"/>
+    <w:lsdException w:name="Placeholder Text" w:semiHidden="1"/>
+    <w:lsdException w:name="No Spacing" w:uiPriority="1" w:qFormat="1"/>
+    <w:lsdException w:name="Light Shading" w:uiPriority="60"/>
+    <w:lsdException w:name="Light List" w:uiPriority="61"/>
+    <w:lsdException w:name="Light Grid" w:uiPriority="62"/>
+    <w:lsdException w:name="Medium Shading 1" w:uiPriority="63"/>
+    <w:lsdException w:name="Medium Shading 2" w:uiPriority="64"/>
+    <w:lsdException w:name="Medium List 1" w:uiPriority="65"/>
+    <w:lsdException w:name="Medium List 2" w:uiPriority="66"/>
+    <w:lsdException w:name="Medium Grid 1" w:uiPriority="67"/>
+    <w:lsdException w:name="Medium Grid 2" w:uiPriority="68"/>
+    <w:lsdException w:name="Medium Grid 3" w:uiPriority="69"/>
+    <w:lsdException w:name="Dark List" w:uiPriority="70"/>
+    <w:lsdException w:name="Colorful Shading" w:uiPriority="71"/>
+    <w:lsdException w:name="Colorful List" w:uiPriority="72"/>
+    <w:lsdException w:name="Colorful Grid" w:uiPriority="73"/>
+    <w:lsdException w:name="Light Shading Accent 1" w:uiPriority="60"/>
+    <w:lsdException w:name="Light List Accent 1" w:uiPriority="61"/>
+    <w:lsdException w:name="Light Grid Accent 1" w:uiPriority="62"/>
+    <w:lsdException w:name="Medium Shading 1 Accent 1" w:uiPriority="63"/>
+    <w:lsdException w:name="Medium Shading 2 Accent 1" w:uiPriority="64"/>
+    <w:lsdException w:name="Medium List 1 Accent 1" w:uiPriority="65"/>
+    <w:lsdException w:name="Revision" w:semiHidden="1"/>
+    <w:lsdException w:name="List Paragraph" w:uiPriority="34" w:qFormat="1"/>
+    <w:lsdException w:name="Quote" w:uiPriority="29" w:qFormat="1"/>
+    <w:lsdException w:name="Intense Quote" w:uiPriority="30" w:qFormat="1"/>
+    <w:lsdException w:name="Medium List 2 Accent 1" w:uiPriority="66"/>
+    <w:lsdException w:name="Medium Grid 1 Accent 1" w:uiPriority="67"/>
+    <w:lsdException w:name="Medium Grid 2 Accent 1" w:uiPriority="68"/>
+    <w:lsdException w:name="Medium Grid 3 Accent 1" w:uiPriority="69"/>
+    <w:lsdException w:name="Dark List Accent 1" w:uiPriority="70"/>
+    <w:lsdException w:name="Colorful Shading Accent 1" w:uiPriority="71"/>
+    <w:lsdException w:name="Colorful List Accent 1" w:uiPriority="72"/>
+    <w:lsdException w:name="Colorful Grid Accent 1" w:uiPriority="73"/>
+    <w:lsdException w:name="Light Shading Accent 2" w:uiPriority="60"/>
+    <w:lsdException w:name="Light List Accent 2" w:uiPriority="61"/>
+    <w:lsdException w:name="Light Grid Accent 2" w:uiPriority="62"/>
+    <w:lsdException w:name="Medium Shading 1 Accent 2" w:uiPriority="63"/>
+    <w:lsdException w:name="Medium Shading 2 Accent 2" w:uiPriority="64"/>
+    <w:lsdException w:name="Medium List 1 Accent 2" w:uiPriority="65"/>
+    <w:lsdException w:name="Medium List 2 Accent 2" w:uiPriority="66"/>
+    <w:lsdException w:name="Medium Grid 1 Accent 2" w:uiPriority="67"/>
+    <w:lsdException w:name="Medium Grid 2 Accent 2" w:uiPriority="68"/>
+    <w:lsdException w:name="Medium Grid 3 Accent 2" w:uiPriority="69"/>
+    <w:lsdException w:name="Dark List Accent 2" w:uiPriority="70"/>
+    <w:lsdException w:name="Colorful Shading Accent 2" w:uiPriority="71"/>
+    <w:lsdException w:name="Colorful List Accent 2" w:uiPriority="72"/>
+    <w:lsdException w:name="Colorful Grid Accent 2" w:uiPriority="73"/>
+    <w:lsdException w:name="Light Shading Accent 3" w:uiPriority="60"/>
+    <w:lsdException w:name="Light List Accent 3" w:uiPriority="61"/>
+    <w:lsdException w:name="Light Grid Accent 3" w:uiPriority="62"/>
+    <w:lsdException w:name="Medium Shading 1 Accent 3" w:uiPriority="63"/>
+    <w:lsdException w:name="Medium Shading 2 Accent 3" w:uiPriority="64"/>
+    <w:lsdException w:name="Medium List 1 Accent 3" w:uiPriority="65"/>
+    <w:lsdException w:name="Medium List 2 Accent 3" w:uiPriority="66"/>
+    <w:lsdException w:name="Medium Grid 1 Accent 3" w:uiPriority="67"/>
+    <w:lsdException w:name="Medium Grid 2 Accent 3" w:uiPriority="68"/>
+    <w:lsdException w:name="Medium Grid 3 Accent 3" w:uiPriority="69"/>
+    <w:lsdException w:name="Dark List Accent 3" w:uiPriority="70"/>
+    <w:lsdException w:name="Colorful Shading Accent 3" w:uiPriority="71"/>
+    <w:lsdException w:name="Colorful List Accent 3" w:uiPriority="72"/>
+    <w:lsdException w:name="Colorful Grid Accent 3" w:uiPriority="73"/>
+    <w:lsdException w:name="Light Shading Accent 4" w:uiPriority="60"/>
+    <w:lsdException w:name="Light List Accent 4" w:uiPriority="61"/>
+    <w:lsdException w:name="Light Grid Accent 4" w:uiPriority="62"/>
+    <w:lsdException w:name="Medium Shading 1 Accent 4" w:uiPriority="63"/>
+    <w:lsdException w:name="Medium Shading 2 Accent 4" w:uiPriority="64"/>
+    <w:lsdException w:name="Medium List 1 Accent 4" w:uiPriority="65"/>
+    <w:lsdException w:name="Medium List 2 Accent 4" w:uiPriority="66"/>
+    <w:lsdException w:name="Medium Grid 1 Accent 4" w:uiPriority="67"/>
+    <w:lsdException w:name="Medium Grid 2 Accent 4" w:uiPriority="68"/>
+    <w:lsdException w:name="Medium Grid 3 Accent 4" w:uiPriority="69"/>
+    <w:lsdException w:name="Dark List Accent 4" w:uiPriority="70"/>
+    <w:lsdException w:name="Colorful Shading Accent 4" w:uiPriority="71"/>
+    <w:lsdException w:name="Colorful List Accent 4" w:uiPriority="72"/>
+    <w:lsdException w:name="Colorful Grid Accent 4" w:uiPriority="73"/>
+    <w:lsdException w:name="Light Shading Accent 5" w:uiPriority="60"/>
+    <w:lsdException w:name="Light List Accent 5" w:uiPriority="61"/>
+    <w:lsdException w:name="Light Grid Accent 5" w:uiPriority="62"/>
+    <w:lsdException w:name="Medium Shading 1 Accent 5" w:uiPriority="63"/>
+    <w:lsdException w:name="Medium Shading 2 Accent 5" w:uiPriority="64"/>
+    <w:lsdException w:name="Medium List 1 Accent 5" w:uiPriority="65"/>
+    <w:lsdException w:name="Medium List 2 Accent 5" w:uiPriority="66"/>
+    <w:lsdException w:name="Medium Grid 1 Accent 5" w:uiPriority="67"/>
+    <w:lsdException w:name="Medium Grid 2 Accent 5" w:uiPriority="68"/>
+    <w:lsdException w:name="Medium Grid 3 Accent 5" w:uiPriority="69"/>
+    <w:lsdException w:name="Dark List Accent 5" w:uiPriority="70"/>
+    <w:lsdException w:name="Colorful Shading Accent 5" w:uiPriority="71"/>
+    <w:lsdException w:name="Colorful List Accent 5" w:uiPriority="72"/>
+    <w:lsdException w:name="Colorful Grid Accent 5" w:uiPriority="73"/>
+    <w:lsdException w:name="Light Shading Accent 6" w:uiPriority="60"/>
+    <w:lsdException w:name="Light List Accent 6" w:uiPriority="61"/>
+    <w:lsdException w:name="Light Grid Accent 6" w:uiPriority="62"/>
+    <w:lsdException w:name="Medium Shading 1 Accent 6" w:uiPriority="63"/>
+    <w:lsdException w:name="Medium Shading 2 Accent 6" w:uiPriority="64"/>
+    <w:lsdException w:name="Medium List 1 Accent 6" w:uiPriority="65"/>
+    <w:lsdException w:name="Medium List 2 Accent 6" w:uiPriority="66"/>
+    <w:lsdException w:name="Medium Grid 1 Accent 6" w:uiPriority="67"/>
+    <w:lsdException w:name="Medium Grid 2 Accent 6" w:uiPriority="68"/>
+    <w:lsdException w:name="Medium Grid 3 Accent 6" w:uiPriority="69"/>
+    <w:lsdException w:name="Dark List Accent 6" w:uiPriority="70"/>
+    <w:lsdException w:name="Colorful Shading Accent 6" w:uiPriority="71"/>
+    <w:lsdException w:name="Colorful List Accent 6" w:uiPriority="72"/>
+    <w:lsdException w:name="Colorful Grid Accent 6" w:uiPriority="73"/>
+    <w:lsdException w:name="Subtle Emphasis" w:uiPriority="19" w:qFormat="1"/>
+    <w:lsdException w:name="Intense Emphasis" w:uiPriority="21" w:qFormat="1"/>
+    <w:lsdException w:name="Subtle Reference" w:uiPriority="31" w:qFormat="1"/>
+    <w:lsdException w:name="Intense Reference" w:uiPriority="32" w:qFormat="1"/>
+    <w:lsdException w:name="Book Title" w:uiPriority="33" w:qFormat="1"/>
+    <w:lsdException w:name="Bibliography" w:semiHidden="1" w:uiPriority="37" w:unhideWhenUsed="1"/>
+    <w:lsdException w:name="TOC Heading" w:semiHidden="1" w:uiPriority="39" w:unhideWhenUsed="1" w:qFormat="1"/>
+    <w:lsdException w:name="Plain Table 1" w:uiPriority="41"/>
+    <w:lsdException w:name="Plain Table 2" w:uiPriority="42"/>
+    <w:lsdException w:name="Plain Table 3" w:uiPriority="43"/>
+    <w:lsdException w:name="Plain Table 4" w:uiPriority="44"/>
+    <w:lsdException w:name="Plain Table 5" w:uiPriority="45"/>
+    <w:lsdException w:name="Grid Table Light" w:uiPriority="40"/>
+    <w:lsdException w:name="Grid Table 1 Light" w:uiPriority="46"/>
+    <w:lsdException w:name="Grid Table 2" w:uiPriority="47"/>
+    <w:lsdException w:name="Grid Table 3" w:uiPriority="48"/>
+    <w:lsdException w:name="Grid Table 4" w:uiPriority="49"/>
+    <w:lsdException w:name="Grid Table 5 Dark" w:uiPriority="50"/>
+    <w:lsdException w:name="Grid Table 6 Colorful" w:uiPriority="51"/>
+    <w:lsdException w:name="Grid Table 7 Colorful" w:uiPriority="52"/>
+    <w:lsdException w:name="Grid Table 1 Light Accent 1" w:uiPriority="46"/>
+    <w:lsdException w:name="Grid Table 2 Accent 1" w:uiPriority="47"/>
+    <w:lsdException w:name="Grid Table 3 Accent 1" w:uiPriority="48"/>
+    <w:lsdException w:name="Grid Table 4 Accent 1" w:uiPriority="49"/>
+    <w:lsdException w:name="Grid Table 5 Dark Accent 1" w:uiPriority="50"/>
+    <w:lsdException w:name="Grid Table 6 Colorful Accent 1" w:uiPriority="51"/>
+    <w:lsdException w:name="Grid Table 7 Colorful Accent 1" w:uiPriority="52"/>
+    <w:lsdException w:name="Grid Table 1 Light Accent 2" w:uiPriority="46"/>
+    <w:lsdException w:name="Grid Table 2 Accent 2" w:uiPriority="47"/>
+    <w:lsdException w:name="Grid Table 3 Accent 2" w:uiPriority="48"/>
+    <w:lsdException w:name="Grid Table 4 Accent 2" w:uiPriority="49"/>
+    <w:lsdException w:name="Grid Table 5 Dark Accent 2" w:uiPriority="50"/>
+    <w:lsdException w:name="Grid Table 6 Colorful Accent 2" w:uiPriority="51"/>
+    <w:lsdException w:name="Grid Table 7 Colorful Accent 2" w:uiPriority="52"/>
+    <w:lsdException w:name="Grid Table 1 Light Accent 3" w:uiPriority="46"/>
+    <w:lsdException w:name="Grid Table 2 Accent 3" w:uiPriority="47"/>
+    <w:lsdException w:name="Grid Table 3 Accent 3" w:uiPriority="48"/>
+    <w:lsdException w:name="Grid Table 4 Accent 3" w:uiPriority="49"/>
+    <w:lsdException w:name="Grid Table 5 Dark Accent 3" w:uiPriority="50"/>
+    <w:lsdException w:name="Grid Table 6 Colorful Accent 3" w:uiPriority="51"/>
+    <w:lsdException w:name="Grid Table 7 Colorful Accent 3" w:uiPriority="52"/>
+    <w:lsdException w:name="Grid Table 1 Light Accent 4" w:uiPriority="46"/>
+    <w:lsdException w:name="Grid Table 2 Accent 4" w:uiPriority="47"/>
+    <w:lsdException w:name="Grid Table 3 Accent 4" w:uiPriority="48"/>
+    <w:lsdException w:name="Grid Table 4 Accent 4" w:uiPriority="49"/>
+    <w:lsdException w:name="Grid Table 5 Dark Accent 4" w:uiPriority="50"/>
+    <w:lsdException w:name="Grid Table 6 Colorful Accent 4" w:uiPriority="51"/>
+    <w:lsdException w:name="Grid Table 7 Colorful Accent 4" w:uiPriority="52"/>
+    <w:lsdException w:name="Grid Table 1 Light Accent 5" w:uiPriority="46"/>
+    <w:lsdException w:name="Grid Table 2 Accent 5" w:uiPriority="47"/>
+    <w:lsdException w:name="Grid Table 3 Accent 5" w:uiPriority="48"/>
+    <w:lsdException w:name="Grid Table 4 Accent 5" w:uiPriority="49"/>
+    <w:lsdException w:name="Grid Table 5 Dark Accent 5" w:uiPriority="50"/>
+    <w:lsdException w:name="Grid Table 6 Colorful Accent 5" w:uiPriority="51"/>
+    <w:lsdException w:name="Grid Table 7 Colorful Accent 5" w:uiPriority="52"/>
+    <w:lsdException w:name="Grid Table 1 Light Accent 6" w:uiPriority="46"/>
+    <w:lsdException w:name="Grid Table 2 Accent 6" w:uiPriority="47"/>
+    <w:lsdException w:name="Grid Table 3 Accent 6" w:uiPriority="48"/>
+    <w:lsdException w:name="Grid Table 4 Accent 6" w:uiPriority="49"/>
+    <w:lsdException w:name="Grid Table 5 Dark Accent 6" w:uiPriority="50"/>
+    <w:lsdException w:name="Grid Table 6 Colorful Accent 6" w:uiPriority="51"/>
+    <w:lsdException w:name="Grid Table 7 Colorful Accent 6" w:uiPriority="52"/>
+    <w:lsdException w:name="List Table 1 Light" w:uiPriority="46"/>
+    <w:lsdException w:name="List Table 2" w:uiPriority="47"/>
+    <w:lsdException w:name="List Table 3" w:uiPriority="48"/>
+    <w:lsdException w:name="List Table 4" w:uiPriority="49"/>
+    <w:lsdException w:name="List Table 5 Dark" w:uiPriority="50"/>
+    <w:lsdException w:name="List Table 6 Colorful" w:uiPriority="51"/>
+    <w:lsdException w:name="List Table 7 Colorful" w:uiPriority="52"/>
+    <w:lsdException w:name="List Table 1 Light Accent 1" w:uiPriority="46"/>
+    <w:lsdException w:name="List Table 2 Accent 1" w:uiPriority="47"/>
+    <w:lsdException w:name="List Table 3 Accent 1" w:uiPriority="48"/>
+    <w:lsdException w:name="List Table 4 Accent 1" w:uiPriority="49"/>
+    <w:lsdException w:name="List Table 5 Dark Accent 1" w:uiPriority="50"/>
+    <w:lsdException w:name="List Table 6 Colorful Accent 1" w:uiPriority="51"/>
+    <w:lsdException w:name="List Table 7 Colorful Accent 1" w:uiPriority="52"/>
+    <w:lsdException w:name="List Table 1 Light Accent 2" w:uiPriority="46"/>
+    <w:lsdException w:name="List Table 2 Accent 2" w:uiPriority="47"/>
+    <w:lsdException w:name="List Table 3 Accent 2" w:uiPriority="48"/>
+    <w:lsdException w:name="List Table 4 Accent 2" w:uiPriority="49"/>
+    <w:lsdException w:name="List Table 5 Dark Accent 2" w:uiPriority="50"/>
+    <w:lsdException w:name="List Table 6 Colorful Accent 2" w:uiPriority="51"/>
+    <w:lsdException w:name="List Table 7 Colorful Accent 2" w:uiPriority="52"/>
+    <w:lsdException w:name="List Table 1 Light Accent 3" w:uiPriority="46"/>
+    <w:lsdException w:name="List Table 2 Accent 3" w:uiPriority="47"/>
+    <w:lsdException w:name="List Table 3 Accent 3" w:uiPriority="48"/>
+    <w:lsdException w:name="List Table 4 Accent 3" w:uiPriority="49"/>
+    <w:lsdException w:name="List Table 5 Dark Accent 3" w:uiPriority="50"/>
+    <w:lsdException w:name="List Table 6 Colorful Accent 3" w:uiPriority="51"/>
+    <w:lsdException w:name="List Table 7 Colorful Accent 3" w:uiPriority="52"/>
+    <w:lsdException w:name="List Table 1 Light Accent 4" w:uiPriority="46"/>
+    <w:lsdException w:name="List Table 2 Accent 4" w:uiPriority="47"/>
+    <w:lsdException w:name="List Table 3 Accent 4" w:uiPriority="48"/>
+    <w:lsdException w:name="List Table 4 Accent 4" w:uiPriority="49"/>
+    <w:lsdException w:name="List Table 5 Dark Accent 4" w:uiPriority="50"/>
+    <w:lsdException w:name="List Table 6 Colorful Accent 4" w:uiPriority="51"/>
+    <w:lsdException w:name="List Table 7 Colorful Accent 4" w:uiPriority="52"/>
+    <w:lsdException w:name="List Table 1 Light Accent 5" w:uiPriority="46"/>
+    <w:lsdException w:name="List Table 2 Accent 5" w:uiPriority="47"/>
+    <w:lsdException w:name="List Table 3 Accent 5" w:uiPriority="48"/>
+    <w:lsdException w:name="List Table 4 Accent 5" w:uiPriority="49"/>
+    <w:lsdException w:name="List Table 5 Dark Accent 5" w:uiPriority="50"/>
+    <w:lsdException w:name="List Table 6 Colorful Accent 5" w:uiPriority="51"/>
+    <w:lsdException w:name="List Table 7 Colorful Accent 5" w:uiPriority="52"/>
+    <w:lsdException w:name="List Table 1 Light Accent 6" w:uiPriority="46"/>
+    <w:lsdException w:name="List Table 2 Accent 6" w:uiPriority="47"/>
+    <w:lsdException w:name="List Table 3 Accent 6" w:uiPriority="48"/>
+    <w:lsdException w:name="List Table 4 Accent 6" w:uiPriority="49"/>
+    <w:lsdException w:name="List Table 5 Dark Accent 6" w:uiPriority="50"/>
+    <w:lsdException w:name="List Table 6 Colorful Accent 6" w:uiPriority="51"/>
+    <w:lsdException w:name="List Table 7 Colorful Accent 6" w:uiPriority="52"/>
+    <w:lsdException w:name="Mention" w:semiHidden="1" w:unhideWhenUsed="1"/>
   </w:latentStyles>
   <w:style w:type="paragraph" w:default="1" w:styleId="Normal">
     <w:name w:val="Normal"/>
@@ -8760,413 +11252,24 @@
     <w:basedOn w:val="DefaultParagraphFont"/>
     <w:rsid w:val="0004476F"/>
   </w:style>
-</w:styles>
-</file>
-
-<file path=word/stylesWithEffects.xml><?xml version="1.0" encoding="utf-8"?>
-<w:styles xmlns:wpc="http://schemas.microsoft.com/office/word/2010/wordprocessingCanvas" xmlns:mc="http://schemas.openxmlformats.org/markup-compatibility/2006" xmlns:o="urn:schemas-microsoft-com:office:office" xmlns:r="http://schemas.openxmlformats.org/officeDocument/2006/relationships" xmlns:m="http://schemas.openxmlformats.org/officeDocument/2006/math" xmlns:v="urn:schemas-microsoft-com:vml" xmlns:wp14="http://schemas.microsoft.com/office/word/2010/wordprocessingDrawing" xmlns:wp="http://schemas.openxmlformats.org/drawingml/2006/wordprocessingDrawing" xmlns:w10="urn:schemas-microsoft-com:office:word" xmlns:w="http://schemas.openxmlformats.org/wordprocessingml/2006/main" xmlns:w14="http://schemas.microsoft.com/office/word/2010/wordml" xmlns:wpg="http://schemas.microsoft.com/office/word/2010/wordprocessingGroup" xmlns:wpi="http://schemas.microsoft.com/office/word/2010/wordprocessingInk" xmlns:wne="http://schemas.microsoft.com/office/word/2006/wordml" xmlns:wps="http://schemas.microsoft.com/office/word/2010/wordprocessingShape" mc:Ignorable="w14 wp14">
-  <w:docDefaults>
-    <w:rPrDefault>
-      <w:rPr>
-        <w:rFonts w:asciiTheme="minorHAnsi" w:eastAsiaTheme="minorHAnsi" w:hAnsiTheme="minorHAnsi" w:cstheme="minorBidi"/>
-        <w:sz w:val="22"/>
-        <w:szCs w:val="22"/>
-        <w:lang w:val="en-US" w:eastAsia="en-US" w:bidi="ar-SA"/>
-      </w:rPr>
-    </w:rPrDefault>
-    <w:pPrDefault>
-      <w:pPr>
-        <w:spacing w:after="200" w:line="276" w:lineRule="auto"/>
-      </w:pPr>
-    </w:pPrDefault>
-  </w:docDefaults>
-  <w:latentStyles w:defLockedState="0" w:defUIPriority="99" w:defSemiHidden="1" w:defUnhideWhenUsed="1" w:defQFormat="0" w:count="267">
-    <w:lsdException w:name="Normal" w:semiHidden="0" w:uiPriority="0" w:unhideWhenUsed="0" w:qFormat="1"/>
-    <w:lsdException w:name="heading 1" w:semiHidden="0" w:uiPriority="9" w:unhideWhenUsed="0" w:qFormat="1"/>
-    <w:lsdException w:name="heading 2" w:uiPriority="9" w:qFormat="1"/>
-    <w:lsdException w:name="heading 3" w:uiPriority="9" w:qFormat="1"/>
-    <w:lsdException w:name="heading 4" w:uiPriority="9" w:qFormat="1"/>
-    <w:lsdException w:name="heading 5" w:uiPriority="9" w:qFormat="1"/>
-    <w:lsdException w:name="heading 6" w:uiPriority="9" w:qFormat="1"/>
-    <w:lsdException w:name="heading 7" w:uiPriority="9" w:qFormat="1"/>
-    <w:lsdException w:name="heading 8" w:uiPriority="9" w:qFormat="1"/>
-    <w:lsdException w:name="heading 9" w:uiPriority="9" w:qFormat="1"/>
-    <w:lsdException w:name="toc 1" w:uiPriority="39"/>
-    <w:lsdException w:name="toc 2" w:uiPriority="39"/>
-    <w:lsdException w:name="toc 3" w:uiPriority="39"/>
-    <w:lsdException w:name="toc 4" w:uiPriority="39"/>
-    <w:lsdException w:name="toc 5" w:uiPriority="39"/>
-    <w:lsdException w:name="toc 6" w:uiPriority="39"/>
-    <w:lsdException w:name="toc 7" w:uiPriority="39"/>
-    <w:lsdException w:name="toc 8" w:uiPriority="39"/>
-    <w:lsdException w:name="toc 9" w:uiPriority="39"/>
-    <w:lsdException w:name="caption" w:uiPriority="35" w:qFormat="1"/>
-    <w:lsdException w:name="Title" w:semiHidden="0" w:uiPriority="10" w:unhideWhenUsed="0" w:qFormat="1"/>
-    <w:lsdException w:name="Default Paragraph Font" w:uiPriority="1"/>
-    <w:lsdException w:name="Subtitle" w:semiHidden="0" w:uiPriority="11" w:unhideWhenUsed="0" w:qFormat="1"/>
-    <w:lsdException w:name="Strong" w:semiHidden="0" w:uiPriority="22" w:unhideWhenUsed="0" w:qFormat="1"/>
-    <w:lsdException w:name="Emphasis" w:semiHidden="0" w:uiPriority="20" w:unhideWhenUsed="0" w:qFormat="1"/>
-    <w:lsdException w:name="Table Grid" w:semiHidden="0" w:uiPriority="59" w:unhideWhenUsed="0"/>
-    <w:lsdException w:name="Placeholder Text" w:unhideWhenUsed="0"/>
-    <w:lsdException w:name="No Spacing" w:semiHidden="0" w:uiPriority="1" w:unhideWhenUsed="0" w:qFormat="1"/>
-    <w:lsdException w:name="Light Shading" w:semiHidden="0" w:uiPriority="60" w:unhideWhenUsed="0"/>
-    <w:lsdException w:name="Light List" w:semiHidden="0" w:uiPriority="61" w:unhideWhenUsed="0"/>
-    <w:lsdException w:name="Light Grid" w:semiHidden="0" w:uiPriority="62" w:unhideWhenUsed="0"/>
-    <w:lsdException w:name="Medium Shading 1" w:semiHidden="0" w:uiPriority="63" w:unhideWhenUsed="0"/>
-    <w:lsdException w:name="Medium Shading 2" w:semiHidden="0" w:uiPriority="64" w:unhideWhenUsed="0"/>
-    <w:lsdException w:name="Medium List 1" w:semiHidden="0" w:uiPriority="65" w:unhideWhenUsed="0"/>
-    <w:lsdException w:name="Medium List 2" w:semiHidden="0" w:uiPriority="66" w:unhideWhenUsed="0"/>
-    <w:lsdException w:name="Medium Grid 1" w:semiHidden="0" w:uiPriority="67" w:unhideWhenUsed="0"/>
-    <w:lsdException w:name="Medium Grid 2" w:semiHidden="0" w:uiPriority="68" w:unhideWhenUsed="0"/>
-    <w:lsdException w:name="Medium Grid 3" w:semiHidden="0" w:uiPriority="69" w:unhideWhenUsed="0"/>
-    <w:lsdException w:name="Dark List" w:semiHidden="0" w:uiPriority="70" w:unhideWhenUsed="0"/>
-    <w:lsdException w:name="Colorful Shading" w:semiHidden="0" w:uiPriority="71" w:unhideWhenUsed="0"/>
-    <w:lsdException w:name="Colorful List" w:semiHidden="0" w:uiPriority="72" w:unhideWhenUsed="0"/>
-    <w:lsdException w:name="Colorful Grid" w:semiHidden="0" w:uiPriority="73" w:unhideWhenUsed="0"/>
-    <w:lsdException w:name="Light Shading Accent 1" w:semiHidden="0" w:uiPriority="60" w:unhideWhenUsed="0"/>
-    <w:lsdException w:name="Light List Accent 1" w:semiHidden="0" w:uiPriority="61" w:unhideWhenUsed="0"/>
-    <w:lsdException w:name="Light Grid Accent 1" w:semiHidden="0" w:uiPriority="62" w:unhideWhenUsed="0"/>
-    <w:lsdException w:name="Medium Shading 1 Accent 1" w:semiHidden="0" w:uiPriority="63" w:unhideWhenUsed="0"/>
-    <w:lsdException w:name="Medium Shading 2 Accent 1" w:semiHidden="0" w:uiPriority="64" w:unhideWhenUsed="0"/>
-    <w:lsdException w:name="Medium List 1 Accent 1" w:semiHidden="0" w:uiPriority="65" w:unhideWhenUsed="0"/>
-    <w:lsdException w:name="Revision" w:unhideWhenUsed="0"/>
-    <w:lsdException w:name="List Paragraph" w:semiHidden="0" w:uiPriority="34" w:unhideWhenUsed="0" w:qFormat="1"/>
-    <w:lsdException w:name="Quote" w:semiHidden="0" w:uiPriority="29" w:unhideWhenUsed="0" w:qFormat="1"/>
-    <w:lsdException w:name="Intense Quote" w:semiHidden="0" w:uiPriority="30" w:unhideWhenUsed="0" w:qFormat="1"/>
-    <w:lsdException w:name="Medium List 2 Accent 1" w:semiHidden="0" w:uiPriority="66" w:unhideWhenUsed="0"/>
-    <w:lsdException w:name="Medium Grid 1 Accent 1" w:semiHidden="0" w:uiPriority="67" w:unhideWhenUsed="0"/>
-    <w:lsdException w:name="Medium Grid 2 Accent 1" w:semiHidden="0" w:uiPriority="68" w:unhideWhenUsed="0"/>
-    <w:lsdException w:name="Medium Grid 3 Accent 1" w:semiHidden="0" w:uiPriority="69" w:unhideWhenUsed="0"/>
-    <w:lsdException w:name="Dark List Accent 1" w:semiHidden="0" w:uiPriority="70" w:unhideWhenUsed="0"/>
-    <w:lsdException w:name="Colorful Shading Accent 1" w:semiHidden="0" w:uiPriority="71" w:unhideWhenUsed="0"/>
-    <w:lsdException w:name="Colorful List Accent 1" w:semiHidden="0" w:uiPriority="72" w:unhideWhenUsed="0"/>
-    <w:lsdException w:name="Colorful Grid Accent 1" w:semiHidden="0" w:uiPriority="73" w:unhideWhenUsed="0"/>
-    <w:lsdException w:name="Light Shading Accent 2" w:semiHidden="0" w:uiPriority="60" w:unhideWhenUsed="0"/>
-    <w:lsdException w:name="Light List Accent 2" w:semiHidden="0" w:uiPriority="61" w:unhideWhenUsed="0"/>
-    <w:lsdException w:name="Light Grid Accent 2" w:semiHidden="0" w:uiPriority="62" w:unhideWhenUsed="0"/>
-    <w:lsdException w:name="Medium Shading 1 Accent 2" w:semiHidden="0" w:uiPriority="63" w:unhideWhenUsed="0"/>
-    <w:lsdException w:name="Medium Shading 2 Accent 2" w:semiHidden="0" w:uiPriority="64" w:unhideWhenUsed="0"/>
-    <w:lsdException w:name="Medium List 1 Accent 2" w:semiHidden="0" w:uiPriority="65" w:unhideWhenUsed="0"/>
-    <w:lsdException w:name="Medium List 2 Accent 2" w:semiHidden="0" w:uiPriority="66" w:unhideWhenUsed="0"/>
-    <w:lsdException w:name="Medium Grid 1 Accent 2" w:semiHidden="0" w:uiPriority="67" w:unhideWhenUsed="0"/>
-    <w:lsdException w:name="Medium Grid 2 Accent 2" w:semiHidden="0" w:uiPriority="68" w:unhideWhenUsed="0"/>
-    <w:lsdException w:name="Medium Grid 3 Accent 2" w:semiHidden="0" w:uiPriority="69" w:unhideWhenUsed="0"/>
-    <w:lsdException w:name="Dark List Accent 2" w:semiHidden="0" w:uiPriority="70" w:unhideWhenUsed="0"/>
-    <w:lsdException w:name="Colorful Shading Accent 2" w:semiHidden="0" w:uiPriority="71" w:unhideWhenUsed="0"/>
-    <w:lsdException w:name="Colorful List Accent 2" w:semiHidden="0" w:uiPriority="72" w:unhideWhenUsed="0"/>
-    <w:lsdException w:name="Colorful Grid Accent 2" w:semiHidden="0" w:uiPriority="73" w:unhideWhenUsed="0"/>
-    <w:lsdException w:name="Light Shading Accent 3" w:semiHidden="0" w:uiPriority="60" w:unhideWhenUsed="0"/>
-    <w:lsdException w:name="Light List Accent 3" w:semiHidden="0" w:uiPriority="61" w:unhideWhenUsed="0"/>
-    <w:lsdException w:name="Light Grid Accent 3" w:semiHidden="0" w:uiPriority="62" w:unhideWhenUsed="0"/>
-    <w:lsdException w:name="Medium Shading 1 Accent 3" w:semiHidden="0" w:uiPriority="63" w:unhideWhenUsed="0"/>
-    <w:lsdException w:name="Medium Shading 2 Accent 3" w:semiHidden="0" w:uiPriority="64" w:unhideWhenUsed="0"/>
-    <w:lsdException w:name="Medium List 1 Accent 3" w:semiHidden="0" w:uiPriority="65" w:unhideWhenUsed="0"/>
-    <w:lsdException w:name="Medium List 2 Accent 3" w:semiHidden="0" w:uiPriority="66" w:unhideWhenUsed="0"/>
-    <w:lsdException w:name="Medium Grid 1 Accent 3" w:semiHidden="0" w:uiPriority="67" w:unhideWhenUsed="0"/>
-    <w:lsdException w:name="Medium Grid 2 Accent 3" w:semiHidden="0" w:uiPriority="68" w:unhideWhenUsed="0"/>
-    <w:lsdException w:name="Medium Grid 3 Accent 3" w:semiHidden="0" w:uiPriority="69" w:unhideWhenUsed="0"/>
-    <w:lsdException w:name="Dark List Accent 3" w:semiHidden="0" w:uiPriority="70" w:unhideWhenUsed="0"/>
-    <w:lsdException w:name="Colorful Shading Accent 3" w:semiHidden="0" w:uiPriority="71" w:unhideWhenUsed="0"/>
-    <w:lsdException w:name="Colorful List Accent 3" w:semiHidden="0" w:uiPriority="72" w:unhideWhenUsed="0"/>
-    <w:lsdException w:name="Colorful Grid Accent 3" w:semiHidden="0" w:uiPriority="73" w:unhideWhenUsed="0"/>
-    <w:lsdException w:name="Light Shading Accent 4" w:semiHidden="0" w:uiPriority="60" w:unhideWhenUsed="0"/>
-    <w:lsdException w:name="Light List Accent 4" w:semiHidden="0" w:uiPriority="61" w:unhideWhenUsed="0"/>
-    <w:lsdException w:name="Light Grid Accent 4" w:semiHidden="0" w:uiPriority="62" w:unhideWhenUsed="0"/>
-    <w:lsdException w:name="Medium Shading 1 Accent 4" w:semiHidden="0" w:uiPriority="63" w:unhideWhenUsed="0"/>
-    <w:lsdException w:name="Medium Shading 2 Accent 4" w:semiHidden="0" w:uiPriority="64" w:unhideWhenUsed="0"/>
-    <w:lsdException w:name="Medium List 1 Accent 4" w:semiHidden="0" w:uiPriority="65" w:unhideWhenUsed="0"/>
-    <w:lsdException w:name="Medium List 2 Accent 4" w:semiHidden="0" w:uiPriority="66" w:unhideWhenUsed="0"/>
-    <w:lsdException w:name="Medium Grid 1 Accent 4" w:semiHidden="0" w:uiPriority="67" w:unhideWhenUsed="0"/>
-    <w:lsdException w:name="Medium Grid 2 Accent 4" w:semiHidden="0" w:uiPriority="68" w:unhideWhenUsed="0"/>
-    <w:lsdException w:name="Medium Grid 3 Accent 4" w:semiHidden="0" w:uiPriority="69" w:unhideWhenUsed="0"/>
-    <w:lsdException w:name="Dark List Accent 4" w:semiHidden="0" w:uiPriority="70" w:unhideWhenUsed="0"/>
-    <w:lsdException w:name="Colorful Shading Accent 4" w:semiHidden="0" w:uiPriority="71" w:unhideWhenUsed="0"/>
-    <w:lsdException w:name="Colorful List Accent 4" w:semiHidden="0" w:uiPriority="72" w:unhideWhenUsed="0"/>
-    <w:lsdException w:name="Colorful Grid Accent 4" w:semiHidden="0" w:uiPriority="73" w:unhideWhenUsed="0"/>
-    <w:lsdException w:name="Light Shading Accent 5" w:semiHidden="0" w:uiPriority="60" w:unhideWhenUsed="0"/>
-    <w:lsdException w:name="Light List Accent 5" w:semiHidden="0" w:uiPriority="61" w:unhideWhenUsed="0"/>
-    <w:lsdException w:name="Light Grid Accent 5" w:semiHidden="0" w:uiPriority="62" w:unhideWhenUsed="0"/>
-    <w:lsdException w:name="Medium Shading 1 Accent 5" w:semiHidden="0" w:uiPriority="63" w:unhideWhenUsed="0"/>
-    <w:lsdException w:name="Medium Shading 2 Accent 5" w:semiHidden="0" w:uiPriority="64" w:unhideWhenUsed="0"/>
-    <w:lsdException w:name="Medium List 1 Accent 5" w:semiHidden="0" w:uiPriority="65" w:unhideWhenUsed="0"/>
-    <w:lsdException w:name="Medium List 2 Accent 5" w:semiHidden="0" w:uiPriority="66" w:unhideWhenUsed="0"/>
-    <w:lsdException w:name="Medium Grid 1 Accent 5" w:semiHidden="0" w:uiPriority="67" w:unhideWhenUsed="0"/>
-    <w:lsdException w:name="Medium Grid 2 Accent 5" w:semiHidden="0" w:uiPriority="68" w:unhideWhenUsed="0"/>
-    <w:lsdException w:name="Medium Grid 3 Accent 5" w:semiHidden="0" w:uiPriority="69" w:unhideWhenUsed="0"/>
-    <w:lsdException w:name="Dark List Accent 5" w:semiHidden="0" w:uiPriority="70" w:unhideWhenUsed="0"/>
-    <w:lsdException w:name="Colorful Shading Accent 5" w:semiHidden="0" w:uiPriority="71" w:unhideWhenUsed="0"/>
-    <w:lsdException w:name="Colorful List Accent 5" w:semiHidden="0" w:uiPriority="72" w:unhideWhenUsed="0"/>
-    <w:lsdException w:name="Colorful Grid Accent 5" w:semiHidden="0" w:uiPriority="73" w:unhideWhenUsed="0"/>
-    <w:lsdException w:name="Light Shading Accent 6" w:semiHidden="0" w:uiPriority="60" w:unhideWhenUsed="0"/>
-    <w:lsdException w:name="Light List Accent 6" w:semiHidden="0" w:uiPriority="61" w:unhideWhenUsed="0"/>
-    <w:lsdException w:name="Light Grid Accent 6" w:semiHidden="0" w:uiPriority="62" w:unhideWhenUsed="0"/>
-    <w:lsdException w:name="Medium Shading 1 Accent 6" w:semiHidden="0" w:uiPriority="63" w:unhideWhenUsed="0"/>
-    <w:lsdException w:name="Medium Shading 2 Accent 6" w:semiHidden="0" w:uiPriority="64" w:unhideWhenUsed="0"/>
-    <w:lsdException w:name="Medium List 1 Accent 6" w:semiHidden="0" w:uiPriority="65" w:unhideWhenUsed="0"/>
-    <w:lsdException w:name="Medium List 2 Accent 6" w:semiHidden="0" w:uiPriority="66" w:unhideWhenUsed="0"/>
-    <w:lsdException w:name="Medium Grid 1 Accent 6" w:semiHidden="0" w:uiPriority="67" w:unhideWhenUsed="0"/>
-    <w:lsdException w:name="Medium Grid 2 Accent 6" w:semiHidden="0" w:uiPriority="68" w:unhideWhenUsed="0"/>
-    <w:lsdException w:name="Medium Grid 3 Accent 6" w:semiHidden="0" w:uiPriority="69" w:unhideWhenUsed="0"/>
-    <w:lsdException w:name="Dark List Accent 6" w:semiHidden="0" w:uiPriority="70" w:unhideWhenUsed="0"/>
-    <w:lsdException w:name="Colorful Shading Accent 6" w:semiHidden="0" w:uiPriority="71" w:unhideWhenUsed="0"/>
-    <w:lsdException w:name="Colorful List Accent 6" w:semiHidden="0" w:uiPriority="72" w:unhideWhenUsed="0"/>
-    <w:lsdException w:name="Colorful Grid Accent 6" w:semiHidden="0" w:uiPriority="73" w:unhideWhenUsed="0"/>
-    <w:lsdException w:name="Subtle Emphasis" w:semiHidden="0" w:uiPriority="19" w:unhideWhenUsed="0" w:qFormat="1"/>
-    <w:lsdException w:name="Intense Emphasis" w:semiHidden="0" w:uiPriority="21" w:unhideWhenUsed="0" w:qFormat="1"/>
-    <w:lsdException w:name="Subtle Reference" w:semiHidden="0" w:uiPriority="31" w:unhideWhenUsed="0" w:qFormat="1"/>
-    <w:lsdException w:name="Intense Reference" w:semiHidden="0" w:uiPriority="32" w:unhideWhenUsed="0" w:qFormat="1"/>
-    <w:lsdException w:name="Book Title" w:semiHidden="0" w:uiPriority="33" w:unhideWhenUsed="0" w:qFormat="1"/>
-    <w:lsdException w:name="Bibliography" w:uiPriority="37"/>
-    <w:lsdException w:name="TOC Heading" w:uiPriority="39" w:qFormat="1"/>
-  </w:latentStyles>
-  <w:style w:type="paragraph" w:default="1" w:styleId="Normal">
-    <w:name w:val="Normal"/>
+  <w:style w:type="paragraph" w:styleId="Caption">
+    <w:name w:val="caption"/>
+    <w:basedOn w:val="Normal"/>
+    <w:next w:val="Normal"/>
+    <w:uiPriority w:val="35"/>
+    <w:unhideWhenUsed/>
     <w:qFormat/>
-    <w:rsid w:val="00AD51E7"/>
+    <w:rsid w:val="00B00632"/>
     <w:pPr>
-      <w:spacing w:after="0" w:line="240" w:lineRule="auto"/>
+      <w:spacing w:after="200"/>
     </w:pPr>
     <w:rPr>
-      <w:rFonts w:ascii="Times New Roman" w:eastAsia="Times New Roman" w:hAnsi="Times New Roman" w:cs="Times New Roman"/>
-      <w:sz w:val="24"/>
-      <w:szCs w:val="24"/>
-    </w:rPr>
-  </w:style>
-  <w:style w:type="paragraph" w:styleId="Heading1">
-    <w:name w:val="heading 1"/>
-    <w:basedOn w:val="Normal"/>
-    <w:next w:val="Normal"/>
-    <w:link w:val="Heading1Char"/>
-    <w:uiPriority w:val="9"/>
-    <w:qFormat/>
-    <w:rsid w:val="00AD51E7"/>
-    <w:pPr>
-      <w:keepNext/>
-      <w:keepLines/>
-      <w:spacing w:before="480"/>
-      <w:outlineLvl w:val="0"/>
-    </w:pPr>
-    <w:rPr>
-      <w:rFonts w:asciiTheme="majorHAnsi" w:eastAsiaTheme="majorEastAsia" w:hAnsiTheme="majorHAnsi" w:cstheme="majorBidi"/>
-      <w:b/>
-      <w:bCs/>
-      <w:color w:val="365F91" w:themeColor="accent1" w:themeShade="BF"/>
-      <w:sz w:val="28"/>
-      <w:szCs w:val="28"/>
-    </w:rPr>
-  </w:style>
-  <w:style w:type="paragraph" w:styleId="Heading2">
-    <w:name w:val="heading 2"/>
-    <w:basedOn w:val="Normal"/>
-    <w:next w:val="Normal"/>
-    <w:link w:val="Heading2Char"/>
-    <w:uiPriority w:val="9"/>
-    <w:unhideWhenUsed/>
-    <w:qFormat/>
-    <w:rsid w:val="00D51357"/>
-    <w:pPr>
-      <w:keepNext/>
-      <w:keepLines/>
-      <w:spacing w:before="200"/>
-      <w:outlineLvl w:val="1"/>
-    </w:pPr>
-    <w:rPr>
-      <w:rFonts w:asciiTheme="majorHAnsi" w:eastAsiaTheme="majorEastAsia" w:hAnsiTheme="majorHAnsi" w:cstheme="majorBidi"/>
-      <w:b/>
-      <w:bCs/>
-      <w:color w:val="4F81BD" w:themeColor="accent1"/>
-      <w:sz w:val="26"/>
-      <w:szCs w:val="26"/>
-    </w:rPr>
-  </w:style>
-  <w:style w:type="paragraph" w:styleId="Heading3">
-    <w:name w:val="heading 3"/>
-    <w:basedOn w:val="Normal"/>
-    <w:next w:val="Normal"/>
-    <w:link w:val="Heading3Char"/>
-    <w:uiPriority w:val="9"/>
-    <w:unhideWhenUsed/>
-    <w:qFormat/>
-    <w:rsid w:val="00D51357"/>
-    <w:pPr>
-      <w:keepNext/>
-      <w:keepLines/>
-      <w:spacing w:before="200"/>
-      <w:outlineLvl w:val="2"/>
-    </w:pPr>
-    <w:rPr>
-      <w:rFonts w:asciiTheme="majorHAnsi" w:eastAsiaTheme="majorEastAsia" w:hAnsiTheme="majorHAnsi" w:cstheme="majorBidi"/>
-      <w:b/>
-      <w:bCs/>
-      <w:color w:val="4F81BD" w:themeColor="accent1"/>
-    </w:rPr>
-  </w:style>
-  <w:style w:type="paragraph" w:styleId="Heading4">
-    <w:name w:val="heading 4"/>
-    <w:basedOn w:val="Normal"/>
-    <w:next w:val="Normal"/>
-    <w:link w:val="Heading4Char"/>
-    <w:uiPriority w:val="9"/>
-    <w:unhideWhenUsed/>
-    <w:qFormat/>
-    <w:rsid w:val="00D51357"/>
-    <w:pPr>
-      <w:keepNext/>
-      <w:keepLines/>
-      <w:spacing w:before="200"/>
-      <w:outlineLvl w:val="3"/>
-    </w:pPr>
-    <w:rPr>
-      <w:rFonts w:asciiTheme="majorHAnsi" w:eastAsiaTheme="majorEastAsia" w:hAnsiTheme="majorHAnsi" w:cstheme="majorBidi"/>
-      <w:b/>
-      <w:bCs/>
       <w:i/>
       <w:iCs/>
-      <w:color w:val="4F81BD" w:themeColor="accent1"/>
+      <w:color w:val="1F497D" w:themeColor="text2"/>
+      <w:sz w:val="18"/>
+      <w:szCs w:val="18"/>
     </w:rPr>
-  </w:style>
-  <w:style w:type="character" w:default="1" w:styleId="DefaultParagraphFont">
-    <w:name w:val="Default Paragraph Font"/>
-    <w:uiPriority w:val="1"/>
-    <w:semiHidden/>
-    <w:unhideWhenUsed/>
-  </w:style>
-  <w:style w:type="table" w:default="1" w:styleId="TableNormal">
-    <w:name w:val="Normal Table"/>
-    <w:uiPriority w:val="99"/>
-    <w:semiHidden/>
-    <w:unhideWhenUsed/>
-    <w:tblPr>
-      <w:tblInd w:w="0" w:type="dxa"/>
-      <w:tblCellMar>
-        <w:top w:w="0" w:type="dxa"/>
-        <w:left w:w="108" w:type="dxa"/>
-        <w:bottom w:w="0" w:type="dxa"/>
-        <w:right w:w="108" w:type="dxa"/>
-      </w:tblCellMar>
-    </w:tblPr>
-  </w:style>
-  <w:style w:type="numbering" w:default="1" w:styleId="NoList">
-    <w:name w:val="No List"/>
-    <w:uiPriority w:val="99"/>
-    <w:semiHidden/>
-    <w:unhideWhenUsed/>
-  </w:style>
-  <w:style w:type="character" w:customStyle="1" w:styleId="Heading1Char">
-    <w:name w:val="Heading 1 Char"/>
-    <w:basedOn w:val="DefaultParagraphFont"/>
-    <w:link w:val="Heading1"/>
-    <w:uiPriority w:val="9"/>
-    <w:rsid w:val="00AD51E7"/>
-    <w:rPr>
-      <w:rFonts w:asciiTheme="majorHAnsi" w:eastAsiaTheme="majorEastAsia" w:hAnsiTheme="majorHAnsi" w:cstheme="majorBidi"/>
-      <w:b/>
-      <w:bCs/>
-      <w:color w:val="365F91" w:themeColor="accent1" w:themeShade="BF"/>
-      <w:sz w:val="28"/>
-      <w:szCs w:val="28"/>
-    </w:rPr>
-  </w:style>
-  <w:style w:type="character" w:customStyle="1" w:styleId="apple-converted-space">
-    <w:name w:val="apple-converted-space"/>
-    <w:basedOn w:val="DefaultParagraphFont"/>
-    <w:rsid w:val="006A6F98"/>
-  </w:style>
-  <w:style w:type="character" w:customStyle="1" w:styleId="Heading2Char">
-    <w:name w:val="Heading 2 Char"/>
-    <w:basedOn w:val="DefaultParagraphFont"/>
-    <w:link w:val="Heading2"/>
-    <w:uiPriority w:val="9"/>
-    <w:rsid w:val="00D51357"/>
-    <w:rPr>
-      <w:rFonts w:asciiTheme="majorHAnsi" w:eastAsiaTheme="majorEastAsia" w:hAnsiTheme="majorHAnsi" w:cstheme="majorBidi"/>
-      <w:b/>
-      <w:bCs/>
-      <w:color w:val="4F81BD" w:themeColor="accent1"/>
-      <w:sz w:val="26"/>
-      <w:szCs w:val="26"/>
-    </w:rPr>
-  </w:style>
-  <w:style w:type="character" w:customStyle="1" w:styleId="Heading3Char">
-    <w:name w:val="Heading 3 Char"/>
-    <w:basedOn w:val="DefaultParagraphFont"/>
-    <w:link w:val="Heading3"/>
-    <w:uiPriority w:val="9"/>
-    <w:rsid w:val="00D51357"/>
-    <w:rPr>
-      <w:rFonts w:asciiTheme="majorHAnsi" w:eastAsiaTheme="majorEastAsia" w:hAnsiTheme="majorHAnsi" w:cstheme="majorBidi"/>
-      <w:b/>
-      <w:bCs/>
-      <w:color w:val="4F81BD" w:themeColor="accent1"/>
-      <w:sz w:val="24"/>
-      <w:szCs w:val="24"/>
-    </w:rPr>
-  </w:style>
-  <w:style w:type="paragraph" w:styleId="ListParagraph">
-    <w:name w:val="List Paragraph"/>
-    <w:basedOn w:val="Normal"/>
-    <w:uiPriority w:val="34"/>
-    <w:qFormat/>
-    <w:rsid w:val="00D51357"/>
-    <w:pPr>
-      <w:spacing w:after="200" w:line="276" w:lineRule="auto"/>
-      <w:ind w:left="720"/>
-      <w:contextualSpacing/>
-    </w:pPr>
-    <w:rPr>
-      <w:rFonts w:ascii="Calibri" w:eastAsia="Calibri" w:hAnsi="Calibri"/>
-      <w:sz w:val="22"/>
-      <w:szCs w:val="22"/>
-    </w:rPr>
-  </w:style>
-  <w:style w:type="character" w:customStyle="1" w:styleId="Heading4Char">
-    <w:name w:val="Heading 4 Char"/>
-    <w:basedOn w:val="DefaultParagraphFont"/>
-    <w:link w:val="Heading4"/>
-    <w:uiPriority w:val="9"/>
-    <w:rsid w:val="00D51357"/>
-    <w:rPr>
-      <w:rFonts w:asciiTheme="majorHAnsi" w:eastAsiaTheme="majorEastAsia" w:hAnsiTheme="majorHAnsi" w:cstheme="majorBidi"/>
-      <w:b/>
-      <w:bCs/>
-      <w:i/>
-      <w:iCs/>
-      <w:color w:val="4F81BD" w:themeColor="accent1"/>
-      <w:sz w:val="24"/>
-      <w:szCs w:val="24"/>
-    </w:rPr>
-  </w:style>
-  <w:style w:type="paragraph" w:styleId="BalloonText">
-    <w:name w:val="Balloon Text"/>
-    <w:basedOn w:val="Normal"/>
-    <w:link w:val="BalloonTextChar"/>
-    <w:uiPriority w:val="99"/>
-    <w:semiHidden/>
-    <w:unhideWhenUsed/>
-    <w:rsid w:val="002D2D12"/>
-    <w:rPr>
-      <w:rFonts w:ascii="Tahoma" w:hAnsi="Tahoma" w:cs="Tahoma"/>
-      <w:sz w:val="16"/>
-      <w:szCs w:val="16"/>
-    </w:rPr>
-  </w:style>
-  <w:style w:type="character" w:customStyle="1" w:styleId="BalloonTextChar">
-    <w:name w:val="Balloon Text Char"/>
-    <w:basedOn w:val="DefaultParagraphFont"/>
-    <w:link w:val="BalloonText"/>
-    <w:uiPriority w:val="99"/>
-    <w:semiHidden/>
-    <w:rsid w:val="002D2D12"/>
-    <w:rPr>
-      <w:rFonts w:ascii="Tahoma" w:eastAsia="Times New Roman" w:hAnsi="Tahoma" w:cs="Tahoma"/>
-      <w:sz w:val="16"/>
-      <w:szCs w:val="16"/>
-    </w:rPr>
-  </w:style>
-  <w:style w:type="character" w:customStyle="1" w:styleId="apple-style-span">
-    <w:name w:val="apple-style-span"/>
-    <w:basedOn w:val="DefaultParagraphFont"/>
-    <w:rsid w:val="0004476F"/>
   </w:style>
 </w:styles>
 </file>
@@ -9461,7 +11564,7 @@
 </file>
 
 <file path=customXml/itemProps1.xml><?xml version="1.0" encoding="utf-8"?>
-<ds:datastoreItem xmlns:ds="http://schemas.openxmlformats.org/officeDocument/2006/customXml" ds:itemID="{E4E0D231-96F1-4F1F-9F82-55097A00A766}">
+<ds:datastoreItem xmlns:ds="http://schemas.openxmlformats.org/officeDocument/2006/customXml" ds:itemID="{8959C854-D51F-432A-994F-848A2B270C5D}">
   <ds:schemaRefs>
     <ds:schemaRef ds:uri="http://schemas.openxmlformats.org/officeDocument/2006/bibliography"/>
   </ds:schemaRefs>

--- a/Báo cáo/BaoCao Game.docx
+++ b/Báo cáo/BaoCao Game.docx
@@ -1,6 +1,6 @@
 
 <file path=word/document.xml><?xml version="1.0" encoding="utf-8"?>
-<w:document xmlns:wpc="http://schemas.microsoft.com/office/word/2010/wordprocessingCanvas" xmlns:cx="http://schemas.microsoft.com/office/drawing/2014/chartex" xmlns:cx1="http://schemas.microsoft.com/office/drawing/2015/9/8/chartex" xmlns:cx2="http://schemas.microsoft.com/office/drawing/2015/10/21/chartex" xmlns:mc="http://schemas.openxmlformats.org/markup-compatibility/2006" xmlns:o="urn:schemas-microsoft-com:office:office" xmlns:r="http://schemas.openxmlformats.org/officeDocument/2006/relationships" xmlns:m="http://schemas.openxmlformats.org/officeDocument/2006/math" xmlns:v="urn:schemas-microsoft-com:vml" xmlns:wp14="http://schemas.microsoft.com/office/word/2010/wordprocessingDrawing" xmlns:wp="http://schemas.openxmlformats.org/drawingml/2006/wordprocessingDrawing" xmlns:w10="urn:schemas-microsoft-com:office:word" xmlns:w="http://schemas.openxmlformats.org/wordprocessingml/2006/main" xmlns:w14="http://schemas.microsoft.com/office/word/2010/wordml" xmlns:w15="http://schemas.microsoft.com/office/word/2012/wordml" xmlns:w16se="http://schemas.microsoft.com/office/word/2015/wordml/symex" xmlns:wpg="http://schemas.microsoft.com/office/word/2010/wordprocessingGroup" xmlns:wpi="http://schemas.microsoft.com/office/word/2010/wordprocessingInk" xmlns:wne="http://schemas.microsoft.com/office/word/2006/wordml" xmlns:wps="http://schemas.microsoft.com/office/word/2010/wordprocessingShape" mc:Ignorable="w14 w15 w16se wp14">
+<w:document xmlns:wpc="http://schemas.microsoft.com/office/word/2010/wordprocessingCanvas" xmlns:mc="http://schemas.openxmlformats.org/markup-compatibility/2006" xmlns:o="urn:schemas-microsoft-com:office:office" xmlns:r="http://schemas.openxmlformats.org/officeDocument/2006/relationships" xmlns:m="http://schemas.openxmlformats.org/officeDocument/2006/math" xmlns:v="urn:schemas-microsoft-com:vml" xmlns:wp14="http://schemas.microsoft.com/office/word/2010/wordprocessingDrawing" xmlns:wp="http://schemas.openxmlformats.org/drawingml/2006/wordprocessingDrawing" xmlns:w10="urn:schemas-microsoft-com:office:word" xmlns:w="http://schemas.openxmlformats.org/wordprocessingml/2006/main" xmlns:w14="http://schemas.microsoft.com/office/word/2010/wordml" xmlns:wpg="http://schemas.microsoft.com/office/word/2010/wordprocessingGroup" xmlns:wpi="http://schemas.microsoft.com/office/word/2010/wordprocessingInk" xmlns:wne="http://schemas.microsoft.com/office/word/2006/wordml" xmlns:wps="http://schemas.microsoft.com/office/word/2010/wordprocessingShape" mc:Ignorable="w14 wp14">
   <w:body>
     <w:p>
       <w:pPr>
@@ -11,6 +11,7 @@
           <w:szCs w:val="26"/>
         </w:rPr>
       </w:pPr>
+      <w:bookmarkStart w:id="0" w:name="_GoBack"/>
       <w:r>
         <w:rPr>
           <w:noProof/>
@@ -43,7 +44,7 @@
                     </pic:cNvPicPr>
                   </pic:nvPicPr>
                   <pic:blipFill>
-                    <a:blip r:embed="rId6" cstate="print">
+                    <a:blip r:embed="rId9" cstate="print">
                       <a:extLst>
                         <a:ext uri="{28A0092B-C50C-407E-A947-70E740481C1C}">
                           <a14:useLocalDpi xmlns:a14="http://schemas.microsoft.com/office/drawing/2010/main" val="0"/>
@@ -87,6 +88,7 @@
           </wp:anchor>
         </w:drawing>
       </w:r>
+      <w:bookmarkEnd w:id="0"/>
       <w:r>
         <w:rPr>
           <w:b/>
@@ -228,7 +230,7 @@
                     </pic:cNvPicPr>
                   </pic:nvPicPr>
                   <pic:blipFill>
-                    <a:blip r:embed="rId7" cstate="print">
+                    <a:blip r:embed="rId10" cstate="print">
                       <a:extLst>
                         <a:ext uri="{28A0092B-C50C-407E-A947-70E740481C1C}">
                           <a14:useLocalDpi xmlns:a14="http://schemas.microsoft.com/office/drawing/2010/main" val="0"/>
@@ -425,7 +427,6 @@
           <w:szCs w:val="26"/>
         </w:rPr>
       </w:pPr>
-      <w:proofErr w:type="gramStart"/>
       <w:r>
         <w:rPr>
           <w:b/>
@@ -433,49 +434,48 @@
           <w:sz w:val="26"/>
           <w:szCs w:val="26"/>
         </w:rPr>
-        <w:t>GV  HUỲNH</w:t>
-      </w:r>
-      <w:proofErr w:type="gramEnd"/>
-      <w:r>
+        <w:t>GV  HUỲNH HỒ THỊ MỘNG TRINH</w:t>
+      </w:r>
+    </w:p>
+    <w:p>
+      <w:pPr>
+        <w:ind w:left="2520" w:firstLine="360"/>
         <w:rPr>
           <w:b/>
           <w:color w:val="365F91" w:themeColor="accent1" w:themeShade="BF"/>
           <w:sz w:val="26"/>
           <w:szCs w:val="26"/>
         </w:rPr>
-        <w:t xml:space="preserve"> HỒ THỊ MỘNG TRINH</w:t>
-      </w:r>
-    </w:p>
-    <w:p>
-      <w:pPr>
-        <w:ind w:left="2520" w:firstLine="360"/>
+      </w:pPr>
+      <w:r>
         <w:rPr>
           <w:b/>
           <w:color w:val="365F91" w:themeColor="accent1" w:themeShade="BF"/>
           <w:sz w:val="26"/>
           <w:szCs w:val="26"/>
         </w:rPr>
-      </w:pPr>
-      <w:r>
+        <w:t xml:space="preserve">Sinh viên thực hiện: </w:t>
+      </w:r>
+    </w:p>
+    <w:p>
+      <w:pPr>
+        <w:ind w:left="1800" w:firstLine="360"/>
         <w:rPr>
           <w:b/>
           <w:color w:val="365F91" w:themeColor="accent1" w:themeShade="BF"/>
           <w:sz w:val="26"/>
           <w:szCs w:val="26"/>
         </w:rPr>
-        <w:t xml:space="preserve">Sinh viên thực hiện: </w:t>
-      </w:r>
-    </w:p>
-    <w:p>
-      <w:pPr>
-        <w:ind w:left="1800" w:firstLine="360"/>
+      </w:pPr>
+      <w:r>
         <w:rPr>
           <w:b/>
           <w:color w:val="365F91" w:themeColor="accent1" w:themeShade="BF"/>
           <w:sz w:val="26"/>
           <w:szCs w:val="26"/>
         </w:rPr>
-      </w:pPr>
+        <w:tab/>
+      </w:r>
       <w:r>
         <w:rPr>
           <w:b/>
@@ -493,6 +493,7 @@
           <w:szCs w:val="26"/>
         </w:rPr>
         <w:tab/>
+        <w:t>CHÂU NGỌC THÁI SƠN</w:t>
       </w:r>
       <w:r>
         <w:rPr>
@@ -502,7 +503,7 @@
           <w:szCs w:val="26"/>
         </w:rPr>
         <w:tab/>
-        <w:t>CHÂU NGỌC THÁI SƠN</w:t>
+        <w:t>- 13520704</w:t>
       </w:r>
       <w:r>
         <w:rPr>
@@ -512,28 +513,27 @@
           <w:szCs w:val="26"/>
         </w:rPr>
         <w:tab/>
-        <w:t>- 13520704</w:t>
-      </w:r>
-      <w:r>
+      </w:r>
+    </w:p>
+    <w:p>
+      <w:pPr>
+        <w:ind w:left="1800" w:firstLine="360"/>
         <w:rPr>
           <w:b/>
           <w:color w:val="365F91" w:themeColor="accent1" w:themeShade="BF"/>
           <w:sz w:val="26"/>
           <w:szCs w:val="26"/>
         </w:rPr>
-        <w:tab/>
-      </w:r>
-    </w:p>
-    <w:p>
-      <w:pPr>
-        <w:ind w:left="1800" w:firstLine="360"/>
+      </w:pPr>
+      <w:r>
         <w:rPr>
           <w:b/>
           <w:color w:val="365F91" w:themeColor="accent1" w:themeShade="BF"/>
           <w:sz w:val="26"/>
           <w:szCs w:val="26"/>
         </w:rPr>
-      </w:pPr>
+        <w:tab/>
+      </w:r>
       <w:r>
         <w:rPr>
           <w:b/>
@@ -551,6 +551,7 @@
           <w:szCs w:val="26"/>
         </w:rPr>
         <w:tab/>
+        <w:t xml:space="preserve">TRẦN HUY THỊNH </w:t>
       </w:r>
       <w:r>
         <w:rPr>
@@ -560,7 +561,6 @@
           <w:szCs w:val="26"/>
         </w:rPr>
         <w:tab/>
-        <w:t xml:space="preserve">TRẦN HUY THỊNH </w:t>
       </w:r>
       <w:r>
         <w:rPr>
@@ -570,28 +570,28 @@
           <w:szCs w:val="26"/>
         </w:rPr>
         <w:tab/>
-      </w:r>
-      <w:r>
+        <w:t>- 13520830</w:t>
+      </w:r>
+    </w:p>
+    <w:p>
+      <w:pPr>
+        <w:ind w:left="1800" w:firstLine="360"/>
         <w:rPr>
           <w:b/>
           <w:color w:val="365F91" w:themeColor="accent1" w:themeShade="BF"/>
           <w:sz w:val="26"/>
           <w:szCs w:val="26"/>
         </w:rPr>
-        <w:tab/>
-        <w:t>- 13520830</w:t>
-      </w:r>
-    </w:p>
-    <w:p>
-      <w:pPr>
-        <w:ind w:left="1800" w:firstLine="360"/>
+      </w:pPr>
+      <w:r>
         <w:rPr>
           <w:b/>
           <w:color w:val="365F91" w:themeColor="accent1" w:themeShade="BF"/>
           <w:sz w:val="26"/>
           <w:szCs w:val="26"/>
         </w:rPr>
-      </w:pPr>
+        <w:tab/>
+      </w:r>
       <w:r>
         <w:rPr>
           <w:b/>
@@ -609,6 +609,7 @@
           <w:szCs w:val="26"/>
         </w:rPr>
         <w:tab/>
+        <w:t>VÕ ĐÌNH CAO MINH TRÍ</w:t>
       </w:r>
       <w:r>
         <w:rPr>
@@ -618,18 +619,19 @@
           <w:szCs w:val="26"/>
         </w:rPr>
         <w:tab/>
-        <w:t>VÕ ĐÌNH CAO MINH TRÍ</w:t>
-      </w:r>
-      <w:r>
+        <w:t>- 13520921</w:t>
+      </w:r>
+    </w:p>
+    <w:p>
+      <w:pPr>
+        <w:ind w:left="1800" w:firstLine="360"/>
         <w:rPr>
           <w:b/>
           <w:color w:val="365F91" w:themeColor="accent1" w:themeShade="BF"/>
           <w:sz w:val="26"/>
           <w:szCs w:val="26"/>
         </w:rPr>
-        <w:tab/>
-        <w:t>- 13520921</w:t>
-      </w:r>
+      </w:pPr>
     </w:p>
     <w:p>
       <w:pPr>
@@ -655,6 +657,44 @@
     </w:p>
     <w:p>
       <w:pPr>
+        <w:ind w:left="720" w:firstLine="1080"/>
+        <w:rPr>
+          <w:b/>
+          <w:sz w:val="26"/>
+          <w:szCs w:val="26"/>
+        </w:rPr>
+      </w:pPr>
+    </w:p>
+    <w:p>
+      <w:pPr>
+        <w:ind w:left="720" w:firstLine="1080"/>
+        <w:rPr>
+          <w:b/>
+          <w:sz w:val="26"/>
+          <w:szCs w:val="26"/>
+        </w:rPr>
+      </w:pPr>
+    </w:p>
+    <w:p>
+      <w:pPr>
+        <w:ind w:left="1080" w:firstLine="1080"/>
+        <w:rPr>
+          <w:b/>
+          <w:sz w:val="26"/>
+          <w:szCs w:val="26"/>
+        </w:rPr>
+      </w:pPr>
+      <w:r>
+        <w:rPr>
+          <w:b/>
+          <w:sz w:val="26"/>
+          <w:szCs w:val="26"/>
+        </w:rPr>
+        <w:t>Thành phố Hồ Chí Minh, ngày 01 tháng 01 năm 2017</w:t>
+      </w:r>
+    </w:p>
+    <w:p>
+      <w:pPr>
         <w:ind w:left="1800" w:firstLine="360"/>
         <w:rPr>
           <w:b/>
@@ -663,62 +703,13 @@
           <w:szCs w:val="26"/>
         </w:rPr>
       </w:pPr>
-    </w:p>
-    <w:p>
-      <w:pPr>
-        <w:ind w:left="720" w:firstLine="1080"/>
-        <w:rPr>
-          <w:b/>
-          <w:sz w:val="26"/>
-          <w:szCs w:val="26"/>
-        </w:rPr>
-      </w:pPr>
-    </w:p>
-    <w:p>
-      <w:pPr>
-        <w:ind w:left="720" w:firstLine="1080"/>
-        <w:rPr>
-          <w:b/>
-          <w:sz w:val="26"/>
-          <w:szCs w:val="26"/>
-        </w:rPr>
-      </w:pPr>
-    </w:p>
-    <w:p>
-      <w:pPr>
-        <w:ind w:left="1080" w:firstLine="1080"/>
-        <w:rPr>
-          <w:b/>
-          <w:sz w:val="26"/>
-          <w:szCs w:val="26"/>
-        </w:rPr>
-      </w:pPr>
-      <w:r>
-        <w:rPr>
-          <w:b/>
-          <w:sz w:val="26"/>
-          <w:szCs w:val="26"/>
-        </w:rPr>
-        <w:t>Thành phố Hồ Chí Minh, ngày 01 tháng 01 năm 2017</w:t>
-      </w:r>
-    </w:p>
-    <w:p>
-      <w:pPr>
-        <w:ind w:left="1800" w:firstLine="360"/>
+      <w:r>
         <w:rPr>
           <w:b/>
           <w:color w:val="365F91" w:themeColor="accent1" w:themeShade="BF"/>
           <w:sz w:val="26"/>
           <w:szCs w:val="26"/>
         </w:rPr>
-      </w:pPr>
-      <w:r>
-        <w:rPr>
-          <w:b/>
-          <w:color w:val="365F91" w:themeColor="accent1" w:themeShade="BF"/>
-          <w:sz w:val="26"/>
-          <w:szCs w:val="26"/>
-        </w:rPr>
         <w:tab/>
       </w:r>
     </w:p>
@@ -780,11 +771,2257 @@
         <w:br w:type="page"/>
       </w:r>
     </w:p>
+    <w:sdt>
+      <w:sdtPr>
+        <w:id w:val="1375893182"/>
+        <w:docPartObj>
+          <w:docPartGallery w:val="Table of Contents"/>
+          <w:docPartUnique/>
+        </w:docPartObj>
+      </w:sdtPr>
+      <w:sdtEndPr>
+        <w:rPr>
+          <w:rFonts w:ascii="Times New Roman" w:eastAsia="Times New Roman" w:hAnsi="Times New Roman" w:cs="Times New Roman"/>
+          <w:noProof/>
+          <w:color w:val="auto"/>
+          <w:sz w:val="24"/>
+          <w:szCs w:val="24"/>
+          <w:lang w:eastAsia="en-US"/>
+        </w:rPr>
+      </w:sdtEndPr>
+      <w:sdtContent>
+        <w:p>
+          <w:pPr>
+            <w:pStyle w:val="TOCHeading"/>
+          </w:pPr>
+          <w:r>
+            <w:t>MỤC LỤC</w:t>
+          </w:r>
+        </w:p>
+        <w:p>
+          <w:pPr>
+            <w:pStyle w:val="TOC1"/>
+            <w:tabs>
+              <w:tab w:val="right" w:leader="dot" w:pos="9350"/>
+            </w:tabs>
+            <w:rPr>
+              <w:noProof/>
+              <w:lang w:eastAsia="en-US"/>
+            </w:rPr>
+          </w:pPr>
+          <w:r>
+            <w:fldChar w:fldCharType="begin"/>
+          </w:r>
+          <w:r>
+            <w:instrText xml:space="preserve"> TOC \o "1-3" \h \z \u </w:instrText>
+          </w:r>
+          <w:r>
+            <w:fldChar w:fldCharType="separate"/>
+          </w:r>
+          <w:hyperlink w:anchor="_Toc471077781" w:history="1">
+            <w:r>
+              <w:rPr>
+                <w:rStyle w:val="Hyperlink"/>
+                <w:rFonts w:ascii="Times New Roman" w:hAnsi="Times New Roman" w:cs="Times New Roman"/>
+                <w:noProof/>
+              </w:rPr>
+              <w:t>I/ Giới thiệu về game Castlevania</w:t>
+            </w:r>
+            <w:r>
+              <w:rPr>
+                <w:noProof/>
+                <w:webHidden/>
+              </w:rPr>
+              <w:tab/>
+            </w:r>
+            <w:r>
+              <w:rPr>
+                <w:noProof/>
+                <w:webHidden/>
+              </w:rPr>
+              <w:fldChar w:fldCharType="begin"/>
+            </w:r>
+            <w:r>
+              <w:rPr>
+                <w:noProof/>
+                <w:webHidden/>
+              </w:rPr>
+              <w:instrText xml:space="preserve"> PAGEREF _Toc471077781 \h </w:instrText>
+            </w:r>
+            <w:r>
+              <w:rPr>
+                <w:noProof/>
+                <w:webHidden/>
+              </w:rPr>
+            </w:r>
+            <w:r>
+              <w:rPr>
+                <w:noProof/>
+                <w:webHidden/>
+              </w:rPr>
+              <w:fldChar w:fldCharType="separate"/>
+            </w:r>
+            <w:r>
+              <w:rPr>
+                <w:noProof/>
+                <w:webHidden/>
+              </w:rPr>
+              <w:t>3</w:t>
+            </w:r>
+            <w:r>
+              <w:rPr>
+                <w:noProof/>
+                <w:webHidden/>
+              </w:rPr>
+              <w:fldChar w:fldCharType="end"/>
+            </w:r>
+          </w:hyperlink>
+        </w:p>
+        <w:p>
+          <w:pPr>
+            <w:pStyle w:val="TOC1"/>
+            <w:tabs>
+              <w:tab w:val="right" w:leader="dot" w:pos="9350"/>
+            </w:tabs>
+            <w:rPr>
+              <w:noProof/>
+              <w:lang w:eastAsia="en-US"/>
+            </w:rPr>
+          </w:pPr>
+          <w:hyperlink w:anchor="_Toc471077782" w:history="1">
+            <w:r>
+              <w:rPr>
+                <w:rStyle w:val="Hyperlink"/>
+                <w:rFonts w:ascii="Times New Roman" w:hAnsi="Times New Roman" w:cs="Times New Roman"/>
+                <w:noProof/>
+              </w:rPr>
+              <w:t>II/ Giới thiệu đồ án</w:t>
+            </w:r>
+            <w:r>
+              <w:rPr>
+                <w:noProof/>
+                <w:webHidden/>
+              </w:rPr>
+              <w:tab/>
+            </w:r>
+            <w:r>
+              <w:rPr>
+                <w:noProof/>
+                <w:webHidden/>
+              </w:rPr>
+              <w:fldChar w:fldCharType="begin"/>
+            </w:r>
+            <w:r>
+              <w:rPr>
+                <w:noProof/>
+                <w:webHidden/>
+              </w:rPr>
+              <w:instrText xml:space="preserve"> PAGEREF _Toc471077782 \h </w:instrText>
+            </w:r>
+            <w:r>
+              <w:rPr>
+                <w:noProof/>
+                <w:webHidden/>
+              </w:rPr>
+            </w:r>
+            <w:r>
+              <w:rPr>
+                <w:noProof/>
+                <w:webHidden/>
+              </w:rPr>
+              <w:fldChar w:fldCharType="separate"/>
+            </w:r>
+            <w:r>
+              <w:rPr>
+                <w:noProof/>
+                <w:webHidden/>
+              </w:rPr>
+              <w:t>3</w:t>
+            </w:r>
+            <w:r>
+              <w:rPr>
+                <w:noProof/>
+                <w:webHidden/>
+              </w:rPr>
+              <w:fldChar w:fldCharType="end"/>
+            </w:r>
+          </w:hyperlink>
+        </w:p>
+        <w:p>
+          <w:pPr>
+            <w:pStyle w:val="TOC1"/>
+            <w:tabs>
+              <w:tab w:val="right" w:leader="dot" w:pos="9350"/>
+            </w:tabs>
+            <w:rPr>
+              <w:noProof/>
+              <w:lang w:eastAsia="en-US"/>
+            </w:rPr>
+          </w:pPr>
+          <w:hyperlink w:anchor="_Toc471077783" w:history="1">
+            <w:r>
+              <w:rPr>
+                <w:rStyle w:val="Hyperlink"/>
+                <w:rFonts w:ascii="Times New Roman" w:hAnsi="Times New Roman" w:cs="Times New Roman"/>
+                <w:noProof/>
+              </w:rPr>
+              <w:t>III/ Phân tích và thiết kế</w:t>
+            </w:r>
+            <w:r>
+              <w:rPr>
+                <w:noProof/>
+                <w:webHidden/>
+              </w:rPr>
+              <w:tab/>
+            </w:r>
+            <w:r>
+              <w:rPr>
+                <w:noProof/>
+                <w:webHidden/>
+              </w:rPr>
+              <w:fldChar w:fldCharType="begin"/>
+            </w:r>
+            <w:r>
+              <w:rPr>
+                <w:noProof/>
+                <w:webHidden/>
+              </w:rPr>
+              <w:instrText xml:space="preserve"> PAGEREF _Toc471077783 \h </w:instrText>
+            </w:r>
+            <w:r>
+              <w:rPr>
+                <w:noProof/>
+                <w:webHidden/>
+              </w:rPr>
+            </w:r>
+            <w:r>
+              <w:rPr>
+                <w:noProof/>
+                <w:webHidden/>
+              </w:rPr>
+              <w:fldChar w:fldCharType="separate"/>
+            </w:r>
+            <w:r>
+              <w:rPr>
+                <w:noProof/>
+                <w:webHidden/>
+              </w:rPr>
+              <w:t>3</w:t>
+            </w:r>
+            <w:r>
+              <w:rPr>
+                <w:noProof/>
+                <w:webHidden/>
+              </w:rPr>
+              <w:fldChar w:fldCharType="end"/>
+            </w:r>
+          </w:hyperlink>
+        </w:p>
+        <w:p>
+          <w:pPr>
+            <w:pStyle w:val="TOC2"/>
+            <w:tabs>
+              <w:tab w:val="right" w:leader="dot" w:pos="9350"/>
+            </w:tabs>
+            <w:rPr>
+              <w:noProof/>
+              <w:lang w:eastAsia="en-US"/>
+            </w:rPr>
+          </w:pPr>
+          <w:hyperlink w:anchor="_Toc471077784" w:history="1">
+            <w:r>
+              <w:rPr>
+                <w:rStyle w:val="Hyperlink"/>
+                <w:rFonts w:ascii="Times New Roman" w:hAnsi="Times New Roman" w:cs="Times New Roman"/>
+                <w:noProof/>
+              </w:rPr>
+              <w:t>1.  Phân tích</w:t>
+            </w:r>
+            <w:r>
+              <w:rPr>
+                <w:noProof/>
+                <w:webHidden/>
+              </w:rPr>
+              <w:tab/>
+            </w:r>
+            <w:r>
+              <w:rPr>
+                <w:noProof/>
+                <w:webHidden/>
+              </w:rPr>
+              <w:fldChar w:fldCharType="begin"/>
+            </w:r>
+            <w:r>
+              <w:rPr>
+                <w:noProof/>
+                <w:webHidden/>
+              </w:rPr>
+              <w:instrText xml:space="preserve"> PAGEREF _Toc471077784 \h </w:instrText>
+            </w:r>
+            <w:r>
+              <w:rPr>
+                <w:noProof/>
+                <w:webHidden/>
+              </w:rPr>
+            </w:r>
+            <w:r>
+              <w:rPr>
+                <w:noProof/>
+                <w:webHidden/>
+              </w:rPr>
+              <w:fldChar w:fldCharType="separate"/>
+            </w:r>
+            <w:r>
+              <w:rPr>
+                <w:noProof/>
+                <w:webHidden/>
+              </w:rPr>
+              <w:t>3</w:t>
+            </w:r>
+            <w:r>
+              <w:rPr>
+                <w:noProof/>
+                <w:webHidden/>
+              </w:rPr>
+              <w:fldChar w:fldCharType="end"/>
+            </w:r>
+          </w:hyperlink>
+        </w:p>
+        <w:p>
+          <w:pPr>
+            <w:pStyle w:val="TOC3"/>
+            <w:tabs>
+              <w:tab w:val="right" w:leader="dot" w:pos="9350"/>
+            </w:tabs>
+            <w:rPr>
+              <w:noProof/>
+              <w:lang w:eastAsia="en-US"/>
+            </w:rPr>
+          </w:pPr>
+          <w:hyperlink w:anchor="_Toc471077785" w:history="1">
+            <w:r>
+              <w:rPr>
+                <w:rStyle w:val="Hyperlink"/>
+                <w:rFonts w:ascii="Times New Roman" w:hAnsi="Times New Roman" w:cs="Times New Roman"/>
+                <w:noProof/>
+              </w:rPr>
+              <w:t>1.1. Danh sách các class sử dụng trong game</w:t>
+            </w:r>
+            <w:r>
+              <w:rPr>
+                <w:noProof/>
+                <w:webHidden/>
+              </w:rPr>
+              <w:tab/>
+            </w:r>
+            <w:r>
+              <w:rPr>
+                <w:noProof/>
+                <w:webHidden/>
+              </w:rPr>
+              <w:fldChar w:fldCharType="begin"/>
+            </w:r>
+            <w:r>
+              <w:rPr>
+                <w:noProof/>
+                <w:webHidden/>
+              </w:rPr>
+              <w:instrText xml:space="preserve"> PAGEREF _Toc471077785 \h </w:instrText>
+            </w:r>
+            <w:r>
+              <w:rPr>
+                <w:noProof/>
+                <w:webHidden/>
+              </w:rPr>
+            </w:r>
+            <w:r>
+              <w:rPr>
+                <w:noProof/>
+                <w:webHidden/>
+              </w:rPr>
+              <w:fldChar w:fldCharType="separate"/>
+            </w:r>
+            <w:r>
+              <w:rPr>
+                <w:noProof/>
+                <w:webHidden/>
+              </w:rPr>
+              <w:t>3</w:t>
+            </w:r>
+            <w:r>
+              <w:rPr>
+                <w:noProof/>
+                <w:webHidden/>
+              </w:rPr>
+              <w:fldChar w:fldCharType="end"/>
+            </w:r>
+          </w:hyperlink>
+        </w:p>
+        <w:p>
+          <w:pPr>
+            <w:pStyle w:val="TOC3"/>
+            <w:tabs>
+              <w:tab w:val="right" w:leader="dot" w:pos="9350"/>
+            </w:tabs>
+            <w:rPr>
+              <w:noProof/>
+              <w:lang w:eastAsia="en-US"/>
+            </w:rPr>
+          </w:pPr>
+          <w:hyperlink w:anchor="_Toc471077786" w:history="1">
+            <w:r>
+              <w:rPr>
+                <w:rStyle w:val="Hyperlink"/>
+                <w:rFonts w:ascii="Times New Roman" w:hAnsi="Times New Roman" w:cs="Times New Roman"/>
+                <w:noProof/>
+              </w:rPr>
+              <w:t>1.2. Sơ đồ các class kế thừa trong game</w:t>
+            </w:r>
+            <w:r>
+              <w:rPr>
+                <w:noProof/>
+                <w:webHidden/>
+              </w:rPr>
+              <w:tab/>
+            </w:r>
+            <w:r>
+              <w:rPr>
+                <w:noProof/>
+                <w:webHidden/>
+              </w:rPr>
+              <w:fldChar w:fldCharType="begin"/>
+            </w:r>
+            <w:r>
+              <w:rPr>
+                <w:noProof/>
+                <w:webHidden/>
+              </w:rPr>
+              <w:instrText xml:space="preserve"> PAGEREF _Toc471077786 \h </w:instrText>
+            </w:r>
+            <w:r>
+              <w:rPr>
+                <w:noProof/>
+                <w:webHidden/>
+              </w:rPr>
+            </w:r>
+            <w:r>
+              <w:rPr>
+                <w:noProof/>
+                <w:webHidden/>
+              </w:rPr>
+              <w:fldChar w:fldCharType="separate"/>
+            </w:r>
+            <w:r>
+              <w:rPr>
+                <w:noProof/>
+                <w:webHidden/>
+              </w:rPr>
+              <w:t>5</w:t>
+            </w:r>
+            <w:r>
+              <w:rPr>
+                <w:noProof/>
+                <w:webHidden/>
+              </w:rPr>
+              <w:fldChar w:fldCharType="end"/>
+            </w:r>
+          </w:hyperlink>
+        </w:p>
+        <w:p>
+          <w:pPr>
+            <w:pStyle w:val="TOC2"/>
+            <w:tabs>
+              <w:tab w:val="right" w:leader="dot" w:pos="9350"/>
+            </w:tabs>
+            <w:rPr>
+              <w:noProof/>
+              <w:lang w:eastAsia="en-US"/>
+            </w:rPr>
+          </w:pPr>
+          <w:hyperlink w:anchor="_Toc471077787" w:history="1">
+            <w:r>
+              <w:rPr>
+                <w:rStyle w:val="Hyperlink"/>
+                <w:rFonts w:ascii="Times New Roman" w:hAnsi="Times New Roman" w:cs="Times New Roman"/>
+                <w:noProof/>
+              </w:rPr>
+              <w:t>2. Thiết kế map</w:t>
+            </w:r>
+            <w:r>
+              <w:rPr>
+                <w:noProof/>
+                <w:webHidden/>
+              </w:rPr>
+              <w:tab/>
+            </w:r>
+            <w:r>
+              <w:rPr>
+                <w:noProof/>
+                <w:webHidden/>
+              </w:rPr>
+              <w:fldChar w:fldCharType="begin"/>
+            </w:r>
+            <w:r>
+              <w:rPr>
+                <w:noProof/>
+                <w:webHidden/>
+              </w:rPr>
+              <w:instrText xml:space="preserve"> PAGEREF _Toc471077787 \h </w:instrText>
+            </w:r>
+            <w:r>
+              <w:rPr>
+                <w:noProof/>
+                <w:webHidden/>
+              </w:rPr>
+            </w:r>
+            <w:r>
+              <w:rPr>
+                <w:noProof/>
+                <w:webHidden/>
+              </w:rPr>
+              <w:fldChar w:fldCharType="separate"/>
+            </w:r>
+            <w:r>
+              <w:rPr>
+                <w:noProof/>
+                <w:webHidden/>
+              </w:rPr>
+              <w:t>6</w:t>
+            </w:r>
+            <w:r>
+              <w:rPr>
+                <w:noProof/>
+                <w:webHidden/>
+              </w:rPr>
+              <w:fldChar w:fldCharType="end"/>
+            </w:r>
+          </w:hyperlink>
+        </w:p>
+        <w:p>
+          <w:pPr>
+            <w:pStyle w:val="TOC3"/>
+            <w:tabs>
+              <w:tab w:val="right" w:leader="dot" w:pos="9350"/>
+            </w:tabs>
+            <w:rPr>
+              <w:noProof/>
+              <w:lang w:eastAsia="en-US"/>
+            </w:rPr>
+          </w:pPr>
+          <w:hyperlink w:anchor="_Toc471077788" w:history="1">
+            <w:r>
+              <w:rPr>
+                <w:rStyle w:val="Hyperlink"/>
+                <w:rFonts w:ascii="Times New Roman" w:hAnsi="Times New Roman" w:cs="Times New Roman"/>
+                <w:noProof/>
+              </w:rPr>
+              <w:t>2.1. Các thực hiện</w:t>
+            </w:r>
+            <w:r>
+              <w:rPr>
+                <w:noProof/>
+                <w:webHidden/>
+              </w:rPr>
+              <w:tab/>
+            </w:r>
+            <w:r>
+              <w:rPr>
+                <w:noProof/>
+                <w:webHidden/>
+              </w:rPr>
+              <w:fldChar w:fldCharType="begin"/>
+            </w:r>
+            <w:r>
+              <w:rPr>
+                <w:noProof/>
+                <w:webHidden/>
+              </w:rPr>
+              <w:instrText xml:space="preserve"> PAGEREF _Toc471077788 \h </w:instrText>
+            </w:r>
+            <w:r>
+              <w:rPr>
+                <w:noProof/>
+                <w:webHidden/>
+              </w:rPr>
+            </w:r>
+            <w:r>
+              <w:rPr>
+                <w:noProof/>
+                <w:webHidden/>
+              </w:rPr>
+              <w:fldChar w:fldCharType="separate"/>
+            </w:r>
+            <w:r>
+              <w:rPr>
+                <w:noProof/>
+                <w:webHidden/>
+              </w:rPr>
+              <w:t>6</w:t>
+            </w:r>
+            <w:r>
+              <w:rPr>
+                <w:noProof/>
+                <w:webHidden/>
+              </w:rPr>
+              <w:fldChar w:fldCharType="end"/>
+            </w:r>
+          </w:hyperlink>
+        </w:p>
+        <w:p>
+          <w:pPr>
+            <w:pStyle w:val="TOC3"/>
+            <w:tabs>
+              <w:tab w:val="right" w:leader="dot" w:pos="9350"/>
+            </w:tabs>
+            <w:rPr>
+              <w:noProof/>
+              <w:lang w:eastAsia="en-US"/>
+            </w:rPr>
+          </w:pPr>
+          <w:hyperlink w:anchor="_Toc471077789" w:history="1">
+            <w:r>
+              <w:rPr>
+                <w:rStyle w:val="Hyperlink"/>
+                <w:rFonts w:ascii="Times New Roman" w:hAnsi="Times New Roman" w:cs="Times New Roman"/>
+                <w:noProof/>
+              </w:rPr>
+              <w:t>2.2. Kết quả sau khi lưu map</w:t>
+            </w:r>
+            <w:r>
+              <w:rPr>
+                <w:noProof/>
+                <w:webHidden/>
+              </w:rPr>
+              <w:tab/>
+            </w:r>
+            <w:r>
+              <w:rPr>
+                <w:noProof/>
+                <w:webHidden/>
+              </w:rPr>
+              <w:fldChar w:fldCharType="begin"/>
+            </w:r>
+            <w:r>
+              <w:rPr>
+                <w:noProof/>
+                <w:webHidden/>
+              </w:rPr>
+              <w:instrText xml:space="preserve"> PAGEREF _Toc471077789 \h </w:instrText>
+            </w:r>
+            <w:r>
+              <w:rPr>
+                <w:noProof/>
+                <w:webHidden/>
+              </w:rPr>
+            </w:r>
+            <w:r>
+              <w:rPr>
+                <w:noProof/>
+                <w:webHidden/>
+              </w:rPr>
+              <w:fldChar w:fldCharType="separate"/>
+            </w:r>
+            <w:r>
+              <w:rPr>
+                <w:noProof/>
+                <w:webHidden/>
+              </w:rPr>
+              <w:t>6</w:t>
+            </w:r>
+            <w:r>
+              <w:rPr>
+                <w:noProof/>
+                <w:webHidden/>
+              </w:rPr>
+              <w:fldChar w:fldCharType="end"/>
+            </w:r>
+          </w:hyperlink>
+        </w:p>
+        <w:p>
+          <w:pPr>
+            <w:pStyle w:val="TOC1"/>
+            <w:tabs>
+              <w:tab w:val="right" w:leader="dot" w:pos="9350"/>
+            </w:tabs>
+            <w:rPr>
+              <w:noProof/>
+              <w:lang w:eastAsia="en-US"/>
+            </w:rPr>
+          </w:pPr>
+          <w:hyperlink w:anchor="_Toc471077790" w:history="1">
+            <w:r>
+              <w:rPr>
+                <w:rStyle w:val="Hyperlink"/>
+                <w:rFonts w:ascii="Times New Roman" w:hAnsi="Times New Roman" w:cs="Times New Roman"/>
+                <w:noProof/>
+              </w:rPr>
+              <w:t>IV/ Các kiến thức áp dụng</w:t>
+            </w:r>
+            <w:r>
+              <w:rPr>
+                <w:noProof/>
+                <w:webHidden/>
+              </w:rPr>
+              <w:tab/>
+            </w:r>
+            <w:r>
+              <w:rPr>
+                <w:noProof/>
+                <w:webHidden/>
+              </w:rPr>
+              <w:fldChar w:fldCharType="begin"/>
+            </w:r>
+            <w:r>
+              <w:rPr>
+                <w:noProof/>
+                <w:webHidden/>
+              </w:rPr>
+              <w:instrText xml:space="preserve"> PAGEREF _Toc471077790 \h </w:instrText>
+            </w:r>
+            <w:r>
+              <w:rPr>
+                <w:noProof/>
+                <w:webHidden/>
+              </w:rPr>
+            </w:r>
+            <w:r>
+              <w:rPr>
+                <w:noProof/>
+                <w:webHidden/>
+              </w:rPr>
+              <w:fldChar w:fldCharType="separate"/>
+            </w:r>
+            <w:r>
+              <w:rPr>
+                <w:noProof/>
+                <w:webHidden/>
+              </w:rPr>
+              <w:t>8</w:t>
+            </w:r>
+            <w:r>
+              <w:rPr>
+                <w:noProof/>
+                <w:webHidden/>
+              </w:rPr>
+              <w:fldChar w:fldCharType="end"/>
+            </w:r>
+          </w:hyperlink>
+        </w:p>
+        <w:p>
+          <w:pPr>
+            <w:pStyle w:val="TOC2"/>
+            <w:tabs>
+              <w:tab w:val="right" w:leader="dot" w:pos="9350"/>
+            </w:tabs>
+            <w:rPr>
+              <w:noProof/>
+              <w:lang w:eastAsia="en-US"/>
+            </w:rPr>
+          </w:pPr>
+          <w:hyperlink w:anchor="_Toc471077791" w:history="1">
+            <w:r>
+              <w:rPr>
+                <w:rStyle w:val="Hyperlink"/>
+                <w:rFonts w:ascii="Times New Roman" w:hAnsi="Times New Roman" w:cs="Times New Roman"/>
+                <w:noProof/>
+              </w:rPr>
+              <w:t>1. Phương pháp lập trình hướng đối tượng</w:t>
+            </w:r>
+            <w:r>
+              <w:rPr>
+                <w:noProof/>
+                <w:webHidden/>
+              </w:rPr>
+              <w:tab/>
+            </w:r>
+            <w:r>
+              <w:rPr>
+                <w:noProof/>
+                <w:webHidden/>
+              </w:rPr>
+              <w:fldChar w:fldCharType="begin"/>
+            </w:r>
+            <w:r>
+              <w:rPr>
+                <w:noProof/>
+                <w:webHidden/>
+              </w:rPr>
+              <w:instrText xml:space="preserve"> PAGEREF _Toc471077791 \h </w:instrText>
+            </w:r>
+            <w:r>
+              <w:rPr>
+                <w:noProof/>
+                <w:webHidden/>
+              </w:rPr>
+            </w:r>
+            <w:r>
+              <w:rPr>
+                <w:noProof/>
+                <w:webHidden/>
+              </w:rPr>
+              <w:fldChar w:fldCharType="separate"/>
+            </w:r>
+            <w:r>
+              <w:rPr>
+                <w:noProof/>
+                <w:webHidden/>
+              </w:rPr>
+              <w:t>8</w:t>
+            </w:r>
+            <w:r>
+              <w:rPr>
+                <w:noProof/>
+                <w:webHidden/>
+              </w:rPr>
+              <w:fldChar w:fldCharType="end"/>
+            </w:r>
+          </w:hyperlink>
+        </w:p>
+        <w:p>
+          <w:pPr>
+            <w:pStyle w:val="TOC3"/>
+            <w:tabs>
+              <w:tab w:val="right" w:leader="dot" w:pos="9350"/>
+            </w:tabs>
+            <w:rPr>
+              <w:noProof/>
+              <w:lang w:eastAsia="en-US"/>
+            </w:rPr>
+          </w:pPr>
+          <w:hyperlink w:anchor="_Toc471077792" w:history="1">
+            <w:r>
+              <w:rPr>
+                <w:rStyle w:val="Hyperlink"/>
+                <w:rFonts w:ascii="Times New Roman" w:hAnsi="Times New Roman" w:cs="Times New Roman"/>
+                <w:noProof/>
+              </w:rPr>
+              <w:t>1.1. Khái niệm</w:t>
+            </w:r>
+            <w:r>
+              <w:rPr>
+                <w:noProof/>
+                <w:webHidden/>
+              </w:rPr>
+              <w:tab/>
+            </w:r>
+            <w:r>
+              <w:rPr>
+                <w:noProof/>
+                <w:webHidden/>
+              </w:rPr>
+              <w:fldChar w:fldCharType="begin"/>
+            </w:r>
+            <w:r>
+              <w:rPr>
+                <w:noProof/>
+                <w:webHidden/>
+              </w:rPr>
+              <w:instrText xml:space="preserve"> PAGEREF _Toc471077792 \h </w:instrText>
+            </w:r>
+            <w:r>
+              <w:rPr>
+                <w:noProof/>
+                <w:webHidden/>
+              </w:rPr>
+            </w:r>
+            <w:r>
+              <w:rPr>
+                <w:noProof/>
+                <w:webHidden/>
+              </w:rPr>
+              <w:fldChar w:fldCharType="separate"/>
+            </w:r>
+            <w:r>
+              <w:rPr>
+                <w:noProof/>
+                <w:webHidden/>
+              </w:rPr>
+              <w:t>8</w:t>
+            </w:r>
+            <w:r>
+              <w:rPr>
+                <w:noProof/>
+                <w:webHidden/>
+              </w:rPr>
+              <w:fldChar w:fldCharType="end"/>
+            </w:r>
+          </w:hyperlink>
+        </w:p>
+        <w:p>
+          <w:pPr>
+            <w:pStyle w:val="TOC3"/>
+            <w:tabs>
+              <w:tab w:val="right" w:leader="dot" w:pos="9350"/>
+            </w:tabs>
+            <w:rPr>
+              <w:noProof/>
+              <w:lang w:eastAsia="en-US"/>
+            </w:rPr>
+          </w:pPr>
+          <w:hyperlink w:anchor="_Toc471077793" w:history="1">
+            <w:r>
+              <w:rPr>
+                <w:rStyle w:val="Hyperlink"/>
+                <w:rFonts w:ascii="Times New Roman" w:hAnsi="Times New Roman" w:cs="Times New Roman"/>
+                <w:noProof/>
+              </w:rPr>
+              <w:t>1.2. Đặc điểm của lập trình hướng đối tượng</w:t>
+            </w:r>
+            <w:r>
+              <w:rPr>
+                <w:noProof/>
+                <w:webHidden/>
+              </w:rPr>
+              <w:tab/>
+            </w:r>
+            <w:r>
+              <w:rPr>
+                <w:noProof/>
+                <w:webHidden/>
+              </w:rPr>
+              <w:fldChar w:fldCharType="begin"/>
+            </w:r>
+            <w:r>
+              <w:rPr>
+                <w:noProof/>
+                <w:webHidden/>
+              </w:rPr>
+              <w:instrText xml:space="preserve"> PAGEREF _Toc471077793 \h </w:instrText>
+            </w:r>
+            <w:r>
+              <w:rPr>
+                <w:noProof/>
+                <w:webHidden/>
+              </w:rPr>
+            </w:r>
+            <w:r>
+              <w:rPr>
+                <w:noProof/>
+                <w:webHidden/>
+              </w:rPr>
+              <w:fldChar w:fldCharType="separate"/>
+            </w:r>
+            <w:r>
+              <w:rPr>
+                <w:noProof/>
+                <w:webHidden/>
+              </w:rPr>
+              <w:t>8</w:t>
+            </w:r>
+            <w:r>
+              <w:rPr>
+                <w:noProof/>
+                <w:webHidden/>
+              </w:rPr>
+              <w:fldChar w:fldCharType="end"/>
+            </w:r>
+          </w:hyperlink>
+        </w:p>
+        <w:p>
+          <w:pPr>
+            <w:pStyle w:val="TOC3"/>
+            <w:tabs>
+              <w:tab w:val="right" w:leader="dot" w:pos="9350"/>
+            </w:tabs>
+            <w:rPr>
+              <w:noProof/>
+              <w:lang w:eastAsia="en-US"/>
+            </w:rPr>
+          </w:pPr>
+          <w:hyperlink w:anchor="_Toc471077794" w:history="1">
+            <w:r>
+              <w:rPr>
+                <w:rStyle w:val="Hyperlink"/>
+                <w:rFonts w:ascii="Times New Roman" w:hAnsi="Times New Roman" w:cs="Times New Roman"/>
+                <w:noProof/>
+              </w:rPr>
+              <w:t>1.3. Trừu tượng hóa dữ liệu</w:t>
+            </w:r>
+            <w:r>
+              <w:rPr>
+                <w:noProof/>
+                <w:webHidden/>
+              </w:rPr>
+              <w:tab/>
+            </w:r>
+            <w:r>
+              <w:rPr>
+                <w:noProof/>
+                <w:webHidden/>
+              </w:rPr>
+              <w:fldChar w:fldCharType="begin"/>
+            </w:r>
+            <w:r>
+              <w:rPr>
+                <w:noProof/>
+                <w:webHidden/>
+              </w:rPr>
+              <w:instrText xml:space="preserve"> PAGEREF _Toc471077794 \h </w:instrText>
+            </w:r>
+            <w:r>
+              <w:rPr>
+                <w:noProof/>
+                <w:webHidden/>
+              </w:rPr>
+            </w:r>
+            <w:r>
+              <w:rPr>
+                <w:noProof/>
+                <w:webHidden/>
+              </w:rPr>
+              <w:fldChar w:fldCharType="separate"/>
+            </w:r>
+            <w:r>
+              <w:rPr>
+                <w:noProof/>
+                <w:webHidden/>
+              </w:rPr>
+              <w:t>8</w:t>
+            </w:r>
+            <w:r>
+              <w:rPr>
+                <w:noProof/>
+                <w:webHidden/>
+              </w:rPr>
+              <w:fldChar w:fldCharType="end"/>
+            </w:r>
+          </w:hyperlink>
+        </w:p>
+        <w:p>
+          <w:pPr>
+            <w:pStyle w:val="TOC3"/>
+            <w:tabs>
+              <w:tab w:val="right" w:leader="dot" w:pos="9350"/>
+            </w:tabs>
+            <w:rPr>
+              <w:noProof/>
+              <w:lang w:eastAsia="en-US"/>
+            </w:rPr>
+          </w:pPr>
+          <w:hyperlink w:anchor="_Toc471077795" w:history="1">
+            <w:r>
+              <w:rPr>
+                <w:rStyle w:val="Hyperlink"/>
+                <w:rFonts w:ascii="Times New Roman" w:hAnsi="Times New Roman" w:cs="Times New Roman"/>
+                <w:noProof/>
+              </w:rPr>
+              <w:t>1.4. Tính đa hình</w:t>
+            </w:r>
+            <w:r>
+              <w:rPr>
+                <w:noProof/>
+                <w:webHidden/>
+              </w:rPr>
+              <w:tab/>
+            </w:r>
+            <w:r>
+              <w:rPr>
+                <w:noProof/>
+                <w:webHidden/>
+              </w:rPr>
+              <w:fldChar w:fldCharType="begin"/>
+            </w:r>
+            <w:r>
+              <w:rPr>
+                <w:noProof/>
+                <w:webHidden/>
+              </w:rPr>
+              <w:instrText xml:space="preserve"> PAGEREF _Toc471077795 \h </w:instrText>
+            </w:r>
+            <w:r>
+              <w:rPr>
+                <w:noProof/>
+                <w:webHidden/>
+              </w:rPr>
+            </w:r>
+            <w:r>
+              <w:rPr>
+                <w:noProof/>
+                <w:webHidden/>
+              </w:rPr>
+              <w:fldChar w:fldCharType="separate"/>
+            </w:r>
+            <w:r>
+              <w:rPr>
+                <w:noProof/>
+                <w:webHidden/>
+              </w:rPr>
+              <w:t>8</w:t>
+            </w:r>
+            <w:r>
+              <w:rPr>
+                <w:noProof/>
+                <w:webHidden/>
+              </w:rPr>
+              <w:fldChar w:fldCharType="end"/>
+            </w:r>
+          </w:hyperlink>
+        </w:p>
+        <w:p>
+          <w:pPr>
+            <w:pStyle w:val="TOC3"/>
+            <w:tabs>
+              <w:tab w:val="right" w:leader="dot" w:pos="9350"/>
+            </w:tabs>
+            <w:rPr>
+              <w:noProof/>
+              <w:lang w:eastAsia="en-US"/>
+            </w:rPr>
+          </w:pPr>
+          <w:hyperlink w:anchor="_Toc471077796" w:history="1">
+            <w:r>
+              <w:rPr>
+                <w:rStyle w:val="Hyperlink"/>
+                <w:rFonts w:ascii="Times New Roman" w:hAnsi="Times New Roman" w:cs="Times New Roman"/>
+                <w:noProof/>
+              </w:rPr>
+              <w:t>1.5.  Tính kế thừa</w:t>
+            </w:r>
+            <w:r>
+              <w:rPr>
+                <w:noProof/>
+                <w:webHidden/>
+              </w:rPr>
+              <w:tab/>
+            </w:r>
+            <w:r>
+              <w:rPr>
+                <w:noProof/>
+                <w:webHidden/>
+              </w:rPr>
+              <w:fldChar w:fldCharType="begin"/>
+            </w:r>
+            <w:r>
+              <w:rPr>
+                <w:noProof/>
+                <w:webHidden/>
+              </w:rPr>
+              <w:instrText xml:space="preserve"> PAGEREF _Toc471077796 \h </w:instrText>
+            </w:r>
+            <w:r>
+              <w:rPr>
+                <w:noProof/>
+                <w:webHidden/>
+              </w:rPr>
+            </w:r>
+            <w:r>
+              <w:rPr>
+                <w:noProof/>
+                <w:webHidden/>
+              </w:rPr>
+              <w:fldChar w:fldCharType="separate"/>
+            </w:r>
+            <w:r>
+              <w:rPr>
+                <w:noProof/>
+                <w:webHidden/>
+              </w:rPr>
+              <w:t>9</w:t>
+            </w:r>
+            <w:r>
+              <w:rPr>
+                <w:noProof/>
+                <w:webHidden/>
+              </w:rPr>
+              <w:fldChar w:fldCharType="end"/>
+            </w:r>
+          </w:hyperlink>
+        </w:p>
+        <w:p>
+          <w:pPr>
+            <w:pStyle w:val="TOC3"/>
+            <w:tabs>
+              <w:tab w:val="right" w:leader="dot" w:pos="9350"/>
+            </w:tabs>
+            <w:rPr>
+              <w:noProof/>
+              <w:lang w:eastAsia="en-US"/>
+            </w:rPr>
+          </w:pPr>
+          <w:hyperlink w:anchor="_Toc471077797" w:history="1">
+            <w:r>
+              <w:rPr>
+                <w:rStyle w:val="Hyperlink"/>
+                <w:rFonts w:ascii="Times New Roman" w:hAnsi="Times New Roman" w:cs="Times New Roman"/>
+                <w:noProof/>
+              </w:rPr>
+              <w:t>1.6. Tính đóng gói dữ liệu</w:t>
+            </w:r>
+            <w:r>
+              <w:rPr>
+                <w:noProof/>
+                <w:webHidden/>
+              </w:rPr>
+              <w:tab/>
+            </w:r>
+            <w:r>
+              <w:rPr>
+                <w:noProof/>
+                <w:webHidden/>
+              </w:rPr>
+              <w:fldChar w:fldCharType="begin"/>
+            </w:r>
+            <w:r>
+              <w:rPr>
+                <w:noProof/>
+                <w:webHidden/>
+              </w:rPr>
+              <w:instrText xml:space="preserve"> PAGEREF _Toc471077797 \h </w:instrText>
+            </w:r>
+            <w:r>
+              <w:rPr>
+                <w:noProof/>
+                <w:webHidden/>
+              </w:rPr>
+            </w:r>
+            <w:r>
+              <w:rPr>
+                <w:noProof/>
+                <w:webHidden/>
+              </w:rPr>
+              <w:fldChar w:fldCharType="separate"/>
+            </w:r>
+            <w:r>
+              <w:rPr>
+                <w:noProof/>
+                <w:webHidden/>
+              </w:rPr>
+              <w:t>9</w:t>
+            </w:r>
+            <w:r>
+              <w:rPr>
+                <w:noProof/>
+                <w:webHidden/>
+              </w:rPr>
+              <w:fldChar w:fldCharType="end"/>
+            </w:r>
+          </w:hyperlink>
+        </w:p>
+        <w:p>
+          <w:pPr>
+            <w:pStyle w:val="TOC3"/>
+            <w:tabs>
+              <w:tab w:val="right" w:leader="dot" w:pos="9350"/>
+            </w:tabs>
+            <w:rPr>
+              <w:noProof/>
+              <w:lang w:eastAsia="en-US"/>
+            </w:rPr>
+          </w:pPr>
+          <w:hyperlink w:anchor="_Toc471077798" w:history="1">
+            <w:r>
+              <w:rPr>
+                <w:rStyle w:val="Hyperlink"/>
+                <w:rFonts w:ascii="Times New Roman" w:hAnsi="Times New Roman" w:cs="Times New Roman"/>
+                <w:noProof/>
+              </w:rPr>
+              <w:t>1.7.  Những ưu điểm của lập trình hướng đối tượng</w:t>
+            </w:r>
+            <w:r>
+              <w:rPr>
+                <w:noProof/>
+                <w:webHidden/>
+              </w:rPr>
+              <w:tab/>
+            </w:r>
+            <w:r>
+              <w:rPr>
+                <w:noProof/>
+                <w:webHidden/>
+              </w:rPr>
+              <w:fldChar w:fldCharType="begin"/>
+            </w:r>
+            <w:r>
+              <w:rPr>
+                <w:noProof/>
+                <w:webHidden/>
+              </w:rPr>
+              <w:instrText xml:space="preserve"> PAGEREF _Toc471077798 \h </w:instrText>
+            </w:r>
+            <w:r>
+              <w:rPr>
+                <w:noProof/>
+                <w:webHidden/>
+              </w:rPr>
+            </w:r>
+            <w:r>
+              <w:rPr>
+                <w:noProof/>
+                <w:webHidden/>
+              </w:rPr>
+              <w:fldChar w:fldCharType="separate"/>
+            </w:r>
+            <w:r>
+              <w:rPr>
+                <w:noProof/>
+                <w:webHidden/>
+              </w:rPr>
+              <w:t>9</w:t>
+            </w:r>
+            <w:r>
+              <w:rPr>
+                <w:noProof/>
+                <w:webHidden/>
+              </w:rPr>
+              <w:fldChar w:fldCharType="end"/>
+            </w:r>
+          </w:hyperlink>
+        </w:p>
+        <w:p>
+          <w:pPr>
+            <w:pStyle w:val="TOC3"/>
+            <w:tabs>
+              <w:tab w:val="right" w:leader="dot" w:pos="9350"/>
+            </w:tabs>
+            <w:rPr>
+              <w:noProof/>
+              <w:lang w:eastAsia="en-US"/>
+            </w:rPr>
+          </w:pPr>
+          <w:hyperlink w:anchor="_Toc471077799" w:history="1">
+            <w:r>
+              <w:rPr>
+                <w:rStyle w:val="Hyperlink"/>
+                <w:rFonts w:ascii="Times New Roman" w:hAnsi="Times New Roman" w:cs="Times New Roman"/>
+                <w:noProof/>
+              </w:rPr>
+              <w:t>1.8. Các thành phần trong lập trình hướng đối tượng</w:t>
+            </w:r>
+            <w:r>
+              <w:rPr>
+                <w:noProof/>
+                <w:webHidden/>
+              </w:rPr>
+              <w:tab/>
+            </w:r>
+            <w:r>
+              <w:rPr>
+                <w:noProof/>
+                <w:webHidden/>
+              </w:rPr>
+              <w:fldChar w:fldCharType="begin"/>
+            </w:r>
+            <w:r>
+              <w:rPr>
+                <w:noProof/>
+                <w:webHidden/>
+              </w:rPr>
+              <w:instrText xml:space="preserve"> PAGEREF _Toc471077799 \h </w:instrText>
+            </w:r>
+            <w:r>
+              <w:rPr>
+                <w:noProof/>
+                <w:webHidden/>
+              </w:rPr>
+            </w:r>
+            <w:r>
+              <w:rPr>
+                <w:noProof/>
+                <w:webHidden/>
+              </w:rPr>
+              <w:fldChar w:fldCharType="separate"/>
+            </w:r>
+            <w:r>
+              <w:rPr>
+                <w:noProof/>
+                <w:webHidden/>
+              </w:rPr>
+              <w:t>9</w:t>
+            </w:r>
+            <w:r>
+              <w:rPr>
+                <w:noProof/>
+                <w:webHidden/>
+              </w:rPr>
+              <w:fldChar w:fldCharType="end"/>
+            </w:r>
+          </w:hyperlink>
+        </w:p>
+        <w:p>
+          <w:pPr>
+            <w:pStyle w:val="TOC2"/>
+            <w:tabs>
+              <w:tab w:val="right" w:leader="dot" w:pos="9350"/>
+            </w:tabs>
+            <w:rPr>
+              <w:noProof/>
+              <w:lang w:eastAsia="en-US"/>
+            </w:rPr>
+          </w:pPr>
+          <w:hyperlink w:anchor="_Toc471077800" w:history="1">
+            <w:r>
+              <w:rPr>
+                <w:rStyle w:val="Hyperlink"/>
+                <w:rFonts w:ascii="Times New Roman" w:hAnsi="Times New Roman" w:cs="Times New Roman"/>
+                <w:noProof/>
+              </w:rPr>
+              <w:t>2. Hướng đối tượng trong game Castlevania</w:t>
+            </w:r>
+            <w:r>
+              <w:rPr>
+                <w:noProof/>
+                <w:webHidden/>
+              </w:rPr>
+              <w:tab/>
+            </w:r>
+            <w:r>
+              <w:rPr>
+                <w:noProof/>
+                <w:webHidden/>
+              </w:rPr>
+              <w:fldChar w:fldCharType="begin"/>
+            </w:r>
+            <w:r>
+              <w:rPr>
+                <w:noProof/>
+                <w:webHidden/>
+              </w:rPr>
+              <w:instrText xml:space="preserve"> PAGEREF _Toc471077800 \h </w:instrText>
+            </w:r>
+            <w:r>
+              <w:rPr>
+                <w:noProof/>
+                <w:webHidden/>
+              </w:rPr>
+            </w:r>
+            <w:r>
+              <w:rPr>
+                <w:noProof/>
+                <w:webHidden/>
+              </w:rPr>
+              <w:fldChar w:fldCharType="separate"/>
+            </w:r>
+            <w:r>
+              <w:rPr>
+                <w:noProof/>
+                <w:webHidden/>
+              </w:rPr>
+              <w:t>10</w:t>
+            </w:r>
+            <w:r>
+              <w:rPr>
+                <w:noProof/>
+                <w:webHidden/>
+              </w:rPr>
+              <w:fldChar w:fldCharType="end"/>
+            </w:r>
+          </w:hyperlink>
+        </w:p>
+        <w:p>
+          <w:pPr>
+            <w:pStyle w:val="TOC3"/>
+            <w:tabs>
+              <w:tab w:val="right" w:leader="dot" w:pos="9350"/>
+            </w:tabs>
+            <w:rPr>
+              <w:noProof/>
+              <w:lang w:eastAsia="en-US"/>
+            </w:rPr>
+          </w:pPr>
+          <w:hyperlink w:anchor="_Toc471077801" w:history="1">
+            <w:r>
+              <w:rPr>
+                <w:rStyle w:val="Hyperlink"/>
+                <w:rFonts w:ascii="Times New Roman" w:hAnsi="Times New Roman" w:cs="Times New Roman"/>
+                <w:noProof/>
+              </w:rPr>
+              <w:t>3. Kỹ thuật phân hoạch không gian bằng Quadtree</w:t>
+            </w:r>
+            <w:r>
+              <w:rPr>
+                <w:noProof/>
+                <w:webHidden/>
+              </w:rPr>
+              <w:tab/>
+            </w:r>
+            <w:r>
+              <w:rPr>
+                <w:noProof/>
+                <w:webHidden/>
+              </w:rPr>
+              <w:fldChar w:fldCharType="begin"/>
+            </w:r>
+            <w:r>
+              <w:rPr>
+                <w:noProof/>
+                <w:webHidden/>
+              </w:rPr>
+              <w:instrText xml:space="preserve"> PAGEREF _Toc471077801 \h </w:instrText>
+            </w:r>
+            <w:r>
+              <w:rPr>
+                <w:noProof/>
+                <w:webHidden/>
+              </w:rPr>
+            </w:r>
+            <w:r>
+              <w:rPr>
+                <w:noProof/>
+                <w:webHidden/>
+              </w:rPr>
+              <w:fldChar w:fldCharType="separate"/>
+            </w:r>
+            <w:r>
+              <w:rPr>
+                <w:noProof/>
+                <w:webHidden/>
+              </w:rPr>
+              <w:t>10</w:t>
+            </w:r>
+            <w:r>
+              <w:rPr>
+                <w:noProof/>
+                <w:webHidden/>
+              </w:rPr>
+              <w:fldChar w:fldCharType="end"/>
+            </w:r>
+          </w:hyperlink>
+        </w:p>
+        <w:p>
+          <w:pPr>
+            <w:pStyle w:val="TOC3"/>
+            <w:tabs>
+              <w:tab w:val="right" w:leader="dot" w:pos="9350"/>
+            </w:tabs>
+            <w:rPr>
+              <w:noProof/>
+              <w:lang w:eastAsia="en-US"/>
+            </w:rPr>
+          </w:pPr>
+          <w:hyperlink w:anchor="_Toc471077802" w:history="1">
+            <w:r>
+              <w:rPr>
+                <w:rStyle w:val="Hyperlink"/>
+                <w:rFonts w:ascii="Times New Roman" w:hAnsi="Times New Roman" w:cs="Times New Roman"/>
+                <w:noProof/>
+              </w:rPr>
+              <w:t>3.1. Giới thiệu về cây tứ phần (Quadtree)</w:t>
+            </w:r>
+            <w:r>
+              <w:rPr>
+                <w:noProof/>
+                <w:webHidden/>
+              </w:rPr>
+              <w:tab/>
+            </w:r>
+            <w:r>
+              <w:rPr>
+                <w:noProof/>
+                <w:webHidden/>
+              </w:rPr>
+              <w:fldChar w:fldCharType="begin"/>
+            </w:r>
+            <w:r>
+              <w:rPr>
+                <w:noProof/>
+                <w:webHidden/>
+              </w:rPr>
+              <w:instrText xml:space="preserve"> PAGEREF _Toc471077802 \h </w:instrText>
+            </w:r>
+            <w:r>
+              <w:rPr>
+                <w:noProof/>
+                <w:webHidden/>
+              </w:rPr>
+            </w:r>
+            <w:r>
+              <w:rPr>
+                <w:noProof/>
+                <w:webHidden/>
+              </w:rPr>
+              <w:fldChar w:fldCharType="separate"/>
+            </w:r>
+            <w:r>
+              <w:rPr>
+                <w:noProof/>
+                <w:webHidden/>
+              </w:rPr>
+              <w:t>10</w:t>
+            </w:r>
+            <w:r>
+              <w:rPr>
+                <w:noProof/>
+                <w:webHidden/>
+              </w:rPr>
+              <w:fldChar w:fldCharType="end"/>
+            </w:r>
+          </w:hyperlink>
+        </w:p>
+        <w:p>
+          <w:pPr>
+            <w:pStyle w:val="TOC3"/>
+            <w:tabs>
+              <w:tab w:val="right" w:leader="dot" w:pos="9350"/>
+            </w:tabs>
+            <w:rPr>
+              <w:noProof/>
+              <w:lang w:eastAsia="en-US"/>
+            </w:rPr>
+          </w:pPr>
+          <w:hyperlink w:anchor="_Toc471077803" w:history="1">
+            <w:r>
+              <w:rPr>
+                <w:rStyle w:val="Hyperlink"/>
+                <w:rFonts w:ascii="Times New Roman" w:hAnsi="Times New Roman" w:cs="Times New Roman"/>
+                <w:noProof/>
+              </w:rPr>
+              <w:t>3.2. Sử dụng Quadtree để phân hoạch không gian:</w:t>
+            </w:r>
+            <w:r>
+              <w:rPr>
+                <w:noProof/>
+                <w:webHidden/>
+              </w:rPr>
+              <w:tab/>
+            </w:r>
+            <w:r>
+              <w:rPr>
+                <w:noProof/>
+                <w:webHidden/>
+              </w:rPr>
+              <w:fldChar w:fldCharType="begin"/>
+            </w:r>
+            <w:r>
+              <w:rPr>
+                <w:noProof/>
+                <w:webHidden/>
+              </w:rPr>
+              <w:instrText xml:space="preserve"> PAGEREF _Toc471077803 \h </w:instrText>
+            </w:r>
+            <w:r>
+              <w:rPr>
+                <w:noProof/>
+                <w:webHidden/>
+              </w:rPr>
+            </w:r>
+            <w:r>
+              <w:rPr>
+                <w:noProof/>
+                <w:webHidden/>
+              </w:rPr>
+              <w:fldChar w:fldCharType="separate"/>
+            </w:r>
+            <w:r>
+              <w:rPr>
+                <w:noProof/>
+                <w:webHidden/>
+              </w:rPr>
+              <w:t>11</w:t>
+            </w:r>
+            <w:r>
+              <w:rPr>
+                <w:noProof/>
+                <w:webHidden/>
+              </w:rPr>
+              <w:fldChar w:fldCharType="end"/>
+            </w:r>
+          </w:hyperlink>
+        </w:p>
+        <w:p>
+          <w:pPr>
+            <w:pStyle w:val="TOC1"/>
+            <w:tabs>
+              <w:tab w:val="right" w:leader="dot" w:pos="9350"/>
+            </w:tabs>
+            <w:rPr>
+              <w:noProof/>
+              <w:lang w:eastAsia="en-US"/>
+            </w:rPr>
+          </w:pPr>
+          <w:hyperlink w:anchor="_Toc471077804" w:history="1">
+            <w:r>
+              <w:rPr>
+                <w:rStyle w:val="Hyperlink"/>
+                <w:rFonts w:ascii="Times New Roman" w:hAnsi="Times New Roman" w:cs="Times New Roman"/>
+                <w:noProof/>
+              </w:rPr>
+              <w:t>V/ Giao diện và cách chơi:</w:t>
+            </w:r>
+            <w:r>
+              <w:rPr>
+                <w:noProof/>
+                <w:webHidden/>
+              </w:rPr>
+              <w:tab/>
+            </w:r>
+            <w:r>
+              <w:rPr>
+                <w:noProof/>
+                <w:webHidden/>
+              </w:rPr>
+              <w:fldChar w:fldCharType="begin"/>
+            </w:r>
+            <w:r>
+              <w:rPr>
+                <w:noProof/>
+                <w:webHidden/>
+              </w:rPr>
+              <w:instrText xml:space="preserve"> PAGEREF _Toc471077804 \h </w:instrText>
+            </w:r>
+            <w:r>
+              <w:rPr>
+                <w:noProof/>
+                <w:webHidden/>
+              </w:rPr>
+            </w:r>
+            <w:r>
+              <w:rPr>
+                <w:noProof/>
+                <w:webHidden/>
+              </w:rPr>
+              <w:fldChar w:fldCharType="separate"/>
+            </w:r>
+            <w:r>
+              <w:rPr>
+                <w:noProof/>
+                <w:webHidden/>
+              </w:rPr>
+              <w:t>13</w:t>
+            </w:r>
+            <w:r>
+              <w:rPr>
+                <w:noProof/>
+                <w:webHidden/>
+              </w:rPr>
+              <w:fldChar w:fldCharType="end"/>
+            </w:r>
+          </w:hyperlink>
+        </w:p>
+        <w:p>
+          <w:pPr>
+            <w:pStyle w:val="TOC2"/>
+            <w:tabs>
+              <w:tab w:val="right" w:leader="dot" w:pos="9350"/>
+            </w:tabs>
+            <w:rPr>
+              <w:noProof/>
+              <w:lang w:eastAsia="en-US"/>
+            </w:rPr>
+          </w:pPr>
+          <w:hyperlink w:anchor="_Toc471077805" w:history="1">
+            <w:r>
+              <w:rPr>
+                <w:rStyle w:val="Hyperlink"/>
+                <w:rFonts w:ascii="Times New Roman" w:hAnsi="Times New Roman" w:cs="Times New Roman"/>
+                <w:noProof/>
+              </w:rPr>
+              <w:t>1. Menu:</w:t>
+            </w:r>
+            <w:r>
+              <w:rPr>
+                <w:noProof/>
+                <w:webHidden/>
+              </w:rPr>
+              <w:tab/>
+            </w:r>
+            <w:r>
+              <w:rPr>
+                <w:noProof/>
+                <w:webHidden/>
+              </w:rPr>
+              <w:fldChar w:fldCharType="begin"/>
+            </w:r>
+            <w:r>
+              <w:rPr>
+                <w:noProof/>
+                <w:webHidden/>
+              </w:rPr>
+              <w:instrText xml:space="preserve"> PAGEREF _Toc471077805 \h </w:instrText>
+            </w:r>
+            <w:r>
+              <w:rPr>
+                <w:noProof/>
+                <w:webHidden/>
+              </w:rPr>
+            </w:r>
+            <w:r>
+              <w:rPr>
+                <w:noProof/>
+                <w:webHidden/>
+              </w:rPr>
+              <w:fldChar w:fldCharType="separate"/>
+            </w:r>
+            <w:r>
+              <w:rPr>
+                <w:noProof/>
+                <w:webHidden/>
+              </w:rPr>
+              <w:t>13</w:t>
+            </w:r>
+            <w:r>
+              <w:rPr>
+                <w:noProof/>
+                <w:webHidden/>
+              </w:rPr>
+              <w:fldChar w:fldCharType="end"/>
+            </w:r>
+          </w:hyperlink>
+        </w:p>
+        <w:p>
+          <w:pPr>
+            <w:pStyle w:val="TOC2"/>
+            <w:tabs>
+              <w:tab w:val="right" w:leader="dot" w:pos="9350"/>
+            </w:tabs>
+            <w:rPr>
+              <w:noProof/>
+              <w:lang w:eastAsia="en-US"/>
+            </w:rPr>
+          </w:pPr>
+          <w:hyperlink w:anchor="_Toc471077806" w:history="1">
+            <w:r>
+              <w:rPr>
+                <w:rStyle w:val="Hyperlink"/>
+                <w:rFonts w:ascii="Times New Roman" w:hAnsi="Times New Roman" w:cs="Times New Roman"/>
+                <w:noProof/>
+              </w:rPr>
+              <w:t>2. Màn hình chơi game:</w:t>
+            </w:r>
+            <w:r>
+              <w:rPr>
+                <w:noProof/>
+                <w:webHidden/>
+              </w:rPr>
+              <w:tab/>
+            </w:r>
+            <w:r>
+              <w:rPr>
+                <w:noProof/>
+                <w:webHidden/>
+              </w:rPr>
+              <w:fldChar w:fldCharType="begin"/>
+            </w:r>
+            <w:r>
+              <w:rPr>
+                <w:noProof/>
+                <w:webHidden/>
+              </w:rPr>
+              <w:instrText xml:space="preserve"> PAGEREF _Toc471077806 \h </w:instrText>
+            </w:r>
+            <w:r>
+              <w:rPr>
+                <w:noProof/>
+                <w:webHidden/>
+              </w:rPr>
+            </w:r>
+            <w:r>
+              <w:rPr>
+                <w:noProof/>
+                <w:webHidden/>
+              </w:rPr>
+              <w:fldChar w:fldCharType="separate"/>
+            </w:r>
+            <w:r>
+              <w:rPr>
+                <w:noProof/>
+                <w:webHidden/>
+              </w:rPr>
+              <w:t>13</w:t>
+            </w:r>
+            <w:r>
+              <w:rPr>
+                <w:noProof/>
+                <w:webHidden/>
+              </w:rPr>
+              <w:fldChar w:fldCharType="end"/>
+            </w:r>
+          </w:hyperlink>
+        </w:p>
+        <w:p>
+          <w:pPr>
+            <w:pStyle w:val="TOC2"/>
+            <w:tabs>
+              <w:tab w:val="right" w:leader="dot" w:pos="9350"/>
+            </w:tabs>
+            <w:rPr>
+              <w:noProof/>
+              <w:lang w:eastAsia="en-US"/>
+            </w:rPr>
+          </w:pPr>
+          <w:hyperlink w:anchor="_Toc471077807" w:history="1">
+            <w:r>
+              <w:rPr>
+                <w:rStyle w:val="Hyperlink"/>
+                <w:rFonts w:ascii="Times New Roman" w:hAnsi="Times New Roman" w:cs="Times New Roman"/>
+                <w:noProof/>
+              </w:rPr>
+              <w:t>3. Cách chơi game:</w:t>
+            </w:r>
+            <w:r>
+              <w:rPr>
+                <w:noProof/>
+                <w:webHidden/>
+              </w:rPr>
+              <w:tab/>
+            </w:r>
+            <w:r>
+              <w:rPr>
+                <w:noProof/>
+                <w:webHidden/>
+              </w:rPr>
+              <w:fldChar w:fldCharType="begin"/>
+            </w:r>
+            <w:r>
+              <w:rPr>
+                <w:noProof/>
+                <w:webHidden/>
+              </w:rPr>
+              <w:instrText xml:space="preserve"> PAGEREF _Toc471077807 \h </w:instrText>
+            </w:r>
+            <w:r>
+              <w:rPr>
+                <w:noProof/>
+                <w:webHidden/>
+              </w:rPr>
+            </w:r>
+            <w:r>
+              <w:rPr>
+                <w:noProof/>
+                <w:webHidden/>
+              </w:rPr>
+              <w:fldChar w:fldCharType="separate"/>
+            </w:r>
+            <w:r>
+              <w:rPr>
+                <w:noProof/>
+                <w:webHidden/>
+              </w:rPr>
+              <w:t>15</w:t>
+            </w:r>
+            <w:r>
+              <w:rPr>
+                <w:noProof/>
+                <w:webHidden/>
+              </w:rPr>
+              <w:fldChar w:fldCharType="end"/>
+            </w:r>
+          </w:hyperlink>
+        </w:p>
+        <w:p>
+          <w:pPr>
+            <w:pStyle w:val="TOC1"/>
+            <w:tabs>
+              <w:tab w:val="right" w:leader="dot" w:pos="9350"/>
+            </w:tabs>
+            <w:rPr>
+              <w:noProof/>
+              <w:lang w:eastAsia="en-US"/>
+            </w:rPr>
+          </w:pPr>
+          <w:hyperlink w:anchor="_Toc471077808" w:history="1">
+            <w:r>
+              <w:rPr>
+                <w:rStyle w:val="Hyperlink"/>
+                <w:rFonts w:ascii="Times New Roman" w:hAnsi="Times New Roman" w:cs="Times New Roman"/>
+                <w:noProof/>
+              </w:rPr>
+              <w:t>VI/ Nhận xét, kết luận và hướng phát triển:</w:t>
+            </w:r>
+            <w:r>
+              <w:rPr>
+                <w:noProof/>
+                <w:webHidden/>
+              </w:rPr>
+              <w:tab/>
+            </w:r>
+            <w:r>
+              <w:rPr>
+                <w:noProof/>
+                <w:webHidden/>
+              </w:rPr>
+              <w:fldChar w:fldCharType="begin"/>
+            </w:r>
+            <w:r>
+              <w:rPr>
+                <w:noProof/>
+                <w:webHidden/>
+              </w:rPr>
+              <w:instrText xml:space="preserve"> PAGEREF _Toc471077808 \h </w:instrText>
+            </w:r>
+            <w:r>
+              <w:rPr>
+                <w:noProof/>
+                <w:webHidden/>
+              </w:rPr>
+            </w:r>
+            <w:r>
+              <w:rPr>
+                <w:noProof/>
+                <w:webHidden/>
+              </w:rPr>
+              <w:fldChar w:fldCharType="separate"/>
+            </w:r>
+            <w:r>
+              <w:rPr>
+                <w:noProof/>
+                <w:webHidden/>
+              </w:rPr>
+              <w:t>15</w:t>
+            </w:r>
+            <w:r>
+              <w:rPr>
+                <w:noProof/>
+                <w:webHidden/>
+              </w:rPr>
+              <w:fldChar w:fldCharType="end"/>
+            </w:r>
+          </w:hyperlink>
+        </w:p>
+        <w:p>
+          <w:pPr>
+            <w:pStyle w:val="TOC2"/>
+            <w:tabs>
+              <w:tab w:val="right" w:leader="dot" w:pos="9350"/>
+            </w:tabs>
+            <w:rPr>
+              <w:noProof/>
+              <w:lang w:eastAsia="en-US"/>
+            </w:rPr>
+          </w:pPr>
+          <w:hyperlink w:anchor="_Toc471077809" w:history="1">
+            <w:r>
+              <w:rPr>
+                <w:rStyle w:val="Hyperlink"/>
+                <w:rFonts w:ascii="Times New Roman" w:hAnsi="Times New Roman" w:cs="Times New Roman"/>
+                <w:noProof/>
+              </w:rPr>
+              <w:t>1. Nhận xét:</w:t>
+            </w:r>
+            <w:r>
+              <w:rPr>
+                <w:noProof/>
+                <w:webHidden/>
+              </w:rPr>
+              <w:tab/>
+            </w:r>
+            <w:r>
+              <w:rPr>
+                <w:noProof/>
+                <w:webHidden/>
+              </w:rPr>
+              <w:fldChar w:fldCharType="begin"/>
+            </w:r>
+            <w:r>
+              <w:rPr>
+                <w:noProof/>
+                <w:webHidden/>
+              </w:rPr>
+              <w:instrText xml:space="preserve"> PAGEREF _Toc471077809 \h </w:instrText>
+            </w:r>
+            <w:r>
+              <w:rPr>
+                <w:noProof/>
+                <w:webHidden/>
+              </w:rPr>
+            </w:r>
+            <w:r>
+              <w:rPr>
+                <w:noProof/>
+                <w:webHidden/>
+              </w:rPr>
+              <w:fldChar w:fldCharType="separate"/>
+            </w:r>
+            <w:r>
+              <w:rPr>
+                <w:noProof/>
+                <w:webHidden/>
+              </w:rPr>
+              <w:t>15</w:t>
+            </w:r>
+            <w:r>
+              <w:rPr>
+                <w:noProof/>
+                <w:webHidden/>
+              </w:rPr>
+              <w:fldChar w:fldCharType="end"/>
+            </w:r>
+          </w:hyperlink>
+        </w:p>
+        <w:p>
+          <w:pPr>
+            <w:pStyle w:val="TOC2"/>
+            <w:tabs>
+              <w:tab w:val="right" w:leader="dot" w:pos="9350"/>
+            </w:tabs>
+            <w:rPr>
+              <w:noProof/>
+              <w:lang w:eastAsia="en-US"/>
+            </w:rPr>
+          </w:pPr>
+          <w:hyperlink w:anchor="_Toc471077810" w:history="1">
+            <w:r>
+              <w:rPr>
+                <w:rStyle w:val="Hyperlink"/>
+                <w:rFonts w:ascii="Times New Roman" w:hAnsi="Times New Roman" w:cs="Times New Roman"/>
+                <w:noProof/>
+              </w:rPr>
+              <w:t>2. Kết luận:</w:t>
+            </w:r>
+            <w:r>
+              <w:rPr>
+                <w:noProof/>
+                <w:webHidden/>
+              </w:rPr>
+              <w:tab/>
+            </w:r>
+            <w:r>
+              <w:rPr>
+                <w:noProof/>
+                <w:webHidden/>
+              </w:rPr>
+              <w:fldChar w:fldCharType="begin"/>
+            </w:r>
+            <w:r>
+              <w:rPr>
+                <w:noProof/>
+                <w:webHidden/>
+              </w:rPr>
+              <w:instrText xml:space="preserve"> PAGEREF _Toc471077810 \h </w:instrText>
+            </w:r>
+            <w:r>
+              <w:rPr>
+                <w:noProof/>
+                <w:webHidden/>
+              </w:rPr>
+            </w:r>
+            <w:r>
+              <w:rPr>
+                <w:noProof/>
+                <w:webHidden/>
+              </w:rPr>
+              <w:fldChar w:fldCharType="separate"/>
+            </w:r>
+            <w:r>
+              <w:rPr>
+                <w:noProof/>
+                <w:webHidden/>
+              </w:rPr>
+              <w:t>16</w:t>
+            </w:r>
+            <w:r>
+              <w:rPr>
+                <w:noProof/>
+                <w:webHidden/>
+              </w:rPr>
+              <w:fldChar w:fldCharType="end"/>
+            </w:r>
+          </w:hyperlink>
+        </w:p>
+        <w:p>
+          <w:pPr>
+            <w:pStyle w:val="TOC2"/>
+            <w:tabs>
+              <w:tab w:val="right" w:leader="dot" w:pos="9350"/>
+            </w:tabs>
+            <w:rPr>
+              <w:noProof/>
+              <w:lang w:eastAsia="en-US"/>
+            </w:rPr>
+          </w:pPr>
+          <w:hyperlink w:anchor="_Toc471077811" w:history="1">
+            <w:r>
+              <w:rPr>
+                <w:rStyle w:val="Hyperlink"/>
+                <w:rFonts w:ascii="Times New Roman" w:hAnsi="Times New Roman" w:cs="Times New Roman"/>
+                <w:noProof/>
+              </w:rPr>
+              <w:t>3. Hướng phát triển:</w:t>
+            </w:r>
+            <w:r>
+              <w:rPr>
+                <w:noProof/>
+                <w:webHidden/>
+              </w:rPr>
+              <w:tab/>
+            </w:r>
+            <w:r>
+              <w:rPr>
+                <w:noProof/>
+                <w:webHidden/>
+              </w:rPr>
+              <w:fldChar w:fldCharType="begin"/>
+            </w:r>
+            <w:r>
+              <w:rPr>
+                <w:noProof/>
+                <w:webHidden/>
+              </w:rPr>
+              <w:instrText xml:space="preserve"> PAGEREF _Toc471077811 \h </w:instrText>
+            </w:r>
+            <w:r>
+              <w:rPr>
+                <w:noProof/>
+                <w:webHidden/>
+              </w:rPr>
+            </w:r>
+            <w:r>
+              <w:rPr>
+                <w:noProof/>
+                <w:webHidden/>
+              </w:rPr>
+              <w:fldChar w:fldCharType="separate"/>
+            </w:r>
+            <w:r>
+              <w:rPr>
+                <w:noProof/>
+                <w:webHidden/>
+              </w:rPr>
+              <w:t>16</w:t>
+            </w:r>
+            <w:r>
+              <w:rPr>
+                <w:noProof/>
+                <w:webHidden/>
+              </w:rPr>
+              <w:fldChar w:fldCharType="end"/>
+            </w:r>
+          </w:hyperlink>
+        </w:p>
+        <w:p>
+          <w:pPr>
+            <w:rPr>
+              <w:b/>
+              <w:bCs/>
+              <w:noProof/>
+            </w:rPr>
+          </w:pPr>
+          <w:r>
+            <w:rPr>
+              <w:b/>
+              <w:bCs/>
+              <w:noProof/>
+            </w:rPr>
+            <w:lastRenderedPageBreak/>
+            <w:fldChar w:fldCharType="end"/>
+          </w:r>
+        </w:p>
+      </w:sdtContent>
+    </w:sdt>
+    <w:bookmarkStart w:id="1" w:name="_Toc471077781" w:displacedByCustomXml="prev"/>
     <w:p>
       <w:pPr>
         <w:pStyle w:val="Heading1"/>
         <w:rPr>
           <w:rFonts w:ascii="Times New Roman" w:hAnsi="Times New Roman" w:cs="Times New Roman"/>
+          <w:sz w:val="26"/>
+          <w:szCs w:val="26"/>
+        </w:rPr>
+        <w:sectPr>
+          <w:footerReference w:type="default" r:id="rId11"/>
+          <w:pgSz w:w="12240" w:h="15840"/>
+          <w:pgMar w:top="1440" w:right="1440" w:bottom="1440" w:left="1440" w:header="720" w:footer="720" w:gutter="0"/>
+          <w:pgNumType w:start="1"/>
+          <w:cols w:space="720"/>
+          <w:docGrid w:linePitch="360"/>
+        </w:sectPr>
+      </w:pPr>
+    </w:p>
+    <w:p>
+      <w:pPr>
+        <w:pStyle w:val="Heading1"/>
+        <w:rPr>
+          <w:rFonts w:ascii="Times New Roman" w:hAnsi="Times New Roman" w:cs="Times New Roman"/>
+          <w:noProof/>
           <w:sz w:val="26"/>
           <w:szCs w:val="26"/>
         </w:rPr>
@@ -806,6 +3043,7 @@
         </w:rPr>
         <w:t xml:space="preserve"> game Castlevania</w:t>
       </w:r>
+      <w:bookmarkEnd w:id="1"/>
     </w:p>
     <w:p>
       <w:pPr>
@@ -972,6 +3210,7 @@
           <w:szCs w:val="26"/>
         </w:rPr>
       </w:pPr>
+      <w:bookmarkStart w:id="2" w:name="_Toc471077782"/>
       <w:r>
         <w:rPr>
           <w:rFonts w:ascii="Times New Roman" w:hAnsi="Times New Roman" w:cs="Times New Roman"/>
@@ -988,6 +3227,7 @@
         </w:rPr>
         <w:t xml:space="preserve"> án</w:t>
       </w:r>
+      <w:bookmarkEnd w:id="2"/>
     </w:p>
     <w:p>
       <w:pPr>
@@ -1022,6 +3262,7 @@
           <w:szCs w:val="26"/>
         </w:rPr>
       </w:pPr>
+      <w:bookmarkStart w:id="3" w:name="_Toc471077783"/>
       <w:r>
         <w:rPr>
           <w:rFonts w:ascii="Times New Roman" w:hAnsi="Times New Roman" w:cs="Times New Roman"/>
@@ -1030,6 +3271,7 @@
         </w:rPr>
         <w:t>III/ Phân tích và thiết kế</w:t>
       </w:r>
+      <w:bookmarkEnd w:id="3"/>
     </w:p>
     <w:p>
       <w:pPr>
@@ -1038,12 +3280,14 @@
           <w:rFonts w:ascii="Times New Roman" w:hAnsi="Times New Roman" w:cs="Times New Roman"/>
         </w:rPr>
       </w:pPr>
+      <w:bookmarkStart w:id="4" w:name="_Toc471077784"/>
       <w:r>
         <w:rPr>
           <w:rFonts w:ascii="Times New Roman" w:hAnsi="Times New Roman" w:cs="Times New Roman"/>
         </w:rPr>
         <w:t>1.  Phân tích</w:t>
       </w:r>
+      <w:bookmarkEnd w:id="4"/>
     </w:p>
     <w:p>
       <w:pPr>
@@ -1054,6 +3298,7 @@
           <w:szCs w:val="26"/>
         </w:rPr>
       </w:pPr>
+      <w:bookmarkStart w:id="5" w:name="_Toc471077785"/>
       <w:r>
         <w:rPr>
           <w:rFonts w:ascii="Times New Roman" w:hAnsi="Times New Roman" w:cs="Times New Roman"/>
@@ -1070,6 +3315,7 @@
         </w:rPr>
         <w:t>ng trong game</w:t>
       </w:r>
+      <w:bookmarkEnd w:id="5"/>
     </w:p>
     <w:tbl>
       <w:tblPr>
@@ -1415,19 +3661,8 @@
                 <w:szCs w:val="26"/>
                 <w:lang w:eastAsia="vi-VN"/>
               </w:rPr>
-              <w:t xml:space="preserve">Là lớp chứa các hàm chính khi chơi game như xử lý camera, xử lý stage và level, load game </w:t>
-            </w:r>
-            <w:proofErr w:type="gramStart"/>
-            <w:r>
-              <w:rPr>
-                <w:color w:val="000000"/>
-                <w:sz w:val="26"/>
-                <w:szCs w:val="26"/>
-                <w:lang w:eastAsia="vi-VN"/>
-              </w:rPr>
-              <w:t>resources,..</w:t>
-            </w:r>
-            <w:proofErr w:type="gramEnd"/>
+              <w:t>Là lớp chứa các hàm chính khi chơi game như xử lý camera, xử lý stage và level, load game resources,..</w:t>
+            </w:r>
           </w:p>
         </w:tc>
       </w:tr>
@@ -1534,7 +3769,17 @@
                 <w:szCs w:val="26"/>
                 <w:lang w:eastAsia="vi-VN"/>
               </w:rPr>
-              <w:t>Là lớp chứa các hàm để tạo và xử lý menu chính của game.</w:t>
+              <w:t xml:space="preserve">Là lớp chứa các hàm để tạo và xử lý menu chính của </w:t>
+            </w:r>
+            <w:r>
+              <w:rPr>
+                <w:color w:val="000000"/>
+                <w:sz w:val="26"/>
+                <w:szCs w:val="26"/>
+                <w:lang w:eastAsia="vi-VN"/>
+              </w:rPr>
+              <w:lastRenderedPageBreak/>
+              <w:t>game.</w:t>
             </w:r>
           </w:p>
         </w:tc>
@@ -1574,6 +3819,7 @@
                 <w:szCs w:val="26"/>
                 <w:lang w:eastAsia="vi-VN"/>
               </w:rPr>
+              <w:lastRenderedPageBreak/>
               <w:t>4</w:t>
             </w:r>
           </w:p>
@@ -1750,17 +3996,7 @@
                 <w:szCs w:val="26"/>
                 <w:lang w:eastAsia="vi-VN"/>
               </w:rPr>
-              <w:t xml:space="preserve">Là lớp có chức năng tạo và xửa lý bảng điểm trong game </w:t>
-            </w:r>
-            <w:r>
-              <w:rPr>
-                <w:color w:val="000000"/>
-                <w:sz w:val="26"/>
-                <w:szCs w:val="26"/>
-                <w:lang w:eastAsia="vi-VN"/>
-              </w:rPr>
-              <w:lastRenderedPageBreak/>
-              <w:t>chứa các thông tin như HP, điểm, loại vũ khí, item, thời gian…</w:t>
+              <w:t>Là lớp có chức năng tạo và xửa lý bảng điểm trong game chứa các thông tin như HP, điểm, loại vũ khí, item, thời gian…</w:t>
             </w:r>
           </w:p>
         </w:tc>
@@ -1800,7 +4036,6 @@
                 <w:szCs w:val="26"/>
                 <w:lang w:eastAsia="vi-VN"/>
               </w:rPr>
-              <w:lastRenderedPageBreak/>
               <w:t>6</w:t>
             </w:r>
           </w:p>
@@ -3778,19 +6013,8 @@
                 <w:szCs w:val="26"/>
                 <w:lang w:eastAsia="vi-VN"/>
               </w:rPr>
-              <w:t xml:space="preserve">Chứa các thông số cơ bản của game như các biến về kích thướt màn hình, biến thiết </w:t>
-            </w:r>
-            <w:proofErr w:type="gramStart"/>
-            <w:r>
-              <w:rPr>
-                <w:color w:val="000000"/>
-                <w:sz w:val="26"/>
-                <w:szCs w:val="26"/>
-                <w:lang w:eastAsia="vi-VN"/>
-              </w:rPr>
-              <w:t>bị,…</w:t>
-            </w:r>
-            <w:proofErr w:type="gramEnd"/>
+              <w:t>Chứa các thông số cơ bản của game như các biến về kích thướt màn hình, biến thiết bị,…</w:t>
+            </w:r>
           </w:p>
         </w:tc>
       </w:tr>
@@ -4909,6 +7133,7 @@
                 <w:szCs w:val="26"/>
                 <w:lang w:eastAsia="vi-VN"/>
               </w:rPr>
+              <w:lastRenderedPageBreak/>
               <w:t>35</w:t>
             </w:r>
           </w:p>
@@ -5233,7 +7458,6 @@
                 <w:szCs w:val="26"/>
                 <w:lang w:eastAsia="vi-VN"/>
               </w:rPr>
-              <w:lastRenderedPageBreak/>
               <w:t>38</w:t>
             </w:r>
           </w:p>
@@ -6382,27 +8606,7 @@
                 <w:szCs w:val="26"/>
                 <w:lang w:eastAsia="vi-VN"/>
               </w:rPr>
-              <w:t xml:space="preserve">Lớp định </w:t>
-            </w:r>
-            <w:proofErr w:type="gramStart"/>
-            <w:r>
-              <w:rPr>
-                <w:color w:val="000000"/>
-                <w:sz w:val="26"/>
-                <w:szCs w:val="26"/>
-                <w:lang w:eastAsia="vi-VN"/>
-              </w:rPr>
-              <w:t>nghĩa  thanh</w:t>
-            </w:r>
-            <w:proofErr w:type="gramEnd"/>
-            <w:r>
-              <w:rPr>
-                <w:color w:val="000000"/>
-                <w:sz w:val="26"/>
-                <w:szCs w:val="26"/>
-                <w:lang w:eastAsia="vi-VN"/>
-              </w:rPr>
-              <w:t xml:space="preserve"> roi của simon.</w:t>
+              <w:t>Lớp định nghĩa  thanh roi của simon.</w:t>
             </w:r>
           </w:p>
         </w:tc>
@@ -6834,19 +9038,8 @@
                 <w:szCs w:val="26"/>
                 <w:lang w:eastAsia="vi-VN"/>
               </w:rPr>
-              <w:t xml:space="preserve">Lớp định nghĩa hiệu ứng khi đánh chết enemy hay cây </w:t>
-            </w:r>
-            <w:proofErr w:type="gramStart"/>
-            <w:r>
-              <w:rPr>
-                <w:color w:val="000000"/>
-                <w:sz w:val="26"/>
-                <w:szCs w:val="26"/>
-                <w:lang w:eastAsia="vi-VN"/>
-              </w:rPr>
-              <w:t>nến,…</w:t>
-            </w:r>
-            <w:proofErr w:type="gramEnd"/>
+              <w:t>Lớp định nghĩa hiệu ứng khi đánh chết enemy hay cây nến,…</w:t>
+            </w:r>
           </w:p>
         </w:tc>
       </w:tr>
@@ -7192,12 +9385,14 @@
           <w:szCs w:val="26"/>
         </w:rPr>
       </w:pPr>
+      <w:bookmarkStart w:id="6" w:name="_Toc471077786"/>
       <w:r>
         <w:rPr>
           <w:rFonts w:ascii="Times New Roman" w:hAnsi="Times New Roman" w:cs="Times New Roman"/>
           <w:sz w:val="26"/>
           <w:szCs w:val="26"/>
         </w:rPr>
+        <w:lastRenderedPageBreak/>
         <w:t>1.2. Sơ đồ các class kế thừ</w:t>
       </w:r>
       <w:r>
@@ -7208,6 +9403,7 @@
         </w:rPr>
         <w:t>a trong game</w:t>
       </w:r>
+      <w:bookmarkEnd w:id="6"/>
     </w:p>
     <w:p>
       <w:pPr>
@@ -7224,7 +9420,7 @@
           <w:szCs w:val="26"/>
         </w:rPr>
         <w:drawing>
-          <wp:inline distT="0" distB="0" distL="0" distR="0" wp14:anchorId="3F5F88E0" wp14:editId="4F12D89C">
+          <wp:inline distT="0" distB="0" distL="0" distR="0" wp14:anchorId="55733358" wp14:editId="3F85AACF">
             <wp:extent cx="5730956" cy="3436922"/>
             <wp:effectExtent l="0" t="0" r="3175" b="0"/>
             <wp:docPr id="8" name="Picture 8"/>
@@ -7239,7 +9435,7 @@
                     <pic:cNvPicPr/>
                   </pic:nvPicPr>
                   <pic:blipFill>
-                    <a:blip r:embed="rId8">
+                    <a:blip r:embed="rId12">
                       <a:extLst>
                         <a:ext uri="{28A0092B-C50C-407E-A947-70E740481C1C}">
                           <a14:useLocalDpi xmlns:a14="http://schemas.microsoft.com/office/drawing/2010/main" val="0"/>
@@ -7277,9 +9473,9 @@
         <w:rPr>
           <w:rFonts w:ascii="Times New Roman" w:hAnsi="Times New Roman" w:cs="Times New Roman"/>
         </w:rPr>
-        <w:lastRenderedPageBreak/>
         <w:t xml:space="preserve"> </w:t>
       </w:r>
+      <w:bookmarkStart w:id="7" w:name="_Toc471077787"/>
       <w:r>
         <w:rPr>
           <w:rFonts w:ascii="Times New Roman" w:hAnsi="Times New Roman" w:cs="Times New Roman"/>
@@ -7298,6 +9494,7 @@
         </w:rPr>
         <w:t xml:space="preserve"> map</w:t>
       </w:r>
+      <w:bookmarkEnd w:id="7"/>
     </w:p>
     <w:p>
       <w:pPr>
@@ -7308,6 +9505,7 @@
           <w:szCs w:val="26"/>
         </w:rPr>
       </w:pPr>
+      <w:bookmarkStart w:id="8" w:name="_Toc471077788"/>
       <w:r>
         <w:rPr>
           <w:rFonts w:ascii="Times New Roman" w:hAnsi="Times New Roman" w:cs="Times New Roman"/>
@@ -7316,6 +9514,7 @@
         </w:rPr>
         <w:t>2.1. Các thực hiện</w:t>
       </w:r>
+      <w:bookmarkEnd w:id="8"/>
     </w:p>
     <w:p>
       <w:pPr>
@@ -7342,6 +9541,7 @@
           <w:szCs w:val="26"/>
         </w:rPr>
       </w:pPr>
+      <w:bookmarkStart w:id="9" w:name="_Toc471077789"/>
       <w:r>
         <w:rPr>
           <w:rFonts w:ascii="Times New Roman" w:hAnsi="Times New Roman" w:cs="Times New Roman"/>
@@ -7366,30 +9566,22 @@
         </w:rPr>
         <w:t xml:space="preserve"> sau khi lưu map</w:t>
       </w:r>
-    </w:p>
-    <w:p>
-      <w:pPr>
-        <w:rPr>
-          <w:sz w:val="26"/>
-          <w:szCs w:val="26"/>
-        </w:rPr>
-      </w:pPr>
-      <w:r>
-        <w:rPr>
-          <w:sz w:val="26"/>
-          <w:szCs w:val="26"/>
-        </w:rPr>
-        <w:t xml:space="preserve">Kết quả sau khi lưu ta sẽ có các file dưới định dạng text như </w:t>
-      </w:r>
-      <w:proofErr w:type="gramStart"/>
-      <w:r>
-        <w:rPr>
-          <w:sz w:val="26"/>
-          <w:szCs w:val="26"/>
-        </w:rPr>
-        <w:t>sau :</w:t>
-      </w:r>
-      <w:proofErr w:type="gramEnd"/>
+      <w:bookmarkEnd w:id="9"/>
+    </w:p>
+    <w:p>
+      <w:pPr>
+        <w:rPr>
+          <w:sz w:val="26"/>
+          <w:szCs w:val="26"/>
+        </w:rPr>
+      </w:pPr>
+      <w:r>
+        <w:rPr>
+          <w:sz w:val="26"/>
+          <w:szCs w:val="26"/>
+        </w:rPr>
+        <w:t>Kết quả sau khi lưu ta sẽ có các file dưới định dạng text như sau :</w:t>
+      </w:r>
     </w:p>
     <w:p>
       <w:pPr>
@@ -7432,6 +9624,7 @@
           <w:sz w:val="26"/>
           <w:szCs w:val="26"/>
         </w:rPr>
+        <w:lastRenderedPageBreak/>
         <w:t xml:space="preserve">MatrixTile: </w:t>
       </w:r>
       <w:r>
@@ -7458,7 +9651,7 @@
           <w:szCs w:val="26"/>
         </w:rPr>
         <w:drawing>
-          <wp:inline distT="0" distB="0" distL="0" distR="0" wp14:anchorId="679AC318" wp14:editId="6DEFE370">
+          <wp:inline distT="0" distB="0" distL="0" distR="0" wp14:anchorId="05F69A00" wp14:editId="607E9A76">
             <wp:extent cx="5943600" cy="3729990"/>
             <wp:effectExtent l="0" t="0" r="0" b="3810"/>
             <wp:docPr id="2" name="Picture 2"/>
@@ -7473,7 +9666,7 @@
                     <pic:cNvPicPr/>
                   </pic:nvPicPr>
                   <pic:blipFill>
-                    <a:blip r:embed="rId9"/>
+                    <a:blip r:embed="rId13"/>
                     <a:stretch>
                       <a:fillRect/>
                     </a:stretch>
@@ -7540,7 +9733,7 @@
           <w:szCs w:val="26"/>
         </w:rPr>
         <w:drawing>
-          <wp:inline distT="0" distB="0" distL="0" distR="0" wp14:anchorId="3C60BA54" wp14:editId="4DEC34E2">
+          <wp:inline distT="0" distB="0" distL="0" distR="0" wp14:anchorId="73F87E00" wp14:editId="1F06BDBD">
             <wp:extent cx="4716780" cy="4038600"/>
             <wp:effectExtent l="0" t="0" r="7620" b="0"/>
             <wp:docPr id="3" name="Picture 3"/>
@@ -7555,7 +9748,7 @@
                     <pic:cNvPicPr/>
                   </pic:nvPicPr>
                   <pic:blipFill>
-                    <a:blip r:embed="rId10"/>
+                    <a:blip r:embed="rId14"/>
                     <a:stretch>
                       <a:fillRect/>
                     </a:stretch>
@@ -7603,25 +9796,7 @@
           <w:sz w:val="26"/>
           <w:szCs w:val="26"/>
         </w:rPr>
-        <w:t xml:space="preserve"> Cột đầu tiên chứa id của Node, </w:t>
-      </w:r>
-      <w:proofErr w:type="gramStart"/>
-      <w:r>
-        <w:rPr>
-          <w:rFonts w:ascii="Times New Roman" w:hAnsi="Times New Roman"/>
-          <w:sz w:val="26"/>
-          <w:szCs w:val="26"/>
-        </w:rPr>
-        <w:t>cột  2</w:t>
-      </w:r>
-      <w:proofErr w:type="gramEnd"/>
-      <w:r>
-        <w:rPr>
-          <w:rFonts w:ascii="Times New Roman" w:hAnsi="Times New Roman"/>
-          <w:sz w:val="26"/>
-          <w:szCs w:val="26"/>
-        </w:rPr>
-        <w:t xml:space="preserve"> và 3 chứa tọa độ x, y của Node, cột 4 và 5 chứa chiều rộng và chiều cao của Node, các cột tiếp theo chứa danh sách Id của các Object có trong Node.</w:t>
+        <w:t xml:space="preserve"> Cột đầu tiên chứa id của Node, cột  2 và 3 chứa tọa độ x, y của Node, cột 4 và 5 chứa chiều rộng và chiều cao của Node, các cột tiếp theo chứa danh sách Id của các Object có trong Node.</w:t>
       </w:r>
       <w:r>
         <w:rPr>
@@ -7639,7 +9814,7 @@
           <w:szCs w:val="26"/>
         </w:rPr>
         <w:drawing>
-          <wp:inline distT="0" distB="0" distL="0" distR="0">
+          <wp:inline distT="0" distB="0" distL="0" distR="0" wp14:anchorId="60A9B92D" wp14:editId="6A31D20E">
             <wp:extent cx="5943600" cy="2793237"/>
             <wp:effectExtent l="0" t="0" r="0" b="7620"/>
             <wp:docPr id="4" name="Picture 4" descr="https://scontent-sin6-1.xx.fbcdn.net/v/t35.0-12/15776218_714652348709420_237577727_o.png?oh=1678b9959933c5455825531eaa801426&amp;oe=5868DA00"/>
@@ -7656,7 +9831,7 @@
                     </pic:cNvPicPr>
                   </pic:nvPicPr>
                   <pic:blipFill>
-                    <a:blip r:embed="rId11" cstate="print">
+                    <a:blip r:embed="rId15" cstate="print">
                       <a:extLst>
                         <a:ext uri="{28A0092B-C50C-407E-A947-70E740481C1C}">
                           <a14:useLocalDpi xmlns:a14="http://schemas.microsoft.com/office/drawing/2010/main" val="0"/>
@@ -7713,6 +9888,7 @@
           <w:szCs w:val="26"/>
         </w:rPr>
       </w:pPr>
+      <w:bookmarkStart w:id="10" w:name="_Toc471077790"/>
       <w:r>
         <w:rPr>
           <w:rFonts w:ascii="Times New Roman" w:hAnsi="Times New Roman" w:cs="Times New Roman"/>
@@ -7721,6 +9897,7 @@
         </w:rPr>
         <w:t>IV/ Các kiến thức áp dụng</w:t>
       </w:r>
+      <w:bookmarkEnd w:id="10"/>
     </w:p>
     <w:p>
       <w:pPr>
@@ -7729,12 +9906,14 @@
           <w:rFonts w:ascii="Times New Roman" w:hAnsi="Times New Roman" w:cs="Times New Roman"/>
         </w:rPr>
       </w:pPr>
+      <w:bookmarkStart w:id="11" w:name="_Toc471077791"/>
       <w:r>
         <w:rPr>
           <w:rFonts w:ascii="Times New Roman" w:hAnsi="Times New Roman" w:cs="Times New Roman"/>
         </w:rPr>
         <w:t>1. Phương pháp lập trình hướng đối tượng</w:t>
       </w:r>
+      <w:bookmarkEnd w:id="11"/>
     </w:p>
     <w:p>
       <w:pPr>
@@ -7745,6 +9924,7 @@
           <w:szCs w:val="26"/>
         </w:rPr>
       </w:pPr>
+      <w:bookmarkStart w:id="12" w:name="_Toc471077792"/>
       <w:r>
         <w:rPr>
           <w:rFonts w:ascii="Times New Roman" w:hAnsi="Times New Roman" w:cs="Times New Roman"/>
@@ -7753,6 +9933,7 @@
         </w:rPr>
         <w:t>1.1. Khái niệm</w:t>
       </w:r>
+      <w:bookmarkEnd w:id="12"/>
     </w:p>
     <w:p>
       <w:pPr>
@@ -7787,6 +9968,7 @@
           <w:szCs w:val="26"/>
         </w:rPr>
       </w:pPr>
+      <w:bookmarkStart w:id="13" w:name="_Toc471077793"/>
       <w:r>
         <w:rPr>
           <w:rStyle w:val="apple-style-span"/>
@@ -7796,6 +9978,7 @@
         </w:rPr>
         <w:t>1.2. Đặc điểm của lập trình hướng đối tượng</w:t>
       </w:r>
+      <w:bookmarkEnd w:id="13"/>
     </w:p>
     <w:p>
       <w:pPr>
@@ -7833,6 +10016,7 @@
           <w:szCs w:val="26"/>
         </w:rPr>
       </w:pPr>
+      <w:bookmarkStart w:id="14" w:name="_Toc471077794"/>
       <w:r>
         <w:rPr>
           <w:rFonts w:ascii="Times New Roman" w:hAnsi="Times New Roman" w:cs="Times New Roman"/>
@@ -7841,6 +10025,7 @@
         </w:rPr>
         <w:t>1.3. Trừu tượng hóa dữ liệu</w:t>
       </w:r>
+      <w:bookmarkEnd w:id="14"/>
     </w:p>
     <w:p>
       <w:pPr>
@@ -7956,6 +10141,7 @@
           <w:szCs w:val="26"/>
         </w:rPr>
       </w:pPr>
+      <w:bookmarkStart w:id="15" w:name="_Toc471077795"/>
       <w:r>
         <w:rPr>
           <w:rFonts w:ascii="Times New Roman" w:hAnsi="Times New Roman" w:cs="Times New Roman"/>
@@ -7964,6 +10150,7 @@
         </w:rPr>
         <w:t>1.4. Tính đa hình</w:t>
       </w:r>
+      <w:bookmarkEnd w:id="15"/>
     </w:p>
     <w:p>
       <w:pPr>
@@ -8002,6 +10189,7 @@
           <w:szCs w:val="26"/>
         </w:rPr>
       </w:pPr>
+      <w:bookmarkStart w:id="16" w:name="_Toc471077796"/>
       <w:r>
         <w:rPr>
           <w:rFonts w:ascii="Times New Roman" w:hAnsi="Times New Roman" w:cs="Times New Roman"/>
@@ -8010,6 +10198,7 @@
         </w:rPr>
         <w:t>1.5.  Tính kế thừa</w:t>
       </w:r>
+      <w:bookmarkEnd w:id="16"/>
     </w:p>
     <w:p>
       <w:pPr>
@@ -8039,6 +10228,7 @@
           <w:szCs w:val="26"/>
         </w:rPr>
       </w:pPr>
+      <w:bookmarkStart w:id="17" w:name="_Toc471077797"/>
       <w:r>
         <w:rPr>
           <w:rFonts w:ascii="Times New Roman" w:hAnsi="Times New Roman" w:cs="Times New Roman"/>
@@ -8047,6 +10237,7 @@
         </w:rPr>
         <w:t>1.6. Tính đóng gói dữ liệu</w:t>
       </w:r>
+      <w:bookmarkEnd w:id="17"/>
     </w:p>
     <w:p>
       <w:pPr>
@@ -8076,6 +10267,7 @@
           <w:szCs w:val="26"/>
         </w:rPr>
       </w:pPr>
+      <w:bookmarkStart w:id="18" w:name="_Toc471077798"/>
       <w:r>
         <w:rPr>
           <w:rFonts w:ascii="Times New Roman" w:hAnsi="Times New Roman" w:cs="Times New Roman"/>
@@ -8084,6 +10276,7 @@
         </w:rPr>
         <w:t>1.7.  Những ưu điểm của lập trình hướng đối tượng</w:t>
       </w:r>
+      <w:bookmarkEnd w:id="18"/>
     </w:p>
     <w:p>
       <w:pPr>
@@ -8109,25 +10302,7 @@
           <w:sz w:val="26"/>
           <w:szCs w:val="26"/>
         </w:rPr>
-        <w:t xml:space="preserve">Loại bỏ được những dư thừa, trùng lặp trong việc xây dựng ứng dụng. Cài đặt đối tượng giúp xức tiến việc sử dụng lại, trao đổi giữa các đối tượng với nhau do đó sẽ giảm kích thước, thời gian xử </w:t>
-      </w:r>
-      <w:proofErr w:type="gramStart"/>
-      <w:r>
-        <w:rPr>
-          <w:rFonts w:ascii="Times New Roman" w:hAnsi="Times New Roman"/>
-          <w:sz w:val="26"/>
-          <w:szCs w:val="26"/>
-        </w:rPr>
-        <w:t>lý,…</w:t>
-      </w:r>
-      <w:proofErr w:type="gramEnd"/>
-      <w:r>
-        <w:rPr>
-          <w:rFonts w:ascii="Times New Roman" w:hAnsi="Times New Roman"/>
-          <w:sz w:val="26"/>
-          <w:szCs w:val="26"/>
-        </w:rPr>
-        <w:t xml:space="preserve"> thời gian phát triển hệ thống, tăng năng xuất lao động. Dễ bảo trì, nâng cấp, giảm lỗi.</w:t>
+        <w:t>Loại bỏ được những dư thừa, trùng lặp trong việc xây dựng ứng dụng. Cài đặt đối tượng giúp xức tiến việc sử dụng lại, trao đổi giữa các đối tượng với nhau do đó sẽ giảm kích thước, thời gian xử lý,… thời gian phát triển hệ thống, tăng năng xuất lao động. Dễ bảo trì, nâng cấp, giảm lỗi.</w:t>
       </w:r>
     </w:p>
     <w:p>
@@ -8139,6 +10314,7 @@
           <w:szCs w:val="26"/>
         </w:rPr>
       </w:pPr>
+      <w:bookmarkStart w:id="19" w:name="_Toc471077799"/>
       <w:r>
         <w:rPr>
           <w:rFonts w:ascii="Times New Roman" w:hAnsi="Times New Roman" w:cs="Times New Roman"/>
@@ -8147,6 +10323,7 @@
         </w:rPr>
         <w:t>1.8. Các thành phần trong lập trình hướng đối tượng</w:t>
       </w:r>
+      <w:bookmarkEnd w:id="19"/>
     </w:p>
     <w:p>
       <w:pPr>
@@ -8326,6 +10503,7 @@
           <w:rFonts w:ascii="Times New Roman" w:hAnsi="Times New Roman" w:cs="Times New Roman"/>
         </w:rPr>
       </w:pPr>
+      <w:bookmarkStart w:id="20" w:name="_Toc471077800"/>
       <w:r>
         <w:rPr>
           <w:rFonts w:ascii="Times New Roman" w:hAnsi="Times New Roman" w:cs="Times New Roman"/>
@@ -8333,6 +10511,7 @@
         <w:lastRenderedPageBreak/>
         <w:t>2. Hướng đối tượng trong game Castlevania</w:t>
       </w:r>
+      <w:bookmarkEnd w:id="20"/>
     </w:p>
     <w:p>
       <w:pPr>
@@ -8388,25 +10567,7 @@
           <w:sz w:val="26"/>
           <w:szCs w:val="26"/>
         </w:rPr>
-        <w:t xml:space="preserve">Việc sử dụng chung con trỏ của lớp cha và tự động trỏ đến đúng đối tượng dẫn </w:t>
-      </w:r>
-      <w:proofErr w:type="gramStart"/>
-      <w:r>
-        <w:rPr>
-          <w:rFonts w:ascii="Times New Roman" w:hAnsi="Times New Roman"/>
-          <w:sz w:val="26"/>
-          <w:szCs w:val="26"/>
-        </w:rPr>
-        <w:t>xuất  giúp</w:t>
-      </w:r>
-      <w:proofErr w:type="gramEnd"/>
-      <w:r>
-        <w:rPr>
-          <w:rFonts w:ascii="Times New Roman" w:hAnsi="Times New Roman"/>
-          <w:sz w:val="26"/>
-          <w:szCs w:val="26"/>
-        </w:rPr>
-        <w:t xml:space="preserve"> cho việc xử lý trở nên dễ dàng hơn.</w:t>
+        <w:t>Việc sử dụng chung con trỏ của lớp cha và tự động trỏ đến đúng đối tượng dẫn xuất  giúp cho việc xử lý trở nên dễ dàng hơn.</w:t>
       </w:r>
     </w:p>
     <w:p>
@@ -8425,25 +10586,7 @@
           <w:sz w:val="26"/>
           <w:szCs w:val="26"/>
         </w:rPr>
-        <w:t xml:space="preserve">Mỗi vật trong game được đưa vào một class quản lý. Việc chia nhỏ này giúp cho </w:t>
-      </w:r>
-      <w:proofErr w:type="gramStart"/>
-      <w:r>
-        <w:rPr>
-          <w:rFonts w:ascii="Times New Roman" w:hAnsi="Times New Roman"/>
-          <w:sz w:val="26"/>
-          <w:szCs w:val="26"/>
-        </w:rPr>
-        <w:t>việc  quản</w:t>
-      </w:r>
-      <w:proofErr w:type="gramEnd"/>
-      <w:r>
-        <w:rPr>
-          <w:rFonts w:ascii="Times New Roman" w:hAnsi="Times New Roman"/>
-          <w:sz w:val="26"/>
-          <w:szCs w:val="26"/>
-        </w:rPr>
-        <w:t xml:space="preserve"> lý cũng như xử lý trong game dễ dàng hơn.</w:t>
+        <w:t>Mỗi vật trong game được đưa vào một class quản lý. Việc chia nhỏ này giúp cho việc  quản lý cũng như xử lý trong game dễ dàng hơn.</w:t>
       </w:r>
     </w:p>
     <w:p>
@@ -8820,6 +10963,7 @@
           <w:szCs w:val="26"/>
         </w:rPr>
       </w:pPr>
+      <w:bookmarkStart w:id="21" w:name="_Toc471077801"/>
       <w:r>
         <w:rPr>
           <w:rFonts w:ascii="Times New Roman" w:hAnsi="Times New Roman" w:cs="Times New Roman"/>
@@ -8828,6 +10972,7 @@
         </w:rPr>
         <w:t>3. Kỹ thuật phân hoạch không gian bằng Quadtree</w:t>
       </w:r>
+      <w:bookmarkEnd w:id="21"/>
     </w:p>
     <w:p>
       <w:pPr>
@@ -8838,6 +10983,7 @@
           <w:szCs w:val="26"/>
         </w:rPr>
       </w:pPr>
+      <w:bookmarkStart w:id="22" w:name="_Toc471077802"/>
       <w:r>
         <w:rPr>
           <w:rFonts w:ascii="Times New Roman" w:hAnsi="Times New Roman" w:cs="Times New Roman"/>
@@ -8846,6 +10992,7 @@
         </w:rPr>
         <w:t>3.1. Giới thiệu về cây tứ phần (Quadtree)</w:t>
       </w:r>
+      <w:bookmarkEnd w:id="22"/>
     </w:p>
     <w:p>
       <w:pPr>
@@ -8919,7 +11066,7 @@
         </w:rPr>
         <w:lastRenderedPageBreak/>
         <w:drawing>
-          <wp:inline distT="0" distB="0" distL="0" distR="0" wp14:anchorId="62DA7A69" wp14:editId="7296F7B8">
+          <wp:inline distT="0" distB="0" distL="0" distR="0" wp14:anchorId="145453B5" wp14:editId="021BFA75">
             <wp:extent cx="3514725" cy="3010535"/>
             <wp:effectExtent l="0" t="0" r="9525" b="0"/>
             <wp:docPr id="19" name="Picture 19"/>
@@ -8934,7 +11081,7 @@
                     <pic:cNvPicPr/>
                   </pic:nvPicPr>
                   <pic:blipFill>
-                    <a:blip r:embed="rId12">
+                    <a:blip r:embed="rId16">
                       <a:extLst>
                         <a:ext uri="{28A0092B-C50C-407E-A947-70E740481C1C}">
                           <a14:useLocalDpi xmlns:a14="http://schemas.microsoft.com/office/drawing/2010/main" val="0"/>
@@ -9014,6 +11161,7 @@
           <w:szCs w:val="26"/>
         </w:rPr>
       </w:pPr>
+      <w:bookmarkStart w:id="23" w:name="_Toc471077803"/>
       <w:r>
         <w:rPr>
           <w:rFonts w:ascii="Times New Roman" w:hAnsi="Times New Roman" w:cs="Times New Roman"/>
@@ -9022,6 +11170,7 @@
         </w:rPr>
         <w:t>3.2. Sử dụng Quadtree để phân hoạch không gian:</w:t>
       </w:r>
+      <w:bookmarkEnd w:id="23"/>
     </w:p>
     <w:p>
       <w:pPr>
@@ -9048,7 +11197,6 @@
       <w:r>
         <w:rPr>
           <w:rFonts w:ascii="Times New Roman" w:hAnsi="Times New Roman"/>
-          <w:b/>
           <w:sz w:val="26"/>
           <w:szCs w:val="26"/>
         </w:rPr>
@@ -9068,7 +11216,7 @@
           <w:sz w:val="26"/>
           <w:szCs w:val="26"/>
         </w:rPr>
-        <w:t>cattlevania</w:t>
+        <w:t>C</w:t>
       </w:r>
       <w:r>
         <w:rPr>
@@ -9076,25 +11224,23 @@
           <w:sz w:val="26"/>
           <w:szCs w:val="26"/>
         </w:rPr>
-        <w:t xml:space="preserve"> cũng như một số game 2d khác đó là số lượng các đối tượng trong một màn chơi là khá lớn (khoảng 500). Nếu khi cần xét va chạm, mà ta phải duyệt qua tất cả các đối tượng thì sẽ rất lãng phí tài </w:t>
-      </w:r>
-      <w:proofErr w:type="gramStart"/>
+        <w:t>a</w:t>
+      </w:r>
       <w:r>
         <w:rPr>
           <w:rFonts w:ascii="Times New Roman" w:hAnsi="Times New Roman"/>
           <w:sz w:val="26"/>
           <w:szCs w:val="26"/>
         </w:rPr>
-        <w:t>nguyên.Trong</w:t>
-      </w:r>
-      <w:proofErr w:type="gramEnd"/>
+        <w:t>s</w:t>
+      </w:r>
       <w:r>
         <w:rPr>
           <w:rFonts w:ascii="Times New Roman" w:hAnsi="Times New Roman"/>
           <w:sz w:val="26"/>
           <w:szCs w:val="26"/>
         </w:rPr>
-        <w:t xml:space="preserve"> khi đó, hầu như ta chỉ cần xét va chạm với các đối tượng trong màn hình, như vậy việc xét hết các đối tượng là không cần thiết. Vì vậy, ta phải làm cách nào đó để số lượng đối tượng phải duyệt qua giảm đi một lượng đáng kể.</w:t>
+        <w:t>tlevania cũng như một số game 2d khác đó là số lượng các đối tượng trong một màn chơi là khá lớn (khoảng 500). Nếu khi cần xét va chạm, mà ta phải duyệt qua tất cả các đối tượng thì sẽ rất lãng phí tài nguyên.Trong khi đó, hầu như ta chỉ cần xét va chạm với các đối tượng trong màn hình, như vậy việc xét hết các đối tượng là không cần thiết. Vì vậy, ta phải làm cách nào đó để số lượng đối tượng phải duyệt qua giảm đi một lượng đáng kể.</w:t>
       </w:r>
     </w:p>
     <w:p>
@@ -9176,7 +11322,7 @@
         </w:rPr>
         <w:lastRenderedPageBreak/>
         <w:drawing>
-          <wp:inline distT="0" distB="0" distL="0" distR="0" wp14:anchorId="452C7F7E" wp14:editId="5723E3EE">
+          <wp:inline distT="0" distB="0" distL="0" distR="0" wp14:anchorId="06641AB9" wp14:editId="4961D1DF">
             <wp:extent cx="5421481" cy="2160905"/>
             <wp:effectExtent l="0" t="0" r="8255" b="0"/>
             <wp:docPr id="22" name="Picture 22"/>
@@ -9191,7 +11337,7 @@
                     <pic:cNvPicPr/>
                   </pic:nvPicPr>
                   <pic:blipFill>
-                    <a:blip r:embed="rId13">
+                    <a:blip r:embed="rId17">
                       <a:extLst>
                         <a:ext uri="{28A0092B-C50C-407E-A947-70E740481C1C}">
                           <a14:useLocalDpi xmlns:a14="http://schemas.microsoft.com/office/drawing/2010/main" val="0"/>
@@ -9344,7 +11490,7 @@
           <w:szCs w:val="26"/>
         </w:rPr>
         <w:drawing>
-          <wp:inline distT="0" distB="0" distL="0" distR="0" wp14:anchorId="16EC1587" wp14:editId="7A029D61">
+          <wp:inline distT="0" distB="0" distL="0" distR="0" wp14:anchorId="48BD3E5C" wp14:editId="1F0E2644">
             <wp:extent cx="2458409" cy="2466975"/>
             <wp:effectExtent l="0" t="0" r="0" b="0"/>
             <wp:docPr id="23" name="Picture 23"/>
@@ -9359,7 +11505,7 @@
                     <pic:cNvPicPr/>
                   </pic:nvPicPr>
                   <pic:blipFill>
-                    <a:blip r:embed="rId14">
+                    <a:blip r:embed="rId18">
                       <a:extLst>
                         <a:ext uri="{28A0092B-C50C-407E-A947-70E740481C1C}">
                           <a14:useLocalDpi xmlns:a14="http://schemas.microsoft.com/office/drawing/2010/main" val="0"/>
@@ -9557,6 +11703,7 @@
           <w:szCs w:val="26"/>
         </w:rPr>
       </w:pPr>
+      <w:bookmarkStart w:id="24" w:name="_Toc471077804"/>
       <w:r>
         <w:rPr>
           <w:rFonts w:ascii="Times New Roman" w:hAnsi="Times New Roman" w:cs="Times New Roman"/>
@@ -9566,6 +11713,7 @@
         <w:lastRenderedPageBreak/>
         <w:t>V/ Giao diện và cách chơi:</w:t>
       </w:r>
+      <w:bookmarkEnd w:id="24"/>
     </w:p>
     <w:p>
       <w:pPr>
@@ -9574,12 +11722,14 @@
           <w:rFonts w:ascii="Times New Roman" w:hAnsi="Times New Roman" w:cs="Times New Roman"/>
         </w:rPr>
       </w:pPr>
+      <w:bookmarkStart w:id="25" w:name="_Toc471077805"/>
       <w:r>
         <w:rPr>
           <w:rFonts w:ascii="Times New Roman" w:hAnsi="Times New Roman" w:cs="Times New Roman"/>
         </w:rPr>
         <w:t>1. Menu:</w:t>
       </w:r>
+      <w:bookmarkEnd w:id="25"/>
     </w:p>
     <w:p>
       <w:pPr>
@@ -9611,7 +11761,7 @@
           <w:szCs w:val="26"/>
         </w:rPr>
         <w:drawing>
-          <wp:inline distT="0" distB="0" distL="0" distR="0" wp14:anchorId="1EAF7DDD" wp14:editId="4D7C4A0C">
+          <wp:inline distT="0" distB="0" distL="0" distR="0" wp14:anchorId="7CDEC62E" wp14:editId="0965DDDB">
             <wp:extent cx="4777740" cy="4183380"/>
             <wp:effectExtent l="0" t="0" r="3810" b="7620"/>
             <wp:docPr id="5" name="Picture 5"/>
@@ -9626,7 +11776,7 @@
                     <pic:cNvPicPr/>
                   </pic:nvPicPr>
                   <pic:blipFill>
-                    <a:blip r:embed="rId15"/>
+                    <a:blip r:embed="rId19"/>
                     <a:stretch>
                       <a:fillRect/>
                     </a:stretch>
@@ -9688,12 +11838,14 @@
           <w:rFonts w:ascii="Times New Roman" w:hAnsi="Times New Roman" w:cs="Times New Roman"/>
         </w:rPr>
       </w:pPr>
+      <w:bookmarkStart w:id="26" w:name="_Toc471077806"/>
       <w:r>
         <w:rPr>
           <w:rFonts w:ascii="Times New Roman" w:hAnsi="Times New Roman" w:cs="Times New Roman"/>
         </w:rPr>
         <w:t>2. Màn hình chơi game:</w:t>
       </w:r>
+      <w:bookmarkEnd w:id="26"/>
     </w:p>
     <w:p>
       <w:pPr>
@@ -9726,7 +11878,7 @@
         </w:rPr>
         <w:lastRenderedPageBreak/>
         <w:drawing>
-          <wp:inline distT="0" distB="0" distL="0" distR="0" wp14:anchorId="34318221" wp14:editId="6A5A08AC">
+          <wp:inline distT="0" distB="0" distL="0" distR="0" wp14:anchorId="23FCD9E0" wp14:editId="363F2C82">
             <wp:extent cx="4762500" cy="4213860"/>
             <wp:effectExtent l="0" t="0" r="0" b="0"/>
             <wp:docPr id="6" name="Picture 6"/>
@@ -9741,7 +11893,7 @@
                     <pic:cNvPicPr/>
                   </pic:nvPicPr>
                   <pic:blipFill>
-                    <a:blip r:embed="rId16"/>
+                    <a:blip r:embed="rId20"/>
                     <a:stretch>
                       <a:fillRect/>
                     </a:stretch>
@@ -9807,7 +11959,7 @@
         </w:rPr>
         <w:lastRenderedPageBreak/>
         <w:drawing>
-          <wp:inline distT="0" distB="0" distL="0" distR="0" wp14:anchorId="4BB928C4" wp14:editId="195DBB5A">
+          <wp:inline distT="0" distB="0" distL="0" distR="0" wp14:anchorId="309B51AB" wp14:editId="5198C9D0">
             <wp:extent cx="4732020" cy="4229100"/>
             <wp:effectExtent l="0" t="0" r="0" b="0"/>
             <wp:docPr id="7" name="Picture 7"/>
@@ -9822,7 +11974,7 @@
                     <pic:cNvPicPr/>
                   </pic:nvPicPr>
                   <pic:blipFill>
-                    <a:blip r:embed="rId17"/>
+                    <a:blip r:embed="rId21"/>
                     <a:stretch>
                       <a:fillRect/>
                     </a:stretch>
@@ -9868,12 +12020,14 @@
           <w:rFonts w:ascii="Times New Roman" w:hAnsi="Times New Roman" w:cs="Times New Roman"/>
         </w:rPr>
       </w:pPr>
+      <w:bookmarkStart w:id="27" w:name="_Toc471077807"/>
       <w:r>
         <w:rPr>
           <w:rFonts w:ascii="Times New Roman" w:hAnsi="Times New Roman" w:cs="Times New Roman"/>
         </w:rPr>
         <w:t>3. Cách chơi game:</w:t>
       </w:r>
+      <w:bookmarkEnd w:id="27"/>
     </w:p>
     <w:p>
       <w:pPr>
@@ -9943,6 +12097,7 @@
           <w:szCs w:val="26"/>
         </w:rPr>
       </w:pPr>
+      <w:bookmarkStart w:id="28" w:name="_Toc471077808"/>
       <w:r>
         <w:rPr>
           <w:rFonts w:ascii="Times New Roman" w:hAnsi="Times New Roman" w:cs="Times New Roman"/>
@@ -9951,8 +12106,7 @@
         </w:rPr>
         <w:t>VI/ Nhận xét, kết luận và hướng phát triển:</w:t>
       </w:r>
-      <w:bookmarkStart w:id="0" w:name="_GoBack"/>
-      <w:bookmarkEnd w:id="0"/>
+      <w:bookmarkEnd w:id="28"/>
     </w:p>
     <w:p>
       <w:pPr>
@@ -9961,12 +12115,14 @@
           <w:rFonts w:ascii="Times New Roman" w:hAnsi="Times New Roman" w:cs="Times New Roman"/>
         </w:rPr>
       </w:pPr>
+      <w:bookmarkStart w:id="29" w:name="_Toc471077809"/>
       <w:r>
         <w:rPr>
           <w:rFonts w:ascii="Times New Roman" w:hAnsi="Times New Roman" w:cs="Times New Roman"/>
         </w:rPr>
         <w:t>1. Nhận xét:</w:t>
       </w:r>
+      <w:bookmarkEnd w:id="29"/>
     </w:p>
     <w:p>
       <w:pPr>
@@ -9981,23 +12137,7 @@
           <w:szCs w:val="26"/>
         </w:rPr>
         <w:tab/>
-        <w:t xml:space="preserve">Các chức năng trong game đa phần đã hoạt động tốt. Simon, các item, quái, boss di chuyển và hoạt động tốt, các đối tượng va </w:t>
-      </w:r>
-      <w:proofErr w:type="gramStart"/>
-      <w:r>
-        <w:rPr>
-          <w:sz w:val="26"/>
-          <w:szCs w:val="26"/>
-        </w:rPr>
-        <w:t>chạm  tương</w:t>
-      </w:r>
-      <w:proofErr w:type="gramEnd"/>
-      <w:r>
-        <w:rPr>
-          <w:sz w:val="26"/>
-          <w:szCs w:val="26"/>
-        </w:rPr>
-        <w:t xml:space="preserve"> đối ổn với nhau. Tuy nhiên, do xử lý va chạm chưa thật sự tốt nên sự va chạm trong game chưa được ổn định và chính xác cho lắm.</w:t>
+        <w:t>Các chức năng trong game đa phần đã hoạt động tốt. Simon, các item, quái, boss di chuyển và hoạt động tốt, các đối tượng va chạm  tương đối ổn với nhau. Tuy nhiên, do xử lý va chạm chưa thật sự tốt nên sự va chạm trong game chưa được ổn định và chính xác cho lắm.</w:t>
       </w:r>
     </w:p>
     <w:p>
@@ -10022,6 +12162,7 @@
           <w:rFonts w:ascii="Times New Roman" w:hAnsi="Times New Roman" w:cs="Times New Roman"/>
         </w:rPr>
       </w:pPr>
+      <w:bookmarkStart w:id="30" w:name="_Toc471077810"/>
       <w:r>
         <w:rPr>
           <w:rFonts w:ascii="Times New Roman" w:hAnsi="Times New Roman" w:cs="Times New Roman"/>
@@ -10029,6 +12170,7 @@
         <w:lastRenderedPageBreak/>
         <w:t>2. Kết luận:</w:t>
       </w:r>
+      <w:bookmarkEnd w:id="30"/>
     </w:p>
     <w:p>
       <w:pPr>
@@ -10069,12 +12211,14 @@
           <w:rFonts w:ascii="Times New Roman" w:hAnsi="Times New Roman" w:cs="Times New Roman"/>
         </w:rPr>
       </w:pPr>
+      <w:bookmarkStart w:id="31" w:name="_Toc471077811"/>
       <w:r>
         <w:rPr>
           <w:rFonts w:ascii="Times New Roman" w:hAnsi="Times New Roman" w:cs="Times New Roman"/>
         </w:rPr>
         <w:t>3. Hướng phát triển:</w:t>
       </w:r>
+      <w:bookmarkEnd w:id="31"/>
     </w:p>
     <w:p>
       <w:pPr>
@@ -10133,8 +12277,10 @@
       </w:pPr>
     </w:p>
     <w:sectPr>
+      <w:type w:val="continuous"/>
       <w:pgSz w:w="12240" w:h="15840"/>
       <w:pgMar w:top="1440" w:right="1440" w:bottom="1440" w:left="1440" w:header="720" w:footer="720" w:gutter="0"/>
+      <w:pgNumType w:start="1"/>
       <w:cols w:space="720"/>
       <w:docGrid w:linePitch="360"/>
     </w:sectPr>
@@ -10142,9 +12288,100 @@
 </w:document>
 </file>
 
+<file path=word/endnotes.xml><?xml version="1.0" encoding="utf-8"?>
+<w:endnotes xmlns:wpc="http://schemas.microsoft.com/office/word/2010/wordprocessingCanvas" xmlns:mc="http://schemas.openxmlformats.org/markup-compatibility/2006" xmlns:o="urn:schemas-microsoft-com:office:office" xmlns:r="http://schemas.openxmlformats.org/officeDocument/2006/relationships" xmlns:m="http://schemas.openxmlformats.org/officeDocument/2006/math" xmlns:v="urn:schemas-microsoft-com:vml" xmlns:wp14="http://schemas.microsoft.com/office/word/2010/wordprocessingDrawing" xmlns:wp="http://schemas.openxmlformats.org/drawingml/2006/wordprocessingDrawing" xmlns:w10="urn:schemas-microsoft-com:office:word" xmlns:w="http://schemas.openxmlformats.org/wordprocessingml/2006/main" xmlns:w14="http://schemas.microsoft.com/office/word/2010/wordml" xmlns:wpg="http://schemas.microsoft.com/office/word/2010/wordprocessingGroup" xmlns:wpi="http://schemas.microsoft.com/office/word/2010/wordprocessingInk" xmlns:wne="http://schemas.microsoft.com/office/word/2006/wordml" xmlns:wps="http://schemas.microsoft.com/office/word/2010/wordprocessingShape" mc:Ignorable="w14 wp14">
+  <w:endnote w:type="separator" w:id="-1">
+    <w:p>
+      <w:r>
+        <w:separator/>
+      </w:r>
+    </w:p>
+  </w:endnote>
+  <w:endnote w:type="continuationSeparator" w:id="0">
+    <w:p>
+      <w:r>
+        <w:continuationSeparator/>
+      </w:r>
+    </w:p>
+  </w:endnote>
+</w:endnotes>
+</file>
+
+<file path=word/footer1.xml><?xml version="1.0" encoding="utf-8"?>
+<w:ftr xmlns:wpc="http://schemas.microsoft.com/office/word/2010/wordprocessingCanvas" xmlns:mc="http://schemas.openxmlformats.org/markup-compatibility/2006" xmlns:o="urn:schemas-microsoft-com:office:office" xmlns:r="http://schemas.openxmlformats.org/officeDocument/2006/relationships" xmlns:m="http://schemas.openxmlformats.org/officeDocument/2006/math" xmlns:v="urn:schemas-microsoft-com:vml" xmlns:wp14="http://schemas.microsoft.com/office/word/2010/wordprocessingDrawing" xmlns:wp="http://schemas.openxmlformats.org/drawingml/2006/wordprocessingDrawing" xmlns:w10="urn:schemas-microsoft-com:office:word" xmlns:w="http://schemas.openxmlformats.org/wordprocessingml/2006/main" xmlns:w14="http://schemas.microsoft.com/office/word/2010/wordml" xmlns:wpg="http://schemas.microsoft.com/office/word/2010/wordprocessingGroup" xmlns:wpi="http://schemas.microsoft.com/office/word/2010/wordprocessingInk" xmlns:wne="http://schemas.microsoft.com/office/word/2006/wordml" xmlns:wps="http://schemas.microsoft.com/office/word/2010/wordprocessingShape" mc:Ignorable="w14 wp14">
+  <w:sdt>
+    <w:sdtPr>
+      <w:id w:val="243616160"/>
+      <w:docPartObj>
+        <w:docPartGallery w:val="Page Numbers (Bottom of Page)"/>
+        <w:docPartUnique/>
+      </w:docPartObj>
+    </w:sdtPr>
+    <w:sdtEndPr>
+      <w:rPr>
+        <w:noProof/>
+      </w:rPr>
+    </w:sdtEndPr>
+    <w:sdtContent>
+      <w:p>
+        <w:pPr>
+          <w:pStyle w:val="Footer"/>
+          <w:jc w:val="center"/>
+        </w:pPr>
+        <w:r>
+          <w:fldChar w:fldCharType="begin"/>
+        </w:r>
+        <w:r>
+          <w:instrText xml:space="preserve"> PAGE   \* MERGEFORMAT </w:instrText>
+        </w:r>
+        <w:r>
+          <w:fldChar w:fldCharType="separate"/>
+        </w:r>
+        <w:r>
+          <w:rPr>
+            <w:noProof/>
+          </w:rPr>
+          <w:t>13</w:t>
+        </w:r>
+        <w:r>
+          <w:rPr>
+            <w:noProof/>
+          </w:rPr>
+          <w:fldChar w:fldCharType="end"/>
+        </w:r>
+      </w:p>
+    </w:sdtContent>
+  </w:sdt>
+  <w:p>
+    <w:pPr>
+      <w:pStyle w:val="Footer"/>
+    </w:pPr>
+  </w:p>
+</w:ftr>
+</file>
+
+<file path=word/footnotes.xml><?xml version="1.0" encoding="utf-8"?>
+<w:footnotes xmlns:wpc="http://schemas.microsoft.com/office/word/2010/wordprocessingCanvas" xmlns:mc="http://schemas.openxmlformats.org/markup-compatibility/2006" xmlns:o="urn:schemas-microsoft-com:office:office" xmlns:r="http://schemas.openxmlformats.org/officeDocument/2006/relationships" xmlns:m="http://schemas.openxmlformats.org/officeDocument/2006/math" xmlns:v="urn:schemas-microsoft-com:vml" xmlns:wp14="http://schemas.microsoft.com/office/word/2010/wordprocessingDrawing" xmlns:wp="http://schemas.openxmlformats.org/drawingml/2006/wordprocessingDrawing" xmlns:w10="urn:schemas-microsoft-com:office:word" xmlns:w="http://schemas.openxmlformats.org/wordprocessingml/2006/main" xmlns:w14="http://schemas.microsoft.com/office/word/2010/wordml" xmlns:wpg="http://schemas.microsoft.com/office/word/2010/wordprocessingGroup" xmlns:wpi="http://schemas.microsoft.com/office/word/2010/wordprocessingInk" xmlns:wne="http://schemas.microsoft.com/office/word/2006/wordml" xmlns:wps="http://schemas.microsoft.com/office/word/2010/wordprocessingShape" mc:Ignorable="w14 wp14">
+  <w:footnote w:type="separator" w:id="-1">
+    <w:p>
+      <w:r>
+        <w:separator/>
+      </w:r>
+    </w:p>
+  </w:footnote>
+  <w:footnote w:type="continuationSeparator" w:id="0">
+    <w:p>
+      <w:r>
+        <w:continuationSeparator/>
+      </w:r>
+    </w:p>
+  </w:footnote>
+</w:footnotes>
+</file>
+
 <file path=word/numbering.xml><?xml version="1.0" encoding="utf-8"?>
-<w:numbering xmlns:wpc="http://schemas.microsoft.com/office/word/2010/wordprocessingCanvas" xmlns:cx="http://schemas.microsoft.com/office/drawing/2014/chartex" xmlns:cx1="http://schemas.microsoft.com/office/drawing/2015/9/8/chartex" xmlns:cx2="http://schemas.microsoft.com/office/drawing/2015/10/21/chartex" xmlns:mc="http://schemas.openxmlformats.org/markup-compatibility/2006" xmlns:o="urn:schemas-microsoft-com:office:office" xmlns:r="http://schemas.openxmlformats.org/officeDocument/2006/relationships" xmlns:m="http://schemas.openxmlformats.org/officeDocument/2006/math" xmlns:v="urn:schemas-microsoft-com:vml" xmlns:wp14="http://schemas.microsoft.com/office/word/2010/wordprocessingDrawing" xmlns:wp="http://schemas.openxmlformats.org/drawingml/2006/wordprocessingDrawing" xmlns:w10="urn:schemas-microsoft-com:office:word" xmlns:w="http://schemas.openxmlformats.org/wordprocessingml/2006/main" xmlns:w14="http://schemas.microsoft.com/office/word/2010/wordml" xmlns:w15="http://schemas.microsoft.com/office/word/2012/wordml" xmlns:w16se="http://schemas.microsoft.com/office/word/2015/wordml/symex" xmlns:wpg="http://schemas.microsoft.com/office/word/2010/wordprocessingGroup" xmlns:wpi="http://schemas.microsoft.com/office/word/2010/wordprocessingInk" xmlns:wne="http://schemas.microsoft.com/office/word/2006/wordml" xmlns:wps="http://schemas.microsoft.com/office/word/2010/wordprocessingShape" mc:Ignorable="w14 w15 w16se wp14">
-  <w:abstractNum w:abstractNumId="0" w15:restartNumberingAfterBreak="0">
+<w:numbering xmlns:wpc="http://schemas.microsoft.com/office/word/2010/wordprocessingCanvas" xmlns:mc="http://schemas.openxmlformats.org/markup-compatibility/2006" xmlns:o="urn:schemas-microsoft-com:office:office" xmlns:r="http://schemas.openxmlformats.org/officeDocument/2006/relationships" xmlns:m="http://schemas.openxmlformats.org/officeDocument/2006/math" xmlns:v="urn:schemas-microsoft-com:vml" xmlns:wp14="http://schemas.microsoft.com/office/word/2010/wordprocessingDrawing" xmlns:wp="http://schemas.openxmlformats.org/drawingml/2006/wordprocessingDrawing" xmlns:w10="urn:schemas-microsoft-com:office:word" xmlns:w="http://schemas.openxmlformats.org/wordprocessingml/2006/main" xmlns:w14="http://schemas.microsoft.com/office/word/2010/wordml" xmlns:wpg="http://schemas.microsoft.com/office/word/2010/wordprocessingGroup" xmlns:wpi="http://schemas.microsoft.com/office/word/2010/wordprocessingInk" xmlns:wne="http://schemas.microsoft.com/office/word/2006/wordml" xmlns:wps="http://schemas.microsoft.com/office/word/2010/wordprocessingShape" mc:Ignorable="w14 wp14">
+  <w:abstractNum w:abstractNumId="0">
     <w:nsid w:val="00167DFE"/>
     <w:multiLevelType w:val="hybridMultilevel"/>
     <w:tmpl w:val="9C3E693A"/>
@@ -10257,7 +12494,7 @@
       </w:rPr>
     </w:lvl>
   </w:abstractNum>
-  <w:abstractNum w:abstractNumId="1" w15:restartNumberingAfterBreak="0">
+  <w:abstractNum w:abstractNumId="1">
     <w:nsid w:val="12916E4A"/>
     <w:multiLevelType w:val="hybridMultilevel"/>
     <w:tmpl w:val="7C94BF72"/>
@@ -10371,7 +12608,7 @@
       </w:rPr>
     </w:lvl>
   </w:abstractNum>
-  <w:abstractNum w:abstractNumId="2" w15:restartNumberingAfterBreak="0">
+  <w:abstractNum w:abstractNumId="2">
     <w:nsid w:val="21D929F9"/>
     <w:multiLevelType w:val="hybridMultilevel"/>
     <w:tmpl w:val="9F261272"/>
@@ -10484,7 +12721,7 @@
       </w:rPr>
     </w:lvl>
   </w:abstractNum>
-  <w:abstractNum w:abstractNumId="3" w15:restartNumberingAfterBreak="0">
+  <w:abstractNum w:abstractNumId="3">
     <w:nsid w:val="2F6032E0"/>
     <w:multiLevelType w:val="hybridMultilevel"/>
     <w:tmpl w:val="EEDE473E"/>
@@ -10613,7 +12850,7 @@
 </file>
 
 <file path=word/styles.xml><?xml version="1.0" encoding="utf-8"?>
-<w:styles xmlns:mc="http://schemas.openxmlformats.org/markup-compatibility/2006" xmlns:r="http://schemas.openxmlformats.org/officeDocument/2006/relationships" xmlns:w="http://schemas.openxmlformats.org/wordprocessingml/2006/main" xmlns:w14="http://schemas.microsoft.com/office/word/2010/wordml" xmlns:w15="http://schemas.microsoft.com/office/word/2012/wordml" xmlns:w16se="http://schemas.microsoft.com/office/word/2015/wordml/symex" mc:Ignorable="w14 w15 w16se">
+<w:styles xmlns:mc="http://schemas.openxmlformats.org/markup-compatibility/2006" xmlns:r="http://schemas.openxmlformats.org/officeDocument/2006/relationships" xmlns:w="http://schemas.openxmlformats.org/wordprocessingml/2006/main" xmlns:w14="http://schemas.microsoft.com/office/word/2010/wordml" mc:Ignorable="w14">
   <w:docDefaults>
     <w:rPrDefault>
       <w:rPr>
@@ -10629,379 +12866,144 @@
       </w:pPr>
     </w:pPrDefault>
   </w:docDefaults>
-  <w:latentStyles w:defLockedState="0" w:defUIPriority="99" w:defSemiHidden="0" w:defUnhideWhenUsed="0" w:defQFormat="0" w:count="372">
-    <w:lsdException w:name="Normal" w:uiPriority="0" w:qFormat="1"/>
-    <w:lsdException w:name="heading 1" w:uiPriority="9" w:qFormat="1"/>
-    <w:lsdException w:name="heading 2" w:semiHidden="1" w:uiPriority="9" w:unhideWhenUsed="1" w:qFormat="1"/>
-    <w:lsdException w:name="heading 3" w:semiHidden="1" w:uiPriority="9" w:unhideWhenUsed="1" w:qFormat="1"/>
-    <w:lsdException w:name="heading 4" w:semiHidden="1" w:uiPriority="9" w:unhideWhenUsed="1" w:qFormat="1"/>
-    <w:lsdException w:name="heading 5" w:semiHidden="1" w:uiPriority="9" w:unhideWhenUsed="1" w:qFormat="1"/>
-    <w:lsdException w:name="heading 6" w:semiHidden="1" w:uiPriority="9" w:unhideWhenUsed="1" w:qFormat="1"/>
-    <w:lsdException w:name="heading 7" w:semiHidden="1" w:uiPriority="9" w:unhideWhenUsed="1" w:qFormat="1"/>
-    <w:lsdException w:name="heading 8" w:semiHidden="1" w:uiPriority="9" w:unhideWhenUsed="1" w:qFormat="1"/>
-    <w:lsdException w:name="heading 9" w:semiHidden="1" w:uiPriority="9" w:unhideWhenUsed="1" w:qFormat="1"/>
-    <w:lsdException w:name="index 1" w:semiHidden="1" w:unhideWhenUsed="1"/>
-    <w:lsdException w:name="index 2" w:semiHidden="1" w:unhideWhenUsed="1"/>
-    <w:lsdException w:name="index 3" w:semiHidden="1" w:unhideWhenUsed="1"/>
-    <w:lsdException w:name="index 4" w:semiHidden="1" w:unhideWhenUsed="1"/>
-    <w:lsdException w:name="index 5" w:semiHidden="1" w:unhideWhenUsed="1"/>
-    <w:lsdException w:name="index 6" w:semiHidden="1" w:unhideWhenUsed="1"/>
-    <w:lsdException w:name="index 7" w:semiHidden="1" w:unhideWhenUsed="1"/>
-    <w:lsdException w:name="index 8" w:semiHidden="1" w:unhideWhenUsed="1"/>
-    <w:lsdException w:name="index 9" w:semiHidden="1" w:unhideWhenUsed="1"/>
-    <w:lsdException w:name="toc 1" w:semiHidden="1" w:uiPriority="39" w:unhideWhenUsed="1"/>
-    <w:lsdException w:name="toc 2" w:semiHidden="1" w:uiPriority="39" w:unhideWhenUsed="1"/>
-    <w:lsdException w:name="toc 3" w:semiHidden="1" w:uiPriority="39" w:unhideWhenUsed="1"/>
-    <w:lsdException w:name="toc 4" w:semiHidden="1" w:uiPriority="39" w:unhideWhenUsed="1"/>
-    <w:lsdException w:name="toc 5" w:semiHidden="1" w:uiPriority="39" w:unhideWhenUsed="1"/>
-    <w:lsdException w:name="toc 6" w:semiHidden="1" w:uiPriority="39" w:unhideWhenUsed="1"/>
-    <w:lsdException w:name="toc 7" w:semiHidden="1" w:uiPriority="39" w:unhideWhenUsed="1"/>
-    <w:lsdException w:name="toc 8" w:semiHidden="1" w:uiPriority="39" w:unhideWhenUsed="1"/>
-    <w:lsdException w:name="toc 9" w:semiHidden="1" w:uiPriority="39" w:unhideWhenUsed="1"/>
-    <w:lsdException w:name="Normal Indent" w:semiHidden="1" w:unhideWhenUsed="1"/>
-    <w:lsdException w:name="footnote text" w:semiHidden="1" w:unhideWhenUsed="1"/>
-    <w:lsdException w:name="annotation text" w:semiHidden="1" w:unhideWhenUsed="1"/>
-    <w:lsdException w:name="header" w:semiHidden="1" w:unhideWhenUsed="1"/>
-    <w:lsdException w:name="footer" w:semiHidden="1" w:unhideWhenUsed="1"/>
-    <w:lsdException w:name="index heading" w:semiHidden="1" w:unhideWhenUsed="1"/>
-    <w:lsdException w:name="caption" w:semiHidden="1" w:uiPriority="35" w:unhideWhenUsed="1" w:qFormat="1"/>
-    <w:lsdException w:name="table of figures" w:semiHidden="1" w:unhideWhenUsed="1"/>
-    <w:lsdException w:name="envelope address" w:semiHidden="1" w:unhideWhenUsed="1"/>
-    <w:lsdException w:name="envelope return" w:semiHidden="1" w:unhideWhenUsed="1"/>
-    <w:lsdException w:name="footnote reference" w:semiHidden="1" w:unhideWhenUsed="1"/>
-    <w:lsdException w:name="annotation reference" w:semiHidden="1" w:unhideWhenUsed="1"/>
-    <w:lsdException w:name="line number" w:semiHidden="1" w:unhideWhenUsed="1"/>
-    <w:lsdException w:name="page number" w:semiHidden="1" w:unhideWhenUsed="1"/>
-    <w:lsdException w:name="endnote reference" w:semiHidden="1" w:unhideWhenUsed="1"/>
-    <w:lsdException w:name="endnote text" w:semiHidden="1" w:unhideWhenUsed="1"/>
-    <w:lsdException w:name="table of authorities" w:semiHidden="1" w:unhideWhenUsed="1"/>
-    <w:lsdException w:name="macro" w:semiHidden="1" w:unhideWhenUsed="1"/>
-    <w:lsdException w:name="toa heading" w:semiHidden="1" w:unhideWhenUsed="1"/>
-    <w:lsdException w:name="List" w:semiHidden="1" w:unhideWhenUsed="1"/>
-    <w:lsdException w:name="List Bullet" w:semiHidden="1" w:unhideWhenUsed="1"/>
-    <w:lsdException w:name="List Number" w:semiHidden="1" w:unhideWhenUsed="1"/>
-    <w:lsdException w:name="List 2" w:semiHidden="1" w:unhideWhenUsed="1"/>
-    <w:lsdException w:name="List 3" w:semiHidden="1" w:unhideWhenUsed="1"/>
-    <w:lsdException w:name="List 4" w:semiHidden="1" w:unhideWhenUsed="1"/>
-    <w:lsdException w:name="List 5" w:semiHidden="1" w:unhideWhenUsed="1"/>
-    <w:lsdException w:name="List Bullet 2" w:semiHidden="1" w:unhideWhenUsed="1"/>
-    <w:lsdException w:name="List Bullet 3" w:semiHidden="1" w:unhideWhenUsed="1"/>
-    <w:lsdException w:name="List Bullet 4" w:semiHidden="1" w:unhideWhenUsed="1"/>
-    <w:lsdException w:name="List Bullet 5" w:semiHidden="1" w:unhideWhenUsed="1"/>
-    <w:lsdException w:name="List Number 2" w:semiHidden="1" w:unhideWhenUsed="1"/>
-    <w:lsdException w:name="List Number 3" w:semiHidden="1" w:unhideWhenUsed="1"/>
-    <w:lsdException w:name="List Number 4" w:semiHidden="1" w:unhideWhenUsed="1"/>
-    <w:lsdException w:name="List Number 5" w:semiHidden="1" w:unhideWhenUsed="1"/>
-    <w:lsdException w:name="Title" w:uiPriority="10" w:qFormat="1"/>
-    <w:lsdException w:name="Closing" w:semiHidden="1" w:unhideWhenUsed="1"/>
-    <w:lsdException w:name="Signature" w:semiHidden="1" w:unhideWhenUsed="1"/>
-    <w:lsdException w:name="Default Paragraph Font" w:semiHidden="1" w:uiPriority="1" w:unhideWhenUsed="1"/>
-    <w:lsdException w:name="Body Text" w:semiHidden="1" w:unhideWhenUsed="1"/>
-    <w:lsdException w:name="Body Text Indent" w:semiHidden="1" w:unhideWhenUsed="1"/>
-    <w:lsdException w:name="List Continue" w:semiHidden="1" w:unhideWhenUsed="1"/>
-    <w:lsdException w:name="List Continue 2" w:semiHidden="1" w:unhideWhenUsed="1"/>
-    <w:lsdException w:name="List Continue 3" w:semiHidden="1" w:unhideWhenUsed="1"/>
-    <w:lsdException w:name="List Continue 4" w:semiHidden="1" w:unhideWhenUsed="1"/>
-    <w:lsdException w:name="List Continue 5" w:semiHidden="1" w:unhideWhenUsed="1"/>
-    <w:lsdException w:name="Message Header" w:semiHidden="1" w:unhideWhenUsed="1"/>
-    <w:lsdException w:name="Subtitle" w:uiPriority="11" w:qFormat="1"/>
-    <w:lsdException w:name="Salutation" w:semiHidden="1" w:unhideWhenUsed="1"/>
-    <w:lsdException w:name="Date" w:semiHidden="1" w:unhideWhenUsed="1"/>
-    <w:lsdException w:name="Body Text First Indent" w:semiHidden="1" w:unhideWhenUsed="1"/>
-    <w:lsdException w:name="Body Text First Indent 2" w:semiHidden="1" w:unhideWhenUsed="1"/>
-    <w:lsdException w:name="Note Heading" w:semiHidden="1" w:unhideWhenUsed="1"/>
-    <w:lsdException w:name="Body Text 2" w:semiHidden="1" w:unhideWhenUsed="1"/>
-    <w:lsdException w:name="Body Text 3" w:semiHidden="1" w:unhideWhenUsed="1"/>
-    <w:lsdException w:name="Body Text Indent 2" w:semiHidden="1" w:unhideWhenUsed="1"/>
-    <w:lsdException w:name="Body Text Indent 3" w:semiHidden="1" w:unhideWhenUsed="1"/>
-    <w:lsdException w:name="Block Text" w:semiHidden="1" w:unhideWhenUsed="1"/>
-    <w:lsdException w:name="Hyperlink" w:semiHidden="1" w:unhideWhenUsed="1"/>
-    <w:lsdException w:name="FollowedHyperlink" w:semiHidden="1" w:unhideWhenUsed="1"/>
-    <w:lsdException w:name="Strong" w:uiPriority="22" w:qFormat="1"/>
-    <w:lsdException w:name="Emphasis" w:uiPriority="20" w:qFormat="1"/>
-    <w:lsdException w:name="Document Map" w:semiHidden="1" w:unhideWhenUsed="1"/>
-    <w:lsdException w:name="Plain Text" w:semiHidden="1" w:unhideWhenUsed="1"/>
-    <w:lsdException w:name="E-mail Signature" w:semiHidden="1" w:unhideWhenUsed="1"/>
-    <w:lsdException w:name="HTML Top of Form" w:semiHidden="1" w:unhideWhenUsed="1"/>
-    <w:lsdException w:name="HTML Bottom of Form" w:semiHidden="1" w:unhideWhenUsed="1"/>
-    <w:lsdException w:name="Normal (Web)" w:semiHidden="1" w:unhideWhenUsed="1"/>
-    <w:lsdException w:name="HTML Acronym" w:semiHidden="1" w:unhideWhenUsed="1"/>
-    <w:lsdException w:name="HTML Address" w:semiHidden="1" w:unhideWhenUsed="1"/>
-    <w:lsdException w:name="HTML Cite" w:semiHidden="1" w:unhideWhenUsed="1"/>
-    <w:lsdException w:name="HTML Code" w:semiHidden="1" w:unhideWhenUsed="1"/>
-    <w:lsdException w:name="HTML Definition" w:semiHidden="1" w:unhideWhenUsed="1"/>
-    <w:lsdException w:name="HTML Keyboard" w:semiHidden="1" w:unhideWhenUsed="1"/>
-    <w:lsdException w:name="HTML Preformatted" w:semiHidden="1" w:unhideWhenUsed="1"/>
-    <w:lsdException w:name="HTML Sample" w:semiHidden="1" w:unhideWhenUsed="1"/>
-    <w:lsdException w:name="HTML Typewriter" w:semiHidden="1" w:unhideWhenUsed="1"/>
-    <w:lsdException w:name="HTML Variable" w:semiHidden="1" w:unhideWhenUsed="1"/>
-    <w:lsdException w:name="Normal Table" w:semiHidden="1" w:unhideWhenUsed="1"/>
-    <w:lsdException w:name="annotation subject" w:semiHidden="1" w:unhideWhenUsed="1"/>
-    <w:lsdException w:name="No List" w:semiHidden="1" w:unhideWhenUsed="1"/>
-    <w:lsdException w:name="Outline List 1" w:semiHidden="1" w:unhideWhenUsed="1"/>
-    <w:lsdException w:name="Outline List 2" w:semiHidden="1" w:unhideWhenUsed="1"/>
-    <w:lsdException w:name="Outline List 3" w:semiHidden="1" w:unhideWhenUsed="1"/>
-    <w:lsdException w:name="Table Simple 1" w:semiHidden="1" w:unhideWhenUsed="1"/>
-    <w:lsdException w:name="Table Simple 2" w:semiHidden="1" w:unhideWhenUsed="1"/>
-    <w:lsdException w:name="Table Simple 3" w:semiHidden="1" w:unhideWhenUsed="1"/>
-    <w:lsdException w:name="Table Classic 1" w:semiHidden="1" w:unhideWhenUsed="1"/>
-    <w:lsdException w:name="Table Classic 2" w:semiHidden="1" w:unhideWhenUsed="1"/>
-    <w:lsdException w:name="Table Classic 3" w:semiHidden="1" w:unhideWhenUsed="1"/>
-    <w:lsdException w:name="Table Classic 4" w:semiHidden="1" w:unhideWhenUsed="1"/>
-    <w:lsdException w:name="Table Colorful 1" w:semiHidden="1" w:unhideWhenUsed="1"/>
-    <w:lsdException w:name="Table Colorful 2" w:semiHidden="1" w:unhideWhenUsed="1"/>
-    <w:lsdException w:name="Table Colorful 3" w:semiHidden="1" w:unhideWhenUsed="1"/>
-    <w:lsdException w:name="Table Columns 1" w:semiHidden="1" w:unhideWhenUsed="1"/>
-    <w:lsdException w:name="Table Columns 2" w:semiHidden="1" w:unhideWhenUsed="1"/>
-    <w:lsdException w:name="Table Columns 3" w:semiHidden="1" w:unhideWhenUsed="1"/>
-    <w:lsdException w:name="Table Columns 4" w:semiHidden="1" w:unhideWhenUsed="1"/>
-    <w:lsdException w:name="Table Columns 5" w:semiHidden="1" w:unhideWhenUsed="1"/>
-    <w:lsdException w:name="Table Grid 1" w:semiHidden="1" w:unhideWhenUsed="1"/>
-    <w:lsdException w:name="Table Grid 2" w:semiHidden="1" w:unhideWhenUsed="1"/>
-    <w:lsdException w:name="Table Grid 3" w:semiHidden="1" w:unhideWhenUsed="1"/>
-    <w:lsdException w:name="Table Grid 4" w:semiHidden="1" w:unhideWhenUsed="1"/>
-    <w:lsdException w:name="Table Grid 5" w:semiHidden="1" w:unhideWhenUsed="1"/>
-    <w:lsdException w:name="Table Grid 6" w:semiHidden="1" w:unhideWhenUsed="1"/>
-    <w:lsdException w:name="Table Grid 7" w:semiHidden="1" w:unhideWhenUsed="1"/>
-    <w:lsdException w:name="Table Grid 8" w:semiHidden="1" w:unhideWhenUsed="1"/>
-    <w:lsdException w:name="Table List 1" w:semiHidden="1" w:unhideWhenUsed="1"/>
-    <w:lsdException w:name="Table List 2" w:semiHidden="1" w:unhideWhenUsed="1"/>
-    <w:lsdException w:name="Table List 3" w:semiHidden="1" w:unhideWhenUsed="1"/>
-    <w:lsdException w:name="Table List 4" w:semiHidden="1" w:unhideWhenUsed="1"/>
-    <w:lsdException w:name="Table List 5" w:semiHidden="1" w:unhideWhenUsed="1"/>
-    <w:lsdException w:name="Table List 6" w:semiHidden="1" w:unhideWhenUsed="1"/>
-    <w:lsdException w:name="Table List 7" w:semiHidden="1" w:unhideWhenUsed="1"/>
-    <w:lsdException w:name="Table List 8" w:semiHidden="1" w:unhideWhenUsed="1"/>
-    <w:lsdException w:name="Table 3D effects 1" w:semiHidden="1" w:unhideWhenUsed="1"/>
-    <w:lsdException w:name="Table 3D effects 2" w:semiHidden="1" w:unhideWhenUsed="1"/>
-    <w:lsdException w:name="Table 3D effects 3" w:semiHidden="1" w:unhideWhenUsed="1"/>
-    <w:lsdException w:name="Table Contemporary" w:semiHidden="1" w:unhideWhenUsed="1"/>
-    <w:lsdException w:name="Table Elegant" w:semiHidden="1" w:unhideWhenUsed="1"/>
-    <w:lsdException w:name="Table Professional" w:semiHidden="1" w:unhideWhenUsed="1"/>
-    <w:lsdException w:name="Table Subtle 1" w:semiHidden="1" w:unhideWhenUsed="1"/>
-    <w:lsdException w:name="Table Subtle 2" w:semiHidden="1" w:unhideWhenUsed="1"/>
-    <w:lsdException w:name="Table Web 1" w:semiHidden="1" w:unhideWhenUsed="1"/>
-    <w:lsdException w:name="Table Web 2" w:semiHidden="1" w:unhideWhenUsed="1"/>
-    <w:lsdException w:name="Table Web 3" w:semiHidden="1" w:unhideWhenUsed="1"/>
-    <w:lsdException w:name="Balloon Text" w:semiHidden="1" w:unhideWhenUsed="1"/>
-    <w:lsdException w:name="Table Grid" w:uiPriority="59"/>
-    <w:lsdException w:name="Table Theme" w:semiHidden="1" w:unhideWhenUsed="1"/>
-    <w:lsdException w:name="Placeholder Text" w:semiHidden="1"/>
-    <w:lsdException w:name="No Spacing" w:uiPriority="1" w:qFormat="1"/>
-    <w:lsdException w:name="Light Shading" w:uiPriority="60"/>
-    <w:lsdException w:name="Light List" w:uiPriority="61"/>
-    <w:lsdException w:name="Light Grid" w:uiPriority="62"/>
-    <w:lsdException w:name="Medium Shading 1" w:uiPriority="63"/>
-    <w:lsdException w:name="Medium Shading 2" w:uiPriority="64"/>
-    <w:lsdException w:name="Medium List 1" w:uiPriority="65"/>
-    <w:lsdException w:name="Medium List 2" w:uiPriority="66"/>
-    <w:lsdException w:name="Medium Grid 1" w:uiPriority="67"/>
-    <w:lsdException w:name="Medium Grid 2" w:uiPriority="68"/>
-    <w:lsdException w:name="Medium Grid 3" w:uiPriority="69"/>
-    <w:lsdException w:name="Dark List" w:uiPriority="70"/>
-    <w:lsdException w:name="Colorful Shading" w:uiPriority="71"/>
-    <w:lsdException w:name="Colorful List" w:uiPriority="72"/>
-    <w:lsdException w:name="Colorful Grid" w:uiPriority="73"/>
-    <w:lsdException w:name="Light Shading Accent 1" w:uiPriority="60"/>
-    <w:lsdException w:name="Light List Accent 1" w:uiPriority="61"/>
-    <w:lsdException w:name="Light Grid Accent 1" w:uiPriority="62"/>
-    <w:lsdException w:name="Medium Shading 1 Accent 1" w:uiPriority="63"/>
-    <w:lsdException w:name="Medium Shading 2 Accent 1" w:uiPriority="64"/>
-    <w:lsdException w:name="Medium List 1 Accent 1" w:uiPriority="65"/>
-    <w:lsdException w:name="Revision" w:semiHidden="1"/>
-    <w:lsdException w:name="List Paragraph" w:uiPriority="34" w:qFormat="1"/>
-    <w:lsdException w:name="Quote" w:uiPriority="29" w:qFormat="1"/>
-    <w:lsdException w:name="Intense Quote" w:uiPriority="30" w:qFormat="1"/>
-    <w:lsdException w:name="Medium List 2 Accent 1" w:uiPriority="66"/>
-    <w:lsdException w:name="Medium Grid 1 Accent 1" w:uiPriority="67"/>
-    <w:lsdException w:name="Medium Grid 2 Accent 1" w:uiPriority="68"/>
-    <w:lsdException w:name="Medium Grid 3 Accent 1" w:uiPriority="69"/>
-    <w:lsdException w:name="Dark List Accent 1" w:uiPriority="70"/>
-    <w:lsdException w:name="Colorful Shading Accent 1" w:uiPriority="71"/>
-    <w:lsdException w:name="Colorful List Accent 1" w:uiPriority="72"/>
-    <w:lsdException w:name="Colorful Grid Accent 1" w:uiPriority="73"/>
-    <w:lsdException w:name="Light Shading Accent 2" w:uiPriority="60"/>
-    <w:lsdException w:name="Light List Accent 2" w:uiPriority="61"/>
-    <w:lsdException w:name="Light Grid Accent 2" w:uiPriority="62"/>
-    <w:lsdException w:name="Medium Shading 1 Accent 2" w:uiPriority="63"/>
-    <w:lsdException w:name="Medium Shading 2 Accent 2" w:uiPriority="64"/>
-    <w:lsdException w:name="Medium List 1 Accent 2" w:uiPriority="65"/>
-    <w:lsdException w:name="Medium List 2 Accent 2" w:uiPriority="66"/>
-    <w:lsdException w:name="Medium Grid 1 Accent 2" w:uiPriority="67"/>
-    <w:lsdException w:name="Medium Grid 2 Accent 2" w:uiPriority="68"/>
-    <w:lsdException w:name="Medium Grid 3 Accent 2" w:uiPriority="69"/>
-    <w:lsdException w:name="Dark List Accent 2" w:uiPriority="70"/>
-    <w:lsdException w:name="Colorful Shading Accent 2" w:uiPriority="71"/>
-    <w:lsdException w:name="Colorful List Accent 2" w:uiPriority="72"/>
-    <w:lsdException w:name="Colorful Grid Accent 2" w:uiPriority="73"/>
-    <w:lsdException w:name="Light Shading Accent 3" w:uiPriority="60"/>
-    <w:lsdException w:name="Light List Accent 3" w:uiPriority="61"/>
-    <w:lsdException w:name="Light Grid Accent 3" w:uiPriority="62"/>
-    <w:lsdException w:name="Medium Shading 1 Accent 3" w:uiPriority="63"/>
-    <w:lsdException w:name="Medium Shading 2 Accent 3" w:uiPriority="64"/>
-    <w:lsdException w:name="Medium List 1 Accent 3" w:uiPriority="65"/>
-    <w:lsdException w:name="Medium List 2 Accent 3" w:uiPriority="66"/>
-    <w:lsdException w:name="Medium Grid 1 Accent 3" w:uiPriority="67"/>
-    <w:lsdException w:name="Medium Grid 2 Accent 3" w:uiPriority="68"/>
-    <w:lsdException w:name="Medium Grid 3 Accent 3" w:uiPriority="69"/>
-    <w:lsdException w:name="Dark List Accent 3" w:uiPriority="70"/>
-    <w:lsdException w:name="Colorful Shading Accent 3" w:uiPriority="71"/>
-    <w:lsdException w:name="Colorful List Accent 3" w:uiPriority="72"/>
-    <w:lsdException w:name="Colorful Grid Accent 3" w:uiPriority="73"/>
-    <w:lsdException w:name="Light Shading Accent 4" w:uiPriority="60"/>
-    <w:lsdException w:name="Light List Accent 4" w:uiPriority="61"/>
-    <w:lsdException w:name="Light Grid Accent 4" w:uiPriority="62"/>
-    <w:lsdException w:name="Medium Shading 1 Accent 4" w:uiPriority="63"/>
-    <w:lsdException w:name="Medium Shading 2 Accent 4" w:uiPriority="64"/>
-    <w:lsdException w:name="Medium List 1 Accent 4" w:uiPriority="65"/>
-    <w:lsdException w:name="Medium List 2 Accent 4" w:uiPriority="66"/>
-    <w:lsdException w:name="Medium Grid 1 Accent 4" w:uiPriority="67"/>
-    <w:lsdException w:name="Medium Grid 2 Accent 4" w:uiPriority="68"/>
-    <w:lsdException w:name="Medium Grid 3 Accent 4" w:uiPriority="69"/>
-    <w:lsdException w:name="Dark List Accent 4" w:uiPriority="70"/>
-    <w:lsdException w:name="Colorful Shading Accent 4" w:uiPriority="71"/>
-    <w:lsdException w:name="Colorful List Accent 4" w:uiPriority="72"/>
-    <w:lsdException w:name="Colorful Grid Accent 4" w:uiPriority="73"/>
-    <w:lsdException w:name="Light Shading Accent 5" w:uiPriority="60"/>
-    <w:lsdException w:name="Light List Accent 5" w:uiPriority="61"/>
-    <w:lsdException w:name="Light Grid Accent 5" w:uiPriority="62"/>
-    <w:lsdException w:name="Medium Shading 1 Accent 5" w:uiPriority="63"/>
-    <w:lsdException w:name="Medium Shading 2 Accent 5" w:uiPriority="64"/>
-    <w:lsdException w:name="Medium List 1 Accent 5" w:uiPriority="65"/>
-    <w:lsdException w:name="Medium List 2 Accent 5" w:uiPriority="66"/>
-    <w:lsdException w:name="Medium Grid 1 Accent 5" w:uiPriority="67"/>
-    <w:lsdException w:name="Medium Grid 2 Accent 5" w:uiPriority="68"/>
-    <w:lsdException w:name="Medium Grid 3 Accent 5" w:uiPriority="69"/>
-    <w:lsdException w:name="Dark List Accent 5" w:uiPriority="70"/>
-    <w:lsdException w:name="Colorful Shading Accent 5" w:uiPriority="71"/>
-    <w:lsdException w:name="Colorful List Accent 5" w:uiPriority="72"/>
-    <w:lsdException w:name="Colorful Grid Accent 5" w:uiPriority="73"/>
-    <w:lsdException w:name="Light Shading Accent 6" w:uiPriority="60"/>
-    <w:lsdException w:name="Light List Accent 6" w:uiPriority="61"/>
-    <w:lsdException w:name="Light Grid Accent 6" w:uiPriority="62"/>
-    <w:lsdException w:name="Medium Shading 1 Accent 6" w:uiPriority="63"/>
-    <w:lsdException w:name="Medium Shading 2 Accent 6" w:uiPriority="64"/>
-    <w:lsdException w:name="Medium List 1 Accent 6" w:uiPriority="65"/>
-    <w:lsdException w:name="Medium List 2 Accent 6" w:uiPriority="66"/>
-    <w:lsdException w:name="Medium Grid 1 Accent 6" w:uiPriority="67"/>
-    <w:lsdException w:name="Medium Grid 2 Accent 6" w:uiPriority="68"/>
-    <w:lsdException w:name="Medium Grid 3 Accent 6" w:uiPriority="69"/>
-    <w:lsdException w:name="Dark List Accent 6" w:uiPriority="70"/>
-    <w:lsdException w:name="Colorful Shading Accent 6" w:uiPriority="71"/>
-    <w:lsdException w:name="Colorful List Accent 6" w:uiPriority="72"/>
-    <w:lsdException w:name="Colorful Grid Accent 6" w:uiPriority="73"/>
-    <w:lsdException w:name="Subtle Emphasis" w:uiPriority="19" w:qFormat="1"/>
-    <w:lsdException w:name="Intense Emphasis" w:uiPriority="21" w:qFormat="1"/>
-    <w:lsdException w:name="Subtle Reference" w:uiPriority="31" w:qFormat="1"/>
-    <w:lsdException w:name="Intense Reference" w:uiPriority="32" w:qFormat="1"/>
-    <w:lsdException w:name="Book Title" w:uiPriority="33" w:qFormat="1"/>
-    <w:lsdException w:name="Bibliography" w:semiHidden="1" w:uiPriority="37" w:unhideWhenUsed="1"/>
-    <w:lsdException w:name="TOC Heading" w:semiHidden="1" w:uiPriority="39" w:unhideWhenUsed="1" w:qFormat="1"/>
-    <w:lsdException w:name="Plain Table 1" w:uiPriority="41"/>
-    <w:lsdException w:name="Plain Table 2" w:uiPriority="42"/>
-    <w:lsdException w:name="Plain Table 3" w:uiPriority="43"/>
-    <w:lsdException w:name="Plain Table 4" w:uiPriority="44"/>
-    <w:lsdException w:name="Plain Table 5" w:uiPriority="45"/>
-    <w:lsdException w:name="Grid Table Light" w:uiPriority="40"/>
-    <w:lsdException w:name="Grid Table 1 Light" w:uiPriority="46"/>
-    <w:lsdException w:name="Grid Table 2" w:uiPriority="47"/>
-    <w:lsdException w:name="Grid Table 3" w:uiPriority="48"/>
-    <w:lsdException w:name="Grid Table 4" w:uiPriority="49"/>
-    <w:lsdException w:name="Grid Table 5 Dark" w:uiPriority="50"/>
-    <w:lsdException w:name="Grid Table 6 Colorful" w:uiPriority="51"/>
-    <w:lsdException w:name="Grid Table 7 Colorful" w:uiPriority="52"/>
-    <w:lsdException w:name="Grid Table 1 Light Accent 1" w:uiPriority="46"/>
-    <w:lsdException w:name="Grid Table 2 Accent 1" w:uiPriority="47"/>
-    <w:lsdException w:name="Grid Table 3 Accent 1" w:uiPriority="48"/>
-    <w:lsdException w:name="Grid Table 4 Accent 1" w:uiPriority="49"/>
-    <w:lsdException w:name="Grid Table 5 Dark Accent 1" w:uiPriority="50"/>
-    <w:lsdException w:name="Grid Table 6 Colorful Accent 1" w:uiPriority="51"/>
-    <w:lsdException w:name="Grid Table 7 Colorful Accent 1" w:uiPriority="52"/>
-    <w:lsdException w:name="Grid Table 1 Light Accent 2" w:uiPriority="46"/>
-    <w:lsdException w:name="Grid Table 2 Accent 2" w:uiPriority="47"/>
-    <w:lsdException w:name="Grid Table 3 Accent 2" w:uiPriority="48"/>
-    <w:lsdException w:name="Grid Table 4 Accent 2" w:uiPriority="49"/>
-    <w:lsdException w:name="Grid Table 5 Dark Accent 2" w:uiPriority="50"/>
-    <w:lsdException w:name="Grid Table 6 Colorful Accent 2" w:uiPriority="51"/>
-    <w:lsdException w:name="Grid Table 7 Colorful Accent 2" w:uiPriority="52"/>
-    <w:lsdException w:name="Grid Table 1 Light Accent 3" w:uiPriority="46"/>
-    <w:lsdException w:name="Grid Table 2 Accent 3" w:uiPriority="47"/>
-    <w:lsdException w:name="Grid Table 3 Accent 3" w:uiPriority="48"/>
-    <w:lsdException w:name="Grid Table 4 Accent 3" w:uiPriority="49"/>
-    <w:lsdException w:name="Grid Table 5 Dark Accent 3" w:uiPriority="50"/>
-    <w:lsdException w:name="Grid Table 6 Colorful Accent 3" w:uiPriority="51"/>
-    <w:lsdException w:name="Grid Table 7 Colorful Accent 3" w:uiPriority="52"/>
-    <w:lsdException w:name="Grid Table 1 Light Accent 4" w:uiPriority="46"/>
-    <w:lsdException w:name="Grid Table 2 Accent 4" w:uiPriority="47"/>
-    <w:lsdException w:name="Grid Table 3 Accent 4" w:uiPriority="48"/>
-    <w:lsdException w:name="Grid Table 4 Accent 4" w:uiPriority="49"/>
-    <w:lsdException w:name="Grid Table 5 Dark Accent 4" w:uiPriority="50"/>
-    <w:lsdException w:name="Grid Table 6 Colorful Accent 4" w:uiPriority="51"/>
-    <w:lsdException w:name="Grid Table 7 Colorful Accent 4" w:uiPriority="52"/>
-    <w:lsdException w:name="Grid Table 1 Light Accent 5" w:uiPriority="46"/>
-    <w:lsdException w:name="Grid Table 2 Accent 5" w:uiPriority="47"/>
-    <w:lsdException w:name="Grid Table 3 Accent 5" w:uiPriority="48"/>
-    <w:lsdException w:name="Grid Table 4 Accent 5" w:uiPriority="49"/>
-    <w:lsdException w:name="Grid Table 5 Dark Accent 5" w:uiPriority="50"/>
-    <w:lsdException w:name="Grid Table 6 Colorful Accent 5" w:uiPriority="51"/>
-    <w:lsdException w:name="Grid Table 7 Colorful Accent 5" w:uiPriority="52"/>
-    <w:lsdException w:name="Grid Table 1 Light Accent 6" w:uiPriority="46"/>
-    <w:lsdException w:name="Grid Table 2 Accent 6" w:uiPriority="47"/>
-    <w:lsdException w:name="Grid Table 3 Accent 6" w:uiPriority="48"/>
-    <w:lsdException w:name="Grid Table 4 Accent 6" w:uiPriority="49"/>
-    <w:lsdException w:name="Grid Table 5 Dark Accent 6" w:uiPriority="50"/>
-    <w:lsdException w:name="Grid Table 6 Colorful Accent 6" w:uiPriority="51"/>
-    <w:lsdException w:name="Grid Table 7 Colorful Accent 6" w:uiPriority="52"/>
-    <w:lsdException w:name="List Table 1 Light" w:uiPriority="46"/>
-    <w:lsdException w:name="List Table 2" w:uiPriority="47"/>
-    <w:lsdException w:name="List Table 3" w:uiPriority="48"/>
-    <w:lsdException w:name="List Table 4" w:uiPriority="49"/>
-    <w:lsdException w:name="List Table 5 Dark" w:uiPriority="50"/>
-    <w:lsdException w:name="List Table 6 Colorful" w:uiPriority="51"/>
-    <w:lsdException w:name="List Table 7 Colorful" w:uiPriority="52"/>
-    <w:lsdException w:name="List Table 1 Light Accent 1" w:uiPriority="46"/>
-    <w:lsdException w:name="List Table 2 Accent 1" w:uiPriority="47"/>
-    <w:lsdException w:name="List Table 3 Accent 1" w:uiPriority="48"/>
-    <w:lsdException w:name="List Table 4 Accent 1" w:uiPriority="49"/>
-    <w:lsdException w:name="List Table 5 Dark Accent 1" w:uiPriority="50"/>
-    <w:lsdException w:name="List Table 6 Colorful Accent 1" w:uiPriority="51"/>
-    <w:lsdException w:name="List Table 7 Colorful Accent 1" w:uiPriority="52"/>
-    <w:lsdException w:name="List Table 1 Light Accent 2" w:uiPriority="46"/>
-    <w:lsdException w:name="List Table 2 Accent 2" w:uiPriority="47"/>
-    <w:lsdException w:name="List Table 3 Accent 2" w:uiPriority="48"/>
-    <w:lsdException w:name="List Table 4 Accent 2" w:uiPriority="49"/>
-    <w:lsdException w:name="List Table 5 Dark Accent 2" w:uiPriority="50"/>
-    <w:lsdException w:name="List Table 6 Colorful Accent 2" w:uiPriority="51"/>
-    <w:lsdException w:name="List Table 7 Colorful Accent 2" w:uiPriority="52"/>
-    <w:lsdException w:name="List Table 1 Light Accent 3" w:uiPriority="46"/>
-    <w:lsdException w:name="List Table 2 Accent 3" w:uiPriority="47"/>
-    <w:lsdException w:name="List Table 3 Accent 3" w:uiPriority="48"/>
-    <w:lsdException w:name="List Table 4 Accent 3" w:uiPriority="49"/>
-    <w:lsdException w:name="List Table 5 Dark Accent 3" w:uiPriority="50"/>
-    <w:lsdException w:name="List Table 6 Colorful Accent 3" w:uiPriority="51"/>
-    <w:lsdException w:name="List Table 7 Colorful Accent 3" w:uiPriority="52"/>
-    <w:lsdException w:name="List Table 1 Light Accent 4" w:uiPriority="46"/>
-    <w:lsdException w:name="List Table 2 Accent 4" w:uiPriority="47"/>
-    <w:lsdException w:name="List Table 3 Accent 4" w:uiPriority="48"/>
-    <w:lsdException w:name="List Table 4 Accent 4" w:uiPriority="49"/>
-    <w:lsdException w:name="List Table 5 Dark Accent 4" w:uiPriority="50"/>
-    <w:lsdException w:name="List Table 6 Colorful Accent 4" w:uiPriority="51"/>
-    <w:lsdException w:name="List Table 7 Colorful Accent 4" w:uiPriority="52"/>
-    <w:lsdException w:name="List Table 1 Light Accent 5" w:uiPriority="46"/>
-    <w:lsdException w:name="List Table 2 Accent 5" w:uiPriority="47"/>
-    <w:lsdException w:name="List Table 3 Accent 5" w:uiPriority="48"/>
-    <w:lsdException w:name="List Table 4 Accent 5" w:uiPriority="49"/>
-    <w:lsdException w:name="List Table 5 Dark Accent 5" w:uiPriority="50"/>
-    <w:lsdException w:name="List Table 6 Colorful Accent 5" w:uiPriority="51"/>
-    <w:lsdException w:name="List Table 7 Colorful Accent 5" w:uiPriority="52"/>
-    <w:lsdException w:name="List Table 1 Light Accent 6" w:uiPriority="46"/>
-    <w:lsdException w:name="List Table 2 Accent 6" w:uiPriority="47"/>
-    <w:lsdException w:name="List Table 3 Accent 6" w:uiPriority="48"/>
-    <w:lsdException w:name="List Table 4 Accent 6" w:uiPriority="49"/>
-    <w:lsdException w:name="List Table 5 Dark Accent 6" w:uiPriority="50"/>
-    <w:lsdException w:name="List Table 6 Colorful Accent 6" w:uiPriority="51"/>
-    <w:lsdException w:name="List Table 7 Colorful Accent 6" w:uiPriority="52"/>
-    <w:lsdException w:name="Mention" w:semiHidden="1" w:unhideWhenUsed="1"/>
+  <w:latentStyles w:defLockedState="0" w:defUIPriority="99" w:defSemiHidden="1" w:defUnhideWhenUsed="1" w:defQFormat="0" w:count="267">
+    <w:lsdException w:name="Normal" w:semiHidden="0" w:uiPriority="0" w:unhideWhenUsed="0" w:qFormat="1"/>
+    <w:lsdException w:name="heading 1" w:semiHidden="0" w:uiPriority="9" w:unhideWhenUsed="0" w:qFormat="1"/>
+    <w:lsdException w:name="heading 2" w:uiPriority="9" w:qFormat="1"/>
+    <w:lsdException w:name="heading 3" w:uiPriority="9" w:qFormat="1"/>
+    <w:lsdException w:name="heading 4" w:uiPriority="9" w:qFormat="1"/>
+    <w:lsdException w:name="heading 5" w:uiPriority="9" w:qFormat="1"/>
+    <w:lsdException w:name="heading 6" w:uiPriority="9" w:qFormat="1"/>
+    <w:lsdException w:name="heading 7" w:uiPriority="9" w:qFormat="1"/>
+    <w:lsdException w:name="heading 8" w:uiPriority="9" w:qFormat="1"/>
+    <w:lsdException w:name="heading 9" w:uiPriority="9" w:qFormat="1"/>
+    <w:lsdException w:name="toc 1" w:uiPriority="39" w:qFormat="1"/>
+    <w:lsdException w:name="toc 2" w:uiPriority="39" w:qFormat="1"/>
+    <w:lsdException w:name="toc 3" w:uiPriority="39" w:qFormat="1"/>
+    <w:lsdException w:name="toc 4" w:uiPriority="39"/>
+    <w:lsdException w:name="toc 5" w:uiPriority="39"/>
+    <w:lsdException w:name="toc 6" w:uiPriority="39"/>
+    <w:lsdException w:name="toc 7" w:uiPriority="39"/>
+    <w:lsdException w:name="toc 8" w:uiPriority="39"/>
+    <w:lsdException w:name="toc 9" w:uiPriority="39"/>
+    <w:lsdException w:name="caption" w:uiPriority="35" w:qFormat="1"/>
+    <w:lsdException w:name="Title" w:semiHidden="0" w:uiPriority="10" w:unhideWhenUsed="0" w:qFormat="1"/>
+    <w:lsdException w:name="Default Paragraph Font" w:uiPriority="1"/>
+    <w:lsdException w:name="Subtitle" w:semiHidden="0" w:uiPriority="11" w:unhideWhenUsed="0" w:qFormat="1"/>
+    <w:lsdException w:name="Strong" w:semiHidden="0" w:uiPriority="22" w:unhideWhenUsed="0" w:qFormat="1"/>
+    <w:lsdException w:name="Emphasis" w:semiHidden="0" w:uiPriority="20" w:unhideWhenUsed="0" w:qFormat="1"/>
+    <w:lsdException w:name="Table Grid" w:semiHidden="0" w:uiPriority="59" w:unhideWhenUsed="0"/>
+    <w:lsdException w:name="Placeholder Text" w:unhideWhenUsed="0"/>
+    <w:lsdException w:name="No Spacing" w:semiHidden="0" w:uiPriority="1" w:unhideWhenUsed="0" w:qFormat="1"/>
+    <w:lsdException w:name="Light Shading" w:semiHidden="0" w:uiPriority="60" w:unhideWhenUsed="0"/>
+    <w:lsdException w:name="Light List" w:semiHidden="0" w:uiPriority="61" w:unhideWhenUsed="0"/>
+    <w:lsdException w:name="Light Grid" w:semiHidden="0" w:uiPriority="62" w:unhideWhenUsed="0"/>
+    <w:lsdException w:name="Medium Shading 1" w:semiHidden="0" w:uiPriority="63" w:unhideWhenUsed="0"/>
+    <w:lsdException w:name="Medium Shading 2" w:semiHidden="0" w:uiPriority="64" w:unhideWhenUsed="0"/>
+    <w:lsdException w:name="Medium List 1" w:semiHidden="0" w:uiPriority="65" w:unhideWhenUsed="0"/>
+    <w:lsdException w:name="Medium List 2" w:semiHidden="0" w:uiPriority="66" w:unhideWhenUsed="0"/>
+    <w:lsdException w:name="Medium Grid 1" w:semiHidden="0" w:uiPriority="67" w:unhideWhenUsed="0"/>
+    <w:lsdException w:name="Medium Grid 2" w:semiHidden="0" w:uiPriority="68" w:unhideWhenUsed="0"/>
+    <w:lsdException w:name="Medium Grid 3" w:semiHidden="0" w:uiPriority="69" w:unhideWhenUsed="0"/>
+    <w:lsdException w:name="Dark List" w:semiHidden="0" w:uiPriority="70" w:unhideWhenUsed="0"/>
+    <w:lsdException w:name="Colorful Shading" w:semiHidden="0" w:uiPriority="71" w:unhideWhenUsed="0"/>
+    <w:lsdException w:name="Colorful List" w:semiHidden="0" w:uiPriority="72" w:unhideWhenUsed="0"/>
+    <w:lsdException w:name="Colorful Grid" w:semiHidden="0" w:uiPriority="73" w:unhideWhenUsed="0"/>
+    <w:lsdException w:name="Light Shading Accent 1" w:semiHidden="0" w:uiPriority="60" w:unhideWhenUsed="0"/>
+    <w:lsdException w:name="Light List Accent 1" w:semiHidden="0" w:uiPriority="61" w:unhideWhenUsed="0"/>
+    <w:lsdException w:name="Light Grid Accent 1" w:semiHidden="0" w:uiPriority="62" w:unhideWhenUsed="0"/>
+    <w:lsdException w:name="Medium Shading 1 Accent 1" w:semiHidden="0" w:uiPriority="63" w:unhideWhenUsed="0"/>
+    <w:lsdException w:name="Medium Shading 2 Accent 1" w:semiHidden="0" w:uiPriority="64" w:unhideWhenUsed="0"/>
+    <w:lsdException w:name="Medium List 1 Accent 1" w:semiHidden="0" w:uiPriority="65" w:unhideWhenUsed="0"/>
+    <w:lsdException w:name="Revision" w:unhideWhenUsed="0"/>
+    <w:lsdException w:name="List Paragraph" w:semiHidden="0" w:uiPriority="34" w:unhideWhenUsed="0" w:qFormat="1"/>
+    <w:lsdException w:name="Quote" w:semiHidden="0" w:uiPriority="29" w:unhideWhenUsed="0" w:qFormat="1"/>
+    <w:lsdException w:name="Intense Quote" w:semiHidden="0" w:uiPriority="30" w:unhideWhenUsed="0" w:qFormat="1"/>
+    <w:lsdException w:name="Medium List 2 Accent 1" w:semiHidden="0" w:uiPriority="66" w:unhideWhenUsed="0"/>
+    <w:lsdException w:name="Medium Grid 1 Accent 1" w:semiHidden="0" w:uiPriority="67" w:unhideWhenUsed="0"/>
+    <w:lsdException w:name="Medium Grid 2 Accent 1" w:semiHidden="0" w:uiPriority="68" w:unhideWhenUsed="0"/>
+    <w:lsdException w:name="Medium Grid 3 Accent 1" w:semiHidden="0" w:uiPriority="69" w:unhideWhenUsed="0"/>
+    <w:lsdException w:name="Dark List Accent 1" w:semiHidden="0" w:uiPriority="70" w:unhideWhenUsed="0"/>
+    <w:lsdException w:name="Colorful Shading Accent 1" w:semiHidden="0" w:uiPriority="71" w:unhideWhenUsed="0"/>
+    <w:lsdException w:name="Colorful List Accent 1" w:semiHidden="0" w:uiPriority="72" w:unhideWhenUsed="0"/>
+    <w:lsdException w:name="Colorful Grid Accent 1" w:semiHidden="0" w:uiPriority="73" w:unhideWhenUsed="0"/>
+    <w:lsdException w:name="Light Shading Accent 2" w:semiHidden="0" w:uiPriority="60" w:unhideWhenUsed="0"/>
+    <w:lsdException w:name="Light List Accent 2" w:semiHidden="0" w:uiPriority="61" w:unhideWhenUsed="0"/>
+    <w:lsdException w:name="Light Grid Accent 2" w:semiHidden="0" w:uiPriority="62" w:unhideWhenUsed="0"/>
+    <w:lsdException w:name="Medium Shading 1 Accent 2" w:semiHidden="0" w:uiPriority="63" w:unhideWhenUsed="0"/>
+    <w:lsdException w:name="Medium Shading 2 Accent 2" w:semiHidden="0" w:uiPriority="64" w:unhideWhenUsed="0"/>
+    <w:lsdException w:name="Medium List 1 Accent 2" w:semiHidden="0" w:uiPriority="65" w:unhideWhenUsed="0"/>
+    <w:lsdException w:name="Medium List 2 Accent 2" w:semiHidden="0" w:uiPriority="66" w:unhideWhenUsed="0"/>
+    <w:lsdException w:name="Medium Grid 1 Accent 2" w:semiHidden="0" w:uiPriority="67" w:unhideWhenUsed="0"/>
+    <w:lsdException w:name="Medium Grid 2 Accent 2" w:semiHidden="0" w:uiPriority="68" w:unhideWhenUsed="0"/>
+    <w:lsdException w:name="Medium Grid 3 Accent 2" w:semiHidden="0" w:uiPriority="69" w:unhideWhenUsed="0"/>
+    <w:lsdException w:name="Dark List Accent 2" w:semiHidden="0" w:uiPriority="70" w:unhideWhenUsed="0"/>
+    <w:lsdException w:name="Colorful Shading Accent 2" w:semiHidden="0" w:uiPriority="71" w:unhideWhenUsed="0"/>
+    <w:lsdException w:name="Colorful List Accent 2" w:semiHidden="0" w:uiPriority="72" w:unhideWhenUsed="0"/>
+    <w:lsdException w:name="Colorful Grid Accent 2" w:semiHidden="0" w:uiPriority="73" w:unhideWhenUsed="0"/>
+    <w:lsdException w:name="Light Shading Accent 3" w:semiHidden="0" w:uiPriority="60" w:unhideWhenUsed="0"/>
+    <w:lsdException w:name="Light List Accent 3" w:semiHidden="0" w:uiPriority="61" w:unhideWhenUsed="0"/>
+    <w:lsdException w:name="Light Grid Accent 3" w:semiHidden="0" w:uiPriority="62" w:unhideWhenUsed="0"/>
+    <w:lsdException w:name="Medium Shading 1 Accent 3" w:semiHidden="0" w:uiPriority="63" w:unhideWhenUsed="0"/>
+    <w:lsdException w:name="Medium Shading 2 Accent 3" w:semiHidden="0" w:uiPriority="64" w:unhideWhenUsed="0"/>
+    <w:lsdException w:name="Medium List 1 Accent 3" w:semiHidden="0" w:uiPriority="65" w:unhideWhenUsed="0"/>
+    <w:lsdException w:name="Medium List 2 Accent 3" w:semiHidden="0" w:uiPriority="66" w:unhideWhenUsed="0"/>
+    <w:lsdException w:name="Medium Grid 1 Accent 3" w:semiHidden="0" w:uiPriority="67" w:unhideWhenUsed="0"/>
+    <w:lsdException w:name="Medium Grid 2 Accent 3" w:semiHidden="0" w:uiPriority="68" w:unhideWhenUsed="0"/>
+    <w:lsdException w:name="Medium Grid 3 Accent 3" w:semiHidden="0" w:uiPriority="69" w:unhideWhenUsed="0"/>
+    <w:lsdException w:name="Dark List Accent 3" w:semiHidden="0" w:uiPriority="70" w:unhideWhenUsed="0"/>
+    <w:lsdException w:name="Colorful Shading Accent 3" w:semiHidden="0" w:uiPriority="71" w:unhideWhenUsed="0"/>
+    <w:lsdException w:name="Colorful List Accent 3" w:semiHidden="0" w:uiPriority="72" w:unhideWhenUsed="0"/>
+    <w:lsdException w:name="Colorful Grid Accent 3" w:semiHidden="0" w:uiPriority="73" w:unhideWhenUsed="0"/>
+    <w:lsdException w:name="Light Shading Accent 4" w:semiHidden="0" w:uiPriority="60" w:unhideWhenUsed="0"/>
+    <w:lsdException w:name="Light List Accent 4" w:semiHidden="0" w:uiPriority="61" w:unhideWhenUsed="0"/>
+    <w:lsdException w:name="Light Grid Accent 4" w:semiHidden="0" w:uiPriority="62" w:unhideWhenUsed="0"/>
+    <w:lsdException w:name="Medium Shading 1 Accent 4" w:semiHidden="0" w:uiPriority="63" w:unhideWhenUsed="0"/>
+    <w:lsdException w:name="Medium Shading 2 Accent 4" w:semiHidden="0" w:uiPriority="64" w:unhideWhenUsed="0"/>
+    <w:lsdException w:name="Medium List 1 Accent 4" w:semiHidden="0" w:uiPriority="65" w:unhideWhenUsed="0"/>
+    <w:lsdException w:name="Medium List 2 Accent 4" w:semiHidden="0" w:uiPriority="66" w:unhideWhenUsed="0"/>
+    <w:lsdException w:name="Medium Grid 1 Accent 4" w:semiHidden="0" w:uiPriority="67" w:unhideWhenUsed="0"/>
+    <w:lsdException w:name="Medium Grid 2 Accent 4" w:semiHidden="0" w:uiPriority="68" w:unhideWhenUsed="0"/>
+    <w:lsdException w:name="Medium Grid 3 Accent 4" w:semiHidden="0" w:uiPriority="69" w:unhideWhenUsed="0"/>
+    <w:lsdException w:name="Dark List Accent 4" w:semiHidden="0" w:uiPriority="70" w:unhideWhenUsed="0"/>
+    <w:lsdException w:name="Colorful Shading Accent 4" w:semiHidden="0" w:uiPriority="71" w:unhideWhenUsed="0"/>
+    <w:lsdException w:name="Colorful List Accent 4" w:semiHidden="0" w:uiPriority="72" w:unhideWhenUsed="0"/>
+    <w:lsdException w:name="Colorful Grid Accent 4" w:semiHidden="0" w:uiPriority="73" w:unhideWhenUsed="0"/>
+    <w:lsdException w:name="Light Shading Accent 5" w:semiHidden="0" w:uiPriority="60" w:unhideWhenUsed="0"/>
+    <w:lsdException w:name="Light List Accent 5" w:semiHidden="0" w:uiPriority="61" w:unhideWhenUsed="0"/>
+    <w:lsdException w:name="Light Grid Accent 5" w:semiHidden="0" w:uiPriority="62" w:unhideWhenUsed="0"/>
+    <w:lsdException w:name="Medium Shading 1 Accent 5" w:semiHidden="0" w:uiPriority="63" w:unhideWhenUsed="0"/>
+    <w:lsdException w:name="Medium Shading 2 Accent 5" w:semiHidden="0" w:uiPriority="64" w:unhideWhenUsed="0"/>
+    <w:lsdException w:name="Medium List 1 Accent 5" w:semiHidden="0" w:uiPriority="65" w:unhideWhenUsed="0"/>
+    <w:lsdException w:name="Medium List 2 Accent 5" w:semiHidden="0" w:uiPriority="66" w:unhideWhenUsed="0"/>
+    <w:lsdException w:name="Medium Grid 1 Accent 5" w:semiHidden="0" w:uiPriority="67" w:unhideWhenUsed="0"/>
+    <w:lsdException w:name="Medium Grid 2 Accent 5" w:semiHidden="0" w:uiPriority="68" w:unhideWhenUsed="0"/>
+    <w:lsdException w:name="Medium Grid 3 Accent 5" w:semiHidden="0" w:uiPriority="69" w:unhideWhenUsed="0"/>
+    <w:lsdException w:name="Dark List Accent 5" w:semiHidden="0" w:uiPriority="70" w:unhideWhenUsed="0"/>
+    <w:lsdException w:name="Colorful Shading Accent 5" w:semiHidden="0" w:uiPriority="71" w:unhideWhenUsed="0"/>
+    <w:lsdException w:name="Colorful List Accent 5" w:semiHidden="0" w:uiPriority="72" w:unhideWhenUsed="0"/>
+    <w:lsdException w:name="Colorful Grid Accent 5" w:semiHidden="0" w:uiPriority="73" w:unhideWhenUsed="0"/>
+    <w:lsdException w:name="Light Shading Accent 6" w:semiHidden="0" w:uiPriority="60" w:unhideWhenUsed="0"/>
+    <w:lsdException w:name="Light List Accent 6" w:semiHidden="0" w:uiPriority="61" w:unhideWhenUsed="0"/>
+    <w:lsdException w:name="Light Grid Accent 6" w:semiHidden="0" w:uiPriority="62" w:unhideWhenUsed="0"/>
+    <w:lsdException w:name="Medium Shading 1 Accent 6" w:semiHidden="0" w:uiPriority="63" w:unhideWhenUsed="0"/>
+    <w:lsdException w:name="Medium Shading 2 Accent 6" w:semiHidden="0" w:uiPriority="64" w:unhideWhenUsed="0"/>
+    <w:lsdException w:name="Medium List 1 Accent 6" w:semiHidden="0" w:uiPriority="65" w:unhideWhenUsed="0"/>
+    <w:lsdException w:name="Medium List 2 Accent 6" w:semiHidden="0" w:uiPriority="66" w:unhideWhenUsed="0"/>
+    <w:lsdException w:name="Medium Grid 1 Accent 6" w:semiHidden="0" w:uiPriority="67" w:unhideWhenUsed="0"/>
+    <w:lsdException w:name="Medium Grid 2 Accent 6" w:semiHidden="0" w:uiPriority="68" w:unhideWhenUsed="0"/>
+    <w:lsdException w:name="Medium Grid 3 Accent 6" w:semiHidden="0" w:uiPriority="69" w:unhideWhenUsed="0"/>
+    <w:lsdException w:name="Dark List Accent 6" w:semiHidden="0" w:uiPriority="70" w:unhideWhenUsed="0"/>
+    <w:lsdException w:name="Colorful Shading Accent 6" w:semiHidden="0" w:uiPriority="71" w:unhideWhenUsed="0"/>
+    <w:lsdException w:name="Colorful List Accent 6" w:semiHidden="0" w:uiPriority="72" w:unhideWhenUsed="0"/>
+    <w:lsdException w:name="Colorful Grid Accent 6" w:semiHidden="0" w:uiPriority="73" w:unhideWhenUsed="0"/>
+    <w:lsdException w:name="Subtle Emphasis" w:semiHidden="0" w:uiPriority="19" w:unhideWhenUsed="0" w:qFormat="1"/>
+    <w:lsdException w:name="Intense Emphasis" w:semiHidden="0" w:uiPriority="21" w:unhideWhenUsed="0" w:qFormat="1"/>
+    <w:lsdException w:name="Subtle Reference" w:semiHidden="0" w:uiPriority="31" w:unhideWhenUsed="0" w:qFormat="1"/>
+    <w:lsdException w:name="Intense Reference" w:semiHidden="0" w:uiPriority="32" w:unhideWhenUsed="0" w:qFormat="1"/>
+    <w:lsdException w:name="Book Title" w:semiHidden="0" w:uiPriority="33" w:unhideWhenUsed="0" w:qFormat="1"/>
+    <w:lsdException w:name="Bibliography" w:uiPriority="37"/>
+    <w:lsdException w:name="TOC Heading" w:uiPriority="39" w:qFormat="1"/>
   </w:latentStyles>
   <w:style w:type="paragraph" w:default="1" w:styleId="Normal">
     <w:name w:val="Normal"/>
@@ -11271,7 +13273,1217 @@
       <w:szCs w:val="18"/>
     </w:rPr>
   </w:style>
+  <w:style w:type="paragraph" w:styleId="TOCHeading">
+    <w:name w:val="TOC Heading"/>
+    <w:basedOn w:val="Heading1"/>
+    <w:next w:val="Normal"/>
+    <w:uiPriority w:val="39"/>
+    <w:semiHidden/>
+    <w:unhideWhenUsed/>
+    <w:qFormat/>
+    <w:rsid w:val="006F0431"/>
+    <w:pPr>
+      <w:spacing w:line="276" w:lineRule="auto"/>
+      <w:outlineLvl w:val="9"/>
+    </w:pPr>
+    <w:rPr>
+      <w:lang w:eastAsia="ja-JP"/>
+    </w:rPr>
+  </w:style>
+  <w:style w:type="paragraph" w:styleId="TOC2">
+    <w:name w:val="toc 2"/>
+    <w:basedOn w:val="Normal"/>
+    <w:next w:val="Normal"/>
+    <w:autoRedefine/>
+    <w:uiPriority w:val="39"/>
+    <w:unhideWhenUsed/>
+    <w:qFormat/>
+    <w:rsid w:val="006F0431"/>
+    <w:pPr>
+      <w:spacing w:after="100" w:line="276" w:lineRule="auto"/>
+      <w:ind w:left="220"/>
+    </w:pPr>
+    <w:rPr>
+      <w:rFonts w:asciiTheme="minorHAnsi" w:eastAsiaTheme="minorEastAsia" w:hAnsiTheme="minorHAnsi" w:cstheme="minorBidi"/>
+      <w:sz w:val="22"/>
+      <w:szCs w:val="22"/>
+      <w:lang w:eastAsia="ja-JP"/>
+    </w:rPr>
+  </w:style>
+  <w:style w:type="paragraph" w:styleId="TOC1">
+    <w:name w:val="toc 1"/>
+    <w:basedOn w:val="Normal"/>
+    <w:next w:val="Normal"/>
+    <w:autoRedefine/>
+    <w:uiPriority w:val="39"/>
+    <w:unhideWhenUsed/>
+    <w:qFormat/>
+    <w:rsid w:val="006F0431"/>
+    <w:pPr>
+      <w:spacing w:after="100" w:line="276" w:lineRule="auto"/>
+    </w:pPr>
+    <w:rPr>
+      <w:rFonts w:asciiTheme="minorHAnsi" w:eastAsiaTheme="minorEastAsia" w:hAnsiTheme="minorHAnsi" w:cstheme="minorBidi"/>
+      <w:sz w:val="22"/>
+      <w:szCs w:val="22"/>
+      <w:lang w:eastAsia="ja-JP"/>
+    </w:rPr>
+  </w:style>
+  <w:style w:type="paragraph" w:styleId="TOC3">
+    <w:name w:val="toc 3"/>
+    <w:basedOn w:val="Normal"/>
+    <w:next w:val="Normal"/>
+    <w:autoRedefine/>
+    <w:uiPriority w:val="39"/>
+    <w:unhideWhenUsed/>
+    <w:qFormat/>
+    <w:rsid w:val="006F0431"/>
+    <w:pPr>
+      <w:spacing w:after="100" w:line="276" w:lineRule="auto"/>
+      <w:ind w:left="440"/>
+    </w:pPr>
+    <w:rPr>
+      <w:rFonts w:asciiTheme="minorHAnsi" w:eastAsiaTheme="minorEastAsia" w:hAnsiTheme="minorHAnsi" w:cstheme="minorBidi"/>
+      <w:sz w:val="22"/>
+      <w:szCs w:val="22"/>
+      <w:lang w:eastAsia="ja-JP"/>
+    </w:rPr>
+  </w:style>
+  <w:style w:type="character" w:styleId="Hyperlink">
+    <w:name w:val="Hyperlink"/>
+    <w:basedOn w:val="DefaultParagraphFont"/>
+    <w:uiPriority w:val="99"/>
+    <w:unhideWhenUsed/>
+    <w:rsid w:val="006F0431"/>
+    <w:rPr>
+      <w:color w:val="0000FF" w:themeColor="hyperlink"/>
+      <w:u w:val="single"/>
+    </w:rPr>
+  </w:style>
+  <w:style w:type="paragraph" w:styleId="Header">
+    <w:name w:val="header"/>
+    <w:basedOn w:val="Normal"/>
+    <w:link w:val="HeaderChar"/>
+    <w:uiPriority w:val="99"/>
+    <w:unhideWhenUsed/>
+    <w:rsid w:val="006F0431"/>
+    <w:pPr>
+      <w:tabs>
+        <w:tab w:val="center" w:pos="4680"/>
+        <w:tab w:val="right" w:pos="9360"/>
+      </w:tabs>
+    </w:pPr>
+  </w:style>
+  <w:style w:type="character" w:customStyle="1" w:styleId="HeaderChar">
+    <w:name w:val="Header Char"/>
+    <w:basedOn w:val="DefaultParagraphFont"/>
+    <w:link w:val="Header"/>
+    <w:uiPriority w:val="99"/>
+    <w:rsid w:val="006F0431"/>
+    <w:rPr>
+      <w:rFonts w:ascii="Times New Roman" w:eastAsia="Times New Roman" w:hAnsi="Times New Roman" w:cs="Times New Roman"/>
+      <w:sz w:val="24"/>
+      <w:szCs w:val="24"/>
+    </w:rPr>
+  </w:style>
+  <w:style w:type="paragraph" w:styleId="Footer">
+    <w:name w:val="footer"/>
+    <w:basedOn w:val="Normal"/>
+    <w:link w:val="FooterChar"/>
+    <w:uiPriority w:val="99"/>
+    <w:unhideWhenUsed/>
+    <w:rsid w:val="006F0431"/>
+    <w:pPr>
+      <w:tabs>
+        <w:tab w:val="center" w:pos="4680"/>
+        <w:tab w:val="right" w:pos="9360"/>
+      </w:tabs>
+    </w:pPr>
+  </w:style>
+  <w:style w:type="character" w:customStyle="1" w:styleId="FooterChar">
+    <w:name w:val="Footer Char"/>
+    <w:basedOn w:val="DefaultParagraphFont"/>
+    <w:link w:val="Footer"/>
+    <w:uiPriority w:val="99"/>
+    <w:rsid w:val="006F0431"/>
+    <w:rPr>
+      <w:rFonts w:ascii="Times New Roman" w:eastAsia="Times New Roman" w:hAnsi="Times New Roman" w:cs="Times New Roman"/>
+      <w:sz w:val="24"/>
+      <w:szCs w:val="24"/>
+    </w:rPr>
+  </w:style>
 </w:styles>
+</file>
+
+<file path=word/stylesWithEffects.xml><?xml version="1.0" encoding="utf-8"?>
+<w:styles xmlns:wpc="http://schemas.microsoft.com/office/word/2010/wordprocessingCanvas" xmlns:mc="http://schemas.openxmlformats.org/markup-compatibility/2006" xmlns:o="urn:schemas-microsoft-com:office:office" xmlns:r="http://schemas.openxmlformats.org/officeDocument/2006/relationships" xmlns:m="http://schemas.openxmlformats.org/officeDocument/2006/math" xmlns:v="urn:schemas-microsoft-com:vml" xmlns:wp14="http://schemas.microsoft.com/office/word/2010/wordprocessingDrawing" xmlns:wp="http://schemas.openxmlformats.org/drawingml/2006/wordprocessingDrawing" xmlns:w10="urn:schemas-microsoft-com:office:word" xmlns:w="http://schemas.openxmlformats.org/wordprocessingml/2006/main" xmlns:w14="http://schemas.microsoft.com/office/word/2010/wordml" xmlns:wpg="http://schemas.microsoft.com/office/word/2010/wordprocessingGroup" xmlns:wpi="http://schemas.microsoft.com/office/word/2010/wordprocessingInk" xmlns:wne="http://schemas.microsoft.com/office/word/2006/wordml" xmlns:wps="http://schemas.microsoft.com/office/word/2010/wordprocessingShape" mc:Ignorable="w14 wp14">
+  <w:docDefaults>
+    <w:rPrDefault>
+      <w:rPr>
+        <w:rFonts w:asciiTheme="minorHAnsi" w:eastAsiaTheme="minorHAnsi" w:hAnsiTheme="minorHAnsi" w:cstheme="minorBidi"/>
+        <w:sz w:val="22"/>
+        <w:szCs w:val="22"/>
+        <w:lang w:val="en-US" w:eastAsia="en-US" w:bidi="ar-SA"/>
+      </w:rPr>
+    </w:rPrDefault>
+    <w:pPrDefault>
+      <w:pPr>
+        <w:spacing w:after="200" w:line="276" w:lineRule="auto"/>
+      </w:pPr>
+    </w:pPrDefault>
+  </w:docDefaults>
+  <w:latentStyles w:defLockedState="0" w:defUIPriority="99" w:defSemiHidden="1" w:defUnhideWhenUsed="1" w:defQFormat="0" w:count="267">
+    <w:lsdException w:name="Normal" w:semiHidden="0" w:uiPriority="0" w:unhideWhenUsed="0" w:qFormat="1"/>
+    <w:lsdException w:name="heading 1" w:semiHidden="0" w:uiPriority="9" w:unhideWhenUsed="0" w:qFormat="1"/>
+    <w:lsdException w:name="heading 2" w:uiPriority="9" w:qFormat="1"/>
+    <w:lsdException w:name="heading 3" w:uiPriority="9" w:qFormat="1"/>
+    <w:lsdException w:name="heading 4" w:uiPriority="9" w:qFormat="1"/>
+    <w:lsdException w:name="heading 5" w:uiPriority="9" w:qFormat="1"/>
+    <w:lsdException w:name="heading 6" w:uiPriority="9" w:qFormat="1"/>
+    <w:lsdException w:name="heading 7" w:uiPriority="9" w:qFormat="1"/>
+    <w:lsdException w:name="heading 8" w:uiPriority="9" w:qFormat="1"/>
+    <w:lsdException w:name="heading 9" w:uiPriority="9" w:qFormat="1"/>
+    <w:lsdException w:name="toc 1" w:uiPriority="39" w:qFormat="1"/>
+    <w:lsdException w:name="toc 2" w:uiPriority="39" w:qFormat="1"/>
+    <w:lsdException w:name="toc 3" w:uiPriority="39" w:qFormat="1"/>
+    <w:lsdException w:name="toc 4" w:uiPriority="39"/>
+    <w:lsdException w:name="toc 5" w:uiPriority="39"/>
+    <w:lsdException w:name="toc 6" w:uiPriority="39"/>
+    <w:lsdException w:name="toc 7" w:uiPriority="39"/>
+    <w:lsdException w:name="toc 8" w:uiPriority="39"/>
+    <w:lsdException w:name="toc 9" w:uiPriority="39"/>
+    <w:lsdException w:name="caption" w:uiPriority="35" w:qFormat="1"/>
+    <w:lsdException w:name="Title" w:semiHidden="0" w:uiPriority="10" w:unhideWhenUsed="0" w:qFormat="1"/>
+    <w:lsdException w:name="Default Paragraph Font" w:uiPriority="1"/>
+    <w:lsdException w:name="Subtitle" w:semiHidden="0" w:uiPriority="11" w:unhideWhenUsed="0" w:qFormat="1"/>
+    <w:lsdException w:name="Strong" w:semiHidden="0" w:uiPriority="22" w:unhideWhenUsed="0" w:qFormat="1"/>
+    <w:lsdException w:name="Emphasis" w:semiHidden="0" w:uiPriority="20" w:unhideWhenUsed="0" w:qFormat="1"/>
+    <w:lsdException w:name="Table Grid" w:semiHidden="0" w:uiPriority="59" w:unhideWhenUsed="0"/>
+    <w:lsdException w:name="Placeholder Text" w:unhideWhenUsed="0"/>
+    <w:lsdException w:name="No Spacing" w:semiHidden="0" w:uiPriority="1" w:unhideWhenUsed="0" w:qFormat="1"/>
+    <w:lsdException w:name="Light Shading" w:semiHidden="0" w:uiPriority="60" w:unhideWhenUsed="0"/>
+    <w:lsdException w:name="Light List" w:semiHidden="0" w:uiPriority="61" w:unhideWhenUsed="0"/>
+    <w:lsdException w:name="Light Grid" w:semiHidden="0" w:uiPriority="62" w:unhideWhenUsed="0"/>
+    <w:lsdException w:name="Medium Shading 1" w:semiHidden="0" w:uiPriority="63" w:unhideWhenUsed="0"/>
+    <w:lsdException w:name="Medium Shading 2" w:semiHidden="0" w:uiPriority="64" w:unhideWhenUsed="0"/>
+    <w:lsdException w:name="Medium List 1" w:semiHidden="0" w:uiPriority="65" w:unhideWhenUsed="0"/>
+    <w:lsdException w:name="Medium List 2" w:semiHidden="0" w:uiPriority="66" w:unhideWhenUsed="0"/>
+    <w:lsdException w:name="Medium Grid 1" w:semiHidden="0" w:uiPriority="67" w:unhideWhenUsed="0"/>
+    <w:lsdException w:name="Medium Grid 2" w:semiHidden="0" w:uiPriority="68" w:unhideWhenUsed="0"/>
+    <w:lsdException w:name="Medium Grid 3" w:semiHidden="0" w:uiPriority="69" w:unhideWhenUsed="0"/>
+    <w:lsdException w:name="Dark List" w:semiHidden="0" w:uiPriority="70" w:unhideWhenUsed="0"/>
+    <w:lsdException w:name="Colorful Shading" w:semiHidden="0" w:uiPriority="71" w:unhideWhenUsed="0"/>
+    <w:lsdException w:name="Colorful List" w:semiHidden="0" w:uiPriority="72" w:unhideWhenUsed="0"/>
+    <w:lsdException w:name="Colorful Grid" w:semiHidden="0" w:uiPriority="73" w:unhideWhenUsed="0"/>
+    <w:lsdException w:name="Light Shading Accent 1" w:semiHidden="0" w:uiPriority="60" w:unhideWhenUsed="0"/>
+    <w:lsdException w:name="Light List Accent 1" w:semiHidden="0" w:uiPriority="61" w:unhideWhenUsed="0"/>
+    <w:lsdException w:name="Light Grid Accent 1" w:semiHidden="0" w:uiPriority="62" w:unhideWhenUsed="0"/>
+    <w:lsdException w:name="Medium Shading 1 Accent 1" w:semiHidden="0" w:uiPriority="63" w:unhideWhenUsed="0"/>
+    <w:lsdException w:name="Medium Shading 2 Accent 1" w:semiHidden="0" w:uiPriority="64" w:unhideWhenUsed="0"/>
+    <w:lsdException w:name="Medium List 1 Accent 1" w:semiHidden="0" w:uiPriority="65" w:unhideWhenUsed="0"/>
+    <w:lsdException w:name="Revision" w:unhideWhenUsed="0"/>
+    <w:lsdException w:name="List Paragraph" w:semiHidden="0" w:uiPriority="34" w:unhideWhenUsed="0" w:qFormat="1"/>
+    <w:lsdException w:name="Quote" w:semiHidden="0" w:uiPriority="29" w:unhideWhenUsed="0" w:qFormat="1"/>
+    <w:lsdException w:name="Intense Quote" w:semiHidden="0" w:uiPriority="30" w:unhideWhenUsed="0" w:qFormat="1"/>
+    <w:lsdException w:name="Medium List 2 Accent 1" w:semiHidden="0" w:uiPriority="66" w:unhideWhenUsed="0"/>
+    <w:lsdException w:name="Medium Grid 1 Accent 1" w:semiHidden="0" w:uiPriority="67" w:unhideWhenUsed="0"/>
+    <w:lsdException w:name="Medium Grid 2 Accent 1" w:semiHidden="0" w:uiPriority="68" w:unhideWhenUsed="0"/>
+    <w:lsdException w:name="Medium Grid 3 Accent 1" w:semiHidden="0" w:uiPriority="69" w:unhideWhenUsed="0"/>
+    <w:lsdException w:name="Dark List Accent 1" w:semiHidden="0" w:uiPriority="70" w:unhideWhenUsed="0"/>
+    <w:lsdException w:name="Colorful Shading Accent 1" w:semiHidden="0" w:uiPriority="71" w:unhideWhenUsed="0"/>
+    <w:lsdException w:name="Colorful List Accent 1" w:semiHidden="0" w:uiPriority="72" w:unhideWhenUsed="0"/>
+    <w:lsdException w:name="Colorful Grid Accent 1" w:semiHidden="0" w:uiPriority="73" w:unhideWhenUsed="0"/>
+    <w:lsdException w:name="Light Shading Accent 2" w:semiHidden="0" w:uiPriority="60" w:unhideWhenUsed="0"/>
+    <w:lsdException w:name="Light List Accent 2" w:semiHidden="0" w:uiPriority="61" w:unhideWhenUsed="0"/>
+    <w:lsdException w:name="Light Grid Accent 2" w:semiHidden="0" w:uiPriority="62" w:unhideWhenUsed="0"/>
+    <w:lsdException w:name="Medium Shading 1 Accent 2" w:semiHidden="0" w:uiPriority="63" w:unhideWhenUsed="0"/>
+    <w:lsdException w:name="Medium Shading 2 Accent 2" w:semiHidden="0" w:uiPriority="64" w:unhideWhenUsed="0"/>
+    <w:lsdException w:name="Medium List 1 Accent 2" w:semiHidden="0" w:uiPriority="65" w:unhideWhenUsed="0"/>
+    <w:lsdException w:name="Medium List 2 Accent 2" w:semiHidden="0" w:uiPriority="66" w:unhideWhenUsed="0"/>
+    <w:lsdException w:name="Medium Grid 1 Accent 2" w:semiHidden="0" w:uiPriority="67" w:unhideWhenUsed="0"/>
+    <w:lsdException w:name="Medium Grid 2 Accent 2" w:semiHidden="0" w:uiPriority="68" w:unhideWhenUsed="0"/>
+    <w:lsdException w:name="Medium Grid 3 Accent 2" w:semiHidden="0" w:uiPriority="69" w:unhideWhenUsed="0"/>
+    <w:lsdException w:name="Dark List Accent 2" w:semiHidden="0" w:uiPriority="70" w:unhideWhenUsed="0"/>
+    <w:lsdException w:name="Colorful Shading Accent 2" w:semiHidden="0" w:uiPriority="71" w:unhideWhenUsed="0"/>
+    <w:lsdException w:name="Colorful List Accent 2" w:semiHidden="0" w:uiPriority="72" w:unhideWhenUsed="0"/>
+    <w:lsdException w:name="Colorful Grid Accent 2" w:semiHidden="0" w:uiPriority="73" w:unhideWhenUsed="0"/>
+    <w:lsdException w:name="Light Shading Accent 3" w:semiHidden="0" w:uiPriority="60" w:unhideWhenUsed="0"/>
+    <w:lsdException w:name="Light List Accent 3" w:semiHidden="0" w:uiPriority="61" w:unhideWhenUsed="0"/>
+    <w:lsdException w:name="Light Grid Accent 3" w:semiHidden="0" w:uiPriority="62" w:unhideWhenUsed="0"/>
+    <w:lsdException w:name="Medium Shading 1 Accent 3" w:semiHidden="0" w:uiPriority="63" w:unhideWhenUsed="0"/>
+    <w:lsdException w:name="Medium Shading 2 Accent 3" w:semiHidden="0" w:uiPriority="64" w:unhideWhenUsed="0"/>
+    <w:lsdException w:name="Medium List 1 Accent 3" w:semiHidden="0" w:uiPriority="65" w:unhideWhenUsed="0"/>
+    <w:lsdException w:name="Medium List 2 Accent 3" w:semiHidden="0" w:uiPriority="66" w:unhideWhenUsed="0"/>
+    <w:lsdException w:name="Medium Grid 1 Accent 3" w:semiHidden="0" w:uiPriority="67" w:unhideWhenUsed="0"/>
+    <w:lsdException w:name="Medium Grid 2 Accent 3" w:semiHidden="0" w:uiPriority="68" w:unhideWhenUsed="0"/>
+    <w:lsdException w:name="Medium Grid 3 Accent 3" w:semiHidden="0" w:uiPriority="69" w:unhideWhenUsed="0"/>
+    <w:lsdException w:name="Dark List Accent 3" w:semiHidden="0" w:uiPriority="70" w:unhideWhenUsed="0"/>
+    <w:lsdException w:name="Colorful Shading Accent 3" w:semiHidden="0" w:uiPriority="71" w:unhideWhenUsed="0"/>
+    <w:lsdException w:name="Colorful List Accent 3" w:semiHidden="0" w:uiPriority="72" w:unhideWhenUsed="0"/>
+    <w:lsdException w:name="Colorful Grid Accent 3" w:semiHidden="0" w:uiPriority="73" w:unhideWhenUsed="0"/>
+    <w:lsdException w:name="Light Shading Accent 4" w:semiHidden="0" w:uiPriority="60" w:unhideWhenUsed="0"/>
+    <w:lsdException w:name="Light List Accent 4" w:semiHidden="0" w:uiPriority="61" w:unhideWhenUsed="0"/>
+    <w:lsdException w:name="Light Grid Accent 4" w:semiHidden="0" w:uiPriority="62" w:unhideWhenUsed="0"/>
+    <w:lsdException w:name="Medium Shading 1 Accent 4" w:semiHidden="0" w:uiPriority="63" w:unhideWhenUsed="0"/>
+    <w:lsdException w:name="Medium Shading 2 Accent 4" w:semiHidden="0" w:uiPriority="64" w:unhideWhenUsed="0"/>
+    <w:lsdException w:name="Medium List 1 Accent 4" w:semiHidden="0" w:uiPriority="65" w:unhideWhenUsed="0"/>
+    <w:lsdException w:name="Medium List 2 Accent 4" w:semiHidden="0" w:uiPriority="66" w:unhideWhenUsed="0"/>
+    <w:lsdException w:name="Medium Grid 1 Accent 4" w:semiHidden="0" w:uiPriority="67" w:unhideWhenUsed="0"/>
+    <w:lsdException w:name="Medium Grid 2 Accent 4" w:semiHidden="0" w:uiPriority="68" w:unhideWhenUsed="0"/>
+    <w:lsdException w:name="Medium Grid 3 Accent 4" w:semiHidden="0" w:uiPriority="69" w:unhideWhenUsed="0"/>
+    <w:lsdException w:name="Dark List Accent 4" w:semiHidden="0" w:uiPriority="70" w:unhideWhenUsed="0"/>
+    <w:lsdException w:name="Colorful Shading Accent 4" w:semiHidden="0" w:uiPriority="71" w:unhideWhenUsed="0"/>
+    <w:lsdException w:name="Colorful List Accent 4" w:semiHidden="0" w:uiPriority="72" w:unhideWhenUsed="0"/>
+    <w:lsdException w:name="Colorful Grid Accent 4" w:semiHidden="0" w:uiPriority="73" w:unhideWhenUsed="0"/>
+    <w:lsdException w:name="Light Shading Accent 5" w:semiHidden="0" w:uiPriority="60" w:unhideWhenUsed="0"/>
+    <w:lsdException w:name="Light List Accent 5" w:semiHidden="0" w:uiPriority="61" w:unhideWhenUsed="0"/>
+    <w:lsdException w:name="Light Grid Accent 5" w:semiHidden="0" w:uiPriority="62" w:unhideWhenUsed="0"/>
+    <w:lsdException w:name="Medium Shading 1 Accent 5" w:semiHidden="0" w:uiPriority="63" w:unhideWhenUsed="0"/>
+    <w:lsdException w:name="Medium Shading 2 Accent 5" w:semiHidden="0" w:uiPriority="64" w:unhideWhenUsed="0"/>
+    <w:lsdException w:name="Medium List 1 Accent 5" w:semiHidden="0" w:uiPriority="65" w:unhideWhenUsed="0"/>
+    <w:lsdException w:name="Medium List 2 Accent 5" w:semiHidden="0" w:uiPriority="66" w:unhideWhenUsed="0"/>
+    <w:lsdException w:name="Medium Grid 1 Accent 5" w:semiHidden="0" w:uiPriority="67" w:unhideWhenUsed="0"/>
+    <w:lsdException w:name="Medium Grid 2 Accent 5" w:semiHidden="0" w:uiPriority="68" w:unhideWhenUsed="0"/>
+    <w:lsdException w:name="Medium Grid 3 Accent 5" w:semiHidden="0" w:uiPriority="69" w:unhideWhenUsed="0"/>
+    <w:lsdException w:name="Dark List Accent 5" w:semiHidden="0" w:uiPriority="70" w:unhideWhenUsed="0"/>
+    <w:lsdException w:name="Colorful Shading Accent 5" w:semiHidden="0" w:uiPriority="71" w:unhideWhenUsed="0"/>
+    <w:lsdException w:name="Colorful List Accent 5" w:semiHidden="0" w:uiPriority="72" w:unhideWhenUsed="0"/>
+    <w:lsdException w:name="Colorful Grid Accent 5" w:semiHidden="0" w:uiPriority="73" w:unhideWhenUsed="0"/>
+    <w:lsdException w:name="Light Shading Accent 6" w:semiHidden="0" w:uiPriority="60" w:unhideWhenUsed="0"/>
+    <w:lsdException w:name="Light List Accent 6" w:semiHidden="0" w:uiPriority="61" w:unhideWhenUsed="0"/>
+    <w:lsdException w:name="Light Grid Accent 6" w:semiHidden="0" w:uiPriority="62" w:unhideWhenUsed="0"/>
+    <w:lsdException w:name="Medium Shading 1 Accent 6" w:semiHidden="0" w:uiPriority="63" w:unhideWhenUsed="0"/>
+    <w:lsdException w:name="Medium Shading 2 Accent 6" w:semiHidden="0" w:uiPriority="64" w:unhideWhenUsed="0"/>
+    <w:lsdException w:name="Medium List 1 Accent 6" w:semiHidden="0" w:uiPriority="65" w:unhideWhenUsed="0"/>
+    <w:lsdException w:name="Medium List 2 Accent 6" w:semiHidden="0" w:uiPriority="66" w:unhideWhenUsed="0"/>
+    <w:lsdException w:name="Medium Grid 1 Accent 6" w:semiHidden="0" w:uiPriority="67" w:unhideWhenUsed="0"/>
+    <w:lsdException w:name="Medium Grid 2 Accent 6" w:semiHidden="0" w:uiPriority="68" w:unhideWhenUsed="0"/>
+    <w:lsdException w:name="Medium Grid 3 Accent 6" w:semiHidden="0" w:uiPriority="69" w:unhideWhenUsed="0"/>
+    <w:lsdException w:name="Dark List Accent 6" w:semiHidden="0" w:uiPriority="70" w:unhideWhenUsed="0"/>
+    <w:lsdException w:name="Colorful Shading Accent 6" w:semiHidden="0" w:uiPriority="71" w:unhideWhenUsed="0"/>
+    <w:lsdException w:name="Colorful List Accent 6" w:semiHidden="0" w:uiPriority="72" w:unhideWhenUsed="0"/>
+    <w:lsdException w:name="Colorful Grid Accent 6" w:semiHidden="0" w:uiPriority="73" w:unhideWhenUsed="0"/>
+    <w:lsdException w:name="Subtle Emphasis" w:semiHidden="0" w:uiPriority="19" w:unhideWhenUsed="0" w:qFormat="1"/>
+    <w:lsdException w:name="Intense Emphasis" w:semiHidden="0" w:uiPriority="21" w:unhideWhenUsed="0" w:qFormat="1"/>
+    <w:lsdException w:name="Subtle Reference" w:semiHidden="0" w:uiPriority="31" w:unhideWhenUsed="0" w:qFormat="1"/>
+    <w:lsdException w:name="Intense Reference" w:semiHidden="0" w:uiPriority="32" w:unhideWhenUsed="0" w:qFormat="1"/>
+    <w:lsdException w:name="Book Title" w:semiHidden="0" w:uiPriority="33" w:unhideWhenUsed="0" w:qFormat="1"/>
+    <w:lsdException w:name="Bibliography" w:uiPriority="37"/>
+    <w:lsdException w:name="TOC Heading" w:uiPriority="39" w:qFormat="1"/>
+  </w:latentStyles>
+  <w:style w:type="paragraph" w:default="1" w:styleId="Normal">
+    <w:name w:val="Normal"/>
+    <w:qFormat/>
+    <w:rsid w:val="00AD51E7"/>
+    <w:pPr>
+      <w:spacing w:after="0" w:line="240" w:lineRule="auto"/>
+    </w:pPr>
+    <w:rPr>
+      <w:rFonts w:ascii="Times New Roman" w:eastAsia="Times New Roman" w:hAnsi="Times New Roman" w:cs="Times New Roman"/>
+      <w:sz w:val="24"/>
+      <w:szCs w:val="24"/>
+    </w:rPr>
+  </w:style>
+  <w:style w:type="paragraph" w:styleId="Heading1">
+    <w:name w:val="heading 1"/>
+    <w:basedOn w:val="Normal"/>
+    <w:next w:val="Normal"/>
+    <w:link w:val="Heading1Char"/>
+    <w:uiPriority w:val="9"/>
+    <w:qFormat/>
+    <w:rsid w:val="00AD51E7"/>
+    <w:pPr>
+      <w:keepNext/>
+      <w:keepLines/>
+      <w:spacing w:before="480"/>
+      <w:outlineLvl w:val="0"/>
+    </w:pPr>
+    <w:rPr>
+      <w:rFonts w:asciiTheme="majorHAnsi" w:eastAsiaTheme="majorEastAsia" w:hAnsiTheme="majorHAnsi" w:cstheme="majorBidi"/>
+      <w:b/>
+      <w:bCs/>
+      <w:color w:val="365F91" w:themeColor="accent1" w:themeShade="BF"/>
+      <w:sz w:val="28"/>
+      <w:szCs w:val="28"/>
+    </w:rPr>
+  </w:style>
+  <w:style w:type="paragraph" w:styleId="Heading2">
+    <w:name w:val="heading 2"/>
+    <w:basedOn w:val="Normal"/>
+    <w:next w:val="Normal"/>
+    <w:link w:val="Heading2Char"/>
+    <w:uiPriority w:val="9"/>
+    <w:unhideWhenUsed/>
+    <w:qFormat/>
+    <w:rsid w:val="00D51357"/>
+    <w:pPr>
+      <w:keepNext/>
+      <w:keepLines/>
+      <w:spacing w:before="200"/>
+      <w:outlineLvl w:val="1"/>
+    </w:pPr>
+    <w:rPr>
+      <w:rFonts w:asciiTheme="majorHAnsi" w:eastAsiaTheme="majorEastAsia" w:hAnsiTheme="majorHAnsi" w:cstheme="majorBidi"/>
+      <w:b/>
+      <w:bCs/>
+      <w:color w:val="4F81BD" w:themeColor="accent1"/>
+      <w:sz w:val="26"/>
+      <w:szCs w:val="26"/>
+    </w:rPr>
+  </w:style>
+  <w:style w:type="paragraph" w:styleId="Heading3">
+    <w:name w:val="heading 3"/>
+    <w:basedOn w:val="Normal"/>
+    <w:next w:val="Normal"/>
+    <w:link w:val="Heading3Char"/>
+    <w:uiPriority w:val="9"/>
+    <w:unhideWhenUsed/>
+    <w:qFormat/>
+    <w:rsid w:val="00D51357"/>
+    <w:pPr>
+      <w:keepNext/>
+      <w:keepLines/>
+      <w:spacing w:before="200"/>
+      <w:outlineLvl w:val="2"/>
+    </w:pPr>
+    <w:rPr>
+      <w:rFonts w:asciiTheme="majorHAnsi" w:eastAsiaTheme="majorEastAsia" w:hAnsiTheme="majorHAnsi" w:cstheme="majorBidi"/>
+      <w:b/>
+      <w:bCs/>
+      <w:color w:val="4F81BD" w:themeColor="accent1"/>
+    </w:rPr>
+  </w:style>
+  <w:style w:type="paragraph" w:styleId="Heading4">
+    <w:name w:val="heading 4"/>
+    <w:basedOn w:val="Normal"/>
+    <w:next w:val="Normal"/>
+    <w:link w:val="Heading4Char"/>
+    <w:uiPriority w:val="9"/>
+    <w:unhideWhenUsed/>
+    <w:qFormat/>
+    <w:rsid w:val="00D51357"/>
+    <w:pPr>
+      <w:keepNext/>
+      <w:keepLines/>
+      <w:spacing w:before="200"/>
+      <w:outlineLvl w:val="3"/>
+    </w:pPr>
+    <w:rPr>
+      <w:rFonts w:asciiTheme="majorHAnsi" w:eastAsiaTheme="majorEastAsia" w:hAnsiTheme="majorHAnsi" w:cstheme="majorBidi"/>
+      <w:b/>
+      <w:bCs/>
+      <w:i/>
+      <w:iCs/>
+      <w:color w:val="4F81BD" w:themeColor="accent1"/>
+    </w:rPr>
+  </w:style>
+  <w:style w:type="character" w:default="1" w:styleId="DefaultParagraphFont">
+    <w:name w:val="Default Paragraph Font"/>
+    <w:uiPriority w:val="1"/>
+    <w:semiHidden/>
+    <w:unhideWhenUsed/>
+  </w:style>
+  <w:style w:type="table" w:default="1" w:styleId="TableNormal">
+    <w:name w:val="Normal Table"/>
+    <w:uiPriority w:val="99"/>
+    <w:semiHidden/>
+    <w:unhideWhenUsed/>
+    <w:tblPr>
+      <w:tblInd w:w="0" w:type="dxa"/>
+      <w:tblCellMar>
+        <w:top w:w="0" w:type="dxa"/>
+        <w:left w:w="108" w:type="dxa"/>
+        <w:bottom w:w="0" w:type="dxa"/>
+        <w:right w:w="108" w:type="dxa"/>
+      </w:tblCellMar>
+    </w:tblPr>
+  </w:style>
+  <w:style w:type="numbering" w:default="1" w:styleId="NoList">
+    <w:name w:val="No List"/>
+    <w:uiPriority w:val="99"/>
+    <w:semiHidden/>
+    <w:unhideWhenUsed/>
+  </w:style>
+  <w:style w:type="character" w:customStyle="1" w:styleId="Heading1Char">
+    <w:name w:val="Heading 1 Char"/>
+    <w:basedOn w:val="DefaultParagraphFont"/>
+    <w:link w:val="Heading1"/>
+    <w:uiPriority w:val="9"/>
+    <w:rsid w:val="00AD51E7"/>
+    <w:rPr>
+      <w:rFonts w:asciiTheme="majorHAnsi" w:eastAsiaTheme="majorEastAsia" w:hAnsiTheme="majorHAnsi" w:cstheme="majorBidi"/>
+      <w:b/>
+      <w:bCs/>
+      <w:color w:val="365F91" w:themeColor="accent1" w:themeShade="BF"/>
+      <w:sz w:val="28"/>
+      <w:szCs w:val="28"/>
+    </w:rPr>
+  </w:style>
+  <w:style w:type="character" w:customStyle="1" w:styleId="apple-converted-space">
+    <w:name w:val="apple-converted-space"/>
+    <w:basedOn w:val="DefaultParagraphFont"/>
+    <w:rsid w:val="006A6F98"/>
+  </w:style>
+  <w:style w:type="character" w:customStyle="1" w:styleId="Heading2Char">
+    <w:name w:val="Heading 2 Char"/>
+    <w:basedOn w:val="DefaultParagraphFont"/>
+    <w:link w:val="Heading2"/>
+    <w:uiPriority w:val="9"/>
+    <w:rsid w:val="00D51357"/>
+    <w:rPr>
+      <w:rFonts w:asciiTheme="majorHAnsi" w:eastAsiaTheme="majorEastAsia" w:hAnsiTheme="majorHAnsi" w:cstheme="majorBidi"/>
+      <w:b/>
+      <w:bCs/>
+      <w:color w:val="4F81BD" w:themeColor="accent1"/>
+      <w:sz w:val="26"/>
+      <w:szCs w:val="26"/>
+    </w:rPr>
+  </w:style>
+  <w:style w:type="character" w:customStyle="1" w:styleId="Heading3Char">
+    <w:name w:val="Heading 3 Char"/>
+    <w:basedOn w:val="DefaultParagraphFont"/>
+    <w:link w:val="Heading3"/>
+    <w:uiPriority w:val="9"/>
+    <w:rsid w:val="00D51357"/>
+    <w:rPr>
+      <w:rFonts w:asciiTheme="majorHAnsi" w:eastAsiaTheme="majorEastAsia" w:hAnsiTheme="majorHAnsi" w:cstheme="majorBidi"/>
+      <w:b/>
+      <w:bCs/>
+      <w:color w:val="4F81BD" w:themeColor="accent1"/>
+      <w:sz w:val="24"/>
+      <w:szCs w:val="24"/>
+    </w:rPr>
+  </w:style>
+  <w:style w:type="paragraph" w:styleId="ListParagraph">
+    <w:name w:val="List Paragraph"/>
+    <w:basedOn w:val="Normal"/>
+    <w:uiPriority w:val="34"/>
+    <w:qFormat/>
+    <w:rsid w:val="00D51357"/>
+    <w:pPr>
+      <w:spacing w:after="200" w:line="276" w:lineRule="auto"/>
+      <w:ind w:left="720"/>
+      <w:contextualSpacing/>
+    </w:pPr>
+    <w:rPr>
+      <w:rFonts w:ascii="Calibri" w:eastAsia="Calibri" w:hAnsi="Calibri"/>
+      <w:sz w:val="22"/>
+      <w:szCs w:val="22"/>
+    </w:rPr>
+  </w:style>
+  <w:style w:type="character" w:customStyle="1" w:styleId="Heading4Char">
+    <w:name w:val="Heading 4 Char"/>
+    <w:basedOn w:val="DefaultParagraphFont"/>
+    <w:link w:val="Heading4"/>
+    <w:uiPriority w:val="9"/>
+    <w:rsid w:val="00D51357"/>
+    <w:rPr>
+      <w:rFonts w:asciiTheme="majorHAnsi" w:eastAsiaTheme="majorEastAsia" w:hAnsiTheme="majorHAnsi" w:cstheme="majorBidi"/>
+      <w:b/>
+      <w:bCs/>
+      <w:i/>
+      <w:iCs/>
+      <w:color w:val="4F81BD" w:themeColor="accent1"/>
+      <w:sz w:val="24"/>
+      <w:szCs w:val="24"/>
+    </w:rPr>
+  </w:style>
+  <w:style w:type="paragraph" w:styleId="BalloonText">
+    <w:name w:val="Balloon Text"/>
+    <w:basedOn w:val="Normal"/>
+    <w:link w:val="BalloonTextChar"/>
+    <w:uiPriority w:val="99"/>
+    <w:semiHidden/>
+    <w:unhideWhenUsed/>
+    <w:rsid w:val="002D2D12"/>
+    <w:rPr>
+      <w:rFonts w:ascii="Tahoma" w:hAnsi="Tahoma" w:cs="Tahoma"/>
+      <w:sz w:val="16"/>
+      <w:szCs w:val="16"/>
+    </w:rPr>
+  </w:style>
+  <w:style w:type="character" w:customStyle="1" w:styleId="BalloonTextChar">
+    <w:name w:val="Balloon Text Char"/>
+    <w:basedOn w:val="DefaultParagraphFont"/>
+    <w:link w:val="BalloonText"/>
+    <w:uiPriority w:val="99"/>
+    <w:semiHidden/>
+    <w:rsid w:val="002D2D12"/>
+    <w:rPr>
+      <w:rFonts w:ascii="Tahoma" w:eastAsia="Times New Roman" w:hAnsi="Tahoma" w:cs="Tahoma"/>
+      <w:sz w:val="16"/>
+      <w:szCs w:val="16"/>
+    </w:rPr>
+  </w:style>
+  <w:style w:type="character" w:customStyle="1" w:styleId="apple-style-span">
+    <w:name w:val="apple-style-span"/>
+    <w:basedOn w:val="DefaultParagraphFont"/>
+    <w:rsid w:val="0004476F"/>
+  </w:style>
+  <w:style w:type="paragraph" w:styleId="Caption">
+    <w:name w:val="caption"/>
+    <w:basedOn w:val="Normal"/>
+    <w:next w:val="Normal"/>
+    <w:uiPriority w:val="35"/>
+    <w:unhideWhenUsed/>
+    <w:qFormat/>
+    <w:rsid w:val="00B00632"/>
+    <w:pPr>
+      <w:spacing w:after="200"/>
+    </w:pPr>
+    <w:rPr>
+      <w:i/>
+      <w:iCs/>
+      <w:color w:val="1F497D" w:themeColor="text2"/>
+      <w:sz w:val="18"/>
+      <w:szCs w:val="18"/>
+    </w:rPr>
+  </w:style>
+  <w:style w:type="paragraph" w:styleId="TOCHeading">
+    <w:name w:val="TOC Heading"/>
+    <w:basedOn w:val="Heading1"/>
+    <w:next w:val="Normal"/>
+    <w:uiPriority w:val="39"/>
+    <w:semiHidden/>
+    <w:unhideWhenUsed/>
+    <w:qFormat/>
+    <w:rsid w:val="006F0431"/>
+    <w:pPr>
+      <w:spacing w:line="276" w:lineRule="auto"/>
+      <w:outlineLvl w:val="9"/>
+    </w:pPr>
+    <w:rPr>
+      <w:lang w:eastAsia="ja-JP"/>
+    </w:rPr>
+  </w:style>
+  <w:style w:type="paragraph" w:styleId="TOC2">
+    <w:name w:val="toc 2"/>
+    <w:basedOn w:val="Normal"/>
+    <w:next w:val="Normal"/>
+    <w:autoRedefine/>
+    <w:uiPriority w:val="39"/>
+    <w:unhideWhenUsed/>
+    <w:qFormat/>
+    <w:rsid w:val="006F0431"/>
+    <w:pPr>
+      <w:spacing w:after="100" w:line="276" w:lineRule="auto"/>
+      <w:ind w:left="220"/>
+    </w:pPr>
+    <w:rPr>
+      <w:rFonts w:asciiTheme="minorHAnsi" w:eastAsiaTheme="minorEastAsia" w:hAnsiTheme="minorHAnsi" w:cstheme="minorBidi"/>
+      <w:sz w:val="22"/>
+      <w:szCs w:val="22"/>
+      <w:lang w:eastAsia="ja-JP"/>
+    </w:rPr>
+  </w:style>
+  <w:style w:type="paragraph" w:styleId="TOC1">
+    <w:name w:val="toc 1"/>
+    <w:basedOn w:val="Normal"/>
+    <w:next w:val="Normal"/>
+    <w:autoRedefine/>
+    <w:uiPriority w:val="39"/>
+    <w:unhideWhenUsed/>
+    <w:qFormat/>
+    <w:rsid w:val="006F0431"/>
+    <w:pPr>
+      <w:spacing w:after="100" w:line="276" w:lineRule="auto"/>
+    </w:pPr>
+    <w:rPr>
+      <w:rFonts w:asciiTheme="minorHAnsi" w:eastAsiaTheme="minorEastAsia" w:hAnsiTheme="minorHAnsi" w:cstheme="minorBidi"/>
+      <w:sz w:val="22"/>
+      <w:szCs w:val="22"/>
+      <w:lang w:eastAsia="ja-JP"/>
+    </w:rPr>
+  </w:style>
+  <w:style w:type="paragraph" w:styleId="TOC3">
+    <w:name w:val="toc 3"/>
+    <w:basedOn w:val="Normal"/>
+    <w:next w:val="Normal"/>
+    <w:autoRedefine/>
+    <w:uiPriority w:val="39"/>
+    <w:unhideWhenUsed/>
+    <w:qFormat/>
+    <w:rsid w:val="006F0431"/>
+    <w:pPr>
+      <w:spacing w:after="100" w:line="276" w:lineRule="auto"/>
+      <w:ind w:left="440"/>
+    </w:pPr>
+    <w:rPr>
+      <w:rFonts w:asciiTheme="minorHAnsi" w:eastAsiaTheme="minorEastAsia" w:hAnsiTheme="minorHAnsi" w:cstheme="minorBidi"/>
+      <w:sz w:val="22"/>
+      <w:szCs w:val="22"/>
+      <w:lang w:eastAsia="ja-JP"/>
+    </w:rPr>
+  </w:style>
+  <w:style w:type="character" w:styleId="Hyperlink">
+    <w:name w:val="Hyperlink"/>
+    <w:basedOn w:val="DefaultParagraphFont"/>
+    <w:uiPriority w:val="99"/>
+    <w:unhideWhenUsed/>
+    <w:rsid w:val="006F0431"/>
+    <w:rPr>
+      <w:color w:val="0000FF" w:themeColor="hyperlink"/>
+      <w:u w:val="single"/>
+    </w:rPr>
+  </w:style>
+  <w:style w:type="paragraph" w:styleId="Header">
+    <w:name w:val="header"/>
+    <w:basedOn w:val="Normal"/>
+    <w:link w:val="HeaderChar"/>
+    <w:uiPriority w:val="99"/>
+    <w:unhideWhenUsed/>
+    <w:rsid w:val="006F0431"/>
+    <w:pPr>
+      <w:tabs>
+        <w:tab w:val="center" w:pos="4680"/>
+        <w:tab w:val="right" w:pos="9360"/>
+      </w:tabs>
+    </w:pPr>
+  </w:style>
+  <w:style w:type="character" w:customStyle="1" w:styleId="HeaderChar">
+    <w:name w:val="Header Char"/>
+    <w:basedOn w:val="DefaultParagraphFont"/>
+    <w:link w:val="Header"/>
+    <w:uiPriority w:val="99"/>
+    <w:rsid w:val="006F0431"/>
+    <w:rPr>
+      <w:rFonts w:ascii="Times New Roman" w:eastAsia="Times New Roman" w:hAnsi="Times New Roman" w:cs="Times New Roman"/>
+      <w:sz w:val="24"/>
+      <w:szCs w:val="24"/>
+    </w:rPr>
+  </w:style>
+  <w:style w:type="paragraph" w:styleId="Footer">
+    <w:name w:val="footer"/>
+    <w:basedOn w:val="Normal"/>
+    <w:link w:val="FooterChar"/>
+    <w:uiPriority w:val="99"/>
+    <w:unhideWhenUsed/>
+    <w:rsid w:val="006F0431"/>
+    <w:pPr>
+      <w:tabs>
+        <w:tab w:val="center" w:pos="4680"/>
+        <w:tab w:val="right" w:pos="9360"/>
+      </w:tabs>
+    </w:pPr>
+  </w:style>
+  <w:style w:type="character" w:customStyle="1" w:styleId="FooterChar">
+    <w:name w:val="Footer Char"/>
+    <w:basedOn w:val="DefaultParagraphFont"/>
+    <w:link w:val="Footer"/>
+    <w:uiPriority w:val="99"/>
+    <w:rsid w:val="006F0431"/>
+    <w:rPr>
+      <w:rFonts w:ascii="Times New Roman" w:eastAsia="Times New Roman" w:hAnsi="Times New Roman" w:cs="Times New Roman"/>
+      <w:sz w:val="24"/>
+      <w:szCs w:val="24"/>
+    </w:rPr>
+  </w:style>
+</w:styles>
+</file>
+
+<file path=word/glossary/document.xml><?xml version="1.0" encoding="utf-8"?>
+<w:glossaryDocument xmlns:wpc="http://schemas.microsoft.com/office/word/2010/wordprocessingCanvas" xmlns:mc="http://schemas.openxmlformats.org/markup-compatibility/2006" xmlns:o="urn:schemas-microsoft-com:office:office" xmlns:r="http://schemas.openxmlformats.org/officeDocument/2006/relationships" xmlns:m="http://schemas.openxmlformats.org/officeDocument/2006/math" xmlns:v="urn:schemas-microsoft-com:vml" xmlns:wp14="http://schemas.microsoft.com/office/word/2010/wordprocessingDrawing" xmlns:wp="http://schemas.openxmlformats.org/drawingml/2006/wordprocessingDrawing" xmlns:w10="urn:schemas-microsoft-com:office:word" xmlns:w="http://schemas.openxmlformats.org/wordprocessingml/2006/main" xmlns:w14="http://schemas.microsoft.com/office/word/2010/wordml" xmlns:wpg="http://schemas.microsoft.com/office/word/2010/wordprocessingGroup" xmlns:wpi="http://schemas.microsoft.com/office/word/2010/wordprocessingInk" xmlns:wne="http://schemas.microsoft.com/office/word/2006/wordml" xmlns:wps="http://schemas.microsoft.com/office/word/2010/wordprocessingShape" mc:Ignorable="w14 wp14"/>
+</file>
+
+<file path=word/glossary/fontTable.xml><?xml version="1.0" encoding="utf-8"?>
+<w:fonts xmlns:mc="http://schemas.openxmlformats.org/markup-compatibility/2006" xmlns:r="http://schemas.openxmlformats.org/officeDocument/2006/relationships" xmlns:w="http://schemas.openxmlformats.org/wordprocessingml/2006/main" xmlns:w14="http://schemas.microsoft.com/office/word/2010/wordml" mc:Ignorable="w14">
+  <w:font w:name="Wingdings">
+    <w:panose1 w:val="05000000000000000000"/>
+    <w:charset w:val="02"/>
+    <w:family w:val="auto"/>
+    <w:pitch w:val="variable"/>
+    <w:sig w:usb0="00000000" w:usb1="10000000" w:usb2="00000000" w:usb3="00000000" w:csb0="80000000" w:csb1="00000000"/>
+  </w:font>
+  <w:font w:name="Times New Roman">
+    <w:panose1 w:val="02020603050405020304"/>
+    <w:charset w:val="00"/>
+    <w:family w:val="roman"/>
+    <w:pitch w:val="variable"/>
+    <w:sig w:usb0="E0002EFF" w:usb1="C000785B" w:usb2="00000009" w:usb3="00000000" w:csb0="000001FF" w:csb1="00000000"/>
+  </w:font>
+  <w:font w:name="Courier New">
+    <w:panose1 w:val="02070309020205020404"/>
+    <w:charset w:val="00"/>
+    <w:family w:val="modern"/>
+    <w:pitch w:val="fixed"/>
+    <w:sig w:usb0="E0002EFF" w:usb1="C0007843" w:usb2="00000009" w:usb3="00000000" w:csb0="000001FF" w:csb1="00000000"/>
+  </w:font>
+  <w:font w:name="Symbol">
+    <w:panose1 w:val="05050102010706020507"/>
+    <w:charset w:val="02"/>
+    <w:family w:val="roman"/>
+    <w:pitch w:val="variable"/>
+    <w:sig w:usb0="00000000" w:usb1="10000000" w:usb2="00000000" w:usb3="00000000" w:csb0="80000000" w:csb1="00000000"/>
+  </w:font>
+  <w:font w:name="Calibri">
+    <w:panose1 w:val="020F0502020204030204"/>
+    <w:charset w:val="00"/>
+    <w:family w:val="swiss"/>
+    <w:pitch w:val="variable"/>
+    <w:sig w:usb0="E0002AFF" w:usb1="C000247B" w:usb2="00000009" w:usb3="00000000" w:csb0="000001FF" w:csb1="00000000"/>
+  </w:font>
+  <w:font w:name="Cambria">
+    <w:panose1 w:val="02040503050406030204"/>
+    <w:charset w:val="00"/>
+    <w:family w:val="roman"/>
+    <w:pitch w:val="variable"/>
+    <w:sig w:usb0="E00002FF" w:usb1="400004FF" w:usb2="00000000" w:usb3="00000000" w:csb0="0000019F" w:csb1="00000000"/>
+  </w:font>
+  <w:font w:name="Tahoma">
+    <w:panose1 w:val="020B0604030504040204"/>
+    <w:charset w:val="00"/>
+    <w:family w:val="swiss"/>
+    <w:pitch w:val="variable"/>
+    <w:sig w:usb0="E1002EFF" w:usb1="C000605B" w:usb2="00000029" w:usb3="00000000" w:csb0="000101FF" w:csb1="00000000"/>
+  </w:font>
+</w:fonts>
+</file>
+
+<file path=word/glossary/settings.xml><?xml version="1.0" encoding="utf-8"?>
+<w:settings xmlns:mc="http://schemas.openxmlformats.org/markup-compatibility/2006" xmlns:o="urn:schemas-microsoft-com:office:office" xmlns:r="http://schemas.openxmlformats.org/officeDocument/2006/relationships" xmlns:m="http://schemas.openxmlformats.org/officeDocument/2006/math" xmlns:v="urn:schemas-microsoft-com:vml" xmlns:w10="urn:schemas-microsoft-com:office:word" xmlns:w="http://schemas.openxmlformats.org/wordprocessingml/2006/main" xmlns:w14="http://schemas.microsoft.com/office/word/2010/wordml" xmlns:sl="http://schemas.openxmlformats.org/schemaLibrary/2006/main" mc:Ignorable="w14">
+  <w:view w:val="normal"/>
+  <w:defaultTabStop w:val="720"/>
+  <w:characterSpacingControl w:val="doNotCompress"/>
+  <w:compat>
+    <w:useFELayout/>
+    <w:compatSetting w:name="compatibilityMode" w:uri="http://schemas.microsoft.com/office/word" w:val="14"/>
+    <w:compatSetting w:name="overrideTableStyleFontSizeAndJustification" w:uri="http://schemas.microsoft.com/office/word" w:val="1"/>
+    <w:compatSetting w:name="enableOpenTypeFeatures" w:uri="http://schemas.microsoft.com/office/word" w:val="1"/>
+    <w:compatSetting w:name="doNotFlipMirrorIndents" w:uri="http://schemas.microsoft.com/office/word" w:val="1"/>
+  </w:compat>
+  <w:rsids>
+    <w:rsidRoot w:val="00E16CA4"/>
+    <w:rsid w:val="00E16CA4"/>
+  </w:rsids>
+  <m:mathPr>
+    <m:mathFont m:val="Cambria Math"/>
+    <m:brkBin m:val="before"/>
+    <m:brkBinSub m:val="--"/>
+    <m:smallFrac m:val="0"/>
+    <m:dispDef/>
+    <m:lMargin m:val="0"/>
+    <m:rMargin m:val="0"/>
+    <m:defJc m:val="centerGroup"/>
+    <m:wrapIndent m:val="1440"/>
+    <m:intLim m:val="subSup"/>
+    <m:naryLim m:val="undOvr"/>
+  </m:mathPr>
+  <w:themeFontLang w:val="en-US"/>
+  <w:clrSchemeMapping w:bg1="light1" w:t1="dark1" w:bg2="light2" w:t2="dark2" w:accent1="accent1" w:accent2="accent2" w:accent3="accent3" w:accent4="accent4" w:accent5="accent5" w:accent6="accent6" w:hyperlink="hyperlink" w:followedHyperlink="followedHyperlink"/>
+  <w:decimalSymbol w:val="."/>
+  <w:listSeparator w:val=","/>
+</w:settings>
+</file>
+
+<file path=word/glossary/styles.xml><?xml version="1.0" encoding="utf-8"?>
+<w:styles xmlns:mc="http://schemas.openxmlformats.org/markup-compatibility/2006" xmlns:r="http://schemas.openxmlformats.org/officeDocument/2006/relationships" xmlns:w="http://schemas.openxmlformats.org/wordprocessingml/2006/main" xmlns:w14="http://schemas.microsoft.com/office/word/2010/wordml" mc:Ignorable="w14">
+  <w:docDefaults>
+    <w:rPrDefault>
+      <w:rPr>
+        <w:rFonts w:asciiTheme="minorHAnsi" w:eastAsiaTheme="minorEastAsia" w:hAnsiTheme="minorHAnsi" w:cstheme="minorBidi"/>
+        <w:sz w:val="22"/>
+        <w:szCs w:val="22"/>
+        <w:lang w:val="en-US" w:eastAsia="en-US" w:bidi="ar-SA"/>
+      </w:rPr>
+    </w:rPrDefault>
+    <w:pPrDefault>
+      <w:pPr>
+        <w:spacing w:after="200" w:line="276" w:lineRule="auto"/>
+      </w:pPr>
+    </w:pPrDefault>
+  </w:docDefaults>
+  <w:latentStyles w:defLockedState="0" w:defUIPriority="99" w:defSemiHidden="1" w:defUnhideWhenUsed="1" w:defQFormat="0" w:count="267">
+    <w:lsdException w:name="Normal" w:semiHidden="0" w:uiPriority="0" w:unhideWhenUsed="0" w:qFormat="1"/>
+    <w:lsdException w:name="heading 1" w:semiHidden="0" w:uiPriority="9" w:unhideWhenUsed="0" w:qFormat="1"/>
+    <w:lsdException w:name="heading 2" w:uiPriority="9" w:qFormat="1"/>
+    <w:lsdException w:name="heading 3" w:uiPriority="9" w:qFormat="1"/>
+    <w:lsdException w:name="heading 4" w:uiPriority="9" w:qFormat="1"/>
+    <w:lsdException w:name="heading 5" w:uiPriority="9" w:qFormat="1"/>
+    <w:lsdException w:name="heading 6" w:uiPriority="9" w:qFormat="1"/>
+    <w:lsdException w:name="heading 7" w:uiPriority="9" w:qFormat="1"/>
+    <w:lsdException w:name="heading 8" w:uiPriority="9" w:qFormat="1"/>
+    <w:lsdException w:name="heading 9" w:uiPriority="9" w:qFormat="1"/>
+    <w:lsdException w:name="toc 1" w:uiPriority="39"/>
+    <w:lsdException w:name="toc 2" w:uiPriority="39"/>
+    <w:lsdException w:name="toc 3" w:uiPriority="39"/>
+    <w:lsdException w:name="toc 4" w:uiPriority="39"/>
+    <w:lsdException w:name="toc 5" w:uiPriority="39"/>
+    <w:lsdException w:name="toc 6" w:uiPriority="39"/>
+    <w:lsdException w:name="toc 7" w:uiPriority="39"/>
+    <w:lsdException w:name="toc 8" w:uiPriority="39"/>
+    <w:lsdException w:name="toc 9" w:uiPriority="39"/>
+    <w:lsdException w:name="caption" w:uiPriority="35" w:qFormat="1"/>
+    <w:lsdException w:name="Title" w:semiHidden="0" w:uiPriority="10" w:unhideWhenUsed="0" w:qFormat="1"/>
+    <w:lsdException w:name="Default Paragraph Font" w:uiPriority="1"/>
+    <w:lsdException w:name="Subtitle" w:semiHidden="0" w:uiPriority="11" w:unhideWhenUsed="0" w:qFormat="1"/>
+    <w:lsdException w:name="Strong" w:semiHidden="0" w:uiPriority="22" w:unhideWhenUsed="0" w:qFormat="1"/>
+    <w:lsdException w:name="Emphasis" w:semiHidden="0" w:uiPriority="20" w:unhideWhenUsed="0" w:qFormat="1"/>
+    <w:lsdException w:name="Table Grid" w:semiHidden="0" w:uiPriority="59" w:unhideWhenUsed="0"/>
+    <w:lsdException w:name="Placeholder Text" w:unhideWhenUsed="0"/>
+    <w:lsdException w:name="No Spacing" w:semiHidden="0" w:uiPriority="1" w:unhideWhenUsed="0" w:qFormat="1"/>
+    <w:lsdException w:name="Light Shading" w:semiHidden="0" w:uiPriority="60" w:unhideWhenUsed="0"/>
+    <w:lsdException w:name="Light List" w:semiHidden="0" w:uiPriority="61" w:unhideWhenUsed="0"/>
+    <w:lsdException w:name="Light Grid" w:semiHidden="0" w:uiPriority="62" w:unhideWhenUsed="0"/>
+    <w:lsdException w:name="Medium Shading 1" w:semiHidden="0" w:uiPriority="63" w:unhideWhenUsed="0"/>
+    <w:lsdException w:name="Medium Shading 2" w:semiHidden="0" w:uiPriority="64" w:unhideWhenUsed="0"/>
+    <w:lsdException w:name="Medium List 1" w:semiHidden="0" w:uiPriority="65" w:unhideWhenUsed="0"/>
+    <w:lsdException w:name="Medium List 2" w:semiHidden="0" w:uiPriority="66" w:unhideWhenUsed="0"/>
+    <w:lsdException w:name="Medium Grid 1" w:semiHidden="0" w:uiPriority="67" w:unhideWhenUsed="0"/>
+    <w:lsdException w:name="Medium Grid 2" w:semiHidden="0" w:uiPriority="68" w:unhideWhenUsed="0"/>
+    <w:lsdException w:name="Medium Grid 3" w:semiHidden="0" w:uiPriority="69" w:unhideWhenUsed="0"/>
+    <w:lsdException w:name="Dark List" w:semiHidden="0" w:uiPriority="70" w:unhideWhenUsed="0"/>
+    <w:lsdException w:name="Colorful Shading" w:semiHidden="0" w:uiPriority="71" w:unhideWhenUsed="0"/>
+    <w:lsdException w:name="Colorful List" w:semiHidden="0" w:uiPriority="72" w:unhideWhenUsed="0"/>
+    <w:lsdException w:name="Colorful Grid" w:semiHidden="0" w:uiPriority="73" w:unhideWhenUsed="0"/>
+    <w:lsdException w:name="Light Shading Accent 1" w:semiHidden="0" w:uiPriority="60" w:unhideWhenUsed="0"/>
+    <w:lsdException w:name="Light List Accent 1" w:semiHidden="0" w:uiPriority="61" w:unhideWhenUsed="0"/>
+    <w:lsdException w:name="Light Grid Accent 1" w:semiHidden="0" w:uiPriority="62" w:unhideWhenUsed="0"/>
+    <w:lsdException w:name="Medium Shading 1 Accent 1" w:semiHidden="0" w:uiPriority="63" w:unhideWhenUsed="0"/>
+    <w:lsdException w:name="Medium Shading 2 Accent 1" w:semiHidden="0" w:uiPriority="64" w:unhideWhenUsed="0"/>
+    <w:lsdException w:name="Medium List 1 Accent 1" w:semiHidden="0" w:uiPriority="65" w:unhideWhenUsed="0"/>
+    <w:lsdException w:name="Revision" w:unhideWhenUsed="0"/>
+    <w:lsdException w:name="List Paragraph" w:semiHidden="0" w:uiPriority="34" w:unhideWhenUsed="0" w:qFormat="1"/>
+    <w:lsdException w:name="Quote" w:semiHidden="0" w:uiPriority="29" w:unhideWhenUsed="0" w:qFormat="1"/>
+    <w:lsdException w:name="Intense Quote" w:semiHidden="0" w:uiPriority="30" w:unhideWhenUsed="0" w:qFormat="1"/>
+    <w:lsdException w:name="Medium List 2 Accent 1" w:semiHidden="0" w:uiPriority="66" w:unhideWhenUsed="0"/>
+    <w:lsdException w:name="Medium Grid 1 Accent 1" w:semiHidden="0" w:uiPriority="67" w:unhideWhenUsed="0"/>
+    <w:lsdException w:name="Medium Grid 2 Accent 1" w:semiHidden="0" w:uiPriority="68" w:unhideWhenUsed="0"/>
+    <w:lsdException w:name="Medium Grid 3 Accent 1" w:semiHidden="0" w:uiPriority="69" w:unhideWhenUsed="0"/>
+    <w:lsdException w:name="Dark List Accent 1" w:semiHidden="0" w:uiPriority="70" w:unhideWhenUsed="0"/>
+    <w:lsdException w:name="Colorful Shading Accent 1" w:semiHidden="0" w:uiPriority="71" w:unhideWhenUsed="0"/>
+    <w:lsdException w:name="Colorful List Accent 1" w:semiHidden="0" w:uiPriority="72" w:unhideWhenUsed="0"/>
+    <w:lsdException w:name="Colorful Grid Accent 1" w:semiHidden="0" w:uiPriority="73" w:unhideWhenUsed="0"/>
+    <w:lsdException w:name="Light Shading Accent 2" w:semiHidden="0" w:uiPriority="60" w:unhideWhenUsed="0"/>
+    <w:lsdException w:name="Light List Accent 2" w:semiHidden="0" w:uiPriority="61" w:unhideWhenUsed="0"/>
+    <w:lsdException w:name="Light Grid Accent 2" w:semiHidden="0" w:uiPriority="62" w:unhideWhenUsed="0"/>
+    <w:lsdException w:name="Medium Shading 1 Accent 2" w:semiHidden="0" w:uiPriority="63" w:unhideWhenUsed="0"/>
+    <w:lsdException w:name="Medium Shading 2 Accent 2" w:semiHidden="0" w:uiPriority="64" w:unhideWhenUsed="0"/>
+    <w:lsdException w:name="Medium List 1 Accent 2" w:semiHidden="0" w:uiPriority="65" w:unhideWhenUsed="0"/>
+    <w:lsdException w:name="Medium List 2 Accent 2" w:semiHidden="0" w:uiPriority="66" w:unhideWhenUsed="0"/>
+    <w:lsdException w:name="Medium Grid 1 Accent 2" w:semiHidden="0" w:uiPriority="67" w:unhideWhenUsed="0"/>
+    <w:lsdException w:name="Medium Grid 2 Accent 2" w:semiHidden="0" w:uiPriority="68" w:unhideWhenUsed="0"/>
+    <w:lsdException w:name="Medium Grid 3 Accent 2" w:semiHidden="0" w:uiPriority="69" w:unhideWhenUsed="0"/>
+    <w:lsdException w:name="Dark List Accent 2" w:semiHidden="0" w:uiPriority="70" w:unhideWhenUsed="0"/>
+    <w:lsdException w:name="Colorful Shading Accent 2" w:semiHidden="0" w:uiPriority="71" w:unhideWhenUsed="0"/>
+    <w:lsdException w:name="Colorful List Accent 2" w:semiHidden="0" w:uiPriority="72" w:unhideWhenUsed="0"/>
+    <w:lsdException w:name="Colorful Grid Accent 2" w:semiHidden="0" w:uiPriority="73" w:unhideWhenUsed="0"/>
+    <w:lsdException w:name="Light Shading Accent 3" w:semiHidden="0" w:uiPriority="60" w:unhideWhenUsed="0"/>
+    <w:lsdException w:name="Light List Accent 3" w:semiHidden="0" w:uiPriority="61" w:unhideWhenUsed="0"/>
+    <w:lsdException w:name="Light Grid Accent 3" w:semiHidden="0" w:uiPriority="62" w:unhideWhenUsed="0"/>
+    <w:lsdException w:name="Medium Shading 1 Accent 3" w:semiHidden="0" w:uiPriority="63" w:unhideWhenUsed="0"/>
+    <w:lsdException w:name="Medium Shading 2 Accent 3" w:semiHidden="0" w:uiPriority="64" w:unhideWhenUsed="0"/>
+    <w:lsdException w:name="Medium List 1 Accent 3" w:semiHidden="0" w:uiPriority="65" w:unhideWhenUsed="0"/>
+    <w:lsdException w:name="Medium List 2 Accent 3" w:semiHidden="0" w:uiPriority="66" w:unhideWhenUsed="0"/>
+    <w:lsdException w:name="Medium Grid 1 Accent 3" w:semiHidden="0" w:uiPriority="67" w:unhideWhenUsed="0"/>
+    <w:lsdException w:name="Medium Grid 2 Accent 3" w:semiHidden="0" w:uiPriority="68" w:unhideWhenUsed="0"/>
+    <w:lsdException w:name="Medium Grid 3 Accent 3" w:semiHidden="0" w:uiPriority="69" w:unhideWhenUsed="0"/>
+    <w:lsdException w:name="Dark List Accent 3" w:semiHidden="0" w:uiPriority="70" w:unhideWhenUsed="0"/>
+    <w:lsdException w:name="Colorful Shading Accent 3" w:semiHidden="0" w:uiPriority="71" w:unhideWhenUsed="0"/>
+    <w:lsdException w:name="Colorful List Accent 3" w:semiHidden="0" w:uiPriority="72" w:unhideWhenUsed="0"/>
+    <w:lsdException w:name="Colorful Grid Accent 3" w:semiHidden="0" w:uiPriority="73" w:unhideWhenUsed="0"/>
+    <w:lsdException w:name="Light Shading Accent 4" w:semiHidden="0" w:uiPriority="60" w:unhideWhenUsed="0"/>
+    <w:lsdException w:name="Light List Accent 4" w:semiHidden="0" w:uiPriority="61" w:unhideWhenUsed="0"/>
+    <w:lsdException w:name="Light Grid Accent 4" w:semiHidden="0" w:uiPriority="62" w:unhideWhenUsed="0"/>
+    <w:lsdException w:name="Medium Shading 1 Accent 4" w:semiHidden="0" w:uiPriority="63" w:unhideWhenUsed="0"/>
+    <w:lsdException w:name="Medium Shading 2 Accent 4" w:semiHidden="0" w:uiPriority="64" w:unhideWhenUsed="0"/>
+    <w:lsdException w:name="Medium List 1 Accent 4" w:semiHidden="0" w:uiPriority="65" w:unhideWhenUsed="0"/>
+    <w:lsdException w:name="Medium List 2 Accent 4" w:semiHidden="0" w:uiPriority="66" w:unhideWhenUsed="0"/>
+    <w:lsdException w:name="Medium Grid 1 Accent 4" w:semiHidden="0" w:uiPriority="67" w:unhideWhenUsed="0"/>
+    <w:lsdException w:name="Medium Grid 2 Accent 4" w:semiHidden="0" w:uiPriority="68" w:unhideWhenUsed="0"/>
+    <w:lsdException w:name="Medium Grid 3 Accent 4" w:semiHidden="0" w:uiPriority="69" w:unhideWhenUsed="0"/>
+    <w:lsdException w:name="Dark List Accent 4" w:semiHidden="0" w:uiPriority="70" w:unhideWhenUsed="0"/>
+    <w:lsdException w:name="Colorful Shading Accent 4" w:semiHidden="0" w:uiPriority="71" w:unhideWhenUsed="0"/>
+    <w:lsdException w:name="Colorful List Accent 4" w:semiHidden="0" w:uiPriority="72" w:unhideWhenUsed="0"/>
+    <w:lsdException w:name="Colorful Grid Accent 4" w:semiHidden="0" w:uiPriority="73" w:unhideWhenUsed="0"/>
+    <w:lsdException w:name="Light Shading Accent 5" w:semiHidden="0" w:uiPriority="60" w:unhideWhenUsed="0"/>
+    <w:lsdException w:name="Light List Accent 5" w:semiHidden="0" w:uiPriority="61" w:unhideWhenUsed="0"/>
+    <w:lsdException w:name="Light Grid Accent 5" w:semiHidden="0" w:uiPriority="62" w:unhideWhenUsed="0"/>
+    <w:lsdException w:name="Medium Shading 1 Accent 5" w:semiHidden="0" w:uiPriority="63" w:unhideWhenUsed="0"/>
+    <w:lsdException w:name="Medium Shading 2 Accent 5" w:semiHidden="0" w:uiPriority="64" w:unhideWhenUsed="0"/>
+    <w:lsdException w:name="Medium List 1 Accent 5" w:semiHidden="0" w:uiPriority="65" w:unhideWhenUsed="0"/>
+    <w:lsdException w:name="Medium List 2 Accent 5" w:semiHidden="0" w:uiPriority="66" w:unhideWhenUsed="0"/>
+    <w:lsdException w:name="Medium Grid 1 Accent 5" w:semiHidden="0" w:uiPriority="67" w:unhideWhenUsed="0"/>
+    <w:lsdException w:name="Medium Grid 2 Accent 5" w:semiHidden="0" w:uiPriority="68" w:unhideWhenUsed="0"/>
+    <w:lsdException w:name="Medium Grid 3 Accent 5" w:semiHidden="0" w:uiPriority="69" w:unhideWhenUsed="0"/>
+    <w:lsdException w:name="Dark List Accent 5" w:semiHidden="0" w:uiPriority="70" w:unhideWhenUsed="0"/>
+    <w:lsdException w:name="Colorful Shading Accent 5" w:semiHidden="0" w:uiPriority="71" w:unhideWhenUsed="0"/>
+    <w:lsdException w:name="Colorful List Accent 5" w:semiHidden="0" w:uiPriority="72" w:unhideWhenUsed="0"/>
+    <w:lsdException w:name="Colorful Grid Accent 5" w:semiHidden="0" w:uiPriority="73" w:unhideWhenUsed="0"/>
+    <w:lsdException w:name="Light Shading Accent 6" w:semiHidden="0" w:uiPriority="60" w:unhideWhenUsed="0"/>
+    <w:lsdException w:name="Light List Accent 6" w:semiHidden="0" w:uiPriority="61" w:unhideWhenUsed="0"/>
+    <w:lsdException w:name="Light Grid Accent 6" w:semiHidden="0" w:uiPriority="62" w:unhideWhenUsed="0"/>
+    <w:lsdException w:name="Medium Shading 1 Accent 6" w:semiHidden="0" w:uiPriority="63" w:unhideWhenUsed="0"/>
+    <w:lsdException w:name="Medium Shading 2 Accent 6" w:semiHidden="0" w:uiPriority="64" w:unhideWhenUsed="0"/>
+    <w:lsdException w:name="Medium List 1 Accent 6" w:semiHidden="0" w:uiPriority="65" w:unhideWhenUsed="0"/>
+    <w:lsdException w:name="Medium List 2 Accent 6" w:semiHidden="0" w:uiPriority="66" w:unhideWhenUsed="0"/>
+    <w:lsdException w:name="Medium Grid 1 Accent 6" w:semiHidden="0" w:uiPriority="67" w:unhideWhenUsed="0"/>
+    <w:lsdException w:name="Medium Grid 2 Accent 6" w:semiHidden="0" w:uiPriority="68" w:unhideWhenUsed="0"/>
+    <w:lsdException w:name="Medium Grid 3 Accent 6" w:semiHidden="0" w:uiPriority="69" w:unhideWhenUsed="0"/>
+    <w:lsdException w:name="Dark List Accent 6" w:semiHidden="0" w:uiPriority="70" w:unhideWhenUsed="0"/>
+    <w:lsdException w:name="Colorful Shading Accent 6" w:semiHidden="0" w:uiPriority="71" w:unhideWhenUsed="0"/>
+    <w:lsdException w:name="Colorful List Accent 6" w:semiHidden="0" w:uiPriority="72" w:unhideWhenUsed="0"/>
+    <w:lsdException w:name="Colorful Grid Accent 6" w:semiHidden="0" w:uiPriority="73" w:unhideWhenUsed="0"/>
+    <w:lsdException w:name="Subtle Emphasis" w:semiHidden="0" w:uiPriority="19" w:unhideWhenUsed="0" w:qFormat="1"/>
+    <w:lsdException w:name="Intense Emphasis" w:semiHidden="0" w:uiPriority="21" w:unhideWhenUsed="0" w:qFormat="1"/>
+    <w:lsdException w:name="Subtle Reference" w:semiHidden="0" w:uiPriority="31" w:unhideWhenUsed="0" w:qFormat="1"/>
+    <w:lsdException w:name="Intense Reference" w:semiHidden="0" w:uiPriority="32" w:unhideWhenUsed="0" w:qFormat="1"/>
+    <w:lsdException w:name="Book Title" w:semiHidden="0" w:uiPriority="33" w:unhideWhenUsed="0" w:qFormat="1"/>
+    <w:lsdException w:name="Bibliography" w:uiPriority="37"/>
+    <w:lsdException w:name="TOC Heading" w:uiPriority="39" w:qFormat="1"/>
+  </w:latentStyles>
+  <w:style w:type="paragraph" w:default="1" w:styleId="Normal">
+    <w:name w:val="Normal"/>
+    <w:qFormat/>
+  </w:style>
+  <w:style w:type="character" w:default="1" w:styleId="DefaultParagraphFont">
+    <w:name w:val="Default Paragraph Font"/>
+    <w:uiPriority w:val="1"/>
+    <w:semiHidden/>
+    <w:unhideWhenUsed/>
+  </w:style>
+  <w:style w:type="table" w:default="1" w:styleId="TableNormal">
+    <w:name w:val="Normal Table"/>
+    <w:uiPriority w:val="99"/>
+    <w:semiHidden/>
+    <w:unhideWhenUsed/>
+    <w:tblPr>
+      <w:tblInd w:w="0" w:type="dxa"/>
+      <w:tblCellMar>
+        <w:top w:w="0" w:type="dxa"/>
+        <w:left w:w="108" w:type="dxa"/>
+        <w:bottom w:w="0" w:type="dxa"/>
+        <w:right w:w="108" w:type="dxa"/>
+      </w:tblCellMar>
+    </w:tblPr>
+  </w:style>
+  <w:style w:type="numbering" w:default="1" w:styleId="NoList">
+    <w:name w:val="No List"/>
+    <w:uiPriority w:val="99"/>
+    <w:semiHidden/>
+    <w:unhideWhenUsed/>
+  </w:style>
+  <w:style w:type="paragraph" w:customStyle="1" w:styleId="61DC69E257FE41CCA11CFFFF179060CE">
+    <w:name w:val="61DC69E257FE41CCA11CFFFF179060CE"/>
+    <w:rsid w:val="00E16CA4"/>
+  </w:style>
+  <w:style w:type="paragraph" w:customStyle="1" w:styleId="5C4383E6BF5B4AF69DF62FEE352F6373">
+    <w:name w:val="5C4383E6BF5B4AF69DF62FEE352F6373"/>
+    <w:rsid w:val="00E16CA4"/>
+  </w:style>
+  <w:style w:type="paragraph" w:customStyle="1" w:styleId="E30BC1EB7DAE49C49BA551C48ACE69FE">
+    <w:name w:val="E30BC1EB7DAE49C49BA551C48ACE69FE"/>
+    <w:rsid w:val="00E16CA4"/>
+  </w:style>
+</w:styles>
+</file>
+
+<file path=word/glossary/stylesWithEffects.xml><?xml version="1.0" encoding="utf-8"?>
+<w:styles xmlns:wpc="http://schemas.microsoft.com/office/word/2010/wordprocessingCanvas" xmlns:mc="http://schemas.openxmlformats.org/markup-compatibility/2006" xmlns:o="urn:schemas-microsoft-com:office:office" xmlns:r="http://schemas.openxmlformats.org/officeDocument/2006/relationships" xmlns:m="http://schemas.openxmlformats.org/officeDocument/2006/math" xmlns:v="urn:schemas-microsoft-com:vml" xmlns:wp14="http://schemas.microsoft.com/office/word/2010/wordprocessingDrawing" xmlns:wp="http://schemas.openxmlformats.org/drawingml/2006/wordprocessingDrawing" xmlns:w10="urn:schemas-microsoft-com:office:word" xmlns:w="http://schemas.openxmlformats.org/wordprocessingml/2006/main" xmlns:w14="http://schemas.microsoft.com/office/word/2010/wordml" xmlns:wpg="http://schemas.microsoft.com/office/word/2010/wordprocessingGroup" xmlns:wpi="http://schemas.microsoft.com/office/word/2010/wordprocessingInk" xmlns:wne="http://schemas.microsoft.com/office/word/2006/wordml" xmlns:wps="http://schemas.microsoft.com/office/word/2010/wordprocessingShape" mc:Ignorable="w14 wp14">
+  <w:docDefaults>
+    <w:rPrDefault>
+      <w:rPr>
+        <w:rFonts w:asciiTheme="minorHAnsi" w:eastAsiaTheme="minorEastAsia" w:hAnsiTheme="minorHAnsi" w:cstheme="minorBidi"/>
+        <w:sz w:val="22"/>
+        <w:szCs w:val="22"/>
+        <w:lang w:val="en-US" w:eastAsia="en-US" w:bidi="ar-SA"/>
+      </w:rPr>
+    </w:rPrDefault>
+    <w:pPrDefault>
+      <w:pPr>
+        <w:spacing w:after="200" w:line="276" w:lineRule="auto"/>
+      </w:pPr>
+    </w:pPrDefault>
+  </w:docDefaults>
+  <w:latentStyles w:defLockedState="0" w:defUIPriority="99" w:defSemiHidden="1" w:defUnhideWhenUsed="1" w:defQFormat="0" w:count="267">
+    <w:lsdException w:name="Normal" w:semiHidden="0" w:uiPriority="0" w:unhideWhenUsed="0" w:qFormat="1"/>
+    <w:lsdException w:name="heading 1" w:semiHidden="0" w:uiPriority="9" w:unhideWhenUsed="0" w:qFormat="1"/>
+    <w:lsdException w:name="heading 2" w:uiPriority="9" w:qFormat="1"/>
+    <w:lsdException w:name="heading 3" w:uiPriority="9" w:qFormat="1"/>
+    <w:lsdException w:name="heading 4" w:uiPriority="9" w:qFormat="1"/>
+    <w:lsdException w:name="heading 5" w:uiPriority="9" w:qFormat="1"/>
+    <w:lsdException w:name="heading 6" w:uiPriority="9" w:qFormat="1"/>
+    <w:lsdException w:name="heading 7" w:uiPriority="9" w:qFormat="1"/>
+    <w:lsdException w:name="heading 8" w:uiPriority="9" w:qFormat="1"/>
+    <w:lsdException w:name="heading 9" w:uiPriority="9" w:qFormat="1"/>
+    <w:lsdException w:name="toc 1" w:uiPriority="39"/>
+    <w:lsdException w:name="toc 2" w:uiPriority="39"/>
+    <w:lsdException w:name="toc 3" w:uiPriority="39"/>
+    <w:lsdException w:name="toc 4" w:uiPriority="39"/>
+    <w:lsdException w:name="toc 5" w:uiPriority="39"/>
+    <w:lsdException w:name="toc 6" w:uiPriority="39"/>
+    <w:lsdException w:name="toc 7" w:uiPriority="39"/>
+    <w:lsdException w:name="toc 8" w:uiPriority="39"/>
+    <w:lsdException w:name="toc 9" w:uiPriority="39"/>
+    <w:lsdException w:name="caption" w:uiPriority="35" w:qFormat="1"/>
+    <w:lsdException w:name="Title" w:semiHidden="0" w:uiPriority="10" w:unhideWhenUsed="0" w:qFormat="1"/>
+    <w:lsdException w:name="Default Paragraph Font" w:uiPriority="1"/>
+    <w:lsdException w:name="Subtitle" w:semiHidden="0" w:uiPriority="11" w:unhideWhenUsed="0" w:qFormat="1"/>
+    <w:lsdException w:name="Strong" w:semiHidden="0" w:uiPriority="22" w:unhideWhenUsed="0" w:qFormat="1"/>
+    <w:lsdException w:name="Emphasis" w:semiHidden="0" w:uiPriority="20" w:unhideWhenUsed="0" w:qFormat="1"/>
+    <w:lsdException w:name="Table Grid" w:semiHidden="0" w:uiPriority="59" w:unhideWhenUsed="0"/>
+    <w:lsdException w:name="Placeholder Text" w:unhideWhenUsed="0"/>
+    <w:lsdException w:name="No Spacing" w:semiHidden="0" w:uiPriority="1" w:unhideWhenUsed="0" w:qFormat="1"/>
+    <w:lsdException w:name="Light Shading" w:semiHidden="0" w:uiPriority="60" w:unhideWhenUsed="0"/>
+    <w:lsdException w:name="Light List" w:semiHidden="0" w:uiPriority="61" w:unhideWhenUsed="0"/>
+    <w:lsdException w:name="Light Grid" w:semiHidden="0" w:uiPriority="62" w:unhideWhenUsed="0"/>
+    <w:lsdException w:name="Medium Shading 1" w:semiHidden="0" w:uiPriority="63" w:unhideWhenUsed="0"/>
+    <w:lsdException w:name="Medium Shading 2" w:semiHidden="0" w:uiPriority="64" w:unhideWhenUsed="0"/>
+    <w:lsdException w:name="Medium List 1" w:semiHidden="0" w:uiPriority="65" w:unhideWhenUsed="0"/>
+    <w:lsdException w:name="Medium List 2" w:semiHidden="0" w:uiPriority="66" w:unhideWhenUsed="0"/>
+    <w:lsdException w:name="Medium Grid 1" w:semiHidden="0" w:uiPriority="67" w:unhideWhenUsed="0"/>
+    <w:lsdException w:name="Medium Grid 2" w:semiHidden="0" w:uiPriority="68" w:unhideWhenUsed="0"/>
+    <w:lsdException w:name="Medium Grid 3" w:semiHidden="0" w:uiPriority="69" w:unhideWhenUsed="0"/>
+    <w:lsdException w:name="Dark List" w:semiHidden="0" w:uiPriority="70" w:unhideWhenUsed="0"/>
+    <w:lsdException w:name="Colorful Shading" w:semiHidden="0" w:uiPriority="71" w:unhideWhenUsed="0"/>
+    <w:lsdException w:name="Colorful List" w:semiHidden="0" w:uiPriority="72" w:unhideWhenUsed="0"/>
+    <w:lsdException w:name="Colorful Grid" w:semiHidden="0" w:uiPriority="73" w:unhideWhenUsed="0"/>
+    <w:lsdException w:name="Light Shading Accent 1" w:semiHidden="0" w:uiPriority="60" w:unhideWhenUsed="0"/>
+    <w:lsdException w:name="Light List Accent 1" w:semiHidden="0" w:uiPriority="61" w:unhideWhenUsed="0"/>
+    <w:lsdException w:name="Light Grid Accent 1" w:semiHidden="0" w:uiPriority="62" w:unhideWhenUsed="0"/>
+    <w:lsdException w:name="Medium Shading 1 Accent 1" w:semiHidden="0" w:uiPriority="63" w:unhideWhenUsed="0"/>
+    <w:lsdException w:name="Medium Shading 2 Accent 1" w:semiHidden="0" w:uiPriority="64" w:unhideWhenUsed="0"/>
+    <w:lsdException w:name="Medium List 1 Accent 1" w:semiHidden="0" w:uiPriority="65" w:unhideWhenUsed="0"/>
+    <w:lsdException w:name="Revision" w:unhideWhenUsed="0"/>
+    <w:lsdException w:name="List Paragraph" w:semiHidden="0" w:uiPriority="34" w:unhideWhenUsed="0" w:qFormat="1"/>
+    <w:lsdException w:name="Quote" w:semiHidden="0" w:uiPriority="29" w:unhideWhenUsed="0" w:qFormat="1"/>
+    <w:lsdException w:name="Intense Quote" w:semiHidden="0" w:uiPriority="30" w:unhideWhenUsed="0" w:qFormat="1"/>
+    <w:lsdException w:name="Medium List 2 Accent 1" w:semiHidden="0" w:uiPriority="66" w:unhideWhenUsed="0"/>
+    <w:lsdException w:name="Medium Grid 1 Accent 1" w:semiHidden="0" w:uiPriority="67" w:unhideWhenUsed="0"/>
+    <w:lsdException w:name="Medium Grid 2 Accent 1" w:semiHidden="0" w:uiPriority="68" w:unhideWhenUsed="0"/>
+    <w:lsdException w:name="Medium Grid 3 Accent 1" w:semiHidden="0" w:uiPriority="69" w:unhideWhenUsed="0"/>
+    <w:lsdException w:name="Dark List Accent 1" w:semiHidden="0" w:uiPriority="70" w:unhideWhenUsed="0"/>
+    <w:lsdException w:name="Colorful Shading Accent 1" w:semiHidden="0" w:uiPriority="71" w:unhideWhenUsed="0"/>
+    <w:lsdException w:name="Colorful List Accent 1" w:semiHidden="0" w:uiPriority="72" w:unhideWhenUsed="0"/>
+    <w:lsdException w:name="Colorful Grid Accent 1" w:semiHidden="0" w:uiPriority="73" w:unhideWhenUsed="0"/>
+    <w:lsdException w:name="Light Shading Accent 2" w:semiHidden="0" w:uiPriority="60" w:unhideWhenUsed="0"/>
+    <w:lsdException w:name="Light List Accent 2" w:semiHidden="0" w:uiPriority="61" w:unhideWhenUsed="0"/>
+    <w:lsdException w:name="Light Grid Accent 2" w:semiHidden="0" w:uiPriority="62" w:unhideWhenUsed="0"/>
+    <w:lsdException w:name="Medium Shading 1 Accent 2" w:semiHidden="0" w:uiPriority="63" w:unhideWhenUsed="0"/>
+    <w:lsdException w:name="Medium Shading 2 Accent 2" w:semiHidden="0" w:uiPriority="64" w:unhideWhenUsed="0"/>
+    <w:lsdException w:name="Medium List 1 Accent 2" w:semiHidden="0" w:uiPriority="65" w:unhideWhenUsed="0"/>
+    <w:lsdException w:name="Medium List 2 Accent 2" w:semiHidden="0" w:uiPriority="66" w:unhideWhenUsed="0"/>
+    <w:lsdException w:name="Medium Grid 1 Accent 2" w:semiHidden="0" w:uiPriority="67" w:unhideWhenUsed="0"/>
+    <w:lsdException w:name="Medium Grid 2 Accent 2" w:semiHidden="0" w:uiPriority="68" w:unhideWhenUsed="0"/>
+    <w:lsdException w:name="Medium Grid 3 Accent 2" w:semiHidden="0" w:uiPriority="69" w:unhideWhenUsed="0"/>
+    <w:lsdException w:name="Dark List Accent 2" w:semiHidden="0" w:uiPriority="70" w:unhideWhenUsed="0"/>
+    <w:lsdException w:name="Colorful Shading Accent 2" w:semiHidden="0" w:uiPriority="71" w:unhideWhenUsed="0"/>
+    <w:lsdException w:name="Colorful List Accent 2" w:semiHidden="0" w:uiPriority="72" w:unhideWhenUsed="0"/>
+    <w:lsdException w:name="Colorful Grid Accent 2" w:semiHidden="0" w:uiPriority="73" w:unhideWhenUsed="0"/>
+    <w:lsdException w:name="Light Shading Accent 3" w:semiHidden="0" w:uiPriority="60" w:unhideWhenUsed="0"/>
+    <w:lsdException w:name="Light List Accent 3" w:semiHidden="0" w:uiPriority="61" w:unhideWhenUsed="0"/>
+    <w:lsdException w:name="Light Grid Accent 3" w:semiHidden="0" w:uiPriority="62" w:unhideWhenUsed="0"/>
+    <w:lsdException w:name="Medium Shading 1 Accent 3" w:semiHidden="0" w:uiPriority="63" w:unhideWhenUsed="0"/>
+    <w:lsdException w:name="Medium Shading 2 Accent 3" w:semiHidden="0" w:uiPriority="64" w:unhideWhenUsed="0"/>
+    <w:lsdException w:name="Medium List 1 Accent 3" w:semiHidden="0" w:uiPriority="65" w:unhideWhenUsed="0"/>
+    <w:lsdException w:name="Medium List 2 Accent 3" w:semiHidden="0" w:uiPriority="66" w:unhideWhenUsed="0"/>
+    <w:lsdException w:name="Medium Grid 1 Accent 3" w:semiHidden="0" w:uiPriority="67" w:unhideWhenUsed="0"/>
+    <w:lsdException w:name="Medium Grid 2 Accent 3" w:semiHidden="0" w:uiPriority="68" w:unhideWhenUsed="0"/>
+    <w:lsdException w:name="Medium Grid 3 Accent 3" w:semiHidden="0" w:uiPriority="69" w:unhideWhenUsed="0"/>
+    <w:lsdException w:name="Dark List Accent 3" w:semiHidden="0" w:uiPriority="70" w:unhideWhenUsed="0"/>
+    <w:lsdException w:name="Colorful Shading Accent 3" w:semiHidden="0" w:uiPriority="71" w:unhideWhenUsed="0"/>
+    <w:lsdException w:name="Colorful List Accent 3" w:semiHidden="0" w:uiPriority="72" w:unhideWhenUsed="0"/>
+    <w:lsdException w:name="Colorful Grid Accent 3" w:semiHidden="0" w:uiPriority="73" w:unhideWhenUsed="0"/>
+    <w:lsdException w:name="Light Shading Accent 4" w:semiHidden="0" w:uiPriority="60" w:unhideWhenUsed="0"/>
+    <w:lsdException w:name="Light List Accent 4" w:semiHidden="0" w:uiPriority="61" w:unhideWhenUsed="0"/>
+    <w:lsdException w:name="Light Grid Accent 4" w:semiHidden="0" w:uiPriority="62" w:unhideWhenUsed="0"/>
+    <w:lsdException w:name="Medium Shading 1 Accent 4" w:semiHidden="0" w:uiPriority="63" w:unhideWhenUsed="0"/>
+    <w:lsdException w:name="Medium Shading 2 Accent 4" w:semiHidden="0" w:uiPriority="64" w:unhideWhenUsed="0"/>
+    <w:lsdException w:name="Medium List 1 Accent 4" w:semiHidden="0" w:uiPriority="65" w:unhideWhenUsed="0"/>
+    <w:lsdException w:name="Medium List 2 Accent 4" w:semiHidden="0" w:uiPriority="66" w:unhideWhenUsed="0"/>
+    <w:lsdException w:name="Medium Grid 1 Accent 4" w:semiHidden="0" w:uiPriority="67" w:unhideWhenUsed="0"/>
+    <w:lsdException w:name="Medium Grid 2 Accent 4" w:semiHidden="0" w:uiPriority="68" w:unhideWhenUsed="0"/>
+    <w:lsdException w:name="Medium Grid 3 Accent 4" w:semiHidden="0" w:uiPriority="69" w:unhideWhenUsed="0"/>
+    <w:lsdException w:name="Dark List Accent 4" w:semiHidden="0" w:uiPriority="70" w:unhideWhenUsed="0"/>
+    <w:lsdException w:name="Colorful Shading Accent 4" w:semiHidden="0" w:uiPriority="71" w:unhideWhenUsed="0"/>
+    <w:lsdException w:name="Colorful List Accent 4" w:semiHidden="0" w:uiPriority="72" w:unhideWhenUsed="0"/>
+    <w:lsdException w:name="Colorful Grid Accent 4" w:semiHidden="0" w:uiPriority="73" w:unhideWhenUsed="0"/>
+    <w:lsdException w:name="Light Shading Accent 5" w:semiHidden="0" w:uiPriority="60" w:unhideWhenUsed="0"/>
+    <w:lsdException w:name="Light List Accent 5" w:semiHidden="0" w:uiPriority="61" w:unhideWhenUsed="0"/>
+    <w:lsdException w:name="Light Grid Accent 5" w:semiHidden="0" w:uiPriority="62" w:unhideWhenUsed="0"/>
+    <w:lsdException w:name="Medium Shading 1 Accent 5" w:semiHidden="0" w:uiPriority="63" w:unhideWhenUsed="0"/>
+    <w:lsdException w:name="Medium Shading 2 Accent 5" w:semiHidden="0" w:uiPriority="64" w:unhideWhenUsed="0"/>
+    <w:lsdException w:name="Medium List 1 Accent 5" w:semiHidden="0" w:uiPriority="65" w:unhideWhenUsed="0"/>
+    <w:lsdException w:name="Medium List 2 Accent 5" w:semiHidden="0" w:uiPriority="66" w:unhideWhenUsed="0"/>
+    <w:lsdException w:name="Medium Grid 1 Accent 5" w:semiHidden="0" w:uiPriority="67" w:unhideWhenUsed="0"/>
+    <w:lsdException w:name="Medium Grid 2 Accent 5" w:semiHidden="0" w:uiPriority="68" w:unhideWhenUsed="0"/>
+    <w:lsdException w:name="Medium Grid 3 Accent 5" w:semiHidden="0" w:uiPriority="69" w:unhideWhenUsed="0"/>
+    <w:lsdException w:name="Dark List Accent 5" w:semiHidden="0" w:uiPriority="70" w:unhideWhenUsed="0"/>
+    <w:lsdException w:name="Colorful Shading Accent 5" w:semiHidden="0" w:uiPriority="71" w:unhideWhenUsed="0"/>
+    <w:lsdException w:name="Colorful List Accent 5" w:semiHidden="0" w:uiPriority="72" w:unhideWhenUsed="0"/>
+    <w:lsdException w:name="Colorful Grid Accent 5" w:semiHidden="0" w:uiPriority="73" w:unhideWhenUsed="0"/>
+    <w:lsdException w:name="Light Shading Accent 6" w:semiHidden="0" w:uiPriority="60" w:unhideWhenUsed="0"/>
+    <w:lsdException w:name="Light List Accent 6" w:semiHidden="0" w:uiPriority="61" w:unhideWhenUsed="0"/>
+    <w:lsdException w:name="Light Grid Accent 6" w:semiHidden="0" w:uiPriority="62" w:unhideWhenUsed="0"/>
+    <w:lsdException w:name="Medium Shading 1 Accent 6" w:semiHidden="0" w:uiPriority="63" w:unhideWhenUsed="0"/>
+    <w:lsdException w:name="Medium Shading 2 Accent 6" w:semiHidden="0" w:uiPriority="64" w:unhideWhenUsed="0"/>
+    <w:lsdException w:name="Medium List 1 Accent 6" w:semiHidden="0" w:uiPriority="65" w:unhideWhenUsed="0"/>
+    <w:lsdException w:name="Medium List 2 Accent 6" w:semiHidden="0" w:uiPriority="66" w:unhideWhenUsed="0"/>
+    <w:lsdException w:name="Medium Grid 1 Accent 6" w:semiHidden="0" w:uiPriority="67" w:unhideWhenUsed="0"/>
+    <w:lsdException w:name="Medium Grid 2 Accent 6" w:semiHidden="0" w:uiPriority="68" w:unhideWhenUsed="0"/>
+    <w:lsdException w:name="Medium Grid 3 Accent 6" w:semiHidden="0" w:uiPriority="69" w:unhideWhenUsed="0"/>
+    <w:lsdException w:name="Dark List Accent 6" w:semiHidden="0" w:uiPriority="70" w:unhideWhenUsed="0"/>
+    <w:lsdException w:name="Colorful Shading Accent 6" w:semiHidden="0" w:uiPriority="71" w:unhideWhenUsed="0"/>
+    <w:lsdException w:name="Colorful List Accent 6" w:semiHidden="0" w:uiPriority="72" w:unhideWhenUsed="0"/>
+    <w:lsdException w:name="Colorful Grid Accent 6" w:semiHidden="0" w:uiPriority="73" w:unhideWhenUsed="0"/>
+    <w:lsdException w:name="Subtle Emphasis" w:semiHidden="0" w:uiPriority="19" w:unhideWhenUsed="0" w:qFormat="1"/>
+    <w:lsdException w:name="Intense Emphasis" w:semiHidden="0" w:uiPriority="21" w:unhideWhenUsed="0" w:qFormat="1"/>
+    <w:lsdException w:name="Subtle Reference" w:semiHidden="0" w:uiPriority="31" w:unhideWhenUsed="0" w:qFormat="1"/>
+    <w:lsdException w:name="Intense Reference" w:semiHidden="0" w:uiPriority="32" w:unhideWhenUsed="0" w:qFormat="1"/>
+    <w:lsdException w:name="Book Title" w:semiHidden="0" w:uiPriority="33" w:unhideWhenUsed="0" w:qFormat="1"/>
+    <w:lsdException w:name="Bibliography" w:uiPriority="37"/>
+    <w:lsdException w:name="TOC Heading" w:uiPriority="39" w:qFormat="1"/>
+  </w:latentStyles>
+  <w:style w:type="paragraph" w:default="1" w:styleId="Normal">
+    <w:name w:val="Normal"/>
+    <w:qFormat/>
+  </w:style>
+  <w:style w:type="character" w:default="1" w:styleId="DefaultParagraphFont">
+    <w:name w:val="Default Paragraph Font"/>
+    <w:uiPriority w:val="1"/>
+    <w:semiHidden/>
+    <w:unhideWhenUsed/>
+  </w:style>
+  <w:style w:type="table" w:default="1" w:styleId="TableNormal">
+    <w:name w:val="Normal Table"/>
+    <w:uiPriority w:val="99"/>
+    <w:semiHidden/>
+    <w:unhideWhenUsed/>
+    <w:tblPr>
+      <w:tblInd w:w="0" w:type="dxa"/>
+      <w:tblCellMar>
+        <w:top w:w="0" w:type="dxa"/>
+        <w:left w:w="108" w:type="dxa"/>
+        <w:bottom w:w="0" w:type="dxa"/>
+        <w:right w:w="108" w:type="dxa"/>
+      </w:tblCellMar>
+    </w:tblPr>
+  </w:style>
+  <w:style w:type="numbering" w:default="1" w:styleId="NoList">
+    <w:name w:val="No List"/>
+    <w:uiPriority w:val="99"/>
+    <w:semiHidden/>
+    <w:unhideWhenUsed/>
+  </w:style>
+  <w:style w:type="paragraph" w:customStyle="1" w:styleId="61DC69E257FE41CCA11CFFFF179060CE">
+    <w:name w:val="61DC69E257FE41CCA11CFFFF179060CE"/>
+    <w:rsid w:val="00E16CA4"/>
+  </w:style>
+  <w:style w:type="paragraph" w:customStyle="1" w:styleId="5C4383E6BF5B4AF69DF62FEE352F6373">
+    <w:name w:val="5C4383E6BF5B4AF69DF62FEE352F6373"/>
+    <w:rsid w:val="00E16CA4"/>
+  </w:style>
+  <w:style w:type="paragraph" w:customStyle="1" w:styleId="E30BC1EB7DAE49C49BA551C48ACE69FE">
+    <w:name w:val="E30BC1EB7DAE49C49BA551C48ACE69FE"/>
+    <w:rsid w:val="00E16CA4"/>
+  </w:style>
+</w:styles>
+</file>
+
+<file path=word/glossary/webSettings.xml><?xml version="1.0" encoding="utf-8"?>
+<w:webSettings xmlns:mc="http://schemas.openxmlformats.org/markup-compatibility/2006" xmlns:r="http://schemas.openxmlformats.org/officeDocument/2006/relationships" xmlns:w="http://schemas.openxmlformats.org/wordprocessingml/2006/main" xmlns:w14="http://schemas.microsoft.com/office/word/2010/wordml" mc:Ignorable="w14">
+  <w:optimizeForBrowser/>
+  <w:allowPNG/>
+</w:webSettings>
 </file>
 
 <file path=word/theme/theme1.xml><?xml version="1.0" encoding="utf-8"?>
@@ -11564,7 +14776,7 @@
 </file>
 
 <file path=customXml/itemProps1.xml><?xml version="1.0" encoding="utf-8"?>
-<ds:datastoreItem xmlns:ds="http://schemas.openxmlformats.org/officeDocument/2006/customXml" ds:itemID="{8959C854-D51F-432A-994F-848A2B270C5D}">
+<ds:datastoreItem xmlns:ds="http://schemas.openxmlformats.org/officeDocument/2006/customXml" ds:itemID="{122958C0-1BB3-4748-BA6F-783A0E82A2AE}">
   <ds:schemaRefs>
     <ds:schemaRef ds:uri="http://schemas.openxmlformats.org/officeDocument/2006/bibliography"/>
   </ds:schemaRefs>
